--- a/paper/manuscript.docx
+++ b/paper/manuscript.docx
@@ -75,7 +75,16 @@
         <w:t xml:space="preserve"> </w:t>
       </w:r>
       <w:r>
-        <w:t xml:space="preserve">Robitaille,</w:t>
+        <w:t xml:space="preserve">Robitaille</w:t>
+      </w:r>
+      <w:r>
+        <w:rPr>
+          <w:vertAlign w:val="superscript"/>
+        </w:rPr>
+        <w:t xml:space="preserve">1</w:t>
+      </w:r>
+      <w:r>
+        <w:t xml:space="preserve">,</w:t>
       </w:r>
       <w:r>
         <w:t xml:space="preserve"> </w:t>
@@ -93,7 +102,16 @@
         <w:t xml:space="preserve"> </w:t>
       </w:r>
       <w:r>
-        <w:t xml:space="preserve">Webber,</w:t>
+        <w:t xml:space="preserve">Webber</w:t>
+      </w:r>
+      <w:r>
+        <w:rPr>
+          <w:vertAlign w:val="superscript"/>
+        </w:rPr>
+        <w:t xml:space="preserve">2</w:t>
+      </w:r>
+      <w:r>
+        <w:t xml:space="preserve">,</w:t>
       </w:r>
       <w:r>
         <w:t xml:space="preserve"> </w:t>
@@ -111,7 +129,16 @@
         <w:t xml:space="preserve"> </w:t>
       </w:r>
       <w:r>
-        <w:t xml:space="preserve">Turner,</w:t>
+        <w:t xml:space="preserve">Turner</w:t>
+      </w:r>
+      <w:r>
+        <w:rPr>
+          <w:vertAlign w:val="superscript"/>
+        </w:rPr>
+        <w:t xml:space="preserve">1</w:t>
+      </w:r>
+      <w:r>
+        <w:t xml:space="preserve">,</w:t>
       </w:r>
       <w:r>
         <w:t xml:space="preserve"> </w:t>
@@ -130,6 +157,12 @@
       </w:r>
       <w:r>
         <w:t xml:space="preserve">Wal</w:t>
+      </w:r>
+      <w:r>
+        <w:rPr>
+          <w:vertAlign w:val="superscript"/>
+        </w:rPr>
+        <w:t xml:space="preserve">1,2</w:t>
       </w:r>
     </w:p>
     <w:p>
@@ -264,7 +297,7 @@
         <w:pStyle w:val="FirstParagraph"/>
       </w:pPr>
       <w:r>
-        <w:t xml:space="preserve">Here, we use caribou as a case study to develop scale-dependent multilayer networks based on temporal (seasonal), spatial (habitat type), and social (visual and auditory perception). Caribou are gregarious ungulates with fission-fusion dynamics (Lesmerises et al. 2018) that display temporal (Peignier et al. 2019) and spatial (Webber et al. unpublished data) variation in social networks. In winter, caribou dig holes in the snow, termed craters to access forage (Bergerud 1974). As a result, caribou tend to occupy and re-use craters once they are established and there is considerably less access to forage than when the landscape is snow-free. Importantly, craters exist on the landscape at multiple scales: the crater scale (a single crater), the feeding area scale (multiple craters in close proximity), and the winter range scale (all craters within an individual’s range) (Mayor et al. 2009). The distribution of forage for caribou is therefore seasonally heterogeneous, with greater access in snow-free seasons compared to winter as well as spatially heterogeneous in winter because the distribution of craters on the landscape varies meaning that access to vegetation in winter is highly variable for caribou.</w:t>
+        <w:t xml:space="preserve">Here, we use caribou as a case study to develop scale-dependent multilayer networks based on temporal (seasonal), spatial (habitat type), and social (visual and auditory perception). Caribou are gregarious ungulates with fission-fusion dynamics (Lesmerises et al. 2018) that display temporal (Peignier et al. 2019) and spatial (Webber et al. unpublished data) variation in social networks. In winter, caribou dig holes in the snow, termed craters to access forage (Bergerud 1974). As a result, caribou tend to occupy and re-use craters once they are established and there is considerably less access to forage than when the landscape is snow-free. Importantly, craters exist on the landscape at multiple scales: the crater scale (a single crater), the feeding area scale (multiple craters in close proximity), and the winter range scale (all craters within an individual’s range) (Mayor et al. 2009). The distribution of forage for caribou is therefore seasonally heterogeneous, with greater access in snow-free seasons compared to winter as well as spatially heterogeneous in winter because the distribution of craters on the landscape varies meaning that access to vegetation in winter is highly variable for caribou. We therefore partitioned data into two discrete seasons: summer (3 August - 17 October) and winter (1 January – 16 March) based on caribou socioecology (Peignier et al. 2019).</w:t>
       </w:r>
     </w:p>
     <w:p>
@@ -282,7 +315,7 @@
         <w:pStyle w:val="FirstParagraph"/>
       </w:pPr>
       <w:r>
-        <w:t xml:space="preserve">We used GPS location data collected from Fogo Island caribou in winter 2018 (1 January – 16 March). Adult female caribou were immobilized and fitted with global positioning system (GPS) collars (Lotek Wireless Inc., Newmarket, ON, Canada, GPS4400M collars, 1,250 g) as described by Schaefer and Mahoney (2013). Collars were programmed to collect location fixes every 2 hours. Prior to analyses, we subset GPS fixes into a discrete removed all erroneous and outlier GPS fixes following Bjørneraas et al. (2010). We did not collar all female caribou in the herd. However, we assumed that our sample of collared animals was random. Although associations between collared and uncollared animals were unrecorded, we assumed that our networks (see below) were unbiased representations of the relative degree of social association among all caribou.</w:t>
+        <w:t xml:space="preserve">We used GPS location data collected from Fogo Island caribou in 2018. Adult female caribou were immobilized and fitted with global positioning system (GPS) collars (Lotek Wireless Inc., Newmarket, ON, Canada, GPS4400M collars, 1,250 g) as described by Schaefer and Mahoney (2013). Collars were programmed to collect location fixes every 2 hours. Prior to analyses, we subset GPS fixes into a discrete removed all erroneous and outlier GPS fixes following Bjørneraas et al. (2010). We did not collar all female caribou in the herd; however, we assumed that our sample of collared animals was random.</w:t>
       </w:r>
     </w:p>
     <w:p>
@@ -297,20 +330,38 @@
     </w:p>
     <w:p>
       <w:pPr>
+        <w:pStyle w:val="FirstParagraph"/>
+      </w:pPr>
+      <w:r>
+        <w:t xml:space="preserve">Landscape classification data were provided by the Newfoundland and Labrador Wildlife Division. Available landcover classification included nine habitat types at 30 x 30m resolution. We distilled the landcover types into three broad categories: foraging habitat, open habitat, and closed habitat. Foraging habitat consisted of lichen habitat, open habitat consisted of wetland, rocky barrens, and anthropogenic habitat types, while closed habitat consisted of coniferous forest, conifer scrub, broadleaf forest, and mixed-wood forest habitat types. Water habitat was excluded from all subsequent analyses.</w:t>
+      </w:r>
+    </w:p>
+    <w:p>
+      <w:pPr>
         <w:pStyle w:val="Heading3"/>
       </w:pPr>
-      <w:bookmarkStart w:id="26" w:name="social-network-analysis"/>
-      <w:r>
-        <w:t xml:space="preserve">Social network analysis</w:t>
+      <w:bookmarkStart w:id="26" w:name="caribou-multilayer-social-networks"/>
+      <w:r>
+        <w:t xml:space="preserve">Caribou multilayer social networks</w:t>
       </w:r>
       <w:bookmarkEnd w:id="26"/>
     </w:p>
     <w:p>
       <w:pPr>
+        <w:pStyle w:val="Heading4"/>
+      </w:pPr>
+      <w:bookmarkStart w:id="27" w:name="network-types-and-construction-defining-layers-for-the-multilayer-network"/>
+      <w:r>
+        <w:t xml:space="preserve">Network types and construction (defining layers for the multilayer network)</w:t>
+      </w:r>
+      <w:bookmarkEnd w:id="27"/>
+    </w:p>
+    <w:p>
+      <w:pPr>
         <w:pStyle w:val="FirstParagraph"/>
       </w:pPr>
       <w:r>
-        <w:t xml:space="preserve">We used R package spatsoc (Robitaille et al. 2019) in</w:t>
+        <w:t xml:space="preserve">We generated seasonal multilayer social networks consisting of habitat-specific monolayers. Each layer was the social association network generated in one of three habitat types (lichen, open, and closed). For habitat-specific networks, all GPS relocations were assigned to the corresponding habitat type and proximity-based social network layers were generated using the R package spatsoc (Robitaille et al. 2019) in</w:t>
       </w:r>
       <w:r>
         <w:t xml:space="preserve"> </w:t>
@@ -325,7 +376,7 @@
         <w:t xml:space="preserve"> </w:t>
       </w:r>
       <w:r>
-        <w:t xml:space="preserve">(R CITATION) to generate proximity-based social networks (PBSN) from GPS telemetry data. We generated social networks for each herd in each season based on proximity of GPS fixes for individual caribou: we assumed association between two individuals if simultaneous GPS fixes (i.e., recorded within 5 minutes of each other) were within 50 m of one another (Lesmerises et al. 2018). We represented individuals in our networks by nodes and associations between individuals were represented by edges.</w:t>
+        <w:t xml:space="preserve">(R CITATION).</w:t>
       </w:r>
     </w:p>
     <w:p>
@@ -333,7 +384,7 @@
         <w:pStyle w:val="BodyText"/>
       </w:pPr>
       <w:r>
-        <w:t xml:space="preserve">We applied the</w:t>
+        <w:t xml:space="preserve">Within each habitat-specific monolayer network, we assumed individuals were associating if simultaneous GPS fixes (i.e., recorded within 5 minutes of each other) were within a given distance of one another. Typically for ungulates and other gregarious mammals, the</w:t>
       </w:r>
       <w:r>
         <w:t xml:space="preserve"> </w:t>
@@ -348,7 +399,45 @@
         <w:t xml:space="preserve">’</w:t>
       </w:r>
       <w:r>
-        <w:t xml:space="preserve">, where each discrete spatiotemporal GPS fix was buffered by 50 m and we considered individuals in the same group if 50 m buffers for two or more individuals were contiguous, even if some individuals within the buffer were not within 50 m of one another. Group assignment based on the chain rule has commonly been applied to gregarious mammals, including caribou (Peignier et al. 2019; Lesmerises et al. 2018). We weighted edges of social networks by the strength of association between dyads of caribou using the simple ratio index (SRI, Cairns and Schwager 1987):</w:t>
+        <w:t xml:space="preserve"> </w:t>
+      </w:r>
+      <w:r>
+        <w:t xml:space="preserve">is applied for group assignment. For GPS data, the chain rule is applied if discrete spatiotemporal GPS fixes buffered by a given distance formed a contiguous buffer for two or more individuals, even if some individuals within the buffer were not within the given distance of one another (Robitaille et al. 2019). Group assignment based on the chain rule has previously been applied to caribou at a distance of 50m (Peignier et al. 2019; Lesmerises et al. 2018). To assess the role of social scale in multilayer networks, we varied the threshold distance for group assignment between 5-500m (see</w:t>
+      </w:r>
+      <w:r>
+        <w:t xml:space="preserve"> </w:t>
+      </w:r>
+      <w:r>
+        <w:rPr>
+          <w:i/>
+        </w:rPr>
+        <w:t xml:space="preserve">Social scale</w:t>
+      </w:r>
+      <w:r>
+        <w:t xml:space="preserve"> </w:t>
+      </w:r>
+      <w:r>
+        <w:t xml:space="preserve">section below). In all networks, nodes represented individuals, intralayer edges represented associations between individuals in a given habitat type, and interlayer edges represented</w:t>
+      </w:r>
+      <w:r>
+        <w:t xml:space="preserve"> </w:t>
+      </w:r>
+      <w:r>
+        <w:rPr>
+          <w:b/>
+        </w:rPr>
+        <w:t xml:space="preserve">XXXX [ALEC??]</w:t>
+      </w:r>
+      <w:r>
+        <w:t xml:space="preserve">.</w:t>
+      </w:r>
+    </w:p>
+    <w:p>
+      <w:pPr>
+        <w:pStyle w:val="BodyText"/>
+      </w:pPr>
+      <w:r>
+        <w:t xml:space="preserve">We weighted edges of social networks by the strength of association between caribou using the simple ratio index (SRI, Cairns and Schwager 1987):</w:t>
       </w:r>
     </w:p>
     <w:p>
@@ -443,58 +532,522 @@
         <w:pStyle w:val="FirstParagraph"/>
       </w:pPr>
       <w:r>
-        <w:t xml:space="preserve">where x is the number of fixes where individuals A and B were within 50 m of each other, yA is the number of fixes from individual A when individual B did not have a simultaneous fix, yB is the number of fixes from individual B when individual A did not have a simultaneous fix, and yAB is the number of simultaneous fixes from individuals A and B that were separated by &gt;50 m (Farine &amp; Whitehead 2015). Social groups were designated if two or more individuals occurred within 50 m of one another at any given time point. We generated social networks with the igraph package in R, version 1.2.2 (Csárdi &amp; Nepusz 2006). For each network, we calculated graph strength, defined as the sum of the edge weights for each individual in each network. We considered graph strength generated from PBSNs as an index of sociality (i.e., social strength).</w:t>
+        <w:t xml:space="preserve">where x is the number of fixes where individuals A and B were within a given distance of each other, y</w:t>
+      </w:r>
+      <w:r>
+        <w:t xml:space="preserve">A</w:t>
+      </w:r>
+      <w:r>
+        <w:t xml:space="preserve"> </w:t>
+      </w:r>
+      <w:r>
+        <w:t xml:space="preserve">is the number of fixes from individual A when individual B did not have a simultaneous fix, y</w:t>
+      </w:r>
+      <w:r>
+        <w:t xml:space="preserve">B</w:t>
+      </w:r>
+      <w:r>
+        <w:t xml:space="preserve"> </w:t>
+      </w:r>
+      <w:r>
+        <w:t xml:space="preserve">is the number of fixes from individual B when individual A did not have a simultaneous fix, and y</w:t>
+      </w:r>
+      <w:r>
+        <w:t xml:space="preserve">AB</w:t>
+      </w:r>
+      <w:r>
+        <w:t xml:space="preserve"> </w:t>
+      </w:r>
+      <w:r>
+        <w:t xml:space="preserve">is the number of simultaneous fixes from individuals A and B that were separated by more than the given distance (Farine &amp; Whitehead 2015). Social groups were designated if two or more individuals occurred within a given distance of one another at any given time point.</w:t>
+      </w:r>
+    </w:p>
+    <w:p>
+      <w:pPr>
+        <w:pStyle w:val="BodyText"/>
+      </w:pPr>
+      <w:r>
+        <w:t xml:space="preserve">For each multilayer network, we calculated XXX metrics.These included four neighborhood-based metrics: degree centrality, multidegree, degree deviation, and neighbours as well as two multilayer [need better term here?] metrics: connective redundancy and relevance (see Glossary for definitions). GOING TO NEED MORE HERE (SEE SMITH-AGUILAR ET AL 2019 PAPER FOR REFERENCE ON EXPLAINING THESE).</w:t>
+      </w:r>
+    </w:p>
+    <w:p>
+      <w:pPr>
+        <w:pStyle w:val="BodyText"/>
+      </w:pPr>
+      <w:r>
+        <w:t xml:space="preserve">We generated all networks</w:t>
+      </w:r>
+      <w:r>
+        <w:t xml:space="preserve"> </w:t>
+      </w:r>
+      <w:r>
+        <w:t xml:space="preserve">Right now, we calculate mostly degree/neighborhood based metrics.</w:t>
+      </w:r>
+    </w:p>
+    <w:p>
+      <w:pPr>
+        <w:pStyle w:val="BodyText"/>
+      </w:pPr>
+      <w:r>
+        <w:t xml:space="preserve">Reference for extending degree centrality to multilayer, neighbors, connective redundancy and relevance: Berlingerio 2011</w:t>
+      </w:r>
+      <w:r>
+        <w:t xml:space="preserve"> </w:t>
+      </w:r>
+      <w:r>
+        <w:t xml:space="preserve">“</w:t>
+      </w:r>
+      <w:r>
+        <w:t xml:space="preserve">Foundations of multidimensional…</w:t>
+      </w:r>
+      <w:r>
+        <w:t xml:space="preserve">”</w:t>
+      </w:r>
+    </w:p>
+    <w:p>
+      <w:pPr>
+        <w:pStyle w:val="Compact"/>
+        <w:numPr>
+          <w:numId w:val="1001"/>
+          <w:ilvl w:val="0"/>
+        </w:numPr>
+      </w:pPr>
+      <w:r>
+        <w:t xml:space="preserve">Degree centrality</w:t>
+      </w:r>
+    </w:p>
+    <w:p>
+      <w:pPr>
+        <w:pStyle w:val="Compact"/>
+        <w:numPr>
+          <w:numId w:val="1001"/>
+          <w:ilvl w:val="0"/>
+        </w:numPr>
+      </w:pPr>
+      <w:r>
+        <w:t xml:space="preserve">Multidegree</w:t>
+      </w:r>
+    </w:p>
+    <w:p>
+      <w:pPr>
+        <w:numPr>
+          <w:numId w:val="1001"/>
+          <w:ilvl w:val="0"/>
+        </w:numPr>
+      </w:pPr>
+      <w:r>
+        <w:t xml:space="preserve">Degree deviation: standard deviation of degree across layers</w:t>
+      </w:r>
+    </w:p>
+    <w:p>
+      <w:pPr>
+        <w:numPr>
+          <w:numId w:val="1001"/>
+          <w:ilvl w:val="0"/>
+        </w:numPr>
+      </w:pPr>
+      <w:r>
+        <w:t xml:space="preserve">Neighbors/neighborhood (number of unique actors directly connected to each focal)</w:t>
+      </w:r>
+    </w:p>
+    <w:p>
+      <w:pPr>
+        <w:pStyle w:val="FirstParagraph"/>
+      </w:pPr>
+      <w:r>
+        <w:t xml:space="preserve">Neighbors = degree within a network layer</w:t>
+      </w:r>
+      <w:r>
+        <w:t xml:space="preserve"> </w:t>
+      </w:r>
+      <w:r>
+        <w:t xml:space="preserve">But across a multilayer network with multiple layers, some neighbors are repeated.</w:t>
+      </w:r>
+    </w:p>
+    <w:p>
+      <w:pPr>
+        <w:pStyle w:val="BodyText"/>
+      </w:pPr>
+      <w:r>
+        <w:t xml:space="preserve">So the difference between neighbors and degree is the basis for</w:t>
+      </w:r>
+    </w:p>
+    <w:p>
+      <w:pPr>
+        <w:numPr>
+          <w:numId w:val="1002"/>
+          <w:ilvl w:val="0"/>
+        </w:numPr>
+      </w:pPr>
+      <w:r>
+        <w:t xml:space="preserve">Connective redundancy: 1 - (neighborhood / degree) When connective redundancy is 0, all edges on all layers are necessary to preserve the social ties</w:t>
+      </w:r>
+    </w:p>
+    <w:p>
+      <w:pPr>
+        <w:numPr>
+          <w:numId w:val="1002"/>
+          <w:ilvl w:val="0"/>
+        </w:numPr>
+      </w:pPr>
+      <w:r>
+        <w:t xml:space="preserve">Relevance: neighborhood of specific layer / neighbourhood of full ml net. This is the proportion of neighbors present on the layer of focus. Comparing across, it tells you which layers are most important for each individual.</w:t>
+      </w:r>
+    </w:p>
+    <w:p>
+      <w:pPr>
+        <w:pStyle w:val="FirstParagraph"/>
+      </w:pPr>
+      <w:r>
+        <w:t xml:space="preserve">Then there will be some layer similarity. Right now it’s just a correlation of each season’s asnipe SRI matrix</w:t>
+      </w:r>
+    </w:p>
+    <w:p>
+      <w:pPr>
+        <w:pStyle w:val="BodyText"/>
+      </w:pPr>
+      <w:r>
+        <w:t xml:space="preserve">Finally, some weighted variables:</w:t>
+      </w:r>
+    </w:p>
+    <w:p>
+      <w:pPr>
+        <w:pStyle w:val="Compact"/>
+        <w:numPr>
+          <w:numId w:val="1003"/>
+          <w:ilvl w:val="0"/>
+        </w:numPr>
+      </w:pPr>
+      <w:r>
+        <w:t xml:space="preserve">eigenvector centrality, summed across layers as described in Boccaletti, Stefano, et al.</w:t>
+      </w:r>
+      <w:r>
+        <w:t xml:space="preserve"> </w:t>
+      </w:r>
+      <w:r>
+        <w:t xml:space="preserve">“</w:t>
+      </w:r>
+      <w:r>
+        <w:t xml:space="preserve">The structure and dynamics of multilayer networks.</w:t>
+      </w:r>
+      <w:r>
+        <w:t xml:space="preserve">”</w:t>
+      </w:r>
+      <w:r>
+        <w:t xml:space="preserve"> </w:t>
+      </w:r>
+      <w:r>
+        <w:t xml:space="preserve">Physics Reports 544.1 (2014): 1-122.</w:t>
+      </w:r>
+    </w:p>
+    <w:p>
+      <w:pPr>
+        <w:pStyle w:val="Heading3"/>
+      </w:pPr>
+      <w:bookmarkStart w:id="28" w:name="scale-in-multilayer-networks"/>
+      <w:r>
+        <w:t xml:space="preserve">Scale in multilayer networks</w:t>
+      </w:r>
+      <w:bookmarkEnd w:id="28"/>
+    </w:p>
+    <w:p>
+      <w:pPr>
+        <w:pStyle w:val="Heading4"/>
+      </w:pPr>
+      <w:bookmarkStart w:id="29" w:name="temporal-scale"/>
+      <w:r>
+        <w:t xml:space="preserve">Temporal scale</w:t>
+      </w:r>
+      <w:bookmarkEnd w:id="29"/>
+    </w:p>
+    <w:p>
+      <w:pPr>
+        <w:pStyle w:val="FirstParagraph"/>
+      </w:pPr>
+      <w:r>
+        <w:t xml:space="preserve">We altered the temporal scale of mutlilayer networks using a moving time-window approach to define seasons.</w:t>
+      </w:r>
+    </w:p>
+    <w:p>
+      <w:pPr>
+        <w:pStyle w:val="Compact"/>
+        <w:numPr>
+          <w:numId w:val="1004"/>
+          <w:ilvl w:val="0"/>
+        </w:numPr>
+      </w:pPr>
+      <w:r>
+        <w:t xml:space="preserve">time window length</w:t>
+      </w:r>
+    </w:p>
+    <w:p>
+      <w:pPr>
+        <w:pStyle w:val="FirstParagraph"/>
+      </w:pPr>
+      <w:r>
+        <w:t xml:space="preserve">Varying length of time window (used to define seasons). From 75 to 150 right now. Fixed start julian day for winter is day 1 and for summer is 215. Network layers for winter and summer are calculated for each window length.</w:t>
+      </w:r>
+    </w:p>
+    <w:p>
+      <w:pPr>
+        <w:pStyle w:val="Compact"/>
+        <w:numPr>
+          <w:numId w:val="1005"/>
+          <w:ilvl w:val="0"/>
+        </w:numPr>
+      </w:pPr>
+      <w:r>
+        <w:t xml:space="preserve">time window position</w:t>
+      </w:r>
+      <w:r>
+        <w:t xml:space="preserve"> </w:t>
+      </w:r>
+      <w:r>
+        <w:t xml:space="preserve">Varying position of time window (used to define seasons). Fixed length at 75. Window positions starting at 1, to + 75. So 1-75 is first iteration for winter and 75-150 is second iteration for</w:t>
+      </w:r>
+      <w:r>
+        <w:t xml:space="preserve"> </w:t>
+      </w:r>
+      <w:r>
+        <w:t xml:space="preserve">“</w:t>
+      </w:r>
+      <w:r>
+        <w:t xml:space="preserve">winter</w:t>
+      </w:r>
+      <w:r>
+        <w:t xml:space="preserve">”</w:t>
+      </w:r>
+      <w:r>
+        <w:t xml:space="preserve">. Same for summer, starting at 215. Network layers for each season are constructed.</w:t>
+      </w:r>
+    </w:p>
+    <w:p>
+      <w:pPr>
+        <w:pStyle w:val="Heading4"/>
+      </w:pPr>
+      <w:bookmarkStart w:id="30" w:name="spatial-scale"/>
+      <w:r>
+        <w:t xml:space="preserve">Spatial scale</w:t>
+      </w:r>
+      <w:bookmarkEnd w:id="30"/>
+    </w:p>
+    <w:p>
+      <w:pPr>
+        <w:pStyle w:val="FirstParagraph"/>
+      </w:pPr>
+      <w:r>
+        <w:t xml:space="preserve">To assess the influence of spatial scale on multilayer networks, we re-sampled our landcover classification map at varying scales. Specifically, we selected scales relevant to caribou ecology. We re-sampled landcover using the</w:t>
+      </w:r>
+      <w:r>
+        <w:t xml:space="preserve"> </w:t>
+      </w:r>
+      <w:r>
+        <w:rPr>
+          <w:rStyle w:val="VerbatimChar"/>
+        </w:rPr>
+        <w:t xml:space="preserve">grainchanger</w:t>
+      </w:r>
+      <w:r>
+        <w:t xml:space="preserve"> </w:t>
+      </w:r>
+      <w:r>
+        <w:rPr>
+          <w:b/>
+        </w:rPr>
+        <w:t xml:space="preserve">package</w:t>
+      </w:r>
+      <w:r>
+        <w:t xml:space="preserve"> </w:t>
+      </w:r>
+      <w:r>
+        <w:t xml:space="preserve">(Graham 2019) at</w:t>
+      </w:r>
+      <w:r>
+        <w:t xml:space="preserve"> </w:t>
+      </w:r>
+      <w:r>
+        <w:rPr>
+          <w:b/>
+        </w:rPr>
+        <w:t xml:space="preserve">five</w:t>
+      </w:r>
+      <w:r>
+        <w:t xml:space="preserve"> </w:t>
+      </w:r>
+      <w:r>
+        <w:t xml:space="preserve">scales: 100m, 250m, 500m, 1000m, 2500m. Sampling at 100 and 250m represents fine-scale decision making for caribou during foraging (REF), while re-sampling at 1000m and 2500m represents the scale at which caribou tend to select and avoid habitat (Bastille-Rousseau et al. 2017). Resampling occurred based on a modal moving window method, where</w:t>
+      </w:r>
+      <w:r>
+        <w:t xml:space="preserve"> </w:t>
+      </w:r>
+      <w:r>
+        <w:rPr>
+          <w:b/>
+        </w:rPr>
+        <w:t xml:space="preserve">XXXXX. [ALEC YOU’RE GOING TO HAVE TO ADD DETAIL HERE]</w:t>
+      </w:r>
+    </w:p>
+    <w:p>
+      <w:pPr>
+        <w:pStyle w:val="BodyText"/>
+      </w:pPr>
+      <w:r>
+        <w:t xml:space="preserve">For each landcover (the original resolution and modal resampled resolutions), seasonal network layers are combined in a multilayer network</w:t>
+      </w:r>
+      <w:r>
+        <w:t xml:space="preserve"> </w:t>
+      </w:r>
+    </w:p>
+    <w:p>
+      <w:pPr>
+        <w:pStyle w:val="Heading4"/>
+      </w:pPr>
+      <w:bookmarkStart w:id="31" w:name="altering-social-scale"/>
+      <w:r>
+        <w:t xml:space="preserve">Altering social scale</w:t>
+      </w:r>
+      <w:bookmarkEnd w:id="31"/>
+    </w:p>
+    <w:p>
+      <w:pPr>
+        <w:pStyle w:val="FirstParagraph"/>
+      </w:pPr>
+      <w:r>
+        <w:t xml:space="preserve">We altered social scale based on visual (short distance) and auditory (long distnace) sensory modalities of caribou (REF?). Specifically, we modified the distance threshold required for group assignment (see above) and re-assigned groups at incremental distance between 5-500m. For example, at the finest social scale, only individuals within 5m of one another were considered in the same group, whereas at the coarset social scale, only individuals within 500m of one another were considered in the same group.</w:t>
+      </w:r>
+    </w:p>
+    <w:p>
+      <w:pPr>
+        <w:pStyle w:val="Heading4"/>
+      </w:pPr>
+      <w:bookmarkStart w:id="32" w:name="altering-observational-scale"/>
+      <w:r>
+        <w:t xml:space="preserve">Altering observational scale</w:t>
+      </w:r>
+      <w:bookmarkEnd w:id="32"/>
+    </w:p>
+    <w:p>
+      <w:pPr>
+        <w:pStyle w:val="FirstParagraph"/>
+      </w:pPr>
+      <w:r>
+        <w:t xml:space="preserve">Studies of social network analysis vary in the number and frequency of observations as well as the data collection technique used to generate networks (Davis et al. 2018; Webber and Vander Wal 2019).</w:t>
+      </w:r>
+    </w:p>
+    <w:p>
+      <w:pPr>
+        <w:pStyle w:val="BodyText"/>
+      </w:pPr>
+      <w:r>
+        <w:t xml:space="preserve">Randomly select max number of observations - timegroups - (right now 750). For each iteration, include n observations for each season for all individuals. Subsequent iterations include nstep more (right now 25), along with previously included to remove stochasticity. Parallels with observation data.</w:t>
       </w:r>
     </w:p>
     <w:p>
       <w:pPr>
         <w:pStyle w:val="Heading2"/>
       </w:pPr>
-      <w:bookmarkStart w:id="27" w:name="scale-in-multilayer-networks-in-practice-case-study-results"/>
+      <w:bookmarkStart w:id="33" w:name="scale-in-multilayer-networks-in-practice-case-study-results"/>
       <w:r>
         <w:t xml:space="preserve">Scale in multilayer networks in practice: case study results</w:t>
       </w:r>
-      <w:bookmarkEnd w:id="27"/>
+      <w:bookmarkEnd w:id="33"/>
     </w:p>
     <w:p>
       <w:pPr>
         <w:pStyle w:val="Heading2"/>
       </w:pPr>
-      <w:bookmarkStart w:id="28" w:name="perspectives-to-advance-multilayer-networks"/>
+      <w:bookmarkStart w:id="34" w:name="perspectives-to-advance-multilayer-networks"/>
       <w:r>
         <w:t xml:space="preserve">Perspectives to advance multilayer networks</w:t>
       </w:r>
-      <w:bookmarkEnd w:id="28"/>
+      <w:bookmarkEnd w:id="34"/>
     </w:p>
     <w:p>
       <w:pPr>
         <w:pStyle w:val="Heading3"/>
       </w:pPr>
-      <w:bookmarkStart w:id="29" w:name="landscape-ecology"/>
+      <w:bookmarkStart w:id="35" w:name="landscape-ecology"/>
       <w:r>
         <w:t xml:space="preserve">Landscape ecology</w:t>
       </w:r>
-      <w:bookmarkEnd w:id="29"/>
+      <w:bookmarkEnd w:id="35"/>
     </w:p>
     <w:p>
       <w:pPr>
         <w:pStyle w:val="Heading3"/>
       </w:pPr>
-      <w:bookmarkStart w:id="30" w:name="individual-fitness-and-phenotypes"/>
+      <w:bookmarkStart w:id="36" w:name="individual-fitness-and-phenotypes"/>
       <w:r>
         <w:t xml:space="preserve">Individual fitness and phenotypes</w:t>
       </w:r>
-      <w:bookmarkEnd w:id="30"/>
+      <w:bookmarkEnd w:id="36"/>
+    </w:p>
+    <w:p>
+      <w:pPr>
+        <w:pStyle w:val="FirstParagraph"/>
+      </w:pPr>
+      <w:r>
+        <w:t xml:space="preserve">Social network positions are frequently used to represent the social environment that an individual experiences or their social phenotype, and they are increasingly linked to important fitness outcomes for individuals among species ranging from primates (e.g. Brent, Ruiz-Lambides, &amp; Platt, 2017; Thompson, 2019) to dolphins (e.g. Stanton &amp; Mann, 2012; Stanton, Gibson, &amp; Mann, 2011) to birds (e.g. McDonald, 2007; Royle, Pike, Heeb, Richner, &amp; Kolliker, 2012). But there are many ways that scale comes into play in determining how characteristics of an individual’s social network position are related to fitness that depend on the hypotheses being tested and logistical constraints. The two scales that repeatedly come across as important for understanding fitness consequences are temporal and social scale (Almeling, Hammerschmidt, Sennhenn-Reulen, Freund, &amp; Fischer, 2016; Berger, Lemaître, Allainé, Gaillard, &amp; Cohas, 2015; Brent et al., 2017).</w:t>
+      </w:r>
+    </w:p>
+    <w:p>
+      <w:pPr>
+        <w:pStyle w:val="BodyText"/>
+      </w:pPr>
+      <w:r>
+        <w:t xml:space="preserve">Social network structures depend on the time frame used to create them, which can make different networks difficult to compare (Castles et al., 2014). Furthermore, social network structures can vary by season and indicate social environments that an individual experiences (e.g. Brent, MacLarnon, Platt, &amp; Semple, 2013; Hamede, Bashford, McCallum, &amp; Jones, 2009; Holekamp, Smith, Strelioff, Van Horn, &amp; Watts, 2012), or they can be consistent across time, which can be used to reflect social phenotypes (Aplin et al., 2015; Stanley, Mettke-Hofmann, Hager, &amp; Shultz, 2018). Seasonal fluctuations have the potential to have disease transmission and fitness effects for individuals (Balasubramaniam et al., 2019; Chen et al., 2014).</w:t>
+      </w:r>
+    </w:p>
+    <w:p>
+      <w:pPr>
+        <w:pStyle w:val="BodyText"/>
+      </w:pPr>
+      <w:r>
+        <w:t xml:space="preserve">Additionally, in long-lived species especially, social network metrics of individuals can change over their lifetimes in ways that can have impacts on their reproductive success and longevity (Berger et al., 2015; Brent et al., 2017). These findings highlight the necessity to think carefully about the temporal scale that is meaningful for the proposed hypotheses, especially for understanding individual social phenotypes or environments and how they relate to that individual’s fitness. Further complicating the issue, social network metrics can change over stages of ontogeny, but individuals progress through development at different rates (Tarka, Guenther, Niemelä, Nakagawa, &amp; Noble, 2018). This variation can make defining appropriate temporal scales for testing the fitness implications of an individual’s social network position over different stages of ontogeny even more difficult. However, thinking about temporal scales at such a fine level can provide insights for important stages of development that may have otherwise been missed (CITE-myself??). However, multilayer networks provide a framework to test hypotheses about how social dynamics over time relate to fitness. Because of the non-independent nature of social interactions, especially over time, it is hard to test hypotheses about social dynamics with a suitable null control (Farine, 2017; Proskurnikov &amp; Tempo, 2017). Using the framework of multilayer networks, making layers of different temporal periods provides a way to make appropriate null models to test questions about the dynamics of an individual’s social network position over multiple aggregated time periods.</w:t>
+      </w:r>
+    </w:p>
+    <w:p>
+      <w:pPr>
+        <w:pStyle w:val="BodyText"/>
+      </w:pPr>
+      <w:r>
+        <w:t xml:space="preserve">Social scale is another major consideration for social network analysis, especially when thinking about different types of interactions and associations in the same analysis (Carter, Lee, &amp; Marshall, 2015; Castles et al., 2014; Farine, 2015). It is a common trope that individuals need to be associating in order to interact and an assumption that proximity is proxy for interacting (Farine, 2015). For instance, baboons need to be in proximity in order to groom each other, but this trope is only thinking about interactions that humans are most prone to seeing and valuing with our bias toward visual perception. Animals have certain interactions that do not require proximity such as long-distance vocalization and olfactory signals (Carter et al., 2015). With improved and more affordable technology, we can now start to understand some of these interactions that do not require proximity, particularly long-distance communication networks with devices like microphone arrays (Snijders &amp; Naguib, 2017). The multilayer network framework further enables researchers to look at these different social scales and test how good a proxy proximity is for various forms of interacting in a holistic way.</w:t>
+      </w:r>
+    </w:p>
+    <w:p>
+      <w:pPr>
+        <w:pStyle w:val="BodyText"/>
+      </w:pPr>
+      <w:r>
+        <w:t xml:space="preserve">These different social scales can have different fitness repercussions for individuals. Rhesus macaques (</w:t>
+      </w:r>
+      <w:r>
+        <w:rPr>
+          <w:i/>
+        </w:rPr>
+        <w:t xml:space="preserve">Macaca mulatta</w:t>
+      </w:r>
+      <w:r>
+        <w:t xml:space="preserve">) that had stronger, more stable associates and grooming partners but not more partners in general had greater survivorship than those who did not (Ellis, Snyder-Mackler, Ruiz-Lambides, Platt, &amp; Brent, 2019). This finding highlights the need to look at social network positions at both multiple temporal and social scales to understand the social positions and fitness repercussions of individuals, and multilayer networks provide an avenue to do so considering the whole social system rather than just one type of social interaction at a time, which is what has been done under most circumstances but is not very realistic.</w:t>
+      </w:r>
+    </w:p>
+    <w:p>
+      <w:pPr>
+        <w:pStyle w:val="BodyText"/>
+      </w:pPr>
+      <w:r>
+        <w:t xml:space="preserve">Multilayer networks further provide unique challenges and opportunities for understanding the social phenotypes and environments of individuals and their fitness outcomes. Picking the proper temporal scale is important but a challenge because all layers in the multilayer network should be made for the same time period, and the period needs to be long enough for each layer to have enough data for robust networks (Farine, 2017). These considerations may be limiting factors when answering questions that require timeframes that are relevant to different individuals. On the other hand, multilayer network metrics provide an opportunity to help simplify statistical models. Interactions that happen mere meters apart, proximity associations, and long-distance interactions can be encapsulated in one network to gain a single metric to describe the various social scales of an individual’s network position. This multilevel network metric would be a meaningful simplification of many network metrics that could help simplify statistical analyses and deal with the frequent correlations between social network metrics in different types of networks (Castles et al., 2014). This method could be an alternative to using PCA to simplify many social network metrics into one social phenotype (e.g. Foster et al., 2012; Oldham et al., 2019). Future analyses should explore the differences in how well each of these methods describe and predict fitness outcomes of the complex social network positions of individuals.</w:t>
+      </w:r>
     </w:p>
     <w:p>
       <w:pPr>
         <w:pStyle w:val="Heading3"/>
       </w:pPr>
-      <w:bookmarkStart w:id="31" w:name="movement-ecology-and-collective-movement"/>
+      <w:bookmarkStart w:id="37" w:name="movement-ecology-and-collective-movement"/>
       <w:r>
         <w:t xml:space="preserve">Movement ecology and collective movement</w:t>
       </w:r>
-      <w:bookmarkEnd w:id="31"/>
+      <w:bookmarkEnd w:id="37"/>
     </w:p>
     <w:p>
       <w:pPr>
@@ -857,11 +1410,295 @@
       </w:pPr>
     </w:lvl>
   </w:abstractNum>
+  <w:abstractNum w:abstractNumId="991">
+    <w:nsid w:val="ea454b4c"/>
+    <w:multiLevelType w:val="multilevel"/>
+    <w:lvl w:ilvl="0">
+      <w:numFmt w:val="bullet"/>
+      <w:lvlText w:val="•"/>
+      <w:lvlJc w:val="left"/>
+      <w:pPr>
+        <w:tabs>
+          <w:tab w:val="num" w:pos="0"/>
+        </w:tabs>
+        <w:ind w:left="480" w:hanging="480"/>
+      </w:pPr>
+    </w:lvl>
+    <w:lvl w:ilvl="1">
+      <w:numFmt w:val="bullet"/>
+      <w:lvlText w:val="–"/>
+      <w:lvlJc w:val="left"/>
+      <w:pPr>
+        <w:tabs>
+          <w:tab w:val="num" w:pos="720"/>
+        </w:tabs>
+        <w:ind w:left="1200" w:hanging="480"/>
+      </w:pPr>
+    </w:lvl>
+    <w:lvl w:ilvl="2">
+      <w:numFmt w:val="bullet"/>
+      <w:lvlText w:val="•"/>
+      <w:lvlJc w:val="left"/>
+      <w:pPr>
+        <w:tabs>
+          <w:tab w:val="num" w:pos="1440"/>
+        </w:tabs>
+        <w:ind w:left="1920" w:hanging="480"/>
+      </w:pPr>
+    </w:lvl>
+    <w:lvl w:ilvl="3">
+      <w:numFmt w:val="bullet"/>
+      <w:lvlText w:val="–"/>
+      <w:lvlJc w:val="left"/>
+      <w:pPr>
+        <w:tabs>
+          <w:tab w:val="num" w:pos="2160"/>
+        </w:tabs>
+        <w:ind w:left="2640" w:hanging="480"/>
+      </w:pPr>
+    </w:lvl>
+    <w:lvl w:ilvl="4">
+      <w:numFmt w:val="bullet"/>
+      <w:lvlText w:val="•"/>
+      <w:lvlJc w:val="left"/>
+      <w:pPr>
+        <w:tabs>
+          <w:tab w:val="num" w:pos="2880"/>
+        </w:tabs>
+        <w:ind w:left="3360" w:hanging="480"/>
+      </w:pPr>
+    </w:lvl>
+    <w:lvl w:ilvl="5">
+      <w:numFmt w:val="bullet"/>
+      <w:lvlText w:val="–"/>
+      <w:lvlJc w:val="left"/>
+      <w:pPr>
+        <w:tabs>
+          <w:tab w:val="num" w:pos="3600"/>
+        </w:tabs>
+        <w:ind w:left="4080" w:hanging="480"/>
+      </w:pPr>
+    </w:lvl>
+    <w:lvl w:ilvl="6">
+      <w:numFmt w:val="bullet"/>
+      <w:lvlText w:val="•"/>
+      <w:lvlJc w:val="left"/>
+      <w:pPr>
+        <w:tabs>
+          <w:tab w:val="num" w:pos="4320"/>
+        </w:tabs>
+        <w:ind w:left="4800" w:hanging="480"/>
+      </w:pPr>
+    </w:lvl>
+    <w:lvl w:ilvl="7">
+      <w:numFmt w:val="bullet"/>
+      <w:lvlText w:val="–"/>
+      <w:lvlJc w:val="left"/>
+      <w:pPr>
+        <w:tabs>
+          <w:tab w:val="num" w:pos="5040"/>
+        </w:tabs>
+        <w:ind w:left="5520" w:hanging="480"/>
+      </w:pPr>
+    </w:lvl>
+    <w:lvl w:ilvl="8">
+      <w:numFmt w:val="bullet"/>
+      <w:lvlText w:val="•"/>
+      <w:lvlJc w:val="left"/>
+      <w:pPr>
+        <w:tabs>
+          <w:tab w:val="num" w:pos="5760"/>
+        </w:tabs>
+        <w:ind w:left="6240" w:hanging="480"/>
+      </w:pPr>
+    </w:lvl>
+  </w:abstractNum>
+  <w:abstractNum w:abstractNumId="99411">
+    <w:nsid w:val="71315dca"/>
+    <w:multiLevelType w:val="multilevel"/>
+    <w:lvl w:ilvl="0">
+      <w:start w:val="1"/>
+      <w:numFmt w:val="decimal"/>
+      <w:lvlText w:val="%1."/>
+      <w:lvlJc w:val="left"/>
+      <w:pPr>
+        <w:tabs>
+          <w:tab w:val="num" w:pos="0"/>
+        </w:tabs>
+        <w:ind w:left="480" w:hanging="480"/>
+      </w:pPr>
+    </w:lvl>
+    <w:lvl w:ilvl="1">
+      <w:start w:val="1"/>
+      <w:numFmt w:val="decimal"/>
+      <w:lvlText w:val="%2."/>
+      <w:lvlJc w:val="left"/>
+      <w:pPr>
+        <w:tabs>
+          <w:tab w:val="num" w:pos="720"/>
+        </w:tabs>
+        <w:ind w:left="1200" w:hanging="480"/>
+      </w:pPr>
+    </w:lvl>
+    <w:lvl w:ilvl="2">
+      <w:start w:val="1"/>
+      <w:numFmt w:val="decimal"/>
+      <w:lvlText w:val="%3."/>
+      <w:lvlJc w:val="left"/>
+      <w:pPr>
+        <w:tabs>
+          <w:tab w:val="num" w:pos="1440"/>
+        </w:tabs>
+        <w:ind w:left="1920" w:hanging="480"/>
+      </w:pPr>
+    </w:lvl>
+    <w:lvl w:ilvl="3">
+      <w:start w:val="1"/>
+      <w:numFmt w:val="decimal"/>
+      <w:lvlText w:val="%4."/>
+      <w:lvlJc w:val="left"/>
+      <w:pPr>
+        <w:tabs>
+          <w:tab w:val="num" w:pos="2160"/>
+        </w:tabs>
+        <w:ind w:left="2640" w:hanging="480"/>
+      </w:pPr>
+    </w:lvl>
+    <w:lvl w:ilvl="4">
+      <w:start w:val="1"/>
+      <w:numFmt w:val="decimal"/>
+      <w:lvlText w:val="%5."/>
+      <w:lvlJc w:val="left"/>
+      <w:pPr>
+        <w:tabs>
+          <w:tab w:val="num" w:pos="2880"/>
+        </w:tabs>
+        <w:ind w:left="3360" w:hanging="480"/>
+      </w:pPr>
+    </w:lvl>
+    <w:lvl w:ilvl="5">
+      <w:start w:val="1"/>
+      <w:numFmt w:val="decimal"/>
+      <w:lvlText w:val="%6."/>
+      <w:lvlJc w:val="left"/>
+      <w:pPr>
+        <w:tabs>
+          <w:tab w:val="num" w:pos="3600"/>
+        </w:tabs>
+        <w:ind w:left="4080" w:hanging="480"/>
+      </w:pPr>
+    </w:lvl>
+    <w:lvl w:ilvl="6">
+      <w:start w:val="1"/>
+      <w:numFmt w:val="decimal"/>
+      <w:lvlText w:val="%7."/>
+      <w:lvlJc w:val="left"/>
+      <w:pPr>
+        <w:tabs>
+          <w:tab w:val="num" w:pos="4320"/>
+        </w:tabs>
+        <w:ind w:left="4800" w:hanging="480"/>
+      </w:pPr>
+    </w:lvl>
+    <w:lvl w:ilvl="7">
+      <w:start w:val="1"/>
+      <w:numFmt w:val="decimal"/>
+      <w:lvlText w:val="%8."/>
+      <w:lvlJc w:val="left"/>
+      <w:pPr>
+        <w:tabs>
+          <w:tab w:val="num" w:pos="5040"/>
+        </w:tabs>
+        <w:ind w:left="5520" w:hanging="480"/>
+      </w:pPr>
+    </w:lvl>
+    <w:lvl w:ilvl="8">
+      <w:start w:val="1"/>
+      <w:numFmt w:val="decimal"/>
+      <w:lvlText w:val="%9."/>
+      <w:lvlJc w:val="left"/>
+      <w:pPr>
+        <w:tabs>
+          <w:tab w:val="num" w:pos="5760"/>
+        </w:tabs>
+        <w:ind w:left="6240" w:hanging="480"/>
+      </w:pPr>
+    </w:lvl>
+  </w:abstractNum>
   <w:num w:numId="1000">
     <w:abstractNumId w:val="990"/>
   </w:num>
   <w:num w:numId="1000">
     <w:abstractNumId w:val="990"/>
+  </w:num>
+  <w:num w:numId="1001">
+    <w:abstractNumId w:val="991"/>
+  </w:num>
+  <w:num w:numId="1002">
+    <w:abstractNumId w:val="991"/>
+  </w:num>
+  <w:num w:numId="1003">
+    <w:abstractNumId w:val="991"/>
+  </w:num>
+  <w:num w:numId="1004">
+    <w:abstractNumId w:val="99411"/>
+    <w:lvlOverride w:ilvl="0">
+      <w:startOverride w:val="1"/>
+    </w:lvlOverride>
+    <w:lvlOverride w:ilvl="1">
+      <w:startOverride w:val="1"/>
+    </w:lvlOverride>
+    <w:lvlOverride w:ilvl="2">
+      <w:startOverride w:val="1"/>
+    </w:lvlOverride>
+    <w:lvlOverride w:ilvl="3">
+      <w:startOverride w:val="1"/>
+    </w:lvlOverride>
+    <w:lvlOverride w:ilvl="4">
+      <w:startOverride w:val="1"/>
+    </w:lvlOverride>
+    <w:lvlOverride w:ilvl="5">
+      <w:startOverride w:val="1"/>
+    </w:lvlOverride>
+    <w:lvlOverride w:ilvl="6">
+      <w:startOverride w:val="1"/>
+    </w:lvlOverride>
+    <w:lvlOverride w:ilvl="7">
+      <w:startOverride w:val="1"/>
+    </w:lvlOverride>
+    <w:lvlOverride w:ilvl="8">
+      <w:startOverride w:val="1"/>
+    </w:lvlOverride>
+  </w:num>
+  <w:num w:numId="1005">
+    <w:abstractNumId w:val="99411"/>
+    <w:lvlOverride w:ilvl="0">
+      <w:startOverride w:val="1"/>
+    </w:lvlOverride>
+    <w:lvlOverride w:ilvl="1">
+      <w:startOverride w:val="1"/>
+    </w:lvlOverride>
+    <w:lvlOverride w:ilvl="2">
+      <w:startOverride w:val="1"/>
+    </w:lvlOverride>
+    <w:lvlOverride w:ilvl="3">
+      <w:startOverride w:val="1"/>
+    </w:lvlOverride>
+    <w:lvlOverride w:ilvl="4">
+      <w:startOverride w:val="1"/>
+    </w:lvlOverride>
+    <w:lvlOverride w:ilvl="5">
+      <w:startOverride w:val="1"/>
+    </w:lvlOverride>
+    <w:lvlOverride w:ilvl="6">
+      <w:startOverride w:val="1"/>
+    </w:lvlOverride>
+    <w:lvlOverride w:ilvl="7">
+      <w:startOverride w:val="1"/>
+    </w:lvlOverride>
+    <w:lvlOverride w:ilvl="8">
+      <w:startOverride w:val="1"/>
+    </w:lvlOverride>
   </w:num>
 </w:numbering>
 </file>

--- a/paper/manuscript.docx
+++ b/paper/manuscript.docx
@@ -180,22 +180,16 @@
         <w:pStyle w:val="FirstParagraph"/>
       </w:pPr>
       <w:r>
-        <w:t xml:space="preserve">Scale remains a seminal concept in ecology. Spatial scale, for instance, has become a central consideration in the way we understand landscape ecology and animal space use. Multilayer networks promise the integration of monolayer animal social networks with the complexity and importance of animal movement and space use in heterogeneous landscapes. Despite the complex interplay between social networks and how animals use space, there remains an important biological and methodological gap in our understanding of an animal’s perception of spatial scale, e.g., grain and extent, can affect multilayer network dynamics. Here, we test how multilayer network metrics (e.g., versatility, multi-degree, similarity) are sensitive to variation in an animal’s perception of scale. We will simulate animal movement data coupled with emergent social networks on increasingly heterogenous landscapes across spatial scales. Furthermore, we review specific examples of spatially explicit data types to include in multilayer networks and explore the relevant nuances of these data.</w:t>
-      </w:r>
-      <w:r>
-        <w:t xml:space="preserve"> </w:t>
+        <w:t xml:space="preserve">Scale remains a seminal concept in ecology. Spatial scale, for instance, has become a central consideration in the way we understand landscape ecology and animal space use. Meanwhile, social processes can also scale from fine-scale interactions to co-occurrence and overlapping home ranges. Multilayer networks promise the integration of monolayer animal social networks with the complexity and importance of animal movement and space use in heterogeneous landscapes. Despite the complex interplay between social networks and how animals use space, there remains an important biological and methodological gap in our understanding of an animal’s perception of spatial scale, e.g., grain and extent, can affect multilayer network dynamics. Here, we discuss the role of scale in the context of multilayer networks and provide a case study of caribou (</w:t>
       </w:r>
       <w:r>
         <w:rPr>
           <w:i/>
         </w:rPr>
-        <w:t xml:space="preserve">Our simulations will highlight the need to carefully select scales for measuring spatial processes and appropriately weight layers and edges representing different types of data.</w:t>
-      </w:r>
-      <w:r>
-        <w:t xml:space="preserve"> </w:t>
-      </w:r>
-      <w:r>
-        <w:t xml:space="preserve">Effective integration of spatial processes, including biologically meaningful scales, within the context of animal social networks is an emerging area of research; our contribution will uniquely incorporate landscape ecology theory as a way to link different scales of social and spatial processes in a multilayer network. Based on social network and landscape ecology theory as well as our simulations we demonstrate potential for interconnectedness among individual animals and the landscapes they occupy.</w:t>
+        <w:t xml:space="preserve">Rangifer tarandus</w:t>
+      </w:r>
+      <w:r>
+        <w:t xml:space="preserve">) to illustrate the role of social, spatial, temporal scale on multilayer processes. We also present perspectives on future development and application of scale in multilayer networks with respect to habitat selection and space use, individual fitness and phenotypes, and movement ecology and collective movement.Effective integration of social and spatial processes, including biologically meaningful scales, within the context of animal social networks is an emerging area of research; our contribution will uniquely incorporate perspectives on how the social environment and spatial processes are linked across scales in a multilayer framework. Based on social network and behavioural ecology theory as well as our case study, we demonstrate potential for interconnectedness among individual animals, their social environment, and the landscapes they occupy.</w:t>
       </w:r>
     </w:p>
     <w:p>
@@ -236,7 +230,7 @@
         <w:t xml:space="preserve"> </w:t>
       </w:r>
       <w:r>
-        <w:t xml:space="preserve">as the type of social relationship observed that can be explicitly defined and measured in social network analyses (Farine et al. 2015).</w:t>
+        <w:t xml:space="preserve">as the type of social relationship observed that can be explicitly defined and measured in social network analyses (see Glossary; Farine et al. 2015).</w:t>
       </w:r>
     </w:p>
     <w:p>
@@ -244,7 +238,7 @@
         <w:pStyle w:val="BodyText"/>
       </w:pPr>
       <w:r>
-        <w:t xml:space="preserve">Animal social network analysis is a well-developed tool used to measure the relationships of individuals and organization of social systems (Krause et al. 2009; Wey et al. 2008; Croft et al. 2008). Social network analysis provides insight into intra-specific interactions and the structure of social communities and social network properties can influences population dynamics and evolutionary processes (Pinter-Wollman et al. 2014; Kurvers et al. 2014). Despite the widespread use and innovation of traditional social network analysis (Webber &amp; Vander Wal 2019), it typically considers a single scale of sociality in a given network, drastically simplifying the complexity of animal social systems (Finn et al. 2019).</w:t>
+        <w:t xml:space="preserve">Animal social network analysis is a well-developed tool used to measure the relationships of individuals and organization of social systems (Krause et al. 2009; Wey et al. 2008; Croft et al. 2008). Social network analysis provides insight into the structure of social communities and social network properties can influences population dynamics and evolutionary processes (Pinter-Wollman et al. 2014; Kurvers et al. 2014). Despite the widespread use and innovation of traditional social network analysis (Webber &amp; Vander Wal 2019), it typically considers a single scale of sociality in a given network, drastically simplifying the complexity of animal social systems (Finn et al. 2019).</w:t>
       </w:r>
     </w:p>
     <w:p>
@@ -252,7 +246,22 @@
         <w:pStyle w:val="BodyText"/>
       </w:pPr>
       <w:r>
-        <w:t xml:space="preserve">Unlike traditional social networks, multilayer networks explicitly consider social systems across contexts, including scale-dependent contexts (Pilosof et al. 2017). Multilayer networks are made up of multiple layers, each representing different classes of individuals (e.g. male or female), types of behaviours (e.g. grooming, travelling, or foraging), spatial areas (e.g. local or regional), or temporal windows (e.g. daily or seasonal) (Kivela et al. 2014; Porter 2018). Multilayer networks are relatively novel to studies of animal behaviour (Finn et al. 2019; Silk et al. 2018), although they have been used to describe multidimensional human social systems, complex transportation networks, and organismal neural networks (Silk et al. 2018). The role of scale within multilayer social networks remains unexplored but provides a unique opportunity to develop novel understanding of variation in the temporal or spatial scales associated with social systems.</w:t>
+        <w:t xml:space="preserve">Unlike traditional</w:t>
+      </w:r>
+      <w:r>
+        <w:t xml:space="preserve"> </w:t>
+      </w:r>
+      <w:r>
+        <w:rPr>
+          <w:i/>
+        </w:rPr>
+        <w:t xml:space="preserve">monolayer</w:t>
+      </w:r>
+      <w:r>
+        <w:t xml:space="preserve"> </w:t>
+      </w:r>
+      <w:r>
+        <w:t xml:space="preserve">social networks, multilayer networks explicitly consider social systems across contexts, including scale-dependent contexts (Pilosof et al. 2017). Multilayer networks are made up of multiple layers, each representing different classes of individuals (e.g. male or female), types of behaviours (e.g. grooming, travelling, or foraging), spatial areas (e.g. local or regional), or temporal windows (e.g. daily or seasonal) (Kivela et al. 2014; Porter 2018). Multilayer networks are relatively novel to studies of animal behaviour (Finn et al. 2019; Silk et al. 2018), although they have been used to describe multidimensional human social systems, complex transportation networks, and neural networks (Silk et al. 2018). The role of scale within multilayer social networks remains unexplored but provides a unique opportunity to develop novel understanding of variation in the temporal or spatial scales associated with social systems.</w:t>
       </w:r>
     </w:p>
     <w:p>
@@ -260,7 +269,7 @@
         <w:pStyle w:val="BodyText"/>
       </w:pPr>
       <w:r>
-        <w:t xml:space="preserve">Here, we discuss and integrate variation in temporal and spatial scales within a multilayer network framework. We borrow from behavioural, landscape, and spatial ecology to build a conceptual and analytical framework for scale-dependent multilayer networks and we apply this framework to a fission-fusion social system case study of caribou (</w:t>
+        <w:t xml:space="preserve">Here, we discuss and integrate variation in social, spatial, and temporal scales within a multilayer network framework (Figure 1). We borrow from behavioural, landscape, and spatial ecology to build a conceptual and analytical framework for scale-dependent multilayer networks and we apply this framework to a fission-fusion social system case study of caribou (</w:t>
       </w:r>
       <w:r>
         <w:rPr>
@@ -269,46 +278,139 @@
         <w:t xml:space="preserve">Rangifer tarandus</w:t>
       </w:r>
       <w:r>
-        <w:t xml:space="preserve">) in Newfoundland, Canada (Peignier et al. 2019). We use this case study to address two principal questions associated with scale-dependent multilayer networks. First, to what degree does the spatial scale of landscapes, temporal windows of analysis, and social scale of relationships, influence our ability to interpret complex social systems? Second, can variation in spatial, temporal, and social scale improve predictions associated with seasonal differences in resource availability and social association? We conclude with perspectives for further development and application of scale in multilayer networks with respect to landscape ecology (Schneider 2009), individual fitness and phenotypes (Ref), and movement ecology and collective movement (Jolles et al. 2019).</w:t>
+        <w:t xml:space="preserve">) in Newfoundland, Canada (Peignier et al. 2019). We use this case study to address two principal questions associated with scale-dependent multilayer networks. First, to what degree does the spatial scale of landscapes, temporal windows of analysis, and social scale of relationships, influence our ability to interpret complex social systems? Second, can variation in social, spatial, and temporal scale improve predictions associated with seasonal differences in resource availability and social association? We conclude with perspectives for future development and application of scale in multilayer networks with respect to habitat selection and space use (Van Moorter et al. 2016), individual fitness and phenotypes (Webber &amp; Vander Wal 2018), and movement ecology and collective movement (Jolles et al. 2019).</w:t>
+      </w:r>
+    </w:p>
+    <w:p>
+      <w:pPr>
+        <w:pStyle w:val="CaptionedFigure"/>
+      </w:pPr>
+      <w:r>
+        <w:drawing>
+          <wp:inline>
+            <wp:extent cx="5334000" cy="2667000"/>
+            <wp:effectExtent b="0" l="0" r="0" t="0"/>
+            <wp:docPr descr="Figure 1" title="" id="1" name="Picture"/>
+            <a:graphic>
+              <a:graphicData uri="http://schemas.openxmlformats.org/drawingml/2006/picture">
+                <pic:pic>
+                  <pic:nvPicPr>
+                    <pic:cNvPr descr="../graphics/figure1.png" id="0" name="Picture"/>
+                    <pic:cNvPicPr>
+                      <a:picLocks noChangeArrowheads="1" noChangeAspect="1"/>
+                    </pic:cNvPicPr>
+                  </pic:nvPicPr>
+                  <pic:blipFill>
+                    <a:blip r:embed="rId22"/>
+                    <a:stretch>
+                      <a:fillRect/>
+                    </a:stretch>
+                  </pic:blipFill>
+                  <pic:spPr bwMode="auto">
+                    <a:xfrm>
+                      <a:off x="0" y="0"/>
+                      <a:ext cx="5334000" cy="2667000"/>
+                    </a:xfrm>
+                    <a:prstGeom prst="rect">
+                      <a:avLst/>
+                    </a:prstGeom>
+                    <a:noFill/>
+                    <a:ln w="9525">
+                      <a:noFill/>
+                      <a:headEnd/>
+                      <a:tailEnd/>
+                    </a:ln>
+                  </pic:spPr>
+                </pic:pic>
+              </a:graphicData>
+            </a:graphic>
+          </wp:inline>
+        </w:drawing>
+      </w:r>
+    </w:p>
+    <w:p>
+      <w:pPr>
+        <w:pStyle w:val="ImageCaption"/>
+      </w:pPr>
+      <w:r>
+        <w:rPr>
+          <w:b/>
+        </w:rPr>
+        <w:t xml:space="preserve">Figure 1</w:t>
+      </w:r>
+    </w:p>
+    <w:p>
+      <w:pPr>
+        <w:pStyle w:val="BodyText"/>
+      </w:pPr>
+      <w:r>
+        <w:rPr>
+          <w:b/>
+        </w:rPr>
+        <w:t xml:space="preserve">Figure 1</w:t>
+      </w:r>
+      <w:r>
+        <w:t xml:space="preserve">: Space-time diagram displaying variation the spatial and temporal extent required for different social processes across a range of taxa.</w:t>
+      </w:r>
+      <w:r>
+        <w:t xml:space="preserve"> </w:t>
       </w:r>
     </w:p>
     <w:p>
       <w:pPr>
         <w:pStyle w:val="Heading2"/>
       </w:pPr>
-      <w:bookmarkStart w:id="22" w:name="scale-in-multilayer-networks-a-case-study"/>
+      <w:bookmarkStart w:id="23" w:name="scale-in-multilayer-networks-a-case-study"/>
       <w:r>
         <w:t xml:space="preserve">Scale in multilayer networks: a case study</w:t>
       </w:r>
-      <w:bookmarkEnd w:id="22"/>
+      <w:bookmarkEnd w:id="23"/>
     </w:p>
     <w:p>
       <w:pPr>
         <w:pStyle w:val="Heading3"/>
       </w:pPr>
-      <w:bookmarkStart w:id="23" w:name="caribou-socioecology"/>
+      <w:bookmarkStart w:id="24" w:name="caribou-socioecology"/>
       <w:r>
         <w:t xml:space="preserve">Caribou socioecology</w:t>
       </w:r>
-      <w:bookmarkEnd w:id="23"/>
+      <w:bookmarkEnd w:id="24"/>
     </w:p>
     <w:p>
       <w:pPr>
         <w:pStyle w:val="FirstParagraph"/>
       </w:pPr>
       <w:r>
-        <w:t xml:space="preserve">Here, we use caribou as a case study to develop scale-dependent multilayer networks based on temporal (seasonal), spatial (habitat type), and social (visual and auditory perception). Caribou are gregarious ungulates with fission-fusion dynamics (Lesmerises et al. 2018) that display temporal (Peignier et al. 2019) and spatial (Webber et al. unpublished data) variation in social networks. In winter, caribou dig holes in the snow, termed craters to access forage (Bergerud 1974). As a result, caribou tend to occupy and re-use craters once they are established and there is considerably less access to forage than when the landscape is snow-free. Importantly, craters exist on the landscape at multiple scales: the crater scale (a single crater), the feeding area scale (multiple craters in close proximity), and the winter range scale (all craters within an individual’s range) (Mayor et al. 2009). The distribution of forage for caribou is therefore seasonally heterogeneous, with greater access in snow-free seasons compared to winter as well as spatially heterogeneous in winter because the distribution of craters on the landscape varies meaning that access to vegetation in winter is highly variable for caribou. We therefore partitioned data into two discrete seasons: summer (3 August - 17 October) and winter (1 January – 16 March) based on caribou socioecology (Peignier et al. 2019).</w:t>
+        <w:t xml:space="preserve">Here, we use caribou as a case study to develop scale-dependent multilayer networks based on temporal (seasonal), spatial (habitat type), and social (visual and auditory perception). Caribou are gregarious ungulates with fission-fusion dynamics (Lesmerises et al. 2018) that display temporal (Peignier et al. 2019) and spatial (Webber et al. unpublished data) variation in social networks. In winter, caribou dig holes in the snow, termed craters to access forage (Bergerud 1974). As a result, caribou tend to occupy and re-use craters once they are established and there is considerably less access to forage than when the landscape is snow-free. Importantly, craters exist on the landscape at multiple scales: the crater scale (a single crater), the feeding area scale (multiple craters in close proximity), and the winter range scale (all craters within an individual’s range) (Mayor et al. 2009). The distribution of forage for caribou is therefore seasonally heterogeneous, with greater access in snow-free seasons compared to winter as well as spatially heterogeneous in winter because the distribution of craters on the landscape varies meaning that access to vegetation in winter is highly variable for caribou. We therefore partitioned data into two discrete seasons:</w:t>
+      </w:r>
+      <w:r>
+        <w:t xml:space="preserve"> </w:t>
+      </w:r>
+      <w:r>
+        <w:t xml:space="preserve"> </w:t>
+      </w:r>
+      <w:r>
+        <w:rPr>
+          <w:i/>
+        </w:rPr>
+        <w:t xml:space="preserve">summer (3 August - 17 October) and winter (1 January – 16 March)</w:t>
+      </w:r>
+      <w:r>
+        <w:t xml:space="preserve"> </w:t>
+      </w:r>
+      <w:r>
+        <w:t xml:space="preserve">based on caribou socioecology (Peignier et al. 2019).</w:t>
       </w:r>
     </w:p>
     <w:p>
       <w:pPr>
         <w:pStyle w:val="Heading3"/>
       </w:pPr>
-      <w:bookmarkStart w:id="24" w:name="caribou-location-data"/>
+      <w:bookmarkStart w:id="25" w:name="caribou-location-data"/>
       <w:r>
         <w:t xml:space="preserve">Caribou location data</w:t>
       </w:r>
-      <w:bookmarkEnd w:id="24"/>
+      <w:bookmarkEnd w:id="25"/>
     </w:p>
     <w:p>
       <w:pPr>
@@ -322,11 +424,11 @@
       <w:pPr>
         <w:pStyle w:val="Heading3"/>
       </w:pPr>
-      <w:bookmarkStart w:id="25" w:name="landscape-data-and-habitat-classification"/>
+      <w:bookmarkStart w:id="26" w:name="landscape-data-and-habitat-classification"/>
       <w:r>
         <w:t xml:space="preserve">Landscape data and habitat classification</w:t>
       </w:r>
-      <w:bookmarkEnd w:id="25"/>
+      <w:bookmarkEnd w:id="26"/>
     </w:p>
     <w:p>
       <w:pPr>
@@ -340,21 +442,21 @@
       <w:pPr>
         <w:pStyle w:val="Heading3"/>
       </w:pPr>
-      <w:bookmarkStart w:id="26" w:name="caribou-multilayer-social-networks"/>
+      <w:bookmarkStart w:id="27" w:name="caribou-multilayer-social-networks"/>
       <w:r>
         <w:t xml:space="preserve">Caribou multilayer social networks</w:t>
       </w:r>
-      <w:bookmarkEnd w:id="26"/>
+      <w:bookmarkEnd w:id="27"/>
     </w:p>
     <w:p>
       <w:pPr>
         <w:pStyle w:val="Heading4"/>
       </w:pPr>
-      <w:bookmarkStart w:id="27" w:name="network-types-and-construction-defining-layers-for-the-multilayer-network"/>
+      <w:bookmarkStart w:id="28" w:name="network-types-and-construction-defining-layers-for-the-multilayer-network"/>
       <w:r>
         <w:t xml:space="preserve">Network types and construction (defining layers for the multilayer network)</w:t>
       </w:r>
-      <w:bookmarkEnd w:id="27"/>
+      <w:bookmarkEnd w:id="28"/>
     </w:p>
     <w:p>
       <w:pPr>
@@ -376,7 +478,7 @@
         <w:t xml:space="preserve"> </w:t>
       </w:r>
       <w:r>
-        <w:t xml:space="preserve">(R CITATION).</w:t>
+        <w:t xml:space="preserve">(R Core Team 2020).</w:t>
       </w:r>
     </w:p>
     <w:p>
@@ -402,34 +504,7 @@
         <w:t xml:space="preserve"> </w:t>
       </w:r>
       <w:r>
-        <w:t xml:space="preserve">is applied for group assignment. For GPS data, the chain rule is applied if discrete spatiotemporal GPS fixes buffered by a given distance formed a contiguous buffer for two or more individuals, even if some individuals within the buffer were not within the given distance of one another (Robitaille et al. 2019). Group assignment based on the chain rule has previously been applied to caribou at a distance of 50m (Peignier et al. 2019; Lesmerises et al. 2018). To assess the role of social scale in multilayer networks, we varied the threshold distance for group assignment between 5-500m (see</w:t>
-      </w:r>
-      <w:r>
-        <w:t xml:space="preserve"> </w:t>
-      </w:r>
-      <w:r>
-        <w:rPr>
-          <w:i/>
-        </w:rPr>
-        <w:t xml:space="preserve">Social scale</w:t>
-      </w:r>
-      <w:r>
-        <w:t xml:space="preserve"> </w:t>
-      </w:r>
-      <w:r>
-        <w:t xml:space="preserve">section below). In all networks, nodes represented individuals, intralayer edges represented associations between individuals in a given habitat type, and interlayer edges represented</w:t>
-      </w:r>
-      <w:r>
-        <w:t xml:space="preserve"> </w:t>
-      </w:r>
-      <w:r>
-        <w:rPr>
-          <w:b/>
-        </w:rPr>
-        <w:t xml:space="preserve">XXXX [ALEC??]</w:t>
-      </w:r>
-      <w:r>
-        <w:t xml:space="preserve">.</w:t>
+        <w:t xml:space="preserve">is applied for group assignment. For GPS data, the chain rule is applied if discrete spatiotemporal GPS fixes buffered by a given distance formed a contiguous buffer for two or more individuals, even if some individuals within the buffer were not within the given distance of one another (Robitaille et al. 2019). Group assignment based on the chain rule has previously been applied to caribou at a distance of 50m (Peignier et al. 2019; Lesmerises et al. 2018). In all networks, nodes represented individuals, intralayer edges represented associations between individuals in a given habitat type, and interlayer edges represented connections between the same individuals across contexts.</w:t>
       </w:r>
     </w:p>
     <w:p>
@@ -744,21 +819,21 @@
       <w:pPr>
         <w:pStyle w:val="Heading3"/>
       </w:pPr>
-      <w:bookmarkStart w:id="28" w:name="scale-in-multilayer-networks"/>
-      <w:r>
-        <w:t xml:space="preserve">Scale in multilayer networks</w:t>
-      </w:r>
-      <w:bookmarkEnd w:id="28"/>
+      <w:bookmarkStart w:id="29" w:name="varying-scale-in-multilayer-networks"/>
+      <w:r>
+        <w:t xml:space="preserve">Varying scale in multilayer networks</w:t>
+      </w:r>
+      <w:bookmarkEnd w:id="29"/>
     </w:p>
     <w:p>
       <w:pPr>
         <w:pStyle w:val="Heading4"/>
       </w:pPr>
-      <w:bookmarkStart w:id="29" w:name="temporal-scale"/>
+      <w:bookmarkStart w:id="30" w:name="temporal-scale"/>
       <w:r>
         <w:t xml:space="preserve">Temporal scale</w:t>
       </w:r>
-      <w:bookmarkEnd w:id="29"/>
+      <w:bookmarkEnd w:id="30"/>
     </w:p>
     <w:p>
       <w:pPr>
@@ -785,7 +860,7 @@
         <w:pStyle w:val="FirstParagraph"/>
       </w:pPr>
       <w:r>
-        <w:t xml:space="preserve">Varying length of time window (used to define seasons). From 75 to 150 right now. Fixed start julian day for winter is day 1 and for summer is 215. Network layers for winter and summer are calculated for each window length.</w:t>
+        <w:t xml:space="preserve">Varying length of time window (used to define seasons). Starting with a window of day 1-40 and using a moving window to go to day 1-100. Fixed start julian day for winter is day 1 and for summer is 215. Network layers for winter and summer are calculated for each window length.</w:t>
       </w:r>
     </w:p>
     <w:p>
@@ -803,7 +878,7 @@
         <w:t xml:space="preserve"> </w:t>
       </w:r>
       <w:r>
-        <w:t xml:space="preserve">Varying position of time window (used to define seasons). Fixed length at 75. Window positions starting at 1, to + 75. So 1-75 is first iteration for winter and 75-150 is second iteration for</w:t>
+        <w:t xml:space="preserve">Varying position of time window (used to define seasons). Fixed length at 48 Window positions starting at 1, to + 48 So 1-48 is first iteration for winter and 48-96 is second iteration for</w:t>
       </w:r>
       <w:r>
         <w:t xml:space="preserve"> </w:t>
@@ -823,13 +898,38 @@
     </w:p>
     <w:p>
       <w:pPr>
+        <w:pStyle w:val="FirstParagraph"/>
+      </w:pPr>
+      <w:r>
+        <w:rPr>
+          <w:b/>
+        </w:rPr>
+        <w:t xml:space="preserve">Observational scale</w:t>
+      </w:r>
+      <w:r>
+        <w:t xml:space="preserve"> </w:t>
+      </w:r>
+      <w:r>
+        <w:t xml:space="preserve">(temorary header): Studies of social network analysis vary in the number and frequency of observations as well as the data collection technique used to generate networks (Davis et al. 2018; Webber and Vander Wal 2019).</w:t>
+      </w:r>
+    </w:p>
+    <w:p>
+      <w:pPr>
+        <w:pStyle w:val="BodyText"/>
+      </w:pPr>
+      <w:r>
+        <w:t xml:space="preserve">Randomly select max number of observations - timegroups - (right now 750). For each iteration, include n observations for each season for all individuals. Subsequent iterations include nstep more (right now 25), along with previously included to remove stochasticity. Parallels with observation data.</w:t>
+      </w:r>
+    </w:p>
+    <w:p>
+      <w:pPr>
         <w:pStyle w:val="Heading4"/>
       </w:pPr>
-      <w:bookmarkStart w:id="30" w:name="spatial-scale"/>
+      <w:bookmarkStart w:id="31" w:name="spatial-scale"/>
       <w:r>
         <w:t xml:space="preserve">Spatial scale</w:t>
       </w:r>
-      <w:bookmarkEnd w:id="30"/>
+      <w:bookmarkEnd w:id="31"/>
     </w:p>
     <w:p>
       <w:pPr>
@@ -902,11 +1002,11 @@
       <w:pPr>
         <w:pStyle w:val="Heading4"/>
       </w:pPr>
-      <w:bookmarkStart w:id="31" w:name="altering-social-scale"/>
-      <w:r>
-        <w:t xml:space="preserve">Altering social scale</w:t>
-      </w:r>
-      <w:bookmarkEnd w:id="31"/>
+      <w:bookmarkStart w:id="32" w:name="social-scale"/>
+      <w:r>
+        <w:t xml:space="preserve">Social scale</w:t>
+      </w:r>
+      <w:bookmarkEnd w:id="32"/>
     </w:p>
     <w:p>
       <w:pPr>
@@ -918,20 +1018,20 @@
     </w:p>
     <w:p>
       <w:pPr>
-        <w:pStyle w:val="Heading4"/>
-      </w:pPr>
-      <w:bookmarkStart w:id="32" w:name="altering-observational-scale"/>
-      <w:r>
-        <w:t xml:space="preserve">Altering observational scale</w:t>
-      </w:r>
-      <w:bookmarkEnd w:id="32"/>
+        <w:pStyle w:val="Heading2"/>
+      </w:pPr>
+      <w:bookmarkStart w:id="33" w:name="scale-in-multilayer-networks-in-practice-case-study-results-and-discussion"/>
+      <w:r>
+        <w:t xml:space="preserve">Scale in multilayer networks in practice: case study results and discussion</w:t>
+      </w:r>
+      <w:bookmarkEnd w:id="33"/>
     </w:p>
     <w:p>
       <w:pPr>
         <w:pStyle w:val="FirstParagraph"/>
       </w:pPr>
       <w:r>
-        <w:t xml:space="preserve">Studies of social network analysis vary in the number and frequency of observations as well as the data collection technique used to generate networks (Davis et al. 2018; Webber and Vander Wal 2019).</w:t>
+        <w:t xml:space="preserve">Results and interpretation of temporal scale - balh</w:t>
       </w:r>
     </w:p>
     <w:p>
@@ -939,23 +1039,21 @@
         <w:pStyle w:val="BodyText"/>
       </w:pPr>
       <w:r>
-        <w:t xml:space="preserve">Randomly select max number of observations - timegroups - (right now 750). For each iteration, include n observations for each season for all individuals. Subsequent iterations include nstep more (right now 25), along with previously included to remove stochasticity. Parallels with observation data.</w:t>
+        <w:t xml:space="preserve">Results and interpretation of spatial scale - blah blah</w:t>
+      </w:r>
+    </w:p>
+    <w:p>
+      <w:pPr>
+        <w:pStyle w:val="BodyText"/>
+      </w:pPr>
+      <w:r>
+        <w:t xml:space="preserve">Results and interpretation of social scale - blah blah blah</w:t>
       </w:r>
     </w:p>
     <w:p>
       <w:pPr>
         <w:pStyle w:val="Heading2"/>
       </w:pPr>
-      <w:bookmarkStart w:id="33" w:name="scale-in-multilayer-networks-in-practice-case-study-results"/>
-      <w:r>
-        <w:t xml:space="preserve">Scale in multilayer networks in practice: case study results</w:t>
-      </w:r>
-      <w:bookmarkEnd w:id="33"/>
-    </w:p>
-    <w:p>
-      <w:pPr>
-        <w:pStyle w:val="Heading2"/>
-      </w:pPr>
       <w:bookmarkStart w:id="34" w:name="perspectives-to-advance-multilayer-networks"/>
       <w:r>
         <w:t xml:space="preserve">Perspectives to advance multilayer networks</w:t>
@@ -966,14 +1064,62 @@
       <w:pPr>
         <w:pStyle w:val="Heading3"/>
       </w:pPr>
-      <w:bookmarkStart w:id="35" w:name="landscape-ecology"/>
-      <w:r>
-        <w:t xml:space="preserve">Landscape ecology</w:t>
+      <w:bookmarkStart w:id="35" w:name="habitat-selection-and-space-use"/>
+      <w:r>
+        <w:t xml:space="preserve">Habitat selection and space use</w:t>
       </w:r>
       <w:bookmarkEnd w:id="35"/>
     </w:p>
     <w:p>
       <w:pPr>
+        <w:pStyle w:val="FirstParagraph"/>
+      </w:pPr>
+      <w:r>
+        <w:t xml:space="preserve">Mayor et al. 2009 paper</w:t>
+      </w:r>
+    </w:p>
+    <w:p>
+      <w:pPr>
+        <w:pStyle w:val="BodyText"/>
+      </w:pPr>
+      <w:r>
+        <w:t xml:space="preserve">MRSF Laforge paper</w:t>
+      </w:r>
+    </w:p>
+    <w:p>
+      <w:pPr>
+        <w:pStyle w:val="BodyText"/>
+      </w:pPr>
+      <w:r>
+        <w:t xml:space="preserve">van Beest et al. 2014 scale paper</w:t>
+      </w:r>
+    </w:p>
+    <w:p>
+      <w:pPr>
+        <w:pStyle w:val="BodyText"/>
+      </w:pPr>
+      <w:r>
+        <w:t xml:space="preserve">1st/2nd/3rd order selection blah blah</w:t>
+      </w:r>
+    </w:p>
+    <w:p>
+      <w:pPr>
+        <w:pStyle w:val="BodyText"/>
+      </w:pPr>
+      <w:r>
+        <w:t xml:space="preserve">Paper: Habitat–performance relationships: finding the right metric at a given spatial scale Jean-Michel Gaillard1,*, Mark Hebblewhite2, Anne Loison3, Mark Fuller4, Roger Powell5, Mathieu Basille1,6 and Bram Van Moorter1</w:t>
+      </w:r>
+    </w:p>
+    <w:p>
+      <w:pPr>
+        <w:pStyle w:val="BodyText"/>
+      </w:pPr>
+      <w:r>
+        <w:t xml:space="preserve">Multi-scale habitat selection modeling: a review and outlook</w:t>
+      </w:r>
+    </w:p>
+    <w:p>
+      <w:pPr>
         <w:pStyle w:val="Heading3"/>
       </w:pPr>
       <w:bookmarkStart w:id="36" w:name="individual-fitness-and-phenotypes"/>
@@ -987,7 +1133,7 @@
         <w:pStyle w:val="FirstParagraph"/>
       </w:pPr>
       <w:r>
-        <w:t xml:space="preserve">Social network positions are frequently used to represent the social environment that an individual experiences or their social phenotype, and they are increasingly linked to important fitness outcomes for individuals among species ranging from primates (e.g. Brent, Ruiz-Lambides, &amp; Platt, 2017; Thompson, 2019) to dolphins (e.g. Stanton &amp; Mann, 2012; Stanton, Gibson, &amp; Mann, 2011) to birds (e.g. McDonald, 2007; Royle, Pike, Heeb, Richner, &amp; Kolliker, 2012). But there are many ways that scale comes into play in determining how characteristics of an individual’s social network position are related to fitness that depend on the hypotheses being tested and logistical constraints. The two scales that repeatedly come across as important for understanding fitness consequences are temporal and social scale (Almeling, Hammerschmidt, Sennhenn-Reulen, Freund, &amp; Fischer, 2016; Berger, Lemaître, Allainé, Gaillard, &amp; Cohas, 2015; Brent et al., 2017).</w:t>
+        <w:t xml:space="preserve">Social network positions are frequently used to represent the social environment that an individual experiences or their social phenotype. Social phenotypes are increasingly linked to important fitness for individuals of various species, including primates (e.g. Brent, Ruiz-Lambides, &amp; Platt, 2017; Thompson, 2019), dolphins (e.g. Stanton &amp; Mann, 2012; Stanton, Gibson, &amp; Mann, 2011), and birds (e.g. McDonald, 2007; Royle, Pike, Heeb, Richner, &amp; Kolliker, 2012). The effect of scale on the relationship between an individual’s social network position and fitness may depend on the hypotheses being tested and logistical constraints. Two scales that are important for understanding fitness consequences in the context of social network positions are temporal and social scales (Almeling, Hammerschmidt, Sennhenn-Reulen, Freund, &amp; Fischer, 2016; Berger, Lemaître, Allainé, Gaillard, &amp; Cohas, 2015; Brent et al., 2017).</w:t>
       </w:r>
     </w:p>
     <w:p>
@@ -995,7 +1141,16 @@
         <w:pStyle w:val="BodyText"/>
       </w:pPr>
       <w:r>
-        <w:t xml:space="preserve">Social network structures depend on the time frame used to create them, which can make different networks difficult to compare (Castles et al., 2014). Furthermore, social network structures can vary by season and indicate social environments that an individual experiences (e.g. Brent, MacLarnon, Platt, &amp; Semple, 2013; Hamede, Bashford, McCallum, &amp; Jones, 2009; Holekamp, Smith, Strelioff, Van Horn, &amp; Watts, 2012), or they can be consistent across time, which can be used to reflect social phenotypes (Aplin et al., 2015; Stanley, Mettke-Hofmann, Hager, &amp; Shultz, 2018). Seasonal fluctuations have the potential to have disease transmission and fitness effects for individuals (Balasubramaniam et al., 2019; Chen et al., 2014).</w:t>
+        <w:t xml:space="preserve">Social network structure depends on the timeframe of observation, which can make networks difficult to compare (Castles et al., 2014). Furthermore, social network structure can vary seasonally and indicate social environments that an individual experiences (e.g. Brent, MacLarnon, Platt, &amp; Semple, 2013; Hamede, Bashford, McCallum, &amp; Jones, 2009; Holekamp, Smith, Strelioff, Van Horn, &amp; Watts, 2012), or they can be consistent across time, which can be used to reflect social phenotypes (Aplin et al., 2015; Stanley, Mettke-Hofmann, Hager, &amp; Shultz, 2018). Seasonal fluctuations have the potential to have disease transmission and fitness effects for individuals (Balasubramaniam et al., 2019; Chen et al., 2014).</w:t>
+      </w:r>
+      <w:r>
+        <w:t xml:space="preserve"> </w:t>
+      </w:r>
+      <w:r>
+        <w:rPr>
+          <w:b/>
+        </w:rPr>
+        <w:t xml:space="preserve">[QW: I’m not sure what this paragraph adds - I think if we need to save space we could cut it]</w:t>
       </w:r>
     </w:p>
     <w:p>
@@ -1003,7 +1158,7 @@
         <w:pStyle w:val="BodyText"/>
       </w:pPr>
       <w:r>
-        <w:t xml:space="preserve">Additionally, in long-lived species especially, social network metrics of individuals can change over their lifetimes in ways that can have impacts on their reproductive success and longevity (Berger et al., 2015; Brent et al., 2017). These findings highlight the necessity to think carefully about the temporal scale that is meaningful for the proposed hypotheses, especially for understanding individual social phenotypes or environments and how they relate to that individual’s fitness. Further complicating the issue, social network metrics can change over stages of ontogeny, but individuals progress through development at different rates (Tarka, Guenther, Niemelä, Nakagawa, &amp; Noble, 2018). This variation can make defining appropriate temporal scales for testing the fitness implications of an individual’s social network position over different stages of ontogeny even more difficult. However, thinking about temporal scales at such a fine level can provide insights for important stages of development that may have otherwise been missed (CITE-myself??). However, multilayer networks provide a framework to test hypotheses about how social dynamics over time relate to fitness. Because of the non-independent nature of social interactions, especially over time, it is hard to test hypotheses about social dynamics with a suitable null control (Farine, 2017; Proskurnikov &amp; Tempo, 2017). Using the framework of multilayer networks, making layers of different temporal periods provides a way to make appropriate null models to test questions about the dynamics of an individual’s social network position over multiple aggregated time periods.</w:t>
+        <w:t xml:space="preserve">In long-lived species, social phenotypes can change over their lifetimes in ways that can affect fitness (Berger et al., 2015; Brent et al., 2017). These findings highlight the necessity to carefully consider the temporal scale that is meaningful for the proposed hypotheses, especially for understanding the relationship between an individuals social phenotype and fitness. Further complicating the issue, social phenotypes can change over stages of ontogeny, although it is important to note that individuals progress through development at different rates (Tarka, Guenther, Niemelä, Nakagawa, &amp; Noble, 2018). This variation can make defining appropriate temporal scales for testing the fitness implications of an individual’s social phenotype over different stages of ontogeny even more difficult. However, considering fine temporal scales may provide insight across development stages that may otherwise be missed (CITE-myself??). Multilayer networks provide a framework to test hypotheses linking social phenotypes and fitness across temporal scales. Because of the non-independent nature of social interactions and associations, especially over time, it is hard to test hypotheses about social dynamics with a suitable null control (Farine, 2017; Proskurnikov &amp; Tempo, 2017). Using the framework of multilayer networks, making layers of different temporal periods provides a way to make appropriate null models to test questions about the dynamics of an individual’s social network position over multiple aggregated time periods.</w:t>
       </w:r>
     </w:p>
     <w:p>
@@ -1011,7 +1166,7 @@
         <w:pStyle w:val="BodyText"/>
       </w:pPr>
       <w:r>
-        <w:t xml:space="preserve">Social scale is another major consideration for social network analysis, especially when thinking about different types of interactions and associations in the same analysis (Carter, Lee, &amp; Marshall, 2015; Castles et al., 2014; Farine, 2015). It is a common trope that individuals need to be associating in order to interact and an assumption that proximity is proxy for interacting (Farine, 2015). For instance, baboons need to be in proximity in order to groom each other, but this trope is only thinking about interactions that humans are most prone to seeing and valuing with our bias toward visual perception. Animals have certain interactions that do not require proximity such as long-distance vocalization and olfactory signals (Carter et al., 2015). With improved and more affordable technology, we can now start to understand some of these interactions that do not require proximity, particularly long-distance communication networks with devices like microphone arrays (Snijders &amp; Naguib, 2017). The multilayer network framework further enables researchers to look at these different social scales and test how good a proxy proximity is for various forms of interacting in a holistic way.</w:t>
+        <w:t xml:space="preserve">Social scale is another major consideration for social network analysis, especially in the context of different types of interactions and associations in the same analysis (Carter, Lee, &amp; Marshall, 2015; Castles et al., 2014; Farine, 2015). It is a common trope that individuals must be associating to interact and most studies therefore assume that proximity is proxy for interacting (Farine, 2015). For instance, baboons need to be in proximity in order to groom each other, but this trope highlights human bias toward interactions that can be readily observed in the field. Animals have certain interactions that do not require proximity such as long-distance vocalization and olfactory signals (Carter et al., 2015). With the advancement of bio-logging technology, we have the ability to record social interactions that do not require proximity, particularly long-distance communication networks with devices like microphone arrays (Snijders &amp; Naguib, 2017). The multilayer network framework further enables researchers to examine the relationship between social phenotypes and fitness across social scales and to test how good social proximity is as a proxy for social interactions in a holistic way.</w:t>
       </w:r>
     </w:p>
     <w:p>
@@ -1028,7 +1183,7 @@
         <w:t xml:space="preserve">Macaca mulatta</w:t>
       </w:r>
       <w:r>
-        <w:t xml:space="preserve">) that had stronger, more stable associates and grooming partners but not more partners in general had greater survivorship than those who did not (Ellis, Snyder-Mackler, Ruiz-Lambides, Platt, &amp; Brent, 2019). This finding highlights the need to look at social network positions at both multiple temporal and social scales to understand the social positions and fitness repercussions of individuals, and multilayer networks provide an avenue to do so considering the whole social system rather than just one type of social interaction at a time, which is what has been done under most circumstances but is not very realistic.</w:t>
+        <w:t xml:space="preserve">) that had stronger, more stable social associates and grooming partners, but not more social partners, had higher survivorship than those who did not (Ellis, Snyder-Mackler, Ruiz-Lambides, Platt, &amp; Brent, 2019). This finding highlights the need to investigate the effect of temporal and social scales on the relationship between social network positions and fitness. Multilayer networks provide an avenue to do so considering the whole social system rather than just one type of social interaction at a time, which is what has been done under most circumstances but is not very realistic.</w:t>
       </w:r>
     </w:p>
     <w:p>
@@ -1036,7 +1191,7 @@
         <w:pStyle w:val="BodyText"/>
       </w:pPr>
       <w:r>
-        <w:t xml:space="preserve">Multilayer networks further provide unique challenges and opportunities for understanding the social phenotypes and environments of individuals and their fitness outcomes. Picking the proper temporal scale is important but a challenge because all layers in the multilayer network should be made for the same time period, and the period needs to be long enough for each layer to have enough data for robust networks (Farine, 2017). These considerations may be limiting factors when answering questions that require timeframes that are relevant to different individuals. On the other hand, multilayer network metrics provide an opportunity to help simplify statistical models. Interactions that happen mere meters apart, proximity associations, and long-distance interactions can be encapsulated in one network to gain a single metric to describe the various social scales of an individual’s network position. This multilevel network metric would be a meaningful simplification of many network metrics that could help simplify statistical analyses and deal with the frequent correlations between social network metrics in different types of networks (Castles et al., 2014). This method could be an alternative to using PCA to simplify many social network metrics into one social phenotype (e.g. Foster et al., 2012; Oldham et al., 2019). Future analyses should explore the differences in how well each of these methods describe and predict fitness outcomes of the complex social network positions of individuals.</w:t>
+        <w:t xml:space="preserve">Multilayer networks further provide unique challenges and opportunities for understanding the social phenotypes and environments of individuals and their fitness outcomes. Picking the proper temporal scale is important but a challenge because all layers in the multilayer network should reflect the same time period, and the period should be long enough for each layer to have enough data for robust networks (Farine, 2017). These considerations may be limiting factors when answering questions that require timeframes that are relevant to different individuals. On the other hand, multilayer network metrics provide an opportunity to simplify statistical models. Interactions that happen meters apart, proximity associations, and long-distance interactions can be encapsulated in a single multilayer network, and a single metric can be used to describe the various social scales of an individual’s network position. This multilevel network metric could be used to assess the relationship between an individual’s social phenotype and fitness. It would also be a meaningful simplification of many network metrics that could help simplify statistical analyses and deal with the frequent correlations between social network metrics in different types of networks (Castles et al., 2014).</w:t>
       </w:r>
     </w:p>
     <w:p>
@@ -1054,7 +1209,7 @@
         <w:pStyle w:val="FirstParagraph"/>
       </w:pPr>
       <w:r>
-        <w:t xml:space="preserve">Animal movement undoubtedly affects the social environment (Strandburg-Peshkin et al. 2015) and multilayer networks are no exception (Mourier et al. 2019). Movement is a dynamic process and is related to an individual’s space use as well as the resources consumed within their home range (Van Moorter et al. 2016). Collective movement can reduce group-level predation via detection-dilution trade-offs, while it can also improve information transfer about the quality or location of resources (Jolles et al. 2019). Social processes, movement decisions, and space use are therefore inextricably linked.</w:t>
+        <w:t xml:space="preserve">Animal movement undoubtedly affects the social environment (Strandburg-Peshkin et al. 2015), and multilayer networks are no exception (Mourier et al. 2019). Movement is a dynamic process that is related to the resources an individual consumes within their home range and their general space use (Van Moorter et al. 2016). Collective movement can reduce group-level predation via detection-dilution trade-offs and improve information transfer about the quality or location of resources to other group members (Jolles et al. 2019). Social processes, movement decisions, and space use are therefore inextricably linked.</w:t>
       </w:r>
     </w:p>
     <w:p>
@@ -1062,7 +1217,7 @@
         <w:pStyle w:val="BodyText"/>
       </w:pPr>
       <w:r>
-        <w:t xml:space="preserve">Although multilayer animal social networks are relatively novel (Silk et al. 2018), movement behaviour within multilayer networks has already been considered in a handful of studies. In gunieafowl (</w:t>
+        <w:t xml:space="preserve">Although multilayer animal social networks are relatively novel (Silk et al. 2018), movement behaviour within multilayer networks has already been considered in a couple studies. In vulturine gunieafowl (</w:t>
       </w:r>
       <w:r>
         <w:rPr>
@@ -1101,7 +1256,7 @@
         <w:t xml:space="preserve"> </w:t>
       </w:r>
       <w:r>
-        <w:t xml:space="preserve">are networks of locations, which are connected in a network when individuals move between locations. For example, spatial networks were applied to monitor movement of sharks (</w:t>
+        <w:t xml:space="preserve">are physical locations (nodes) which are connected in a network when individuals move between said locations (ties). For example, spatial networks were applied to monitor movement of sharks (</w:t>
       </w:r>
       <w:r>
         <w:rPr>
@@ -1125,7 +1280,7 @@
         <w:t xml:space="preserve">Carcharhinus melanopterus</w:t>
       </w:r>
       <w:r>
-        <w:t xml:space="preserve">) between between fixed location autonomous arrays, where nodes represent locations within the array,</w:t>
+        <w:t xml:space="preserve">) between fixed location autonomous arrays, where nodes represent locations within the array,</w:t>
       </w:r>
       <w:r>
         <w:t xml:space="preserve"> </w:t>
@@ -1155,7 +1310,7 @@
         <w:t xml:space="preserve"> </w:t>
       </w:r>
       <w:r>
-        <w:t xml:space="preserve">represent contact probability among individuals at a given node (Mourier et al. 2019). While both studies integrate movement in some capacity, neither generate networks based on continuous measures of collective, or dyadic, movement (Long et al. 2014).</w:t>
+        <w:t xml:space="preserve">represent contact probability among individuals at a given node (Mourier et al. 2019). While both studies integrate movement in some capacity, neither generate networks based on continuous measures of dyadic or collective movement (Long et al. 2014).</w:t>
       </w:r>
     </w:p>
     <w:p>
@@ -1163,7 +1318,7 @@
         <w:pStyle w:val="BodyText"/>
       </w:pPr>
       <w:r>
-        <w:t xml:space="preserve">Continuous collection of animal relocation data using GPS technology can be used to measure how groups of animals make movement decisions in the context of their local environment (Strandburg-Peshkin et al. 2015, 2017) and across scales. A collective movement layer could constitute similarity in movement for dyads (Long et al. 2014) or groups (Bode et al. 2011) as well as at a fine (i.e. minute-to-minute: Cleasby et al. 2019) or coarse (global migration: Flack et al. 2018) scales. Another potential application would be to generate social networks during times when animals are engaged in different behaviours, including moving, interacting, or foraging (e.g. Muller et al. 2018; Finn et al. 2019) and construct a multilayer networks based on behaviour-specific monolayer networks (e.g. Smith-Aguilar et al. 2019) In contrast to spatial networks, movement networks could assimilate dyadic movement metrics into a network representing the continuous and simultaneous movement trajectories of animals. Importantly, the key to incorporating movement in multilayer networks across scales is the technological advancements available to overcome previous limitations (see Hughey et al. 2018).</w:t>
+        <w:t xml:space="preserve">Continuous collection of animal relocation data using GPS technology can be used to measure how groups of animals make movement decisions in the context of their local environment (Strandburg-Peshkin et al. 2015, 2017) and across scales. A collective movement layer could constitute similarity in movement for dyads (Long et al. 2014) or groups (Bode et al. 2011). This movement layer could be made at a fine (i.e. minute-to-minute: Cleasby et al. 2019) or coarse (global migration: Flack et al. 2018) scale. In contrast to spatial networks, movement networks could assimilate dyadic movement metrics into a network representing the continuous and simultaneous movement trajectories of animals. Another potential application would be to generate social networks during times when animals are engaged in different behaviours, including traveling, interacting, or foraging (e.g. Muller et al. 2018; Finn et al. 2019) and construct a multilayer network based on behaviour-specific monolayer networks (e.g. Smith-Aguilar et al. 2019). Importantly, the key to incorporating movement in multilayer networks across scales is the technological advancements available to overcome previous limitations (see Hughey et al. 2018).</w:t>
       </w:r>
     </w:p>
     <w:p>
@@ -1171,7 +1326,101 @@
         <w:pStyle w:val="BodyText"/>
       </w:pPr>
       <w:r>
-        <w:t xml:space="preserve">Given the existing framework for constructing multilayer networks from behavioural layers (e.g. Smith-Aguilar et al. 2019), movement layers could be integrated with interaction or association layers. Integrating movement layers with habitat-specific social association layers could further shed light on the role of movement as a driver of the social and spatial environments an individual experiences (Webber and Vander Wal 2018). In our case study, we generated multilayer networks based on habitat-specific monolayers. Coordinated movement of dyads, or groups, could vary based on habitat and the approach we outline could be used to explore mechanisms linking the social and spatial environments. For example, social processes may be an emergent property of the landscape because animals aggregate at resources, such as waterholes (Chamaillé-Jammes et al. 2008), while movement to, from, or within habitat patches can also contribute to the formation of the social environment (Spiegel et al. 2016). Incorporating movement ecology within a multilayer network framework is a logical next step for a burgeoning field. In particular, when association networks are habitat-specific, we suggest the integration of movement and space use in multilayer networks provides novel insight into the effects of habitat configuration on the formation of the social environment (He et al. 2019).</w:t>
+        <w:t xml:space="preserve">Given the existing framework for constructing multilayer networks from behavioural layers (e.g. Smith-Aguilar et al. 2019), movement layers could be integrated with interaction or association layers. Integrating movement layers with habitat-specific social association layers could further shed light on the role of movement as a driver of the social and spatial environments an individual experiences (Webber and Vander Wal 2018). In our case study, we generated multilayer networks based on habitat-specific monolayers. Coordinated movement of dyads, or groups, could vary based on habitat, and the approach we outline could be used to explore mechanisms linking the social and spatial environments. For example, social processes may be an emergent property of the landscape because animals aggregate at resources, such as waterholes (Chamaillé-Jammes et al. 2008). Movement to, from, or within habitat patches can also contribute to the formation of the social environment (Spiegel et al. 2016). For example, XXX</w:t>
+      </w:r>
+      <w:r>
+        <w:t xml:space="preserve"> </w:t>
+      </w:r>
+      <w:r>
+        <w:rPr>
+          <w:b/>
+        </w:rPr>
+        <w:t xml:space="preserve">[JWT: how? I think it would help to clarify the example]</w:t>
+      </w:r>
+      <w:r>
+        <w:t xml:space="preserve">. Incorporating movement ecology within a multilayer network framework is a logical next step for a burgeoning field. In particular, when association networks are habitat-specific, we suggest the integration of movement and space use in multilayer networks provides novel insights into the effects of habitat configuration on the formation of the social environment (He et al. 2019).</w:t>
+      </w:r>
+    </w:p>
+    <w:p>
+      <w:pPr>
+        <w:pStyle w:val="Heading2"/>
+      </w:pPr>
+      <w:bookmarkStart w:id="38" w:name="conclusions"/>
+      <w:r>
+        <w:t xml:space="preserve">Conclusions</w:t>
+      </w:r>
+      <w:bookmarkEnd w:id="38"/>
+    </w:p>
+    <w:p>
+      <w:pPr>
+        <w:pStyle w:val="FirstParagraph"/>
+      </w:pPr>
+      <w:r>
+        <w:t xml:space="preserve">something something blah blah.</w:t>
+      </w:r>
+    </w:p>
+    <w:p>
+      <w:pPr>
+        <w:pStyle w:val="BodyText"/>
+      </w:pPr>
+      <w:r>
+        <w:t xml:space="preserve">Silk et al. (2018) presented some key multilayer questions in animal behaviour research. While these questions represent an importanting starting point for multilayer networks, we present an additional set of questions relevant to the promise and problem of scale in mutlilayer networks:</w:t>
+      </w:r>
+    </w:p>
+    <w:p>
+      <w:pPr>
+        <w:numPr>
+          <w:numId w:val="1006"/>
+          <w:ilvl w:val="0"/>
+        </w:numPr>
+      </w:pPr>
+      <w:r>
+        <w:t xml:space="preserve">How do social phenotypes across scales differently influence fitness? Are some temporal or social scales better predictors for different fitness metrics?</w:t>
+      </w:r>
+    </w:p>
+    <w:p>
+      <w:pPr>
+        <w:numPr>
+          <w:numId w:val="1006"/>
+          <w:ilvl w:val="0"/>
+        </w:numPr>
+      </w:pPr>
+      <w:r>
+        <w:t xml:space="preserve">Why do individuals associate more strongly with certain conspecifics in some habitats? What, if any, is the role of movement in the context of habitat networks?</w:t>
+      </w:r>
+    </w:p>
+    <w:p>
+      <w:pPr>
+        <w:pStyle w:val="Heading2"/>
+      </w:pPr>
+      <w:bookmarkStart w:id="39" w:name="acknowledgements"/>
+      <w:r>
+        <w:t xml:space="preserve">Acknowledgements</w:t>
+      </w:r>
+      <w:bookmarkEnd w:id="39"/>
+    </w:p>
+    <w:p>
+      <w:pPr>
+        <w:pStyle w:val="Compact"/>
+        <w:numPr>
+          <w:numId w:val="1007"/>
+          <w:ilvl w:val="0"/>
+        </w:numPr>
+      </w:pPr>
+      <w:r>
+        <w:t xml:space="preserve">DCS</w:t>
+      </w:r>
+    </w:p>
+    <w:p>
+      <w:pPr>
+        <w:pStyle w:val="Compact"/>
+        <w:numPr>
+          <w:numId w:val="1007"/>
+          <w:ilvl w:val="0"/>
+        </w:numPr>
+      </w:pPr>
+      <w:r>
+        <w:t xml:space="preserve">check WG</w:t>
       </w:r>
     </w:p>
     <w:sectPr/>
@@ -1616,6 +1865,118 @@
       <w:start w:val="1"/>
       <w:numFmt w:val="decimal"/>
       <w:lvlText w:val="%9."/>
+      <w:lvlJc w:val="left"/>
+      <w:pPr>
+        <w:tabs>
+          <w:tab w:val="num" w:pos="5760"/>
+        </w:tabs>
+        <w:ind w:left="6240" w:hanging="480"/>
+      </w:pPr>
+    </w:lvl>
+  </w:abstractNum>
+  <w:abstractNum w:abstractNumId="99421">
+    <w:nsid w:val="47261bad"/>
+    <w:multiLevelType w:val="multilevel"/>
+    <w:lvl w:ilvl="0">
+      <w:start w:val="1"/>
+      <w:numFmt w:val="decimal"/>
+      <w:lvlText w:val="%1)"/>
+      <w:lvlJc w:val="left"/>
+      <w:pPr>
+        <w:tabs>
+          <w:tab w:val="num" w:pos="0"/>
+        </w:tabs>
+        <w:ind w:left="480" w:hanging="480"/>
+      </w:pPr>
+    </w:lvl>
+    <w:lvl w:ilvl="1">
+      <w:start w:val="1"/>
+      <w:numFmt w:val="decimal"/>
+      <w:lvlText w:val="%2)"/>
+      <w:lvlJc w:val="left"/>
+      <w:pPr>
+        <w:tabs>
+          <w:tab w:val="num" w:pos="720"/>
+        </w:tabs>
+        <w:ind w:left="1200" w:hanging="480"/>
+      </w:pPr>
+    </w:lvl>
+    <w:lvl w:ilvl="2">
+      <w:start w:val="1"/>
+      <w:numFmt w:val="decimal"/>
+      <w:lvlText w:val="%3)"/>
+      <w:lvlJc w:val="left"/>
+      <w:pPr>
+        <w:tabs>
+          <w:tab w:val="num" w:pos="1440"/>
+        </w:tabs>
+        <w:ind w:left="1920" w:hanging="480"/>
+      </w:pPr>
+    </w:lvl>
+    <w:lvl w:ilvl="3">
+      <w:start w:val="1"/>
+      <w:numFmt w:val="decimal"/>
+      <w:lvlText w:val="%4)"/>
+      <w:lvlJc w:val="left"/>
+      <w:pPr>
+        <w:tabs>
+          <w:tab w:val="num" w:pos="2160"/>
+        </w:tabs>
+        <w:ind w:left="2640" w:hanging="480"/>
+      </w:pPr>
+    </w:lvl>
+    <w:lvl w:ilvl="4">
+      <w:start w:val="1"/>
+      <w:numFmt w:val="decimal"/>
+      <w:lvlText w:val="%5)"/>
+      <w:lvlJc w:val="left"/>
+      <w:pPr>
+        <w:tabs>
+          <w:tab w:val="num" w:pos="2880"/>
+        </w:tabs>
+        <w:ind w:left="3360" w:hanging="480"/>
+      </w:pPr>
+    </w:lvl>
+    <w:lvl w:ilvl="5">
+      <w:start w:val="1"/>
+      <w:numFmt w:val="decimal"/>
+      <w:lvlText w:val="%6)"/>
+      <w:lvlJc w:val="left"/>
+      <w:pPr>
+        <w:tabs>
+          <w:tab w:val="num" w:pos="3600"/>
+        </w:tabs>
+        <w:ind w:left="4080" w:hanging="480"/>
+      </w:pPr>
+    </w:lvl>
+    <w:lvl w:ilvl="6">
+      <w:start w:val="1"/>
+      <w:numFmt w:val="decimal"/>
+      <w:lvlText w:val="%7)"/>
+      <w:lvlJc w:val="left"/>
+      <w:pPr>
+        <w:tabs>
+          <w:tab w:val="num" w:pos="4320"/>
+        </w:tabs>
+        <w:ind w:left="4800" w:hanging="480"/>
+      </w:pPr>
+    </w:lvl>
+    <w:lvl w:ilvl="7">
+      <w:start w:val="1"/>
+      <w:numFmt w:val="decimal"/>
+      <w:lvlText w:val="%8)"/>
+      <w:lvlJc w:val="left"/>
+      <w:pPr>
+        <w:tabs>
+          <w:tab w:val="num" w:pos="5040"/>
+        </w:tabs>
+        <w:ind w:left="5520" w:hanging="480"/>
+      </w:pPr>
+    </w:lvl>
+    <w:lvl w:ilvl="8">
+      <w:start w:val="1"/>
+      <w:numFmt w:val="decimal"/>
+      <w:lvlText w:val="%9)"/>
       <w:lvlJc w:val="left"/>
       <w:pPr>
         <w:tabs>
@@ -1699,6 +2060,39 @@
     <w:lvlOverride w:ilvl="8">
       <w:startOverride w:val="1"/>
     </w:lvlOverride>
+  </w:num>
+  <w:num w:numId="1006">
+    <w:abstractNumId w:val="99421"/>
+    <w:lvlOverride w:ilvl="0">
+      <w:startOverride w:val="1"/>
+    </w:lvlOverride>
+    <w:lvlOverride w:ilvl="1">
+      <w:startOverride w:val="1"/>
+    </w:lvlOverride>
+    <w:lvlOverride w:ilvl="2">
+      <w:startOverride w:val="1"/>
+    </w:lvlOverride>
+    <w:lvlOverride w:ilvl="3">
+      <w:startOverride w:val="1"/>
+    </w:lvlOverride>
+    <w:lvlOverride w:ilvl="4">
+      <w:startOverride w:val="1"/>
+    </w:lvlOverride>
+    <w:lvlOverride w:ilvl="5">
+      <w:startOverride w:val="1"/>
+    </w:lvlOverride>
+    <w:lvlOverride w:ilvl="6">
+      <w:startOverride w:val="1"/>
+    </w:lvlOverride>
+    <w:lvlOverride w:ilvl="7">
+      <w:startOverride w:val="1"/>
+    </w:lvlOverride>
+    <w:lvlOverride w:ilvl="8">
+      <w:startOverride w:val="1"/>
+    </w:lvlOverride>
+  </w:num>
+  <w:num w:numId="1007">
+    <w:abstractNumId w:val="991"/>
   </w:num>
 </w:numbering>
 </file>

--- a/paper/manuscript.docx
+++ b/paper/manuscript.docx
@@ -345,7 +345,28 @@
         <w:t xml:space="preserve"> </w:t>
       </w:r>
       <w:r>
-        <w:t xml:space="preserve">are directly linked to the scale at which they are observed (Levin 1992; Allen</w:t>
+        <w:t xml:space="preserve">are directly linked to the scale at which they are observed</w:t>
+      </w:r>
+      <w:r>
+        <w:t xml:space="preserve"> </w:t>
+      </w:r>
+      <w:r>
+        <w:t xml:space="preserve">(</w:t>
+      </w:r>
+      <w:r>
+        <w:rPr>
+          <w:b/>
+        </w:rPr>
+        <w:t xml:space="preserve">???</w:t>
+      </w:r>
+      <w:r>
+        <w:t xml:space="preserve">)</w:t>
+      </w:r>
+      <w:r>
+        <w:t xml:space="preserve"> </w:t>
+      </w:r>
+      <w:r>
+        <w:t xml:space="preserve">(Levin 1992; Allen</w:t>
       </w:r>
       <w:r>
         <w:t xml:space="preserve"> </w:t>
@@ -1039,7 +1060,7 @@
         <w:t xml:space="preserve"> </w:t>
       </w:r>
       <w:r>
-        <w:t xml:space="preserve">categories: foraging habitat, open habitat, and closed habitat. Foraging habitat</w:t>
+        <w:t xml:space="preserve">categories: foraging habitat, open habitat, and forest habitat. Foraging habitat</w:t>
       </w:r>
       <w:r>
         <w:t xml:space="preserve"> </w:t>
@@ -1051,7 +1072,7 @@
         <w:t xml:space="preserve"> </w:t>
       </w:r>
       <w:r>
-        <w:t xml:space="preserve">and anthropogenic habitat types, while closed habitat consisted of coniferous</w:t>
+        <w:t xml:space="preserve">and anthropogenic habitat types, while forest habitat consisted of coniferous</w:t>
       </w:r>
       <w:r>
         <w:t xml:space="preserve"> </w:t>
@@ -1103,7 +1124,7 @@
         <w:t xml:space="preserve"> </w:t>
       </w:r>
       <w:r>
-        <w:t xml:space="preserve">three habitat types (lichen, open, and closed). For habitat-specific networks,</w:t>
+        <w:t xml:space="preserve">three habitat types (lichen, open, and forest). For habitat-specific networks,</w:t>
       </w:r>
       <w:r>
         <w:t xml:space="preserve"> </w:t>
@@ -1349,11 +1370,25 @@
         <w:t xml:space="preserve"> </w:t>
       </w:r>
       <w:r>
-        <w:t xml:space="preserve">distance of each other, y</w:t>
-      </w:r>
-      <w:r>
-        <w:t xml:space="preserve">A</w:t>
-      </w:r>
+        <w:t xml:space="preserve">distance of each other,</w:t>
+      </w:r>
+      <w:r>
+        <w:t xml:space="preserve"> </w:t>
+      </w:r>
+      <m:oMath>
+        <m:sSub>
+          <m:e>
+            <m:r>
+              <m:t>y</m:t>
+            </m:r>
+          </m:e>
+          <m:sub>
+            <m:r>
+              <m:t>A</m:t>
+            </m:r>
+          </m:sub>
+        </m:sSub>
+      </m:oMath>
       <w:r>
         <w:t xml:space="preserve"> </w:t>
       </w:r>
@@ -1364,11 +1399,25 @@
         <w:t xml:space="preserve"> </w:t>
       </w:r>
       <w:r>
-        <w:t xml:space="preserve">when individual B did not have a simultaneous fix, y</w:t>
-      </w:r>
-      <w:r>
-        <w:t xml:space="preserve">B</w:t>
-      </w:r>
+        <w:t xml:space="preserve">when individual B did not have a simultaneous fix,</w:t>
+      </w:r>
+      <w:r>
+        <w:t xml:space="preserve"> </w:t>
+      </w:r>
+      <m:oMath>
+        <m:sSub>
+          <m:e>
+            <m:r>
+              <m:t>y</m:t>
+            </m:r>
+          </m:e>
+          <m:sub>
+            <m:r>
+              <m:t>B</m:t>
+            </m:r>
+          </m:sub>
+        </m:sSub>
+      </m:oMath>
       <w:r>
         <w:t xml:space="preserve"> </w:t>
       </w:r>
@@ -1385,11 +1434,28 @@
         <w:t xml:space="preserve"> </w:t>
       </w:r>
       <w:r>
-        <w:t xml:space="preserve">and y</w:t>
-      </w:r>
-      <w:r>
-        <w:t xml:space="preserve">AB</w:t>
-      </w:r>
+        <w:t xml:space="preserve">and</w:t>
+      </w:r>
+      <w:r>
+        <w:t xml:space="preserve"> </w:t>
+      </w:r>
+      <m:oMath>
+        <m:sSub>
+          <m:e>
+            <m:r>
+              <m:t>y</m:t>
+            </m:r>
+          </m:e>
+          <m:sub>
+            <m:r>
+              <m:t>A</m:t>
+            </m:r>
+            <m:r>
+              <m:t>B</m:t>
+            </m:r>
+          </m:sub>
+        </m:sSub>
+      </m:oMath>
       <w:r>
         <w:t xml:space="preserve"> </w:t>
       </w:r>
@@ -1436,137 +1502,334 @@
         <w:t xml:space="preserve"> </w:t>
       </w:r>
       <w:r>
-        <w:t xml:space="preserve">multidegree, graph strength, redundancy/relevance, and layer similarity. GOING</w:t>
-      </w:r>
-      <w:r>
-        <w:t xml:space="preserve"> </w:t>
-      </w:r>
-      <w:r>
-        <w:t xml:space="preserve">TO NEED MORE HERE (SEE SMITH-AGUILAR ET AL 2019 PAPER FOR REFERENCE ON</w:t>
-      </w:r>
-      <w:r>
-        <w:t xml:space="preserve"> </w:t>
-      </w:r>
-      <w:r>
-        <w:t xml:space="preserve">EXPLAINING THESE).</w:t>
-      </w:r>
-    </w:p>
-    <w:p>
-      <w:pPr>
-        <w:pStyle w:val="TextBody"/>
-      </w:pPr>
-      <w:r>
-        <w:t xml:space="preserve">ALR: Reference for extending degree centrality to multilayer, neighbors,</w:t>
-      </w:r>
-      <w:r>
-        <w:t xml:space="preserve"> </w:t>
-      </w:r>
-      <w:r>
-        <w:t xml:space="preserve">connective redundancy and relevance: Berlingerio 2011</w:t>
-      </w:r>
-      <w:r>
-        <w:t xml:space="preserve"> </w:t>
-      </w:r>
-      <w:r>
-        <w:t xml:space="preserve">“</w:t>
-      </w:r>
-      <w:r>
-        <w:t xml:space="preserve">Foundations of</w:t>
-      </w:r>
-      <w:r>
-        <w:t xml:space="preserve"> </w:t>
-      </w:r>
-      <w:r>
-        <w:t xml:space="preserve">multidimensional…</w:t>
-      </w:r>
-      <w:r>
-        <w:t xml:space="preserve">”</w:t>
-      </w:r>
-    </w:p>
-    <w:p>
-      <w:pPr>
-        <w:pStyle w:val="Heading5"/>
-      </w:pPr>
-      <w:bookmarkStart w:id="30" w:name="multidegree"/>
-      <w:r>
-        <w:t xml:space="preserve">Multidegree</w:t>
-      </w:r>
-      <w:bookmarkEnd w:id="30"/>
-    </w:p>
-    <w:p>
-      <w:pPr>
+        <w:t xml:space="preserve">multidegree, graph strength, redundancy/relevance, and layer similarity.</w:t>
+      </w:r>
+    </w:p>
+    <w:p>
+      <w:pPr>
+        <w:pStyle w:val="Compact"/>
         <w:numPr>
           <w:numId w:val="1001"/>
           <w:ilvl w:val="0"/>
         </w:numPr>
       </w:pPr>
       <w:r>
-        <w:t xml:space="preserve">Degree centrality</w:t>
-      </w:r>
-    </w:p>
-    <w:p>
-      <w:pPr>
+        <w:t xml:space="preserve">Multidegree</w:t>
+      </w:r>
+    </w:p>
+    <w:p>
+      <w:pPr>
+        <w:pStyle w:val="Compact"/>
         <w:numPr>
           <w:numId w:val="1001"/>
           <w:ilvl w:val="0"/>
         </w:numPr>
       </w:pPr>
       <w:r>
-        <w:t xml:space="preserve">Multidegree</w:t>
-      </w:r>
-    </w:p>
-    <w:p>
-      <w:pPr>
+        <w:t xml:space="preserve">Degree centrality</w:t>
+      </w:r>
+    </w:p>
+    <w:p>
+      <w:pPr>
+        <w:pStyle w:val="Compact"/>
         <w:numPr>
           <w:numId w:val="1001"/>
           <w:ilvl w:val="0"/>
         </w:numPr>
       </w:pPr>
       <w:r>
-        <w:t xml:space="preserve">Degree deviation: standard deviation of degree across layers</w:t>
-      </w:r>
-    </w:p>
-    <w:p>
-      <w:pPr>
+        <w:t xml:space="preserve">Multidegree</w:t>
+      </w:r>
+    </w:p>
+    <w:p>
+      <w:pPr>
+        <w:pStyle w:val="Compact"/>
         <w:numPr>
           <w:numId w:val="1001"/>
           <w:ilvl w:val="0"/>
         </w:numPr>
       </w:pPr>
       <w:r>
-        <w:t xml:space="preserve">Neighbors/neighborhood (number of unique actors directly connected to each focal)</w:t>
-      </w:r>
+        <w:t xml:space="preserve">Degree deviation: standard deviation of degree across layers</w:t>
+      </w:r>
+    </w:p>
+    <w:p>
+      <w:pPr>
+        <w:pStyle w:val="Compact"/>
+        <w:numPr>
+          <w:numId w:val="1001"/>
+          <w:ilvl w:val="0"/>
+        </w:numPr>
+      </w:pPr>
+      <w:r>
+        <w:t xml:space="preserve">Neighbors/neighborhood (number of unique actors directly connected to each focal): Neighbors = degree within a network layer. But across a multilayer network with multiple layers, some neighbors are repeated.</w:t>
+      </w:r>
+    </w:p>
+    <w:p>
+      <w:pPr>
+        <w:pStyle w:val="Compact"/>
+        <w:numPr>
+          <w:numId w:val="1001"/>
+          <w:ilvl w:val="0"/>
+        </w:numPr>
+      </w:pPr>
+      <w:r>
+        <w:t xml:space="preserve">Graph strength</w:t>
+      </w:r>
+    </w:p>
+    <w:p>
+      <w:pPr>
+        <w:pStyle w:val="Compact"/>
+        <w:numPr>
+          <w:numId w:val="1001"/>
+          <w:ilvl w:val="0"/>
+        </w:numPr>
+      </w:pPr>
+      <w:r>
+        <w:t xml:space="preserve">Connective redundancy: 1 - (neighborhood / degree) When connective redundancy is 0, all edges on all layers are necessary to preserve the social ties</w:t>
+      </w:r>
+    </w:p>
+    <w:p>
+      <w:pPr>
+        <w:pStyle w:val="Compact"/>
+        <w:numPr>
+          <w:numId w:val="1001"/>
+          <w:ilvl w:val="0"/>
+        </w:numPr>
+      </w:pPr>
+      <w:r>
+        <w:t xml:space="preserve">Relevance: neighborhood of specific layer / neighbourhood of full ml net. This is the proportion of neighbors present on the layer of focus. Comparing across, it tells you which layers are most important for each individual.</w:t>
+      </w:r>
+    </w:p>
+    <w:p>
+      <w:pPr>
+        <w:pStyle w:val="Compact"/>
+        <w:numPr>
+          <w:numId w:val="1001"/>
+          <w:ilvl w:val="0"/>
+        </w:numPr>
+      </w:pPr>
+      <w:r>
+        <w:t xml:space="preserve">layer similarity</w:t>
+      </w:r>
+    </w:p>
+    <w:p>
+      <w:pPr>
+        <w:pStyle w:val="Heading3"/>
+      </w:pPr>
+      <w:bookmarkStart w:id="30" w:name="varying-scale-in-multilayer-networks"/>
+      <w:r>
+        <w:t xml:space="preserve">Varying scale in multilayer networks</w:t>
+      </w:r>
+      <w:bookmarkEnd w:id="30"/>
+    </w:p>
+    <w:p>
+      <w:pPr>
+        <w:pStyle w:val="Heading4"/>
+      </w:pPr>
+      <w:bookmarkStart w:id="31" w:name="social-scale"/>
+      <w:r>
+        <w:t xml:space="preserve">Social scale</w:t>
+      </w:r>
+      <w:bookmarkEnd w:id="31"/>
     </w:p>
     <w:p>
       <w:pPr>
         <w:pStyle w:val="FirstParagraph"/>
       </w:pPr>
       <w:r>
-        <w:t xml:space="preserve">Neighbors = degree within a network layer</w:t>
-      </w:r>
-      <w:r>
-        <w:t xml:space="preserve"> </w:t>
-      </w:r>
-      <w:r>
-        <w:t xml:space="preserve">But across a multilayer network with multiple layers, some neighbors are repeated.</w:t>
-      </w:r>
-    </w:p>
-    <w:p>
-      <w:pPr>
-        <w:pStyle w:val="Heading5"/>
-      </w:pPr>
-      <w:bookmarkStart w:id="31" w:name="graph-strength"/>
-      <w:r>
-        <w:t xml:space="preserve">Graph strength</w:t>
-      </w:r>
-      <w:bookmarkEnd w:id="31"/>
+        <w:t xml:space="preserve">We altered social scale based on visual (short distance) and auditory (long</w:t>
+      </w:r>
+      <w:r>
+        <w:t xml:space="preserve"> </w:t>
+      </w:r>
+      <w:r>
+        <w:t xml:space="preserve">distnace) sensory modalities of caribou</w:t>
+      </w:r>
+      <w:r>
+        <w:t xml:space="preserve"> </w:t>
+      </w:r>
+      <w:r>
+        <w:t xml:space="preserve">. Specifically, we modified the</w:t>
+      </w:r>
+      <w:r>
+        <w:t xml:space="preserve"> </w:t>
+      </w:r>
+      <w:r>
+        <w:t xml:space="preserve">distance threshold required for group assignment (see above) and re-assigned</w:t>
+      </w:r>
+      <w:r>
+        <w:t xml:space="preserve"> </w:t>
+      </w:r>
+      <w:r>
+        <w:t xml:space="preserve">groups at incremental distance between 5-500m. For example, at the finest social</w:t>
+      </w:r>
+      <w:r>
+        <w:t xml:space="preserve"> </w:t>
+      </w:r>
+      <w:r>
+        <w:t xml:space="preserve">scale, only individuals within 5m of one another were considered in the same</w:t>
+      </w:r>
+      <w:r>
+        <w:t xml:space="preserve"> </w:t>
+      </w:r>
+      <w:r>
+        <w:t xml:space="preserve">group, whereas at the coarset social scale, only individuals within 500m of one</w:t>
+      </w:r>
+      <w:r>
+        <w:t xml:space="preserve"> </w:t>
+      </w:r>
+      <w:r>
+        <w:t xml:space="preserve">another were considered in the same group.</w:t>
+      </w:r>
+    </w:p>
+    <w:p>
+      <w:pPr>
+        <w:pStyle w:val="Heading4"/>
+      </w:pPr>
+      <w:bookmarkStart w:id="32" w:name="spatial-scale"/>
+      <w:r>
+        <w:t xml:space="preserve">Spatial scale</w:t>
+      </w:r>
+      <w:bookmarkEnd w:id="32"/>
     </w:p>
     <w:p>
       <w:pPr>
         <w:pStyle w:val="FirstParagraph"/>
       </w:pPr>
       <w:r>
-        <w:t xml:space="preserve">Finally, some weighted variables:</w:t>
+        <w:t xml:space="preserve">To assess the influence of spatial scale on multilayer networks, we re-sampled</w:t>
+      </w:r>
+      <w:r>
+        <w:t xml:space="preserve"> </w:t>
+      </w:r>
+      <w:r>
+        <w:t xml:space="preserve">our landcover classification map at varying scales. Specifically, we selected</w:t>
+      </w:r>
+      <w:r>
+        <w:t xml:space="preserve"> </w:t>
+      </w:r>
+      <w:r>
+        <w:t xml:space="preserve">scales relevant to caribou ecology. We re-sampled landcover using the</w:t>
+      </w:r>
+      <w:r>
+        <w:t xml:space="preserve"> </w:t>
+      </w:r>
+      <w:r>
+        <w:rPr>
+          <w:rStyle w:val="VerbatimChar"/>
+        </w:rPr>
+        <w:t xml:space="preserve">grainchanger</w:t>
+      </w:r>
+      <w:r>
+        <w:t xml:space="preserve"> </w:t>
+      </w:r>
+      <w:r>
+        <w:rPr>
+          <w:b/>
+        </w:rPr>
+        <w:t xml:space="preserve">package</w:t>
+      </w:r>
+      <w:r>
+        <w:t xml:space="preserve"> </w:t>
+      </w:r>
+      <w:r>
+        <w:t xml:space="preserve">(Graham 2019) at</w:t>
+      </w:r>
+      <w:r>
+        <w:t xml:space="preserve"> </w:t>
+      </w:r>
+      <w:r>
+        <w:rPr>
+          <w:b/>
+        </w:rPr>
+        <w:t xml:space="preserve">five</w:t>
+      </w:r>
+      <w:r>
+        <w:t xml:space="preserve"> </w:t>
+      </w:r>
+      <w:r>
+        <w:t xml:space="preserve">scales: 100m, 250m, 500m,</w:t>
+      </w:r>
+      <w:r>
+        <w:t xml:space="preserve"> </w:t>
+      </w:r>
+      <w:r>
+        <w:t xml:space="preserve">1000m, 2500m. Sampling at 100 and 250m represents fine-scale decision making for</w:t>
+      </w:r>
+      <w:r>
+        <w:t xml:space="preserve"> </w:t>
+      </w:r>
+      <w:r>
+        <w:t xml:space="preserve">caribou during foraging</w:t>
+      </w:r>
+      <w:r>
+        <w:t xml:space="preserve"> </w:t>
+      </w:r>
+      <w:r>
+        <w:t xml:space="preserve">, while re-sampling at 1000m and 2500m represents</w:t>
+      </w:r>
+      <w:r>
+        <w:t xml:space="preserve"> </w:t>
+      </w:r>
+      <w:r>
+        <w:t xml:space="preserve">the scale at which caribou tend to select and avoid habitat (Bastille-Rousseau</w:t>
+      </w:r>
+      <w:r>
+        <w:t xml:space="preserve"> </w:t>
+      </w:r>
+      <w:r>
+        <w:t xml:space="preserve">et al. 2017). Resampling occurred based on a modal moving window method, where</w:t>
+      </w:r>
+      <w:r>
+        <w:t xml:space="preserve"> </w:t>
+      </w:r>
+      <w:r>
+        <w:rPr>
+          <w:b/>
+        </w:rPr>
+        <w:t xml:space="preserve">XXXXX. [ALEC YOU’RE GOING TO HAVE TO ADD DETAIL HERE]</w:t>
+      </w:r>
+    </w:p>
+    <w:p>
+      <w:pPr>
+        <w:pStyle w:val="TextBody"/>
+      </w:pPr>
+      <w:r>
+        <w:t xml:space="preserve">For each landcover (the original resolution and modal resampled resolutions),</w:t>
+      </w:r>
+      <w:r>
+        <w:t xml:space="preserve"> </w:t>
+      </w:r>
+      <w:r>
+        <w:t xml:space="preserve">seasonal network layers are combined in a multilayer network</w:t>
+      </w:r>
+      <w:r>
+        <w:t xml:space="preserve"> </w:t>
+      </w:r>
+    </w:p>
+    <w:p>
+      <w:pPr>
+        <w:pStyle w:val="Heading4"/>
+      </w:pPr>
+      <w:bookmarkStart w:id="33" w:name="temporal-scale"/>
+      <w:r>
+        <w:t xml:space="preserve">Temporal scale</w:t>
+      </w:r>
+      <w:bookmarkEnd w:id="33"/>
+    </w:p>
+    <w:p>
+      <w:pPr>
+        <w:pStyle w:val="FirstParagraph"/>
+      </w:pPr>
+      <w:r>
+        <w:t xml:space="preserve">We altered the temporal scale of mutlilayer networks using a moving time-window</w:t>
+      </w:r>
+      <w:r>
+        <w:t xml:space="preserve"> </w:t>
+      </w:r>
+      <w:r>
+        <w:t xml:space="preserve">approach to define seasons.</w:t>
       </w:r>
     </w:p>
     <w:p>
@@ -1578,250 +1841,119 @@
         </w:numPr>
       </w:pPr>
       <w:r>
-        <w:t xml:space="preserve">eigenvector centrality, summed across layers as described in Boccaletti,</w:t>
-      </w:r>
-      <w:r>
-        <w:t xml:space="preserve"> </w:t>
-      </w:r>
-      <w:r>
-        <w:t xml:space="preserve">Stefano, et al. </w:t>
-      </w:r>
-      <w:r>
-        <w:t xml:space="preserve">“</w:t>
-      </w:r>
-      <w:r>
-        <w:t xml:space="preserve">The structure and dynamics of multilayer networks.</w:t>
-      </w:r>
-      <w:r>
-        <w:t xml:space="preserve">”</w:t>
-      </w:r>
-      <w:r>
-        <w:t xml:space="preserve"> </w:t>
-      </w:r>
-      <w:r>
-        <w:t xml:space="preserve">Physics</w:t>
-      </w:r>
-      <w:r>
-        <w:t xml:space="preserve"> </w:t>
-      </w:r>
-      <w:r>
-        <w:t xml:space="preserve">Reports 544.1 (2014): 1-122.</w:t>
-      </w:r>
-    </w:p>
-    <w:p>
-      <w:pPr>
-        <w:pStyle w:val="Heading5"/>
-      </w:pPr>
-      <w:bookmarkStart w:id="32" w:name="redundancyrelevance"/>
-      <w:r>
-        <w:t xml:space="preserve">Redundancy/relevance</w:t>
-      </w:r>
-      <w:bookmarkEnd w:id="32"/>
-    </w:p>
-    <w:p>
-      <w:pPr>
+        <w:t xml:space="preserve">time window length</w:t>
+      </w:r>
+    </w:p>
+    <w:p>
+      <w:pPr>
+        <w:pStyle w:val="FirstParagraph"/>
+      </w:pPr>
+      <w:r>
+        <w:t xml:space="preserve">Varying length of time window (used to define seasons). Starting with a window</w:t>
+      </w:r>
+      <w:r>
+        <w:t xml:space="preserve"> </w:t>
+      </w:r>
+      <w:r>
+        <w:t xml:space="preserve">of day 1-40 and using a moving window to go to day 1-100. Fixed start julian day</w:t>
+      </w:r>
+      <w:r>
+        <w:t xml:space="preserve"> </w:t>
+      </w:r>
+      <w:r>
+        <w:t xml:space="preserve">for winter is day 1 and for summer is 215. Network layers for winter and summer</w:t>
+      </w:r>
+      <w:r>
+        <w:t xml:space="preserve"> </w:t>
+      </w:r>
+      <w:r>
+        <w:t xml:space="preserve">are calculated for each window length.</w:t>
+      </w:r>
+    </w:p>
+    <w:p>
+      <w:pPr>
+        <w:pStyle w:val="Compact"/>
         <w:numPr>
           <w:numId w:val="1003"/>
           <w:ilvl w:val="0"/>
         </w:numPr>
       </w:pPr>
       <w:r>
-        <w:t xml:space="preserve">Connective redundancy: 1 - (neighborhood / degree) When connective redundancy is 0, all edges on all layers are necessary to preserve the social ties</w:t>
-      </w:r>
-    </w:p>
-    <w:p>
-      <w:pPr>
-        <w:numPr>
-          <w:numId w:val="1003"/>
-          <w:ilvl w:val="0"/>
-        </w:numPr>
-      </w:pPr>
-      <w:r>
-        <w:t xml:space="preserve">Relevance: neighborhood of specific layer / neighbourhood of full ml net. This is the proportion of neighbors present on the layer of focus. Comparing across, it tells you which layers are most important for each individual.</w:t>
-      </w:r>
-    </w:p>
-    <w:p>
-      <w:pPr>
-        <w:pStyle w:val="Heading5"/>
-      </w:pPr>
-      <w:bookmarkStart w:id="33" w:name="layer-similarity"/>
-      <w:r>
-        <w:t xml:space="preserve">Layer similarity</w:t>
-      </w:r>
-      <w:bookmarkEnd w:id="33"/>
+        <w:t xml:space="preserve">time window position</w:t>
+      </w:r>
+      <w:r>
+        <w:t xml:space="preserve"> </w:t>
+      </w:r>
+      <w:r>
+        <w:t xml:space="preserve">Varying position of time window (used to define seasons). Fixed length at 48</w:t>
+      </w:r>
+      <w:r>
+        <w:t xml:space="preserve"> </w:t>
+      </w:r>
+      <w:r>
+        <w:t xml:space="preserve">Window positions starting at 1, to + 48 So 1-48 is first iteration for winter</w:t>
+      </w:r>
+      <w:r>
+        <w:t xml:space="preserve"> </w:t>
+      </w:r>
+      <w:r>
+        <w:t xml:space="preserve">and 48-96 is second iteration for</w:t>
+      </w:r>
+      <w:r>
+        <w:t xml:space="preserve"> </w:t>
+      </w:r>
+      <w:r>
+        <w:t xml:space="preserve">“</w:t>
+      </w:r>
+      <w:r>
+        <w:t xml:space="preserve">winter</w:t>
+      </w:r>
+      <w:r>
+        <w:t xml:space="preserve">”</w:t>
+      </w:r>
+      <w:r>
+        <w:t xml:space="preserve">. Same for summer, starting at 215.</w:t>
+      </w:r>
+      <w:r>
+        <w:t xml:space="preserve"> </w:t>
+      </w:r>
+      <w:r>
+        <w:t xml:space="preserve">Network layers for each season are constructed.</w:t>
+      </w:r>
     </w:p>
     <w:p>
       <w:pPr>
         <w:pStyle w:val="FirstParagraph"/>
       </w:pPr>
-      <w:r>
-        <w:t xml:space="preserve">Then there will be some layer similarity. Right now it’s just a correlation of each season’s asnipe SRI matrix</w:t>
-      </w:r>
-    </w:p>
-    <w:p>
-      <w:pPr>
-        <w:pStyle w:val="Heading3"/>
-      </w:pPr>
-      <w:bookmarkStart w:id="34" w:name="varying-scale-in-multilayer-networks"/>
-      <w:r>
-        <w:t xml:space="preserve">Varying scale in multilayer networks</w:t>
-      </w:r>
-      <w:bookmarkEnd w:id="34"/>
-    </w:p>
-    <w:p>
-      <w:pPr>
-        <w:pStyle w:val="Heading4"/>
-      </w:pPr>
-      <w:bookmarkStart w:id="35" w:name="social-scale"/>
-      <w:r>
-        <w:t xml:space="preserve">Social scale</w:t>
-      </w:r>
-      <w:bookmarkEnd w:id="35"/>
-    </w:p>
-    <w:p>
-      <w:pPr>
-        <w:pStyle w:val="FirstParagraph"/>
-      </w:pPr>
-      <w:r>
-        <w:t xml:space="preserve">We altered social scale based on visual (short distance) and auditory (long</w:t>
-      </w:r>
-      <w:r>
-        <w:t xml:space="preserve"> </w:t>
-      </w:r>
-      <w:r>
-        <w:t xml:space="preserve">distnace) sensory modalities of caribou (REF?). Specifically, we modified the</w:t>
-      </w:r>
-      <w:r>
-        <w:t xml:space="preserve"> </w:t>
-      </w:r>
-      <w:r>
-        <w:t xml:space="preserve">distance threshold required for group assignment (see above) and re-assigned</w:t>
-      </w:r>
-      <w:r>
-        <w:t xml:space="preserve"> </w:t>
-      </w:r>
-      <w:r>
-        <w:t xml:space="preserve">groups at incremental distance between 5-500m. For example, at the finest social</w:t>
-      </w:r>
-      <w:r>
-        <w:t xml:space="preserve"> </w:t>
-      </w:r>
-      <w:r>
-        <w:t xml:space="preserve">scale, only individuals within 5m of one another were considered in the same</w:t>
-      </w:r>
-      <w:r>
-        <w:t xml:space="preserve"> </w:t>
-      </w:r>
-      <w:r>
-        <w:t xml:space="preserve">group, whereas at the coarset social scale, only individuals within 500m of one</w:t>
-      </w:r>
-      <w:r>
-        <w:t xml:space="preserve"> </w:t>
-      </w:r>
-      <w:r>
-        <w:t xml:space="preserve">another were considered in the same group.</w:t>
-      </w:r>
-    </w:p>
-    <w:p>
-      <w:pPr>
-        <w:pStyle w:val="Heading4"/>
-      </w:pPr>
-      <w:bookmarkStart w:id="36" w:name="spatial-scale"/>
-      <w:r>
-        <w:t xml:space="preserve">Spatial scale</w:t>
-      </w:r>
-      <w:bookmarkEnd w:id="36"/>
-    </w:p>
-    <w:p>
-      <w:pPr>
-        <w:pStyle w:val="FirstParagraph"/>
-      </w:pPr>
-      <w:r>
-        <w:t xml:space="preserve">To assess the influence of spatial scale on multilayer networks, we re-sampled</w:t>
-      </w:r>
-      <w:r>
-        <w:t xml:space="preserve"> </w:t>
-      </w:r>
-      <w:r>
-        <w:t xml:space="preserve">our landcover classification map at varying scales. Specifically, we selected</w:t>
-      </w:r>
-      <w:r>
-        <w:t xml:space="preserve"> </w:t>
-      </w:r>
-      <w:r>
-        <w:t xml:space="preserve">scales relevant to caribou ecology. We re-sampled landcover using the</w:t>
-      </w:r>
-      <w:r>
-        <w:t xml:space="preserve"> </w:t>
-      </w:r>
-      <w:r>
-        <w:rPr>
-          <w:rStyle w:val="VerbatimChar"/>
-        </w:rPr>
-        <w:t xml:space="preserve">grainchanger</w:t>
-      </w:r>
-      <w:r>
-        <w:t xml:space="preserve"> </w:t>
-      </w:r>
       <w:r>
         <w:rPr>
           <w:b/>
         </w:rPr>
-        <w:t xml:space="preserve">package</w:t>
-      </w:r>
-      <w:r>
-        <w:t xml:space="preserve"> </w:t>
-      </w:r>
-      <w:r>
-        <w:t xml:space="preserve">(Graham 2019) at</w:t>
-      </w:r>
-      <w:r>
-        <w:t xml:space="preserve"> </w:t>
-      </w:r>
-      <w:r>
-        <w:rPr>
-          <w:b/>
-        </w:rPr>
-        <w:t xml:space="preserve">five</w:t>
-      </w:r>
-      <w:r>
-        <w:t xml:space="preserve"> </w:t>
-      </w:r>
-      <w:r>
-        <w:t xml:space="preserve">scales: 100m, 250m, 500m,</w:t>
-      </w:r>
-      <w:r>
-        <w:t xml:space="preserve"> </w:t>
-      </w:r>
-      <w:r>
-        <w:t xml:space="preserve">1000m, 2500m. Sampling at 100 and 250m represents fine-scale decision making for</w:t>
-      </w:r>
-      <w:r>
-        <w:t xml:space="preserve"> </w:t>
-      </w:r>
-      <w:r>
-        <w:t xml:space="preserve">caribou during foraging (REF), while re-sampling at 1000m and 2500m represents</w:t>
-      </w:r>
-      <w:r>
-        <w:t xml:space="preserve"> </w:t>
-      </w:r>
-      <w:r>
-        <w:t xml:space="preserve">the scale at which caribou tend to select and avoid habitat (Bastille-Rousseau</w:t>
-      </w:r>
-      <w:r>
-        <w:t xml:space="preserve"> </w:t>
-      </w:r>
-      <w:r>
-        <w:t xml:space="preserve">et al. 2017). Resampling occurred based on a modal moving window method, where</w:t>
-      </w:r>
-      <w:r>
-        <w:t xml:space="preserve"> </w:t>
-      </w:r>
-      <w:r>
-        <w:rPr>
-          <w:b/>
-        </w:rPr>
-        <w:t xml:space="preserve">XXXXX. [ALEC YOU’RE GOING TO HAVE TO ADD DETAIL HERE]</w:t>
+        <w:t xml:space="preserve">Observational scale</w:t>
+      </w:r>
+      <w:r>
+        <w:t xml:space="preserve"> </w:t>
+      </w:r>
+      <w:r>
+        <w:t xml:space="preserve">: Studies of social network analysis</w:t>
+      </w:r>
+      <w:r>
+        <w:t xml:space="preserve"> </w:t>
+      </w:r>
+      <w:r>
+        <w:t xml:space="preserve">vary in the number and frequency of observations as well as the data collection</w:t>
+      </w:r>
+      <w:r>
+        <w:t xml:space="preserve"> </w:t>
+      </w:r>
+      <w:r>
+        <w:t xml:space="preserve">technique used to generate networks (Davis et al. 2018; Webber and Vander Wal</w:t>
+      </w:r>
+      <w:r>
+        <w:t xml:space="preserve"> </w:t>
+      </w:r>
+      <w:r>
+        <w:t xml:space="preserve">2019).</w:t>
       </w:r>
     </w:p>
     <w:p>
@@ -1829,387 +1961,234 @@
         <w:pStyle w:val="TextBody"/>
       </w:pPr>
       <w:r>
-        <w:t xml:space="preserve">For each landcover (the original resolution and modal resampled resolutions),</w:t>
-      </w:r>
-      <w:r>
-        <w:t xml:space="preserve"> </w:t>
-      </w:r>
-      <w:r>
-        <w:t xml:space="preserve">seasonal network layers are combined in a multilayer network</w:t>
-      </w:r>
-      <w:r>
-        <w:t xml:space="preserve"> </w:t>
-      </w:r>
-    </w:p>
-    <w:p>
-      <w:pPr>
-        <w:pStyle w:val="Heading4"/>
-      </w:pPr>
-      <w:bookmarkStart w:id="37" w:name="temporal-scale"/>
-      <w:r>
-        <w:t xml:space="preserve">Temporal scale</w:t>
-      </w:r>
-      <w:bookmarkEnd w:id="37"/>
-    </w:p>
-    <w:p>
-      <w:pPr>
-        <w:pStyle w:val="FirstParagraph"/>
-      </w:pPr>
-      <w:r>
-        <w:t xml:space="preserve">We altered the temporal scale of mutlilayer networks using a moving time-window</w:t>
-      </w:r>
-      <w:r>
-        <w:t xml:space="preserve"> </w:t>
-      </w:r>
-      <w:r>
-        <w:t xml:space="preserve">approach to define seasons.</w:t>
-      </w:r>
-    </w:p>
-    <w:p>
-      <w:pPr>
-        <w:pStyle w:val="Compact"/>
+        <w:t xml:space="preserve">Randomly select max number of observations - timegroups -</w:t>
+      </w:r>
+      <w:r>
+        <w:t xml:space="preserve"> </w:t>
+      </w:r>
+      <w:r>
+        <w:t xml:space="preserve">. For</w:t>
+      </w:r>
+      <w:r>
+        <w:t xml:space="preserve"> </w:t>
+      </w:r>
+      <w:r>
+        <w:t xml:space="preserve">each iteration, include n observations for each season for all individuals.</w:t>
+      </w:r>
+      <w:r>
+        <w:t xml:space="preserve"> </w:t>
+      </w:r>
+      <w:r>
+        <w:t xml:space="preserve">Subsequent iterations include nstep more</w:t>
+      </w:r>
+      <w:r>
+        <w:t xml:space="preserve"> </w:t>
+      </w:r>
+      <w:r>
+        <w:t xml:space="preserve">, along with previously</w:t>
+      </w:r>
+      <w:r>
+        <w:t xml:space="preserve"> </w:t>
+      </w:r>
+      <w:r>
+        <w:t xml:space="preserve">included to remove stochasticity. Parallels with observation data.</w:t>
+      </w:r>
+    </w:p>
+    <w:p>
+      <w:pPr>
+        <w:pStyle w:val="Heading2"/>
+      </w:pPr>
+      <w:bookmarkStart w:id="34" w:name="Xf6b2694fa58b1e80367a52a7b2dc2f96a34418f"/>
+      <w:r>
+        <w:t xml:space="preserve">Scale in multilayer networks in practice: case study results and discussion</w:t>
+      </w:r>
+      <w:bookmarkEnd w:id="34"/>
+    </w:p>
+    <w:p>
+      <w:pPr>
+        <w:pStyle w:val="Heading3"/>
+      </w:pPr>
+      <w:bookmarkStart w:id="35" w:name="each-metrics-interpretation"/>
+      <w:r>
+        <w:t xml:space="preserve">Each metric’s interpretation</w:t>
+      </w:r>
+      <w:bookmarkEnd w:id="35"/>
+    </w:p>
+    <w:p>
+      <w:pPr>
         <w:numPr>
           <w:numId w:val="1004"/>
           <w:ilvl w:val="0"/>
         </w:numPr>
       </w:pPr>
       <w:r>
-        <w:t xml:space="preserve">time window length</w:t>
-      </w:r>
-    </w:p>
-    <w:p>
-      <w:pPr>
-        <w:pStyle w:val="FirstParagraph"/>
-      </w:pPr>
-      <w:r>
-        <w:t xml:space="preserve">Varying length of time window (used to define seasons). Starting with a window</w:t>
-      </w:r>
-      <w:r>
-        <w:t xml:space="preserve"> </w:t>
-      </w:r>
-      <w:r>
-        <w:t xml:space="preserve">of day 1-40 and using a moving window to go to day 1-100. Fixed start julian day</w:t>
-      </w:r>
-      <w:r>
-        <w:t xml:space="preserve"> </w:t>
-      </w:r>
-      <w:r>
-        <w:t xml:space="preserve">for winter is day 1 and for summer is 215. Network layers for winter and summer</w:t>
-      </w:r>
-      <w:r>
-        <w:t xml:space="preserve"> </w:t>
-      </w:r>
-      <w:r>
-        <w:t xml:space="preserve">are calculated for each window length.</w:t>
-      </w:r>
-    </w:p>
-    <w:p>
-      <w:pPr>
-        <w:pStyle w:val="Compact"/>
+        <w:t xml:space="preserve">Multidegree: sum of degree across layers. High multidegree = connected to many</w:t>
+      </w:r>
+      <w:r>
+        <w:t xml:space="preserve"> </w:t>
+      </w:r>
+      <w:r>
+        <w:t xml:space="preserve">individuals across layers. Low multidegree = not connected to many individuals</w:t>
+      </w:r>
+      <w:r>
+        <w:t xml:space="preserve"> </w:t>
+      </w:r>
+      <w:r>
+        <w:t xml:space="preserve">across layers.</w:t>
+      </w:r>
+    </w:p>
+    <w:p>
+      <w:pPr>
         <w:numPr>
-          <w:numId w:val="1005"/>
+          <w:numId w:val="1004"/>
           <w:ilvl w:val="0"/>
         </w:numPr>
       </w:pPr>
       <w:r>
-        <w:t xml:space="preserve">time window position</w:t>
-      </w:r>
-      <w:r>
-        <w:t xml:space="preserve"> </w:t>
-      </w:r>
-      <w:r>
-        <w:t xml:space="preserve">Varying position of time window (used to define seasons). Fixed length at 48</w:t>
-      </w:r>
-      <w:r>
-        <w:t xml:space="preserve"> </w:t>
-      </w:r>
-      <w:r>
-        <w:t xml:space="preserve">Window positions starting at 1, to + 48 So 1-48 is first iteration for winter</w:t>
-      </w:r>
-      <w:r>
-        <w:t xml:space="preserve"> </w:t>
-      </w:r>
-      <w:r>
-        <w:t xml:space="preserve">and 48-96 is second iteration for</w:t>
-      </w:r>
-      <w:r>
-        <w:t xml:space="preserve"> </w:t>
-      </w:r>
-      <w:r>
-        <w:t xml:space="preserve">“</w:t>
-      </w:r>
-      <w:r>
-        <w:t xml:space="preserve">winter</w:t>
-      </w:r>
-      <w:r>
-        <w:t xml:space="preserve">”</w:t>
-      </w:r>
-      <w:r>
-        <w:t xml:space="preserve">. Same for summer, starting at 215.</w:t>
-      </w:r>
-      <w:r>
-        <w:t xml:space="preserve"> </w:t>
-      </w:r>
-      <w:r>
-        <w:t xml:space="preserve">Network layers for each season are constructed.</w:t>
-      </w:r>
-    </w:p>
-    <w:p>
-      <w:pPr>
-        <w:pStyle w:val="FirstParagraph"/>
-      </w:pPr>
-      <w:r>
-        <w:rPr>
-          <w:b/>
-        </w:rPr>
-        <w:t xml:space="preserve">Observational scale</w:t>
-      </w:r>
-      <w:r>
-        <w:t xml:space="preserve"> </w:t>
-      </w:r>
-      <w:r>
-        <w:t xml:space="preserve">(temorary header): Studies of social network analysis</w:t>
-      </w:r>
-      <w:r>
-        <w:t xml:space="preserve"> </w:t>
-      </w:r>
-      <w:r>
-        <w:t xml:space="preserve">vary in the number and frequency of observations as well as the data collection</w:t>
-      </w:r>
-      <w:r>
-        <w:t xml:space="preserve"> </w:t>
-      </w:r>
-      <w:r>
-        <w:t xml:space="preserve">technique used to generate networks (Davis et al. 2018; Webber and Vander Wal</w:t>
-      </w:r>
-      <w:r>
-        <w:t xml:space="preserve"> </w:t>
-      </w:r>
-      <w:r>
-        <w:t xml:space="preserve">2019).</w:t>
-      </w:r>
-    </w:p>
-    <w:p>
-      <w:pPr>
-        <w:pStyle w:val="TextBody"/>
-      </w:pPr>
-      <w:r>
-        <w:t xml:space="preserve">Randomly select max number of observations - timegroups - (right now 750). For</w:t>
-      </w:r>
-      <w:r>
-        <w:t xml:space="preserve"> </w:t>
-      </w:r>
-      <w:r>
-        <w:t xml:space="preserve">each iteration, include n observations for each season for all individuals.</w:t>
-      </w:r>
-      <w:r>
-        <w:t xml:space="preserve"> </w:t>
-      </w:r>
-      <w:r>
-        <w:t xml:space="preserve">Subsequent iterations include nstep more (right now 25), along with previously</w:t>
-      </w:r>
-      <w:r>
-        <w:t xml:space="preserve"> </w:t>
-      </w:r>
-      <w:r>
-        <w:t xml:space="preserve">included to remove stochasticity. Parallels with observation data.</w:t>
-      </w:r>
-    </w:p>
-    <w:p>
-      <w:pPr>
-        <w:pStyle w:val="Heading2"/>
-      </w:pPr>
-      <w:bookmarkStart w:id="38" w:name="Xf6b2694fa58b1e80367a52a7b2dc2f96a34418f"/>
-      <w:r>
-        <w:t xml:space="preserve">Scale in multilayer networks in practice: case study results and discussion</w:t>
-      </w:r>
-      <w:bookmarkEnd w:id="38"/>
-    </w:p>
-    <w:p>
-      <w:pPr>
-        <w:pStyle w:val="Heading3"/>
-      </w:pPr>
-      <w:bookmarkStart w:id="39" w:name="each-metrics-interpretation"/>
-      <w:r>
-        <w:t xml:space="preserve">Each metric’s interpretation</w:t>
-      </w:r>
-      <w:bookmarkEnd w:id="39"/>
+        <w:t xml:space="preserve">Degree deviation: deviation of degree across layers. High degree deviation =</w:t>
+      </w:r>
+      <w:r>
+        <w:t xml:space="preserve"> </w:t>
+      </w:r>
+      <w:r>
+        <w:t xml:space="preserve">large difference between degree for an individual across layers. Low degree</w:t>
+      </w:r>
+      <w:r>
+        <w:t xml:space="preserve"> </w:t>
+      </w:r>
+      <w:r>
+        <w:t xml:space="preserve">deviation = individuals are similarly connected across layers.</w:t>
+      </w:r>
     </w:p>
     <w:p>
       <w:pPr>
         <w:numPr>
-          <w:numId w:val="1006"/>
+          <w:numId w:val="1004"/>
           <w:ilvl w:val="0"/>
         </w:numPr>
       </w:pPr>
       <w:r>
-        <w:t xml:space="preserve">Multidegree: sum of degree across layers. High multidegree = connected to many</w:t>
-      </w:r>
-      <w:r>
-        <w:t xml:space="preserve"> </w:t>
-      </w:r>
-      <w:r>
-        <w:t xml:space="preserve">individuals across layers. Low multidegree = not connected to many individuals</w:t>
-      </w:r>
-      <w:r>
-        <w:t xml:space="preserve"> </w:t>
-      </w:r>
-      <w:r>
-        <w:t xml:space="preserve">across layers.</w:t>
+        <w:t xml:space="preserve">Graph strength: weighted version of degree. High graph strength = highly</w:t>
+      </w:r>
+      <w:r>
+        <w:t xml:space="preserve"> </w:t>
+      </w:r>
+      <w:r>
+        <w:t xml:space="preserve">connected. Not summed in this case across layers.</w:t>
       </w:r>
     </w:p>
     <w:p>
       <w:pPr>
         <w:numPr>
-          <w:numId w:val="1006"/>
+          <w:numId w:val="1004"/>
           <w:ilvl w:val="0"/>
         </w:numPr>
       </w:pPr>
       <w:r>
-        <w:t xml:space="preserve">Degree deviation: deviation of degree across layers. High degree deviation =</w:t>
-      </w:r>
-      <w:r>
-        <w:t xml:space="preserve"> </w:t>
-      </w:r>
-      <w:r>
-        <w:t xml:space="preserve">large difference between degree for an individual across layers. Low degree</w:t>
-      </w:r>
-      <w:r>
-        <w:t xml:space="preserve"> </w:t>
-      </w:r>
-      <w:r>
-        <w:t xml:space="preserve">deviation = individuals are similarly connected across layers.</w:t>
+        <w:t xml:space="preserve">Neighbors: number of unique individuals adjacent to each actor. Considered in</w:t>
+      </w:r>
+      <w:r>
+        <w:t xml:space="preserve"> </w:t>
+      </w:r>
+      <w:r>
+        <w:t xml:space="preserve">a single layer, this is equal to the degree.</w:t>
       </w:r>
     </w:p>
     <w:p>
       <w:pPr>
         <w:numPr>
-          <w:numId w:val="1006"/>
+          <w:numId w:val="1004"/>
           <w:ilvl w:val="0"/>
         </w:numPr>
       </w:pPr>
       <w:r>
-        <w:t xml:space="preserve">Graph strength: weighted version of degree. High graph strength = highly</w:t>
-      </w:r>
-      <w:r>
-        <w:t xml:space="preserve"> </w:t>
-      </w:r>
-      <w:r>
-        <w:t xml:space="preserve">connected. Not summed in this case across layers.</w:t>
+        <w:t xml:space="preserve">Neighborhood: number of unique individuals across all layers. High</w:t>
+      </w:r>
+      <w:r>
+        <w:t xml:space="preserve"> </w:t>
+      </w:r>
+      <w:r>
+        <w:t xml:space="preserve">neighborhood = a high number of unique individuals connected to an actor.</w:t>
       </w:r>
     </w:p>
     <w:p>
       <w:pPr>
         <w:numPr>
-          <w:numId w:val="1006"/>
+          <w:numId w:val="1004"/>
           <w:ilvl w:val="0"/>
         </w:numPr>
       </w:pPr>
       <w:r>
-        <w:t xml:space="preserve">Neighbors: number of unique individuals adjacent to each actor. Considered in</w:t>
-      </w:r>
-      <w:r>
-        <w:t xml:space="preserve"> </w:t>
-      </w:r>
-      <w:r>
-        <w:t xml:space="preserve">a single layer, this is equal to the degree.</w:t>
+        <w:t xml:space="preserve">Relevance: layer centric metric, corresponding to the number of neighbors on a</w:t>
+      </w:r>
+      <w:r>
+        <w:t xml:space="preserve"> </w:t>
+      </w:r>
+      <w:r>
+        <w:t xml:space="preserve">layer divided by the total neighborhood for each actor. High relevance means</w:t>
+      </w:r>
+      <w:r>
+        <w:t xml:space="preserve"> </w:t>
+      </w:r>
+      <w:r>
+        <w:t xml:space="preserve">that the layer is highly relevant to the individuals connections. A low</w:t>
+      </w:r>
+      <w:r>
+        <w:t xml:space="preserve"> </w:t>
+      </w:r>
+      <w:r>
+        <w:t xml:space="preserve">relevance means this layer does not contribute many neighbors to an individuals</w:t>
+      </w:r>
+      <w:r>
+        <w:t xml:space="preserve"> </w:t>
+      </w:r>
+      <w:r>
+        <w:t xml:space="preserve">overall neighborhood.</w:t>
       </w:r>
     </w:p>
     <w:p>
       <w:pPr>
         <w:numPr>
-          <w:numId w:val="1006"/>
+          <w:numId w:val="1004"/>
           <w:ilvl w:val="0"/>
         </w:numPr>
       </w:pPr>
       <w:r>
-        <w:t xml:space="preserve">Neighborhood: number of unique individuals across all layers. High</w:t>
-      </w:r>
-      <w:r>
-        <w:t xml:space="preserve"> </w:t>
-      </w:r>
-      <w:r>
-        <w:t xml:space="preserve">neighborhood = a high number of unique individuals connected to an actor.</w:t>
+        <w:t xml:space="preserve">Connective redundancy: the total multilayer neighborhood divided by the</w:t>
+      </w:r>
+      <w:r>
+        <w:t xml:space="preserve"> </w:t>
+      </w:r>
+      <w:r>
+        <w:t xml:space="preserve">multidegree. High connective redundancy indicates a multilayer network that has</w:t>
+      </w:r>
+      <w:r>
+        <w:t xml:space="preserve"> </w:t>
+      </w:r>
+      <w:r>
+        <w:t xml:space="preserve">many repeated edges across layers between an actor and its neighbours. Low</w:t>
+      </w:r>
+      <w:r>
+        <w:t xml:space="preserve"> </w:t>
+      </w:r>
+      <w:r>
+        <w:t xml:space="preserve">connective redundancy indicates that each layer is important for preserving all</w:t>
+      </w:r>
+      <w:r>
+        <w:t xml:space="preserve"> </w:t>
+      </w:r>
+      <w:r>
+        <w:t xml:space="preserve">social ties.</w:t>
       </w:r>
     </w:p>
     <w:p>
       <w:pPr>
         <w:numPr>
-          <w:numId w:val="1006"/>
+          <w:numId w:val="1004"/>
           <w:ilvl w:val="0"/>
         </w:numPr>
       </w:pPr>
       <w:r>
-        <w:t xml:space="preserve">Relevance: layer centric metric, corresponding to the number of neighbors on a</w:t>
-      </w:r>
-      <w:r>
-        <w:t xml:space="preserve"> </w:t>
-      </w:r>
-      <w:r>
-        <w:t xml:space="preserve">layer divided by the total neighborhood for each actor. High relevance means</w:t>
-      </w:r>
-      <w:r>
-        <w:t xml:space="preserve"> </w:t>
-      </w:r>
-      <w:r>
-        <w:t xml:space="preserve">that the layer is highly relevant to the individuals connections. A low</w:t>
-      </w:r>
-      <w:r>
-        <w:t xml:space="preserve"> </w:t>
-      </w:r>
-      <w:r>
-        <w:t xml:space="preserve">relevance means this layer does not contribute many neighbors to an individuals</w:t>
-      </w:r>
-      <w:r>
-        <w:t xml:space="preserve"> </w:t>
-      </w:r>
-      <w:r>
-        <w:t xml:space="preserve">overall neighborhood.</w:t>
-      </w:r>
-    </w:p>
-    <w:p>
-      <w:pPr>
-        <w:numPr>
-          <w:numId w:val="1006"/>
-          <w:ilvl w:val="0"/>
-        </w:numPr>
-      </w:pPr>
-      <w:r>
-        <w:t xml:space="preserve">Connective redundancy: the total multilayer neighborhood divided by the</w:t>
-      </w:r>
-      <w:r>
-        <w:t xml:space="preserve"> </w:t>
-      </w:r>
-      <w:r>
-        <w:t xml:space="preserve">multidegree. High connective redundancy indicates a multilayer network that has</w:t>
-      </w:r>
-      <w:r>
-        <w:t xml:space="preserve"> </w:t>
-      </w:r>
-      <w:r>
-        <w:t xml:space="preserve">many repeated edges across layers between an actor and its neighbours. Low</w:t>
-      </w:r>
-      <w:r>
-        <w:t xml:space="preserve"> </w:t>
-      </w:r>
-      <w:r>
-        <w:t xml:space="preserve">connective redundancy indicates that each layer is important for preserving all</w:t>
-      </w:r>
-      <w:r>
-        <w:t xml:space="preserve"> </w:t>
-      </w:r>
-      <w:r>
-        <w:t xml:space="preserve">social ties.</w:t>
-      </w:r>
-    </w:p>
-    <w:p>
-      <w:pPr>
-        <w:numPr>
-          <w:numId w:val="1006"/>
-          <w:ilvl w:val="0"/>
-        </w:numPr>
-      </w:pPr>
-      <w:r>
         <w:t xml:space="preserve">Layer similarily: how similar each layer is (Brodka 2018). Pearson’s</w:t>
       </w:r>
       <w:r>
@@ -2229,11 +2208,11 @@
       <w:pPr>
         <w:pStyle w:val="Heading3"/>
       </w:pPr>
-      <w:bookmarkStart w:id="40" w:name="X975759e9b876375e20acf81cbc2be2988d37bac"/>
+      <w:bookmarkStart w:id="36" w:name="X975759e9b876375e20acf81cbc2be2988d37bac"/>
       <w:r>
         <w:t xml:space="preserve">Figure captions and brief interpretations</w:t>
       </w:r>
-      <w:bookmarkEnd w:id="40"/>
+      <w:bookmarkEnd w:id="36"/>
     </w:p>
     <w:p>
       <w:pPr>
@@ -2250,6 +2229,423 @@
                 <pic:pic>
                   <pic:nvPicPr>
                     <pic:cNvPr descr="../graphics/figure-lcres.png" id="0" name="Picture"/>
+                    <pic:cNvPicPr>
+                      <a:picLocks noChangeArrowheads="1" noChangeAspect="1"/>
+                    </pic:cNvPicPr>
+                  </pic:nvPicPr>
+                  <pic:blipFill>
+                    <a:blip r:embed="rId37"/>
+                    <a:stretch>
+                      <a:fillRect/>
+                    </a:stretch>
+                  </pic:blipFill>
+                  <pic:spPr bwMode="auto">
+                    <a:xfrm>
+                      <a:off x="0" y="0"/>
+                      <a:ext cx="5486400" cy="4220307"/>
+                    </a:xfrm>
+                    <a:prstGeom prst="rect">
+                      <a:avLst/>
+                    </a:prstGeom>
+                    <a:noFill/>
+                    <a:ln w="9525">
+                      <a:noFill/>
+                      <a:headEnd/>
+                      <a:tailEnd/>
+                    </a:ln>
+                  </pic:spPr>
+                </pic:pic>
+              </a:graphicData>
+            </a:graphic>
+          </wp:inline>
+        </w:drawing>
+      </w:r>
+    </w:p>
+    <w:p>
+      <w:pPr>
+        <w:pStyle w:val="ImageCaption"/>
+      </w:pPr>
+      <w:r>
+        <w:t xml:space="preserve">Figure 2: varying scale in landcover resolution. For each landcover resolution (10m, 100m, 250m, 500m and 1000m), ultilayer networks were constructed for each landcover class (open, forest and lichen) across two seasons (winter and summer) and four network metrics calculated. A) Similarity of landcover network layers between seasons (e.g.: open summer compared to open winter) showed different responses to changing landcover scale with an increase in similarity for forest layers at 250m and decrease in similarity for open layers at 250m. Note that lichen layer similarity is not shown because individuals did not interact in lichen habitats greater greater than 10m landcover resolution. B) Mean connective redundancy across individuals showed a decreasing trend with increasing landcover resolution. C) Mean layer relevance and D) mean graph strength across individuals showed sparse connectivity in summer compared to winter networks and a decrease in winter lichen layer relevance at higher landcover resolutions.</w:t>
+      </w:r>
+    </w:p>
+    <w:p>
+      <w:pPr>
+        <w:pStyle w:val="Compact"/>
+        <w:numPr>
+          <w:numId w:val="1005"/>
+          <w:ilvl w:val="0"/>
+        </w:numPr>
+      </w:pPr>
+      <w:r>
+        <w:t xml:space="preserve">decreasing availability of patchy lichen = no edges in these layers, though some small proportion of relocations still exist in those layers</w:t>
+      </w:r>
+    </w:p>
+    <w:p>
+      <w:pPr>
+        <w:pStyle w:val="Compact"/>
+        <w:numPr>
+          <w:numId w:val="1005"/>
+          <w:ilvl w:val="0"/>
+        </w:numPr>
+      </w:pPr>
+      <w:r>
+        <w:t xml:space="preserve">decreasing connective redundancy because through resolution because lichen decreased in connectivity and landcovers became more homogeneous (?)</w:t>
+      </w:r>
+    </w:p>
+    <w:p>
+      <w:pPr>
+        <w:pStyle w:val="Compact"/>
+        <w:numPr>
+          <w:numId w:val="1005"/>
+          <w:ilvl w:val="0"/>
+        </w:numPr>
+      </w:pPr>
+      <w:r>
+        <w:t xml:space="preserve">decreasing winter lichen relevance because the degree + number of edges decreased</w:t>
+      </w:r>
+    </w:p>
+    <w:p>
+      <w:pPr>
+        <w:pStyle w:val="CaptionedFigure"/>
+      </w:pPr>
+      <w:r>
+        <w:drawing>
+          <wp:inline>
+            <wp:extent cx="5486400" cy="4220307"/>
+            <wp:effectExtent b="0" l="0" r="0" t="0"/>
+            <wp:docPr descr="Figure 3: varying scale in social threshold. For each social threshold (5m, 50m, 100m, 150m, 200m, 250m, 300m, 350m, 400m, 450m, 500m), multilayer networks were constructed for each landcover class (open, forest and lichen) across two seasons (winter and summer) and four network metrics calculated. A) Similarity of landcover network layers between seasons (e.g.: open summer compared to open winter) showed different responses to changing landcover scale with an overall increase in similarity for open layers and decrease in similarity for lichen layers. B) Mean connective redundancy across individuals increased rapidly between 5m and 50m reaching a plateau around 0.65 before decrease between 400m and 500m. C) Mean layer relevance was relatively stable across social thresholds for each season and landcover layer. D) Mean graph strength across individuals showed an increase for winter network layers at 50m through 500m while summer network layers remained consistently sparse." title="" id="1" name="Picture"/>
+            <a:graphic>
+              <a:graphicData uri="http://schemas.openxmlformats.org/drawingml/2006/picture">
+                <pic:pic>
+                  <pic:nvPicPr>
+                    <pic:cNvPr descr="../graphics/figure-spatialthreshold.png" id="0" name="Picture"/>
+                    <pic:cNvPicPr>
+                      <a:picLocks noChangeArrowheads="1" noChangeAspect="1"/>
+                    </pic:cNvPicPr>
+                  </pic:nvPicPr>
+                  <pic:blipFill>
+                    <a:blip r:embed="rId38"/>
+                    <a:stretch>
+                      <a:fillRect/>
+                    </a:stretch>
+                  </pic:blipFill>
+                  <pic:spPr bwMode="auto">
+                    <a:xfrm>
+                      <a:off x="0" y="0"/>
+                      <a:ext cx="5486400" cy="4220307"/>
+                    </a:xfrm>
+                    <a:prstGeom prst="rect">
+                      <a:avLst/>
+                    </a:prstGeom>
+                    <a:noFill/>
+                    <a:ln w="9525">
+                      <a:noFill/>
+                      <a:headEnd/>
+                      <a:tailEnd/>
+                    </a:ln>
+                  </pic:spPr>
+                </pic:pic>
+              </a:graphicData>
+            </a:graphic>
+          </wp:inline>
+        </w:drawing>
+      </w:r>
+    </w:p>
+    <w:p>
+      <w:pPr>
+        <w:pStyle w:val="ImageCaption"/>
+      </w:pPr>
+      <w:r>
+        <w:t xml:space="preserve">Figure 3: varying scale in social threshold. For each social threshold (5m, 50m, 100m, 150m, 200m, 250m, 300m, 350m, 400m, 450m, 500m), multilayer networks were constructed for each landcover class (open, forest and lichen) across two seasons (winter and summer) and four network metrics calculated. A) Similarity of landcover network layers between seasons (e.g.: open summer compared to open winter) showed different responses to changing landcover scale with an overall increase in similarity for open layers and decrease in similarity for lichen layers. B) Mean connective redundancy across individuals increased rapidly between 5m and 50m reaching a plateau around 0.65 before decrease between 400m and 500m. C) Mean layer relevance was relatively stable across social thresholds for each season and landcover layer. D) Mean graph strength across individuals showed an increase for winter network layers at 50m through 500m while summer network layers remained consistently sparse.</w:t>
+      </w:r>
+    </w:p>
+    <w:p>
+      <w:pPr>
+        <w:numPr>
+          <w:numId w:val="1006"/>
+          <w:ilvl w:val="0"/>
+        </w:numPr>
+      </w:pPr>
+      <w:r>
+        <w:t xml:space="preserve">increasing layer relevance as more individuals are connected with increasing buffer size</w:t>
+      </w:r>
+    </w:p>
+    <w:p>
+      <w:pPr>
+        <w:numPr>
+          <w:numId w:val="1006"/>
+          <w:ilvl w:val="0"/>
+        </w:numPr>
+      </w:pPr>
+      <w:r>
+        <w:t xml:space="preserve">decrease in connective redundancy due an increase in summer forest degree at the last (500m) social threshold</w:t>
+      </w:r>
+    </w:p>
+    <w:p>
+      <w:pPr>
+        <w:numPr>
+          <w:numId w:val="1006"/>
+          <w:ilvl w:val="0"/>
+        </w:numPr>
+      </w:pPr>
+      <w:r>
+        <w:t xml:space="preserve">increasing graph strength consistent with increasing strength in winter</w:t>
+      </w:r>
+    </w:p>
+    <w:p>
+      <w:pPr>
+        <w:numPr>
+          <w:numId w:val="1006"/>
+          <w:ilvl w:val="0"/>
+        </w:numPr>
+      </w:pPr>
+      <w:r>
+        <w:t xml:space="preserve">increasing window length = increasingly similar layers and increasingly redundant edges. more individuals have the opportunity to interact</w:t>
+      </w:r>
+    </w:p>
+    <w:p>
+      <w:pPr>
+        <w:numPr>
+          <w:numId w:val="1006"/>
+          <w:ilvl w:val="0"/>
+        </w:numPr>
+      </w:pPr>
+      <w:r>
+        <w:t xml:space="preserve">increasing window length also leads to increasing similarity between seasons because seasons are less well defined/include more shoulder seasons</w:t>
+      </w:r>
+    </w:p>
+    <w:p>
+      <w:pPr>
+        <w:numPr>
+          <w:numId w:val="1006"/>
+          <w:ilvl w:val="0"/>
+        </w:numPr>
+      </w:pPr>
+      <w:r>
+        <w:t xml:space="preserve">decreasing graph strength at the upper end of window length in winter showing again inclusion of more shoulder season</w:t>
+      </w:r>
+    </w:p>
+    <w:p>
+      <w:pPr>
+        <w:numPr>
+          <w:numId w:val="1006"/>
+          <w:ilvl w:val="0"/>
+        </w:numPr>
+      </w:pPr>
+      <w:r>
+        <w:t xml:space="preserve">layers are more similarly relevant at high window length</w:t>
+      </w:r>
+    </w:p>
+    <w:p>
+      <w:pPr>
+        <w:pStyle w:val="CaptionedFigure"/>
+      </w:pPr>
+      <w:r>
+        <w:drawing>
+          <wp:inline>
+            <wp:extent cx="5486400" cy="4220307"/>
+            <wp:effectExtent b="0" l="0" r="0" t="0"/>
+            <wp:docPr descr="Figure 4: varying scale in time window length. For each time windown length (of a sequence from 40 to 100 by 5), multilayer networks were constructed for each landcover class (open, forest and lichen) across two seasons (winter and summer) and four network metrics calculated. A) Similarity of landcover network layers between seasons (e.g.: open summer compared to open winter) showed increasing similarity consistent across landcover layers with increasing window length. B) Mean connective redundancy across individuals increased rapidly between 5m and 50m reaching a plateau around 0.65 before decrease between 400m and 500m. C) Mean layer relevance was relatively stable across social thresholds for each season and landcover layer. D) Mean graph strength across individuals showed an increase for winter network layers at 50m through 500m while summer network layers remained consistently sparse." title="" id="1" name="Picture"/>
+            <a:graphic>
+              <a:graphicData uri="http://schemas.openxmlformats.org/drawingml/2006/picture">
+                <pic:pic>
+                  <pic:nvPicPr>
+                    <pic:cNvPr descr="../graphics/figure-winlength.png" id="0" name="Picture"/>
+                    <pic:cNvPicPr>
+                      <a:picLocks noChangeArrowheads="1" noChangeAspect="1"/>
+                    </pic:cNvPicPr>
+                  </pic:nvPicPr>
+                  <pic:blipFill>
+                    <a:blip r:embed="rId39"/>
+                    <a:stretch>
+                      <a:fillRect/>
+                    </a:stretch>
+                  </pic:blipFill>
+                  <pic:spPr bwMode="auto">
+                    <a:xfrm>
+                      <a:off x="0" y="0"/>
+                      <a:ext cx="5486400" cy="4220307"/>
+                    </a:xfrm>
+                    <a:prstGeom prst="rect">
+                      <a:avLst/>
+                    </a:prstGeom>
+                    <a:noFill/>
+                    <a:ln w="9525">
+                      <a:noFill/>
+                      <a:headEnd/>
+                      <a:tailEnd/>
+                    </a:ln>
+                  </pic:spPr>
+                </pic:pic>
+              </a:graphicData>
+            </a:graphic>
+          </wp:inline>
+        </w:drawing>
+      </w:r>
+    </w:p>
+    <w:p>
+      <w:pPr>
+        <w:pStyle w:val="ImageCaption"/>
+      </w:pPr>
+      <w:r>
+        <w:t xml:space="preserve">Figure 4: varying scale in time window length. For each time windown length (of a sequence from 40 to 100 by 5), multilayer networks were constructed for each landcover class (open, forest and lichen) across two seasons (winter and summer) and four network metrics calculated. A) Similarity of landcover network layers between seasons (e.g.: open summer compared to open winter) showed increasing similarity consistent across landcover layers with increasing window length. B) Mean connective redundancy across individuals increased rapidly between 5m and 50m reaching a plateau around 0.65 before decrease between 400m and 500m. C) Mean layer relevance was relatively stable across social thresholds for each season and landcover layer. D) Mean graph strength across individuals showed an increase for winter network layers at 50m through 500m while summer network layers remained consistently sparse.</w:t>
+      </w:r>
+    </w:p>
+    <w:p>
+      <w:pPr>
+        <w:pStyle w:val="Compact"/>
+        <w:numPr>
+          <w:numId w:val="1007"/>
+          <w:ilvl w:val="0"/>
+        </w:numPr>
+      </w:pPr>
+      <w:r>
+        <w:t xml:space="preserve">common, though at different points - more observations until stabilizing</w:t>
+      </w:r>
+    </w:p>
+    <w:p>
+      <w:pPr>
+        <w:pStyle w:val="Compact"/>
+        <w:numPr>
+          <w:numId w:val="1007"/>
+          <w:ilvl w:val="0"/>
+        </w:numPr>
+      </w:pPr>
+      <w:r>
+        <w:t xml:space="preserve">we dont see the stabilizing/full plateau for connective redundancy but appears to be coming..</w:t>
+      </w:r>
+    </w:p>
+    <w:p>
+      <w:pPr>
+        <w:pStyle w:val="Compact"/>
+        <w:numPr>
+          <w:numId w:val="1007"/>
+          <w:ilvl w:val="0"/>
+        </w:numPr>
+      </w:pPr>
+      <w:r>
+        <w:t xml:space="preserve">still some variability, especially for graph strength because individuals are differently connected but broad strokes - they stabilize with more observations</w:t>
+      </w:r>
+    </w:p>
+    <w:p>
+      <w:pPr>
+        <w:pStyle w:val="CaptionedFigure"/>
+      </w:pPr>
+      <w:r>
+        <w:drawing>
+          <wp:inline>
+            <wp:extent cx="5486400" cy="4220307"/>
+            <wp:effectExtent b="0" l="0" r="0" t="0"/>
+            <wp:docPr descr="Figure 5: varying scale in number of observations. For each iteration, a number of observations (10-485 observations in steps of 25) were selected from the complete dataset to construct multilayer networks with layers defined by each landcover class (open, forest and lichen) across two seasons (winter and summer) and four network metrics calculated. A) Similarity of landcover network layers between seasons (e.g.: open summer compared to open winter) showed a stabilizing layer similarity at 200 observations for forest and 300 observations for lichen and open. B) Mean connective redundancy across individuals increased with increasing number of observations, with a decreasing rate of increase around 100 observations. C) Mean layer relevance across individuals increased for winter layers and slightly increased for summer layers. D) Mean graph strength across individuals varied for winter layers becoming relatively stable at 200 observations and remained sparse throughout for summer layers." title="" id="1" name="Picture"/>
+            <a:graphic>
+              <a:graphicData uri="http://schemas.openxmlformats.org/drawingml/2006/picture">
+                <pic:pic>
+                  <pic:nvPicPr>
+                    <pic:cNvPr descr="../graphics/figure-nobs.png" id="0" name="Picture"/>
+                    <pic:cNvPicPr>
+                      <a:picLocks noChangeArrowheads="1" noChangeAspect="1"/>
+                    </pic:cNvPicPr>
+                  </pic:nvPicPr>
+                  <pic:blipFill>
+                    <a:blip r:embed="rId40"/>
+                    <a:stretch>
+                      <a:fillRect/>
+                    </a:stretch>
+                  </pic:blipFill>
+                  <pic:spPr bwMode="auto">
+                    <a:xfrm>
+                      <a:off x="0" y="0"/>
+                      <a:ext cx="5486400" cy="4220307"/>
+                    </a:xfrm>
+                    <a:prstGeom prst="rect">
+                      <a:avLst/>
+                    </a:prstGeom>
+                    <a:noFill/>
+                    <a:ln w="9525">
+                      <a:noFill/>
+                      <a:headEnd/>
+                      <a:tailEnd/>
+                    </a:ln>
+                  </pic:spPr>
+                </pic:pic>
+              </a:graphicData>
+            </a:graphic>
+          </wp:inline>
+        </w:drawing>
+      </w:r>
+    </w:p>
+    <w:p>
+      <w:pPr>
+        <w:pStyle w:val="ImageCaption"/>
+      </w:pPr>
+      <w:r>
+        <w:t xml:space="preserve">Figure 5: varying scale in number of observations. For each iteration, a number of observations (10-485 observations in steps of 25) were selected from the complete dataset to construct multilayer networks with layers defined by each landcover class (open, forest and lichen) across two seasons (winter and summer) and four network metrics calculated. A) Similarity of landcover network layers between seasons (e.g.: open summer compared to open winter) showed a stabilizing layer similarity at 200 observations for forest and 300 observations for lichen and open. B) Mean connective redundancy across individuals increased with increasing number of observations, with a decreasing rate of increase around 100 observations. C) Mean layer relevance across individuals increased for winter layers and slightly increased for summer layers. D) Mean graph strength across individuals varied for winter layers becoming relatively stable at 200 observations and remained sparse throughout for summer layers.</w:t>
+      </w:r>
+    </w:p>
+    <w:p>
+      <w:pPr>
+        <w:pStyle w:val="Compact"/>
+        <w:numPr>
+          <w:numId w:val="1008"/>
+          <w:ilvl w:val="0"/>
+        </w:numPr>
+      </w:pPr>
+      <w:r>
+        <w:t xml:space="preserve">increasing network connectivity in summer when the window position is moved - these seasons are more similar than the original window position</w:t>
+      </w:r>
+    </w:p>
+    <w:p>
+      <w:pPr>
+        <w:pStyle w:val="Compact"/>
+        <w:numPr>
+          <w:numId w:val="1008"/>
+          <w:ilvl w:val="0"/>
+        </w:numPr>
+      </w:pPr>
+      <w:r>
+        <w:t xml:space="preserve">same theme shown in the connective redundancy</w:t>
+      </w:r>
+    </w:p>
+    <w:p>
+      <w:pPr>
+        <w:pStyle w:val="Compact"/>
+        <w:numPr>
+          <w:numId w:val="1008"/>
+          <w:ilvl w:val="0"/>
+        </w:numPr>
+      </w:pPr>
+      <w:r>
+        <w:t xml:space="preserve">quite variable layer similarity, not sure what to pull out of that one</w:t>
+      </w:r>
+    </w:p>
+    <w:p>
+      <w:pPr>
+        <w:pStyle w:val="Compact"/>
+        <w:numPr>
+          <w:numId w:val="1008"/>
+          <w:ilvl w:val="0"/>
+        </w:numPr>
+      </w:pPr>
+      <w:r>
+        <w:t xml:space="preserve">increased graph strength for winter down the middle, with generally increasing summer layers - again where the season is including more shoulder season potentially</w:t>
+      </w:r>
+    </w:p>
+    <w:p>
+      <w:pPr>
+        <w:pStyle w:val="CaptionedFigure"/>
+      </w:pPr>
+      <w:r>
+        <w:drawing>
+          <wp:inline>
+            <wp:extent cx="5486400" cy="4220307"/>
+            <wp:effectExtent b="0" l="0" r="0" t="0"/>
+            <wp:docPr descr="Figure 6: varying scale in time window position. For each time windown position (of a sequence from 1 to 48), the time window used to define seasons was shifted and multilayer networks were constructed for each landcover class (open, forest and lichen) across two seasons (winter and summer) and four network metrics calculated. A) Similarity of landcover network layers between seasons (e.g.: open summer compared to open winter) showed increasing similarity consistent across landcover layers with increasing window length. B) Mean connective redundancy across individuals increased between window position 12 through 48 due to increased connectivity in the summer network layers. C) Mean layer relevance decreased for winter layers and increased for summer layers, showing greater connectivity in summer layers at later window positions. D) Mean graph strength across individuals increased in summer network layers at window position 25 and increased between window position 20 and 40 for winter network layers." title="" id="1" name="Picture"/>
+            <a:graphic>
+              <a:graphicData uri="http://schemas.openxmlformats.org/drawingml/2006/picture">
+                <pic:pic>
+                  <pic:nvPicPr>
+                    <pic:cNvPr descr="../graphics/figure-winpos.png" id="0" name="Picture"/>
                     <pic:cNvPicPr>
                       <a:picLocks noChangeArrowheads="1" noChangeAspect="1"/>
                     </pic:cNvPicPr>
@@ -2287,231 +2683,59 @@
         <w:pStyle w:val="ImageCaption"/>
       </w:pPr>
       <w:r>
-        <w:t xml:space="preserve">Figure 2: varying scale in landcover resolution. For each landcover resolution (10m, 100m, 250m, 500m and 1000m), ultilayer networks were constructed for each landcover class (open, forest and lichen) across two seasons (winter and summer) and four network metrics calculated. A) Similarity of landcover network layers between seasons (e.g.: open summer compared to open winter) showed different responses to changing landcover scale with an increase in similarity for forest layers at 250m and decrease in similarity for open layers at 250m. Note that lichen layer similarity is not shown because individuals did not interact in lichen habitats greater greater than 10m landcover resolution. B) Mean connective redundancy across individuals showed a decreasing trend with increasing landcover resolution. C) Mean layer relevance and D) mean graph strength across individuals showed sparse connectivity in summer compared to winter networks and a decrease in winter lichen layer relevance at higher landcover resolutions.</w:t>
-      </w:r>
-    </w:p>
-    <w:p>
-      <w:pPr>
-        <w:pStyle w:val="Compact"/>
-        <w:numPr>
-          <w:numId w:val="1007"/>
-          <w:ilvl w:val="0"/>
-        </w:numPr>
-      </w:pPr>
-      <w:r>
-        <w:t xml:space="preserve">decreasing availability of patchy lichen = no edges in these layers, though some small proportion of relocations still exist in those layers</w:t>
-      </w:r>
-    </w:p>
-    <w:p>
-      <w:pPr>
-        <w:pStyle w:val="Compact"/>
-        <w:numPr>
-          <w:numId w:val="1007"/>
-          <w:ilvl w:val="0"/>
-        </w:numPr>
-      </w:pPr>
-      <w:r>
-        <w:t xml:space="preserve">decreasing connective redundancy because through resolution because lichen decreased in connectivity and landcovers became more homogeneous (?)</w:t>
-      </w:r>
-    </w:p>
-    <w:p>
-      <w:pPr>
-        <w:pStyle w:val="Compact"/>
-        <w:numPr>
-          <w:numId w:val="1007"/>
-          <w:ilvl w:val="0"/>
-        </w:numPr>
-      </w:pPr>
-      <w:r>
-        <w:t xml:space="preserve">decreasing winter lichen relevance because the degree + number of edges decreased</w:t>
-      </w:r>
-    </w:p>
-    <w:p>
-      <w:pPr>
-        <w:pStyle w:val="CaptionedFigure"/>
-      </w:pPr>
-      <w:r>
-        <w:drawing>
-          <wp:inline>
-            <wp:extent cx="5486400" cy="4220307"/>
-            <wp:effectExtent b="0" l="0" r="0" t="0"/>
-            <wp:docPr descr="Figure 3: varying scale in social threshold. For each social threshold (5m, 50m, 100m, 150m, 200m, 250m, 300m, 350m, 400m, 450m, 500m), multilayer networks were constructed for each landcover class (open, forest and lichen) across two seasons (winter and summer) and four network metrics calculated. A) Similarity of landcover network layers between seasons (e.g.: open summer compared to open winter) showed different responses to changing landcover scale with an overall increase in similarity for open layers and decrease in similarity for lichen layers. B) Mean connective redundancy across individuals increased rapidly between 5m and 50m reaching a plateau around 0.65 before decrease between 400m and 500m. C) Mean layer relevance was relatively stable across social thresholds for each season and landcover layer. D) Mean graph strength across individuals showed an increase for winter network layers at 50m through 500m while summer network layers remained consistently sparse." title="" id="1" name="Picture"/>
-            <a:graphic>
-              <a:graphicData uri="http://schemas.openxmlformats.org/drawingml/2006/picture">
-                <pic:pic>
-                  <pic:nvPicPr>
-                    <pic:cNvPr descr="../graphics/figure-spatialthreshold.png" id="0" name="Picture"/>
-                    <pic:cNvPicPr>
-                      <a:picLocks noChangeArrowheads="1" noChangeAspect="1"/>
-                    </pic:cNvPicPr>
-                  </pic:nvPicPr>
-                  <pic:blipFill>
-                    <a:blip r:embed="rId42"/>
-                    <a:stretch>
-                      <a:fillRect/>
-                    </a:stretch>
-                  </pic:blipFill>
-                  <pic:spPr bwMode="auto">
-                    <a:xfrm>
-                      <a:off x="0" y="0"/>
-                      <a:ext cx="5486400" cy="4220307"/>
-                    </a:xfrm>
-                    <a:prstGeom prst="rect">
-                      <a:avLst/>
-                    </a:prstGeom>
-                    <a:noFill/>
-                    <a:ln w="9525">
-                      <a:noFill/>
-                      <a:headEnd/>
-                      <a:tailEnd/>
-                    </a:ln>
-                  </pic:spPr>
-                </pic:pic>
-              </a:graphicData>
-            </a:graphic>
-          </wp:inline>
-        </w:drawing>
-      </w:r>
-    </w:p>
-    <w:p>
-      <w:pPr>
-        <w:pStyle w:val="ImageCaption"/>
-      </w:pPr>
-      <w:r>
-        <w:t xml:space="preserve">Figure 3: varying scale in social threshold. For each social threshold (5m, 50m, 100m, 150m, 200m, 250m, 300m, 350m, 400m, 450m, 500m), multilayer networks were constructed for each landcover class (open, forest and lichen) across two seasons (winter and summer) and four network metrics calculated. A) Similarity of landcover network layers between seasons (e.g.: open summer compared to open winter) showed different responses to changing landcover scale with an overall increase in similarity for open layers and decrease in similarity for lichen layers. B) Mean connective redundancy across individuals increased rapidly between 5m and 50m reaching a plateau around 0.65 before decrease between 400m and 500m. C) Mean layer relevance was relatively stable across social thresholds for each season and landcover layer. D) Mean graph strength across individuals showed an increase for winter network layers at 50m through 500m while summer network layers remained consistently sparse.</w:t>
-      </w:r>
-    </w:p>
-    <w:p>
-      <w:pPr>
-        <w:numPr>
-          <w:numId w:val="1008"/>
-          <w:ilvl w:val="0"/>
-        </w:numPr>
-      </w:pPr>
-      <w:r>
-        <w:t xml:space="preserve">increasing layer relevance as more individuals are connected with increasing buffer size</w:t>
-      </w:r>
-    </w:p>
-    <w:p>
-      <w:pPr>
-        <w:numPr>
-          <w:numId w:val="1008"/>
-          <w:ilvl w:val="0"/>
-        </w:numPr>
-      </w:pPr>
-      <w:r>
-        <w:t xml:space="preserve">decrease in connective redundancy due an increase in summer forest degree at the last (500m) social threshold</w:t>
-      </w:r>
-    </w:p>
-    <w:p>
-      <w:pPr>
-        <w:numPr>
-          <w:numId w:val="1008"/>
-          <w:ilvl w:val="0"/>
-        </w:numPr>
-      </w:pPr>
-      <w:r>
-        <w:t xml:space="preserve">increasing graph strength consistent with increasing strength in winter</w:t>
-      </w:r>
-    </w:p>
-    <w:p>
-      <w:pPr>
-        <w:numPr>
-          <w:numId w:val="1008"/>
-          <w:ilvl w:val="0"/>
-        </w:numPr>
-      </w:pPr>
-      <w:r>
-        <w:t xml:space="preserve">increasing window length = increasingly similar layers and increasingly redundant edges. more individuals have the opportunity to interact</w:t>
-      </w:r>
-    </w:p>
-    <w:p>
-      <w:pPr>
-        <w:numPr>
-          <w:numId w:val="1008"/>
-          <w:ilvl w:val="0"/>
-        </w:numPr>
-      </w:pPr>
-      <w:r>
-        <w:t xml:space="preserve">increasing window length also leads to increasing similarity between seasons because seasons are less well defined/include more shoulder seasons</w:t>
-      </w:r>
-    </w:p>
-    <w:p>
-      <w:pPr>
-        <w:numPr>
-          <w:numId w:val="1008"/>
-          <w:ilvl w:val="0"/>
-        </w:numPr>
-      </w:pPr>
-      <w:r>
-        <w:t xml:space="preserve">decreasing graph strength at the upper end of window length in winter showing again inclusion of more shoulder season</w:t>
-      </w:r>
-    </w:p>
-    <w:p>
-      <w:pPr>
-        <w:numPr>
-          <w:numId w:val="1008"/>
-          <w:ilvl w:val="0"/>
-        </w:numPr>
-      </w:pPr>
-      <w:r>
-        <w:t xml:space="preserve">layers are more similarly relevant at high window length</w:t>
-      </w:r>
-    </w:p>
-    <w:p>
-      <w:pPr>
-        <w:pStyle w:val="CaptionedFigure"/>
-      </w:pPr>
-      <w:r>
-        <w:drawing>
-          <wp:inline>
-            <wp:extent cx="5486400" cy="4220307"/>
-            <wp:effectExtent b="0" l="0" r="0" t="0"/>
-            <wp:docPr descr="Figure 4: varying scale in time window length. For each time windown length (of a sequence from 40 to 100 by 5), multilayer networks were constructed for each landcover class (open, forest and lichen) across two seasons (winter and summer) and four network metrics calculated. A) Similarity of landcover network layers between seasons (e.g.: open summer compared to open winter) showed increasing similarity consistent across landcover layers with increasing window length. B) Mean connective redundancy across individuals increased rapidly between 5m and 50m reaching a plateau around 0.65 before decrease between 400m and 500m. C) Mean layer relevance was relatively stable across social thresholds for each season and landcover layer. D) Mean graph strength across individuals showed an increase for winter network layers at 50m through 500m while summer network layers remained consistently sparse." title="" id="1" name="Picture"/>
-            <a:graphic>
-              <a:graphicData uri="http://schemas.openxmlformats.org/drawingml/2006/picture">
-                <pic:pic>
-                  <pic:nvPicPr>
-                    <pic:cNvPr descr="../graphics/figure-winlength.png" id="0" name="Picture"/>
-                    <pic:cNvPicPr>
-                      <a:picLocks noChangeArrowheads="1" noChangeAspect="1"/>
-                    </pic:cNvPicPr>
-                  </pic:nvPicPr>
-                  <pic:blipFill>
-                    <a:blip r:embed="rId43"/>
-                    <a:stretch>
-                      <a:fillRect/>
-                    </a:stretch>
-                  </pic:blipFill>
-                  <pic:spPr bwMode="auto">
-                    <a:xfrm>
-                      <a:off x="0" y="0"/>
-                      <a:ext cx="5486400" cy="4220307"/>
-                    </a:xfrm>
-                    <a:prstGeom prst="rect">
-                      <a:avLst/>
-                    </a:prstGeom>
-                    <a:noFill/>
-                    <a:ln w="9525">
-                      <a:noFill/>
-                      <a:headEnd/>
-                      <a:tailEnd/>
-                    </a:ln>
-                  </pic:spPr>
-                </pic:pic>
-              </a:graphicData>
-            </a:graphic>
-          </wp:inline>
-        </w:drawing>
-      </w:r>
-    </w:p>
-    <w:p>
-      <w:pPr>
-        <w:pStyle w:val="ImageCaption"/>
-      </w:pPr>
-      <w:r>
-        <w:t xml:space="preserve">Figure 4: varying scale in time window length. For each time windown length (of a sequence from 40 to 100 by 5), multilayer networks were constructed for each landcover class (open, forest and lichen) across two seasons (winter and summer) and four network metrics calculated. A) Similarity of landcover network layers between seasons (e.g.: open summer compared to open winter) showed increasing similarity consistent across landcover layers with increasing window length. B) Mean connective redundancy across individuals increased rapidly between 5m and 50m reaching a plateau around 0.65 before decrease between 400m and 500m. C) Mean layer relevance was relatively stable across social thresholds for each season and landcover layer. D) Mean graph strength across individuals showed an increase for winter network layers at 50m through 500m while summer network layers remained consistently sparse.</w:t>
-      </w:r>
+        <w:t xml:space="preserve">Figure 6: varying scale in time window position. For each time windown position (of a sequence from 1 to 48), the time window used to define seasons was shifted and multilayer networks were constructed for each landcover class (open, forest and lichen) across two seasons (winter and summer) and four network metrics calculated. A) Similarity of landcover network layers between seasons (e.g.: open summer compared to open winter) showed increasing similarity consistent across landcover layers with increasing window length. B) Mean connective redundancy across individuals increased between window position 12 through 48 due to increased connectivity in the summer network layers. C) Mean layer relevance decreased for winter layers and increased for summer layers, showing greater connectivity in summer layers at later window positions. D) Mean graph strength across individuals increased in summer network layers at window position 25 and increased between window position 20 and 40 for winter network layers.</w:t>
+      </w:r>
+    </w:p>
+    <w:p>
+      <w:pPr>
+        <w:pStyle w:val="Heading3"/>
+      </w:pPr>
+      <w:bookmarkStart w:id="42" w:name="section"/>
+      <w:bookmarkEnd w:id="42"/>
+    </w:p>
+    <w:p>
+      <w:pPr>
+        <w:pStyle w:val="FirstParagraph"/>
+      </w:pPr>
+      <w:r>
+        <w:t xml:space="preserve">Results and interpretation of temporal scale</w:t>
+      </w:r>
+    </w:p>
+    <w:p>
+      <w:pPr>
+        <w:pStyle w:val="TextBody"/>
+      </w:pPr>
+      <w:r>
+        <w:t xml:space="preserve">Results and interpretation of spatial scale</w:t>
+      </w:r>
+    </w:p>
+    <w:p>
+      <w:pPr>
+        <w:pStyle w:val="TextBody"/>
+      </w:pPr>
+      <w:r>
+        <w:t xml:space="preserve">Results and interpretation of social scale</w:t>
+      </w:r>
+    </w:p>
+    <w:p>
+      <w:pPr>
+        <w:pStyle w:val="Heading2"/>
+      </w:pPr>
+      <w:bookmarkStart w:id="43" w:name="X5d6a0bf62734a8376803bde975436fed522899b"/>
+      <w:r>
+        <w:t xml:space="preserve">Perspectives to advance multilayer networks</w:t>
+      </w:r>
+      <w:bookmarkEnd w:id="43"/>
+    </w:p>
+    <w:p>
+      <w:pPr>
+        <w:pStyle w:val="Heading3"/>
+      </w:pPr>
+      <w:bookmarkStart w:id="44" w:name="habitat-selection-and-space-use"/>
+      <w:r>
+        <w:t xml:space="preserve">Habitat selection and space use</w:t>
+      </w:r>
+      <w:bookmarkEnd w:id="44"/>
     </w:p>
     <w:p>
       <w:pPr>
@@ -2522,7 +2746,7 @@
         </w:numPr>
       </w:pPr>
       <w:r>
-        <w:t xml:space="preserve">common, though at different points - more observations until stabilizing</w:t>
+        <w:t xml:space="preserve">Mayor et al. 2009 paper</w:t>
       </w:r>
     </w:p>
     <w:p>
@@ -2534,7 +2758,7 @@
         </w:numPr>
       </w:pPr>
       <w:r>
-        <w:t xml:space="preserve">we dont see the stabilizing/full plateau for connective redundancy but appears to be coming..</w:t>
+        <w:t xml:space="preserve">MRSF Laforge paper</w:t>
       </w:r>
     </w:p>
     <w:p>
@@ -2546,1508 +2770,1245 @@
         </w:numPr>
       </w:pPr>
       <w:r>
-        <w:t xml:space="preserve">still some variability, especially for graph strength because individuals are differently connected but broad strokes - they stabilize with more observations</w:t>
-      </w:r>
-    </w:p>
-    <w:p>
-      <w:pPr>
-        <w:pStyle w:val="CaptionedFigure"/>
-      </w:pPr>
-      <w:r>
-        <w:drawing>
-          <wp:inline>
-            <wp:extent cx="5486400" cy="4220307"/>
-            <wp:effectExtent b="0" l="0" r="0" t="0"/>
-            <wp:docPr descr="Figure 5: varying scale in number of observations. For each iteration, a number of observations (10-485 observations in steps of 25) were selected from the complete dataset to construct multilayer networks with layers defined by each landcover class (open, forest and lichen) across two seasons (winter and summer) and four network metrics calculated. A) Similarity of landcover network layers between seasons (e.g.: open summer compared to open winter) showed a stabilizing layer similarity at 200 observations for forest and 300 observations for lichen and open. B) Mean connective redundancy across individuals increased with increasing number of observations, with a decreasing rate of increase around 100 observations. C) Mean layer relevance across individuals increased for winter layers and slightly increased for summer layers. D) Mean graph strength across individuals varied for winter layers becoming relatively stable at 200 observations and remained sparse throughout for summer layers." title="" id="1" name="Picture"/>
-            <a:graphic>
-              <a:graphicData uri="http://schemas.openxmlformats.org/drawingml/2006/picture">
-                <pic:pic>
-                  <pic:nvPicPr>
-                    <pic:cNvPr descr="../graphics/figure-nobs.png" id="0" name="Picture"/>
-                    <pic:cNvPicPr>
-                      <a:picLocks noChangeArrowheads="1" noChangeAspect="1"/>
-                    </pic:cNvPicPr>
-                  </pic:nvPicPr>
-                  <pic:blipFill>
-                    <a:blip r:embed="rId44"/>
-                    <a:stretch>
-                      <a:fillRect/>
-                    </a:stretch>
-                  </pic:blipFill>
-                  <pic:spPr bwMode="auto">
-                    <a:xfrm>
-                      <a:off x="0" y="0"/>
-                      <a:ext cx="5486400" cy="4220307"/>
-                    </a:xfrm>
-                    <a:prstGeom prst="rect">
-                      <a:avLst/>
-                    </a:prstGeom>
-                    <a:noFill/>
-                    <a:ln w="9525">
-                      <a:noFill/>
-                      <a:headEnd/>
-                      <a:tailEnd/>
-                    </a:ln>
-                  </pic:spPr>
-                </pic:pic>
-              </a:graphicData>
-            </a:graphic>
-          </wp:inline>
-        </w:drawing>
-      </w:r>
-    </w:p>
-    <w:p>
-      <w:pPr>
-        <w:pStyle w:val="ImageCaption"/>
-      </w:pPr>
-      <w:r>
-        <w:t xml:space="preserve">Figure 5: varying scale in number of observations. For each iteration, a number of observations (10-485 observations in steps of 25) were selected from the complete dataset to construct multilayer networks with layers defined by each landcover class (open, forest and lichen) across two seasons (winter and summer) and four network metrics calculated. A) Similarity of landcover network layers between seasons (e.g.: open summer compared to open winter) showed a stabilizing layer similarity at 200 observations for forest and 300 observations for lichen and open. B) Mean connective redundancy across individuals increased with increasing number of observations, with a decreasing rate of increase around 100 observations. C) Mean layer relevance across individuals increased for winter layers and slightly increased for summer layers. D) Mean graph strength across individuals varied for winter layers becoming relatively stable at 200 observations and remained sparse throughout for summer layers.</w:t>
+        <w:t xml:space="preserve">van Beest et al. 2014 scale paper</w:t>
       </w:r>
     </w:p>
     <w:p>
       <w:pPr>
         <w:pStyle w:val="Compact"/>
+        <w:numPr>
+          <w:numId w:val="1009"/>
+          <w:ilvl w:val="0"/>
+        </w:numPr>
+      </w:pPr>
+      <w:r>
+        <w:t xml:space="preserve">1st/2nd/3rd order selection</w:t>
+      </w:r>
+    </w:p>
+    <w:p>
+      <w:pPr>
+        <w:pStyle w:val="Compact"/>
+        <w:numPr>
+          <w:numId w:val="1009"/>
+          <w:ilvl w:val="0"/>
+        </w:numPr>
+      </w:pPr>
+      <w:r>
+        <w:t xml:space="preserve">Habitat–performance relationships: finding the right metric at a given spatial scale Jean-Michel Gaillard1,*, Mark Hebblewhite2, Anne Loison3, Mark Fuller4, Roger Powell5, Mathieu Basille1,6 and Bram Van Moorter1</w:t>
+      </w:r>
+    </w:p>
+    <w:p>
+      <w:pPr>
+        <w:pStyle w:val="Compact"/>
+        <w:numPr>
+          <w:numId w:val="1009"/>
+          <w:ilvl w:val="0"/>
+        </w:numPr>
+      </w:pPr>
+      <w:r>
+        <w:t xml:space="preserve">Multi-scale habitat selection modeling: a review and outlook</w:t>
+      </w:r>
+    </w:p>
+    <w:p>
+      <w:pPr>
+        <w:pStyle w:val="Heading3"/>
+      </w:pPr>
+      <w:bookmarkStart w:id="45" w:name="individual-fitness-and-phenotypes"/>
+      <w:r>
+        <w:t xml:space="preserve">Individual fitness and phenotypes</w:t>
+      </w:r>
+      <w:bookmarkEnd w:id="45"/>
+    </w:p>
+    <w:p>
+      <w:pPr>
+        <w:pStyle w:val="FirstParagraph"/>
+      </w:pPr>
+      <w:r>
+        <w:t xml:space="preserve">Social network positions are frequently used to represent the social environment</w:t>
+      </w:r>
+      <w:r>
+        <w:t xml:space="preserve"> </w:t>
+      </w:r>
+      <w:r>
+        <w:t xml:space="preserve">that an individual experiences or their social phenotype. Social phenotypes are</w:t>
+      </w:r>
+      <w:r>
+        <w:t xml:space="preserve"> </w:t>
+      </w:r>
+      <w:r>
+        <w:t xml:space="preserve">increasingly linked to important fitness for individuals of various species,</w:t>
+      </w:r>
+      <w:r>
+        <w:t xml:space="preserve"> </w:t>
+      </w:r>
+      <w:r>
+        <w:t xml:space="preserve">including primates (e.g. Brent, Ruiz-Lambides, &amp; Platt, 2017; Thompson, 2019),</w:t>
+      </w:r>
+      <w:r>
+        <w:t xml:space="preserve"> </w:t>
+      </w:r>
+      <w:r>
+        <w:t xml:space="preserve">dolphins (e.g. Stanton &amp; Mann, 2012; Stanton, Gibson, &amp; Mann, 2011), and birds</w:t>
+      </w:r>
+      <w:r>
+        <w:t xml:space="preserve"> </w:t>
+      </w:r>
+      <w:r>
+        <w:t xml:space="preserve">(e.g. McDonald, 2007; Royle, Pike, Heeb, Richner, &amp; Kolliker, 2012). The effect</w:t>
+      </w:r>
+      <w:r>
+        <w:t xml:space="preserve"> </w:t>
+      </w:r>
+      <w:r>
+        <w:t xml:space="preserve">of scale on the relationship between an individual’s social network position and</w:t>
+      </w:r>
+      <w:r>
+        <w:t xml:space="preserve"> </w:t>
+      </w:r>
+      <w:r>
+        <w:t xml:space="preserve">fitness may depend on the hypotheses being tested and logistical constraints.</w:t>
+      </w:r>
+      <w:r>
+        <w:t xml:space="preserve"> </w:t>
+      </w:r>
+      <w:r>
+        <w:t xml:space="preserve">Two scales that are important for understanding fitness consequences in the</w:t>
+      </w:r>
+      <w:r>
+        <w:t xml:space="preserve"> </w:t>
+      </w:r>
+      <w:r>
+        <w:t xml:space="preserve">context of social network positions are temporal and social scales (Almeling,</w:t>
+      </w:r>
+      <w:r>
+        <w:t xml:space="preserve"> </w:t>
+      </w:r>
+      <w:r>
+        <w:t xml:space="preserve">Hammerschmidt, Sennhenn-Reulen, Freund, &amp; Fischer, 2016; Berger, Lemaître,</w:t>
+      </w:r>
+      <w:r>
+        <w:t xml:space="preserve"> </w:t>
+      </w:r>
+      <w:r>
+        <w:t xml:space="preserve">Allainé, Gaillard, &amp; Cohas, 2015; Brent et al., 2017).</w:t>
+      </w:r>
+    </w:p>
+    <w:p>
+      <w:pPr>
+        <w:pStyle w:val="TextBody"/>
+      </w:pPr>
+      <w:r>
+        <w:t xml:space="preserve">Social network structure depends on the timeframe of observation, which can make</w:t>
+      </w:r>
+      <w:r>
+        <w:t xml:space="preserve"> </w:t>
+      </w:r>
+      <w:r>
+        <w:t xml:space="preserve">networks difficult to compare (Castles et al., 2014). Furthermore, social</w:t>
+      </w:r>
+      <w:r>
+        <w:t xml:space="preserve"> </w:t>
+      </w:r>
+      <w:r>
+        <w:t xml:space="preserve">network structure can vary seasonally and indicate social environments that an</w:t>
+      </w:r>
+      <w:r>
+        <w:t xml:space="preserve"> </w:t>
+      </w:r>
+      <w:r>
+        <w:t xml:space="preserve">individual experiences (e.g. Brent, MacLarnon, Platt, &amp; Semple, 2013; Hamede,</w:t>
+      </w:r>
+      <w:r>
+        <w:t xml:space="preserve"> </w:t>
+      </w:r>
+      <w:r>
+        <w:t xml:space="preserve">Bashford, McCallum, &amp; Jones, 2009; Holekamp, Smith, Strelioff, Van Horn, &amp;</w:t>
+      </w:r>
+      <w:r>
+        <w:t xml:space="preserve"> </w:t>
+      </w:r>
+      <w:r>
+        <w:t xml:space="preserve">Watts, 2012), or they can be consistent across time, which can be used to</w:t>
+      </w:r>
+      <w:r>
+        <w:t xml:space="preserve"> </w:t>
+      </w:r>
+      <w:r>
+        <w:t xml:space="preserve">reflect social phenotypes (Aplin et al., 2015; Stanley, Mettke-Hofmann, Hager, &amp;</w:t>
+      </w:r>
+      <w:r>
+        <w:t xml:space="preserve"> </w:t>
+      </w:r>
+      <w:r>
+        <w:t xml:space="preserve">Shultz, 2018). Seasonal fluctuations have the potential to have disease</w:t>
+      </w:r>
+      <w:r>
+        <w:t xml:space="preserve"> </w:t>
+      </w:r>
+      <w:r>
+        <w:t xml:space="preserve">transmission and fitness effects for individuals (Balasubramaniam et al., 2019;</w:t>
+      </w:r>
+      <w:r>
+        <w:t xml:space="preserve"> </w:t>
+      </w:r>
+      <w:r>
+        <w:t xml:space="preserve">Chen et al., 2014).</w:t>
+      </w:r>
+      <w:r>
+        <w:t xml:space="preserve"> </w:t>
+      </w:r>
+    </w:p>
+    <w:p>
+      <w:pPr>
+        <w:pStyle w:val="TextBody"/>
+      </w:pPr>
+      <w:r>
+        <w:t xml:space="preserve">In long-lived species, social phenotypes can change over their lifetimes in ways</w:t>
+      </w:r>
+      <w:r>
+        <w:t xml:space="preserve"> </w:t>
+      </w:r>
+      <w:r>
+        <w:t xml:space="preserve">that can affect fitness (Berger et al., 2015; Brent et al., 2017). These</w:t>
+      </w:r>
+      <w:r>
+        <w:t xml:space="preserve"> </w:t>
+      </w:r>
+      <w:r>
+        <w:t xml:space="preserve">findings highlight the necessity to carefully consider the temporal scale that</w:t>
+      </w:r>
+      <w:r>
+        <w:t xml:space="preserve"> </w:t>
+      </w:r>
+      <w:r>
+        <w:t xml:space="preserve">is meaningful for the proposed hypotheses, especially for understanding the</w:t>
+      </w:r>
+      <w:r>
+        <w:t xml:space="preserve"> </w:t>
+      </w:r>
+      <w:r>
+        <w:t xml:space="preserve">relationship between an individuals social phenotype and fitness. Further</w:t>
+      </w:r>
+      <w:r>
+        <w:t xml:space="preserve"> </w:t>
+      </w:r>
+      <w:r>
+        <w:t xml:space="preserve">complicating the issue, social phenotypes can change over stages of ontogeny,</w:t>
+      </w:r>
+      <w:r>
+        <w:t xml:space="preserve"> </w:t>
+      </w:r>
+      <w:r>
+        <w:t xml:space="preserve">although it is important to note that individuals progress through development</w:t>
+      </w:r>
+      <w:r>
+        <w:t xml:space="preserve"> </w:t>
+      </w:r>
+      <w:r>
+        <w:t xml:space="preserve">at different rates (Tarka, Guenther, Niemelä, Nakagawa, &amp; Noble, 2018). This</w:t>
+      </w:r>
+      <w:r>
+        <w:t xml:space="preserve"> </w:t>
+      </w:r>
+      <w:r>
+        <w:t xml:space="preserve">variation can make defining appropriate temporal scales for testing the fitness</w:t>
+      </w:r>
+      <w:r>
+        <w:t xml:space="preserve"> </w:t>
+      </w:r>
+      <w:r>
+        <w:t xml:space="preserve">implications of an individual’s social phenotype over different stages of</w:t>
+      </w:r>
+      <w:r>
+        <w:t xml:space="preserve"> </w:t>
+      </w:r>
+      <w:r>
+        <w:t xml:space="preserve">ontogeny even more difficult. However, considering fine temporal scales may</w:t>
+      </w:r>
+      <w:r>
+        <w:t xml:space="preserve"> </w:t>
+      </w:r>
+      <w:r>
+        <w:t xml:space="preserve">provide insight across development stages that may otherwise be missed</w:t>
+      </w:r>
+      <w:r>
+        <w:t xml:space="preserve"> </w:t>
+      </w:r>
+      <w:r>
+        <w:t xml:space="preserve">(CITE-myself??). Multilayer networks provide a framework to test hypotheses</w:t>
+      </w:r>
+      <w:r>
+        <w:t xml:space="preserve"> </w:t>
+      </w:r>
+      <w:r>
+        <w:t xml:space="preserve">linking social phenotypes and fitness across temporal scales. Because of the</w:t>
+      </w:r>
+      <w:r>
+        <w:t xml:space="preserve"> </w:t>
+      </w:r>
+      <w:r>
+        <w:t xml:space="preserve">non-independent nature of social interactions and associations, especially over</w:t>
+      </w:r>
+      <w:r>
+        <w:t xml:space="preserve"> </w:t>
+      </w:r>
+      <w:r>
+        <w:t xml:space="preserve">time, it is hard to test hypotheses about social dynamics with a suitable null</w:t>
+      </w:r>
+      <w:r>
+        <w:t xml:space="preserve"> </w:t>
+      </w:r>
+      <w:r>
+        <w:t xml:space="preserve">control (Farine, 2017; Proskurnikov &amp; Tempo, 2017). Using the framework of</w:t>
+      </w:r>
+      <w:r>
+        <w:t xml:space="preserve"> </w:t>
+      </w:r>
+      <w:r>
+        <w:t xml:space="preserve">multilayer networks, making layers of different temporal periods provides a way</w:t>
+      </w:r>
+      <w:r>
+        <w:t xml:space="preserve"> </w:t>
+      </w:r>
+      <w:r>
+        <w:t xml:space="preserve">to make appropriate null models to test questions about the dynamics of an</w:t>
+      </w:r>
+      <w:r>
+        <w:t xml:space="preserve"> </w:t>
+      </w:r>
+      <w:r>
+        <w:t xml:space="preserve">individual’s social network position over multiple aggregated time periods.</w:t>
+      </w:r>
+    </w:p>
+    <w:p>
+      <w:pPr>
+        <w:pStyle w:val="TextBody"/>
+      </w:pPr>
+      <w:r>
+        <w:t xml:space="preserve">Social scale is another major consideration for social network analysis,</w:t>
+      </w:r>
+      <w:r>
+        <w:t xml:space="preserve"> </w:t>
+      </w:r>
+      <w:r>
+        <w:t xml:space="preserve">especially in the context of different types of interactions and associations in</w:t>
+      </w:r>
+      <w:r>
+        <w:t xml:space="preserve"> </w:t>
+      </w:r>
+      <w:r>
+        <w:t xml:space="preserve">the same analysis (Carter, Lee, &amp; Marshall, 2015; Castles et al., 2014; Farine,</w:t>
+      </w:r>
+      <w:r>
+        <w:t xml:space="preserve"> </w:t>
+      </w:r>
+      <w:r>
+        <w:t xml:space="preserve">2015). It is a common trope that individuals must be associating to interact and</w:t>
+      </w:r>
+      <w:r>
+        <w:t xml:space="preserve"> </w:t>
+      </w:r>
+      <w:r>
+        <w:t xml:space="preserve">most studies therefore assume that proximity is proxy for interacting (Farine,</w:t>
+      </w:r>
+      <w:r>
+        <w:t xml:space="preserve"> </w:t>
+      </w:r>
+      <w:r>
+        <w:t xml:space="preserve">2015). For instance, baboons need to be in proximity in order to groom each</w:t>
+      </w:r>
+      <w:r>
+        <w:t xml:space="preserve"> </w:t>
+      </w:r>
+      <w:r>
+        <w:t xml:space="preserve">other, but this trope highlights human bias toward interactions that can be</w:t>
+      </w:r>
+      <w:r>
+        <w:t xml:space="preserve"> </w:t>
+      </w:r>
+      <w:r>
+        <w:t xml:space="preserve">readily observed in the field. Animals have certain interactions that do not</w:t>
+      </w:r>
+      <w:r>
+        <w:t xml:space="preserve"> </w:t>
+      </w:r>
+      <w:r>
+        <w:t xml:space="preserve">require proximity such as long-distance vocalization and olfactory signals</w:t>
+      </w:r>
+      <w:r>
+        <w:t xml:space="preserve"> </w:t>
+      </w:r>
+      <w:r>
+        <w:t xml:space="preserve">(Carter et al., 2015). With the advancement of bio-logging technology, we have</w:t>
+      </w:r>
+      <w:r>
+        <w:t xml:space="preserve"> </w:t>
+      </w:r>
+      <w:r>
+        <w:t xml:space="preserve">the ability to record social interactions that do not require proximity,</w:t>
+      </w:r>
+      <w:r>
+        <w:t xml:space="preserve"> </w:t>
+      </w:r>
+      <w:r>
+        <w:t xml:space="preserve">particularly long-distance communication networks with devices like microphone</w:t>
+      </w:r>
+      <w:r>
+        <w:t xml:space="preserve"> </w:t>
+      </w:r>
+      <w:r>
+        <w:t xml:space="preserve">arrays (Snijders &amp; Naguib, 2017). The multilayer network framework further</w:t>
+      </w:r>
+      <w:r>
+        <w:t xml:space="preserve"> </w:t>
+      </w:r>
+      <w:r>
+        <w:t xml:space="preserve">enables researchers to examine the relationship between social phenotypes and</w:t>
+      </w:r>
+      <w:r>
+        <w:t xml:space="preserve"> </w:t>
+      </w:r>
+      <w:r>
+        <w:t xml:space="preserve">fitness across social scales and to test how good social proximity is as a proxy</w:t>
+      </w:r>
+      <w:r>
+        <w:t xml:space="preserve"> </w:t>
+      </w:r>
+      <w:r>
+        <w:t xml:space="preserve">for social interactions in a holistic way.</w:t>
+      </w:r>
+    </w:p>
+    <w:p>
+      <w:pPr>
+        <w:pStyle w:val="TextBody"/>
+      </w:pPr>
+      <w:r>
+        <w:t xml:space="preserve">These different social scales can have different fitness repercussions for</w:t>
+      </w:r>
+      <w:r>
+        <w:t xml:space="preserve"> </w:t>
+      </w:r>
+      <w:r>
+        <w:t xml:space="preserve">individuals. Rhesus macaques (</w:t>
+      </w:r>
+      <w:r>
+        <w:rPr>
+          <w:i/>
+        </w:rPr>
+        <w:t xml:space="preserve">Macaca mulatta</w:t>
+      </w:r>
+      <w:r>
+        <w:t xml:space="preserve">) that had stronger, more stable</w:t>
+      </w:r>
+      <w:r>
+        <w:t xml:space="preserve"> </w:t>
+      </w:r>
+      <w:r>
+        <w:t xml:space="preserve">social associates and grooming partners, but not more social partners, had</w:t>
+      </w:r>
+      <w:r>
+        <w:t xml:space="preserve"> </w:t>
+      </w:r>
+      <w:r>
+        <w:t xml:space="preserve">higher survivorship than those who did not (Ellis, Snyder-Mackler,</w:t>
+      </w:r>
+      <w:r>
+        <w:t xml:space="preserve"> </w:t>
+      </w:r>
+      <w:r>
+        <w:t xml:space="preserve">Ruiz-Lambides, Platt, &amp; Brent, 2019). This finding highlights the need to</w:t>
+      </w:r>
+      <w:r>
+        <w:t xml:space="preserve"> </w:t>
+      </w:r>
+      <w:r>
+        <w:t xml:space="preserve">investigate the effect of temporal and social scales on the relationship between</w:t>
+      </w:r>
+      <w:r>
+        <w:t xml:space="preserve"> </w:t>
+      </w:r>
+      <w:r>
+        <w:t xml:space="preserve">social network positions and fitness. Multilayer networks provide an avenue to</w:t>
+      </w:r>
+      <w:r>
+        <w:t xml:space="preserve"> </w:t>
+      </w:r>
+      <w:r>
+        <w:t xml:space="preserve">do so considering the whole social system rather than just one type of social</w:t>
+      </w:r>
+      <w:r>
+        <w:t xml:space="preserve"> </w:t>
+      </w:r>
+      <w:r>
+        <w:t xml:space="preserve">interaction at a time, which is what has been done under most circumstances but</w:t>
+      </w:r>
+      <w:r>
+        <w:t xml:space="preserve"> </w:t>
+      </w:r>
+      <w:r>
+        <w:t xml:space="preserve">is not very realistic.</w:t>
+      </w:r>
+    </w:p>
+    <w:p>
+      <w:pPr>
+        <w:pStyle w:val="TextBody"/>
+      </w:pPr>
+      <w:r>
+        <w:t xml:space="preserve">Multilayer networks further provide unique challenges and opportunities for</w:t>
+      </w:r>
+      <w:r>
+        <w:t xml:space="preserve"> </w:t>
+      </w:r>
+      <w:r>
+        <w:t xml:space="preserve">understanding the social phenotypes and environments of individuals and their</w:t>
+      </w:r>
+      <w:r>
+        <w:t xml:space="preserve"> </w:t>
+      </w:r>
+      <w:r>
+        <w:t xml:space="preserve">fitness outcomes. Picking the proper temporal scale is important but a challenge</w:t>
+      </w:r>
+      <w:r>
+        <w:t xml:space="preserve"> </w:t>
+      </w:r>
+      <w:r>
+        <w:t xml:space="preserve">because all layers in the multilayer network should reflect the same time</w:t>
+      </w:r>
+      <w:r>
+        <w:t xml:space="preserve"> </w:t>
+      </w:r>
+      <w:r>
+        <w:t xml:space="preserve">period, and the period should be long enough for each layer to have enough data</w:t>
+      </w:r>
+      <w:r>
+        <w:t xml:space="preserve"> </w:t>
+      </w:r>
+      <w:r>
+        <w:t xml:space="preserve">for robust networks (Farine, 2017). These considerations may be limiting factors</w:t>
+      </w:r>
+      <w:r>
+        <w:t xml:space="preserve"> </w:t>
+      </w:r>
+      <w:r>
+        <w:t xml:space="preserve">when answering questions that require timeframes that are relevant to different</w:t>
+      </w:r>
+      <w:r>
+        <w:t xml:space="preserve"> </w:t>
+      </w:r>
+      <w:r>
+        <w:t xml:space="preserve">individuals. On the other hand, multilayer network metrics provide an</w:t>
+      </w:r>
+      <w:r>
+        <w:t xml:space="preserve"> </w:t>
+      </w:r>
+      <w:r>
+        <w:t xml:space="preserve">opportunity to simplify statistical models. Interactions that happen meters</w:t>
+      </w:r>
+      <w:r>
+        <w:t xml:space="preserve"> </w:t>
+      </w:r>
+      <w:r>
+        <w:t xml:space="preserve">apart, proximity associations, and long-distance interactions can be</w:t>
+      </w:r>
+      <w:r>
+        <w:t xml:space="preserve"> </w:t>
+      </w:r>
+      <w:r>
+        <w:t xml:space="preserve">encapsulated in a single multilayer network, and a single metric can be used to</w:t>
+      </w:r>
+      <w:r>
+        <w:t xml:space="preserve"> </w:t>
+      </w:r>
+      <w:r>
+        <w:t xml:space="preserve">describe the various social scales of an individual’s network position. This</w:t>
+      </w:r>
+      <w:r>
+        <w:t xml:space="preserve"> </w:t>
+      </w:r>
+      <w:r>
+        <w:t xml:space="preserve">multilevel network metric could be used to assess the relationship between an</w:t>
+      </w:r>
+      <w:r>
+        <w:t xml:space="preserve"> </w:t>
+      </w:r>
+      <w:r>
+        <w:t xml:space="preserve">individual’s social phenotype and fitness. It would also be a meaningful</w:t>
+      </w:r>
+      <w:r>
+        <w:t xml:space="preserve"> </w:t>
+      </w:r>
+      <w:r>
+        <w:t xml:space="preserve">simplification of many network metrics that could help simplify statistical</w:t>
+      </w:r>
+      <w:r>
+        <w:t xml:space="preserve"> </w:t>
+      </w:r>
+      <w:r>
+        <w:t xml:space="preserve">analyses and deal with the frequent correlations between social network metrics</w:t>
+      </w:r>
+      <w:r>
+        <w:t xml:space="preserve"> </w:t>
+      </w:r>
+      <w:r>
+        <w:t xml:space="preserve">in different types of networks (Castles et al., 2014).</w:t>
+      </w:r>
+    </w:p>
+    <w:p>
+      <w:pPr>
+        <w:pStyle w:val="Heading3"/>
+      </w:pPr>
+      <w:bookmarkStart w:id="46" w:name="movement-ecology-and-collective-movement"/>
+      <w:r>
+        <w:t xml:space="preserve">Movement ecology and collective movement</w:t>
+      </w:r>
+      <w:bookmarkEnd w:id="46"/>
+    </w:p>
+    <w:p>
+      <w:pPr>
+        <w:pStyle w:val="FirstParagraph"/>
+      </w:pPr>
+      <w:r>
+        <w:t xml:space="preserve">Animal movement undoubtedly affects an individual’s social environment</w:t>
+      </w:r>
+      <w:r>
+        <w:t xml:space="preserve"> </w:t>
+      </w:r>
+      <w:r>
+        <w:t xml:space="preserve">(Strandburg-Peshkin et al. 2015). Movement is a dynamic process that is related</w:t>
+      </w:r>
+      <w:r>
+        <w:t xml:space="preserve"> </w:t>
+      </w:r>
+      <w:r>
+        <w:t xml:space="preserve">to the resources an individual consumes within their home range and the space</w:t>
+      </w:r>
+      <w:r>
+        <w:t xml:space="preserve"> </w:t>
+      </w:r>
+      <w:r>
+        <w:t xml:space="preserve">that they use (Van Moorter et al. 2016). Collective movement can reduce</w:t>
+      </w:r>
+      <w:r>
+        <w:t xml:space="preserve"> </w:t>
+      </w:r>
+      <w:r>
+        <w:t xml:space="preserve">group-level predation via detection-dilution trade-offs and improve information</w:t>
+      </w:r>
+      <w:r>
+        <w:t xml:space="preserve"> </w:t>
+      </w:r>
+      <w:r>
+        <w:t xml:space="preserve">transfer about the quality or location of resources to other group members</w:t>
+      </w:r>
+      <w:r>
+        <w:t xml:space="preserve"> </w:t>
+      </w:r>
+      <w:r>
+        <w:t xml:space="preserve">(Jolles et al. 2019). Social processes, movement decisions, and space use are</w:t>
+      </w:r>
+      <w:r>
+        <w:t xml:space="preserve"> </w:t>
+      </w:r>
+      <w:r>
+        <w:t xml:space="preserve">inextricably linked and multilayer networks represent a potential analytical</w:t>
+      </w:r>
+      <w:r>
+        <w:t xml:space="preserve"> </w:t>
+      </w:r>
+      <w:r>
+        <w:t xml:space="preserve">framework for linking these processes (e.g. Mourier et al. 2019).</w:t>
+      </w:r>
+    </w:p>
+    <w:p>
+      <w:pPr>
+        <w:pStyle w:val="TextBody"/>
+      </w:pPr>
+      <w:r>
+        <w:t xml:space="preserve">Although multilayer animal social networks are relatively novel (Silk et al.</w:t>
+      </w:r>
+      <w:r>
+        <w:t xml:space="preserve"> </w:t>
+      </w:r>
+      <w:r>
+        <w:t xml:space="preserve">2018), movement behaviour within multilayer networks has already been considered</w:t>
+      </w:r>
+      <w:r>
+        <w:t xml:space="preserve"> </w:t>
+      </w:r>
+      <w:r>
+        <w:t xml:space="preserve">in a couple studies. In vulturine gunieafowl (</w:t>
+      </w:r>
+      <w:r>
+        <w:rPr>
+          <w:i/>
+        </w:rPr>
+        <w:t xml:space="preserve">Acryllium vulturinum</w:t>
+      </w:r>
+      <w:r>
+        <w:t xml:space="preserve">), GPS</w:t>
+      </w:r>
+      <w:r>
+        <w:t xml:space="preserve"> </w:t>
+      </w:r>
+      <w:r>
+        <w:t xml:space="preserve">movement data were used to generate</w:t>
+      </w:r>
+      <w:r>
+        <w:t xml:space="preserve"> </w:t>
+      </w:r>
+      <w:r>
+        <w:rPr>
+          <w:i/>
+        </w:rPr>
+        <w:t xml:space="preserve">monolayer</w:t>
+      </w:r>
+      <w:r>
+        <w:t xml:space="preserve"> </w:t>
+      </w:r>
+      <w:r>
+        <w:t xml:space="preserve">association networks within a</w:t>
+      </w:r>
+      <w:r>
+        <w:t xml:space="preserve"> </w:t>
+      </w:r>
+      <w:r>
+        <w:t xml:space="preserve">multilayer network (Papageorgiou et al. 2019). In addition,</w:t>
+      </w:r>
+      <w:r>
+        <w:t xml:space="preserve"> </w:t>
+      </w:r>
+      <w:r>
+        <w:rPr>
+          <w:i/>
+        </w:rPr>
+        <w:t xml:space="preserve">spatial networks</w:t>
+      </w:r>
+      <w:r>
+        <w:t xml:space="preserve"> </w:t>
+      </w:r>
+      <w:r>
+        <w:t xml:space="preserve">are physical locations (nodes) which are connected in a network when individuals</w:t>
+      </w:r>
+      <w:r>
+        <w:t xml:space="preserve"> </w:t>
+      </w:r>
+      <w:r>
+        <w:t xml:space="preserve">move between said locations (edges). For example, spatial networks were applied</w:t>
+      </w:r>
+      <w:r>
+        <w:t xml:space="preserve"> </w:t>
+      </w:r>
+      <w:r>
+        <w:t xml:space="preserve">to monitor movement of sharks (</w:t>
+      </w:r>
+      <w:r>
+        <w:rPr>
+          <w:i/>
+        </w:rPr>
+        <w:t xml:space="preserve">Carcharhinus amblyrhynchos</w:t>
+      </w:r>
+      <w:r>
+        <w:t xml:space="preserve"> </w:t>
+      </w:r>
+      <w:r>
+        <w:t xml:space="preserve">and</w:t>
+      </w:r>
+      <w:r>
+        <w:t xml:space="preserve"> </w:t>
+      </w:r>
+      <w:r>
+        <w:rPr>
+          <w:i/>
+        </w:rPr>
+        <w:t xml:space="preserve">Carcharhinus</w:t>
+      </w:r>
+      <w:r>
+        <w:rPr>
+          <w:i/>
+        </w:rPr>
+        <w:t xml:space="preserve"> </w:t>
+      </w:r>
+      <w:r>
+        <w:rPr>
+          <w:i/>
+        </w:rPr>
+        <w:t xml:space="preserve">melanopterus</w:t>
+      </w:r>
+      <w:r>
+        <w:t xml:space="preserve">) between fixed location autonomous arrays. In this example, nodes</w:t>
+      </w:r>
+      <w:r>
+        <w:t xml:space="preserve"> </w:t>
+      </w:r>
+      <w:r>
+        <w:t xml:space="preserve">represent locations within the array,</w:t>
+      </w:r>
+      <w:r>
+        <w:t xml:space="preserve"> </w:t>
+      </w:r>
+      <w:r>
+        <w:rPr>
+          <w:i/>
+        </w:rPr>
+        <w:t xml:space="preserve">intralayer edges</w:t>
+      </w:r>
+      <w:r>
+        <w:t xml:space="preserve"> </w:t>
+      </w:r>
+      <w:r>
+        <w:t xml:space="preserve">represent individual</w:t>
+      </w:r>
+      <w:r>
+        <w:t xml:space="preserve"> </w:t>
+      </w:r>
+      <w:r>
+        <w:t xml:space="preserve">movement frequency, and</w:t>
+      </w:r>
+      <w:r>
+        <w:t xml:space="preserve"> </w:t>
+      </w:r>
+      <w:r>
+        <w:rPr>
+          <w:i/>
+        </w:rPr>
+        <w:t xml:space="preserve">interlayer edges</w:t>
+      </w:r>
+      <w:r>
+        <w:t xml:space="preserve"> </w:t>
+      </w:r>
+      <w:r>
+        <w:t xml:space="preserve">represent contact probability among</w:t>
+      </w:r>
+      <w:r>
+        <w:t xml:space="preserve"> </w:t>
+      </w:r>
+      <w:r>
+        <w:t xml:space="preserve">individuals at a given node (Mourier et al. 2019). While both studies integrate</w:t>
+      </w:r>
+      <w:r>
+        <w:t xml:space="preserve"> </w:t>
+      </w:r>
+      <w:r>
+        <w:t xml:space="preserve">movement in some capacity, neither generate networks based on continuous</w:t>
+      </w:r>
+      <w:r>
+        <w:t xml:space="preserve"> </w:t>
+      </w:r>
+      <w:r>
+        <w:t xml:space="preserve">measures of dyadic or collective movement (Long et al. 2014).</w:t>
+      </w:r>
+    </w:p>
+    <w:p>
+      <w:pPr>
+        <w:pStyle w:val="TextBody"/>
+      </w:pPr>
+      <w:r>
+        <w:t xml:space="preserve">In contrast to spatial networks, where nodes represent spatial locations that</w:t>
+      </w:r>
+      <w:r>
+        <w:t xml:space="preserve"> </w:t>
+      </w:r>
+      <w:r>
+        <w:t xml:space="preserve">are fixed in space, movement networks can represent continuous and simultaneous</w:t>
+      </w:r>
+      <w:r>
+        <w:t xml:space="preserve"> </w:t>
+      </w:r>
+      <w:r>
+        <w:t xml:space="preserve">movement trajectories of multiple animals. Continuous collection of animal</w:t>
+      </w:r>
+      <w:r>
+        <w:t xml:space="preserve"> </w:t>
+      </w:r>
+      <w:r>
+        <w:t xml:space="preserve">relocation data using GPS technology can be used to measure how groups of</w:t>
+      </w:r>
+      <w:r>
+        <w:t xml:space="preserve"> </w:t>
+      </w:r>
+      <w:r>
+        <w:t xml:space="preserve">animals make collective movement decisions in the context of their local</w:t>
+      </w:r>
+      <w:r>
+        <w:t xml:space="preserve"> </w:t>
+      </w:r>
+      <w:r>
+        <w:t xml:space="preserve">environment (Strandburg-Peshkin et al. 2015, 2017) and across scales. A</w:t>
+      </w:r>
+      <w:r>
+        <w:t xml:space="preserve"> </w:t>
+      </w:r>
+      <w:r>
+        <w:t xml:space="preserve">collective movement layer could constitute similarity in movement for dyads</w:t>
+      </w:r>
+      <w:r>
+        <w:t xml:space="preserve"> </w:t>
+      </w:r>
+      <w:r>
+        <w:t xml:space="preserve">(Long et al. 2014) or groups (Bode et al. 2011). This movement layer could be</w:t>
+      </w:r>
+      <w:r>
+        <w:t xml:space="preserve"> </w:t>
+      </w:r>
+      <w:r>
+        <w:t xml:space="preserve">made at a fine (i.e. minute-to-minute: Cleasby et al. 2019) or coarse scale</w:t>
+      </w:r>
+      <w:r>
+        <w:t xml:space="preserve"> </w:t>
+      </w:r>
+      <w:r>
+        <w:t xml:space="preserve">(global migration: Flack et al. 2018). Another potential application would be to</w:t>
+      </w:r>
+      <w:r>
+        <w:t xml:space="preserve"> </w:t>
+      </w:r>
+      <w:r>
+        <w:t xml:space="preserve">generate social networks during times when animals are engaged in different</w:t>
+      </w:r>
+      <w:r>
+        <w:t xml:space="preserve"> </w:t>
+      </w:r>
+      <w:r>
+        <w:t xml:space="preserve">behaviours, including traveling, interacting, or foraging (e.g. Muller et al.</w:t>
+      </w:r>
+      <w:r>
+        <w:t xml:space="preserve"> </w:t>
+      </w:r>
+      <w:r>
+        <w:t xml:space="preserve">2018; Finn et al. 2019) and construct a multilayer network based on</w:t>
+      </w:r>
+      <w:r>
+        <w:t xml:space="preserve"> </w:t>
+      </w:r>
+      <w:r>
+        <w:t xml:space="preserve">behaviour-specific monolayer networks (e.g. Smith-Aguilar et al. 2019).</w:t>
+      </w:r>
+      <w:r>
+        <w:t xml:space="preserve"> </w:t>
+      </w:r>
+      <w:r>
+        <w:t xml:space="preserve">Importantly, the key to incorporating movement in multilayer networks across</w:t>
+      </w:r>
+      <w:r>
+        <w:t xml:space="preserve"> </w:t>
+      </w:r>
+      <w:r>
+        <w:t xml:space="preserve">scales is the technological advancements available to overcome previous</w:t>
+      </w:r>
+      <w:r>
+        <w:t xml:space="preserve"> </w:t>
+      </w:r>
+      <w:r>
+        <w:t xml:space="preserve">limitations (see Hughey et al. 2018).</w:t>
+      </w:r>
+    </w:p>
+    <w:p>
+      <w:pPr>
+        <w:pStyle w:val="TextBody"/>
+      </w:pPr>
+      <w:r>
+        <w:t xml:space="preserve">Given the existing framework for constructing multilayer networks from</w:t>
+      </w:r>
+      <w:r>
+        <w:t xml:space="preserve"> </w:t>
+      </w:r>
+      <w:r>
+        <w:t xml:space="preserve">behavioural layers (e.g. Smith-Aguilar et al. 2019), movement layers could be</w:t>
+      </w:r>
+      <w:r>
+        <w:t xml:space="preserve"> </w:t>
+      </w:r>
+      <w:r>
+        <w:t xml:space="preserve">integrated with interaction or association layers. Integrating movement layers</w:t>
+      </w:r>
+      <w:r>
+        <w:t xml:space="preserve"> </w:t>
+      </w:r>
+      <w:r>
+        <w:t xml:space="preserve">with habitat-specific social association layers could further shed light on the</w:t>
+      </w:r>
+      <w:r>
+        <w:t xml:space="preserve"> </w:t>
+      </w:r>
+      <w:r>
+        <w:t xml:space="preserve">role of movement as a driver of the social and spatial environments an</w:t>
+      </w:r>
+      <w:r>
+        <w:t xml:space="preserve"> </w:t>
+      </w:r>
+      <w:r>
+        <w:t xml:space="preserve">individual experiences (Webber and Vander Wal 2018). In our case study, we</w:t>
+      </w:r>
+      <w:r>
+        <w:t xml:space="preserve"> </w:t>
+      </w:r>
+      <w:r>
+        <w:t xml:space="preserve">generated multilayer networks based on habitat-specific monolayers. Coordinated</w:t>
+      </w:r>
+      <w:r>
+        <w:t xml:space="preserve"> </w:t>
+      </w:r>
+      <w:r>
+        <w:t xml:space="preserve">movement of dyads, or groups, could vary based on habitat, and the approach we</w:t>
+      </w:r>
+      <w:r>
+        <w:t xml:space="preserve"> </w:t>
+      </w:r>
+      <w:r>
+        <w:t xml:space="preserve">outline could be used to explore mechanisms linking the social and spatial</w:t>
+      </w:r>
+      <w:r>
+        <w:t xml:space="preserve"> </w:t>
+      </w:r>
+      <w:r>
+        <w:t xml:space="preserve">environments. For example, social processes may be an emergent property of the</w:t>
+      </w:r>
+      <w:r>
+        <w:t xml:space="preserve"> </w:t>
+      </w:r>
+      <w:r>
+        <w:t xml:space="preserve">landscape because animals aggregate at resources, such as waterholes</w:t>
+      </w:r>
+      <w:r>
+        <w:t xml:space="preserve"> </w:t>
+      </w:r>
+      <w:r>
+        <w:t xml:space="preserve">(Chamaillé-Jammes et al. 2008). Movement to, from, or within habitat patches or</w:t>
+      </w:r>
+      <w:r>
+        <w:t xml:space="preserve"> </w:t>
+      </w:r>
+      <w:r>
+        <w:t xml:space="preserve">territories can also contribute to the formation of the social environment</w:t>
+      </w:r>
+      <w:r>
+        <w:t xml:space="preserve"> </w:t>
+      </w:r>
+      <w:r>
+        <w:t xml:space="preserve">(Spiegel et al. 2016). For example, in sleepy lizards (</w:t>
+      </w:r>
+      <w:r>
+        <w:rPr>
+          <w:i/>
+        </w:rPr>
+        <w:t xml:space="preserve">Tiliqua rugosa</w:t>
+      </w:r>
+      <w:r>
+        <w:t xml:space="preserve">) males</w:t>
+      </w:r>
+      <w:r>
+        <w:t xml:space="preserve"> </w:t>
+      </w:r>
+      <w:r>
+        <w:t xml:space="preserve">interacted primarily at home range edges, presumably driving territorial</w:t>
+      </w:r>
+      <w:r>
+        <w:t xml:space="preserve"> </w:t>
+      </w:r>
+      <w:r>
+        <w:t xml:space="preserve">behaviour (Spiegel et al. 2018). Incorporating movement ecology within a</w:t>
+      </w:r>
+      <w:r>
+        <w:t xml:space="preserve"> </w:t>
+      </w:r>
+      <w:r>
+        <w:t xml:space="preserve">multilayer network framework is a logical next step for a burgeoning field. In</w:t>
+      </w:r>
+      <w:r>
+        <w:t xml:space="preserve"> </w:t>
+      </w:r>
+      <w:r>
+        <w:t xml:space="preserve">particular, when association networks are habitat-specific, we suggest the</w:t>
+      </w:r>
+      <w:r>
+        <w:t xml:space="preserve"> </w:t>
+      </w:r>
+      <w:r>
+        <w:t xml:space="preserve">integration of movement and space use in multilayer networks provides novel</w:t>
+      </w:r>
+      <w:r>
+        <w:t xml:space="preserve"> </w:t>
+      </w:r>
+      <w:r>
+        <w:t xml:space="preserve">insights into the effects of habitat configuration on the formation of the</w:t>
+      </w:r>
+      <w:r>
+        <w:t xml:space="preserve"> </w:t>
+      </w:r>
+      <w:r>
+        <w:t xml:space="preserve">social environment (He et al. 2019).</w:t>
+      </w:r>
+    </w:p>
+    <w:p>
+      <w:pPr>
+        <w:pStyle w:val="Heading2"/>
+      </w:pPr>
+      <w:bookmarkStart w:id="47" w:name="conclusions"/>
+      <w:r>
+        <w:t xml:space="preserve">Conclusions</w:t>
+      </w:r>
+      <w:bookmarkEnd w:id="47"/>
+    </w:p>
+    <w:p>
+      <w:pPr>
+        <w:pStyle w:val="FirstParagraph"/>
+      </w:pPr>
+      <w:r>
+        <w:t xml:space="preserve">something something blah blah.</w:t>
+      </w:r>
+    </w:p>
+    <w:p>
+      <w:pPr>
+        <w:pStyle w:val="TextBody"/>
+      </w:pPr>
+      <w:r>
+        <w:t xml:space="preserve">Silk et al. (2018) presented some key multilayer questions in animal behaviour</w:t>
+      </w:r>
+      <w:r>
+        <w:t xml:space="preserve"> </w:t>
+      </w:r>
+      <w:r>
+        <w:t xml:space="preserve">research. While these questions represent an important starting point for</w:t>
+      </w:r>
+      <w:r>
+        <w:t xml:space="preserve"> </w:t>
+      </w:r>
+      <w:r>
+        <w:t xml:space="preserve">multilayer networks, we present an additional set of questions relevant to the</w:t>
+      </w:r>
+      <w:r>
+        <w:t xml:space="preserve"> </w:t>
+      </w:r>
+      <w:r>
+        <w:t xml:space="preserve">promise and problem of scale in mutlilayer networks:</w:t>
+      </w:r>
+    </w:p>
+    <w:p>
+      <w:pPr>
         <w:numPr>
           <w:numId w:val="1010"/>
           <w:ilvl w:val="0"/>
         </w:numPr>
       </w:pPr>
       <w:r>
-        <w:t xml:space="preserve">increasing network connectivity in summer when the window position is moved - these seasons are more similar than the original window position</w:t>
-      </w:r>
-    </w:p>
-    <w:p>
-      <w:pPr>
-        <w:pStyle w:val="Compact"/>
+        <w:t xml:space="preserve">How do social phenotypes across scales differently influence fitness? Are</w:t>
+      </w:r>
+      <w:r>
+        <w:t xml:space="preserve"> </w:t>
+      </w:r>
+      <w:r>
+        <w:t xml:space="preserve">some temporal or social scales better predictors for different fitness metrics?</w:t>
+      </w:r>
+    </w:p>
+    <w:p>
+      <w:pPr>
         <w:numPr>
           <w:numId w:val="1010"/>
           <w:ilvl w:val="0"/>
         </w:numPr>
       </w:pPr>
       <w:r>
-        <w:t xml:space="preserve">same theme shown in the connective redundancy</w:t>
-      </w:r>
-    </w:p>
-    <w:p>
-      <w:pPr>
-        <w:pStyle w:val="Compact"/>
+        <w:t xml:space="preserve">Why do individuals associate more strongly with certain conspecifics in some</w:t>
+      </w:r>
+      <w:r>
+        <w:t xml:space="preserve"> </w:t>
+      </w:r>
+      <w:r>
+        <w:t xml:space="preserve">habitats? What, if any, is the role of movement in the context of habitat</w:t>
+      </w:r>
+      <w:r>
+        <w:t xml:space="preserve"> </w:t>
+      </w:r>
+      <w:r>
+        <w:t xml:space="preserve">networks?</w:t>
+      </w:r>
+    </w:p>
+    <w:p>
+      <w:pPr>
         <w:numPr>
           <w:numId w:val="1010"/>
           <w:ilvl w:val="0"/>
         </w:numPr>
       </w:pPr>
       <w:r>
-        <w:t xml:space="preserve">quite variable layer similarity, not sure what to pull out of that one</w:t>
-      </w:r>
-    </w:p>
-    <w:p>
-      <w:pPr>
-        <w:pStyle w:val="Compact"/>
-        <w:numPr>
-          <w:numId w:val="1010"/>
-          <w:ilvl w:val="0"/>
-        </w:numPr>
-      </w:pPr>
-      <w:r>
-        <w:t xml:space="preserve">increased graph strength for winter down the middle, with generally increasing summer layers - again where the season is including more shoulder season potentially</w:t>
-      </w:r>
-    </w:p>
-    <w:p>
-      <w:pPr>
-        <w:pStyle w:val="CaptionedFigure"/>
-      </w:pPr>
-      <w:r>
-        <w:drawing>
-          <wp:inline>
-            <wp:extent cx="5486400" cy="4220307"/>
-            <wp:effectExtent b="0" l="0" r="0" t="0"/>
-            <wp:docPr descr="Figure 6: varying scale in time window position. For each time windown position (of a sequence from 1 to 48), the time window used to define seasons was shifted and multilayer networks were constructed for each landcover class (open, forest and lichen) across two seasons (winter and summer) and four network metrics calculated. A) Similarity of landcover network layers between seasons (e.g.: open summer compared to open winter) showed increasing similarity consistent across landcover layers with increasing window length. B) Mean connective redundancy across individuals increased between window position 12 through 48 due to increased connectivity in the summer network layers. C) Mean layer relevance decreased for winter layers and increased for summer layers, showing greater connectivity in summer layers at later window positions. D) Mean graph strength across individuals increased in summer network layers at window position 25 and increased between window position 20 and 40 for winter network layers." title="" id="1" name="Picture"/>
-            <a:graphic>
-              <a:graphicData uri="http://schemas.openxmlformats.org/drawingml/2006/picture">
-                <pic:pic>
-                  <pic:nvPicPr>
-                    <pic:cNvPr descr="../graphics/figure-winpos.png" id="0" name="Picture"/>
-                    <pic:cNvPicPr>
-                      <a:picLocks noChangeArrowheads="1" noChangeAspect="1"/>
-                    </pic:cNvPicPr>
-                  </pic:nvPicPr>
-                  <pic:blipFill>
-                    <a:blip r:embed="rId45"/>
-                    <a:stretch>
-                      <a:fillRect/>
-                    </a:stretch>
-                  </pic:blipFill>
-                  <pic:spPr bwMode="auto">
-                    <a:xfrm>
-                      <a:off x="0" y="0"/>
-                      <a:ext cx="5486400" cy="4220307"/>
-                    </a:xfrm>
-                    <a:prstGeom prst="rect">
-                      <a:avLst/>
-                    </a:prstGeom>
-                    <a:noFill/>
-                    <a:ln w="9525">
-                      <a:noFill/>
-                      <a:headEnd/>
-                      <a:tailEnd/>
-                    </a:ln>
-                  </pic:spPr>
-                </pic:pic>
-              </a:graphicData>
-            </a:graphic>
-          </wp:inline>
-        </w:drawing>
-      </w:r>
-    </w:p>
-    <w:p>
-      <w:pPr>
-        <w:pStyle w:val="ImageCaption"/>
-      </w:pPr>
-      <w:r>
-        <w:t xml:space="preserve">Figure 6: varying scale in time window position. For each time windown position (of a sequence from 1 to 48), the time window used to define seasons was shifted and multilayer networks were constructed for each landcover class (open, forest and lichen) across two seasons (winter and summer) and four network metrics calculated. A) Similarity of landcover network layers between seasons (e.g.: open summer compared to open winter) showed increasing similarity consistent across landcover layers with increasing window length. B) Mean connective redundancy across individuals increased between window position 12 through 48 due to increased connectivity in the summer network layers. C) Mean layer relevance decreased for winter layers and increased for summer layers, showing greater connectivity in summer layers at later window positions. D) Mean graph strength across individuals increased in summer network layers at window position 25 and increased between window position 20 and 40 for winter network layers.</w:t>
-      </w:r>
-    </w:p>
-    <w:p>
-      <w:pPr>
-        <w:pStyle w:val="Heading3"/>
-      </w:pPr>
-      <w:bookmarkStart w:id="46" w:name="section"/>
-      <w:bookmarkEnd w:id="46"/>
+        <w:t xml:space="preserve">How, and why, does the spatial scale of perception influence, e.g. auditory,</w:t>
+      </w:r>
+      <w:r>
+        <w:t xml:space="preserve"> </w:t>
+      </w:r>
+      <w:r>
+        <w:t xml:space="preserve">visual, or chemotaxis, influence the social environment across scales? What is</w:t>
+      </w:r>
+      <w:r>
+        <w:t xml:space="preserve"> </w:t>
+      </w:r>
+      <w:r>
+        <w:t xml:space="preserve">the role of memory, and by extension social and spatial cognition, as animals</w:t>
+      </w:r>
+      <w:r>
+        <w:t xml:space="preserve"> </w:t>
+      </w:r>
+      <w:r>
+        <w:t xml:space="preserve">navigate their environment and make decisions about where to move next?</w:t>
+      </w:r>
+    </w:p>
+    <w:p>
+      <w:pPr>
+        <w:pStyle w:val="Heading2"/>
+      </w:pPr>
+      <w:bookmarkStart w:id="48" w:name="acknowledgements"/>
+      <w:r>
+        <w:t xml:space="preserve">Acknowledgements</w:t>
+      </w:r>
+      <w:bookmarkEnd w:id="48"/>
     </w:p>
     <w:p>
       <w:pPr>
         <w:pStyle w:val="FirstParagraph"/>
       </w:pPr>
       <w:r>
-        <w:t xml:space="preserve">Results and interpretation of temporal scale</w:t>
-      </w:r>
-    </w:p>
-    <w:p>
-      <w:pPr>
-        <w:pStyle w:val="TextBody"/>
-      </w:pPr>
-      <w:r>
-        <w:t xml:space="preserve">Results and interpretation of spatial scale</w:t>
-      </w:r>
-    </w:p>
-    <w:p>
-      <w:pPr>
-        <w:pStyle w:val="TextBody"/>
-      </w:pPr>
-      <w:r>
-        <w:t xml:space="preserve">Results and interpretation of social scale</w:t>
+        <w:t xml:space="preserve">We thank all members of the Wildlife Evolutionary Ecology Lab, including K.</w:t>
+      </w:r>
+      <w:r>
+        <w:t xml:space="preserve"> </w:t>
+      </w:r>
+      <w:r>
+        <w:t xml:space="preserve">Kingdon, S. Boyle, C. Prokopenko, I. Richmond, J. Hogg, and L. Newediuk for</w:t>
+      </w:r>
+      <w:r>
+        <w:t xml:space="preserve"> </w:t>
+      </w:r>
+      <w:r>
+        <w:t xml:space="preserve">their comments on previous versions of this manuscript as well as D. Schneider</w:t>
+      </w:r>
+      <w:r>
+        <w:t xml:space="preserve"> </w:t>
+      </w:r>
+      <w:r>
+        <w:t xml:space="preserve">for inspiration and helpful discussions about scale. Funding for this study was</w:t>
+      </w:r>
+      <w:r>
+        <w:t xml:space="preserve"> </w:t>
+      </w:r>
+      <w:r>
+        <w:t xml:space="preserve">provided by a Vanier Canada Graduate Scholarship to QMRW and a NSERC Discovery</w:t>
+      </w:r>
+      <w:r>
+        <w:t xml:space="preserve"> </w:t>
+      </w:r>
+      <w:r>
+        <w:t xml:space="preserve">Grant to EVW.</w:t>
       </w:r>
     </w:p>
     <w:p>
       <w:pPr>
         <w:pStyle w:val="Heading2"/>
       </w:pPr>
-      <w:bookmarkStart w:id="47" w:name="X5d6a0bf62734a8376803bde975436fed522899b"/>
-      <w:r>
-        <w:t xml:space="preserve">Perspectives to advance multilayer networks</w:t>
-      </w:r>
-      <w:bookmarkEnd w:id="47"/>
-    </w:p>
-    <w:p>
-      <w:pPr>
-        <w:pStyle w:val="Heading3"/>
-      </w:pPr>
-      <w:bookmarkStart w:id="48" w:name="habitat-selection-and-space-use"/>
-      <w:r>
-        <w:t xml:space="preserve">Habitat selection and space use</w:t>
-      </w:r>
-      <w:bookmarkEnd w:id="48"/>
-    </w:p>
-    <w:p>
-      <w:pPr>
-        <w:pStyle w:val="Compact"/>
-        <w:numPr>
-          <w:numId w:val="1011"/>
-          <w:ilvl w:val="0"/>
-        </w:numPr>
-      </w:pPr>
-      <w:r>
-        <w:t xml:space="preserve">Mayor et al. 2009 paper</w:t>
-      </w:r>
-    </w:p>
-    <w:p>
-      <w:pPr>
-        <w:pStyle w:val="Compact"/>
-        <w:numPr>
-          <w:numId w:val="1011"/>
-          <w:ilvl w:val="0"/>
-        </w:numPr>
-      </w:pPr>
-      <w:r>
-        <w:t xml:space="preserve">MRSF Laforge paper</w:t>
-      </w:r>
-    </w:p>
-    <w:p>
-      <w:pPr>
-        <w:pStyle w:val="Compact"/>
-        <w:numPr>
-          <w:numId w:val="1011"/>
-          <w:ilvl w:val="0"/>
-        </w:numPr>
-      </w:pPr>
-      <w:r>
-        <w:t xml:space="preserve">van Beest et al. 2014 scale paper</w:t>
-      </w:r>
-    </w:p>
-    <w:p>
-      <w:pPr>
-        <w:pStyle w:val="Compact"/>
-        <w:numPr>
-          <w:numId w:val="1011"/>
-          <w:ilvl w:val="0"/>
-        </w:numPr>
-      </w:pPr>
-      <w:r>
-        <w:t xml:space="preserve">1st/2nd/3rd order selection</w:t>
-      </w:r>
-    </w:p>
-    <w:p>
-      <w:pPr>
-        <w:pStyle w:val="Compact"/>
-        <w:numPr>
-          <w:numId w:val="1011"/>
-          <w:ilvl w:val="0"/>
-        </w:numPr>
-      </w:pPr>
-      <w:r>
-        <w:t xml:space="preserve">Habitat–performance relationships: finding the right metric at a given spatial scale Jean-Michel Gaillard1,*, Mark Hebblewhite2, Anne Loison3, Mark Fuller4, Roger Powell5, Mathieu Basille1,6 and Bram Van Moorter1</w:t>
-      </w:r>
-    </w:p>
-    <w:p>
-      <w:pPr>
-        <w:pStyle w:val="Compact"/>
-        <w:numPr>
-          <w:numId w:val="1011"/>
-          <w:ilvl w:val="0"/>
-        </w:numPr>
-      </w:pPr>
-      <w:r>
-        <w:t xml:space="preserve">Multi-scale habitat selection modeling: a review and outlook</w:t>
-      </w:r>
-    </w:p>
-    <w:p>
-      <w:pPr>
-        <w:pStyle w:val="Heading3"/>
-      </w:pPr>
-      <w:bookmarkStart w:id="49" w:name="individual-fitness-and-phenotypes"/>
-      <w:r>
-        <w:t xml:space="preserve">Individual fitness and phenotypes</w:t>
+      <w:bookmarkStart w:id="49" w:name="references"/>
+      <w:r>
+        <w:t xml:space="preserve">References</w:t>
       </w:r>
       <w:bookmarkEnd w:id="49"/>
-    </w:p>
-    <w:p>
-      <w:pPr>
-        <w:pStyle w:val="FirstParagraph"/>
-      </w:pPr>
-      <w:r>
-        <w:t xml:space="preserve">Social network positions are frequently used to represent the social environment</w:t>
-      </w:r>
-      <w:r>
-        <w:t xml:space="preserve"> </w:t>
-      </w:r>
-      <w:r>
-        <w:t xml:space="preserve">that an individual experiences or their social phenotype. Social phenotypes are</w:t>
-      </w:r>
-      <w:r>
-        <w:t xml:space="preserve"> </w:t>
-      </w:r>
-      <w:r>
-        <w:t xml:space="preserve">increasingly linked to important fitness for individuals of various species,</w:t>
-      </w:r>
-      <w:r>
-        <w:t xml:space="preserve"> </w:t>
-      </w:r>
-      <w:r>
-        <w:t xml:space="preserve">including primates (e.g. Brent, Ruiz-Lambides, &amp; Platt, 2017; Thompson, 2019),</w:t>
-      </w:r>
-      <w:r>
-        <w:t xml:space="preserve"> </w:t>
-      </w:r>
-      <w:r>
-        <w:t xml:space="preserve">dolphins (e.g. Stanton &amp; Mann, 2012; Stanton, Gibson, &amp; Mann, 2011), and birds</w:t>
-      </w:r>
-      <w:r>
-        <w:t xml:space="preserve"> </w:t>
-      </w:r>
-      <w:r>
-        <w:t xml:space="preserve">(e.g. McDonald, 2007; Royle, Pike, Heeb, Richner, &amp; Kolliker, 2012). The effect</w:t>
-      </w:r>
-      <w:r>
-        <w:t xml:space="preserve"> </w:t>
-      </w:r>
-      <w:r>
-        <w:t xml:space="preserve">of scale on the relationship between an individual’s social network position and</w:t>
-      </w:r>
-      <w:r>
-        <w:t xml:space="preserve"> </w:t>
-      </w:r>
-      <w:r>
-        <w:t xml:space="preserve">fitness may depend on the hypotheses being tested and logistical constraints.</w:t>
-      </w:r>
-      <w:r>
-        <w:t xml:space="preserve"> </w:t>
-      </w:r>
-      <w:r>
-        <w:t xml:space="preserve">Two scales that are important for understanding fitness consequences in the</w:t>
-      </w:r>
-      <w:r>
-        <w:t xml:space="preserve"> </w:t>
-      </w:r>
-      <w:r>
-        <w:t xml:space="preserve">context of social network positions are temporal and social scales (Almeling,</w:t>
-      </w:r>
-      <w:r>
-        <w:t xml:space="preserve"> </w:t>
-      </w:r>
-      <w:r>
-        <w:t xml:space="preserve">Hammerschmidt, Sennhenn-Reulen, Freund, &amp; Fischer, 2016; Berger, Lemaître,</w:t>
-      </w:r>
-      <w:r>
-        <w:t xml:space="preserve"> </w:t>
-      </w:r>
-      <w:r>
-        <w:t xml:space="preserve">Allainé, Gaillard, &amp; Cohas, 2015; Brent et al., 2017).</w:t>
-      </w:r>
-    </w:p>
-    <w:p>
-      <w:pPr>
-        <w:pStyle w:val="TextBody"/>
-      </w:pPr>
-      <w:r>
-        <w:t xml:space="preserve">Social network structure depends on the timeframe of observation, which can make</w:t>
-      </w:r>
-      <w:r>
-        <w:t xml:space="preserve"> </w:t>
-      </w:r>
-      <w:r>
-        <w:t xml:space="preserve">networks difficult to compare (Castles et al., 2014). Furthermore, social</w:t>
-      </w:r>
-      <w:r>
-        <w:t xml:space="preserve"> </w:t>
-      </w:r>
-      <w:r>
-        <w:t xml:space="preserve">network structure can vary seasonally and indicate social environments that an</w:t>
-      </w:r>
-      <w:r>
-        <w:t xml:space="preserve"> </w:t>
-      </w:r>
-      <w:r>
-        <w:t xml:space="preserve">individual experiences (e.g. Brent, MacLarnon, Platt, &amp; Semple, 2013; Hamede,</w:t>
-      </w:r>
-      <w:r>
-        <w:t xml:space="preserve"> </w:t>
-      </w:r>
-      <w:r>
-        <w:t xml:space="preserve">Bashford, McCallum, &amp; Jones, 2009; Holekamp, Smith, Strelioff, Van Horn, &amp;</w:t>
-      </w:r>
-      <w:r>
-        <w:t xml:space="preserve"> </w:t>
-      </w:r>
-      <w:r>
-        <w:t xml:space="preserve">Watts, 2012), or they can be consistent across time, which can be used to</w:t>
-      </w:r>
-      <w:r>
-        <w:t xml:space="preserve"> </w:t>
-      </w:r>
-      <w:r>
-        <w:t xml:space="preserve">reflect social phenotypes (Aplin et al., 2015; Stanley, Mettke-Hofmann, Hager, &amp;</w:t>
-      </w:r>
-      <w:r>
-        <w:t xml:space="preserve"> </w:t>
-      </w:r>
-      <w:r>
-        <w:t xml:space="preserve">Shultz, 2018). Seasonal fluctuations have the potential to have disease</w:t>
-      </w:r>
-      <w:r>
-        <w:t xml:space="preserve"> </w:t>
-      </w:r>
-      <w:r>
-        <w:t xml:space="preserve">transmission and fitness effects for individuals (Balasubramaniam et al., 2019;</w:t>
-      </w:r>
-      <w:r>
-        <w:t xml:space="preserve"> </w:t>
-      </w:r>
-      <w:r>
-        <w:t xml:space="preserve">Chen et al., 2014).</w:t>
-      </w:r>
-      <w:r>
-        <w:t xml:space="preserve"> </w:t>
-      </w:r>
-      <w:r>
-        <w:rPr>
-          <w:b/>
-        </w:rPr>
-        <w:t xml:space="preserve">[QW: I’m not sure what this paragraph adds - I think if we</w:t>
-      </w:r>
-      <w:r>
-        <w:rPr>
-          <w:b/>
-        </w:rPr>
-        <w:t xml:space="preserve"> </w:t>
-      </w:r>
-      <w:r>
-        <w:rPr>
-          <w:b/>
-        </w:rPr>
-        <w:t xml:space="preserve">need to save space we could cut it]</w:t>
-      </w:r>
-    </w:p>
-    <w:p>
-      <w:pPr>
-        <w:pStyle w:val="TextBody"/>
-      </w:pPr>
-      <w:r>
-        <w:t xml:space="preserve">In long-lived species, social phenotypes can change over their lifetimes in ways</w:t>
-      </w:r>
-      <w:r>
-        <w:t xml:space="preserve"> </w:t>
-      </w:r>
-      <w:r>
-        <w:t xml:space="preserve">that can affect fitness (Berger et al., 2015; Brent et al., 2017). These</w:t>
-      </w:r>
-      <w:r>
-        <w:t xml:space="preserve"> </w:t>
-      </w:r>
-      <w:r>
-        <w:t xml:space="preserve">findings highlight the necessity to carefully consider the temporal scale that</w:t>
-      </w:r>
-      <w:r>
-        <w:t xml:space="preserve"> </w:t>
-      </w:r>
-      <w:r>
-        <w:t xml:space="preserve">is meaningful for the proposed hypotheses, especially for understanding the</w:t>
-      </w:r>
-      <w:r>
-        <w:t xml:space="preserve"> </w:t>
-      </w:r>
-      <w:r>
-        <w:t xml:space="preserve">relationship between an individuals social phenotype and fitness. Further</w:t>
-      </w:r>
-      <w:r>
-        <w:t xml:space="preserve"> </w:t>
-      </w:r>
-      <w:r>
-        <w:t xml:space="preserve">complicating the issue, social phenotypes can change over stages of ontogeny,</w:t>
-      </w:r>
-      <w:r>
-        <w:t xml:space="preserve"> </w:t>
-      </w:r>
-      <w:r>
-        <w:t xml:space="preserve">although it is important to note that individuals progress through development</w:t>
-      </w:r>
-      <w:r>
-        <w:t xml:space="preserve"> </w:t>
-      </w:r>
-      <w:r>
-        <w:t xml:space="preserve">at different rates (Tarka, Guenther, Niemelä, Nakagawa, &amp; Noble, 2018). This</w:t>
-      </w:r>
-      <w:r>
-        <w:t xml:space="preserve"> </w:t>
-      </w:r>
-      <w:r>
-        <w:t xml:space="preserve">variation can make defining appropriate temporal scales for testing the fitness</w:t>
-      </w:r>
-      <w:r>
-        <w:t xml:space="preserve"> </w:t>
-      </w:r>
-      <w:r>
-        <w:t xml:space="preserve">implications of an individual’s social phenotype over different stages of</w:t>
-      </w:r>
-      <w:r>
-        <w:t xml:space="preserve"> </w:t>
-      </w:r>
-      <w:r>
-        <w:t xml:space="preserve">ontogeny even more difficult. However, considering fine temporal scales may</w:t>
-      </w:r>
-      <w:r>
-        <w:t xml:space="preserve"> </w:t>
-      </w:r>
-      <w:r>
-        <w:t xml:space="preserve">provide insight across development stages that may otherwise be missed</w:t>
-      </w:r>
-      <w:r>
-        <w:t xml:space="preserve"> </w:t>
-      </w:r>
-      <w:r>
-        <w:t xml:space="preserve">(CITE-myself??). Multilayer networks provide a framework to test hypotheses</w:t>
-      </w:r>
-      <w:r>
-        <w:t xml:space="preserve"> </w:t>
-      </w:r>
-      <w:r>
-        <w:t xml:space="preserve">linking social phenotypes and fitness across temporal scales. Because of the</w:t>
-      </w:r>
-      <w:r>
-        <w:t xml:space="preserve"> </w:t>
-      </w:r>
-      <w:r>
-        <w:t xml:space="preserve">non-independent nature of social interactions and associations, especially over</w:t>
-      </w:r>
-      <w:r>
-        <w:t xml:space="preserve"> </w:t>
-      </w:r>
-      <w:r>
-        <w:t xml:space="preserve">time, it is hard to test hypotheses about social dynamics with a suitable null</w:t>
-      </w:r>
-      <w:r>
-        <w:t xml:space="preserve"> </w:t>
-      </w:r>
-      <w:r>
-        <w:t xml:space="preserve">control (Farine, 2017; Proskurnikov &amp; Tempo, 2017). Using the framework of</w:t>
-      </w:r>
-      <w:r>
-        <w:t xml:space="preserve"> </w:t>
-      </w:r>
-      <w:r>
-        <w:t xml:space="preserve">multilayer networks, making layers of different temporal periods provides a way</w:t>
-      </w:r>
-      <w:r>
-        <w:t xml:space="preserve"> </w:t>
-      </w:r>
-      <w:r>
-        <w:t xml:space="preserve">to make appropriate null models to test questions about the dynamics of an</w:t>
-      </w:r>
-      <w:r>
-        <w:t xml:space="preserve"> </w:t>
-      </w:r>
-      <w:r>
-        <w:t xml:space="preserve">individual’s social network position over multiple aggregated time periods.</w:t>
-      </w:r>
-    </w:p>
-    <w:p>
-      <w:pPr>
-        <w:pStyle w:val="TextBody"/>
-      </w:pPr>
-      <w:r>
-        <w:t xml:space="preserve">Social scale is another major consideration for social network analysis,</w:t>
-      </w:r>
-      <w:r>
-        <w:t xml:space="preserve"> </w:t>
-      </w:r>
-      <w:r>
-        <w:t xml:space="preserve">especially in the context of different types of interactions and associations in</w:t>
-      </w:r>
-      <w:r>
-        <w:t xml:space="preserve"> </w:t>
-      </w:r>
-      <w:r>
-        <w:t xml:space="preserve">the same analysis (Carter, Lee, &amp; Marshall, 2015; Castles et al., 2014; Farine,</w:t>
-      </w:r>
-      <w:r>
-        <w:t xml:space="preserve"> </w:t>
-      </w:r>
-      <w:r>
-        <w:t xml:space="preserve">2015). It is a common trope that individuals must be associating to interact and</w:t>
-      </w:r>
-      <w:r>
-        <w:t xml:space="preserve"> </w:t>
-      </w:r>
-      <w:r>
-        <w:t xml:space="preserve">most studies therefore assume that proximity is proxy for interacting (Farine,</w:t>
-      </w:r>
-      <w:r>
-        <w:t xml:space="preserve"> </w:t>
-      </w:r>
-      <w:r>
-        <w:t xml:space="preserve">2015). For instance, baboons need to be in proximity in order to groom each</w:t>
-      </w:r>
-      <w:r>
-        <w:t xml:space="preserve"> </w:t>
-      </w:r>
-      <w:r>
-        <w:t xml:space="preserve">other, but this trope highlights human bias toward interactions that can be</w:t>
-      </w:r>
-      <w:r>
-        <w:t xml:space="preserve"> </w:t>
-      </w:r>
-      <w:r>
-        <w:t xml:space="preserve">readily observed in the field. Animals have certain interactions that do not</w:t>
-      </w:r>
-      <w:r>
-        <w:t xml:space="preserve"> </w:t>
-      </w:r>
-      <w:r>
-        <w:t xml:space="preserve">require proximity such as long-distance vocalization and olfactory signals</w:t>
-      </w:r>
-      <w:r>
-        <w:t xml:space="preserve"> </w:t>
-      </w:r>
-      <w:r>
-        <w:t xml:space="preserve">(Carter et al., 2015). With the advancement of bio-logging technology, we have</w:t>
-      </w:r>
-      <w:r>
-        <w:t xml:space="preserve"> </w:t>
-      </w:r>
-      <w:r>
-        <w:t xml:space="preserve">the ability to record social interactions that do not require proximity,</w:t>
-      </w:r>
-      <w:r>
-        <w:t xml:space="preserve"> </w:t>
-      </w:r>
-      <w:r>
-        <w:t xml:space="preserve">particularly long-distance communication networks with devices like microphone</w:t>
-      </w:r>
-      <w:r>
-        <w:t xml:space="preserve"> </w:t>
-      </w:r>
-      <w:r>
-        <w:t xml:space="preserve">arrays (Snijders &amp; Naguib, 2017). The multilayer network framework further</w:t>
-      </w:r>
-      <w:r>
-        <w:t xml:space="preserve"> </w:t>
-      </w:r>
-      <w:r>
-        <w:t xml:space="preserve">enables researchers to examine the relationship between social phenotypes and</w:t>
-      </w:r>
-      <w:r>
-        <w:t xml:space="preserve"> </w:t>
-      </w:r>
-      <w:r>
-        <w:t xml:space="preserve">fitness across social scales and to test how good social proximity is as a proxy</w:t>
-      </w:r>
-      <w:r>
-        <w:t xml:space="preserve"> </w:t>
-      </w:r>
-      <w:r>
-        <w:t xml:space="preserve">for social interactions in a holistic way.</w:t>
-      </w:r>
-    </w:p>
-    <w:p>
-      <w:pPr>
-        <w:pStyle w:val="TextBody"/>
-      </w:pPr>
-      <w:r>
-        <w:t xml:space="preserve">These different social scales can have different fitness repercussions for</w:t>
-      </w:r>
-      <w:r>
-        <w:t xml:space="preserve"> </w:t>
-      </w:r>
-      <w:r>
-        <w:t xml:space="preserve">individuals. Rhesus macaques (</w:t>
-      </w:r>
-      <w:r>
-        <w:rPr>
-          <w:i/>
-        </w:rPr>
-        <w:t xml:space="preserve">Macaca mulatta</w:t>
-      </w:r>
-      <w:r>
-        <w:t xml:space="preserve">) that had stronger, more stable</w:t>
-      </w:r>
-      <w:r>
-        <w:t xml:space="preserve"> </w:t>
-      </w:r>
-      <w:r>
-        <w:t xml:space="preserve">social associates and grooming partners, but not more social partners, had</w:t>
-      </w:r>
-      <w:r>
-        <w:t xml:space="preserve"> </w:t>
-      </w:r>
-      <w:r>
-        <w:t xml:space="preserve">higher survivorship than those who did not (Ellis, Snyder-Mackler,</w:t>
-      </w:r>
-      <w:r>
-        <w:t xml:space="preserve"> </w:t>
-      </w:r>
-      <w:r>
-        <w:t xml:space="preserve">Ruiz-Lambides, Platt, &amp; Brent, 2019). This finding highlights the need to</w:t>
-      </w:r>
-      <w:r>
-        <w:t xml:space="preserve"> </w:t>
-      </w:r>
-      <w:r>
-        <w:t xml:space="preserve">investigate the effect of temporal and social scales on the relationship between</w:t>
-      </w:r>
-      <w:r>
-        <w:t xml:space="preserve"> </w:t>
-      </w:r>
-      <w:r>
-        <w:t xml:space="preserve">social network positions and fitness. Multilayer networks provide an avenue to</w:t>
-      </w:r>
-      <w:r>
-        <w:t xml:space="preserve"> </w:t>
-      </w:r>
-      <w:r>
-        <w:t xml:space="preserve">do so considering the whole social system rather than just one type of social</w:t>
-      </w:r>
-      <w:r>
-        <w:t xml:space="preserve"> </w:t>
-      </w:r>
-      <w:r>
-        <w:t xml:space="preserve">interaction at a time, which is what has been done under most circumstances but</w:t>
-      </w:r>
-      <w:r>
-        <w:t xml:space="preserve"> </w:t>
-      </w:r>
-      <w:r>
-        <w:t xml:space="preserve">is not very realistic.</w:t>
-      </w:r>
-    </w:p>
-    <w:p>
-      <w:pPr>
-        <w:pStyle w:val="TextBody"/>
-      </w:pPr>
-      <w:r>
-        <w:t xml:space="preserve">Multilayer networks further provide unique challenges and opportunities for</w:t>
-      </w:r>
-      <w:r>
-        <w:t xml:space="preserve"> </w:t>
-      </w:r>
-      <w:r>
-        <w:t xml:space="preserve">understanding the social phenotypes and environments of individuals and their</w:t>
-      </w:r>
-      <w:r>
-        <w:t xml:space="preserve"> </w:t>
-      </w:r>
-      <w:r>
-        <w:t xml:space="preserve">fitness outcomes. Picking the proper temporal scale is important but a challenge</w:t>
-      </w:r>
-      <w:r>
-        <w:t xml:space="preserve"> </w:t>
-      </w:r>
-      <w:r>
-        <w:t xml:space="preserve">because all layers in the multilayer network should reflect the same time</w:t>
-      </w:r>
-      <w:r>
-        <w:t xml:space="preserve"> </w:t>
-      </w:r>
-      <w:r>
-        <w:t xml:space="preserve">period, and the period should be long enough for each layer to have enough data</w:t>
-      </w:r>
-      <w:r>
-        <w:t xml:space="preserve"> </w:t>
-      </w:r>
-      <w:r>
-        <w:t xml:space="preserve">for robust networks (Farine, 2017). These considerations may be limiting factors</w:t>
-      </w:r>
-      <w:r>
-        <w:t xml:space="preserve"> </w:t>
-      </w:r>
-      <w:r>
-        <w:t xml:space="preserve">when answering questions that require timeframes that are relevant to different</w:t>
-      </w:r>
-      <w:r>
-        <w:t xml:space="preserve"> </w:t>
-      </w:r>
-      <w:r>
-        <w:t xml:space="preserve">individuals. On the other hand, multilayer network metrics provide an</w:t>
-      </w:r>
-      <w:r>
-        <w:t xml:space="preserve"> </w:t>
-      </w:r>
-      <w:r>
-        <w:t xml:space="preserve">opportunity to simplify statistical models. Interactions that happen meters</w:t>
-      </w:r>
-      <w:r>
-        <w:t xml:space="preserve"> </w:t>
-      </w:r>
-      <w:r>
-        <w:t xml:space="preserve">apart, proximity associations, and long-distance interactions can be</w:t>
-      </w:r>
-      <w:r>
-        <w:t xml:space="preserve"> </w:t>
-      </w:r>
-      <w:r>
-        <w:t xml:space="preserve">encapsulated in a single multilayer network, and a single metric can be used to</w:t>
-      </w:r>
-      <w:r>
-        <w:t xml:space="preserve"> </w:t>
-      </w:r>
-      <w:r>
-        <w:t xml:space="preserve">describe the various social scales of an individual’s network position. This</w:t>
-      </w:r>
-      <w:r>
-        <w:t xml:space="preserve"> </w:t>
-      </w:r>
-      <w:r>
-        <w:t xml:space="preserve">multilevel network metric could be used to assess the relationship between an</w:t>
-      </w:r>
-      <w:r>
-        <w:t xml:space="preserve"> </w:t>
-      </w:r>
-      <w:r>
-        <w:t xml:space="preserve">individual’s social phenotype and fitness. It would also be a meaningful</w:t>
-      </w:r>
-      <w:r>
-        <w:t xml:space="preserve"> </w:t>
-      </w:r>
-      <w:r>
-        <w:t xml:space="preserve">simplification of many network metrics that could help simplify statistical</w:t>
-      </w:r>
-      <w:r>
-        <w:t xml:space="preserve"> </w:t>
-      </w:r>
-      <w:r>
-        <w:t xml:space="preserve">analyses and deal with the frequent correlations between social network metrics</w:t>
-      </w:r>
-      <w:r>
-        <w:t xml:space="preserve"> </w:t>
-      </w:r>
-      <w:r>
-        <w:t xml:space="preserve">in different types of networks (Castles et al., 2014).</w:t>
-      </w:r>
-    </w:p>
-    <w:p>
-      <w:pPr>
-        <w:pStyle w:val="Heading3"/>
-      </w:pPr>
-      <w:bookmarkStart w:id="50" w:name="movement-ecology-and-collective-movement"/>
-      <w:r>
-        <w:t xml:space="preserve">Movement ecology and collective movement</w:t>
-      </w:r>
-      <w:bookmarkEnd w:id="50"/>
-    </w:p>
-    <w:p>
-      <w:pPr>
-        <w:pStyle w:val="FirstParagraph"/>
-      </w:pPr>
-      <w:r>
-        <w:t xml:space="preserve">Animal movement undoubtedly affects an individual’s social environment</w:t>
-      </w:r>
-      <w:r>
-        <w:t xml:space="preserve"> </w:t>
-      </w:r>
-      <w:r>
-        <w:t xml:space="preserve">(Strandburg-Peshkin et al. 2015). Movement is a dynamic process that is related</w:t>
-      </w:r>
-      <w:r>
-        <w:t xml:space="preserve"> </w:t>
-      </w:r>
-      <w:r>
-        <w:t xml:space="preserve">to the resources an individual consumes within their home range and the space</w:t>
-      </w:r>
-      <w:r>
-        <w:t xml:space="preserve"> </w:t>
-      </w:r>
-      <w:r>
-        <w:t xml:space="preserve">that they use (Van Moorter et al. 2016). Collective movement can reduce</w:t>
-      </w:r>
-      <w:r>
-        <w:t xml:space="preserve"> </w:t>
-      </w:r>
-      <w:r>
-        <w:t xml:space="preserve">group-level predation via detection-dilution trade-offs and improve information</w:t>
-      </w:r>
-      <w:r>
-        <w:t xml:space="preserve"> </w:t>
-      </w:r>
-      <w:r>
-        <w:t xml:space="preserve">transfer about the quality or location of resources to other group members</w:t>
-      </w:r>
-      <w:r>
-        <w:t xml:space="preserve"> </w:t>
-      </w:r>
-      <w:r>
-        <w:t xml:space="preserve">(Jolles et al. 2019). Social processes, movement decisions, and space use are</w:t>
-      </w:r>
-      <w:r>
-        <w:t xml:space="preserve"> </w:t>
-      </w:r>
-      <w:r>
-        <w:t xml:space="preserve">inextricably linked and multilayer networks represent a potential analytical</w:t>
-      </w:r>
-      <w:r>
-        <w:t xml:space="preserve"> </w:t>
-      </w:r>
-      <w:r>
-        <w:t xml:space="preserve">framework for linking these processes (e.g. Mourier et al. 2019).</w:t>
-      </w:r>
-    </w:p>
-    <w:p>
-      <w:pPr>
-        <w:pStyle w:val="TextBody"/>
-      </w:pPr>
-      <w:r>
-        <w:t xml:space="preserve">Although multilayer animal social networks are relatively novel (Silk et al.</w:t>
-      </w:r>
-      <w:r>
-        <w:t xml:space="preserve"> </w:t>
-      </w:r>
-      <w:r>
-        <w:t xml:space="preserve">2018), movement behaviour within multilayer networks has already been considered</w:t>
-      </w:r>
-      <w:r>
-        <w:t xml:space="preserve"> </w:t>
-      </w:r>
-      <w:r>
-        <w:t xml:space="preserve">in a couple studies. In vulturine gunieafowl (</w:t>
-      </w:r>
-      <w:r>
-        <w:rPr>
-          <w:i/>
-        </w:rPr>
-        <w:t xml:space="preserve">Acryllium vulturinum</w:t>
-      </w:r>
-      <w:r>
-        <w:t xml:space="preserve">), GPS</w:t>
-      </w:r>
-      <w:r>
-        <w:t xml:space="preserve"> </w:t>
-      </w:r>
-      <w:r>
-        <w:t xml:space="preserve">movement data were used to generate</w:t>
-      </w:r>
-      <w:r>
-        <w:t xml:space="preserve"> </w:t>
-      </w:r>
-      <w:r>
-        <w:rPr>
-          <w:i/>
-        </w:rPr>
-        <w:t xml:space="preserve">monolayer</w:t>
-      </w:r>
-      <w:r>
-        <w:t xml:space="preserve"> </w:t>
-      </w:r>
-      <w:r>
-        <w:t xml:space="preserve">association networks within a</w:t>
-      </w:r>
-      <w:r>
-        <w:t xml:space="preserve"> </w:t>
-      </w:r>
-      <w:r>
-        <w:t xml:space="preserve">multilayer network (Papageorgiou et al. 2019). In addition,</w:t>
-      </w:r>
-      <w:r>
-        <w:t xml:space="preserve"> </w:t>
-      </w:r>
-      <w:r>
-        <w:rPr>
-          <w:i/>
-        </w:rPr>
-        <w:t xml:space="preserve">spatial networks</w:t>
-      </w:r>
-      <w:r>
-        <w:t xml:space="preserve"> </w:t>
-      </w:r>
-      <w:r>
-        <w:t xml:space="preserve">are physical locations (nodes) which are connected in a network when individuals</w:t>
-      </w:r>
-      <w:r>
-        <w:t xml:space="preserve"> </w:t>
-      </w:r>
-      <w:r>
-        <w:t xml:space="preserve">move between said locations (edges). For example, spatial networks were applied</w:t>
-      </w:r>
-      <w:r>
-        <w:t xml:space="preserve"> </w:t>
-      </w:r>
-      <w:r>
-        <w:t xml:space="preserve">to monitor movement of sharks (</w:t>
-      </w:r>
-      <w:r>
-        <w:rPr>
-          <w:i/>
-        </w:rPr>
-        <w:t xml:space="preserve">Carcharhinus amblyrhynchos</w:t>
-      </w:r>
-      <w:r>
-        <w:t xml:space="preserve"> </w:t>
-      </w:r>
-      <w:r>
-        <w:t xml:space="preserve">and</w:t>
-      </w:r>
-      <w:r>
-        <w:t xml:space="preserve"> </w:t>
-      </w:r>
-      <w:r>
-        <w:rPr>
-          <w:i/>
-        </w:rPr>
-        <w:t xml:space="preserve">Carcharhinus</w:t>
-      </w:r>
-      <w:r>
-        <w:rPr>
-          <w:i/>
-        </w:rPr>
-        <w:t xml:space="preserve"> </w:t>
-      </w:r>
-      <w:r>
-        <w:rPr>
-          <w:i/>
-        </w:rPr>
-        <w:t xml:space="preserve">melanopterus</w:t>
-      </w:r>
-      <w:r>
-        <w:t xml:space="preserve">) between fixed location autonomous arrays. In this example, nodes</w:t>
-      </w:r>
-      <w:r>
-        <w:t xml:space="preserve"> </w:t>
-      </w:r>
-      <w:r>
-        <w:t xml:space="preserve">represent locations within the array,</w:t>
-      </w:r>
-      <w:r>
-        <w:t xml:space="preserve"> </w:t>
-      </w:r>
-      <w:r>
-        <w:rPr>
-          <w:i/>
-        </w:rPr>
-        <w:t xml:space="preserve">intralayer edges</w:t>
-      </w:r>
-      <w:r>
-        <w:t xml:space="preserve"> </w:t>
-      </w:r>
-      <w:r>
-        <w:t xml:space="preserve">represent individual</w:t>
-      </w:r>
-      <w:r>
-        <w:t xml:space="preserve"> </w:t>
-      </w:r>
-      <w:r>
-        <w:t xml:space="preserve">movement frequency, and</w:t>
-      </w:r>
-      <w:r>
-        <w:t xml:space="preserve"> </w:t>
-      </w:r>
-      <w:r>
-        <w:rPr>
-          <w:i/>
-        </w:rPr>
-        <w:t xml:space="preserve">interlayer edges</w:t>
-      </w:r>
-      <w:r>
-        <w:t xml:space="preserve"> </w:t>
-      </w:r>
-      <w:r>
-        <w:t xml:space="preserve">represent contact probability among</w:t>
-      </w:r>
-      <w:r>
-        <w:t xml:space="preserve"> </w:t>
-      </w:r>
-      <w:r>
-        <w:t xml:space="preserve">individuals at a given node (Mourier et al. 2019). While both studies integrate</w:t>
-      </w:r>
-      <w:r>
-        <w:t xml:space="preserve"> </w:t>
-      </w:r>
-      <w:r>
-        <w:t xml:space="preserve">movement in some capacity, neither generate networks based on continuous</w:t>
-      </w:r>
-      <w:r>
-        <w:t xml:space="preserve"> </w:t>
-      </w:r>
-      <w:r>
-        <w:t xml:space="preserve">measures of dyadic or collective movement (Long et al. 2014).</w:t>
-      </w:r>
-    </w:p>
-    <w:p>
-      <w:pPr>
-        <w:pStyle w:val="TextBody"/>
-      </w:pPr>
-      <w:r>
-        <w:t xml:space="preserve">In contrast to spatial networks, where nodes represent spatial locations that</w:t>
-      </w:r>
-      <w:r>
-        <w:t xml:space="preserve"> </w:t>
-      </w:r>
-      <w:r>
-        <w:t xml:space="preserve">are fixed in space, movement networks can represent continuous and simultaneous</w:t>
-      </w:r>
-      <w:r>
-        <w:t xml:space="preserve"> </w:t>
-      </w:r>
-      <w:r>
-        <w:t xml:space="preserve">movement trajectories of multiple animals. Continuous collection of animal</w:t>
-      </w:r>
-      <w:r>
-        <w:t xml:space="preserve"> </w:t>
-      </w:r>
-      <w:r>
-        <w:t xml:space="preserve">relocation data using GPS technology can be used to measure how groups of</w:t>
-      </w:r>
-      <w:r>
-        <w:t xml:space="preserve"> </w:t>
-      </w:r>
-      <w:r>
-        <w:t xml:space="preserve">animals make collective movement decisions in the context of their local</w:t>
-      </w:r>
-      <w:r>
-        <w:t xml:space="preserve"> </w:t>
-      </w:r>
-      <w:r>
-        <w:t xml:space="preserve">environment (Strandburg-Peshkin et al. 2015, 2017) and across scales. A</w:t>
-      </w:r>
-      <w:r>
-        <w:t xml:space="preserve"> </w:t>
-      </w:r>
-      <w:r>
-        <w:t xml:space="preserve">collective movement layer could constitute similarity in movement for dyads</w:t>
-      </w:r>
-      <w:r>
-        <w:t xml:space="preserve"> </w:t>
-      </w:r>
-      <w:r>
-        <w:t xml:space="preserve">(Long et al. 2014) or groups (Bode et al. 2011). This movement layer could be</w:t>
-      </w:r>
-      <w:r>
-        <w:t xml:space="preserve"> </w:t>
-      </w:r>
-      <w:r>
-        <w:t xml:space="preserve">made at a fine (i.e. minute-to-minute: Cleasby et al. 2019) or coarse scale</w:t>
-      </w:r>
-      <w:r>
-        <w:t xml:space="preserve"> </w:t>
-      </w:r>
-      <w:r>
-        <w:t xml:space="preserve">(global migration: Flack et al. 2018). Another potential application would be to</w:t>
-      </w:r>
-      <w:r>
-        <w:t xml:space="preserve"> </w:t>
-      </w:r>
-      <w:r>
-        <w:t xml:space="preserve">generate social networks during times when animals are engaged in different</w:t>
-      </w:r>
-      <w:r>
-        <w:t xml:space="preserve"> </w:t>
-      </w:r>
-      <w:r>
-        <w:t xml:space="preserve">behaviours, including traveling, interacting, or foraging (e.g. Muller et al.</w:t>
-      </w:r>
-      <w:r>
-        <w:t xml:space="preserve"> </w:t>
-      </w:r>
-      <w:r>
-        <w:t xml:space="preserve">2018; Finn et al. 2019) and construct a multilayer network based on</w:t>
-      </w:r>
-      <w:r>
-        <w:t xml:space="preserve"> </w:t>
-      </w:r>
-      <w:r>
-        <w:t xml:space="preserve">behaviour-specific monolayer networks (e.g. Smith-Aguilar et al. 2019).</w:t>
-      </w:r>
-      <w:r>
-        <w:t xml:space="preserve"> </w:t>
-      </w:r>
-      <w:r>
-        <w:t xml:space="preserve">Importantly, the key to incorporating movement in multilayer networks across</w:t>
-      </w:r>
-      <w:r>
-        <w:t xml:space="preserve"> </w:t>
-      </w:r>
-      <w:r>
-        <w:t xml:space="preserve">scales is the technological advancements available to overcome previous</w:t>
-      </w:r>
-      <w:r>
-        <w:t xml:space="preserve"> </w:t>
-      </w:r>
-      <w:r>
-        <w:t xml:space="preserve">limitations (see Hughey et al. 2018).</w:t>
-      </w:r>
-    </w:p>
-    <w:p>
-      <w:pPr>
-        <w:pStyle w:val="TextBody"/>
-      </w:pPr>
-      <w:r>
-        <w:t xml:space="preserve">Given the existing framework for constructing multilayer networks from</w:t>
-      </w:r>
-      <w:r>
-        <w:t xml:space="preserve"> </w:t>
-      </w:r>
-      <w:r>
-        <w:t xml:space="preserve">behavioural layers (e.g. Smith-Aguilar et al. 2019), movement layers could be</w:t>
-      </w:r>
-      <w:r>
-        <w:t xml:space="preserve"> </w:t>
-      </w:r>
-      <w:r>
-        <w:t xml:space="preserve">integrated with interaction or association layers. Integrating movement layers</w:t>
-      </w:r>
-      <w:r>
-        <w:t xml:space="preserve"> </w:t>
-      </w:r>
-      <w:r>
-        <w:t xml:space="preserve">with habitat-specific social association layers could further shed light on the</w:t>
-      </w:r>
-      <w:r>
-        <w:t xml:space="preserve"> </w:t>
-      </w:r>
-      <w:r>
-        <w:t xml:space="preserve">role of movement as a driver of the social and spatial environments an</w:t>
-      </w:r>
-      <w:r>
-        <w:t xml:space="preserve"> </w:t>
-      </w:r>
-      <w:r>
-        <w:t xml:space="preserve">individual experiences (Webber and Vander Wal 2018). In our case study, we</w:t>
-      </w:r>
-      <w:r>
-        <w:t xml:space="preserve"> </w:t>
-      </w:r>
-      <w:r>
-        <w:t xml:space="preserve">generated multilayer networks based on habitat-specific monolayers. Coordinated</w:t>
-      </w:r>
-      <w:r>
-        <w:t xml:space="preserve"> </w:t>
-      </w:r>
-      <w:r>
-        <w:t xml:space="preserve">movement of dyads, or groups, could vary based on habitat, and the approach we</w:t>
-      </w:r>
-      <w:r>
-        <w:t xml:space="preserve"> </w:t>
-      </w:r>
-      <w:r>
-        <w:t xml:space="preserve">outline could be used to explore mechanisms linking the social and spatial</w:t>
-      </w:r>
-      <w:r>
-        <w:t xml:space="preserve"> </w:t>
-      </w:r>
-      <w:r>
-        <w:t xml:space="preserve">environments. For example, social processes may be an emergent property of the</w:t>
-      </w:r>
-      <w:r>
-        <w:t xml:space="preserve"> </w:t>
-      </w:r>
-      <w:r>
-        <w:t xml:space="preserve">landscape because animals aggregate at resources, such as waterholes</w:t>
-      </w:r>
-      <w:r>
-        <w:t xml:space="preserve"> </w:t>
-      </w:r>
-      <w:r>
-        <w:t xml:space="preserve">(Chamaillé-Jammes et al. 2008). Movement to, from, or within habitat patches or</w:t>
-      </w:r>
-      <w:r>
-        <w:t xml:space="preserve"> </w:t>
-      </w:r>
-      <w:r>
-        <w:t xml:space="preserve">territories can also contribute to the formation of the social environment</w:t>
-      </w:r>
-      <w:r>
-        <w:t xml:space="preserve"> </w:t>
-      </w:r>
-      <w:r>
-        <w:t xml:space="preserve">(Spiegel et al. 2016). For example, in sleepy lizards (</w:t>
-      </w:r>
-      <w:r>
-        <w:rPr>
-          <w:i/>
-        </w:rPr>
-        <w:t xml:space="preserve">Tiliqua rugosa</w:t>
-      </w:r>
-      <w:r>
-        <w:t xml:space="preserve">) males</w:t>
-      </w:r>
-      <w:r>
-        <w:t xml:space="preserve"> </w:t>
-      </w:r>
-      <w:r>
-        <w:t xml:space="preserve">interacted primarily at home range edges, presumably driving territorial</w:t>
-      </w:r>
-      <w:r>
-        <w:t xml:space="preserve"> </w:t>
-      </w:r>
-      <w:r>
-        <w:t xml:space="preserve">behaviour (Spiegel et al. 2018). Incorporating movement ecology within a</w:t>
-      </w:r>
-      <w:r>
-        <w:t xml:space="preserve"> </w:t>
-      </w:r>
-      <w:r>
-        <w:t xml:space="preserve">multilayer network framework is a logical next step for a burgeoning field. In</w:t>
-      </w:r>
-      <w:r>
-        <w:t xml:space="preserve"> </w:t>
-      </w:r>
-      <w:r>
-        <w:t xml:space="preserve">particular, when association networks are habitat-specific, we suggest the</w:t>
-      </w:r>
-      <w:r>
-        <w:t xml:space="preserve"> </w:t>
-      </w:r>
-      <w:r>
-        <w:t xml:space="preserve">integration of movement and space use in multilayer networks provides novel</w:t>
-      </w:r>
-      <w:r>
-        <w:t xml:space="preserve"> </w:t>
-      </w:r>
-      <w:r>
-        <w:t xml:space="preserve">insights into the effects of habitat configuration on the formation of the</w:t>
-      </w:r>
-      <w:r>
-        <w:t xml:space="preserve"> </w:t>
-      </w:r>
-      <w:r>
-        <w:t xml:space="preserve">social environment (He et al. 2019).</w:t>
-      </w:r>
-    </w:p>
-    <w:p>
-      <w:pPr>
-        <w:pStyle w:val="Heading2"/>
-      </w:pPr>
-      <w:bookmarkStart w:id="51" w:name="conclusions"/>
-      <w:r>
-        <w:t xml:space="preserve">Conclusions</w:t>
-      </w:r>
-      <w:bookmarkEnd w:id="51"/>
-    </w:p>
-    <w:p>
-      <w:pPr>
-        <w:pStyle w:val="FirstParagraph"/>
-      </w:pPr>
-      <w:r>
-        <w:t xml:space="preserve">something something blah blah.</w:t>
-      </w:r>
-    </w:p>
-    <w:p>
-      <w:pPr>
-        <w:pStyle w:val="TextBody"/>
-      </w:pPr>
-      <w:r>
-        <w:t xml:space="preserve">Silk et al. (2018) presented some key multilayer questions in animal behaviour</w:t>
-      </w:r>
-      <w:r>
-        <w:t xml:space="preserve"> </w:t>
-      </w:r>
-      <w:r>
-        <w:t xml:space="preserve">research. While these questions represent an important starting point for</w:t>
-      </w:r>
-      <w:r>
-        <w:t xml:space="preserve"> </w:t>
-      </w:r>
-      <w:r>
-        <w:t xml:space="preserve">multilayer networks, we present an additional set of questions relevant to the</w:t>
-      </w:r>
-      <w:r>
-        <w:t xml:space="preserve"> </w:t>
-      </w:r>
-      <w:r>
-        <w:t xml:space="preserve">promise and problem of scale in mutlilayer networks:</w:t>
-      </w:r>
-    </w:p>
-    <w:p>
-      <w:pPr>
-        <w:numPr>
-          <w:numId w:val="1012"/>
-          <w:ilvl w:val="0"/>
-        </w:numPr>
-      </w:pPr>
-      <w:r>
-        <w:t xml:space="preserve">How do social phenotypes across scales differently influence fitness? Are</w:t>
-      </w:r>
-      <w:r>
-        <w:t xml:space="preserve"> </w:t>
-      </w:r>
-      <w:r>
-        <w:t xml:space="preserve">some temporal or social scales better predictors for different fitness metrics?</w:t>
-      </w:r>
-    </w:p>
-    <w:p>
-      <w:pPr>
-        <w:numPr>
-          <w:numId w:val="1012"/>
-          <w:ilvl w:val="0"/>
-        </w:numPr>
-      </w:pPr>
-      <w:r>
-        <w:t xml:space="preserve">Why do individuals associate more strongly with certain conspecifics in some</w:t>
-      </w:r>
-      <w:r>
-        <w:t xml:space="preserve"> </w:t>
-      </w:r>
-      <w:r>
-        <w:t xml:space="preserve">habitats? What, if any, is the role of movement in the context of habitat</w:t>
-      </w:r>
-      <w:r>
-        <w:t xml:space="preserve"> </w:t>
-      </w:r>
-      <w:r>
-        <w:t xml:space="preserve">networks?</w:t>
-      </w:r>
-    </w:p>
-    <w:p>
-      <w:pPr>
-        <w:numPr>
-          <w:numId w:val="1012"/>
-          <w:ilvl w:val="0"/>
-        </w:numPr>
-      </w:pPr>
-      <w:r>
-        <w:t xml:space="preserve">How, and why, does the spatial scale of perception influence, e.g. auditory,</w:t>
-      </w:r>
-      <w:r>
-        <w:t xml:space="preserve"> </w:t>
-      </w:r>
-      <w:r>
-        <w:t xml:space="preserve">visual, or chemotaxis, influence the social environment across scales? What is</w:t>
-      </w:r>
-      <w:r>
-        <w:t xml:space="preserve"> </w:t>
-      </w:r>
-      <w:r>
-        <w:t xml:space="preserve">the role of memory, and by extension social and spatial cognition, as animals</w:t>
-      </w:r>
-      <w:r>
-        <w:t xml:space="preserve"> </w:t>
-      </w:r>
-      <w:r>
-        <w:t xml:space="preserve">navigate their environment and make decisions about where to move next?</w:t>
-      </w:r>
-    </w:p>
-    <w:p>
-      <w:pPr>
-        <w:pStyle w:val="Heading2"/>
-      </w:pPr>
-      <w:bookmarkStart w:id="52" w:name="acknowledgements"/>
-      <w:r>
-        <w:t xml:space="preserve">Acknowledgements</w:t>
-      </w:r>
-      <w:bookmarkEnd w:id="52"/>
-    </w:p>
-    <w:p>
-      <w:pPr>
-        <w:pStyle w:val="FirstParagraph"/>
-      </w:pPr>
-      <w:r>
-        <w:t xml:space="preserve">We thank all members of the Wildlife Evolutionary Ecology Lab, including K.</w:t>
-      </w:r>
-      <w:r>
-        <w:t xml:space="preserve"> </w:t>
-      </w:r>
-      <w:r>
-        <w:t xml:space="preserve">Kingdon, S. Boyle, C. Prokopenko, I. Richmond, J. Hogg, and L. Newediuk for</w:t>
-      </w:r>
-      <w:r>
-        <w:t xml:space="preserve"> </w:t>
-      </w:r>
-      <w:r>
-        <w:t xml:space="preserve">their comments on previous versions of this manuscript as well as D. Schneider</w:t>
-      </w:r>
-      <w:r>
-        <w:t xml:space="preserve"> </w:t>
-      </w:r>
-      <w:r>
-        <w:t xml:space="preserve">for inspiration and helpful discussions about scale. Funding for this study was</w:t>
-      </w:r>
-      <w:r>
-        <w:t xml:space="preserve"> </w:t>
-      </w:r>
-      <w:r>
-        <w:t xml:space="preserve">provided by a Vanier Canada Graduate Scholarship to QMRW and a NSERC Discovery</w:t>
-      </w:r>
-      <w:r>
-        <w:t xml:space="preserve"> </w:t>
-      </w:r>
-      <w:r>
-        <w:t xml:space="preserve">Grant to EVW.</w:t>
-      </w:r>
-    </w:p>
-    <w:p>
-      <w:pPr>
-        <w:pStyle w:val="Heading2"/>
-      </w:pPr>
-      <w:bookmarkStart w:id="53" w:name="references"/>
-      <w:r>
-        <w:t xml:space="preserve">References</w:t>
-      </w:r>
-      <w:bookmarkEnd w:id="53"/>
     </w:p>
     <w:sectPr>
       <w:footerReference w:type="default" r:id="rId9"/>
@@ -4652,12 +4613,6 @@
     <w:abstractNumId w:val="991"/>
   </w:num>
   <w:num w:numId="1002">
-    <w:abstractNumId w:val="991"/>
-  </w:num>
-  <w:num w:numId="1003">
-    <w:abstractNumId w:val="991"/>
-  </w:num>
-  <w:num w:numId="1004">
     <w:abstractNumId w:val="99411"/>
     <w:lvlOverride w:ilvl="0">
       <w:startOverride w:val="1"/>
@@ -4687,7 +4642,7 @@
       <w:startOverride w:val="1"/>
     </w:lvlOverride>
   </w:num>
-  <w:num w:numId="1005">
+  <w:num w:numId="1003">
     <w:abstractNumId w:val="99411"/>
     <w:lvlOverride w:ilvl="0">
       <w:startOverride w:val="1"/>
@@ -4717,6 +4672,12 @@
       <w:startOverride w:val="1"/>
     </w:lvlOverride>
   </w:num>
+  <w:num w:numId="1004">
+    <w:abstractNumId w:val="991"/>
+  </w:num>
+  <w:num w:numId="1005">
+    <w:abstractNumId w:val="991"/>
+  </w:num>
   <w:num w:numId="1006">
     <w:abstractNumId w:val="991"/>
   </w:num>
@@ -4730,12 +4691,6 @@
     <w:abstractNumId w:val="991"/>
   </w:num>
   <w:num w:numId="1010">
-    <w:abstractNumId w:val="991"/>
-  </w:num>
-  <w:num w:numId="1011">
-    <w:abstractNumId w:val="991"/>
-  </w:num>
-  <w:num w:numId="1012">
     <w:abstractNumId w:val="99411"/>
     <w:lvlOverride w:ilvl="0">
       <w:startOverride w:val="1"/>

--- a/paper/manuscript.docx
+++ b/paper/manuscript.docx
@@ -167,6 +167,128 @@
     </w:p>
     <w:p>
       <w:pPr>
+        <w:pStyle w:val="Date"/>
+      </w:pPr>
+      <w:r>
+        <w:rPr>
+          <w:vertAlign w:val="superscript"/>
+        </w:rPr>
+        <w:t xml:space="preserve">1</w:t>
+      </w:r>
+      <w:r>
+        <w:t xml:space="preserve">Department</w:t>
+      </w:r>
+      <w:r>
+        <w:t xml:space="preserve"> </w:t>
+      </w:r>
+      <w:r>
+        <w:t xml:space="preserve">of</w:t>
+      </w:r>
+      <w:r>
+        <w:t xml:space="preserve"> </w:t>
+      </w:r>
+      <w:r>
+        <w:t xml:space="preserve">Biology,</w:t>
+      </w:r>
+      <w:r>
+        <w:t xml:space="preserve"> </w:t>
+      </w:r>
+      <w:r>
+        <w:t xml:space="preserve">Memorial</w:t>
+      </w:r>
+      <w:r>
+        <w:t xml:space="preserve"> </w:t>
+      </w:r>
+      <w:r>
+        <w:t xml:space="preserve">University</w:t>
+      </w:r>
+      <w:r>
+        <w:t xml:space="preserve"> </w:t>
+      </w:r>
+      <w:r>
+        <w:t xml:space="preserve">of</w:t>
+      </w:r>
+      <w:r>
+        <w:t xml:space="preserve"> </w:t>
+      </w:r>
+      <w:r>
+        <w:t xml:space="preserve">Newfoundland,</w:t>
+      </w:r>
+      <w:r>
+        <w:t xml:space="preserve"> </w:t>
+      </w:r>
+      <w:r>
+        <w:t xml:space="preserve">Canada;</w:t>
+      </w:r>
+      <w:r>
+        <w:t xml:space="preserve"> </w:t>
+      </w:r>
+      <w:r>
+        <w:rPr>
+          <w:vertAlign w:val="superscript"/>
+        </w:rPr>
+        <w:t xml:space="preserve">2</w:t>
+      </w:r>
+      <w:r>
+        <w:t xml:space="preserve">Cognitive</w:t>
+      </w:r>
+      <w:r>
+        <w:t xml:space="preserve"> </w:t>
+      </w:r>
+      <w:r>
+        <w:t xml:space="preserve">and</w:t>
+      </w:r>
+      <w:r>
+        <w:t xml:space="preserve"> </w:t>
+      </w:r>
+      <w:r>
+        <w:t xml:space="preserve">Behavioural</w:t>
+      </w:r>
+      <w:r>
+        <w:t xml:space="preserve"> </w:t>
+      </w:r>
+      <w:r>
+        <w:t xml:space="preserve">Ecology</w:t>
+      </w:r>
+      <w:r>
+        <w:t xml:space="preserve"> </w:t>
+      </w:r>
+      <w:r>
+        <w:t xml:space="preserve">Interdisciplinary</w:t>
+      </w:r>
+      <w:r>
+        <w:t xml:space="preserve"> </w:t>
+      </w:r>
+      <w:r>
+        <w:t xml:space="preserve">Program,</w:t>
+      </w:r>
+      <w:r>
+        <w:t xml:space="preserve"> </w:t>
+      </w:r>
+      <w:r>
+        <w:t xml:space="preserve">Memorial</w:t>
+      </w:r>
+      <w:r>
+        <w:t xml:space="preserve"> </w:t>
+      </w:r>
+      <w:r>
+        <w:t xml:space="preserve">University</w:t>
+      </w:r>
+      <w:r>
+        <w:t xml:space="preserve"> </w:t>
+      </w:r>
+      <w:r>
+        <w:t xml:space="preserve">of</w:t>
+      </w:r>
+      <w:r>
+        <w:t xml:space="preserve"> </w:t>
+      </w:r>
+      <w:r>
+        <w:t xml:space="preserve">Newfoundland</w:t>
+      </w:r>
+    </w:p>
+    <w:p>
+      <w:pPr>
         <w:pStyle w:val="Heading2"/>
       </w:pPr>
       <w:bookmarkStart w:id="20" w:name="abstract"/>
@@ -351,40 +473,37 @@
         <w:t xml:space="preserve"> </w:t>
       </w:r>
       <w:r>
-        <w:t xml:space="preserve">(</w:t>
-      </w:r>
-      <w:r>
-        <w:rPr>
-          <w:b/>
-        </w:rPr>
-        <w:t xml:space="preserve">???</w:t>
-      </w:r>
-      <w:r>
-        <w:t xml:space="preserve">)</w:t>
-      </w:r>
-      <w:r>
-        <w:t xml:space="preserve"> </w:t>
-      </w:r>
-      <w:r>
-        <w:t xml:space="preserve">(Levin 1992; Allen</w:t>
-      </w:r>
-      <w:r>
-        <w:t xml:space="preserve"> </w:t>
-      </w:r>
-      <w:r>
-        <w:t xml:space="preserve">et al. 2015). Animals are influenced across scales, through processes such as</w:t>
-      </w:r>
-      <w:r>
-        <w:t xml:space="preserve"> </w:t>
-      </w:r>
-      <w:r>
-        <w:t xml:space="preserve">species-specific as trophic interactions and resource availability (Legendre</w:t>
-      </w:r>
-      <w:r>
-        <w:t xml:space="preserve"> </w:t>
-      </w:r>
-      <w:r>
-        <w:t xml:space="preserve">1993; Chave 2013) and global climate and productivity (Field et al. 2009).</w:t>
+        <w:t xml:space="preserve">(Levin 1992; Allen and Hoekstra 2015)</w:t>
+      </w:r>
+      <w:r>
+        <w:t xml:space="preserve">. Animals are influenced across scales, through processes such as</w:t>
+      </w:r>
+      <w:r>
+        <w:t xml:space="preserve"> </w:t>
+      </w:r>
+      <w:r>
+        <w:t xml:space="preserve">species-specific as trophic interactions and resource availability</w:t>
+      </w:r>
+      <w:r>
+        <w:t xml:space="preserve"> </w:t>
+      </w:r>
+      <w:r>
+        <w:t xml:space="preserve">(Legendre 1993; Chave 2013)</w:t>
+      </w:r>
+      <w:r>
+        <w:t xml:space="preserve"> </w:t>
+      </w:r>
+      <w:r>
+        <w:t xml:space="preserve">and global climate and productivity</w:t>
+      </w:r>
+      <w:r>
+        <w:t xml:space="preserve"> </w:t>
+      </w:r>
+      <w:r>
+        <w:t xml:space="preserve">(Field et al. 2009)</w:t>
+      </w:r>
+      <w:r>
+        <w:t xml:space="preserve">.</w:t>
       </w:r>
       <w:r>
         <w:t xml:space="preserve"> </w:t>
@@ -396,37 +515,67 @@
         <w:t xml:space="preserve"> </w:t>
       </w:r>
       <w:r>
-        <w:t xml:space="preserve">(Elith et al. 2009), habitat selection (Mayor et al. 2007), and food webs</w:t>
-      </w:r>
-      <w:r>
-        <w:t xml:space="preserve"> </w:t>
-      </w:r>
-      <w:r>
-        <w:t xml:space="preserve">(Sugihara et al. 1989). Meanwhile, in the context of animal behaviour, certain</w:t>
-      </w:r>
-      <w:r>
-        <w:t xml:space="preserve"> </w:t>
-      </w:r>
-      <w:r>
-        <w:t xml:space="preserve">behaviours are scale dependent, for example, acoustic communication in birds</w:t>
-      </w:r>
-      <w:r>
-        <w:t xml:space="preserve"> </w:t>
-      </w:r>
-      <w:r>
-        <w:t xml:space="preserve">occurs over variable spatial scales (Luther 2009). We posit that animal</w:t>
-      </w:r>
-      <w:r>
-        <w:t xml:space="preserve"> </w:t>
-      </w:r>
-      <w:r>
-        <w:t xml:space="preserve">behaviour and, more specifically, the social environment that animals experience</w:t>
-      </w:r>
-      <w:r>
-        <w:t xml:space="preserve"> </w:t>
-      </w:r>
-      <w:r>
-        <w:t xml:space="preserve">must also be scale-dependent.</w:t>
+        <w:t xml:space="preserve">(Elith and Leathwick 2009)</w:t>
+      </w:r>
+      <w:r>
+        <w:t xml:space="preserve">, habitat selection</w:t>
+      </w:r>
+      <w:r>
+        <w:t xml:space="preserve"> </w:t>
+      </w:r>
+      <w:r>
+        <w:t xml:space="preserve">(Mayor et al. 2007)</w:t>
+      </w:r>
+      <w:r>
+        <w:t xml:space="preserve">, and food webs</w:t>
+      </w:r>
+      <w:r>
+        <w:t xml:space="preserve"> </w:t>
+      </w:r>
+      <w:r>
+        <w:t xml:space="preserve">(Sugihara, Schoenly, and Trombla 1989)</w:t>
+      </w:r>
+      <w:r>
+        <w:t xml:space="preserve">.</w:t>
+      </w:r>
+      <w:r>
+        <w:t xml:space="preserve"> </w:t>
+      </w:r>
+      <w:r>
+        <w:t xml:space="preserve">Meanwhile, in the context of animal behaviour, certain behaviours are scale</w:t>
+      </w:r>
+      <w:r>
+        <w:t xml:space="preserve"> </w:t>
+      </w:r>
+      <w:r>
+        <w:t xml:space="preserve">dependent, for example, acoustic communication in birds occurs over variable</w:t>
+      </w:r>
+      <w:r>
+        <w:t xml:space="preserve"> </w:t>
+      </w:r>
+      <w:r>
+        <w:t xml:space="preserve">spatial scales</w:t>
+      </w:r>
+      <w:r>
+        <w:t xml:space="preserve"> </w:t>
+      </w:r>
+      <w:r>
+        <w:t xml:space="preserve">(Luther 2009)</w:t>
+      </w:r>
+      <w:r>
+        <w:t xml:space="preserve">. We posit that animal behaviour and, more</w:t>
+      </w:r>
+      <w:r>
+        <w:t xml:space="preserve"> </w:t>
+      </w:r>
+      <w:r>
+        <w:t xml:space="preserve">specifically, the social environment that animals experience must also be</w:t>
+      </w:r>
+      <w:r>
+        <w:t xml:space="preserve"> </w:t>
+      </w:r>
+      <w:r>
+        <w:t xml:space="preserve">scale-dependent.</w:t>
       </w:r>
     </w:p>
     <w:p>
@@ -582,79 +731,79 @@
         <w:pStyle w:val="TextBody"/>
       </w:pPr>
       <w:r>
-        <w:t xml:space="preserve">Unlike traditional monolayer social networks,</w:t>
-      </w:r>
-      <w:r>
-        <w:t xml:space="preserve"> </w:t>
-      </w:r>
-      <w:r>
-        <w:t xml:space="preserve">multilayer networks explicitly consider social systems across contexts,</w:t>
-      </w:r>
-      <w:r>
-        <w:t xml:space="preserve"> </w:t>
-      </w:r>
-      <w:r>
-        <w:t xml:space="preserve">including scale-dependent contexts (Pilosof et al. 2017). Multilayer networks</w:t>
-      </w:r>
-      <w:r>
-        <w:t xml:space="preserve"> </w:t>
-      </w:r>
-      <w:r>
-        <w:t xml:space="preserve">are made up of multiple layers, each representing different classes of</w:t>
-      </w:r>
-      <w:r>
-        <w:t xml:space="preserve"> </w:t>
-      </w:r>
-      <w:r>
-        <w:t xml:space="preserve">individuals (e.g. male or female), types of behaviours (e.g. grooming,</w:t>
-      </w:r>
-      <w:r>
-        <w:t xml:space="preserve"> </w:t>
-      </w:r>
-      <w:r>
-        <w:t xml:space="preserve">travelling, or foraging), spatial areas (e.g. local or regional), or temporal</w:t>
-      </w:r>
-      <w:r>
-        <w:t xml:space="preserve"> </w:t>
-      </w:r>
-      <w:r>
-        <w:t xml:space="preserve">windows (e.g. daily or seasonal) (Kivela et al. 2014; Porter 2018). Multilayer</w:t>
-      </w:r>
-      <w:r>
-        <w:t xml:space="preserve"> </w:t>
-      </w:r>
-      <w:r>
-        <w:t xml:space="preserve">networks are relatively novel to studies of animal behaviour (Finn et al. 2019;</w:t>
-      </w:r>
-      <w:r>
-        <w:t xml:space="preserve"> </w:t>
-      </w:r>
-      <w:r>
-        <w:t xml:space="preserve">Silk et al. 2018), although they have been used to describe multidimensional</w:t>
-      </w:r>
-      <w:r>
-        <w:t xml:space="preserve"> </w:t>
-      </w:r>
-      <w:r>
-        <w:t xml:space="preserve">human social systems, complex transportation networks, and neural networks (Silk</w:t>
-      </w:r>
-      <w:r>
-        <w:t xml:space="preserve"> </w:t>
-      </w:r>
-      <w:r>
-        <w:t xml:space="preserve">et al. 2018). The role of scale within multilayer social networks remains</w:t>
-      </w:r>
-      <w:r>
-        <w:t xml:space="preserve"> </w:t>
-      </w:r>
-      <w:r>
-        <w:t xml:space="preserve">unexplored but provides a unique opportunity to develop novel understanding of</w:t>
-      </w:r>
-      <w:r>
-        <w:t xml:space="preserve"> </w:t>
-      </w:r>
-      <w:r>
-        <w:t xml:space="preserve">variation in the temporal or spatial scales associated with social systems.</w:t>
+        <w:t xml:space="preserve">Unlike traditional monolayer social networks, multilayer networks explicitly</w:t>
+      </w:r>
+      <w:r>
+        <w:t xml:space="preserve"> </w:t>
+      </w:r>
+      <w:r>
+        <w:t xml:space="preserve">consider social systems across contexts, including scale-dependent contexts</w:t>
+      </w:r>
+      <w:r>
+        <w:t xml:space="preserve"> </w:t>
+      </w:r>
+      <w:r>
+        <w:t xml:space="preserve">(Pilosof et al. 2017). Multilayer networks are made up of multiple layers, each</w:t>
+      </w:r>
+      <w:r>
+        <w:t xml:space="preserve"> </w:t>
+      </w:r>
+      <w:r>
+        <w:t xml:space="preserve">representing different classes of individuals (e.g. male or female), types of</w:t>
+      </w:r>
+      <w:r>
+        <w:t xml:space="preserve"> </w:t>
+      </w:r>
+      <w:r>
+        <w:t xml:space="preserve">behaviours (e.g. grooming, travelling, or foraging), spatial areas (e.g. local</w:t>
+      </w:r>
+      <w:r>
+        <w:t xml:space="preserve"> </w:t>
+      </w:r>
+      <w:r>
+        <w:t xml:space="preserve">or regional), or temporal windows (e.g. daily or seasonal) (Kivela et al. 2014;</w:t>
+      </w:r>
+      <w:r>
+        <w:t xml:space="preserve"> </w:t>
+      </w:r>
+      <w:r>
+        <w:t xml:space="preserve">Porter 2018). Multilayer networks are relatively novel to studies of animal</w:t>
+      </w:r>
+      <w:r>
+        <w:t xml:space="preserve"> </w:t>
+      </w:r>
+      <w:r>
+        <w:t xml:space="preserve">behaviour (Finn et al. 2019; Silk et al. 2018), although they have been used to</w:t>
+      </w:r>
+      <w:r>
+        <w:t xml:space="preserve"> </w:t>
+      </w:r>
+      <w:r>
+        <w:t xml:space="preserve">describe multidimensional human social systems, complex transportation networks,</w:t>
+      </w:r>
+      <w:r>
+        <w:t xml:space="preserve"> </w:t>
+      </w:r>
+      <w:r>
+        <w:t xml:space="preserve">and neural networks (Silk et al. 2018). The role of scale within multilayer</w:t>
+      </w:r>
+      <w:r>
+        <w:t xml:space="preserve"> </w:t>
+      </w:r>
+      <w:r>
+        <w:t xml:space="preserve">social networks remains unexplored but provides a unique opportunity to develop</w:t>
+      </w:r>
+      <w:r>
+        <w:t xml:space="preserve"> </w:t>
+      </w:r>
+      <w:r>
+        <w:t xml:space="preserve">novel understanding of variation in the temporal or spatial scales associated</w:t>
+      </w:r>
+      <w:r>
+        <w:t xml:space="preserve"> </w:t>
+      </w:r>
+      <w:r>
+        <w:t xml:space="preserve">with social systems.</w:t>
       </w:r>
     </w:p>
     <w:p>
@@ -689,19 +838,28 @@
         <w:t xml:space="preserve"> </w:t>
       </w:r>
       <w:r>
-        <w:t xml:space="preserve">Newfoundland, Canada (Peignier et al. 2019). We use this case study to address</w:t>
-      </w:r>
-      <w:r>
-        <w:t xml:space="preserve"> </w:t>
-      </w:r>
-      <w:r>
-        <w:t xml:space="preserve">two principal questions associated with scale-dependent multilayer networks.</w:t>
-      </w:r>
-      <w:r>
-        <w:t xml:space="preserve"> </w:t>
-      </w:r>
-      <w:r>
-        <w:t xml:space="preserve">First, to what degree does the social scale of relationships, spatial scale of</w:t>
+        <w:t xml:space="preserve">Newfoundland, Canada</w:t>
+      </w:r>
+      <w:r>
+        <w:t xml:space="preserve"> </w:t>
+      </w:r>
+      <w:r>
+        <w:t xml:space="preserve">(Peignier et al. 2019)</w:t>
+      </w:r>
+      <w:r>
+        <w:t xml:space="preserve">. We use this case study to address two</w:t>
+      </w:r>
+      <w:r>
+        <w:t xml:space="preserve"> </w:t>
+      </w:r>
+      <w:r>
+        <w:t xml:space="preserve">principal questions associated with scale-dependent multilayer networks. First,</w:t>
+      </w:r>
+      <w:r>
+        <w:t xml:space="preserve"> </w:t>
+      </w:r>
+      <w:r>
+        <w:t xml:space="preserve">to what degree does the social scale of relationships, spatial scale of</w:t>
       </w:r>
       <w:r>
         <w:t xml:space="preserve"> </w:t>
@@ -737,19 +895,22 @@
         <w:t xml:space="preserve"> </w:t>
       </w:r>
       <w:r>
-        <w:t xml:space="preserve">landscape ecology (Schneider 2009), individual fitness and phenotypes (Webber &amp;</w:t>
-      </w:r>
-      <w:r>
-        <w:t xml:space="preserve"> </w:t>
-      </w:r>
-      <w:r>
-        <w:t xml:space="preserve">Vander Wal 2018), and movement ecology and collective movement (Jolles et al.</w:t>
-      </w:r>
-      <w:r>
-        <w:t xml:space="preserve"> </w:t>
-      </w:r>
-      <w:r>
-        <w:t xml:space="preserve">2019).</w:t>
+        <w:t xml:space="preserve">landscape ecology (Schneider 2009)</w:t>
+      </w:r>
+      <w:r>
+        <w:t xml:space="preserve">, individual fitness and</w:t>
+      </w:r>
+      <w:r>
+        <w:t xml:space="preserve"> </w:t>
+      </w:r>
+      <w:r>
+        <w:t xml:space="preserve">phenotypes (Webber &amp; Vander Wal 2018), and movement ecology and collective</w:t>
+      </w:r>
+      <w:r>
+        <w:t xml:space="preserve"> </w:t>
+      </w:r>
+      <w:r>
+        <w:t xml:space="preserve">movement (Jolles et al. 2019).</w:t>
       </w:r>
     </w:p>
     <w:p>
@@ -838,326 +999,374 @@
         <w:t xml:space="preserve"> </w:t>
       </w:r>
       <w:r>
-        <w:t xml:space="preserve">networks based on temporal (seasonal), spatial (habitat type), and social</w:t>
-      </w:r>
-      <w:r>
-        <w:t xml:space="preserve"> </w:t>
-      </w:r>
-      <w:r>
-        <w:t xml:space="preserve">(visual and auditory perception). Caribou are gregarious ungulates with</w:t>
-      </w:r>
-      <w:r>
-        <w:t xml:space="preserve"> </w:t>
-      </w:r>
-      <w:r>
-        <w:t xml:space="preserve">fission-fusion dynamics (Lesmerises et al. 2018) that display temporal (Peignier</w:t>
-      </w:r>
-      <w:r>
-        <w:t xml:space="preserve"> </w:t>
-      </w:r>
-      <w:r>
-        <w:t xml:space="preserve">et al. 2019) and spatial (Webber et al. unpublished data) variation in social</w:t>
-      </w:r>
-      <w:r>
-        <w:t xml:space="preserve"> </w:t>
-      </w:r>
-      <w:r>
-        <w:t xml:space="preserve">networks. In winter, caribou dig holes in the snow, termed craters to access</w:t>
-      </w:r>
-      <w:r>
-        <w:t xml:space="preserve"> </w:t>
-      </w:r>
-      <w:r>
-        <w:t xml:space="preserve">forage (Bergerud 1974). As a result, caribou tend to occupy and re-use craters</w:t>
-      </w:r>
-      <w:r>
-        <w:t xml:space="preserve"> </w:t>
-      </w:r>
-      <w:r>
-        <w:t xml:space="preserve">once they are established and there is considerably less access to forage than</w:t>
-      </w:r>
-      <w:r>
-        <w:t xml:space="preserve"> </w:t>
-      </w:r>
-      <w:r>
-        <w:t xml:space="preserve">when the landscape is snow-free. Importantly, craters exist on the landscape at</w:t>
-      </w:r>
-      <w:r>
-        <w:t xml:space="preserve"> </w:t>
-      </w:r>
-      <w:r>
-        <w:t xml:space="preserve">multiple scales: the crater scale (a single crater), the feeding area scale</w:t>
-      </w:r>
-      <w:r>
-        <w:t xml:space="preserve"> </w:t>
-      </w:r>
-      <w:r>
-        <w:t xml:space="preserve">(multiple craters in close proximity), and the winter range scale (all craters</w:t>
-      </w:r>
-      <w:r>
-        <w:t xml:space="preserve"> </w:t>
-      </w:r>
-      <w:r>
-        <w:t xml:space="preserve">within an individual’s range) (Mayor et al. 2009). The distribution of forage</w:t>
-      </w:r>
-      <w:r>
-        <w:t xml:space="preserve"> </w:t>
-      </w:r>
-      <w:r>
-        <w:t xml:space="preserve">for caribou is therefore seasonally heterogeneous, with greater access in</w:t>
-      </w:r>
-      <w:r>
-        <w:t xml:space="preserve"> </w:t>
-      </w:r>
-      <w:r>
-        <w:t xml:space="preserve">snow-free seasons compared to winter as well as spatially heterogeneous in</w:t>
-      </w:r>
-      <w:r>
-        <w:t xml:space="preserve"> </w:t>
-      </w:r>
-      <w:r>
-        <w:t xml:space="preserve">winter because the distribution of craters on the landscape varies meaning that</w:t>
-      </w:r>
-      <w:r>
-        <w:t xml:space="preserve"> </w:t>
-      </w:r>
-      <w:r>
-        <w:t xml:space="preserve">access to vegetation in winter is highly variable for caribou. We therefore</w:t>
-      </w:r>
-      <w:r>
-        <w:t xml:space="preserve"> </w:t>
-      </w:r>
-      <w:r>
-        <w:t xml:space="preserve">partitioned data into two discrete seasons:</w:t>
-      </w:r>
-      <w:r>
-        <w:t xml:space="preserve"> </w:t>
+        <w:t xml:space="preserve">networks based on social (visual and auditory perception), spatial (habitat</w:t>
+      </w:r>
+      <w:r>
+        <w:t xml:space="preserve"> </w:t>
+      </w:r>
+      <w:r>
+        <w:t xml:space="preserve">type), and temporal (seasonal). Caribou are gregarious ungulates with</w:t>
+      </w:r>
+      <w:r>
+        <w:t xml:space="preserve"> </w:t>
+      </w:r>
+      <w:r>
+        <w:t xml:space="preserve">fission-fusion dynamics</w:t>
+      </w:r>
+      <w:r>
+        <w:t xml:space="preserve"> </w:t>
+      </w:r>
+      <w:r>
+        <w:t xml:space="preserve">(Lesmerises, Johnson, and St-Laurent 2018)</w:t>
+      </w:r>
+      <w:r>
+        <w:t xml:space="preserve"> </w:t>
+      </w:r>
+      <w:r>
+        <w:t xml:space="preserve">that display temporal</w:t>
+      </w:r>
+      <w:r>
+        <w:t xml:space="preserve"> </w:t>
+      </w:r>
+      <w:r>
+        <w:t xml:space="preserve">(Peignier et al. 2019)</w:t>
+      </w:r>
+      <w:r>
+        <w:t xml:space="preserve"> </w:t>
+      </w:r>
+      <w:r>
+        <w:t xml:space="preserve">and spatial (Webber et al. unpublished data) variation in</w:t>
+      </w:r>
+      <w:r>
+        <w:t xml:space="preserve"> </w:t>
+      </w:r>
+      <w:r>
+        <w:t xml:space="preserve">social networks. In winter, caribou dig holes in the snow, termed craters, to</w:t>
+      </w:r>
+      <w:r>
+        <w:t xml:space="preserve"> </w:t>
+      </w:r>
+      <w:r>
+        <w:t xml:space="preserve">access forage (Bergerud 1974)</w:t>
+      </w:r>
+      <w:r>
+        <w:t xml:space="preserve">. As a result, caribou tend to occupy</w:t>
+      </w:r>
+      <w:r>
+        <w:t xml:space="preserve"> </w:t>
+      </w:r>
+      <w:r>
+        <w:t xml:space="preserve">and re-use craters once they are established and there is considerably less</w:t>
+      </w:r>
+      <w:r>
+        <w:t xml:space="preserve"> </w:t>
+      </w:r>
+      <w:r>
+        <w:t xml:space="preserve">access to forage than when the landscape is snow-free. Importantly, craters</w:t>
+      </w:r>
+      <w:r>
+        <w:t xml:space="preserve"> </w:t>
+      </w:r>
+      <w:r>
+        <w:t xml:space="preserve">exist on the landscape at multiple scales: the crater scale (a single crater),</w:t>
+      </w:r>
+      <w:r>
+        <w:t xml:space="preserve"> </w:t>
+      </w:r>
+      <w:r>
+        <w:t xml:space="preserve">the feeding area scale (multiple craters in close proximity), and the winter</w:t>
+      </w:r>
+      <w:r>
+        <w:t xml:space="preserve"> </w:t>
+      </w:r>
+      <w:r>
+        <w:t xml:space="preserve">range scale (all craters within an individual’s range)</w:t>
+      </w:r>
+      <w:r>
+        <w:t xml:space="preserve"> </w:t>
+      </w:r>
+      <w:r>
+        <w:t xml:space="preserve">(Mayor et al. 2009)</w:t>
+      </w:r>
+      <w:r>
+        <w:t xml:space="preserve">. The</w:t>
+      </w:r>
+      <w:r>
+        <w:t xml:space="preserve"> </w:t>
+      </w:r>
+      <w:r>
+        <w:t xml:space="preserve">distribution of forage for caribou is therefore seasonally heterogeneous, with</w:t>
+      </w:r>
+      <w:r>
+        <w:t xml:space="preserve"> </w:t>
+      </w:r>
+      <w:r>
+        <w:t xml:space="preserve">greater access in snow-free seasons compared to winter as well as spatially</w:t>
+      </w:r>
+      <w:r>
+        <w:t xml:space="preserve"> </w:t>
+      </w:r>
+      <w:r>
+        <w:t xml:space="preserve">heterogeneous in winter because the distribution of craters on the landscape</w:t>
+      </w:r>
+      <w:r>
+        <w:t xml:space="preserve"> </w:t>
+      </w:r>
+      <w:r>
+        <w:t xml:space="preserve">varies meaning that access to vegetation in winter is highly variable for</w:t>
+      </w:r>
+      <w:r>
+        <w:t xml:space="preserve"> </w:t>
+      </w:r>
+      <w:r>
+        <w:t xml:space="preserve">caribou. We therefore partitioned data into two discrete seasons: summer (3</w:t>
+      </w:r>
+      <w:r>
+        <w:t xml:space="preserve"> </w:t>
+      </w:r>
+      <w:r>
+        <w:t xml:space="preserve">August - 20 September) and winter (1 January – 17 February) based on caribou</w:t>
+      </w:r>
+      <w:r>
+        <w:t xml:space="preserve"> </w:t>
+      </w:r>
+      <w:r>
+        <w:t xml:space="preserve">socioecology</w:t>
+      </w:r>
+      <w:r>
+        <w:t xml:space="preserve"> </w:t>
+      </w:r>
+      <w:r>
+        <w:t xml:space="preserve">(Peignier et al. 2019)</w:t>
+      </w:r>
+      <w:r>
+        <w:t xml:space="preserve">.</w:t>
+      </w:r>
+    </w:p>
+    <w:p>
+      <w:pPr>
+        <w:pStyle w:val="Heading3"/>
+      </w:pPr>
+      <w:bookmarkStart w:id="25" w:name="caribou-location-data"/>
+      <w:r>
+        <w:t xml:space="preserve">Caribou location data</w:t>
+      </w:r>
+      <w:bookmarkEnd w:id="25"/>
+    </w:p>
+    <w:p>
+      <w:pPr>
+        <w:pStyle w:val="FirstParagraph"/>
+      </w:pPr>
+      <w:r>
+        <w:t xml:space="preserve">We used GPS location data collected from Fogo Island caribou in 2017 and 2018.</w:t>
+      </w:r>
+      <w:r>
+        <w:t xml:space="preserve"> </w:t>
+      </w:r>
+      <w:r>
+        <w:t xml:space="preserve">Adult female caribou were immobilized and fitted with global positioning system</w:t>
+      </w:r>
+      <w:r>
+        <w:t xml:space="preserve"> </w:t>
+      </w:r>
+      <w:r>
+        <w:t xml:space="preserve">(GPS) collars (Lotek Wireless Inc., Newmarket, ON, Canada, GPS4400M collars,</w:t>
+      </w:r>
+      <w:r>
+        <w:t xml:space="preserve"> </w:t>
+      </w:r>
+      <w:r>
+        <w:t xml:space="preserve">1,250 g) as described by Schaefer and Mahoney (2013). Collars were programmed to</w:t>
+      </w:r>
+      <w:r>
+        <w:t xml:space="preserve"> </w:t>
+      </w:r>
+      <w:r>
+        <w:t xml:space="preserve">collect location fixes every 2 hours. Prior to analyses, we subset GPS fixes</w:t>
+      </w:r>
+      <w:r>
+        <w:t xml:space="preserve"> </w:t>
+      </w:r>
+      <w:r>
+        <w:t xml:space="preserve">into a discrete removed all erroneous and outlier GPS fixes following Bjørneraas</w:t>
+      </w:r>
+      <w:r>
+        <w:t xml:space="preserve"> </w:t>
+      </w:r>
+      <w:r>
+        <w:t xml:space="preserve">et al. (2010)</w:t>
+      </w:r>
+      <w:r>
+        <w:t xml:space="preserve">. We did not collar all female caribou in the herd;</w:t>
+      </w:r>
+      <w:r>
+        <w:t xml:space="preserve"> </w:t>
+      </w:r>
+      <w:r>
+        <w:t xml:space="preserve">however, we assumed that our sample of collared animals was random.</w:t>
+      </w:r>
+    </w:p>
+    <w:p>
+      <w:pPr>
+        <w:pStyle w:val="Heading3"/>
+      </w:pPr>
+      <w:bookmarkStart w:id="26" w:name="Xf5cc07a416b0b1e8223564019dafba76d841cf2"/>
+      <w:r>
+        <w:t xml:space="preserve">Landscape data and habitat classification</w:t>
+      </w:r>
+      <w:bookmarkEnd w:id="26"/>
+    </w:p>
+    <w:p>
+      <w:pPr>
+        <w:pStyle w:val="FirstParagraph"/>
+      </w:pPr>
+      <w:r>
+        <w:t xml:space="preserve">Landcover data were provided by the Newfoundland and Labrador Wildlife Division.</w:t>
+      </w:r>
+      <w:r>
+        <w:t xml:space="preserve"> </w:t>
+      </w:r>
+      <w:r>
+        <w:t xml:space="preserve">Available landcover classification included nine habitat types at</w:t>
+      </w:r>
+      <w:r>
+        <w:t xml:space="preserve"> </w:t>
+      </w:r>
+      <w:r>
+        <w:t xml:space="preserve"> </w:t>
+      </w:r>
+      <w:r>
+        <w:t xml:space="preserve">10m resolution. We reclassified the landcover types into three</w:t>
+      </w:r>
+      <w:r>
+        <w:t xml:space="preserve"> </w:t>
+      </w:r>
+      <w:r>
+        <w:t xml:space="preserve">categories: foraging habitat, open habitat, and forest habitat. Foraging habitat</w:t>
+      </w:r>
+      <w:r>
+        <w:t xml:space="preserve"> </w:t>
+      </w:r>
+      <w:r>
+        <w:t xml:space="preserve"> </w:t>
+      </w:r>
+      <w:r>
+        <w:t xml:space="preserve">consisted of lichen habitat, open habitat</w:t>
+      </w:r>
+      <w:r>
+        <w:t xml:space="preserve"> </w:t>
+      </w:r>
+      <w:r>
+        <w:t xml:space="preserve">consisted of wetland, rocky barrens, and anthropogenic habitat types, while</w:t>
+      </w:r>
+      <w:r>
+        <w:t xml:space="preserve"> </w:t>
+      </w:r>
+      <w:r>
+        <w:t xml:space="preserve">forest habitat consisted of coniferous forest, conifer scrub, broadleaf forest,</w:t>
+      </w:r>
+      <w:r>
+        <w:t xml:space="preserve"> </w:t>
+      </w:r>
+      <w:r>
+        <w:t xml:space="preserve">and mixed-wood forest habitat types. Water habitat was excluded from all</w:t>
+      </w:r>
+      <w:r>
+        <w:t xml:space="preserve"> </w:t>
+      </w:r>
+      <w:r>
+        <w:t xml:space="preserve">subsequent analyses.</w:t>
+      </w:r>
+      <w:r>
+        <w:t xml:space="preserve"> </w:t>
+      </w:r>
+    </w:p>
+    <w:p>
+      <w:pPr>
+        <w:pStyle w:val="Heading3"/>
+      </w:pPr>
+      <w:bookmarkStart w:id="27" w:name="caribou-multilayer-social-networks"/>
+      <w:r>
+        <w:t xml:space="preserve">Caribou multilayer social networks</w:t>
+      </w:r>
+      <w:bookmarkEnd w:id="27"/>
+    </w:p>
+    <w:p>
+      <w:pPr>
+        <w:pStyle w:val="Heading4"/>
+      </w:pPr>
+      <w:bookmarkStart w:id="28" w:name="X487bfe6506cd2eab445a4f8cb05c2d869011af6"/>
+      <w:r>
+        <w:t xml:space="preserve">Network types and construction (defining layers for the multilayer network)</w:t>
+      </w:r>
+      <w:bookmarkEnd w:id="28"/>
+    </w:p>
+    <w:p>
+      <w:pPr>
+        <w:pStyle w:val="FirstParagraph"/>
+      </w:pPr>
+      <w:r>
+        <w:t xml:space="preserve">We generated a multilayer social network consisting 16 individual nodes and two</w:t>
+      </w:r>
+      <w:r>
+        <w:t xml:space="preserve"> </w:t>
+      </w:r>
+      <w:r>
+        <w:t xml:space="preserve">aspects (season and landcover). Two season elementary-layers (winter and summer)</w:t>
+      </w:r>
+      <w:r>
+        <w:t xml:space="preserve"> </w:t>
+      </w:r>
+      <w:r>
+        <w:t xml:space="preserve">and three landcover elementary-layers (open, forest and lichen) combined for a</w:t>
+      </w:r>
+      <w:r>
+        <w:t xml:space="preserve"> </w:t>
+      </w:r>
+      <w:r>
+        <w:t xml:space="preserve">total of six layers. Layers were the social association network generated in</w:t>
+      </w:r>
+      <w:r>
+        <w:t xml:space="preserve"> </w:t>
+      </w:r>
+      <w:r>
+        <w:t xml:space="preserve">each season and landcover combination. Proximity-based social network layers</w:t>
+      </w:r>
+      <w:r>
+        <w:t xml:space="preserve"> </w:t>
+      </w:r>
+      <w:r>
+        <w:t xml:space="preserve">were generated using the R package</w:t>
       </w:r>
       <w:r>
         <w:t xml:space="preserve"> </w:t>
       </w:r>
       <w:r>
         <w:rPr>
-          <w:i/>
+          <w:rStyle w:val="VerbatimChar"/>
         </w:rPr>
-        <w:t xml:space="preserve">summer</w:t>
-      </w:r>
-      <w:r>
-        <w:rPr>
-          <w:i/>
-        </w:rPr>
-        <w:t xml:space="preserve"> </w:t>
-      </w:r>
-      <w:r>
-        <w:rPr>
-          <w:i/>
-        </w:rPr>
-        <w:t xml:space="preserve">(3 August - 17 October) and winter (1 January – 16 March)</w:t>
-      </w:r>
-      <w:r>
-        <w:t xml:space="preserve"> </w:t>
-      </w:r>
-      <w:r>
-        <w:t xml:space="preserve">based on caribou</w:t>
-      </w:r>
-      <w:r>
-        <w:t xml:space="preserve"> </w:t>
-      </w:r>
-      <w:r>
-        <w:t xml:space="preserve">socioecology (Peignier et al. 2019).</w:t>
-      </w:r>
-    </w:p>
-    <w:p>
-      <w:pPr>
-        <w:pStyle w:val="Heading3"/>
-      </w:pPr>
-      <w:bookmarkStart w:id="25" w:name="caribou-location-data"/>
-      <w:r>
-        <w:t xml:space="preserve">Caribou location data</w:t>
-      </w:r>
-      <w:bookmarkEnd w:id="25"/>
-    </w:p>
-    <w:p>
-      <w:pPr>
-        <w:pStyle w:val="FirstParagraph"/>
-      </w:pPr>
-      <w:r>
-        <w:t xml:space="preserve">We used GPS location data collected from Fogo Island caribou in 2018. Adult</w:t>
-      </w:r>
-      <w:r>
-        <w:t xml:space="preserve"> </w:t>
-      </w:r>
-      <w:r>
-        <w:t xml:space="preserve">female caribou were immobilized and fitted with global positioning system (GPS)</w:t>
-      </w:r>
-      <w:r>
-        <w:t xml:space="preserve"> </w:t>
-      </w:r>
-      <w:r>
-        <w:t xml:space="preserve">collars (Lotek Wireless Inc., Newmarket, ON, Canada, GPS4400M collars, 1,250 g)</w:t>
-      </w:r>
-      <w:r>
-        <w:t xml:space="preserve"> </w:t>
-      </w:r>
-      <w:r>
-        <w:t xml:space="preserve">as described by Schaefer and Mahoney (2013). Collars were programmed to collect</w:t>
-      </w:r>
-      <w:r>
-        <w:t xml:space="preserve"> </w:t>
-      </w:r>
-      <w:r>
-        <w:t xml:space="preserve">location fixes every 2 hours. Prior to analyses, we subset GPS fixes into a</w:t>
-      </w:r>
-      <w:r>
-        <w:t xml:space="preserve"> </w:t>
-      </w:r>
-      <w:r>
-        <w:t xml:space="preserve">discrete removed all erroneous and outlier GPS fixes following Bjørneraas et al.</w:t>
-      </w:r>
-      <w:r>
-        <w:t xml:space="preserve"> </w:t>
-      </w:r>
-      <w:r>
-        <w:t xml:space="preserve">(2010). We did not collar all female caribou in the herd; however, we assumed</w:t>
-      </w:r>
-      <w:r>
-        <w:t xml:space="preserve"> </w:t>
-      </w:r>
-      <w:r>
-        <w:t xml:space="preserve">that our sample of collared animals was random.</w:t>
-      </w:r>
-    </w:p>
-    <w:p>
-      <w:pPr>
-        <w:pStyle w:val="Heading3"/>
-      </w:pPr>
-      <w:bookmarkStart w:id="26" w:name="Xf5cc07a416b0b1e8223564019dafba76d841cf2"/>
-      <w:r>
-        <w:t xml:space="preserve">Landscape data and habitat classification</w:t>
-      </w:r>
-      <w:bookmarkEnd w:id="26"/>
-    </w:p>
-    <w:p>
-      <w:pPr>
-        <w:pStyle w:val="FirstParagraph"/>
-      </w:pPr>
-      <w:r>
-        <w:t xml:space="preserve">Landscape classification data were provided by the Newfoundland and Labrador</w:t>
-      </w:r>
-      <w:r>
-        <w:t xml:space="preserve"> </w:t>
-      </w:r>
-      <w:r>
-        <w:t xml:space="preserve">Wildlife Division. Available landcover classification included nine habitat</w:t>
-      </w:r>
-      <w:r>
-        <w:t xml:space="preserve"> </w:t>
-      </w:r>
-      <w:r>
-        <w:t xml:space="preserve">types at 30 x 30m resolution. We distilled the landcover types into three broad</w:t>
-      </w:r>
-      <w:r>
-        <w:t xml:space="preserve"> </w:t>
-      </w:r>
-      <w:r>
-        <w:t xml:space="preserve">categories: foraging habitat, open habitat, and forest habitat. Foraging habitat</w:t>
-      </w:r>
-      <w:r>
-        <w:t xml:space="preserve"> </w:t>
-      </w:r>
-      <w:r>
-        <w:t xml:space="preserve">consisted of lichen habitat, open habitat consisted of wetland, rocky barrens,</w:t>
-      </w:r>
-      <w:r>
-        <w:t xml:space="preserve"> </w:t>
-      </w:r>
-      <w:r>
-        <w:t xml:space="preserve">and anthropogenic habitat types, while forest habitat consisted of coniferous</w:t>
-      </w:r>
-      <w:r>
-        <w:t xml:space="preserve"> </w:t>
-      </w:r>
-      <w:r>
-        <w:t xml:space="preserve">forest, conifer scrub, broadleaf forest, and mixed-wood forest habitat types.</w:t>
-      </w:r>
-      <w:r>
-        <w:t xml:space="preserve"> </w:t>
-      </w:r>
-      <w:r>
-        <w:t xml:space="preserve">Water habitat was excluded from all subsequent analyses.</w:t>
-      </w:r>
-    </w:p>
-    <w:p>
-      <w:pPr>
-        <w:pStyle w:val="Heading3"/>
-      </w:pPr>
-      <w:bookmarkStart w:id="27" w:name="caribou-multilayer-social-networks"/>
-      <w:r>
-        <w:t xml:space="preserve">Caribou multilayer social networks</w:t>
-      </w:r>
-      <w:bookmarkEnd w:id="27"/>
-    </w:p>
-    <w:p>
-      <w:pPr>
-        <w:pStyle w:val="Heading4"/>
-      </w:pPr>
-      <w:bookmarkStart w:id="28" w:name="X487bfe6506cd2eab445a4f8cb05c2d869011af6"/>
-      <w:r>
-        <w:t xml:space="preserve">Network types and construction (defining layers for the multilayer network)</w:t>
-      </w:r>
-      <w:bookmarkEnd w:id="28"/>
-    </w:p>
-    <w:p>
-      <w:pPr>
-        <w:pStyle w:val="FirstParagraph"/>
-      </w:pPr>
-      <w:r>
-        <w:t xml:space="preserve">We generated seasonal multilayer social networks consisting of habitat-specific</w:t>
-      </w:r>
-      <w:r>
-        <w:t xml:space="preserve"> </w:t>
-      </w:r>
-      <w:r>
-        <w:t xml:space="preserve">monolayers. Each layer was the social association network generated in one of</w:t>
-      </w:r>
-      <w:r>
-        <w:t xml:space="preserve"> </w:t>
-      </w:r>
-      <w:r>
-        <w:t xml:space="preserve">three habitat types (lichen, open, and forest). For habitat-specific networks,</w:t>
-      </w:r>
-      <w:r>
-        <w:t xml:space="preserve"> </w:t>
-      </w:r>
-      <w:r>
-        <w:t xml:space="preserve">all GPS relocations were assigned to the corresponding habitat type and</w:t>
-      </w:r>
-      <w:r>
-        <w:t xml:space="preserve"> </w:t>
-      </w:r>
-      <w:r>
-        <w:t xml:space="preserve">proximity-based social network layers were generated using the R package spatsoc</w:t>
-      </w:r>
-      <w:r>
-        <w:t xml:space="preserve"> </w:t>
-      </w:r>
-      <w:r>
-        <w:t xml:space="preserve">(Robitaille et al. 2019) in</w:t>
-      </w:r>
-      <w:r>
-        <w:t xml:space="preserve"> </w:t>
-      </w:r>
-      <w:r>
-        <w:rPr>
-          <w:i/>
-        </w:rPr>
-        <w:t xml:space="preserve">R version</w:t>
-      </w:r>
-      <w:r>
-        <w:t xml:space="preserve"> </w:t>
-      </w:r>
-      <w:r>
-        <w:t xml:space="preserve">(R Core Team 2020).</w:t>
+        <w:t xml:space="preserve">spatsoc</w:t>
+      </w:r>
+      <w:r>
+        <w:t xml:space="preserve"> </w:t>
+      </w:r>
+      <w:r>
+        <w:t xml:space="preserve">(Robitaille, Webber, and Wal 2019)</w:t>
+      </w:r>
+      <w:r>
+        <w:t xml:space="preserve"> </w:t>
+      </w:r>
+      <w:r>
+        <w:t xml:space="preserve">in R version 3.6.1 (2019-07-05)</w:t>
+      </w:r>
+      <w:r>
+        <w:t xml:space="preserve"> </w:t>
+      </w:r>
+      <w:r>
+        <w:t xml:space="preserve">(R Core Team 2019)</w:t>
+      </w:r>
+      <w:r>
+        <w:t xml:space="preserve">.</w:t>
       </w:r>
     </w:p>
     <w:p>
@@ -1165,25 +1374,25 @@
         <w:pStyle w:val="TextBody"/>
       </w:pPr>
       <w:r>
-        <w:t xml:space="preserve">Within each habitat-specific monolayer network, we assumed individuals were</w:t>
-      </w:r>
-      <w:r>
-        <w:t xml:space="preserve"> </w:t>
-      </w:r>
-      <w:r>
-        <w:t xml:space="preserve">associating if simultaneous GPS fixes (i.e., recorded within 5 minutes of each</w:t>
-      </w:r>
-      <w:r>
-        <w:t xml:space="preserve"> </w:t>
-      </w:r>
-      <w:r>
-        <w:t xml:space="preserve">other) were within a given distance of one another. Typically for ungulates and</w:t>
-      </w:r>
-      <w:r>
-        <w:t xml:space="preserve"> </w:t>
-      </w:r>
-      <w:r>
-        <w:t xml:space="preserve">other gregarious mammals, the</w:t>
+        <w:t xml:space="preserve">Within each layer, we assumed individuals were associating if simultaneous GPS</w:t>
+      </w:r>
+      <w:r>
+        <w:t xml:space="preserve"> </w:t>
+      </w:r>
+      <w:r>
+        <w:t xml:space="preserve">fixes (i.e., recorded within 5 minutes of each other) were within a given</w:t>
+      </w:r>
+      <w:r>
+        <w:t xml:space="preserve"> </w:t>
+      </w:r>
+      <w:r>
+        <w:t xml:space="preserve">spatial distance of one another. Typically for ungulates and other gregarious</w:t>
+      </w:r>
+      <w:r>
+        <w:t xml:space="preserve"> </w:t>
+      </w:r>
+      <w:r>
+        <w:t xml:space="preserve">mammals, the</w:t>
       </w:r>
       <w:r>
         <w:t xml:space="preserve"> </w:t>
@@ -1201,61 +1410,73 @@
         <w:t xml:space="preserve"> </w:t>
       </w:r>
       <w:r>
-        <w:t xml:space="preserve">is applied for group assignment. For</w:t>
-      </w:r>
-      <w:r>
-        <w:t xml:space="preserve"> </w:t>
-      </w:r>
-      <w:r>
-        <w:t xml:space="preserve">GPS data, the chain rule is applied if discrete spatiotemporal GPS fixes</w:t>
-      </w:r>
-      <w:r>
-        <w:t xml:space="preserve"> </w:t>
-      </w:r>
-      <w:r>
-        <w:t xml:space="preserve">buffered by a given distance formed a contiguous buffer for two or more</w:t>
-      </w:r>
-      <w:r>
-        <w:t xml:space="preserve"> </w:t>
-      </w:r>
-      <w:r>
-        <w:t xml:space="preserve">individuals, even if some individuals within the buffer were not within the</w:t>
-      </w:r>
-      <w:r>
-        <w:t xml:space="preserve"> </w:t>
-      </w:r>
-      <w:r>
-        <w:t xml:space="preserve">given distance of one another (Robitaille et al. 2019). Group assignment based</w:t>
-      </w:r>
-      <w:r>
-        <w:t xml:space="preserve"> </w:t>
-      </w:r>
-      <w:r>
-        <w:t xml:space="preserve">on the chain rule has previously been applied to caribou at a distance of 50m</w:t>
-      </w:r>
-      <w:r>
-        <w:t xml:space="preserve"> </w:t>
-      </w:r>
-      <w:r>
-        <w:t xml:space="preserve">(Peignier et al. 2019; Lesmerises et al. 2018). In all networks, nodes</w:t>
-      </w:r>
-      <w:r>
-        <w:t xml:space="preserve"> </w:t>
-      </w:r>
-      <w:r>
-        <w:t xml:space="preserve">represented individuals, intralayer edges represented associations between</w:t>
-      </w:r>
-      <w:r>
-        <w:t xml:space="preserve"> </w:t>
-      </w:r>
-      <w:r>
-        <w:t xml:space="preserve">individuals in a given habitat type, and interlayer edges represented</w:t>
-      </w:r>
-      <w:r>
-        <w:t xml:space="preserve"> </w:t>
-      </w:r>
-      <w:r>
-        <w:t xml:space="preserve">connections between the same individuals across contexts.</w:t>
+        <w:t xml:space="preserve">is applied for group assignment. For GPS data, the</w:t>
+      </w:r>
+      <w:r>
+        <w:t xml:space="preserve"> </w:t>
+      </w:r>
+      <w:r>
+        <w:t xml:space="preserve">chain rule is applied if discrete spatiotemporal GPS fixes buffered by a given</w:t>
+      </w:r>
+      <w:r>
+        <w:t xml:space="preserve"> </w:t>
+      </w:r>
+      <w:r>
+        <w:t xml:space="preserve">distance formed a contiguous buffer for two or more individuals, even if some</w:t>
+      </w:r>
+      <w:r>
+        <w:t xml:space="preserve"> </w:t>
+      </w:r>
+      <w:r>
+        <w:t xml:space="preserve">individuals within the buffer were not within the given distance of one another</w:t>
+      </w:r>
+      <w:r>
+        <w:t xml:space="preserve"> </w:t>
+      </w:r>
+      <w:r>
+        <w:t xml:space="preserve">(Robitaille, Webber, and Wal 2019)</w:t>
+      </w:r>
+      <w:r>
+        <w:t xml:space="preserve">. Group assignment based on the chain rule has previously been</w:t>
+      </w:r>
+      <w:r>
+        <w:t xml:space="preserve"> </w:t>
+      </w:r>
+      <w:r>
+        <w:t xml:space="preserve">applied to caribou at a distance of 50m</w:t>
+      </w:r>
+      <w:r>
+        <w:t xml:space="preserve"> </w:t>
+      </w:r>
+      <w:r>
+        <w:t xml:space="preserve">(Peignier et al. 2019; Lesmerises, Johnson, and St-Laurent 2018)</w:t>
+      </w:r>
+      <w:r>
+        <w:t xml:space="preserve">. In</w:t>
+      </w:r>
+      <w:r>
+        <w:t xml:space="preserve"> </w:t>
+      </w:r>
+      <w:r>
+        <w:t xml:space="preserve">all networks, nodes represented individuals, intralayer edges represented</w:t>
+      </w:r>
+      <w:r>
+        <w:t xml:space="preserve"> </w:t>
+      </w:r>
+      <w:r>
+        <w:t xml:space="preserve">associations between individuals in a given habitat type and season, and</w:t>
+      </w:r>
+      <w:r>
+        <w:t xml:space="preserve"> </w:t>
+      </w:r>
+      <w:r>
+        <w:t xml:space="preserve">interlayer edges represented connections between the same individuals across</w:t>
+      </w:r>
+      <w:r>
+        <w:t xml:space="preserve"> </w:t>
+      </w:r>
+      <w:r>
+        <w:t xml:space="preserve">contexts.</w:t>
       </w:r>
     </w:p>
     <w:p>
@@ -1270,6 +1491,9 @@
       </w:r>
       <w:r>
         <w:t xml:space="preserve">caribou using the simple ratio index (SRI, Cairns and Schwager 1987):</w:t>
+      </w:r>
+      <w:r>
+        <w:t xml:space="preserve"> </w:t>
       </w:r>
     </w:p>
     <w:p>
@@ -1393,13 +1617,13 @@
         <w:t xml:space="preserve"> </w:t>
       </w:r>
       <w:r>
-        <w:t xml:space="preserve">is the number of fixes from individual A</w:t>
-      </w:r>
-      <w:r>
-        <w:t xml:space="preserve"> </w:t>
-      </w:r>
-      <w:r>
-        <w:t xml:space="preserve">when individual B did not have a simultaneous fix,</w:t>
+        <w:t xml:space="preserve">is the number of fixes from individual A when</w:t>
+      </w:r>
+      <w:r>
+        <w:t xml:space="preserve"> </w:t>
+      </w:r>
+      <w:r>
+        <w:t xml:space="preserve">individual B did not have a simultaneous fix,</w:t>
       </w:r>
       <w:r>
         <w:t xml:space="preserve"> </w:t>
@@ -1422,19 +1646,13 @@
         <w:t xml:space="preserve"> </w:t>
       </w:r>
       <w:r>
-        <w:t xml:space="preserve">is the number</w:t>
-      </w:r>
-      <w:r>
-        <w:t xml:space="preserve"> </w:t>
-      </w:r>
-      <w:r>
-        <w:t xml:space="preserve">of fixes from individual B when individual A did not have a simultaneous fix,</w:t>
-      </w:r>
-      <w:r>
-        <w:t xml:space="preserve"> </w:t>
-      </w:r>
-      <w:r>
-        <w:t xml:space="preserve">and</w:t>
+        <w:t xml:space="preserve">is the number of fixes</w:t>
+      </w:r>
+      <w:r>
+        <w:t xml:space="preserve"> </w:t>
+      </w:r>
+      <w:r>
+        <w:t xml:space="preserve">from individual B when individual A did not have a simultaneous fix, and</w:t>
       </w:r>
       <w:r>
         <w:t xml:space="preserve"> </w:t>
@@ -1460,25 +1678,34 @@
         <w:t xml:space="preserve"> </w:t>
       </w:r>
       <w:r>
-        <w:t xml:space="preserve">is the number of simultaneous fixes from individuals A and B</w:t>
-      </w:r>
-      <w:r>
-        <w:t xml:space="preserve"> </w:t>
-      </w:r>
-      <w:r>
-        <w:t xml:space="preserve">that were separated by more than the given distance (Farine &amp; Whitehead 2015).</w:t>
-      </w:r>
-      <w:r>
-        <w:t xml:space="preserve"> </w:t>
-      </w:r>
-      <w:r>
-        <w:t xml:space="preserve">Social groups were designated if two or more individuals occurred within a given</w:t>
-      </w:r>
-      <w:r>
-        <w:t xml:space="preserve"> </w:t>
-      </w:r>
-      <w:r>
-        <w:t xml:space="preserve">distance of one another at any given time point.</w:t>
+        <w:t xml:space="preserve">is the number of simultaneous fixes from individuals A and B that were</w:t>
+      </w:r>
+      <w:r>
+        <w:t xml:space="preserve"> </w:t>
+      </w:r>
+      <w:r>
+        <w:t xml:space="preserve">separated by more than the given distance</w:t>
+      </w:r>
+      <w:r>
+        <w:t xml:space="preserve"> </w:t>
+      </w:r>
+      <w:r>
+        <w:t xml:space="preserve">(Farine and Whitehead 2015)</w:t>
+      </w:r>
+      <w:r>
+        <w:t xml:space="preserve">. Social groups were</w:t>
+      </w:r>
+      <w:r>
+        <w:t xml:space="preserve"> </w:t>
+      </w:r>
+      <w:r>
+        <w:t xml:space="preserve">designated if two or more individuals occurred within a given distance of one</w:t>
+      </w:r>
+      <w:r>
+        <w:t xml:space="preserve"> </w:t>
+      </w:r>
+      <w:r>
+        <w:t xml:space="preserve">another at any given time point.</w:t>
       </w:r>
     </w:p>
     <w:p>
@@ -1644,43 +1871,43 @@
         <w:t xml:space="preserve"> </w:t>
       </w:r>
       <w:r>
-        <w:t xml:space="preserve">distnace) sensory modalities of caribou</w:t>
-      </w:r>
-      <w:r>
-        <w:t xml:space="preserve"> </w:t>
-      </w:r>
-      <w:r>
-        <w:t xml:space="preserve">. Specifically, we modified the</w:t>
-      </w:r>
-      <w:r>
-        <w:t xml:space="preserve"> </w:t>
-      </w:r>
-      <w:r>
-        <w:t xml:space="preserve">distance threshold required for group assignment (see above) and re-assigned</w:t>
-      </w:r>
-      <w:r>
-        <w:t xml:space="preserve"> </w:t>
-      </w:r>
-      <w:r>
-        <w:t xml:space="preserve">groups at incremental distance between 5-500m. For example, at the finest social</w:t>
-      </w:r>
-      <w:r>
-        <w:t xml:space="preserve"> </w:t>
-      </w:r>
-      <w:r>
-        <w:t xml:space="preserve">scale, only individuals within 5m of one another were considered in the same</w:t>
-      </w:r>
-      <w:r>
-        <w:t xml:space="preserve"> </w:t>
-      </w:r>
-      <w:r>
-        <w:t xml:space="preserve">group, whereas at the coarset social scale, only individuals within 500m of one</w:t>
-      </w:r>
-      <w:r>
-        <w:t xml:space="preserve"> </w:t>
-      </w:r>
-      <w:r>
-        <w:t xml:space="preserve">another were considered in the same group.</w:t>
+        <w:t xml:space="preserve">distance) sensory modalities of caribou</w:t>
+      </w:r>
+      <w:r>
+        <w:t xml:space="preserve"> </w:t>
+      </w:r>
+      <w:r>
+        <w:t xml:space="preserve">. Specifically, we modified</w:t>
+      </w:r>
+      <w:r>
+        <w:t xml:space="preserve"> </w:t>
+      </w:r>
+      <w:r>
+        <w:t xml:space="preserve">the spatial distance threshold required for group assignment (see above) and</w:t>
+      </w:r>
+      <w:r>
+        <w:t xml:space="preserve"> </w:t>
+      </w:r>
+      <w:r>
+        <w:t xml:space="preserve">re-assigned groups at incremental distance between 5-500m. For example, at the</w:t>
+      </w:r>
+      <w:r>
+        <w:t xml:space="preserve"> </w:t>
+      </w:r>
+      <w:r>
+        <w:t xml:space="preserve">finest social scale, only individuals within 5m of one another were considered</w:t>
+      </w:r>
+      <w:r>
+        <w:t xml:space="preserve"> </w:t>
+      </w:r>
+      <w:r>
+        <w:t xml:space="preserve">in the same group, whereas at the coarsest social scale, individuals within 500m</w:t>
+      </w:r>
+      <w:r>
+        <w:t xml:space="preserve"> </w:t>
+      </w:r>
+      <w:r>
+        <w:t xml:space="preserve">of one another were considered in the same group.</w:t>
       </w:r>
     </w:p>
     <w:p>
@@ -1698,19 +1925,19 @@
         <w:pStyle w:val="FirstParagraph"/>
       </w:pPr>
       <w:r>
-        <w:t xml:space="preserve">To assess the influence of spatial scale on multilayer networks, we re-sampled</w:t>
-      </w:r>
-      <w:r>
-        <w:t xml:space="preserve"> </w:t>
-      </w:r>
-      <w:r>
-        <w:t xml:space="preserve">our landcover classification map at varying scales. Specifically, we selected</w:t>
-      </w:r>
-      <w:r>
-        <w:t xml:space="preserve"> </w:t>
-      </w:r>
-      <w:r>
-        <w:t xml:space="preserve">scales relevant to caribou ecology. We re-sampled landcover using the</w:t>
+        <w:t xml:space="preserve">To assess the influence of spatial scale on multilayer networks, we aggregated</w:t>
+      </w:r>
+      <w:r>
+        <w:t xml:space="preserve"> </w:t>
+      </w:r>
+      <w:r>
+        <w:t xml:space="preserve">our landcover classification map at varying scales relevant to caribou ecology.</w:t>
+      </w:r>
+      <w:r>
+        <w:t xml:space="preserve"> </w:t>
+      </w:r>
+      <w:r>
+        <w:t xml:space="preserve">We aggregated the 10m landcover raster using the R package</w:t>
       </w:r>
       <w:r>
         <w:t xml:space="preserve"> </w:t>
@@ -1725,87 +1952,58 @@
         <w:t xml:space="preserve"> </w:t>
       </w:r>
       <w:r>
-        <w:rPr>
-          <w:b/>
-        </w:rPr>
-        <w:t xml:space="preserve">package</w:t>
-      </w:r>
-      <w:r>
-        <w:t xml:space="preserve"> </w:t>
-      </w:r>
-      <w:r>
-        <w:t xml:space="preserve">(Graham 2019) at</w:t>
-      </w:r>
-      <w:r>
-        <w:t xml:space="preserve"> </w:t>
-      </w:r>
-      <w:r>
-        <w:rPr>
-          <w:b/>
-        </w:rPr>
-        <w:t xml:space="preserve">five</w:t>
-      </w:r>
-      <w:r>
-        <w:t xml:space="preserve"> </w:t>
-      </w:r>
-      <w:r>
-        <w:t xml:space="preserve">scales: 100m, 250m, 500m,</w:t>
-      </w:r>
-      <w:r>
-        <w:t xml:space="preserve"> </w:t>
-      </w:r>
-      <w:r>
-        <w:t xml:space="preserve">1000m, 2500m. Sampling at 100 and 250m represents fine-scale decision making for</w:t>
-      </w:r>
-      <w:r>
-        <w:t xml:space="preserve"> </w:t>
-      </w:r>
-      <w:r>
-        <w:t xml:space="preserve">caribou during foraging</w:t>
-      </w:r>
-      <w:r>
-        <w:t xml:space="preserve"> </w:t>
-      </w:r>
-      <w:r>
-        <w:t xml:space="preserve">, while re-sampling at 1000m and 2500m represents</w:t>
-      </w:r>
-      <w:r>
-        <w:t xml:space="preserve"> </w:t>
-      </w:r>
-      <w:r>
-        <w:t xml:space="preserve">the scale at which caribou tend to select and avoid habitat (Bastille-Rousseau</w:t>
-      </w:r>
-      <w:r>
-        <w:t xml:space="preserve"> </w:t>
-      </w:r>
-      <w:r>
-        <w:t xml:space="preserve">et al. 2017). Resampling occurred based on a modal moving window method, where</w:t>
-      </w:r>
-      <w:r>
-        <w:t xml:space="preserve"> </w:t>
-      </w:r>
-      <w:r>
-        <w:rPr>
-          <w:b/>
-        </w:rPr>
-        <w:t xml:space="preserve">XXXXX. [ALEC YOU’RE GOING TO HAVE TO ADD DETAIL HERE]</w:t>
-      </w:r>
-    </w:p>
-    <w:p>
-      <w:pPr>
-        <w:pStyle w:val="TextBody"/>
-      </w:pPr>
-      <w:r>
-        <w:t xml:space="preserve">For each landcover (the original resolution and modal resampled resolutions),</w:t>
-      </w:r>
-      <w:r>
-        <w:t xml:space="preserve"> </w:t>
-      </w:r>
-      <w:r>
-        <w:t xml:space="preserve">seasonal network layers are combined in a multilayer network</w:t>
-      </w:r>
-      <w:r>
-        <w:t xml:space="preserve"> </w:t>
+        <w:t xml:space="preserve">(L. Graham 2019)</w:t>
+      </w:r>
+      <w:r>
+        <w:t xml:space="preserve"> </w:t>
+      </w:r>
+      <w:r>
+        <w:t xml:space="preserve">at five scales: 100m, 250m, 500m, and 1000m. Aggregation occurred</w:t>
+      </w:r>
+      <w:r>
+        <w:t xml:space="preserve"> </w:t>
+      </w:r>
+      <w:r>
+        <w:t xml:space="preserve">using a modal moving window method using a circular window corresponding to the</w:t>
+      </w:r>
+      <w:r>
+        <w:t xml:space="preserve"> </w:t>
+      </w:r>
+      <w:r>
+        <w:t xml:space="preserve">above scales</w:t>
+      </w:r>
+      <w:r>
+        <w:t xml:space="preserve"> </w:t>
+      </w:r>
+      <w:r>
+        <w:t xml:space="preserve">(L. J. Graham et al. 2019)</w:t>
+      </w:r>
+      <w:r>
+        <w:t xml:space="preserve">. 10m and 100m represents fine-scale decision making</w:t>
+      </w:r>
+      <w:r>
+        <w:t xml:space="preserve"> </w:t>
+      </w:r>
+      <w:r>
+        <w:t xml:space="preserve">for caribou during foraging</w:t>
+      </w:r>
+      <w:r>
+        <w:t xml:space="preserve"> </w:t>
+      </w:r>
+      <w:r>
+        <w:t xml:space="preserve">, while re-sampling at 500m and 1000m</w:t>
+      </w:r>
+      <w:r>
+        <w:t xml:space="preserve"> </w:t>
+      </w:r>
+      <w:r>
+        <w:t xml:space="preserve">represents the scale at which caribou tend to select and avoid habitat</w:t>
+      </w:r>
+      <w:r>
+        <w:t xml:space="preserve"> </w:t>
+      </w:r>
+      <w:r>
+        <w:t xml:space="preserve">(Bastille-Rousseau et al. 2017).</w:t>
       </w:r>
     </w:p>
     <w:p>
@@ -1823,13 +2021,13 @@
         <w:pStyle w:val="FirstParagraph"/>
       </w:pPr>
       <w:r>
-        <w:t xml:space="preserve">We altered the temporal scale of mutlilayer networks using a moving time-window</w:t>
-      </w:r>
-      <w:r>
-        <w:t xml:space="preserve"> </w:t>
-      </w:r>
-      <w:r>
-        <w:t xml:space="preserve">approach to define seasons.</w:t>
+        <w:t xml:space="preserve">We altered the temporal scale of multilayer networks using a moving time-window</w:t>
+      </w:r>
+      <w:r>
+        <w:t xml:space="preserve"> </w:t>
+      </w:r>
+      <w:r>
+        <w:t xml:space="preserve">approach to define seasons and</w:t>
       </w:r>
     </w:p>
     <w:p>
@@ -2085,7 +2283,7 @@
         </w:numPr>
       </w:pPr>
       <w:r>
-        <w:t xml:space="preserve">Neighbors: number of unique individuals adjacent to each actor. Considered in</w:t>
+        <w:t xml:space="preserve">Neighbours: number of unique individuals adjacent to each actor. Considered in</w:t>
       </w:r>
       <w:r>
         <w:t xml:space="preserve"> </w:t>
@@ -2102,13 +2300,13 @@
         </w:numPr>
       </w:pPr>
       <w:r>
-        <w:t xml:space="preserve">Neighborhood: number of unique individuals across all layers. High</w:t>
-      </w:r>
-      <w:r>
-        <w:t xml:space="preserve"> </w:t>
-      </w:r>
-      <w:r>
-        <w:t xml:space="preserve">neighborhood = a high number of unique individuals connected to an actor.</w:t>
+        <w:t xml:space="preserve">Neighbourhood: number of unique individuals across all layers. High</w:t>
+      </w:r>
+      <w:r>
+        <w:t xml:space="preserve"> </w:t>
+      </w:r>
+      <w:r>
+        <w:t xml:space="preserve">neighbourhood = a high number of unique individuals connected to an actor.</w:t>
       </w:r>
     </w:p>
     <w:p>
@@ -2119,13 +2317,13 @@
         </w:numPr>
       </w:pPr>
       <w:r>
-        <w:t xml:space="preserve">Relevance: layer centric metric, corresponding to the number of neighbors on a</w:t>
-      </w:r>
-      <w:r>
-        <w:t xml:space="preserve"> </w:t>
-      </w:r>
-      <w:r>
-        <w:t xml:space="preserve">layer divided by the total neighborhood for each actor. High relevance means</w:t>
+        <w:t xml:space="preserve">Relevance: layer centric metric, corresponding to the number of neighbours on a</w:t>
+      </w:r>
+      <w:r>
+        <w:t xml:space="preserve"> </w:t>
+      </w:r>
+      <w:r>
+        <w:t xml:space="preserve">layer divided by the total neighbourhood for each actor. High relevance means</w:t>
       </w:r>
       <w:r>
         <w:t xml:space="preserve"> </w:t>
@@ -2137,13 +2335,13 @@
         <w:t xml:space="preserve"> </w:t>
       </w:r>
       <w:r>
-        <w:t xml:space="preserve">relevance means this layer does not contribute many neighbors to an individuals</w:t>
-      </w:r>
-      <w:r>
-        <w:t xml:space="preserve"> </w:t>
-      </w:r>
-      <w:r>
-        <w:t xml:space="preserve">overall neighborhood.</w:t>
+        <w:t xml:space="preserve">relevance means this layer does not contribute many neighbours to an individuals</w:t>
+      </w:r>
+      <w:r>
+        <w:t xml:space="preserve"> </w:t>
+      </w:r>
+      <w:r>
+        <w:t xml:space="preserve">overall neighbourhood.</w:t>
       </w:r>
     </w:p>
     <w:p>
@@ -2154,7 +2352,7 @@
         </w:numPr>
       </w:pPr>
       <w:r>
-        <w:t xml:space="preserve">Connective redundancy: the total multilayer neighborhood divided by the</w:t>
+        <w:t xml:space="preserve">Connective redundancy: the total multilayer neighbourhood divided by the</w:t>
       </w:r>
       <w:r>
         <w:t xml:space="preserve"> </w:t>
@@ -2189,7 +2387,7 @@
         </w:numPr>
       </w:pPr>
       <w:r>
-        <w:t xml:space="preserve">Layer similarily: how similar each layer is (Brodka 2018). Pearson’s</w:t>
+        <w:t xml:space="preserve">Layer similarity: how similar each layer is (Brodka 2018). Pearson’s</w:t>
       </w:r>
       <w:r>
         <w:t xml:space="preserve"> </w:t>
@@ -2223,7 +2421,7 @@
           <wp:inline>
             <wp:extent cx="5486400" cy="4220307"/>
             <wp:effectExtent b="0" l="0" r="0" t="0"/>
-            <wp:docPr descr="Figure 2: varying scale in landcover resolution. For each landcover resolution (10m, 100m, 250m, 500m and 1000m), ultilayer networks were constructed for each landcover class (open, forest and lichen) across two seasons (winter and summer) and four network metrics calculated. A) Similarity of landcover network layers between seasons (e.g.: open summer compared to open winter) showed different responses to changing landcover scale with an increase in similarity for forest layers at 250m and decrease in similarity for open layers at 250m. Note that lichen layer similarity is not shown because individuals did not interact in lichen habitats greater greater than 10m landcover resolution. B) Mean connective redundancy across individuals showed a decreasing trend with increasing landcover resolution. C) Mean layer relevance and D) mean graph strength across individuals showed sparse connectivity in summer compared to winter networks and a decrease in winter lichen layer relevance at higher landcover resolutions." title="" id="1" name="Picture"/>
+            <wp:docPr descr="Figure 2: varying scale in landcover resolution. For each landcover resolution (10m, 100m, 250m, 500m and 1000m), multilayer networks were constructed for each landcover class (open, forest and lichen) across two seasons (winter and summer) and four network metrics calculated. A) Similarity of landcover network layers between seasons (e.g.: open summer compared to open winter) showed different responses to changing landcover scale with an increase in similarity for forest layers at 250m and decrease in similarity for open layers at 250m. Note that lichen layer similarity is not shown because individuals did not interact in lichen habitats greater greater than 10m landcover resolution. B) Mean connective redundancy across individuals showed a decreasing trend with increasing landcover resolution. C) Mean layer relevance and D) mean graph strength across individuals showed sparse connectivity in summer compared to winter networks and a decrease in winter lichen layer relevance at higher landcover resolutions." title="" id="1" name="Picture"/>
             <a:graphic>
               <a:graphicData uri="http://schemas.openxmlformats.org/drawingml/2006/picture">
                 <pic:pic>
@@ -2266,7 +2464,7 @@
         <w:pStyle w:val="ImageCaption"/>
       </w:pPr>
       <w:r>
-        <w:t xml:space="preserve">Figure 2: varying scale in landcover resolution. For each landcover resolution (10m, 100m, 250m, 500m and 1000m), ultilayer networks were constructed for each landcover class (open, forest and lichen) across two seasons (winter and summer) and four network metrics calculated. A) Similarity of landcover network layers between seasons (e.g.: open summer compared to open winter) showed different responses to changing landcover scale with an increase in similarity for forest layers at 250m and decrease in similarity for open layers at 250m. Note that lichen layer similarity is not shown because individuals did not interact in lichen habitats greater greater than 10m landcover resolution. B) Mean connective redundancy across individuals showed a decreasing trend with increasing landcover resolution. C) Mean layer relevance and D) mean graph strength across individuals showed sparse connectivity in summer compared to winter networks and a decrease in winter lichen layer relevance at higher landcover resolutions.</w:t>
+        <w:t xml:space="preserve">Figure 2: varying scale in landcover resolution. For each landcover resolution (10m, 100m, 250m, 500m and 1000m), multilayer networks were constructed for each landcover class (open, forest and lichen) across two seasons (winter and summer) and four network metrics calculated. A) Similarity of landcover network layers between seasons (e.g.: open summer compared to open winter) showed different responses to changing landcover scale with an increase in similarity for forest layers at 250m and decrease in similarity for open layers at 250m. Note that lichen layer similarity is not shown because individuals did not interact in lichen habitats greater greater than 10m landcover resolution. B) Mean connective redundancy across individuals showed a decreasing trend with increasing landcover resolution. C) Mean layer relevance and D) mean graph strength across individuals showed sparse connectivity in summer compared to winter networks and a decrease in winter lichen layer relevance at higher landcover resolutions.</w:t>
       </w:r>
     </w:p>
     <w:p>
@@ -2446,7 +2644,7 @@
           <wp:inline>
             <wp:extent cx="5486400" cy="4220307"/>
             <wp:effectExtent b="0" l="0" r="0" t="0"/>
-            <wp:docPr descr="Figure 4: varying scale in time window length. For each time windown length (of a sequence from 40 to 100 by 5), multilayer networks were constructed for each landcover class (open, forest and lichen) across two seasons (winter and summer) and four network metrics calculated. A) Similarity of landcover network layers between seasons (e.g.: open summer compared to open winter) showed increasing similarity consistent across landcover layers with increasing window length. B) Mean connective redundancy across individuals increased rapidly between 5m and 50m reaching a plateau around 0.65 before decrease between 400m and 500m. C) Mean layer relevance was relatively stable across social thresholds for each season and landcover layer. D) Mean graph strength across individuals showed an increase for winter network layers at 50m through 500m while summer network layers remained consistently sparse." title="" id="1" name="Picture"/>
+            <wp:docPr descr="Figure 4: varying scale in time window length. For each time window length (of a sequence from 40 to 100 by 5), multilayer networks were constructed for each landcover class (open, forest and lichen) across two seasons (winter and summer) and four network metrics calculated. A) Similarity of landcover network layers between seasons (e.g.: open summer compared to open winter) showed increasing similarity consistent across landcover layers with increasing window length. B) Mean connective redundancy across individuals increased rapidly between 5m and 50m reaching a plateau around 0.65 before decrease between 400m and 500m. C) Mean layer relevance was relatively stable across social thresholds for each season and landcover layer. D) Mean graph strength across individuals showed an increase for winter network layers at 50m through 500m while summer network layers remained consistently sparse." title="" id="1" name="Picture"/>
             <a:graphic>
               <a:graphicData uri="http://schemas.openxmlformats.org/drawingml/2006/picture">
                 <pic:pic>
@@ -2489,7 +2687,7 @@
         <w:pStyle w:val="ImageCaption"/>
       </w:pPr>
       <w:r>
-        <w:t xml:space="preserve">Figure 4: varying scale in time window length. For each time windown length (of a sequence from 40 to 100 by 5), multilayer networks were constructed for each landcover class (open, forest and lichen) across two seasons (winter and summer) and four network metrics calculated. A) Similarity of landcover network layers between seasons (e.g.: open summer compared to open winter) showed increasing similarity consistent across landcover layers with increasing window length. B) Mean connective redundancy across individuals increased rapidly between 5m and 50m reaching a plateau around 0.65 before decrease between 400m and 500m. C) Mean layer relevance was relatively stable across social thresholds for each season and landcover layer. D) Mean graph strength across individuals showed an increase for winter network layers at 50m through 500m while summer network layers remained consistently sparse.</w:t>
+        <w:t xml:space="preserve">Figure 4: varying scale in time window length. For each time window length (of a sequence from 40 to 100 by 5), multilayer networks were constructed for each landcover class (open, forest and lichen) across two seasons (winter and summer) and four network metrics calculated. A) Similarity of landcover network layers between seasons (e.g.: open summer compared to open winter) showed increasing similarity consistent across landcover layers with increasing window length. B) Mean connective redundancy across individuals increased rapidly between 5m and 50m reaching a plateau around 0.65 before decrease between 400m and 500m. C) Mean layer relevance was relatively stable across social thresholds for each season and landcover layer. D) Mean graph strength across individuals showed an increase for winter network layers at 50m through 500m while summer network layers remained consistently sparse.</w:t>
       </w:r>
     </w:p>
     <w:p>
@@ -2537,7 +2735,7 @@
           <wp:inline>
             <wp:extent cx="5486400" cy="4220307"/>
             <wp:effectExtent b="0" l="0" r="0" t="0"/>
-            <wp:docPr descr="Figure 5: varying scale in number of observations. For each iteration, a number of observations (10-485 observations in steps of 25) were selected from the complete dataset to construct multilayer networks with layers defined by each landcover class (open, forest and lichen) across two seasons (winter and summer) and four network metrics calculated. A) Similarity of landcover network layers between seasons (e.g.: open summer compared to open winter) showed a stabilizing layer similarity at 200 observations for forest and 300 observations for lichen and open. B) Mean connective redundancy across individuals increased with increasing number of observations, with a decreasing rate of increase around 100 observations. C) Mean layer relevance across individuals increased for winter layers and slightly increased for summer layers. D) Mean graph strength across individuals varied for winter layers becoming relatively stable at 200 observations and remained sparse throughout for summer layers." title="" id="1" name="Picture"/>
+            <wp:docPr descr="Figure 5: varying scale in number of observations. For each iteration, a number of observations (10-485 observations in steps of 25) were selected from the complete data set to construct multilayer networks with layers defined by each landcover class (open, forest and lichen) across two seasons (winter and summer) and four network metrics calculated. A) Similarity of landcover network layers between seasons (e.g.: open summer compared to open winter) showed a stabilizing layer similarity at 200 observations for forest and 300 observations for lichen and open. B) Mean connective redundancy across individuals increased with increasing number of observations, with a decreasing rate of increase around 100 observations. C) Mean layer relevance across individuals increased for winter layers and slightly increased for summer layers. D) Mean graph strength across individuals varied for winter layers becoming relatively stable at 200 observations and remained sparse throughout for summer layers." title="" id="1" name="Picture"/>
             <a:graphic>
               <a:graphicData uri="http://schemas.openxmlformats.org/drawingml/2006/picture">
                 <pic:pic>
@@ -2580,7 +2778,7 @@
         <w:pStyle w:val="ImageCaption"/>
       </w:pPr>
       <w:r>
-        <w:t xml:space="preserve">Figure 5: varying scale in number of observations. For each iteration, a number of observations (10-485 observations in steps of 25) were selected from the complete dataset to construct multilayer networks with layers defined by each landcover class (open, forest and lichen) across two seasons (winter and summer) and four network metrics calculated. A) Similarity of landcover network layers between seasons (e.g.: open summer compared to open winter) showed a stabilizing layer similarity at 200 observations for forest and 300 observations for lichen and open. B) Mean connective redundancy across individuals increased with increasing number of observations, with a decreasing rate of increase around 100 observations. C) Mean layer relevance across individuals increased for winter layers and slightly increased for summer layers. D) Mean graph strength across individuals varied for winter layers becoming relatively stable at 200 observations and remained sparse throughout for summer layers.</w:t>
+        <w:t xml:space="preserve">Figure 5: varying scale in number of observations. For each iteration, a number of observations (10-485 observations in steps of 25) were selected from the complete data set to construct multilayer networks with layers defined by each landcover class (open, forest and lichen) across two seasons (winter and summer) and four network metrics calculated. A) Similarity of landcover network layers between seasons (e.g.: open summer compared to open winter) showed a stabilizing layer similarity at 200 observations for forest and 300 observations for lichen and open. B) Mean connective redundancy across individuals increased with increasing number of observations, with a decreasing rate of increase around 100 observations. C) Mean layer relevance across individuals increased for winter layers and slightly increased for summer layers. D) Mean graph strength across individuals varied for winter layers becoming relatively stable at 200 observations and remained sparse throughout for summer layers.</w:t>
       </w:r>
     </w:p>
     <w:p>
@@ -2640,7 +2838,7 @@
           <wp:inline>
             <wp:extent cx="5486400" cy="4220307"/>
             <wp:effectExtent b="0" l="0" r="0" t="0"/>
-            <wp:docPr descr="Figure 6: varying scale in time window position. For each time windown position (of a sequence from 1 to 48), the time window used to define seasons was shifted and multilayer networks were constructed for each landcover class (open, forest and lichen) across two seasons (winter and summer) and four network metrics calculated. A) Similarity of landcover network layers between seasons (e.g.: open summer compared to open winter) showed increasing similarity consistent across landcover layers with increasing window length. B) Mean connective redundancy across individuals increased between window position 12 through 48 due to increased connectivity in the summer network layers. C) Mean layer relevance decreased for winter layers and increased for summer layers, showing greater connectivity in summer layers at later window positions. D) Mean graph strength across individuals increased in summer network layers at window position 25 and increased between window position 20 and 40 for winter network layers." title="" id="1" name="Picture"/>
+            <wp:docPr descr="Figure 6: varying scale in time window position. For each time window position (of a sequence from 1 to 48), the time window used to define seasons was shifted and multilayer networks were constructed for each landcover class (open, forest and lichen) across two seasons (winter and summer) and four network metrics calculated. A) Similarity of landcover network layers between seasons (e.g.: open summer compared to open winter) showed increasing similarity consistent across landcover layers with increasing window length. B) Mean connective redundancy across individuals increased between window position 12 through 48 due to increased connectivity in the summer network layers. C) Mean layer relevance decreased for winter layers and increased for summer layers, showing greater connectivity in summer layers at later window positions. D) Mean graph strength across individuals increased in summer network layers at window position 25 and increased between window position 20 and 40 for winter network layers." title="" id="1" name="Picture"/>
             <a:graphic>
               <a:graphicData uri="http://schemas.openxmlformats.org/drawingml/2006/picture">
                 <pic:pic>
@@ -2683,7 +2881,7 @@
         <w:pStyle w:val="ImageCaption"/>
       </w:pPr>
       <w:r>
-        <w:t xml:space="preserve">Figure 6: varying scale in time window position. For each time windown position (of a sequence from 1 to 48), the time window used to define seasons was shifted and multilayer networks were constructed for each landcover class (open, forest and lichen) across two seasons (winter and summer) and four network metrics calculated. A) Similarity of landcover network layers between seasons (e.g.: open summer compared to open winter) showed increasing similarity consistent across landcover layers with increasing window length. B) Mean connective redundancy across individuals increased between window position 12 through 48 due to increased connectivity in the summer network layers. C) Mean layer relevance decreased for winter layers and increased for summer layers, showing greater connectivity in summer layers at later window positions. D) Mean graph strength across individuals increased in summer network layers at window position 25 and increased between window position 20 and 40 for winter network layers.</w:t>
+        <w:t xml:space="preserve">Figure 6: varying scale in time window position. For each time window position (of a sequence from 1 to 48), the time window used to define seasons was shifted and multilayer networks were constructed for each landcover class (open, forest and lichen) across two seasons (winter and summer) and four network metrics calculated. A) Similarity of landcover network layers between seasons (e.g.: open summer compared to open winter) showed increasing similarity consistent across landcover layers with increasing window length. B) Mean connective redundancy across individuals increased between window position 12 through 48 due to increased connectivity in the summer network layers. C) Mean layer relevance decreased for winter layers and increased for summer layers, showing greater connectivity in summer layers at later window positions. D) Mean graph strength across individuals increased in summer network layers at window position 25 and increased between window position 20 and 40 for winter network layers.</w:t>
       </w:r>
     </w:p>
     <w:p>
@@ -3979,7 +4177,7 @@
         <w:t xml:space="preserve"> </w:t>
       </w:r>
       <w:r>
-        <w:t xml:space="preserve">their comments on previous versions of this manuscript as well as D. Schneider</w:t>
+        <w:t xml:space="preserve">their comments on previous versions of this manuscript as well as D. C. Schneider</w:t>
       </w:r>
       <w:r>
         <w:t xml:space="preserve"> </w:t>
@@ -4010,6 +4208,677 @@
       </w:r>
       <w:bookmarkEnd w:id="49"/>
     </w:p>
+    <w:bookmarkStart w:id="84" w:name="refs"/>
+    <w:bookmarkStart w:id="51" w:name="ref-Allen_2015"/>
+    <w:p>
+      <w:pPr>
+        <w:pStyle w:val="Bibliography"/>
+      </w:pPr>
+      <w:r>
+        <w:t xml:space="preserve">Allen, Timothy F. H., and Thomas W. Hoekstra. 2015.</w:t>
+      </w:r>
+      <w:r>
+        <w:t xml:space="preserve"> </w:t>
+      </w:r>
+      <w:r>
+        <w:rPr>
+          <w:i/>
+        </w:rPr>
+        <w:t xml:space="preserve">Toward a Unified Ecology</w:t>
+      </w:r>
+      <w:r>
+        <w:t xml:space="preserve">. Columbia University Press.</w:t>
+      </w:r>
+      <w:r>
+        <w:t xml:space="preserve"> </w:t>
+      </w:r>
+      <w:hyperlink r:id="rId50">
+        <w:r>
+          <w:rPr>
+            <w:rStyle w:val="Hyperlink"/>
+          </w:rPr>
+          <w:t xml:space="preserve">https://doi.org/10.7312/alle06918</w:t>
+        </w:r>
+      </w:hyperlink>
+      <w:r>
+        <w:t xml:space="preserve">.</w:t>
+      </w:r>
+    </w:p>
+    <w:bookmarkEnd w:id="51"/>
+    <w:bookmarkStart w:id="53" w:name="ref-Chave_2013"/>
+    <w:p>
+      <w:pPr>
+        <w:pStyle w:val="Bibliography"/>
+      </w:pPr>
+      <w:r>
+        <w:t xml:space="preserve">Chave, J</w:t>
+      </w:r>
+      <w:r>
+        <w:t xml:space="preserve">’erôme. 2013. “The Problem of Pattern and Scale in Ecology: What Have We Learned in 20 Years?” Edited by Jordi Bascompte.</w:t>
+      </w:r>
+      <w:r>
+        <w:t xml:space="preserve"> </w:t>
+      </w:r>
+      <w:r>
+        <w:rPr>
+          <w:i/>
+        </w:rPr>
+        <w:t xml:space="preserve">Ecology Letters</w:t>
+      </w:r>
+      <w:r>
+        <w:t xml:space="preserve"> </w:t>
+      </w:r>
+      <w:r>
+        <w:t xml:space="preserve">16 (January): 4–16.</w:t>
+      </w:r>
+      <w:r>
+        <w:t xml:space="preserve"> </w:t>
+      </w:r>
+      <w:hyperlink r:id="rId52">
+        <w:r>
+          <w:rPr>
+            <w:rStyle w:val="Hyperlink"/>
+          </w:rPr>
+          <w:t xml:space="preserve">https://doi.org/10.1111/ele.12048</w:t>
+        </w:r>
+      </w:hyperlink>
+      <w:r>
+        <w:t xml:space="preserve">.</w:t>
+      </w:r>
+    </w:p>
+    <w:bookmarkEnd w:id="53"/>
+    <w:bookmarkStart w:id="55" w:name="ref-Elith_2009"/>
+    <w:p>
+      <w:pPr>
+        <w:pStyle w:val="Bibliography"/>
+      </w:pPr>
+      <w:r>
+        <w:t xml:space="preserve">Elith, Jane, and John R. Leathwick. 2009. “Species Distribution Models: Ecological Explanation and Prediction Across Space and Time.”</w:t>
+      </w:r>
+      <w:r>
+        <w:t xml:space="preserve"> </w:t>
+      </w:r>
+      <w:r>
+        <w:rPr>
+          <w:i/>
+        </w:rPr>
+        <w:t xml:space="preserve">Annual Review of Ecology, Evolution, and Systematics</w:t>
+      </w:r>
+      <w:r>
+        <w:t xml:space="preserve"> </w:t>
+      </w:r>
+      <w:r>
+        <w:t xml:space="preserve">40 (1): 677–97.</w:t>
+      </w:r>
+      <w:r>
+        <w:t xml:space="preserve"> </w:t>
+      </w:r>
+      <w:hyperlink r:id="rId54">
+        <w:r>
+          <w:rPr>
+            <w:rStyle w:val="Hyperlink"/>
+          </w:rPr>
+          <w:t xml:space="preserve">https://doi.org/10.1146/annurev.ecolsys.110308.120159</w:t>
+        </w:r>
+      </w:hyperlink>
+      <w:r>
+        <w:t xml:space="preserve">.</w:t>
+      </w:r>
+    </w:p>
+    <w:bookmarkEnd w:id="55"/>
+    <w:bookmarkStart w:id="57" w:name="ref-Farine_2015"/>
+    <w:p>
+      <w:pPr>
+        <w:pStyle w:val="Bibliography"/>
+      </w:pPr>
+      <w:r>
+        <w:t xml:space="preserve">Farine, Damien R., and Hal Whitehead. 2015. “Constructing, Conducting and Interpreting Animal Social Network Analysis.” Edited by Sonia Altizer.</w:t>
+      </w:r>
+      <w:r>
+        <w:t xml:space="preserve"> </w:t>
+      </w:r>
+      <w:r>
+        <w:rPr>
+          <w:i/>
+        </w:rPr>
+        <w:t xml:space="preserve">Journal of Animal Ecology</w:t>
+      </w:r>
+      <w:r>
+        <w:t xml:space="preserve"> </w:t>
+      </w:r>
+      <w:r>
+        <w:t xml:space="preserve">84 (5): 1144–63.</w:t>
+      </w:r>
+      <w:r>
+        <w:t xml:space="preserve"> </w:t>
+      </w:r>
+      <w:hyperlink r:id="rId56">
+        <w:r>
+          <w:rPr>
+            <w:rStyle w:val="Hyperlink"/>
+          </w:rPr>
+          <w:t xml:space="preserve">https://doi.org/10.1111/1365-2656.12418</w:t>
+        </w:r>
+      </w:hyperlink>
+      <w:r>
+        <w:t xml:space="preserve">.</w:t>
+      </w:r>
+    </w:p>
+    <w:bookmarkEnd w:id="57"/>
+    <w:bookmarkStart w:id="59" w:name="ref-Field_2009"/>
+    <w:p>
+      <w:pPr>
+        <w:pStyle w:val="Bibliography"/>
+      </w:pPr>
+      <w:r>
+        <w:t xml:space="preserve">Field, Richard, Bradford A. Hawkins, Howard V. Cornell, David J. Currie, J. Alexandre F. Diniz-Filho, Jean-François Gu</w:t>
+      </w:r>
+      <w:r>
+        <w:t xml:space="preserve">’egan, Dawn M. Kaufman, et al. 2009. “Spatial Species-Richness Gradients Across Scales: A Meta-Analysis.”</w:t>
+      </w:r>
+      <w:r>
+        <w:t xml:space="preserve"> </w:t>
+      </w:r>
+      <w:r>
+        <w:rPr>
+          <w:i/>
+        </w:rPr>
+        <w:t xml:space="preserve">Journal of Biogeography</w:t>
+      </w:r>
+      <w:r>
+        <w:t xml:space="preserve"> </w:t>
+      </w:r>
+      <w:r>
+        <w:t xml:space="preserve">36 (1): 132–47.</w:t>
+      </w:r>
+      <w:r>
+        <w:t xml:space="preserve"> </w:t>
+      </w:r>
+      <w:hyperlink r:id="rId58">
+        <w:r>
+          <w:rPr>
+            <w:rStyle w:val="Hyperlink"/>
+          </w:rPr>
+          <w:t xml:space="preserve">https://doi.org/10.1111/j.1365-2699.2008.01963.x</w:t>
+        </w:r>
+      </w:hyperlink>
+      <w:r>
+        <w:t xml:space="preserve">.</w:t>
+      </w:r>
+    </w:p>
+    <w:bookmarkEnd w:id="59"/>
+    <w:bookmarkStart w:id="61" w:name="ref-Graham_2019"/>
+    <w:p>
+      <w:pPr>
+        <w:pStyle w:val="Bibliography"/>
+      </w:pPr>
+      <w:r>
+        <w:t xml:space="preserve">Graham, Laura. 2019.</w:t>
+      </w:r>
+      <w:r>
+        <w:t xml:space="preserve"> </w:t>
+      </w:r>
+      <w:r>
+        <w:rPr>
+          <w:i/>
+        </w:rPr>
+        <w:t xml:space="preserve">Grainchanger: Moving-Window and Direct Data Aggregation</w:t>
+      </w:r>
+      <w:r>
+        <w:t xml:space="preserve">.</w:t>
+      </w:r>
+      <w:r>
+        <w:t xml:space="preserve"> </w:t>
+      </w:r>
+      <w:hyperlink r:id="rId60">
+        <w:r>
+          <w:rPr>
+            <w:rStyle w:val="Hyperlink"/>
+          </w:rPr>
+          <w:t xml:space="preserve">https://github.com/ropensci/grainchanger</w:t>
+        </w:r>
+      </w:hyperlink>
+      <w:r>
+        <w:t xml:space="preserve">.</w:t>
+      </w:r>
+    </w:p>
+    <w:bookmarkEnd w:id="61"/>
+    <w:bookmarkStart w:id="63" w:name="ref-Graham_2019a"/>
+    <w:p>
+      <w:pPr>
+        <w:pStyle w:val="Bibliography"/>
+      </w:pPr>
+      <w:r>
+        <w:t xml:space="preserve">Graham, Laura J., Rebecca Spake, Simon Gillings, Kevin Watts, and Felix Eigenbrod. 2019. “Incorporating Fine-Scale Environmental Heterogeneity into Broad-Extent Models.” Edited by Nick Isaac.</w:t>
+      </w:r>
+      <w:r>
+        <w:t xml:space="preserve"> </w:t>
+      </w:r>
+      <w:r>
+        <w:rPr>
+          <w:i/>
+        </w:rPr>
+        <w:t xml:space="preserve">Methods in Ecology and Evolution</w:t>
+      </w:r>
+      <w:r>
+        <w:t xml:space="preserve"> </w:t>
+      </w:r>
+      <w:r>
+        <w:t xml:space="preserve">10 (6): 767–78.</w:t>
+      </w:r>
+      <w:r>
+        <w:t xml:space="preserve"> </w:t>
+      </w:r>
+      <w:hyperlink r:id="rId62">
+        <w:r>
+          <w:rPr>
+            <w:rStyle w:val="Hyperlink"/>
+          </w:rPr>
+          <w:t xml:space="preserve">https://doi.org/10.1111/2041-210x.13177</w:t>
+        </w:r>
+      </w:hyperlink>
+      <w:r>
+        <w:t xml:space="preserve">.</w:t>
+      </w:r>
+    </w:p>
+    <w:bookmarkEnd w:id="63"/>
+    <w:bookmarkStart w:id="65" w:name="ref-Legendre_1993"/>
+    <w:p>
+      <w:pPr>
+        <w:pStyle w:val="Bibliography"/>
+      </w:pPr>
+      <w:r>
+        <w:t xml:space="preserve">Legendre, Pierre. 1993. “Spatial Autocorrelation: Trouble or New Paradigm?”</w:t>
+      </w:r>
+      <w:r>
+        <w:t xml:space="preserve"> </w:t>
+      </w:r>
+      <w:r>
+        <w:rPr>
+          <w:i/>
+        </w:rPr>
+        <w:t xml:space="preserve">Ecology</w:t>
+      </w:r>
+      <w:r>
+        <w:t xml:space="preserve"> </w:t>
+      </w:r>
+      <w:r>
+        <w:t xml:space="preserve">74 (6): 1659–73.</w:t>
+      </w:r>
+      <w:r>
+        <w:t xml:space="preserve"> </w:t>
+      </w:r>
+      <w:hyperlink r:id="rId64">
+        <w:r>
+          <w:rPr>
+            <w:rStyle w:val="Hyperlink"/>
+          </w:rPr>
+          <w:t xml:space="preserve">https://doi.org/10.2307/1939924</w:t>
+        </w:r>
+      </w:hyperlink>
+      <w:r>
+        <w:t xml:space="preserve">.</w:t>
+      </w:r>
+    </w:p>
+    <w:bookmarkEnd w:id="65"/>
+    <w:bookmarkStart w:id="67" w:name="ref-Lesmerises_2018"/>
+    <w:p>
+      <w:pPr>
+        <w:pStyle w:val="Bibliography"/>
+      </w:pPr>
+      <w:r>
+        <w:t xml:space="preserve">Lesmerises, Fr</w:t>
+      </w:r>
+      <w:r>
+        <w:t xml:space="preserve">’ed</w:t>
+      </w:r>
+      <w:r>
+        <w:t xml:space="preserve">’eric, Chris J. Johnson, and Martin-Hugues St-Laurent. 2018. “Landscape Knowledge Is an Important Driver of the Fission Dynamics of an Alpine Ungulate.”</w:t>
+      </w:r>
+      <w:r>
+        <w:t xml:space="preserve"> </w:t>
+      </w:r>
+      <w:r>
+        <w:rPr>
+          <w:i/>
+        </w:rPr>
+        <w:t xml:space="preserve">Animal Behaviour</w:t>
+      </w:r>
+      <w:r>
+        <w:t xml:space="preserve"> </w:t>
+      </w:r>
+      <w:r>
+        <w:t xml:space="preserve">140 (June): 39–47.</w:t>
+      </w:r>
+      <w:r>
+        <w:t xml:space="preserve"> </w:t>
+      </w:r>
+      <w:hyperlink r:id="rId66">
+        <w:r>
+          <w:rPr>
+            <w:rStyle w:val="Hyperlink"/>
+          </w:rPr>
+          <w:t xml:space="preserve">https://doi.org/10.1016/j.anbehav.2018.03.014</w:t>
+        </w:r>
+      </w:hyperlink>
+      <w:r>
+        <w:t xml:space="preserve">.</w:t>
+      </w:r>
+    </w:p>
+    <w:bookmarkEnd w:id="67"/>
+    <w:bookmarkStart w:id="69" w:name="ref-Levin_1992"/>
+    <w:p>
+      <w:pPr>
+        <w:pStyle w:val="Bibliography"/>
+      </w:pPr>
+      <w:r>
+        <w:t xml:space="preserve">Levin, Simon A. 1992. “The Problem of Pattern and Scale in Ecology: The Robert H. MacArthur Award Lecture.”</w:t>
+      </w:r>
+      <w:r>
+        <w:t xml:space="preserve"> </w:t>
+      </w:r>
+      <w:r>
+        <w:rPr>
+          <w:i/>
+        </w:rPr>
+        <w:t xml:space="preserve">Ecology</w:t>
+      </w:r>
+      <w:r>
+        <w:t xml:space="preserve"> </w:t>
+      </w:r>
+      <w:r>
+        <w:t xml:space="preserve">73 (6): 1943–67.</w:t>
+      </w:r>
+      <w:r>
+        <w:t xml:space="preserve"> </w:t>
+      </w:r>
+      <w:hyperlink r:id="rId68">
+        <w:r>
+          <w:rPr>
+            <w:rStyle w:val="Hyperlink"/>
+          </w:rPr>
+          <w:t xml:space="preserve">https://doi.org/10.2307/1941447</w:t>
+        </w:r>
+      </w:hyperlink>
+      <w:r>
+        <w:t xml:space="preserve">.</w:t>
+      </w:r>
+    </w:p>
+    <w:bookmarkEnd w:id="69"/>
+    <w:bookmarkStart w:id="71" w:name="ref-Luther_2009"/>
+    <w:p>
+      <w:pPr>
+        <w:pStyle w:val="Bibliography"/>
+      </w:pPr>
+      <w:r>
+        <w:t xml:space="preserve">Luther, David. 2009. “The Influence of the Acoustic Community on Songs of Birds in a Neotropical Rain Forest.”</w:t>
+      </w:r>
+      <w:r>
+        <w:t xml:space="preserve"> </w:t>
+      </w:r>
+      <w:r>
+        <w:rPr>
+          <w:i/>
+        </w:rPr>
+        <w:t xml:space="preserve">Behavioral Ecology</w:t>
+      </w:r>
+      <w:r>
+        <w:t xml:space="preserve"> </w:t>
+      </w:r>
+      <w:r>
+        <w:t xml:space="preserve">20 (4): 864–71.</w:t>
+      </w:r>
+      <w:r>
+        <w:t xml:space="preserve"> </w:t>
+      </w:r>
+      <w:hyperlink r:id="rId70">
+        <w:r>
+          <w:rPr>
+            <w:rStyle w:val="Hyperlink"/>
+          </w:rPr>
+          <w:t xml:space="preserve">https://doi.org/10.1093/beheco/arp074</w:t>
+        </w:r>
+      </w:hyperlink>
+      <w:r>
+        <w:t xml:space="preserve">.</w:t>
+      </w:r>
+    </w:p>
+    <w:bookmarkEnd w:id="71"/>
+    <w:bookmarkStart w:id="73" w:name="ref-Mayor_2007"/>
+    <w:p>
+      <w:pPr>
+        <w:pStyle w:val="Bibliography"/>
+      </w:pPr>
+      <w:r>
+        <w:t xml:space="preserve">Mayor, S. J., J. A. Schaefer, D. C. Schneider, and S. P. Mahoney. 2007. “SPECTRUM OF SELECTION: NEW APPROACHES TO DETECTING THE SCALE-DEPENDENT RESPONSE TO HABITAT.”</w:t>
+      </w:r>
+      <w:r>
+        <w:t xml:space="preserve"> </w:t>
+      </w:r>
+      <w:r>
+        <w:rPr>
+          <w:i/>
+        </w:rPr>
+        <w:t xml:space="preserve">Ecology</w:t>
+      </w:r>
+      <w:r>
+        <w:t xml:space="preserve"> </w:t>
+      </w:r>
+      <w:r>
+        <w:t xml:space="preserve">88 (7): 1634–40.</w:t>
+      </w:r>
+      <w:r>
+        <w:t xml:space="preserve"> </w:t>
+      </w:r>
+      <w:hyperlink r:id="rId72">
+        <w:r>
+          <w:rPr>
+            <w:rStyle w:val="Hyperlink"/>
+          </w:rPr>
+          <w:t xml:space="preserve">https://doi.org/10.1890/06-1672.1</w:t>
+        </w:r>
+      </w:hyperlink>
+      <w:r>
+        <w:t xml:space="preserve">.</w:t>
+      </w:r>
+    </w:p>
+    <w:bookmarkEnd w:id="73"/>
+    <w:bookmarkStart w:id="75" w:name="ref-Mayor_2009"/>
+    <w:p>
+      <w:pPr>
+        <w:pStyle w:val="Bibliography"/>
+      </w:pPr>
+      <w:r>
+        <w:t xml:space="preserve">Mayor, Stephen J., David C. Schneider, James A. Schaefer, and Shane P. Mahoney. 2009. “Habitat Selection at Multiple Scales.”</w:t>
+      </w:r>
+      <w:r>
+        <w:t xml:space="preserve"> </w:t>
+      </w:r>
+      <w:r>
+        <w:rPr>
+          <w:i/>
+        </w:rPr>
+        <w:t xml:space="preserve">Écoscience</w:t>
+      </w:r>
+      <w:r>
+        <w:t xml:space="preserve"> </w:t>
+      </w:r>
+      <w:r>
+        <w:t xml:space="preserve">16 (2): 238–47.</w:t>
+      </w:r>
+      <w:r>
+        <w:t xml:space="preserve"> </w:t>
+      </w:r>
+      <w:hyperlink r:id="rId74">
+        <w:r>
+          <w:rPr>
+            <w:rStyle w:val="Hyperlink"/>
+          </w:rPr>
+          <w:t xml:space="preserve">https://doi.org/10.2980/16-2-3238</w:t>
+        </w:r>
+      </w:hyperlink>
+      <w:r>
+        <w:t xml:space="preserve">.</w:t>
+      </w:r>
+    </w:p>
+    <w:bookmarkEnd w:id="75"/>
+    <w:bookmarkStart w:id="77" w:name="ref-Peignier_2019"/>
+    <w:p>
+      <w:pPr>
+        <w:pStyle w:val="Bibliography"/>
+      </w:pPr>
+      <w:r>
+        <w:t xml:space="preserve">Peignier, M</w:t>
+      </w:r>
+      <w:r>
+        <w:t xml:space="preserve">’elissa, Quinn M. R. Webber, Erin L. Koen, Michel P. Laforge, Alec L. Robitaille, and Eric Vander Wal. 2019. “Space Use and Social Association in a Gregarious Ungulate: Testing the Conspecific Attraction and Resource Dispersion Hypotheses.”</w:t>
+      </w:r>
+      <w:r>
+        <w:t xml:space="preserve"> </w:t>
+      </w:r>
+      <w:r>
+        <w:rPr>
+          <w:i/>
+        </w:rPr>
+        <w:t xml:space="preserve">Ecology and Evolution</w:t>
+      </w:r>
+      <w:r>
+        <w:t xml:space="preserve"> </w:t>
+      </w:r>
+      <w:r>
+        <w:t xml:space="preserve">9 (9): 5133–45.</w:t>
+      </w:r>
+      <w:r>
+        <w:t xml:space="preserve"> </w:t>
+      </w:r>
+      <w:hyperlink r:id="rId76">
+        <w:r>
+          <w:rPr>
+            <w:rStyle w:val="Hyperlink"/>
+          </w:rPr>
+          <w:t xml:space="preserve">https://doi.org/10.1002/ece3.5071</w:t>
+        </w:r>
+      </w:hyperlink>
+      <w:r>
+        <w:t xml:space="preserve">.</w:t>
+      </w:r>
+    </w:p>
+    <w:bookmarkEnd w:id="77"/>
+    <w:bookmarkStart w:id="79" w:name="ref-R_Core_Team_2019"/>
+    <w:p>
+      <w:pPr>
+        <w:pStyle w:val="Bibliography"/>
+      </w:pPr>
+      <w:r>
+        <w:t xml:space="preserve">R Core Team. 2019.</w:t>
+      </w:r>
+      <w:r>
+        <w:t xml:space="preserve"> </w:t>
+      </w:r>
+      <w:r>
+        <w:rPr>
+          <w:i/>
+        </w:rPr>
+        <w:t xml:space="preserve">R: A Language and Environment for Statistical Computing</w:t>
+      </w:r>
+      <w:r>
+        <w:t xml:space="preserve">. Vienna, Austria: R Foundation for Statistical Computing.</w:t>
+      </w:r>
+      <w:r>
+        <w:t xml:space="preserve"> </w:t>
+      </w:r>
+      <w:hyperlink r:id="rId78">
+        <w:r>
+          <w:rPr>
+            <w:rStyle w:val="Hyperlink"/>
+          </w:rPr>
+          <w:t xml:space="preserve">https://www.R-project.org/</w:t>
+        </w:r>
+      </w:hyperlink>
+      <w:r>
+        <w:t xml:space="preserve">.</w:t>
+      </w:r>
+    </w:p>
+    <w:bookmarkEnd w:id="79"/>
+    <w:bookmarkStart w:id="81" w:name="ref-Robitaille_2019"/>
+    <w:p>
+      <w:pPr>
+        <w:pStyle w:val="Bibliography"/>
+      </w:pPr>
+      <w:r>
+        <w:t xml:space="preserve">Robitaille, Alec L., Quinn M. R. Webber, and Eric Vander Wal. 2019. “Conducting Social Network Analysis with Animal Telemetry Data: Applications and Methods Using Spatsoc.” Edited by Nick Golding.</w:t>
+      </w:r>
+      <w:r>
+        <w:t xml:space="preserve"> </w:t>
+      </w:r>
+      <w:r>
+        <w:rPr>
+          <w:i/>
+        </w:rPr>
+        <w:t xml:space="preserve">Methods in Ecology and Evolution</w:t>
+      </w:r>
+      <w:r>
+        <w:t xml:space="preserve"> </w:t>
+      </w:r>
+      <w:r>
+        <w:t xml:space="preserve">10 (8): 1203–11.</w:t>
+      </w:r>
+      <w:r>
+        <w:t xml:space="preserve"> </w:t>
+      </w:r>
+      <w:hyperlink r:id="rId80">
+        <w:r>
+          <w:rPr>
+            <w:rStyle w:val="Hyperlink"/>
+          </w:rPr>
+          <w:t xml:space="preserve">https://doi.org/10.1111/2041-210x.13215</w:t>
+        </w:r>
+      </w:hyperlink>
+      <w:r>
+        <w:t xml:space="preserve">.</w:t>
+      </w:r>
+    </w:p>
+    <w:bookmarkEnd w:id="81"/>
+    <w:bookmarkStart w:id="83" w:name="ref-Sugihara_1989"/>
+    <w:p>
+      <w:pPr>
+        <w:pStyle w:val="Bibliography"/>
+      </w:pPr>
+      <w:r>
+        <w:t xml:space="preserve">Sugihara, G, K Schoenly, and A Trombla. 1989. “Scale Invariance in Food Web Properties.”</w:t>
+      </w:r>
+      <w:r>
+        <w:t xml:space="preserve"> </w:t>
+      </w:r>
+      <w:r>
+        <w:rPr>
+          <w:i/>
+        </w:rPr>
+        <w:t xml:space="preserve">Science</w:t>
+      </w:r>
+      <w:r>
+        <w:t xml:space="preserve"> </w:t>
+      </w:r>
+      <w:r>
+        <w:t xml:space="preserve">245 (4913): 48–52.</w:t>
+      </w:r>
+      <w:r>
+        <w:t xml:space="preserve"> </w:t>
+      </w:r>
+      <w:hyperlink r:id="rId82">
+        <w:r>
+          <w:rPr>
+            <w:rStyle w:val="Hyperlink"/>
+          </w:rPr>
+          <w:t xml:space="preserve">https://doi.org/10.1126/science.2740915</w:t>
+        </w:r>
+      </w:hyperlink>
+      <w:r>
+        <w:t xml:space="preserve">.</w:t>
+      </w:r>
+    </w:p>
+    <w:bookmarkEnd w:id="83"/>
+    <w:bookmarkEnd w:id="84"/>
     <w:sectPr>
       <w:footerReference w:type="default" r:id="rId9"/>
       <w:type w:val="nextPage"/>

--- a/paper/manuscript.docx
+++ b/paper/manuscript.docx
@@ -1,98 +1,305 @@
 
 <file path=word/document.xml><?xml version="1.0" encoding="utf-8"?>
-<w:document xmlns:o="urn:schemas-microsoft-com:office:office" xmlns:r="http://schemas.openxmlformats.org/officeDocument/2006/relationships" xmlns:v="urn:schemas-microsoft-com:vml" xmlns:w="http://schemas.openxmlformats.org/wordprocessingml/2006/main" xmlns:w10="urn:schemas-microsoft-com:office:word" xmlns:wp="http://schemas.openxmlformats.org/drawingml/2006/wordprocessingDrawing" xmlns:wps="http://schemas.microsoft.com/office/word/2010/wordprocessingShape" xmlns:wpg="http://schemas.microsoft.com/office/word/2010/wordprocessingGroup" xmlns:mc="http://schemas.openxmlformats.org/markup-compatibility/2006" xmlns:wp14="http://schemas.microsoft.com/office/word/2010/wordprocessingDrawing" xmlns:w14="http://schemas.microsoft.com/office/word/2010/wordml" mc:Ignorable="w14 wp14">
+<w:document xmlns:w="http://schemas.openxmlformats.org/wordprocessingml/2006/main" xmlns:m="http://schemas.openxmlformats.org/officeDocument/2006/math" xmlns:r="http://schemas.openxmlformats.org/officeDocument/2006/relationships" xmlns:o="urn:schemas-microsoft-com:office:office" xmlns:v="urn:schemas-microsoft-com:vml" xmlns:w10="urn:schemas-microsoft-com:office:word" xmlns:a="http://schemas.openxmlformats.org/drawingml/2006/main" xmlns:pic="http://schemas.openxmlformats.org/drawingml/2006/picture" xmlns:wp="http://schemas.openxmlformats.org/drawingml/2006/wordprocessingDrawing">
   <w:body>
     <w:p>
       <w:pPr>
         <w:pStyle w:val="Title"/>
-        <w:spacing w:before="480" w:after="240"/>
-        <w:rPr/>
-      </w:pPr>
-      <w:r>
-        <w:rPr/>
-        <w:t>The problem and promise of scale in multilayer networks</w:t>
+      </w:pPr>
+      <w:r>
+        <w:t xml:space="preserve">The</w:t>
+      </w:r>
+      <w:r>
+        <w:t xml:space="preserve"> </w:t>
+      </w:r>
+      <w:r>
+        <w:t xml:space="preserve">problem</w:t>
+      </w:r>
+      <w:r>
+        <w:t xml:space="preserve"> </w:t>
+      </w:r>
+      <w:r>
+        <w:t xml:space="preserve">and</w:t>
+      </w:r>
+      <w:r>
+        <w:t xml:space="preserve"> </w:t>
+      </w:r>
+      <w:r>
+        <w:t xml:space="preserve">promise</w:t>
+      </w:r>
+      <w:r>
+        <w:t xml:space="preserve"> </w:t>
+      </w:r>
+      <w:r>
+        <w:t xml:space="preserve">of</w:t>
+      </w:r>
+      <w:r>
+        <w:t xml:space="preserve"> </w:t>
+      </w:r>
+      <w:r>
+        <w:t xml:space="preserve">scale</w:t>
+      </w:r>
+      <w:r>
+        <w:t xml:space="preserve"> </w:t>
+      </w:r>
+      <w:r>
+        <w:t xml:space="preserve">in</w:t>
+      </w:r>
+      <w:r>
+        <w:t xml:space="preserve"> </w:t>
+      </w:r>
+      <w:r>
+        <w:t xml:space="preserve">animal</w:t>
+      </w:r>
+      <w:r>
+        <w:t xml:space="preserve"> </w:t>
+      </w:r>
+      <w:r>
+        <w:t xml:space="preserve">social</w:t>
+      </w:r>
+      <w:r>
+        <w:t xml:space="preserve"> </w:t>
+      </w:r>
+      <w:r>
+        <w:t xml:space="preserve">multilayer</w:t>
+      </w:r>
+      <w:r>
+        <w:t xml:space="preserve"> </w:t>
+      </w:r>
+      <w:r>
+        <w:t xml:space="preserve">networks</w:t>
       </w:r>
     </w:p>
     <w:p>
       <w:pPr>
         <w:pStyle w:val="Author"/>
-        <w:rPr/>
-      </w:pPr>
-      <w:r>
-        <w:rPr/>
-        <w:t>Alec L. Robitaille</w:t>
+      </w:pPr>
+      <w:r>
+        <w:t xml:space="preserve">Alec</w:t>
+      </w:r>
+      <w:r>
+        <w:t xml:space="preserve"> </w:t>
+      </w:r>
+      <w:r>
+        <w:t xml:space="preserve">L.</w:t>
+      </w:r>
+      <w:r>
+        <w:t xml:space="preserve"> </w:t>
+      </w:r>
+      <w:r>
+        <w:t xml:space="preserve">Robitaille</w:t>
       </w:r>
       <w:r>
         <w:rPr>
           <w:vertAlign w:val="superscript"/>
         </w:rPr>
-        <w:t>1</w:t>
-      </w:r>
-      <w:r>
-        <w:rPr/>
-        <w:t>, Quinn M.R. Webber</w:t>
+        <w:t xml:space="preserve">1</w:t>
+      </w:r>
+      <w:r>
+        <w:t xml:space="preserve">,</w:t>
+      </w:r>
+      <w:r>
+        <w:t xml:space="preserve"> </w:t>
+      </w:r>
+      <w:r>
+        <w:t xml:space="preserve">Quinn</w:t>
+      </w:r>
+      <w:r>
+        <w:t xml:space="preserve"> </w:t>
+      </w:r>
+      <w:r>
+        <w:t xml:space="preserve">M.R.</w:t>
+      </w:r>
+      <w:r>
+        <w:t xml:space="preserve"> </w:t>
+      </w:r>
+      <w:r>
+        <w:t xml:space="preserve">Webber</w:t>
       </w:r>
       <w:r>
         <w:rPr>
           <w:vertAlign w:val="superscript"/>
         </w:rPr>
-        <w:t>2</w:t>
-      </w:r>
-      <w:r>
-        <w:rPr/>
-        <w:t>, Julie W. Turner</w:t>
+        <w:t xml:space="preserve">2</w:t>
+      </w:r>
+      <w:r>
+        <w:t xml:space="preserve">,</w:t>
+      </w:r>
+      <w:r>
+        <w:t xml:space="preserve"> </w:t>
+      </w:r>
+      <w:r>
+        <w:t xml:space="preserve">Julie</w:t>
+      </w:r>
+      <w:r>
+        <w:t xml:space="preserve"> </w:t>
+      </w:r>
+      <w:r>
+        <w:t xml:space="preserve">W.</w:t>
+      </w:r>
+      <w:r>
+        <w:t xml:space="preserve"> </w:t>
+      </w:r>
+      <w:r>
+        <w:t xml:space="preserve">Turner</w:t>
       </w:r>
       <w:r>
         <w:rPr>
           <w:vertAlign w:val="superscript"/>
         </w:rPr>
-        <w:t>1</w:t>
-      </w:r>
-      <w:r>
-        <w:rPr/>
-        <w:t>, Eric Vander Wal</w:t>
+        <w:t xml:space="preserve">1</w:t>
+      </w:r>
+      <w:r>
+        <w:t xml:space="preserve">,</w:t>
+      </w:r>
+      <w:r>
+        <w:t xml:space="preserve"> </w:t>
+      </w:r>
+      <w:r>
+        <w:t xml:space="preserve">Eric</w:t>
+      </w:r>
+      <w:r>
+        <w:t xml:space="preserve"> </w:t>
+      </w:r>
+      <w:r>
+        <w:t xml:space="preserve">Vander</w:t>
+      </w:r>
+      <w:r>
+        <w:t xml:space="preserve"> </w:t>
+      </w:r>
+      <w:r>
+        <w:t xml:space="preserve">Wal</w:t>
       </w:r>
       <w:r>
         <w:rPr>
           <w:vertAlign w:val="superscript"/>
         </w:rPr>
-        <w:t>1,2</w:t>
+        <w:t xml:space="preserve">1,2</w:t>
       </w:r>
     </w:p>
     <w:p>
       <w:pPr>
         <w:pStyle w:val="Date"/>
-        <w:rPr/>
       </w:pPr>
       <w:r>
         <w:rPr>
           <w:vertAlign w:val="superscript"/>
         </w:rPr>
-        <w:t>1</w:t>
-      </w:r>
-      <w:r>
-        <w:rPr/>
-        <w:t xml:space="preserve">Department of Biology, Memorial University of Newfoundland, Canada; </w:t>
+        <w:t xml:space="preserve">1</w:t>
+      </w:r>
+      <w:r>
+        <w:t xml:space="preserve">Department</w:t>
+      </w:r>
+      <w:r>
+        <w:t xml:space="preserve"> </w:t>
+      </w:r>
+      <w:r>
+        <w:t xml:space="preserve">of</w:t>
+      </w:r>
+      <w:r>
+        <w:t xml:space="preserve"> </w:t>
+      </w:r>
+      <w:r>
+        <w:t xml:space="preserve">Biology,</w:t>
+      </w:r>
+      <w:r>
+        <w:t xml:space="preserve"> </w:t>
+      </w:r>
+      <w:r>
+        <w:t xml:space="preserve">Memorial</w:t>
+      </w:r>
+      <w:r>
+        <w:t xml:space="preserve"> </w:t>
+      </w:r>
+      <w:r>
+        <w:t xml:space="preserve">University</w:t>
+      </w:r>
+      <w:r>
+        <w:t xml:space="preserve"> </w:t>
+      </w:r>
+      <w:r>
+        <w:t xml:space="preserve">of</w:t>
+      </w:r>
+      <w:r>
+        <w:t xml:space="preserve"> </w:t>
+      </w:r>
+      <w:r>
+        <w:t xml:space="preserve">Newfoundland,</w:t>
+      </w:r>
+      <w:r>
+        <w:t xml:space="preserve"> </w:t>
+      </w:r>
+      <w:r>
+        <w:t xml:space="preserve">Canada;</w:t>
+      </w:r>
+      <w:r>
+        <w:t xml:space="preserve"> </w:t>
       </w:r>
       <w:r>
         <w:rPr>
           <w:vertAlign w:val="superscript"/>
         </w:rPr>
-        <w:t>2</w:t>
-      </w:r>
-      <w:r>
-        <w:rPr/>
-        <w:t>Cognitive and Behavioural Ecology Interdisciplinary Program, Memorial University of Newfoundland</w:t>
-      </w:r>
-    </w:p>
-    <w:p>
-      <w:pPr>
-        <w:pStyle w:val="Normal"/>
-        <w:rPr/>
-      </w:pPr>
-      <w:r>
-        <w:rPr/>
-      </w:r>
+        <w:t xml:space="preserve">2</w:t>
+      </w:r>
+      <w:r>
+        <w:t xml:space="preserve">Cognitive</w:t>
+      </w:r>
+      <w:r>
+        <w:t xml:space="preserve"> </w:t>
+      </w:r>
+      <w:r>
+        <w:t xml:space="preserve">and</w:t>
+      </w:r>
+      <w:r>
+        <w:t xml:space="preserve"> </w:t>
+      </w:r>
+      <w:r>
+        <w:t xml:space="preserve">Behavioural</w:t>
+      </w:r>
+      <w:r>
+        <w:t xml:space="preserve"> </w:t>
+      </w:r>
+      <w:r>
+        <w:t xml:space="preserve">Ecology</w:t>
+      </w:r>
+      <w:r>
+        <w:t xml:space="preserve"> </w:t>
+      </w:r>
+      <w:r>
+        <w:t xml:space="preserve">Interdisciplinary</w:t>
+      </w:r>
+      <w:r>
+        <w:t xml:space="preserve"> </w:t>
+      </w:r>
+      <w:r>
+        <w:t xml:space="preserve">Program,</w:t>
+      </w:r>
+      <w:r>
+        <w:t xml:space="preserve"> </w:t>
+      </w:r>
+      <w:r>
+        <w:t xml:space="preserve">Memorial</w:t>
+      </w:r>
+      <w:r>
+        <w:t xml:space="preserve"> </w:t>
+      </w:r>
+      <w:r>
+        <w:t xml:space="preserve">University</w:t>
+      </w:r>
+      <w:r>
+        <w:t xml:space="preserve"> </w:t>
+      </w:r>
+      <w:r>
+        <w:t xml:space="preserve">of</w:t>
+      </w:r>
+      <w:r>
+        <w:t xml:space="preserve"> </w:t>
+      </w:r>
+      <w:r>
+        <w:t xml:space="preserve">Newfoundland</w:t>
+      </w:r>
+    </w:p>
+    <w:p>
       <w:r>
         <w:br w:type="page"/>
       </w:r>
@@ -100,167 +307,634 @@
     <w:p>
       <w:pPr>
         <w:pStyle w:val="Heading1"/>
-        <w:rPr/>
-      </w:pPr>
-      <w:bookmarkStart w:id="0" w:name="abstract"/>
-      <w:r>
-        <w:rPr/>
-        <w:t>Abstract</w:t>
-      </w:r>
-      <w:bookmarkEnd w:id="0"/>
+      </w:pPr>
+      <w:bookmarkStart w:id="20" w:name="abstract"/>
+      <w:r>
+        <w:t xml:space="preserve">Abstract</w:t>
+      </w:r>
+      <w:bookmarkEnd w:id="20"/>
     </w:p>
     <w:p>
       <w:pPr>
         <w:pStyle w:val="FirstParagraph"/>
-        <w:rPr/>
-      </w:pPr>
-      <w:r>
-        <w:rPr/>
-        <w:t>Scale remains a seminal concept in ecology. Spatial scale, for instance, has become a central consideration in the way we understand landscape ecology and animal space use. Meanwhile, social processes can also scale from fine-scale interactions to co-occurrence to overlapping home ranges. Multilayer networks promise the integration of monolayer animal social networks with the complexity and importance of animal space use and movement in heterogeneous landscapes. Despite the complex interplay between social networks and how animals use space, there remains an important biological and methodological gap in our understanding of an animal’s perception of scale, e.g., grain and extent. But scale can affect multilayer network dynamics and how we build and interpret them. Here we discuss the role of scale in the context of multilayer networks and provide a case study of caribou (</w:t>
+      </w:pPr>
+      <w:r>
+        <w:t xml:space="preserve">Scale remains a seminal concept in ecology. Spatial scale, for instance, has</w:t>
+      </w:r>
+      <w:r>
+        <w:t xml:space="preserve"> </w:t>
+      </w:r>
+      <w:r>
+        <w:t xml:space="preserve">become a central consideration in the way we understand landscape ecology and</w:t>
+      </w:r>
+      <w:r>
+        <w:t xml:space="preserve"> </w:t>
+      </w:r>
+      <w:r>
+        <w:t xml:space="preserve">animal space use. Meanwhile, social processes can also scale from fine-scale</w:t>
+      </w:r>
+      <w:r>
+        <w:t xml:space="preserve"> </w:t>
+      </w:r>
+      <w:r>
+        <w:t xml:space="preserve">interactions to co-occurrence to overlapping home ranges. Multilayer networks</w:t>
+      </w:r>
+      <w:r>
+        <w:t xml:space="preserve"> </w:t>
+      </w:r>
+      <w:r>
+        <w:t xml:space="preserve">promise the integration of monolayer animal social networks with the complexity</w:t>
+      </w:r>
+      <w:r>
+        <w:t xml:space="preserve"> </w:t>
+      </w:r>
+      <w:r>
+        <w:t xml:space="preserve">and importance of animal space use and movement in heterogeneous landscapes.</w:t>
+      </w:r>
+      <w:r>
+        <w:t xml:space="preserve"> </w:t>
+      </w:r>
+      <w:r>
+        <w:t xml:space="preserve">Despite the complex interplay between social networks and how animals use space,</w:t>
+      </w:r>
+      <w:r>
+        <w:t xml:space="preserve"> </w:t>
+      </w:r>
+      <w:r>
+        <w:t xml:space="preserve">there remains an important biological and methodological gap in our</w:t>
+      </w:r>
+      <w:r>
+        <w:t xml:space="preserve"> </w:t>
+      </w:r>
+      <w:r>
+        <w:t xml:space="preserve">understanding of an animal’s perception of scale. But</w:t>
+      </w:r>
+      <w:r>
+        <w:t xml:space="preserve"> </w:t>
+      </w:r>
+      <w:r>
+        <w:t xml:space="preserve">scale can affect multilayer network dynamics and how we build and interpret</w:t>
+      </w:r>
+      <w:r>
+        <w:t xml:space="preserve"> </w:t>
+      </w:r>
+      <w:r>
+        <w:t xml:space="preserve">them. Here we discuss the role of scale in the context of multilayer networks</w:t>
+      </w:r>
+      <w:r>
+        <w:t xml:space="preserve"> </w:t>
+      </w:r>
+      <w:r>
+        <w:t xml:space="preserve">and provide a social ungulate case study to illustrate the role</w:t>
+      </w:r>
+      <w:r>
+        <w:t xml:space="preserve"> </w:t>
+      </w:r>
+      <w:r>
+        <w:t xml:space="preserve">of social, spatial, and temporal scale on multilayer processes. We also present</w:t>
+      </w:r>
+      <w:r>
+        <w:t xml:space="preserve"> </w:t>
+      </w:r>
+      <w:r>
+        <w:t xml:space="preserve">perspectives on future development and application of scale in multilayer</w:t>
+      </w:r>
+      <w:r>
+        <w:t xml:space="preserve"> </w:t>
+      </w:r>
+      <w:r>
+        <w:t xml:space="preserve">networks with respect to: habitat selection and space use; phenotypes and individual fitness; and movement ecology and collective movement. Effective integration</w:t>
+      </w:r>
+      <w:r>
+        <w:t xml:space="preserve"> </w:t>
+      </w:r>
+      <w:r>
+        <w:t xml:space="preserve">of social and spatial processes, including biologically meaningful scales,</w:t>
+      </w:r>
+      <w:r>
+        <w:t xml:space="preserve"> </w:t>
+      </w:r>
+      <w:r>
+        <w:t xml:space="preserve">within the context of animal social networks is an emerging area of research;</w:t>
+      </w:r>
+      <w:r>
+        <w:t xml:space="preserve"> </w:t>
+      </w:r>
+      <w:r>
+        <w:t xml:space="preserve">our contribution incorporates perspectives on how the social</w:t>
+      </w:r>
+      <w:r>
+        <w:t xml:space="preserve"> </w:t>
+      </w:r>
+      <w:r>
+        <w:t xml:space="preserve">environment and spatial processes are linked across scales in a multilayer</w:t>
+      </w:r>
+    </w:p>
+    <w:p>
+      <w:pPr>
+        <w:pStyle w:val="Heading2"/>
+      </w:pPr>
+      <w:bookmarkStart w:id="21" w:name="keywords"/>
+      <w:r>
+        <w:t xml:space="preserve">Keywords</w:t>
+      </w:r>
+      <w:bookmarkEnd w:id="21"/>
+    </w:p>
+    <w:p>
+      <w:pPr>
+        <w:pStyle w:val="FirstParagraph"/>
+      </w:pPr>
+      <w:r>
+        <w:t xml:space="preserve">Social network analysis, Landscape ecology, Movement ecology, Space use</w:t>
+      </w:r>
+    </w:p>
+    <w:p>
+      <w:r>
+        <w:br w:type="page"/>
+      </w:r>
+    </w:p>
+    <w:p>
+      <w:pPr>
+        <w:pStyle w:val="Heading1"/>
+      </w:pPr>
+      <w:bookmarkStart w:id="22" w:name="introduction"/>
+      <w:r>
+        <w:t xml:space="preserve">Introduction</w:t>
+      </w:r>
+      <w:bookmarkEnd w:id="22"/>
+    </w:p>
+    <w:p>
+      <w:pPr>
+        <w:pStyle w:val="FirstParagraph"/>
+      </w:pPr>
+      <w:r>
+        <w:t xml:space="preserve">Our inference regarding the ecological processes underlying ecological patterns</w:t>
+      </w:r>
+      <w:r>
+        <w:t xml:space="preserve"> </w:t>
+      </w:r>
+      <w:r>
+        <w:t xml:space="preserve">are directly linked to the scale at which they are observed</w:t>
+      </w:r>
+      <w:r>
+        <w:t xml:space="preserve"> </w:t>
+      </w:r>
+      <w:r>
+        <w:t xml:space="preserve">(Levin 1992; Allen and Hoekstra 2015)</w:t>
+      </w:r>
+      <w:r>
+        <w:t xml:space="preserve">. Animals are influenced across scales, through processes such as</w:t>
+      </w:r>
+      <w:r>
+        <w:t xml:space="preserve"> </w:t>
+      </w:r>
+      <w:r>
+        <w:t xml:space="preserve">species-specific as trophic interactions and resource availability</w:t>
+      </w:r>
+      <w:r>
+        <w:t xml:space="preserve"> </w:t>
+      </w:r>
+      <w:r>
+        <w:t xml:space="preserve">(Legendre 1993; Chave 2013)</w:t>
+      </w:r>
+      <w:r>
+        <w:t xml:space="preserve"> </w:t>
+      </w:r>
+      <w:r>
+        <w:t xml:space="preserve">and global climate and productivity</w:t>
+      </w:r>
+      <w:r>
+        <w:t xml:space="preserve"> </w:t>
+      </w:r>
+      <w:r>
+        <w:t xml:space="preserve">(Field et al. 2009)</w:t>
+      </w:r>
+      <w:r>
+        <w:t xml:space="preserve">.</w:t>
+      </w:r>
+      <w:r>
+        <w:t xml:space="preserve"> </w:t>
+      </w:r>
+      <w:r>
+        <w:t xml:space="preserve">Multiscale ecology has been integrated into species distribution modelling</w:t>
+      </w:r>
+      <w:r>
+        <w:t xml:space="preserve"> </w:t>
+      </w:r>
+      <w:r>
+        <w:t xml:space="preserve">(Elith and Leathwick 2009)</w:t>
+      </w:r>
+      <w:r>
+        <w:t xml:space="preserve">, habitat selection</w:t>
+      </w:r>
+      <w:r>
+        <w:t xml:space="preserve"> </w:t>
+      </w:r>
+      <w:r>
+        <w:t xml:space="preserve">(Mayor et al. 2007)</w:t>
+      </w:r>
+      <w:r>
+        <w:t xml:space="preserve">, and food webs</w:t>
+      </w:r>
+      <w:r>
+        <w:t xml:space="preserve"> </w:t>
+      </w:r>
+      <w:r>
+        <w:t xml:space="preserve">(Sugihara, Schoenly, and Trombla 1989)</w:t>
+      </w:r>
+      <w:r>
+        <w:t xml:space="preserve">.</w:t>
+      </w:r>
+      <w:r>
+        <w:t xml:space="preserve"> </w:t>
+      </w:r>
+      <w:r>
+        <w:t xml:space="preserve">Meanwhile, in the context of animal behaviour, certain behaviours are scale</w:t>
+      </w:r>
+      <w:r>
+        <w:t xml:space="preserve"> </w:t>
+      </w:r>
+      <w:r>
+        <w:t xml:space="preserve">dependent, for example, acoustic communication in birds occurs over variable</w:t>
+      </w:r>
+      <w:r>
+        <w:t xml:space="preserve"> </w:t>
+      </w:r>
+      <w:r>
+        <w:t xml:space="preserve">spatial scales</w:t>
+      </w:r>
+      <w:r>
+        <w:t xml:space="preserve"> </w:t>
+      </w:r>
+      <w:r>
+        <w:t xml:space="preserve">(Luther 2009)</w:t>
+      </w:r>
+      <w:r>
+        <w:t xml:space="preserve">. We posit that animal behaviour and, more</w:t>
+      </w:r>
+      <w:r>
+        <w:t xml:space="preserve"> </w:t>
+      </w:r>
+      <w:r>
+        <w:t xml:space="preserve">specifically, the social environment that animals experience must also be</w:t>
+      </w:r>
+      <w:r>
+        <w:t xml:space="preserve"> </w:t>
+      </w:r>
+      <w:r>
+        <w:t xml:space="preserve">scale-dependent.</w:t>
+      </w:r>
+    </w:p>
+    <w:p>
+      <w:pPr>
+        <w:pStyle w:val="TextBody"/>
+      </w:pPr>
+      <w:r>
+        <w:t xml:space="preserve">Sociality exists across both temporal and spatial scales (Whitehead 2008). For</w:t>
+      </w:r>
+      <w:r>
+        <w:t xml:space="preserve"> </w:t>
+      </w:r>
+      <w:r>
+        <w:t xml:space="preserve">example, grooming requires close spatial proximity between conspecifics and</w:t>
+      </w:r>
+      <w:r>
+        <w:t xml:space="preserve"> </w:t>
+      </w:r>
+      <w:r>
+        <w:t xml:space="preserve">occurs over brief time periods (e.g. Carter et al. 2015), whereas social</w:t>
+      </w:r>
+      <w:r>
+        <w:t xml:space="preserve"> </w:t>
+      </w:r>
+      <w:r>
+        <w:t xml:space="preserve">association represents shared space use by members of the same social group</w:t>
+      </w:r>
+      <w:r>
+        <w:t xml:space="preserve"> </w:t>
+      </w:r>
+      <w:r>
+        <w:t xml:space="preserve">(Figure</w:t>
+      </w:r>
+      <w:r>
+        <w:t xml:space="preserve"> </w:t>
+      </w:r>
+      <w:r>
+        <w:t xml:space="preserve">1</w:t>
+      </w:r>
+      <w:r>
+        <w:t xml:space="preserve">, Franks et al. 2010). Further, for social</w:t>
+      </w:r>
+      <w:r>
+        <w:t xml:space="preserve"> </w:t>
+      </w:r>
+      <w:r>
+        <w:t xml:space="preserve">interactions or associations to occur individuals must share space, and thus</w:t>
+      </w:r>
+      <w:r>
+        <w:t xml:space="preserve"> </w:t>
+      </w:r>
+      <w:r>
+        <w:t xml:space="preserve">have overlapping home ranges. In the context of the social environment, home</w:t>
+      </w:r>
+      <w:r>
+        <w:t xml:space="preserve"> </w:t>
+      </w:r>
+      <w:r>
+        <w:t xml:space="preserve">range overlap is a relatively coarse scale of sociality across which individuals</w:t>
+      </w:r>
+      <w:r>
+        <w:t xml:space="preserve"> </w:t>
+      </w:r>
+      <w:r>
+        <w:t xml:space="preserve">share space over coarser spatial and temporal scales (e.g. Piza-Roca et</w:t>
+      </w:r>
+      <w:r>
+        <w:t xml:space="preserve"> </w:t>
+      </w:r>
+      <w:r>
+        <w:t xml:space="preserve">al. 2018). Although the social environment clearly scales spatially and temporally,</w:t>
+      </w:r>
+      <w:r>
+        <w:t xml:space="preserve"> </w:t>
+      </w:r>
+      <w:r>
+        <w:t xml:space="preserve">it remains unclear whether coarser scales of sociality, including social</w:t>
+      </w:r>
+      <w:r>
+        <w:t xml:space="preserve"> </w:t>
+      </w:r>
+      <w:r>
+        <w:t xml:space="preserve">association and home range overlap, vary predictably with social interaction</w:t>
+      </w:r>
+      <w:r>
+        <w:t xml:space="preserve"> </w:t>
+      </w:r>
+      <w:r>
+        <w:t xml:space="preserve">(Castles et al. 2014; Farine 2015). Thus, we define social scale as the type of</w:t>
+      </w:r>
+      <w:r>
+        <w:t xml:space="preserve"> </w:t>
+      </w:r>
+      <w:r>
+        <w:t xml:space="preserve">social relationship observed that can be explicitly defined and measured (Farine</w:t>
+      </w:r>
+      <w:r>
+        <w:t xml:space="preserve"> </w:t>
+      </w:r>
+      <w:r>
+        <w:t xml:space="preserve">et al. 2015).</w:t>
+      </w:r>
+    </w:p>
+    <w:p>
+      <w:pPr>
+        <w:pStyle w:val="TextBody"/>
+      </w:pPr>
+      <w:r>
+        <w:t xml:space="preserve">Animal social network analysis is a well-developed tool used to measure the</w:t>
+      </w:r>
+      <w:r>
+        <w:t xml:space="preserve"> </w:t>
+      </w:r>
+      <w:r>
+        <w:t xml:space="preserve">relationships of individuals and organization of social systems (Krause et</w:t>
+      </w:r>
+      <w:r>
+        <w:t xml:space="preserve"> </w:t>
+      </w:r>
+      <w:r>
+        <w:t xml:space="preserve">al. 2009; Wey et al. 2008; Croft et al. 2008). Social network analysis provides</w:t>
+      </w:r>
+      <w:r>
+        <w:t xml:space="preserve"> </w:t>
+      </w:r>
+      <w:r>
+        <w:t xml:space="preserve">insight into the structure of social communities and social network properties,</w:t>
+      </w:r>
+      <w:r>
+        <w:t xml:space="preserve"> </w:t>
+      </w:r>
+      <w:r>
+        <w:t xml:space="preserve">which can influence population dynamics and evolutionary processes</w:t>
+      </w:r>
+      <w:r>
+        <w:t xml:space="preserve"> </w:t>
+      </w:r>
+      <w:r>
+        <w:t xml:space="preserve">(Pinter-Wollman et al. 2014; Kurvers et al. 2014). Despite the widespread use</w:t>
+      </w:r>
+      <w:r>
+        <w:t xml:space="preserve"> </w:t>
+      </w:r>
+      <w:r>
+        <w:t xml:space="preserve">and innovation of traditional social network analysis (Webber &amp; Vander Wal</w:t>
+      </w:r>
+      <w:r>
+        <w:t xml:space="preserve"> </w:t>
+      </w:r>
+      <w:r>
+        <w:t xml:space="preserve">2019), it typically considers a single scale of sociality in a given network</w:t>
+      </w:r>
+      <w:r>
+        <w:t xml:space="preserve"> </w:t>
+      </w:r>
+      <w:r>
+        <w:t xml:space="preserve">(monolayer), drastically simplifying the potential complexity of animal social</w:t>
+      </w:r>
+      <w:r>
+        <w:t xml:space="preserve"> </w:t>
+      </w:r>
+      <w:r>
+        <w:t xml:space="preserve">systems (Finn et al. 2019).</w:t>
+      </w:r>
+    </w:p>
+    <w:p>
+      <w:pPr>
+        <w:pStyle w:val="TextBody"/>
+      </w:pPr>
+      <w:r>
+        <w:t xml:space="preserve">Unlike traditional monolayer social networks, multilayer networks explicitly</w:t>
+      </w:r>
+      <w:r>
+        <w:t xml:space="preserve"> </w:t>
+      </w:r>
+      <w:r>
+        <w:t xml:space="preserve">consider social systems across contexts, including scale-dependent contexts</w:t>
+      </w:r>
+      <w:r>
+        <w:t xml:space="preserve"> </w:t>
+      </w:r>
+      <w:r>
+        <w:t xml:space="preserve">(Pilosof et al. 2017). Multilayer networks are made up of multiple layers, each</w:t>
+      </w:r>
+      <w:r>
+        <w:t xml:space="preserve"> </w:t>
+      </w:r>
+      <w:r>
+        <w:t xml:space="preserve">representing (i) different classes of individuals, e.g. male or female; (ii) types of behaviours, e.g. grooming, travelling, or foraging; and (iii) spatial areas, e.g. local or regional, or temporal windows, e.g. daily or seasonal (Kivela et al. 2014;</w:t>
+      </w:r>
+      <w:r>
+        <w:t xml:space="preserve"> </w:t>
+      </w:r>
+      <w:r>
+        <w:t xml:space="preserve">Porter 2018). Multilayer networks are relatively novel to studies of animal</w:t>
+      </w:r>
+      <w:r>
+        <w:t xml:space="preserve"> </w:t>
+      </w:r>
+      <w:r>
+        <w:t xml:space="preserve">behaviour (Finn et al. 2019; Silk et al. 2018), although they have been used to</w:t>
+      </w:r>
+      <w:r>
+        <w:t xml:space="preserve"> </w:t>
+      </w:r>
+      <w:r>
+        <w:t xml:space="preserve">describe multidimensional human social systems, complex transportation networks,</w:t>
+      </w:r>
+      <w:r>
+        <w:t xml:space="preserve"> </w:t>
+      </w:r>
+      <w:r>
+        <w:t xml:space="preserve">and neural networks (Silk et al. 2018). The role of scale within multilayer</w:t>
+      </w:r>
+      <w:r>
+        <w:t xml:space="preserve"> </w:t>
+      </w:r>
+      <w:r>
+        <w:t xml:space="preserve">social networks remains unexplored but provides a unique opportunity to develop</w:t>
+      </w:r>
+      <w:r>
+        <w:t xml:space="preserve"> </w:t>
+      </w:r>
+      <w:r>
+        <w:t xml:space="preserve">novel understanding of variation in the temporal or spatial scales associated</w:t>
+      </w:r>
+      <w:r>
+        <w:t xml:space="preserve"> </w:t>
+      </w:r>
+      <w:r>
+        <w:t xml:space="preserve">with social systems.</w:t>
+      </w:r>
+    </w:p>
+    <w:p>
+      <w:pPr>
+        <w:pStyle w:val="TextBody"/>
+      </w:pPr>
+      <w:r>
+        <w:t xml:space="preserve">Our study is motivated by behavioural, landscape, and spatial ecology to build a</w:t>
+      </w:r>
+      <w:r>
+        <w:t xml:space="preserve"> </w:t>
+      </w:r>
+      <w:r>
+        <w:t xml:space="preserve">conceptual and analytical framework for scale-dependent multilayer networks and</w:t>
+      </w:r>
+      <w:r>
+        <w:t xml:space="preserve"> </w:t>
+      </w:r>
+      <w:r>
+        <w:t xml:space="preserve">we apply this framework to a case study of caribou (</w:t>
       </w:r>
       <w:r>
         <w:rPr>
           <w:i/>
         </w:rPr>
-        <w:t>Rangifer tarandus</w:t>
-      </w:r>
-      <w:r>
-        <w:rPr/>
-        <w:t>) to illustrate the role of social, spatial, and temporal scale on multilayer processes. We also present perspectives on future development and application of scale in multilayer networks with respect to habitat selection and space use, individual fitness and phenotypes, and movement ecology and collective movement. Effective integration of social and spatial processes, including biologically meaningful scales, within the context of animal social networks is an emerging area of research; our contribution uniquely incorporates perspectives on how the social environment and spatial processes are linked across scales in a multilayer framework. Based on social network and behavioural ecology theory as well as our case study, we demonstrate potential for interconnectedness among individual animals, their social environment, and the landscapes they occupy.</w:t>
-      </w:r>
-    </w:p>
-    <w:p>
-      <w:pPr>
-        <w:pStyle w:val="Heading2"/>
-        <w:rPr/>
-      </w:pPr>
-      <w:bookmarkStart w:id="1" w:name="keywords"/>
-      <w:r>
-        <w:rPr/>
-        <w:t>Keywords</w:t>
-      </w:r>
-      <w:bookmarkEnd w:id="1"/>
-    </w:p>
-    <w:p>
-      <w:pPr>
-        <w:pStyle w:val="FirstParagraph"/>
-        <w:rPr/>
-      </w:pPr>
-      <w:r>
-        <w:rPr/>
-        <w:t>Landscape ecology, Movement ecology, Social network analysis, Space use</w:t>
-      </w:r>
-    </w:p>
-    <w:p>
-      <w:pPr>
-        <w:pStyle w:val="Normal"/>
-        <w:rPr/>
-      </w:pPr>
-      <w:r>
-        <w:rPr/>
-      </w:r>
-      <w:r>
-        <w:br w:type="page"/>
-      </w:r>
-    </w:p>
-    <w:p>
-      <w:pPr>
-        <w:pStyle w:val="Heading1"/>
-        <w:rPr/>
-      </w:pPr>
-      <w:bookmarkStart w:id="2" w:name="introduction"/>
-      <w:r>
-        <w:rPr/>
-        <w:t>Introduction</w:t>
-      </w:r>
-      <w:bookmarkEnd w:id="2"/>
-    </w:p>
-    <w:p>
-      <w:pPr>
-        <w:pStyle w:val="FirstParagraph"/>
-        <w:rPr/>
-      </w:pPr>
-      <w:r>
-        <w:rPr/>
-        <w:t>Our inference regarding the ecological processes underlying ecological patterns are directly linked to the scale at which they are observed (Levin 1992; Allen and Hoekstra 2015). Animals are influenced across scales, through processes such as species-specific as trophic interactions and resource availability (Legendre 1993; Chave 2013) and global climate and productivity (Field et al. 2009). Multiscale ecology has been integrated into species distribution modelling (Elith and Leathwick 2009), habitat selection (Mayor et al. 2007), and food webs (Sugihara, Schoenly, and Trombla 1989). Meanwhile, in the context of animal behaviour, certain behaviours are scale dependent, for example, acoustic communication in birds occurs over variable spatial scales (Luther 2009). We posit that animal behaviour and, more specifically, the social environment that animals experience must also be scale-dependent.</w:t>
-      </w:r>
-    </w:p>
-    <w:p>
-      <w:pPr>
-        <w:pStyle w:val="TextBody"/>
-        <w:rPr/>
-      </w:pPr>
-      <w:r>
-        <w:rPr/>
-        <w:t>Sociality exists across both temporal and spatial scales (Whitehead 2008). For example, grooming requires close spatial proximity between conspecifics and occurs over brief time periods (e.g. Carter et al. 2015), whereas social association represents shared space use by members of the same social group (Figure 1, Franks et al. 2010). Further, for social interactions or associations to occur individuals must share space, and thus have overlapping home ranges. In the context of the social environment, home range overlap is a relatively coarse scale of sociality across which individuals share space over coarser spatial and temporal scales (e.g. Piza-Roca et al. 2018). Although the social environment clearly scales spatially and temporally, it remains unclear whether coarser scales of sociality, including social association and home range overlap, vary predictably with social interaction (Castles et al. 2014; Farine 2015). Thus, we define social scale as the type of social relationship observed that can be explicitly defined and measured (Farine et al. 2015).</w:t>
-      </w:r>
-    </w:p>
-    <w:p>
-      <w:pPr>
-        <w:pStyle w:val="TextBody"/>
-        <w:rPr/>
-      </w:pPr>
-      <w:r>
-        <w:rPr/>
-        <w:t>Animal social network analysis is a well-developed tool used to measure the relationships of individuals and organization of social systems (Krause et al. 2009; Wey et al. 2008; Croft et al. 2008). Social network analysis provides insight into the structure of social communities and social network properties, which can influence population dynamics and evolutionary processes (Pinter-Wollman et al. 2014; Kurvers et al. 2014). Despite the widespread use and innovation of traditional social network analysis (Webber &amp; Vander Wal 2019), it typically considers a single scale of sociality in a given network (monolayer), drastically simplifying the potential complexity of animal social systems (Finn et al. 2019).</w:t>
-      </w:r>
-    </w:p>
-    <w:p>
-      <w:pPr>
-        <w:pStyle w:val="TextBody"/>
-        <w:rPr/>
-      </w:pPr>
-      <w:r>
-        <w:rPr/>
-        <w:t>Unlike traditional monolayer social networks, multilayer networks explicitly consider social systems across contexts, including scale-dependent contexts (Pilosof et al. 2017). Multilayer networks are made up of multiple layers, each representing different classes of individuals (e.g. male or female), types of behaviours (e.g. grooming, travelling, or foraging), spatial areas (e.g. local or regional), or temporal windows (e.g. daily or seasonal) (Kivela et al. 2014; Porter 2018). Multilayer networks are relatively novel to studies of animal behaviour (Finn et al. 2019; Silk et al. 2018), although they have been used to describe multidimensional human social systems, complex transportation networks, and neural networks (Silk et al. 2018). The role of scale within multilayer social networks remains unexplored but provides a unique opportunity to develop novel understanding of variation in the temporal or spatial scales associated with social systems.</w:t>
-      </w:r>
-    </w:p>
-    <w:p>
-      <w:pPr>
-        <w:pStyle w:val="TextBody"/>
-        <w:rPr/>
-      </w:pPr>
-      <w:r>
-        <w:rPr/>
-        <w:t>Our study is motivated by behavioural, landscape, and spatial ecology to build a conceptual and analytical framework for scale-dependent multilayer networks and we apply this framework to a case study of caribou (</w:t>
-      </w:r>
-      <w:r>
-        <w:rPr>
-          <w:i/>
-        </w:rPr>
-        <w:t>Rangifer tarandus</w:t>
-      </w:r>
-      <w:r>
-        <w:rPr/>
-        <w:t>) in Newfoundland, Canada (Peignier et al. 2019). We use this case study to address two principal questions associated with scale-dependent multilayer networks. First, to what degree does the social scale of relationships, spatial scale of landscapes, and temporal scale of analysis influence our ability to interpret complex social systems? Second, can variation in social, spatial, and temporal improve predictions associated with biological differences in seasonal resource availability and social association? We conclude with perspectives for further development and application of scale in multilayer networks with respect to habitat selection and space use , individual fitness and phenotypes (Webber &amp; Vander Wal 2018), and movement ecology and collective movement (Jolles et al. 2019).</w:t>
+        <w:t xml:space="preserve">Rangifer tarandus</w:t>
+      </w:r>
+      <w:r>
+        <w:t xml:space="preserve">) in</w:t>
+      </w:r>
+      <w:r>
+        <w:t xml:space="preserve"> </w:t>
+      </w:r>
+      <w:r>
+        <w:t xml:space="preserve">Newfoundland, Canada</w:t>
+      </w:r>
+      <w:r>
+        <w:t xml:space="preserve"> </w:t>
+      </w:r>
+      <w:r>
+        <w:t xml:space="preserve">(Peignier et al. 2019)</w:t>
+      </w:r>
+      <w:r>
+        <w:t xml:space="preserve">. We use this case study to address two</w:t>
+      </w:r>
+      <w:r>
+        <w:t xml:space="preserve"> </w:t>
+      </w:r>
+      <w:r>
+        <w:t xml:space="preserve">principal questions associated with scale-dependent multilayer networks. First,</w:t>
+      </w:r>
+      <w:r>
+        <w:t xml:space="preserve"> </w:t>
+      </w:r>
+      <w:r>
+        <w:t xml:space="preserve">to what degree does the social scale of relationships, spatial scale of</w:t>
+      </w:r>
+      <w:r>
+        <w:t xml:space="preserve"> </w:t>
+      </w:r>
+      <w:r>
+        <w:t xml:space="preserve">landscapes, and temporal scale of analysis influence our ability to interpret</w:t>
+      </w:r>
+      <w:r>
+        <w:t xml:space="preserve"> </w:t>
+      </w:r>
+      <w:r>
+        <w:t xml:space="preserve">complex social systems? Second, can variation in the social, spatial, and temporal</w:t>
+      </w:r>
+      <w:r>
+        <w:t xml:space="preserve"> </w:t>
+      </w:r>
+      <w:r>
+        <w:t xml:space="preserve">improve predictions associated with biological differences in seasonal resource</w:t>
+      </w:r>
+      <w:r>
+        <w:t xml:space="preserve"> </w:t>
+      </w:r>
+      <w:r>
+        <w:t xml:space="preserve">availability and social association? We conclude with perspectives for further</w:t>
+      </w:r>
+      <w:r>
+        <w:t xml:space="preserve"> </w:t>
+      </w:r>
+      <w:r>
+        <w:t xml:space="preserve">development and application of scale in multilayer networks with respect to phenotypes and individual fitness (Webber &amp; Vander Wal 2018), movement ecology and collective</w:t>
+      </w:r>
+      <w:r>
+        <w:t xml:space="preserve"> </w:t>
+      </w:r>
+      <w:r>
+        <w:t xml:space="preserve">movement (Jolles et al. 2019), and habitat selection and space use</w:t>
+      </w:r>
+      <w:r>
+        <w:t xml:space="preserve"> </w:t>
+      </w:r>
+      <w:r>
+        <w:t xml:space="preserve">, and .</w:t>
       </w:r>
     </w:p>
     <w:p>
       <w:pPr>
         <w:pStyle w:val="CaptionedFigure"/>
-        <w:rPr/>
-      </w:pPr>
-      <w:r>
-        <w:rPr/>
+      </w:pPr>
+      <w:r>
         <w:drawing>
-          <wp:inline distT="0" distB="0" distL="114935" distR="114935">
+          <wp:inline>
             <wp:extent cx="5486400" cy="5486400"/>
-            <wp:effectExtent l="0" t="0" r="0" b="0"/>
-            <wp:docPr id="1" name="Picture" descr="Figure 1: Space-time diagram displaying variation the spatial and temporal extent required for different social processes across a range of taxa."/>
-            <wp:cNvGraphicFramePr>
-              <a:graphicFrameLocks xmlns:a="http://schemas.openxmlformats.org/drawingml/2006/main" noChangeAspect="1"/>
-            </wp:cNvGraphicFramePr>
-            <a:graphic xmlns:a="http://schemas.openxmlformats.org/drawingml/2006/main">
+            <wp:effectExtent b="0" l="0" r="0" t="0"/>
+            <wp:docPr descr="Figure 1: Space-time diagram displaying variation the spatial and temporal extent required for different social processes across a range of taxa." title="" id="1" name="Picture"/>
+            <a:graphic>
               <a:graphicData uri="http://schemas.openxmlformats.org/drawingml/2006/picture">
-                <pic:pic xmlns:pic="http://schemas.openxmlformats.org/drawingml/2006/picture">
+                <pic:pic>
                   <pic:nvPicPr>
-                    <pic:cNvPr id="1" name="Picture" descr="Figure 1: Space-time diagram displaying variation the spatial and temporal extent required for different social processes across a range of taxa."/>
+                    <pic:cNvPr descr="../graphics/figure1.png" id="0" name="Picture"/>
                     <pic:cNvPicPr>
-                      <a:picLocks noChangeAspect="1" noChangeArrowheads="1"/>
+                      <a:picLocks noChangeArrowheads="1" noChangeAspect="1"/>
                     </pic:cNvPicPr>
                   </pic:nvPicPr>
                   <pic:blipFill>
-                    <a:blip r:embed="rId2"/>
+                    <a:blip r:embed="rId23"/>
                     <a:stretch>
                       <a:fillRect/>
                     </a:stretch>
@@ -273,6 +947,12 @@
                     <a:prstGeom prst="rect">
                       <a:avLst/>
                     </a:prstGeom>
+                    <a:noFill/>
+                    <a:ln w="9525">
+                      <a:noFill/>
+                      <a:headEnd/>
+                      <a:tailEnd/>
+                    </a:ln>
                   </pic:spPr>
                 </pic:pic>
               </a:graphicData>
@@ -284,613 +964,1717 @@
     <w:p>
       <w:pPr>
         <w:pStyle w:val="ImageCaption"/>
-        <w:rPr/>
-      </w:pPr>
-      <w:r>
-        <w:rPr/>
-        <w:t>Figure 1: Space-time diagram displaying variation the spatial and temporal extent required for different social processes across a range of taxa.</w:t>
+      </w:pPr>
+      <w:r>
+        <w:t xml:space="preserve">Figure 1: Space-time diagram displaying variation the spatial and temporal extent required for different social processes across a range of taxa.</w:t>
       </w:r>
     </w:p>
     <w:p>
       <w:pPr>
         <w:pStyle w:val="Heading1"/>
-        <w:rPr/>
-      </w:pPr>
-      <w:bookmarkStart w:id="3" w:name="Xd8609c4102f92d79e9c734024ee190ca4ee2796"/>
-      <w:r>
-        <w:rPr/>
-        <w:t>Scale in multilayer networks: a case study</w:t>
-      </w:r>
-      <w:bookmarkEnd w:id="3"/>
+      </w:pPr>
+      <w:bookmarkStart w:id="24" w:name="scale-in-multilayer-networks-a-case-study"/>
+      <w:r>
+        <w:t xml:space="preserve">Scale in multilayer networks: a case study</w:t>
+      </w:r>
+      <w:bookmarkEnd w:id="24"/>
     </w:p>
     <w:p>
       <w:pPr>
         <w:pStyle w:val="Heading2"/>
-        <w:rPr/>
-      </w:pPr>
-      <w:bookmarkStart w:id="4" w:name="caribou-socioecology"/>
-      <w:r>
-        <w:rPr/>
-        <w:t>Caribou socioecology</w:t>
-      </w:r>
-      <w:bookmarkEnd w:id="4"/>
+      </w:pPr>
+      <w:bookmarkStart w:id="25" w:name="caribou-socioecology"/>
+      <w:r>
+        <w:t xml:space="preserve">Caribou socioecology</w:t>
+      </w:r>
+      <w:bookmarkEnd w:id="25"/>
     </w:p>
     <w:p>
       <w:pPr>
         <w:pStyle w:val="FirstParagraph"/>
-        <w:rPr/>
-      </w:pPr>
-      <w:r>
-        <w:rPr/>
-        <w:t>Here, we use caribou as a case study to develop scale-dependent multilayer networks based on social (visual and auditory perception), spatial (habitat type), and temporal (seasonal). Caribou are gregarious ungulates with fission-fusion dynamics (Lesmerises, Johnson, and St-Laurent 2018) that display temporal (Peignier et al. 2019) and spatial (Webber et al. unpublished data) variation in social networks. In winter, caribou dig holes in the snow, termed craters, to access forage (Bergerud 1974). As a result, caribou tend to occupy and re-use craters once they are established and there is considerably less access to forage than when the landscape is snow-free. Importantly, craters exist on the landscape at multiple scales: the crater scale (a single crater), the feeding area scale (multiple craters in close proximity), and the winter range scale (all craters within an individual’s range) (Mayor et al. 2009). The distribution of forage for caribou is therefore seasonally heterogeneous, with greater access in snow-free seasons compared to winter as well as spatially heterogeneous in winter because the distribution of craters on the landscape varies meaning that access to vegetation in winter is highly variable for caribou. We therefore partitioned data into two discrete seasons: summer (3 August - 20 September) and winter (1 January – 17 February) based on caribou socioecology (Peignier et al. 2019).</w:t>
+      </w:pPr>
+      <w:r>
+        <w:t xml:space="preserve">Here, we use caribou as a case study to develop scale-dependent multilayer</w:t>
+      </w:r>
+      <w:r>
+        <w:t xml:space="preserve"> </w:t>
+      </w:r>
+      <w:r>
+        <w:t xml:space="preserve">networks based on social (visual and auditory perception), spatial (habitat</w:t>
+      </w:r>
+      <w:r>
+        <w:t xml:space="preserve"> </w:t>
+      </w:r>
+      <w:r>
+        <w:t xml:space="preserve">type), and temporal (seasonal). Caribou are gregarious ungulates with</w:t>
+      </w:r>
+      <w:r>
+        <w:t xml:space="preserve"> </w:t>
+      </w:r>
+      <w:r>
+        <w:t xml:space="preserve">fission-fusion dynamics</w:t>
+      </w:r>
+      <w:r>
+        <w:t xml:space="preserve"> </w:t>
+      </w:r>
+      <w:r>
+        <w:t xml:space="preserve">(Lesmerises, Johnson, and St-Laurent 2018)</w:t>
+      </w:r>
+      <w:r>
+        <w:t xml:space="preserve"> </w:t>
+      </w:r>
+      <w:r>
+        <w:t xml:space="preserve">that display temporal</w:t>
+      </w:r>
+      <w:r>
+        <w:t xml:space="preserve"> </w:t>
+      </w:r>
+      <w:r>
+        <w:t xml:space="preserve">(Peignier et al. 2019)</w:t>
+      </w:r>
+      <w:r>
+        <w:t xml:space="preserve"> </w:t>
+      </w:r>
+      <w:r>
+        <w:t xml:space="preserve">and spatial (Webber et al. unpublished data) variation in</w:t>
+      </w:r>
+      <w:r>
+        <w:t xml:space="preserve"> </w:t>
+      </w:r>
+      <w:r>
+        <w:t xml:space="preserve">social networks. In winter, caribou dig holes in the snow, termed craters, to</w:t>
+      </w:r>
+      <w:r>
+        <w:t xml:space="preserve"> </w:t>
+      </w:r>
+      <w:r>
+        <w:t xml:space="preserve">access forage (Bergerud 1974)</w:t>
+      </w:r>
+      <w:r>
+        <w:t xml:space="preserve">. As a result,</w:t>
+      </w:r>
+      <w:r>
+        <w:t xml:space="preserve"> </w:t>
+      </w:r>
+      <w:r>
+        <w:t xml:space="preserve">caribou tend to occupy and re-use craters once they are established and there is</w:t>
+      </w:r>
+      <w:r>
+        <w:t xml:space="preserve"> </w:t>
+      </w:r>
+      <w:r>
+        <w:t xml:space="preserve">considerably less access to forage than when the landscape is snow-free.</w:t>
+      </w:r>
+      <w:r>
+        <w:t xml:space="preserve"> </w:t>
+      </w:r>
+      <w:r>
+        <w:t xml:space="preserve">Importantly, craters exist on the landscape at multiple scales: the crater scale</w:t>
+      </w:r>
+      <w:r>
+        <w:t xml:space="preserve"> </w:t>
+      </w:r>
+      <w:r>
+        <w:t xml:space="preserve">(a single crater), the feeding area scale (multiple craters in close proximity),</w:t>
+      </w:r>
+      <w:r>
+        <w:t xml:space="preserve"> </w:t>
+      </w:r>
+      <w:r>
+        <w:t xml:space="preserve">and the winter range scale (all craters within an individual’s range)</w:t>
+      </w:r>
+      <w:r>
+        <w:t xml:space="preserve"> </w:t>
+      </w:r>
+      <w:r>
+        <w:t xml:space="preserve">(Mayor et al. 2009)</w:t>
+      </w:r>
+      <w:r>
+        <w:t xml:space="preserve">. The distribution of forage for caribou is therefore seasonally</w:t>
+      </w:r>
+      <w:r>
+        <w:t xml:space="preserve"> </w:t>
+      </w:r>
+      <w:r>
+        <w:t xml:space="preserve">heterogeneous, with greater access in snow-free seasons compared to winter as</w:t>
+      </w:r>
+      <w:r>
+        <w:t xml:space="preserve"> </w:t>
+      </w:r>
+      <w:r>
+        <w:t xml:space="preserve">well as spatially heterogeneous in winter because the distribution of craters on</w:t>
+      </w:r>
+      <w:r>
+        <w:t xml:space="preserve"> </w:t>
+      </w:r>
+      <w:r>
+        <w:t xml:space="preserve">the landscape varies meaning that access to vegetation in winter is highly</w:t>
+      </w:r>
+      <w:r>
+        <w:t xml:space="preserve"> </w:t>
+      </w:r>
+      <w:r>
+        <w:t xml:space="preserve">variable for caribou. We therefore partitioned data into two discrete seasons:</w:t>
+      </w:r>
+      <w:r>
+        <w:t xml:space="preserve"> </w:t>
+      </w:r>
+      <w:r>
+        <w:t xml:space="preserve">summer (3 August - 20 September) and winter (1 January – 17 February) based on</w:t>
+      </w:r>
+      <w:r>
+        <w:t xml:space="preserve"> </w:t>
+      </w:r>
+      <w:r>
+        <w:t xml:space="preserve">caribou socioecology</w:t>
+      </w:r>
+      <w:r>
+        <w:t xml:space="preserve"> </w:t>
+      </w:r>
+      <w:r>
+        <w:t xml:space="preserve">(Peignier et al. 2019)</w:t>
+      </w:r>
+      <w:r>
+        <w:t xml:space="preserve">.</w:t>
       </w:r>
     </w:p>
     <w:p>
       <w:pPr>
         <w:pStyle w:val="Heading2"/>
-        <w:rPr/>
-      </w:pPr>
-      <w:bookmarkStart w:id="5" w:name="caribou-location-data"/>
-      <w:r>
-        <w:rPr/>
-        <w:t>Caribou location data</w:t>
-      </w:r>
-      <w:bookmarkEnd w:id="5"/>
+      </w:pPr>
+      <w:bookmarkStart w:id="26" w:name="caribou-location-data"/>
+      <w:r>
+        <w:t xml:space="preserve">Caribou location data</w:t>
+      </w:r>
+      <w:bookmarkEnd w:id="26"/>
     </w:p>
     <w:p>
       <w:pPr>
         <w:pStyle w:val="FirstParagraph"/>
-        <w:rPr/>
-      </w:pPr>
-      <w:r>
-        <w:rPr/>
-        <w:t>We used GPS location data collected from Fogo Island caribou in 2017 and 2018. Adult female caribou were immobilized and fitted with global positioning system (GPS) collars (Lotek Wireless Inc., Newmarket, ON, Canada, GPS4400M collars, 1,250 g) as described by Schaefer and Mahoney (2013). Collars were programmed to collect location fixes every 2 hours. Prior to analyses, we subset GPS fixes into a discrete removed all erroneous and outlier GPS fixes following Bjørneraas et al. (2010). We did not collar all female caribou in the herd; however, we assumed that our sample of collared animals was random.</w:t>
+      </w:pPr>
+      <w:r>
+        <w:t xml:space="preserve">We used GPS location data collected from Fogo Island caribou in 2017 and 2018.</w:t>
+      </w:r>
+      <w:r>
+        <w:t xml:space="preserve"> </w:t>
+      </w:r>
+      <w:r>
+        <w:t xml:space="preserve">Adult female caribou were immobilized and fitted with global positioning system</w:t>
+      </w:r>
+      <w:r>
+        <w:t xml:space="preserve"> </w:t>
+      </w:r>
+      <w:r>
+        <w:t xml:space="preserve">(GPS) collars (Lotek Wireless Inc., Newmarket, ON, Canada, GPS4400M collars,</w:t>
+      </w:r>
+      <w:r>
+        <w:t xml:space="preserve"> </w:t>
+      </w:r>
+      <w:r>
+        <w:t xml:space="preserve">1,250 g) as described by Schaefer and Mahoney (2013). Collars were programmed to</w:t>
+      </w:r>
+      <w:r>
+        <w:t xml:space="preserve"> </w:t>
+      </w:r>
+      <w:r>
+        <w:t xml:space="preserve">collect location fixes every 2 hours. Prior to analyses, we subset GPS fixes</w:t>
+      </w:r>
+      <w:r>
+        <w:t xml:space="preserve"> </w:t>
+      </w:r>
+      <w:r>
+        <w:t xml:space="preserve">into a discrete removed all erroneous and outlier GPS fixes following Bjørneraas</w:t>
+      </w:r>
+      <w:r>
+        <w:t xml:space="preserve"> </w:t>
+      </w:r>
+      <w:r>
+        <w:t xml:space="preserve">et al. (2010)</w:t>
+      </w:r>
+      <w:r>
+        <w:t xml:space="preserve">. We did not collar all female</w:t>
+      </w:r>
+      <w:r>
+        <w:t xml:space="preserve"> </w:t>
+      </w:r>
+      <w:r>
+        <w:t xml:space="preserve">caribou in the herd; however, we assumed that our sample of collared animals was</w:t>
+      </w:r>
+      <w:r>
+        <w:t xml:space="preserve"> </w:t>
+      </w:r>
+      <w:r>
+        <w:t xml:space="preserve">random.</w:t>
       </w:r>
     </w:p>
     <w:p>
       <w:pPr>
         <w:pStyle w:val="Heading2"/>
-        <w:rPr/>
-      </w:pPr>
-      <w:bookmarkStart w:id="6" w:name="Xf5cc07a416b0b1e8223564019dafba76d841cf2"/>
-      <w:r>
-        <w:rPr/>
-        <w:t>Landscape data and habitat classification</w:t>
-      </w:r>
-      <w:bookmarkEnd w:id="6"/>
+      </w:pPr>
+      <w:bookmarkStart w:id="27" w:name="landscape-data-and-habitat-classification"/>
+      <w:r>
+        <w:t xml:space="preserve">Landscape data and habitat classification</w:t>
+      </w:r>
+      <w:bookmarkEnd w:id="27"/>
     </w:p>
     <w:p>
       <w:pPr>
         <w:pStyle w:val="FirstParagraph"/>
-        <w:rPr/>
-      </w:pPr>
-      <w:r>
-        <w:rPr/>
-        <w:t xml:space="preserve">Landcover data were provided by the Newfoundland and Labrador Wildlife Division. Available landcover classification included nine habitat types at  10m resolution. We reclassified the landcover types into three categories: foraging habitat, open habitat, and forest habitat using the R package </w:t>
+      </w:pPr>
+      <w:r>
+        <w:t xml:space="preserve">Landcover data were provided by the Newfoundland and Labrador Wildlife Division.</w:t>
+      </w:r>
+      <w:r>
+        <w:t xml:space="preserve"> </w:t>
+      </w:r>
+      <w:r>
+        <w:t xml:space="preserve">Available landcover classification included nine habitat types at</w:t>
+      </w:r>
+      <w:r>
+        <w:t xml:space="preserve"> </w:t>
+      </w:r>
+      <w:r>
+        <w:t xml:space="preserve"> </w:t>
+      </w:r>
+      <w:r>
+        <w:t xml:space="preserve">10 m resolution. We reclassified the landcover types into</w:t>
+      </w:r>
+      <w:r>
+        <w:t xml:space="preserve"> </w:t>
+      </w:r>
+      <w:r>
+        <w:t xml:space="preserve">three categories: foraging habitat, open habitat, and forest habitat using the R</w:t>
+      </w:r>
+      <w:r>
+        <w:t xml:space="preserve"> </w:t>
+      </w:r>
+      <w:r>
+        <w:t xml:space="preserve">package</w:t>
+      </w:r>
+      <w:r>
+        <w:t xml:space="preserve"> </w:t>
       </w:r>
       <w:r>
         <w:rPr>
           <w:rStyle w:val="VerbatimChar"/>
         </w:rPr>
-        <w:t>raster</w:t>
-      </w:r>
-      <w:r>
-        <w:rPr/>
-        <w:t xml:space="preserve"> (Hijmans 2019). Foraging habitat  consisted of lichen habitat, open habitat consisted of wetland, rocky barrens, and anthropogenic habitat types, while forest habitat consisted of coniferous forest, conifer scrub, broadleaf forest, and mixed-wood forest habitat types. Water habitat was excluded from all subsequent analyses.</w:t>
+        <w:t xml:space="preserve">raster</w:t>
+      </w:r>
+      <w:r>
+        <w:t xml:space="preserve"> </w:t>
+      </w:r>
+      <w:r>
+        <w:t xml:space="preserve">(Hijmans 2019)</w:t>
+      </w:r>
+      <w:r>
+        <w:t xml:space="preserve">. Foraging habitat</w:t>
+      </w:r>
+      <w:r>
+        <w:t xml:space="preserve"> </w:t>
+      </w:r>
+      <w:r>
+        <w:t xml:space="preserve"> </w:t>
+      </w:r>
+      <w:r>
+        <w:t xml:space="preserve">consisted of lichen habitat, open habitat consisted of wetland,</w:t>
+      </w:r>
+      <w:r>
+        <w:t xml:space="preserve"> </w:t>
+      </w:r>
+      <w:r>
+        <w:t xml:space="preserve">rocky barrens, and anthropogenic habitat types, while forest habitat consisted</w:t>
+      </w:r>
+      <w:r>
+        <w:t xml:space="preserve"> </w:t>
+      </w:r>
+      <w:r>
+        <w:t xml:space="preserve">of coniferous forest, conifer scrub, broadleaf forest, and mixed-wood forest</w:t>
+      </w:r>
+      <w:r>
+        <w:t xml:space="preserve"> </w:t>
+      </w:r>
+      <w:r>
+        <w:t xml:space="preserve">habitat types. Water habitat was excluded from all subsequent analyses.</w:t>
       </w:r>
     </w:p>
     <w:p>
       <w:pPr>
         <w:pStyle w:val="Heading2"/>
-        <w:rPr/>
-      </w:pPr>
-      <w:bookmarkStart w:id="7" w:name="caribou-multilayer-social-networks"/>
-      <w:r>
-        <w:rPr/>
-        <w:t>Caribou multilayer social networks</w:t>
-      </w:r>
-      <w:bookmarkEnd w:id="7"/>
+      </w:pPr>
+      <w:bookmarkStart w:id="28" w:name="caribou-multilayer-social-networks"/>
+      <w:r>
+        <w:t xml:space="preserve">Caribou multilayer social networks</w:t>
+      </w:r>
+      <w:bookmarkEnd w:id="28"/>
     </w:p>
     <w:p>
       <w:pPr>
         <w:pStyle w:val="Heading3"/>
-        <w:rPr/>
-      </w:pPr>
-      <w:bookmarkStart w:id="8" w:name="X487bfe6506cd2eab445a4f8cb05c2d869011af6"/>
-      <w:r>
-        <w:rPr/>
-        <w:t>Network types and construction (defining layers for the multilayer network)</w:t>
-      </w:r>
-      <w:bookmarkEnd w:id="8"/>
+      </w:pPr>
+      <w:bookmarkStart w:id="29" w:name="network-types-and-construction-defining-layers-for-the-multilayer-network"/>
+      <w:r>
+        <w:t xml:space="preserve">Network types and construction (defining layers for the multilayer network)</w:t>
+      </w:r>
+      <w:bookmarkEnd w:id="29"/>
     </w:p>
     <w:p>
       <w:pPr>
         <w:pStyle w:val="FirstParagraph"/>
-        <w:rPr/>
-      </w:pPr>
-      <w:r>
-        <w:rPr/>
-        <w:t xml:space="preserve">We generated a multilayer social network consisting 16 individual nodes and two aspects (season and landcover). Two season elementary-layers (winter and summer) and three landcover elementary-layers (open, forest and lichen) combined for a total of six layers. Layers were composed of individuals represented as nodes and social associations represented as edges, for each season and landcover combination. Proximity-based social network layers were generated using the R package </w:t>
+      </w:pPr>
+      <w:r>
+        <w:t xml:space="preserve">We generated a multilayer social network consisting 16 individual nodes and two</w:t>
+      </w:r>
+      <w:r>
+        <w:t xml:space="preserve"> </w:t>
+      </w:r>
+      <w:r>
+        <w:t xml:space="preserve">aspects (season and landcover). Two season elementary-layers (winter and summer)</w:t>
+      </w:r>
+      <w:r>
+        <w:t xml:space="preserve"> </w:t>
+      </w:r>
+      <w:r>
+        <w:t xml:space="preserve">and three landcover elementary-layers (open, forest and lichen) combined for a</w:t>
+      </w:r>
+      <w:r>
+        <w:t xml:space="preserve"> </w:t>
+      </w:r>
+      <w:r>
+        <w:t xml:space="preserve">total of six layers. Layers were composed of individuals represented as nodes</w:t>
+      </w:r>
+      <w:r>
+        <w:t xml:space="preserve"> </w:t>
+      </w:r>
+      <w:r>
+        <w:t xml:space="preserve">and social associations represented as edges, for each season and landcover</w:t>
+      </w:r>
+      <w:r>
+        <w:t xml:space="preserve"> </w:t>
+      </w:r>
+      <w:r>
+        <w:t xml:space="preserve">combination. Proximity-based social network layers were generated using the R</w:t>
+      </w:r>
+      <w:r>
+        <w:t xml:space="preserve"> </w:t>
+      </w:r>
+      <w:r>
+        <w:t xml:space="preserve">package</w:t>
+      </w:r>
+      <w:r>
+        <w:t xml:space="preserve"> </w:t>
       </w:r>
       <w:r>
         <w:rPr>
           <w:rStyle w:val="VerbatimChar"/>
         </w:rPr>
-        <w:t>spatsoc</w:t>
-      </w:r>
-      <w:r>
-        <w:rPr/>
-        <w:t xml:space="preserve"> (Robitaille, Webber, and Wal 2019) in R version 3.6.1 (2019-07-05) (R Core Team 2019). </w:t>
+        <w:t xml:space="preserve">spatsoc</w:t>
+      </w:r>
+      <w:r>
+        <w:t xml:space="preserve"> </w:t>
+      </w:r>
+      <w:r>
+        <w:t xml:space="preserve">(Robitaille, Webber, and Wal 2019)</w:t>
+      </w:r>
+      <w:r>
+        <w:t xml:space="preserve"> </w:t>
+      </w:r>
+      <w:r>
+        <w:t xml:space="preserve">in R version 3.6.1 (2019-07-05)</w:t>
+      </w:r>
+      <w:r>
+        <w:t xml:space="preserve"> </w:t>
+      </w:r>
+      <w:r>
+        <w:t xml:space="preserve">(R Core Team 2019)</w:t>
+      </w:r>
+      <w:r>
+        <w:t xml:space="preserve">.</w:t>
+      </w:r>
+      <w:r>
+        <w:t xml:space="preserve"> </w:t>
       </w:r>
     </w:p>
     <w:p>
       <w:pPr>
         <w:pStyle w:val="TextBody"/>
-        <w:rPr/>
-      </w:pPr>
-      <w:r>
-        <w:rPr/>
-        <w:t>Within each layer, we assumed individuals were associating if simultaneous GPS fixes (i.e., recorded within 5 minutes of each other) were within a given spatial distance of one another. Typically for ungulates and other gregarious mammals, the ‘chain rule’ is applied for group assignment. For GPS data, the chain rule is applied if discrete spatiotemporal GPS fixes buffered by a given distance formed a contiguous buffer for two or more individuals, even if some individuals within the buffer were not within the given distance of one another (Robitaille, Webber, and Wal 2019). Group assignment based on the chain rule has previously been applied to caribou at a distance of 50m (Peignier et al. 2019; Lesmerises, Johnson, and St-Laurent 2018). In all networks, nodes represented individuals, intralayer edges represented associations between individuals in a given habitat type and season, and interlayer edges represented connections between the same individuals across contexts.</w:t>
+      </w:pPr>
+      <w:r>
+        <w:t xml:space="preserve">Within each layer, we assumed individuals were associating if simultaneous GPS</w:t>
+      </w:r>
+      <w:r>
+        <w:t xml:space="preserve"> </w:t>
+      </w:r>
+      <w:r>
+        <w:t xml:space="preserve">fixes, i.e., recorded within 5 minutes of each other, were within a given</w:t>
+      </w:r>
+      <w:r>
+        <w:t xml:space="preserve"> </w:t>
+      </w:r>
+      <w:r>
+        <w:t xml:space="preserve">spatial distance of one another. Typically for ungulates and other gregarious</w:t>
+      </w:r>
+      <w:r>
+        <w:t xml:space="preserve"> </w:t>
+      </w:r>
+      <w:r>
+        <w:t xml:space="preserve">mammals, the</w:t>
+      </w:r>
+      <w:r>
+        <w:t xml:space="preserve"> </w:t>
+      </w:r>
+      <w:r>
+        <w:t xml:space="preserve">‘</w:t>
+      </w:r>
+      <w:r>
+        <w:t xml:space="preserve">chain rule</w:t>
+      </w:r>
+      <w:r>
+        <w:t xml:space="preserve">’</w:t>
+      </w:r>
+      <w:r>
+        <w:t xml:space="preserve"> </w:t>
+      </w:r>
+      <w:r>
+        <w:t xml:space="preserve">is applied for group assignment. For GPS data, the</w:t>
+      </w:r>
+      <w:r>
+        <w:t xml:space="preserve"> </w:t>
+      </w:r>
+      <w:r>
+        <w:t xml:space="preserve">chain rule is applied if discrete spatiotemporal GPS fixes buffered by a given</w:t>
+      </w:r>
+      <w:r>
+        <w:t xml:space="preserve"> </w:t>
+      </w:r>
+      <w:r>
+        <w:t xml:space="preserve">distance formed a contiguous buffer for two or more individuals, even if some</w:t>
+      </w:r>
+      <w:r>
+        <w:t xml:space="preserve"> </w:t>
+      </w:r>
+      <w:r>
+        <w:t xml:space="preserve">individuals within the buffer were not within the given distance of one another</w:t>
+      </w:r>
+      <w:r>
+        <w:t xml:space="preserve"> </w:t>
+      </w:r>
+      <w:r>
+        <w:t xml:space="preserve">(Robitaille, Webber, and Wal 2019)</w:t>
+      </w:r>
+      <w:r>
+        <w:t xml:space="preserve">. Group assignment based on the chain rule has previously been</w:t>
+      </w:r>
+      <w:r>
+        <w:t xml:space="preserve"> </w:t>
+      </w:r>
+      <w:r>
+        <w:t xml:space="preserve">applied to caribou at a distance of 50 m</w:t>
+      </w:r>
+      <w:r>
+        <w:t xml:space="preserve"> </w:t>
+      </w:r>
+      <w:r>
+        <w:t xml:space="preserve">(Peignier et al. 2019; Lesmerises, Johnson, and St-Laurent 2018)</w:t>
+      </w:r>
+      <w:r>
+        <w:t xml:space="preserve">. In</w:t>
+      </w:r>
+      <w:r>
+        <w:t xml:space="preserve"> </w:t>
+      </w:r>
+      <w:r>
+        <w:t xml:space="preserve">all networks, nodes represented individuals, intralayer edges represented</w:t>
+      </w:r>
+      <w:r>
+        <w:t xml:space="preserve"> </w:t>
+      </w:r>
+      <w:r>
+        <w:t xml:space="preserve">associations between individuals in a given habitat type and season, and</w:t>
+      </w:r>
+      <w:r>
+        <w:t xml:space="preserve"> </w:t>
+      </w:r>
+      <w:r>
+        <w:t xml:space="preserve">interlayer edges represented connections between the same individuals across</w:t>
+      </w:r>
+      <w:r>
+        <w:t xml:space="preserve"> </w:t>
+      </w:r>
+      <w:r>
+        <w:t xml:space="preserve">contexts.</w:t>
       </w:r>
     </w:p>
     <w:p>
       <w:pPr>
         <w:pStyle w:val="TextBody"/>
-        <w:rPr/>
-      </w:pPr>
-      <w:r>
-        <w:rPr/>
-        <w:t xml:space="preserve">We weighted edges of social networks by the strength of association between caribou using the simple ratio index (SRI, Cairns and Schwaeger 1987): </w:t>
+      </w:pPr>
+      <w:r>
+        <w:t xml:space="preserve">We weighted edges of social networks by the strength of association between</w:t>
+      </w:r>
+      <w:r>
+        <w:t xml:space="preserve"> </w:t>
+      </w:r>
+      <w:r>
+        <w:t xml:space="preserve">caribou using the simple ratio index (SRI, Cairns and Schwaeger 1987):</w:t>
+      </w:r>
+      <w:r>
+        <w:t xml:space="preserve"> </w:t>
       </w:r>
     </w:p>
     <w:p>
       <w:pPr>
         <w:pStyle w:val="TextBody"/>
-        <w:rPr/>
-      </w:pPr>
-      <w:r>
-        <w:rPr/>
-      </w:r>
-      <m:oMath xmlns:m="http://schemas.openxmlformats.org/officeDocument/2006/math">
-        <m:r>
-          <w:rPr>
-            <w:rFonts w:ascii="Cambria Math" w:hAnsi="Cambria Math"/>
-          </w:rPr>
-          <m:t xml:space="preserve">S</m:t>
-        </m:r>
-        <m:r>
-          <w:rPr>
-            <w:rFonts w:ascii="Cambria Math" w:hAnsi="Cambria Math"/>
-          </w:rPr>
-          <m:t xml:space="preserve">R</m:t>
-        </m:r>
-        <m:r>
-          <w:rPr>
-            <w:rFonts w:ascii="Cambria Math" w:hAnsi="Cambria Math"/>
-          </w:rPr>
-          <m:t xml:space="preserve">I</m:t>
-        </m:r>
-        <m:r>
-          <w:rPr>
-            <w:rFonts w:ascii="Cambria Math" w:hAnsi="Cambria Math"/>
-          </w:rPr>
-          <m:t xml:space="preserve">=</m:t>
-        </m:r>
-        <m:f>
-          <m:num>
-            <m:r>
-              <w:rPr>
-                <w:rFonts w:ascii="Cambria Math" w:hAnsi="Cambria Math"/>
-              </w:rPr>
-              <m:t xml:space="preserve">x</m:t>
-            </m:r>
-          </m:num>
-          <m:den>
-            <m:r>
-              <w:rPr>
-                <w:rFonts w:ascii="Cambria Math" w:hAnsi="Cambria Math"/>
-              </w:rPr>
-              <m:t xml:space="preserve">x</m:t>
-            </m:r>
-            <m:r>
-              <w:rPr>
-                <w:rFonts w:ascii="Cambria Math" w:hAnsi="Cambria Math"/>
-              </w:rPr>
-              <m:t xml:space="preserve">+</m:t>
-            </m:r>
-            <m:sSub>
-              <m:e>
-                <m:r>
-                  <w:rPr>
-                    <w:rFonts w:ascii="Cambria Math" w:hAnsi="Cambria Math"/>
-                  </w:rPr>
-                  <m:t xml:space="preserve">y</m:t>
-                </m:r>
-              </m:e>
-              <m:sub>
-                <m:r>
-                  <w:rPr>
-                    <w:rFonts w:ascii="Cambria Math" w:hAnsi="Cambria Math"/>
-                  </w:rPr>
-                  <m:t xml:space="preserve">A</m:t>
-                </m:r>
-                <m:r>
-                  <w:rPr>
-                    <w:rFonts w:ascii="Cambria Math" w:hAnsi="Cambria Math"/>
-                  </w:rPr>
-                  <m:t xml:space="preserve">B</m:t>
-                </m:r>
-              </m:sub>
-            </m:sSub>
-            <m:r>
-              <w:rPr>
-                <w:rFonts w:ascii="Cambria Math" w:hAnsi="Cambria Math"/>
-              </w:rPr>
-              <m:t xml:space="preserve">+</m:t>
-            </m:r>
-            <m:sSub>
-              <m:e>
-                <m:r>
-                  <w:rPr>
-                    <w:rFonts w:ascii="Cambria Math" w:hAnsi="Cambria Math"/>
-                  </w:rPr>
-                  <m:t xml:space="preserve">y</m:t>
-                </m:r>
-              </m:e>
-              <m:sub>
-                <m:r>
-                  <w:rPr>
-                    <w:rFonts w:ascii="Cambria Math" w:hAnsi="Cambria Math"/>
-                  </w:rPr>
-                  <m:t xml:space="preserve">A</m:t>
-                </m:r>
-              </m:sub>
-            </m:sSub>
-            <m:r>
-              <w:rPr>
-                <w:rFonts w:ascii="Cambria Math" w:hAnsi="Cambria Math"/>
-              </w:rPr>
-              <m:t xml:space="preserve">+</m:t>
-            </m:r>
-            <m:sSub>
-              <m:e>
-                <m:r>
-                  <w:rPr>
-                    <w:rFonts w:ascii="Cambria Math" w:hAnsi="Cambria Math"/>
-                  </w:rPr>
-                  <m:t xml:space="preserve">y</m:t>
-                </m:r>
-              </m:e>
-              <m:sub>
-                <m:r>
-                  <w:rPr>
-                    <w:rFonts w:ascii="Cambria Math" w:hAnsi="Cambria Math"/>
-                  </w:rPr>
-                  <m:t xml:space="preserve">B</m:t>
-                </m:r>
-              </m:sub>
-            </m:sSub>
-          </m:den>
-        </m:f>
-      </m:oMath>
+      </w:pPr>
+      <m:oMathPara>
+        <m:oMathParaPr>
+          <m:jc m:val="center"/>
+        </m:oMathParaPr>
+        <m:oMath>
+          <m:r>
+            <m:t>S</m:t>
+          </m:r>
+          <m:r>
+            <m:t>R</m:t>
+          </m:r>
+          <m:r>
+            <m:t>I</m:t>
+          </m:r>
+          <m:r>
+            <m:t>=</m:t>
+          </m:r>
+          <m:f>
+            <m:fPr>
+              <m:type m:val="bar"/>
+            </m:fPr>
+            <m:num>
+              <m:r>
+                <m:t>x</m:t>
+              </m:r>
+            </m:num>
+            <m:den>
+              <m:r>
+                <m:t>x</m:t>
+              </m:r>
+              <m:r>
+                <m:t>+</m:t>
+              </m:r>
+              <m:sSub>
+                <m:e>
+                  <m:r>
+                    <m:t>y</m:t>
+                  </m:r>
+                </m:e>
+                <m:sub>
+                  <m:r>
+                    <m:t>A</m:t>
+                  </m:r>
+                  <m:r>
+                    <m:t>B</m:t>
+                  </m:r>
+                </m:sub>
+              </m:sSub>
+              <m:r>
+                <m:t>+</m:t>
+              </m:r>
+              <m:sSub>
+                <m:e>
+                  <m:r>
+                    <m:t>y</m:t>
+                  </m:r>
+                </m:e>
+                <m:sub>
+                  <m:r>
+                    <m:t>A</m:t>
+                  </m:r>
+                </m:sub>
+              </m:sSub>
+              <m:r>
+                <m:t>+</m:t>
+              </m:r>
+              <m:sSub>
+                <m:e>
+                  <m:r>
+                    <m:t>y</m:t>
+                  </m:r>
+                </m:e>
+                <m:sub>
+                  <m:r>
+                    <m:t>B</m:t>
+                  </m:r>
+                </m:sub>
+              </m:sSub>
+            </m:den>
+          </m:f>
+        </m:oMath>
+      </m:oMathPara>
     </w:p>
     <w:p>
       <w:pPr>
         <w:pStyle w:val="FirstParagraph"/>
-        <w:rPr/>
-      </w:pPr>
-      <w:r>
-        <w:rPr/>
-        <w:t xml:space="preserve">where x is the number of fixes where individuals A and B were within a given distance of each other, </w:t>
-      </w:r>
-      <w:r>
-        <w:rPr/>
-      </w:r>
-      <m:oMath xmlns:m="http://schemas.openxmlformats.org/officeDocument/2006/math">
+      </w:pPr>
+      <w:r>
+        <w:t xml:space="preserve">where x is the number of fixes where individuals A and B were within a given</w:t>
+      </w:r>
+      <w:r>
+        <w:t xml:space="preserve"> </w:t>
+      </w:r>
+      <w:r>
+        <w:t xml:space="preserve">distance of each other,</w:t>
+      </w:r>
+      <w:r>
+        <w:t xml:space="preserve"> </w:t>
+      </w:r>
+      <m:oMath>
         <m:sSub>
           <m:e>
             <m:r>
-              <w:rPr>
-                <w:rFonts w:ascii="Cambria Math" w:hAnsi="Cambria Math"/>
-              </w:rPr>
-              <m:t xml:space="preserve">y</m:t>
+              <m:t>y</m:t>
             </m:r>
           </m:e>
           <m:sub>
             <m:r>
-              <w:rPr>
-                <w:rFonts w:ascii="Cambria Math" w:hAnsi="Cambria Math"/>
-              </w:rPr>
-              <m:t xml:space="preserve">A</m:t>
+              <m:t>A</m:t>
             </m:r>
           </m:sub>
         </m:sSub>
       </m:oMath>
       <w:r>
-        <w:rPr/>
-        <w:t xml:space="preserve"> is the number of fixes from individual A when individual B did not have a simultaneous fix, </w:t>
-      </w:r>
-      <w:r>
-        <w:rPr/>
-      </w:r>
-      <m:oMath xmlns:m="http://schemas.openxmlformats.org/officeDocument/2006/math">
+        <w:t xml:space="preserve"> </w:t>
+      </w:r>
+      <w:r>
+        <w:t xml:space="preserve">is the number of fixes from individual A when</w:t>
+      </w:r>
+      <w:r>
+        <w:t xml:space="preserve"> </w:t>
+      </w:r>
+      <w:r>
+        <w:t xml:space="preserve">individual B did not have a simultaneous fix,</w:t>
+      </w:r>
+      <w:r>
+        <w:t xml:space="preserve"> </w:t>
+      </w:r>
+      <m:oMath>
         <m:sSub>
           <m:e>
             <m:r>
-              <w:rPr>
-                <w:rFonts w:ascii="Cambria Math" w:hAnsi="Cambria Math"/>
-              </w:rPr>
-              <m:t xml:space="preserve">y</m:t>
+              <m:t>y</m:t>
             </m:r>
           </m:e>
           <m:sub>
             <m:r>
-              <w:rPr>
-                <w:rFonts w:ascii="Cambria Math" w:hAnsi="Cambria Math"/>
-              </w:rPr>
-              <m:t xml:space="preserve">B</m:t>
+              <m:t>B</m:t>
             </m:r>
           </m:sub>
         </m:sSub>
       </m:oMath>
       <w:r>
-        <w:rPr/>
-        <w:t xml:space="preserve"> is the number of fixes from individual B when individual A did not have a simultaneous fix, and </w:t>
-      </w:r>
-      <w:r>
-        <w:rPr/>
-      </w:r>
-      <m:oMath xmlns:m="http://schemas.openxmlformats.org/officeDocument/2006/math">
+        <w:t xml:space="preserve"> </w:t>
+      </w:r>
+      <w:r>
+        <w:t xml:space="preserve">is the number of fixes</w:t>
+      </w:r>
+      <w:r>
+        <w:t xml:space="preserve"> </w:t>
+      </w:r>
+      <w:r>
+        <w:t xml:space="preserve">from individual B when individual A did not have a simultaneous fix, and</w:t>
+      </w:r>
+      <w:r>
+        <w:t xml:space="preserve"> </w:t>
+      </w:r>
+      <m:oMath>
         <m:sSub>
           <m:e>
             <m:r>
-              <w:rPr>
-                <w:rFonts w:ascii="Cambria Math" w:hAnsi="Cambria Math"/>
-              </w:rPr>
-              <m:t xml:space="preserve">y</m:t>
+              <m:t>y</m:t>
             </m:r>
           </m:e>
           <m:sub>
             <m:r>
-              <w:rPr>
-                <w:rFonts w:ascii="Cambria Math" w:hAnsi="Cambria Math"/>
-              </w:rPr>
-              <m:t xml:space="preserve">A</m:t>
+              <m:t>A</m:t>
             </m:r>
             <m:r>
-              <w:rPr>
-                <w:rFonts w:ascii="Cambria Math" w:hAnsi="Cambria Math"/>
-              </w:rPr>
-              <m:t xml:space="preserve">B</m:t>
+              <m:t>B</m:t>
             </m:r>
           </m:sub>
         </m:sSub>
       </m:oMath>
       <w:r>
-        <w:rPr/>
-        <w:t xml:space="preserve"> is the number of simultaneous fixes from individuals A and B that were separated by more than the given distance (Farine and Whitehead 2015). Social groups were designated if two or more individuals occurred within a given distance of one another at any given time point.</w:t>
+        <w:t xml:space="preserve"> </w:t>
+      </w:r>
+      <w:r>
+        <w:t xml:space="preserve">is the number of simultaneous fixes from individuals A and B that were</w:t>
+      </w:r>
+      <w:r>
+        <w:t xml:space="preserve"> </w:t>
+      </w:r>
+      <w:r>
+        <w:t xml:space="preserve">separated by more than the given distance</w:t>
+      </w:r>
+      <w:r>
+        <w:t xml:space="preserve"> </w:t>
+      </w:r>
+      <w:r>
+        <w:t xml:space="preserve">(Farine and Whitehead 2015)</w:t>
+      </w:r>
+      <w:r>
+        <w:t xml:space="preserve">. Social groups were</w:t>
+      </w:r>
+      <w:r>
+        <w:t xml:space="preserve"> </w:t>
+      </w:r>
+      <w:r>
+        <w:t xml:space="preserve">designated if two or more individuals occurred within a given distance of one</w:t>
+      </w:r>
+      <w:r>
+        <w:t xml:space="preserve"> </w:t>
+      </w:r>
+      <w:r>
+        <w:t xml:space="preserve">another at any given time point.</w:t>
       </w:r>
     </w:p>
     <w:p>
       <w:pPr>
         <w:pStyle w:val="Heading3"/>
-        <w:rPr/>
-      </w:pPr>
-      <w:bookmarkStart w:id="9" w:name="network-metrics"/>
-      <w:r>
-        <w:rPr/>
-        <w:t>Network metrics</w:t>
-      </w:r>
-      <w:bookmarkEnd w:id="9"/>
+      </w:pPr>
+      <w:bookmarkStart w:id="30" w:name="network-metrics"/>
+      <w:r>
+        <w:t xml:space="preserve">Network metrics</w:t>
+      </w:r>
+      <w:bookmarkEnd w:id="30"/>
     </w:p>
     <w:p>
       <w:pPr>
         <w:pStyle w:val="FirstParagraph"/>
-        <w:rPr/>
-      </w:pPr>
-      <w:r>
-        <w:rPr/>
-        <w:t>We used a series of metrics to characterize the multilayer networks, focusing on the the role of individuals, relevance of individual layers and the similarity of different layers. To measure the role of individuals, we calculated the graph strength, degree weighted by the values of the edge, for each individual for each layer-specific season and landcover context . Degree centrality, the number of direct connections an individual has to other individuals in the network, is the basis of many calculations (Kivela et al. 2014). We calculated multidegree, the sum of degree centrality across layers, and neighbourhood, the sum of unique neighbours to each individual (Berlingerio et al. 2012; Kivela et al. 2014). Comparing the multidegree and neighbourhood, we measured the connective redundancy, the proportion of neighbours repeated in multiple layers, and the layer relevance, the proportion of neighbours present in each layer compared to the neighbourhood for each individual (Berlingerio et al. 2012). Finally, we calculated the similarity of layers between seasons, across landcover classes (e.g.: winter open compared to summer open) using the Pearson correlation coefficient (Br’odka et al. 2018).</w:t>
+      </w:pPr>
+      <w:r>
+        <w:t xml:space="preserve">We used a series of metrics to characterize the multilayer networks,</w:t>
+      </w:r>
+      <w:r>
+        <w:t xml:space="preserve"> </w:t>
+      </w:r>
+      <w:r>
+        <w:t xml:space="preserve">focusing on the role of individuals, importance of individual layers and the</w:t>
+      </w:r>
+      <w:r>
+        <w:t xml:space="preserve"> </w:t>
+      </w:r>
+      <w:r>
+        <w:t xml:space="preserve">similarity of different layers. To measure the role of individuals, we</w:t>
+      </w:r>
+      <w:r>
+        <w:t xml:space="preserve"> </w:t>
+      </w:r>
+      <w:r>
+        <w:t xml:space="preserve">calculated degree centrality and graph strength. Degree centrality is the number</w:t>
+      </w:r>
+      <w:r>
+        <w:t xml:space="preserve"> </w:t>
+      </w:r>
+      <w:r>
+        <w:t xml:space="preserve">of direct connections an individual has to other individuals in a network layer.</w:t>
+      </w:r>
+      <w:r>
+        <w:t xml:space="preserve"> </w:t>
+      </w:r>
+      <w:r>
+        <w:t xml:space="preserve">Graph strength is the degree weighted by the strength of association, in this</w:t>
+      </w:r>
+      <w:r>
+        <w:t xml:space="preserve"> </w:t>
+      </w:r>
+      <w:r>
+        <w:t xml:space="preserve">case SRI, in each layer-specific season and landcover context</w:t>
+      </w:r>
+      <w:r>
+        <w:t xml:space="preserve"> </w:t>
+      </w:r>
+      <w:r>
+        <w:t xml:space="preserve">. Extending degree centrality, we calculated</w:t>
+      </w:r>
+      <w:r>
+        <w:t xml:space="preserve"> </w:t>
+      </w:r>
+      <w:r>
+        <w:t xml:space="preserve">multidegree, the sum of degree centrality across layers, and neighbourhood, the</w:t>
+      </w:r>
+      <w:r>
+        <w:t xml:space="preserve"> </w:t>
+      </w:r>
+      <w:r>
+        <w:t xml:space="preserve">sum of unique neighbours to each individual</w:t>
+      </w:r>
+      <w:r>
+        <w:t xml:space="preserve"> </w:t>
+      </w:r>
+      <w:r>
+        <w:t xml:space="preserve">(Berlingerio et al. 2012; Kivela et al. 2014)</w:t>
+      </w:r>
+      <w:r>
+        <w:t xml:space="preserve">.</w:t>
+      </w:r>
+      <w:r>
+        <w:t xml:space="preserve"> </w:t>
+      </w:r>
+      <w:r>
+        <w:t xml:space="preserve">We evaluated the relevance and redundancy of layers by combining the multidegree</w:t>
+      </w:r>
+      <w:r>
+        <w:t xml:space="preserve"> </w:t>
+      </w:r>
+      <w:r>
+        <w:t xml:space="preserve">and neighbourhood to calculate connective redundancy and layer relevance.</w:t>
+      </w:r>
+      <w:r>
+        <w:t xml:space="preserve"> </w:t>
+      </w:r>
+      <w:r>
+        <w:t xml:space="preserve">Connective redundancy is the proportion of neighbours repeated in multiple</w:t>
+      </w:r>
+      <w:r>
+        <w:t xml:space="preserve"> </w:t>
+      </w:r>
+      <w:r>
+        <w:t xml:space="preserve">layers, and layer relevance is the proportion of neighbours present in each</w:t>
+      </w:r>
+      <w:r>
+        <w:t xml:space="preserve"> </w:t>
+      </w:r>
+      <w:r>
+        <w:t xml:space="preserve">layer compared to the neighbourhood for each individual</w:t>
+      </w:r>
+      <w:r>
+        <w:t xml:space="preserve"> </w:t>
+      </w:r>
+      <w:r>
+        <w:t xml:space="preserve">(Berlingerio et al. 2012)</w:t>
+      </w:r>
+      <w:r>
+        <w:t xml:space="preserve">.</w:t>
+      </w:r>
+      <w:r>
+        <w:t xml:space="preserve"> </w:t>
+      </w:r>
+      <w:r>
+        <w:t xml:space="preserve">Finally, we calculated the similarity of layers between seasons, across</w:t>
+      </w:r>
+      <w:r>
+        <w:t xml:space="preserve"> </w:t>
+      </w:r>
+      <w:r>
+        <w:t xml:space="preserve">landcover classes (e.g.: winter open compared to summer open) using the Pearson</w:t>
+      </w:r>
+      <w:r>
+        <w:t xml:space="preserve"> </w:t>
+      </w:r>
+      <w:r>
+        <w:t xml:space="preserve">correlation coefficient</w:t>
+      </w:r>
+      <w:r>
+        <w:t xml:space="preserve"> </w:t>
+      </w:r>
+      <w:r>
+        <w:t xml:space="preserve">(Br</w:t>
+      </w:r>
+      <w:r>
+        <w:t xml:space="preserve">’odka et al. 2018)</w:t>
+      </w:r>
+      <w:r>
+        <w:t xml:space="preserve">.</w:t>
       </w:r>
     </w:p>
     <w:p>
       <w:pPr>
         <w:pStyle w:val="Heading2"/>
-        <w:rPr/>
-      </w:pPr>
-      <w:bookmarkStart w:id="10" w:name="varying-scale-in-multilayer-networks"/>
-      <w:r>
-        <w:rPr/>
-        <w:t>Varying scale in multilayer networks</w:t>
-      </w:r>
-      <w:bookmarkEnd w:id="10"/>
+      </w:pPr>
+      <w:bookmarkStart w:id="31" w:name="varying-scale-in-multilayer-networks"/>
+      <w:r>
+        <w:t xml:space="preserve">Varying scale in multilayer networks</w:t>
+      </w:r>
+      <w:bookmarkEnd w:id="31"/>
     </w:p>
     <w:p>
       <w:pPr>
         <w:pStyle w:val="Heading3"/>
-        <w:rPr/>
-      </w:pPr>
-      <w:bookmarkStart w:id="11" w:name="social-scale"/>
-      <w:r>
-        <w:rPr/>
-        <w:t>Social scale</w:t>
-      </w:r>
-      <w:bookmarkEnd w:id="11"/>
+      </w:pPr>
+      <w:bookmarkStart w:id="32" w:name="social-scale"/>
+      <w:r>
+        <w:t xml:space="preserve">Social scale</w:t>
+      </w:r>
+      <w:bookmarkEnd w:id="32"/>
     </w:p>
     <w:p>
       <w:pPr>
         <w:pStyle w:val="FirstParagraph"/>
-        <w:rPr/>
-      </w:pPr>
-      <w:r>
-        <w:rPr/>
-        <w:t xml:space="preserve">We altered the social scale based on visual (short distance) and auditory (long distance) sensory modalities of caribou. Specifically, we modified the spatial distance threshold required for group assignment using </w:t>
+      </w:pPr>
+      <w:r>
+        <w:t xml:space="preserve">We altered the social scale based on visual (short distance) and auditory (long</w:t>
+      </w:r>
+      <w:r>
+        <w:t xml:space="preserve"> </w:t>
+      </w:r>
+      <w:r>
+        <w:t xml:space="preserve">distance) sensory modalities of caribou</w:t>
+      </w:r>
+      <w:r>
+        <w:t xml:space="preserve">. Specifically, we</w:t>
+      </w:r>
+      <w:r>
+        <w:t xml:space="preserve"> </w:t>
+      </w:r>
+      <w:r>
+        <w:t xml:space="preserve">modified the spatial distance threshold required for group assignment using</w:t>
+      </w:r>
+      <w:r>
+        <w:t xml:space="preserve"> </w:t>
       </w:r>
       <w:r>
         <w:rPr>
           <w:rStyle w:val="VerbatimChar"/>
         </w:rPr>
-        <w:t>spatsoc</w:t>
-      </w:r>
-      <w:r>
-        <w:rPr/>
-        <w:t xml:space="preserve"> (Robitaille, Webber, and Wal 2019) (see above) and re-assigned groups at incremental distances between 5-500m. For example, at the finest social scale, only individuals within 5m of one another were considered in the same group, whereas at the coarsest social scale, individuals within 500m of one another were considered in the same group.</w:t>
+        <w:t xml:space="preserve">spatsoc</w:t>
+      </w:r>
+      <w:r>
+        <w:t xml:space="preserve"> </w:t>
+      </w:r>
+      <w:r>
+        <w:t xml:space="preserve">(Robitaille, Webber, and Wal 2019)</w:t>
+      </w:r>
+      <w:r>
+        <w:t xml:space="preserve"> </w:t>
+      </w:r>
+      <w:r>
+        <w:t xml:space="preserve">(see above) and re-assigned groups at incremental</w:t>
+      </w:r>
+      <w:r>
+        <w:t xml:space="preserve"> </w:t>
+      </w:r>
+      <w:r>
+        <w:t xml:space="preserve">distances between 5 - 500 m. For example, at the finest social scale, only</w:t>
+      </w:r>
+      <w:r>
+        <w:t xml:space="preserve"> </w:t>
+      </w:r>
+      <w:r>
+        <w:t xml:space="preserve">individuals within 5 m of one another were considered in the same group, whereas</w:t>
+      </w:r>
+      <w:r>
+        <w:t xml:space="preserve"> </w:t>
+      </w:r>
+      <w:r>
+        <w:t xml:space="preserve">at the coarsest social scale, individuals within 500 m of one another were</w:t>
+      </w:r>
+      <w:r>
+        <w:t xml:space="preserve"> </w:t>
+      </w:r>
+      <w:r>
+        <w:t xml:space="preserve">considered in the same group.</w:t>
       </w:r>
     </w:p>
     <w:p>
       <w:pPr>
         <w:pStyle w:val="Heading3"/>
-        <w:rPr/>
-      </w:pPr>
-      <w:bookmarkStart w:id="12" w:name="spatial-scale"/>
-      <w:r>
-        <w:rPr/>
-        <w:t>Spatial scale</w:t>
-      </w:r>
-      <w:bookmarkEnd w:id="12"/>
+      </w:pPr>
+      <w:bookmarkStart w:id="33" w:name="spatial-scale"/>
+      <w:r>
+        <w:t xml:space="preserve">Spatial scale</w:t>
+      </w:r>
+      <w:bookmarkEnd w:id="33"/>
     </w:p>
     <w:p>
       <w:pPr>
         <w:pStyle w:val="FirstParagraph"/>
-        <w:rPr/>
-      </w:pPr>
-      <w:r>
-        <w:rPr/>
-        <w:t xml:space="preserve">To assess the influence of spatial scale on multilayer networks, we aggregated our landcover raster at varying scales relevant to caribou ecology. We aggregated the 10m landcover raster using the R package </w:t>
+      </w:pPr>
+      <w:r>
+        <w:t xml:space="preserve">To assess the influence of spatial scale on multilayer networks, we aggregated</w:t>
+      </w:r>
+      <w:r>
+        <w:t xml:space="preserve"> </w:t>
+      </w:r>
+      <w:r>
+        <w:t xml:space="preserve">our landcover raster at varying scales relevant to caribou ecology.</w:t>
+      </w:r>
+      <w:r>
+        <w:t xml:space="preserve"> </w:t>
+      </w:r>
+      <w:r>
+        <w:t xml:space="preserve">We aggregated the 10 m landcover raster using the R package</w:t>
+      </w:r>
+      <w:r>
+        <w:t xml:space="preserve"> </w:t>
       </w:r>
       <w:r>
         <w:rPr>
           <w:rStyle w:val="VerbatimChar"/>
         </w:rPr>
-        <w:t>grainchanger</w:t>
-      </w:r>
-      <w:r>
-        <w:rPr/>
-        <w:t xml:space="preserve"> (L. Graham 2019) at five scales: 100m, 250m, 500m, and 1000m. Aggregation occurred using a modal moving window method using a circular window corresponding to the above scales (L. J. Graham et al. 2019). 10m and 100m represents fine-scale decision making for caribou during foraging (Webber et al. unpublished data), while re-sampling at 500m and 1000m represents the scale at which caribou tend to select and avoid habitat (Bastille-Rousseau et al. 2017).</w:t>
+        <w:t xml:space="preserve">grainchanger</w:t>
+      </w:r>
+      <w:r>
+        <w:t xml:space="preserve"> </w:t>
+      </w:r>
+      <w:r>
+        <w:t xml:space="preserve">(L. Graham 2019)</w:t>
+      </w:r>
+      <w:r>
+        <w:t xml:space="preserve"> </w:t>
+      </w:r>
+      <w:r>
+        <w:t xml:space="preserve">at five scales: 100 m, 250 m, 500 m, and 1000 m. Aggregation occurred</w:t>
+      </w:r>
+      <w:r>
+        <w:t xml:space="preserve"> </w:t>
+      </w:r>
+      <w:r>
+        <w:t xml:space="preserve">using a modal moving window method using a circular window corresponding to the</w:t>
+      </w:r>
+      <w:r>
+        <w:t xml:space="preserve"> </w:t>
+      </w:r>
+      <w:r>
+        <w:t xml:space="preserve">above scales</w:t>
+      </w:r>
+      <w:r>
+        <w:t xml:space="preserve"> </w:t>
+      </w:r>
+      <w:r>
+        <w:t xml:space="preserve">(L. J. Graham et al. 2019)</w:t>
+      </w:r>
+      <w:r>
+        <w:t xml:space="preserve">. We assume 10 m and 100 m represents fine-scale decision making</w:t>
+      </w:r>
+      <w:r>
+        <w:t xml:space="preserve"> </w:t>
+      </w:r>
+      <w:r>
+        <w:t xml:space="preserve">for caribou during foraging (Webber et al. unpublished data), while re-sampling at 500 m and 1000 m</w:t>
+      </w:r>
+      <w:r>
+        <w:t xml:space="preserve"> </w:t>
+      </w:r>
+      <w:r>
+        <w:t xml:space="preserve">represents the scale at which caribou tend to select and avoid habitat</w:t>
+      </w:r>
+      <w:r>
+        <w:t xml:space="preserve"> </w:t>
+      </w:r>
+      <w:r>
+        <w:t xml:space="preserve">(Bastille-Rousseau et al. 2017).</w:t>
       </w:r>
     </w:p>
     <w:p>
       <w:pPr>
         <w:pStyle w:val="Heading3"/>
-        <w:rPr/>
-      </w:pPr>
-      <w:bookmarkStart w:id="13" w:name="temporal-scale"/>
-      <w:r>
-        <w:rPr/>
-        <w:t>Temporal scale</w:t>
-      </w:r>
-      <w:bookmarkEnd w:id="13"/>
+      </w:pPr>
+      <w:bookmarkStart w:id="34" w:name="temporal-scale"/>
+      <w:r>
+        <w:t xml:space="preserve">Temporal scale</w:t>
+      </w:r>
+      <w:bookmarkEnd w:id="34"/>
     </w:p>
     <w:p>
       <w:pPr>
         <w:pStyle w:val="FirstParagraph"/>
-        <w:rPr/>
-      </w:pPr>
-      <w:r>
-        <w:rPr/>
-        <w:t>We altered the temporal scale of multilayer networks by varying the length and position of the time window used to define seasons. The length of the time window varied from 40-100 days using a fixed start day for winter (starting at 1 January) and summer (starting at 3 August). The position of the time window was shifted by 1-48 days, using a fixed time window length of 48 days. These new time windows were iteratively used to partition data into two discrete seasons (winter, summer) and generate multilayer networks.</w:t>
+      </w:pPr>
+      <w:r>
+        <w:t xml:space="preserve">We altered the temporal scale of multilayer networks by varying the length and</w:t>
+      </w:r>
+      <w:r>
+        <w:t xml:space="preserve"> </w:t>
+      </w:r>
+      <w:r>
+        <w:t xml:space="preserve">position of the time window used to define seasons. The length of the time</w:t>
+      </w:r>
+      <w:r>
+        <w:t xml:space="preserve"> </w:t>
+      </w:r>
+      <w:r>
+        <w:t xml:space="preserve">window varied from 40-100 days using a fixed start day for winter (starting at 1 January)</w:t>
+      </w:r>
+      <w:r>
+        <w:t xml:space="preserve"> </w:t>
+      </w:r>
+      <w:r>
+        <w:t xml:space="preserve">and summer (starting at 3 August). The position of the time window was shifted by 1-48 days,</w:t>
+      </w:r>
+      <w:r>
+        <w:t xml:space="preserve"> </w:t>
+      </w:r>
+      <w:r>
+        <w:t xml:space="preserve">using a fixed time window length of 48 days. These new time windows were</w:t>
+      </w:r>
+      <w:r>
+        <w:t xml:space="preserve"> </w:t>
+      </w:r>
+      <w:r>
+        <w:t xml:space="preserve">iteratively used to partition data into two discrete seasons (winter, summer)</w:t>
+      </w:r>
+      <w:r>
+        <w:t xml:space="preserve"> </w:t>
+      </w:r>
+      <w:r>
+        <w:t xml:space="preserve">and generate multilayer networks.</w:t>
       </w:r>
     </w:p>
     <w:p>
       <w:pPr>
         <w:pStyle w:val="TextBody"/>
-        <w:rPr/>
-      </w:pPr>
-      <w:r>
-        <w:rPr/>
-        <w:t xml:space="preserve">Studies of social network analysis vary in the number and frequency of observations as well as the data collection technique used to generate networks (Davis et al. 2018; Webber and Vander Wal 2019). In addition to altering the temporal scale by adjusting the time window, we investigated the influence of the number of observations on resulting multilayer networks. We randomly selected 500 timesteps and iteratively included 25 additional observations, regenerating the multilayer network and calculating associations of individuals. Subsequent iterations included the previous set of observations to mimic observational data. </w:t>
+      </w:pPr>
+      <w:r>
+        <w:t xml:space="preserve">Studies of social network analysis vary in the number and frequency of</w:t>
+      </w:r>
+      <w:r>
+        <w:t xml:space="preserve"> </w:t>
+      </w:r>
+      <w:r>
+        <w:t xml:space="preserve">observations as well as the data collection technique used to generate networks</w:t>
+      </w:r>
+      <w:r>
+        <w:t xml:space="preserve"> </w:t>
+      </w:r>
+      <w:r>
+        <w:t xml:space="preserve">(Davis et al. 2018; Webber and Vander Wal 2019). In addition to altering the</w:t>
+      </w:r>
+      <w:r>
+        <w:t xml:space="preserve"> </w:t>
+      </w:r>
+      <w:r>
+        <w:t xml:space="preserve">temporal scale by adjusting the time window, we investigated the influence of</w:t>
+      </w:r>
+      <w:r>
+        <w:t xml:space="preserve"> </w:t>
+      </w:r>
+      <w:r>
+        <w:t xml:space="preserve">the number of observations on resulting multilayer networks. We randomly</w:t>
+      </w:r>
+      <w:r>
+        <w:t xml:space="preserve"> </w:t>
+      </w:r>
+      <w:r>
+        <w:t xml:space="preserve">selected 500 timesteps and iteratively included 25 additional observations,</w:t>
+      </w:r>
+      <w:r>
+        <w:t xml:space="preserve"> </w:t>
+      </w:r>
+      <w:r>
+        <w:t xml:space="preserve">regenerating the multilayer network and calculating associations of individuals.</w:t>
+      </w:r>
+      <w:r>
+        <w:t xml:space="preserve"> </w:t>
+      </w:r>
+      <w:r>
+        <w:t xml:space="preserve">Subsequent iterations included the previous set of observations to mimic</w:t>
+      </w:r>
+      <w:r>
+        <w:t xml:space="preserve"> </w:t>
+      </w:r>
+      <w:r>
+        <w:t xml:space="preserve">observational data.</w:t>
+      </w:r>
+      <w:r>
+        <w:t xml:space="preserve"> </w:t>
       </w:r>
     </w:p>
     <w:p>
       <w:pPr>
         <w:pStyle w:val="Heading1"/>
-        <w:rPr/>
-      </w:pPr>
-      <w:bookmarkStart w:id="14" w:name="Xf6b2694fa58b1e80367a52a7b2dc2f96a34418f"/>
-      <w:r>
-        <w:rPr/>
-        <w:t>Scale in multilayer networks in practice: case study results and discussion</w:t>
-      </w:r>
-      <w:bookmarkEnd w:id="14"/>
+      </w:pPr>
+      <w:bookmarkStart w:id="35" w:name="scale-in-multilayer-networks-in-practice-case-study-results-and-discussion"/>
+      <w:r>
+        <w:t xml:space="preserve">Scale in multilayer networks in practice: case study results and discussion</w:t>
+      </w:r>
+      <w:bookmarkEnd w:id="35"/>
     </w:p>
     <w:p>
       <w:pPr>
         <w:pStyle w:val="FirstParagraph"/>
-        <w:rPr/>
-      </w:pPr>
-      <w:r>
-        <w:rPr/>
-        <w:t>In general, individuals in multilayer networks became more connected as social scale increased; however, this relationship varied by habitat type and season. As social scale increased, connective redundancy increased rapidly when groups were formed up to approximately 100m threshold, followed by a plateau and slight decrease at higher thresholds, presumably due to an increase in summer forest degree at ~500m (Figure 2d). Regardless of social scale, layer relevance did not change for any habitat types or seasons, which suggests habitat-by-season layers captured most, if not all, of the potential connections an individual would have across all networks (Figure 2b). Finally, somewhat predictably, graph strength for winter networks increased up to ~100-200m thresholds, followed by a plateau, while graph strength for summer networks did not change as the social threshold increased (Figure 2a). Taken together, these results suggest the optimal social scale at which groups should be assigned is likely somewhere between ~20-100m based on the rate at which network metrics stabilized. For ungulates, groups are often assigned based on 50m threshold (Lingle 2003; Lesmeries et al. 2018; Peignier et al. 2019), suggesting that given similar quantities of data, ~50m is likely an ideal social scale for generating social networks in caribou and similar species.</w:t>
+      </w:pPr>
+      <w:r>
+        <w:t xml:space="preserve">In general, individuals in multilayer networks became more connected as social</w:t>
+      </w:r>
+      <w:r>
+        <w:t xml:space="preserve"> </w:t>
+      </w:r>
+      <w:r>
+        <w:t xml:space="preserve">scale increased; however, this relationship varied by habitat type and season.</w:t>
+      </w:r>
+      <w:r>
+        <w:t xml:space="preserve"> </w:t>
+      </w:r>
+      <w:r>
+        <w:t xml:space="preserve">As social scale increased, connective redundancy increased rapidly when groups</w:t>
+      </w:r>
+      <w:r>
+        <w:t xml:space="preserve"> </w:t>
+      </w:r>
+      <w:r>
+        <w:t xml:space="preserve">were formed up to approximately 100 m threshold, followed by a plateau and</w:t>
+      </w:r>
+      <w:r>
+        <w:t xml:space="preserve"> </w:t>
+      </w:r>
+      <w:r>
+        <w:t xml:space="preserve">slight decrease at higher thresholds, presumably due to an increase in summer</w:t>
+      </w:r>
+      <w:r>
+        <w:t xml:space="preserve"> </w:t>
+      </w:r>
+      <w:r>
+        <w:t xml:space="preserve">forest degree at ~500 m (Figure</w:t>
+      </w:r>
+      <w:r>
+        <w:t xml:space="preserve"> </w:t>
+      </w:r>
+      <w:r>
+        <w:t xml:space="preserve">2</w:t>
+      </w:r>
+      <w:r>
+        <w:t xml:space="preserve">d). Regardless of social scale,</w:t>
+      </w:r>
+      <w:r>
+        <w:t xml:space="preserve"> </w:t>
+      </w:r>
+      <w:r>
+        <w:t xml:space="preserve">layer relevance did not change for any habitat types or seasons, which suggests</w:t>
+      </w:r>
+      <w:r>
+        <w:t xml:space="preserve"> </w:t>
+      </w:r>
+      <w:r>
+        <w:t xml:space="preserve">habitat-by-season layers captured most, if not all, of the potential connections</w:t>
+      </w:r>
+      <w:r>
+        <w:t xml:space="preserve"> </w:t>
+      </w:r>
+      <w:r>
+        <w:t xml:space="preserve">an individual would have across all networks (Figure</w:t>
+      </w:r>
+      <w:r>
+        <w:t xml:space="preserve"> </w:t>
+      </w:r>
+      <w:r>
+        <w:t xml:space="preserve">2</w:t>
+      </w:r>
+      <w:r>
+        <w:t xml:space="preserve">b).</w:t>
+      </w:r>
+      <w:r>
+        <w:t xml:space="preserve"> </w:t>
+      </w:r>
+      <w:r>
+        <w:t xml:space="preserve">Finally, somewhat predictably, graph strength for winter networks increased up</w:t>
+      </w:r>
+      <w:r>
+        <w:t xml:space="preserve"> </w:t>
+      </w:r>
+      <w:r>
+        <w:t xml:space="preserve">to ~100-200 m thresholds, followed by a plateau, while graph strength for summer</w:t>
+      </w:r>
+      <w:r>
+        <w:t xml:space="preserve"> </w:t>
+      </w:r>
+      <w:r>
+        <w:t xml:space="preserve">networks did not change as the social threshold increased (Figure</w:t>
+      </w:r>
+      <w:r>
+        <w:t xml:space="preserve"> </w:t>
+      </w:r>
+      <w:r>
+        <w:t xml:space="preserve">2</w:t>
+      </w:r>
+      <w:r>
+        <w:t xml:space="preserve">a). Taken together, these results suggest the optimal social</w:t>
+      </w:r>
+      <w:r>
+        <w:t xml:space="preserve"> </w:t>
+      </w:r>
+      <w:r>
+        <w:t xml:space="preserve">scale at which groups should be assigned is likely somewhere between ~20-100 m</w:t>
+      </w:r>
+      <w:r>
+        <w:t xml:space="preserve"> </w:t>
+      </w:r>
+      <w:r>
+        <w:t xml:space="preserve">based on the rate at which network metrics stabilized. For ungulates, groups are</w:t>
+      </w:r>
+      <w:r>
+        <w:t xml:space="preserve"> </w:t>
+      </w:r>
+      <w:r>
+        <w:t xml:space="preserve">often assigned based on 50 m threshold (Lingle 2003; Lesmeries et al. 2018;</w:t>
+      </w:r>
+      <w:r>
+        <w:t xml:space="preserve"> </w:t>
+      </w:r>
+      <w:r>
+        <w:t xml:space="preserve">Peignier et al. 2019), suggesting that given similar quantities of data, ~50 m</w:t>
+      </w:r>
+      <w:r>
+        <w:t xml:space="preserve"> </w:t>
+      </w:r>
+      <w:r>
+        <w:t xml:space="preserve">is likely an ideal social scale for generating social networks in caribou and</w:t>
+      </w:r>
+      <w:r>
+        <w:t xml:space="preserve"> </w:t>
+      </w:r>
+      <w:r>
+        <w:t xml:space="preserve">similar species.</w:t>
       </w:r>
     </w:p>
     <w:p>
       <w:pPr>
         <w:pStyle w:val="TextBody"/>
-        <w:rPr/>
-      </w:pPr>
-      <w:r>
-        <w:rPr/>
-        <w:t xml:space="preserve">Increasing the scale of landcover resolution resulted in decreased proportion of rare and patchy habitats and low connectivity of individuals in these habitats. In winter, layer relevance was stable for open and forest habitats but decreased for forage habitats (Figure 3b). Connective redundancy decreased with increasing landcover resolution due the decrease in connectivity of individuals in winter forage habitats, resulting in a multilayer network where neighbours were less frequently repeated in multiple layers  (Figure3d). Layer similarity was generally stable for forest and open habitats except for a contrasting increase in similarity for forest and decrease in similarity for open habitats at 250m landcover resolution (Figure 3c). Layer similarity was not possible to calculate between winter and summer forage because, at all landcover resolutions greater than 10m there were no individuals connected in the network layers.  These results indicate the importance of matching landcover resolution to scale of selection as well as ensuring the landcover product used has a resolution fine enough to detect relevant landscape features and habitats. </w:t>
+      </w:pPr>
+      <w:r>
+        <w:t xml:space="preserve">Increasing the scale of landcover resolution resulted in decreased proportion of</w:t>
+      </w:r>
+      <w:r>
+        <w:t xml:space="preserve"> </w:t>
+      </w:r>
+      <w:r>
+        <w:t xml:space="preserve">rare and patchy habitats and low connectivity of individuals in these habitats.</w:t>
+      </w:r>
+      <w:r>
+        <w:t xml:space="preserve"> </w:t>
+      </w:r>
+      <w:r>
+        <w:t xml:space="preserve">In winter, layer relevance was stable for open and forest habitats but decreased</w:t>
+      </w:r>
+      <w:r>
+        <w:t xml:space="preserve"> </w:t>
+      </w:r>
+      <w:r>
+        <w:t xml:space="preserve">for forage habitats (Figure</w:t>
+      </w:r>
+      <w:r>
+        <w:t xml:space="preserve"> </w:t>
+      </w:r>
+      <w:r>
+        <w:t xml:space="preserve">3</w:t>
+      </w:r>
+      <w:r>
+        <w:t xml:space="preserve">b). Connective redundancy decreased</w:t>
+      </w:r>
+      <w:r>
+        <w:t xml:space="preserve"> </w:t>
+      </w:r>
+      <w:r>
+        <w:t xml:space="preserve">with increasing landcover resolution due the decrease in connectivity of</w:t>
+      </w:r>
+      <w:r>
+        <w:t xml:space="preserve"> </w:t>
+      </w:r>
+      <w:r>
+        <w:t xml:space="preserve">individuals in winter forage habitats, resulting in a multilayer network where</w:t>
+      </w:r>
+      <w:r>
+        <w:t xml:space="preserve"> </w:t>
+      </w:r>
+      <w:r>
+        <w:t xml:space="preserve">neighbours were less frequently repeated in multiple layers</w:t>
+      </w:r>
+      <w:r>
+        <w:t xml:space="preserve"> </w:t>
+      </w:r>
+      <w:r>
+        <w:t xml:space="preserve"> </w:t>
+      </w:r>
+      <w:r>
+        <w:t xml:space="preserve">(Figure</w:t>
+      </w:r>
+      <w:r>
+        <w:t xml:space="preserve">3</w:t>
+      </w:r>
+      <w:r>
+        <w:t xml:space="preserve">d). Layer similarity was generally stable for forest and</w:t>
+      </w:r>
+      <w:r>
+        <w:t xml:space="preserve"> </w:t>
+      </w:r>
+      <w:r>
+        <w:t xml:space="preserve">open habitats except for a contrasting increase in similarity for forest and</w:t>
+      </w:r>
+      <w:r>
+        <w:t xml:space="preserve"> </w:t>
+      </w:r>
+      <w:r>
+        <w:t xml:space="preserve">decrease in similarity for open habitats at 250 m landcover resolution (Figure</w:t>
+      </w:r>
+      <w:r>
+        <w:t xml:space="preserve"> </w:t>
+      </w:r>
+      <w:r>
+        <w:t xml:space="preserve">3</w:t>
+      </w:r>
+      <w:r>
+        <w:t xml:space="preserve">c). Layer similarity was not possible to calculate between</w:t>
+      </w:r>
+      <w:r>
+        <w:t xml:space="preserve"> </w:t>
+      </w:r>
+      <w:r>
+        <w:t xml:space="preserve">winter and summer forage because, at all landcover resolutions greater than 10 m</w:t>
+      </w:r>
+      <w:r>
+        <w:t xml:space="preserve"> </w:t>
+      </w:r>
+      <w:r>
+        <w:t xml:space="preserve">there were no individuals connected in the network layers.</w:t>
+      </w:r>
+      <w:r>
+        <w:t xml:space="preserve"> </w:t>
+      </w:r>
+      <w:r>
+        <w:t xml:space="preserve"> </w:t>
+      </w:r>
+      <w:r>
+        <w:t xml:space="preserve">These results indicate the importance of matching landcover</w:t>
+      </w:r>
+      <w:r>
+        <w:t xml:space="preserve"> </w:t>
+      </w:r>
+      <w:r>
+        <w:t xml:space="preserve">resolution to scale of selection as well as ensuring the landcover product used</w:t>
+      </w:r>
+      <w:r>
+        <w:t xml:space="preserve"> </w:t>
+      </w:r>
+      <w:r>
+        <w:t xml:space="preserve">has a resolution fine enough to detect relevant landscape features and habitats.</w:t>
+      </w:r>
+      <w:r>
+        <w:t xml:space="preserve"> </w:t>
       </w:r>
     </w:p>
     <w:p>
       <w:pPr>
         <w:pStyle w:val="TextBody"/>
-        <w:rPr/>
-      </w:pPr>
-      <w:r>
-        <w:rPr/>
-        <w:t xml:space="preserve">As the number of observations used to generate multilayer networks increased, individuals became more connected and metrics generally appeared to stabilize. Like coarse landcover resolution (above), low numbers of observations were not sufficient for capturing individuals in all contexts and layer similarity could not be calculated below approximately 75 observations for forest, approximately 210 observations for open and approximately 300 observations for forage (Figure 4c). Once sufficient observations were obtained, layer similarity stabilized for all three landcover classes at approximately 200 observations for forest and approximately 300 observations for open and forage landcover types. Connective redundancy increased with increasing number of observations as individuals became more connected to neighbours in multiple layers (Figure 4d). Given the overall trend of these multilayer metrics stabilizing after a certain number of observations are included, the results suggest this sensitivity method could be useful for determining the number of observations necessary for sufficiently describing the social dynamics across contexts. </w:t>
+      </w:pPr>
+      <w:r>
+        <w:t xml:space="preserve">As the number of observations used to generate multilayer networks increased,</w:t>
+      </w:r>
+      <w:r>
+        <w:t xml:space="preserve"> </w:t>
+      </w:r>
+      <w:r>
+        <w:t xml:space="preserve">individuals became more connected and metrics generally appeared to stabilize.</w:t>
+      </w:r>
+      <w:r>
+        <w:t xml:space="preserve"> </w:t>
+      </w:r>
+      <w:r>
+        <w:t xml:space="preserve">Like coarse landcover resolution (above), low numbers of observations were not</w:t>
+      </w:r>
+      <w:r>
+        <w:t xml:space="preserve"> </w:t>
+      </w:r>
+      <w:r>
+        <w:t xml:space="preserve">sufficient for capturing individuals in all contexts and layer similarity could</w:t>
+      </w:r>
+      <w:r>
+        <w:t xml:space="preserve"> </w:t>
+      </w:r>
+      <w:r>
+        <w:t xml:space="preserve">not be calculated below approximately 75 observations for forest, approximately</w:t>
+      </w:r>
+      <w:r>
+        <w:t xml:space="preserve"> </w:t>
+      </w:r>
+      <w:r>
+        <w:t xml:space="preserve">210 observations for open and approximately 300 observations for forage (Figure</w:t>
+      </w:r>
+      <w:r>
+        <w:t xml:space="preserve"> </w:t>
+      </w:r>
+      <w:r>
+        <w:t xml:space="preserve">4</w:t>
+      </w:r>
+      <w:r>
+        <w:t xml:space="preserve">c). Once sufficient observations were obtained, layer similarity</w:t>
+      </w:r>
+      <w:r>
+        <w:t xml:space="preserve"> </w:t>
+      </w:r>
+      <w:r>
+        <w:t xml:space="preserve">stabilized for all three landcover classes at approximately 200 observations for</w:t>
+      </w:r>
+      <w:r>
+        <w:t xml:space="preserve"> </w:t>
+      </w:r>
+      <w:r>
+        <w:t xml:space="preserve">forest and approximately 300 observations for open and forage landcover types.</w:t>
+      </w:r>
+      <w:r>
+        <w:t xml:space="preserve"> </w:t>
+      </w:r>
+      <w:r>
+        <w:t xml:space="preserve">Connective redundancy increased with increasing number of observations as</w:t>
+      </w:r>
+      <w:r>
+        <w:t xml:space="preserve"> </w:t>
+      </w:r>
+      <w:r>
+        <w:t xml:space="preserve">individuals became more connected to neighbours in multiple layers (Figure</w:t>
+      </w:r>
+      <w:r>
+        <w:t xml:space="preserve"> </w:t>
+      </w:r>
+      <w:r>
+        <w:t xml:space="preserve">4</w:t>
+      </w:r>
+      <w:r>
+        <w:t xml:space="preserve">d). Given the overall trend of these multilayer metrics</w:t>
+      </w:r>
+      <w:r>
+        <w:t xml:space="preserve"> </w:t>
+      </w:r>
+      <w:r>
+        <w:t xml:space="preserve">stabilizing after a certain number of observations are included, the results</w:t>
+      </w:r>
+      <w:r>
+        <w:t xml:space="preserve"> </w:t>
+      </w:r>
+      <w:r>
+        <w:t xml:space="preserve">suggest this sensitivity method could be useful for determining the number of</w:t>
+      </w:r>
+      <w:r>
+        <w:t xml:space="preserve"> </w:t>
+      </w:r>
+      <w:r>
+        <w:t xml:space="preserve">observations necessary for sufficiently describing the social dynamics across</w:t>
+      </w:r>
+      <w:r>
+        <w:t xml:space="preserve"> </w:t>
+      </w:r>
+      <w:r>
+        <w:t xml:space="preserve">contexts.</w:t>
+      </w:r>
+      <w:r>
+        <w:t xml:space="preserve"> </w:t>
       </w:r>
     </w:p>
     <w:p>
       <w:pPr>
         <w:pStyle w:val="TextBody"/>
-        <w:rPr/>
-      </w:pPr>
-      <w:r>
-        <w:rPr/>
-        <w:t xml:space="preserve">Contrasting winter and summer seasons became more similar with increasing window length. Layer similarity between seasons increased consistently across landcover class (Figure 5b). Individual graph strength and layer relevance increased for all summer layers as individuals became more connected with increasing window lengths (Figure 5a, Figure 5b). These results suggest that an increasing window length, especially for the summer season, may be resulting in less precisely defined seasons that are not clearly capturing periods of aggregation and dissaggregation according to resource availability and presence of conspecifics.  </w:t>
-      </w:r>
-    </w:p>
-    <w:p>
-      <w:pPr>
-        <w:pStyle w:val="TextBody"/>
-        <w:rPr/>
-      </w:pPr>
+      </w:pPr>
+      <w:r>
+        <w:t xml:space="preserve">Contrasting winter and summer seasons became more similar with increasing window</w:t>
+      </w:r>
+      <w:r>
+        <w:t xml:space="preserve"> </w:t>
+      </w:r>
+      <w:r>
+        <w:t xml:space="preserve">length. Layer similarity between seasons increased consistently across landcover</w:t>
+      </w:r>
+      <w:r>
+        <w:t xml:space="preserve"> </w:t>
+      </w:r>
+      <w:r>
+        <w:t xml:space="preserve">class (Figure</w:t>
+      </w:r>
+      <w:r>
+        <w:t xml:space="preserve"> </w:t>
+      </w:r>
+      <w:r>
+        <w:t xml:space="preserve">5</w:t>
+      </w:r>
+      <w:r>
+        <w:t xml:space="preserve">b). Individual graph strength and layer relevance</w:t>
+      </w:r>
+      <w:r>
+        <w:t xml:space="preserve"> </w:t>
+      </w:r>
+      <w:r>
+        <w:t xml:space="preserve">increased for all summer layers as individuals became more connected with</w:t>
+      </w:r>
+      <w:r>
+        <w:t xml:space="preserve"> </w:t>
+      </w:r>
+      <w:r>
+        <w:t xml:space="preserve">increasing window lengths (Figure</w:t>
+      </w:r>
+      <w:r>
+        <w:t xml:space="preserve"> </w:t>
+      </w:r>
+      <w:r>
+        <w:t xml:space="preserve">5</w:t>
+      </w:r>
+      <w:r>
+        <w:t xml:space="preserve">a, Figure</w:t>
+      </w:r>
+      <w:r>
+        <w:t xml:space="preserve"> </w:t>
+      </w:r>
+      <w:r>
+        <w:t xml:space="preserve">5</w:t>
+      </w:r>
+      <w:r>
+        <w:t xml:space="preserve">b). These results suggest that an increasing window length,</w:t>
+      </w:r>
+      <w:r>
+        <w:t xml:space="preserve"> </w:t>
+      </w:r>
+      <w:r>
+        <w:t xml:space="preserve">especially for the summer season, may be resulting in less precisely defined</w:t>
+      </w:r>
+      <w:r>
+        <w:t xml:space="preserve"> </w:t>
+      </w:r>
+      <w:r>
+        <w:t xml:space="preserve">seasons that are not clearly capturing periods of aggregation and</w:t>
+      </w:r>
+      <w:r>
+        <w:t xml:space="preserve"> </w:t>
+      </w:r>
+      <w:r>
+        <w:t xml:space="preserve">dissaggregation according to resource availability and presence of conspecifics.</w:t>
+      </w:r>
+      <w:r>
+        <w:t xml:space="preserve"> </w:t>
+      </w:r>
+      <w:r>
+        <w:t xml:space="preserve"> </w:t>
+      </w:r>
+      <w:r>
+        <w:t xml:space="preserve"> </w:t>
+      </w:r>
+      <w:r>
+        <w:t xml:space="preserve"> </w:t>
+      </w:r>
+      <w:r>
+        <w:t xml:space="preserve"> </w:t>
+      </w:r>
+      <w:r>
+        <w:t xml:space="preserve"> </w:t>
+      </w:r>
       <w:r>
         <w:rPr>
           <w:b/>
         </w:rPr>
-        <w:t>Missing: discussion of window position..</w:t>
+        <w:t xml:space="preserve">Missing: discussion of window position..</w:t>
       </w:r>
     </w:p>
     <w:p>
       <w:pPr>
         <w:pStyle w:val="CaptionedFigure"/>
-        <w:rPr/>
-      </w:pPr>
-      <w:r>
-        <w:rPr/>
+      </w:pPr>
+      <w:r>
         <w:drawing>
-          <wp:inline distT="0" distB="0" distL="114935" distR="114935">
-            <wp:extent cx="5486400" cy="4220210"/>
-            <wp:effectExtent l="0" t="0" r="0" b="0"/>
-            <wp:docPr id="2" name="Image1" descr="Figure 2: Varying scale in social threshold. For each social threshold (5m, 50m, 100m, 150m, 200m, 250m, 300m, 350m, 400m, 450m, 500m), multilayer networks were constructed for each landcover class (forest, lichen and open) across two seasons (summer and winter) and four network metrics calculated. A) Mean graph strength across individuals showed an increase for winter network layers at 50m through 500m while summer network layers had consistently weak connections. B) Mean layer relevance was relatively stable across social thresholds for each season and landcover layer. C) Similarity of landcover network layers between seasons (e.g.: open summer compared to open winter) showed different responses to changing landcover scale with an overall increase in similarity for open layers and decrease in similarity for lichen layers.  D) Mean connective redundancy across individuals increased rapidly between 5m and 50m reaching a plateau of about 0.65 at approximately a 50m  social threshold before decreasing between 400m and 500m."/>
-            <wp:cNvGraphicFramePr>
-              <a:graphicFrameLocks xmlns:a="http://schemas.openxmlformats.org/drawingml/2006/main" noChangeAspect="1"/>
-            </wp:cNvGraphicFramePr>
-            <a:graphic xmlns:a="http://schemas.openxmlformats.org/drawingml/2006/main">
+          <wp:inline>
+            <wp:extent cx="5486400" cy="4220307"/>
+            <wp:effectExtent b="0" l="0" r="0" t="0"/>
+            <wp:docPr descr="Figure 2: Varying scale in social threshold. For each social threshold (5 m, 50 m, 100 m, 150 m, 200 m, 250 m, 300 m, 350 m, 400 m, 450 m, 500 m), multilayer networks were constructed for each landcover class (forest, lichen and open) across two seasons (summer and winter) and four network metrics calculated. A) Mean graph strength across individuals showed an increase for winter network layers at 50 m through 500 m while summer network layers had consistently weak connections. B) Mean layer relevance was relatively stable across social thresholds for each season and landcover layer. C) Similarity of landcover network layers between seasons (e.g.: open summer compared to open winter) showed different responses to changing landcover scale with an overall increase in similarity for open layers and decrease in similarity for lichen layers.  D) Mean connective redundancy across individuals increased rapidly between 5 m and 50 m reaching a plateau of about 0.65 at approximately a 50 m  social threshold before decreasing between 400 m and 500 m." title="" id="1" name="Picture"/>
+            <a:graphic>
               <a:graphicData uri="http://schemas.openxmlformats.org/drawingml/2006/picture">
-                <pic:pic xmlns:pic="http://schemas.openxmlformats.org/drawingml/2006/picture">
+                <pic:pic>
                   <pic:nvPicPr>
-                    <pic:cNvPr id="2" name="Image1" descr="Figure 2: Varying scale in social threshold. For each social threshold (5m, 50m, 100m, 150m, 200m, 250m, 300m, 350m, 400m, 450m, 500m), multilayer networks were constructed for each landcover class (forest, lichen and open) across two seasons (summer and winter) and four network metrics calculated. A) Mean graph strength across individuals showed an increase for winter network layers at 50m through 500m while summer network layers had consistently weak connections. B) Mean layer relevance was relatively stable across social thresholds for each season and landcover layer. C) Similarity of landcover network layers between seasons (e.g.: open summer compared to open winter) showed different responses to changing landcover scale with an overall increase in similarity for open layers and decrease in similarity for lichen layers.  D) Mean connective redundancy across individuals increased rapidly between 5m and 50m reaching a plateau of about 0.65 at approximately a 50m  social threshold before decreasing between 400m and 500m."/>
+                    <pic:cNvPr descr="../graphics/figure-spatialthreshold.png" id="0" name="Picture"/>
                     <pic:cNvPicPr>
-                      <a:picLocks noChangeAspect="1" noChangeArrowheads="1"/>
+                      <a:picLocks noChangeArrowheads="1" noChangeAspect="1"/>
                     </pic:cNvPicPr>
                   </pic:nvPicPr>
                   <pic:blipFill>
-                    <a:blip r:embed="rId3"/>
+                    <a:blip r:embed="rId36"/>
                     <a:stretch>
                       <a:fillRect/>
                     </a:stretch>
@@ -898,11 +2682,17 @@
                   <pic:spPr bwMode="auto">
                     <a:xfrm>
                       <a:off x="0" y="0"/>
-                      <a:ext cx="5486400" cy="4220210"/>
+                      <a:ext cx="5486400" cy="4220307"/>
                     </a:xfrm>
                     <a:prstGeom prst="rect">
                       <a:avLst/>
                     </a:prstGeom>
+                    <a:noFill/>
+                    <a:ln w="9525">
+                      <a:noFill/>
+                      <a:headEnd/>
+                      <a:tailEnd/>
+                    </a:ln>
                   </pic:spPr>
                 </pic:pic>
               </a:graphicData>
@@ -914,39 +2704,58 @@
     <w:p>
       <w:pPr>
         <w:pStyle w:val="ImageCaption"/>
-        <w:rPr/>
-      </w:pPr>
-      <w:r>
-        <w:rPr/>
-        <w:t>Figure 2: Varying scale in social threshold. For each social threshold (5m, 50m, 100m, 150m, 200m, 250m, 300m, 350m, 400m, 450m, 500m), multilayer networks were constructed for each landcover class (forest, lichen and open) across two seasons (summer and winter) and four network metrics calculated. A) Mean graph strength across individuals showed an increase for winter network layers at 50m through 500m while summer network layers had consistently weak connections. B) Mean layer relevance was relatively stable across social thresholds for each season and landcover layer. C) Similarity of landcover network layers between seasons (e.g.: open summer compared to open winter) showed different responses to changing landcover scale with an overall increase in similarity for open layers and decrease in similarity for lichen layers.  D) Mean connective redundancy across individuals increased rapidly between 5m and 50m reaching a plateau of about 0.65 at approximately a 50m  social threshold before decreasing between 400m and 500m.</w:t>
+      </w:pPr>
+      <w:r>
+        <w:t xml:space="preserve">Figure 2: Varying scale in social threshold. For each social threshold (5 m, 50 m, 100 m, 150 m, 200 m, 250 m, 300 m, 350 m, 400 m, 450 m, 500 m), multilayer networks were constructed for each landcover class (forest, lichen and open) across two seasons (summer and winter) and four network metrics calculated. A) Mean graph strength across individuals showed an increase for winter network layers at 50 m through 500 m while summer network layers had consistently weak connections. B) Mean layer relevance was relatively stable across social thresholds for each season and landcover layer. C) Similarity of landcover network layers between seasons (e.g.: open summer compared to open winter) showed different responses to changing landcover scale with an overall increase in similarity for open layers and decrease in similarity for lichen layers.</w:t>
+      </w:r>
+      <w:r>
+        <w:t xml:space="preserve"> </w:t>
+      </w:r>
+      <w:r>
+        <w:t xml:space="preserve"> </w:t>
+      </w:r>
+      <w:r>
+        <w:t xml:space="preserve">D) Mean connective redundancy across individuals increased rapidly between 5 m and 50 m reaching a plateau of about 0.65 at approximately a 50 m</w:t>
+      </w:r>
+      <w:r>
+        <w:t xml:space="preserve"> </w:t>
+      </w:r>
+      <w:r>
+        <w:t xml:space="preserve"> </w:t>
+      </w:r>
+      <w:r>
+        <w:t xml:space="preserve">social threshold before decreasing between 400 m and 500 m.</w:t>
+      </w:r>
+    </w:p>
+    <w:p>
+      <w:pPr>
+        <w:pStyle w:val="TextBody"/>
+      </w:pPr>
+      <w:r>
+        <w:t xml:space="preserve">(ref:lcres) Variation in multilayer network metrics as a function of changes in landcover resolution, a metric which we interpret as spatial scale. For each landcover resolution (10 m, 100 m, 250 m, 500 m and 1000 m), multilayer networks were constructed for each landcover class (forest, lichen and open) across two seasons (summer and winter), and four network metrics were calculated and we examined how network metrics changed as a function of changes in spatial scale. A) Mean graph strength of individuals was weaker during the summer compared to the winter months. B) Mean layer relevance showed sparse connectivity in summer compared to winter networks and a decrease in winter lichen layer relevance at higher landcover resolutions. C) Similarity of landcover network layers between seasons (e.g.: open summer compared to open winter) showed different responses to changing landcover scale with an increase in similarity for forest layers at 250 m and decrease in similarity for open layers at 250 m. Note that lichen layer similarity is not shown because individuals did not interact in lichen habitats greater greater than 10 m landcover resolution. D) Mean connective redundancy across individuals showed a decreasing trend with increasing landcover resolution.</w:t>
       </w:r>
     </w:p>
     <w:p>
       <w:pPr>
         <w:pStyle w:val="CaptionedFigure"/>
-        <w:rPr/>
-      </w:pPr>
-      <w:r>
-        <w:rPr/>
+      </w:pPr>
+      <w:r>
         <w:drawing>
-          <wp:inline distT="0" distB="0" distL="114935" distR="114935">
-            <wp:extent cx="5486400" cy="4220210"/>
-            <wp:effectExtent l="0" t="0" r="0" b="0"/>
-            <wp:docPr id="3" name="Image2" descr="Figure 3: (ref:lcres)"/>
-            <wp:cNvGraphicFramePr>
-              <a:graphicFrameLocks xmlns:a="http://schemas.openxmlformats.org/drawingml/2006/main" noChangeAspect="1"/>
-            </wp:cNvGraphicFramePr>
-            <a:graphic xmlns:a="http://schemas.openxmlformats.org/drawingml/2006/main">
+          <wp:inline>
+            <wp:extent cx="5486400" cy="4220307"/>
+            <wp:effectExtent b="0" l="0" r="0" t="0"/>
+            <wp:docPr descr="Figure 3: (ref:lcres)" title="" id="1" name="Picture"/>
+            <a:graphic>
               <a:graphicData uri="http://schemas.openxmlformats.org/drawingml/2006/picture">
-                <pic:pic xmlns:pic="http://schemas.openxmlformats.org/drawingml/2006/picture">
+                <pic:pic>
                   <pic:nvPicPr>
-                    <pic:cNvPr id="3" name="Image2" descr="Figure 3: (ref:lcres)"/>
+                    <pic:cNvPr descr="../graphics/figure-lcres.png" id="0" name="Picture"/>
                     <pic:cNvPicPr>
-                      <a:picLocks noChangeAspect="1" noChangeArrowheads="1"/>
+                      <a:picLocks noChangeArrowheads="1" noChangeAspect="1"/>
                     </pic:cNvPicPr>
                   </pic:nvPicPr>
                   <pic:blipFill>
-                    <a:blip r:embed="rId4"/>
+                    <a:blip r:embed="rId37"/>
                     <a:stretch>
                       <a:fillRect/>
                     </a:stretch>
@@ -954,11 +2763,17 @@
                   <pic:spPr bwMode="auto">
                     <a:xfrm>
                       <a:off x="0" y="0"/>
-                      <a:ext cx="5486400" cy="4220210"/>
+                      <a:ext cx="5486400" cy="4220307"/>
                     </a:xfrm>
                     <a:prstGeom prst="rect">
                       <a:avLst/>
                     </a:prstGeom>
+                    <a:noFill/>
+                    <a:ln w="9525">
+                      <a:noFill/>
+                      <a:headEnd/>
+                      <a:tailEnd/>
+                    </a:ln>
                   </pic:spPr>
                 </pic:pic>
               </a:graphicData>
@@ -970,39 +2785,32 @@
     <w:p>
       <w:pPr>
         <w:pStyle w:val="ImageCaption"/>
-        <w:rPr/>
-      </w:pPr>
-      <w:r>
-        <w:rPr/>
-        <w:t>Figure 3: Variation in multilayer network metrics as a function of changes in landcover resolution, a metric which we interpret as spatial scale. For each landcover resolution (10m, 100m, 250m, 500m and 1000m), multilayer networks were constructed for each landcover class (forest, lichen and open) across two seasons (summer and winter), and four network metrics were calculated and we examined how network metrics changed as a function of changes in spatial scale. A) Mean graph strength of individuals was weaker during the summer compared to the winter months. B) Mean layer relevance showed sparse connectivity in summer compared to winter networks and a decrease in winter lichen layer relevance at higher landcover resolutions. C) Similarity of landcover network layers between seasons (e.g.: open summer compared to open winter) showed different responses to changing landcover scale with an increase in similarity for forest layers at 250m and decrease in similarity for open layers at 250m. Note that lichen layer similarity is not shown because individuals did not interact in lichen habitats greater greater than 10m landcover resolution. D) Mean connective redundancy across individuals showed a decreasing trend with increasing landcover resolution.</w:t>
+      </w:pPr>
+      <w:r>
+        <w:t xml:space="preserve">Figure 3: (ref:lcres)</w:t>
       </w:r>
     </w:p>
     <w:p>
       <w:pPr>
         <w:pStyle w:val="CaptionedFigure"/>
-        <w:rPr/>
-      </w:pPr>
-      <w:r>
-        <w:rPr/>
+      </w:pPr>
+      <w:r>
         <w:drawing>
-          <wp:inline distT="0" distB="0" distL="114935" distR="114935">
-            <wp:extent cx="5486400" cy="4220210"/>
-            <wp:effectExtent l="0" t="0" r="0" b="0"/>
-            <wp:docPr id="4" name="Image3" descr="Figure 4: Varying scale in number of observations. For each iteration, a number of observations (10-485 observations in steps of 25) were selected from the complete data set to construct multilayer networks with layers defined by each landcover class (forest, lichen and open) across two seasons (summer and winter) and four network metrics calculated. A) Mean graph strength across individuals varied for winter layers becoming relatively stable at 200 observations and remained weak throughout for summer layers. B) Mean layer relevance across individuals increased for winter layers and slightly increased for summer layers. C) Similarity of landcover network layers between seasons (e.g.: open summer compared to open winter) showed a stabilizing layer similarity at 200 observations for forest and 300 observations for lichen and open.  D) Mean connective redundancy across individuals increased with increasing number of observations, which begins to plateau around 100 observations."/>
-            <wp:cNvGraphicFramePr>
-              <a:graphicFrameLocks xmlns:a="http://schemas.openxmlformats.org/drawingml/2006/main" noChangeAspect="1"/>
-            </wp:cNvGraphicFramePr>
-            <a:graphic xmlns:a="http://schemas.openxmlformats.org/drawingml/2006/main">
+          <wp:inline>
+            <wp:extent cx="5486400" cy="4220307"/>
+            <wp:effectExtent b="0" l="0" r="0" t="0"/>
+            <wp:docPr descr="Figure 4: Varying scale in number of observations. For each iteration, a number of observations (10-485 observations in steps of 25) were selected from the complete data set to construct multilayer networks with layers defined by each landcover class (forest, lichen and open) across two seasons (summer and winter) and four network metrics calculated. A) Mean graph strength across individuals varied for winter layers becoming relatively stable at 200 observations and remained weak throughout for summer layers. B) Mean layer relevance across individuals increased for winter layers and slightly increased for summer layers. C) Similarity of landcover network layers between seasons (e.g.: open summer compared to open winter) showed a stabilizing layer similarity at 200 observations for forest and 300 observations for lichen and open.  D) Mean connective redundancy across individuals increased with increasing number of observations, which begins to plateau around 100 observations." title="" id="1" name="Picture"/>
+            <a:graphic>
               <a:graphicData uri="http://schemas.openxmlformats.org/drawingml/2006/picture">
-                <pic:pic xmlns:pic="http://schemas.openxmlformats.org/drawingml/2006/picture">
+                <pic:pic>
                   <pic:nvPicPr>
-                    <pic:cNvPr id="4" name="Image3" descr="Figure 4: Varying scale in number of observations. For each iteration, a number of observations (10-485 observations in steps of 25) were selected from the complete data set to construct multilayer networks with layers defined by each landcover class (forest, lichen and open) across two seasons (summer and winter) and four network metrics calculated. A) Mean graph strength across individuals varied for winter layers becoming relatively stable at 200 observations and remained weak throughout for summer layers. B) Mean layer relevance across individuals increased for winter layers and slightly increased for summer layers. C) Similarity of landcover network layers between seasons (e.g.: open summer compared to open winter) showed a stabilizing layer similarity at 200 observations for forest and 300 observations for lichen and open.  D) Mean connective redundancy across individuals increased with increasing number of observations, which begins to plateau around 100 observations."/>
+                    <pic:cNvPr descr="../graphics/figure-nobs.png" id="0" name="Picture"/>
                     <pic:cNvPicPr>
-                      <a:picLocks noChangeAspect="1" noChangeArrowheads="1"/>
+                      <a:picLocks noChangeArrowheads="1" noChangeAspect="1"/>
                     </pic:cNvPicPr>
                   </pic:nvPicPr>
                   <pic:blipFill>
-                    <a:blip r:embed="rId5"/>
+                    <a:blip r:embed="rId38"/>
                     <a:stretch>
                       <a:fillRect/>
                     </a:stretch>
@@ -1010,11 +2818,17 @@
                   <pic:spPr bwMode="auto">
                     <a:xfrm>
                       <a:off x="0" y="0"/>
-                      <a:ext cx="5486400" cy="4220210"/>
+                      <a:ext cx="5486400" cy="4220307"/>
                     </a:xfrm>
                     <a:prstGeom prst="rect">
                       <a:avLst/>
                     </a:prstGeom>
+                    <a:noFill/>
+                    <a:ln w="9525">
+                      <a:noFill/>
+                      <a:headEnd/>
+                      <a:tailEnd/>
+                    </a:ln>
                   </pic:spPr>
                 </pic:pic>
               </a:graphicData>
@@ -1026,39 +2840,41 @@
     <w:p>
       <w:pPr>
         <w:pStyle w:val="ImageCaption"/>
-        <w:rPr/>
-      </w:pPr>
-      <w:r>
-        <w:rPr/>
-        <w:t>Figure 4: Varying scale in number of observations. For each iteration, a number of observations (10-485 observations in steps of 25) were selected from the complete data set to construct multilayer networks with layers defined by each landcover class (forest, lichen and open) across two seasons (summer and winter) and four network metrics calculated. A) Mean graph strength across individuals varied for winter layers becoming relatively stable at 200 observations and remained weak throughout for summer layers. B) Mean layer relevance across individuals increased for winter layers and slightly increased for summer layers. C) Similarity of landcover network layers between seasons (e.g.: open summer compared to open winter) showed a stabilizing layer similarity at 200 observations for forest and 300 observations for lichen and open.  D) Mean connective redundancy across individuals increased with increasing number of observations, which begins to plateau around 100 observations.</w:t>
+      </w:pPr>
+      <w:r>
+        <w:t xml:space="preserve">Figure 4: Varying scale in number of observations. For each iteration, a number of observations (10-485 observations in steps of 25) were selected from the complete data set to construct multilayer networks with layers defined by each landcover class (forest, lichen and open) across two seasons (summer and winter) and four network metrics calculated. A) Mean graph strength across individuals varied for winter layers becoming relatively stable at 200 observations and remained weak throughout for summer layers. B) Mean layer relevance across individuals increased for winter layers and slightly increased for summer layers. C) Similarity of landcover network layers between seasons (e.g.: open summer compared to open winter) showed a stabilizing layer similarity at 200 observations for forest and 300 observations for lichen and open.</w:t>
+      </w:r>
+      <w:r>
+        <w:t xml:space="preserve"> </w:t>
+      </w:r>
+      <w:r>
+        <w:t xml:space="preserve"> </w:t>
+      </w:r>
+      <w:r>
+        <w:t xml:space="preserve">D) Mean connective redundancy across individuals increased with increasing number of observations, which begins to plateau around 100 observations.</w:t>
       </w:r>
     </w:p>
     <w:p>
       <w:pPr>
         <w:pStyle w:val="CaptionedFigure"/>
-        <w:rPr/>
-      </w:pPr>
-      <w:r>
-        <w:rPr/>
+      </w:pPr>
+      <w:r>
         <w:drawing>
-          <wp:inline distT="0" distB="0" distL="114935" distR="114935">
-            <wp:extent cx="5486400" cy="4220210"/>
-            <wp:effectExtent l="0" t="0" r="0" b="0"/>
-            <wp:docPr id="5" name="Image4" descr="Figure 5: Varying scale in time window length. For each time window length (40 to 100 days in length increasing by 5 days in sequence), multilayer networks were constructed for each landcover class (forest, lichen and open) across two seasons (summer and winter) and four network metrics calculated. A) Mean graph strength across individuals was relatively stable over increasing time window lengths, though there was more variation in strength between landcover types as window length increased.  B) Mean layer relevance generally increased during the summer months but was relatively stable across time window lengths for each landcover layer. C) Similarity of landcover network layers between seasons (e.g.: open summer compared to open winter) showed increasing similarity consistent across landcover layers with increasing window length. D) Mean connective redundancy across individuals varied dramatically depending on the length of the time window "/>
-            <wp:cNvGraphicFramePr>
-              <a:graphicFrameLocks xmlns:a="http://schemas.openxmlformats.org/drawingml/2006/main" noChangeAspect="1"/>
-            </wp:cNvGraphicFramePr>
-            <a:graphic xmlns:a="http://schemas.openxmlformats.org/drawingml/2006/main">
+          <wp:inline>
+            <wp:extent cx="5486400" cy="4220307"/>
+            <wp:effectExtent b="0" l="0" r="0" t="0"/>
+            <wp:docPr descr="Figure 5: Varying scale in time window length. For each time window length (40 to 100 days in length increasing by 5 days in sequence), multilayer networks were constructed for each landcover class (forest, lichen and open) across two seasons (summer and winter) and four network metrics calculated. A) Mean graph strength across individuals was relatively stable over increasing time window lengths, though there was more variation in strength between landcover types as window length increased.  B) Mean layer relevance generally increased during the summer months but was relatively stable across time window lengths for each landcover layer. C) Similarity of landcover network layers between seasons (e.g.: open summer compared to open winter) showed increasing similarity consistent across landcover layers with increasing window length. D) Mean connective redundancy across individuals varied dramatically depending on the length of the time window " title="" id="1" name="Picture"/>
+            <a:graphic>
               <a:graphicData uri="http://schemas.openxmlformats.org/drawingml/2006/picture">
-                <pic:pic xmlns:pic="http://schemas.openxmlformats.org/drawingml/2006/picture">
+                <pic:pic>
                   <pic:nvPicPr>
-                    <pic:cNvPr id="5" name="Image4" descr="Figure 5: Varying scale in time window length. For each time window length (40 to 100 days in length increasing by 5 days in sequence), multilayer networks were constructed for each landcover class (forest, lichen and open) across two seasons (summer and winter) and four network metrics calculated. A) Mean graph strength across individuals was relatively stable over increasing time window lengths, though there was more variation in strength between landcover types as window length increased.  B) Mean layer relevance generally increased during the summer months but was relatively stable across time window lengths for each landcover layer. C) Similarity of landcover network layers between seasons (e.g.: open summer compared to open winter) showed increasing similarity consistent across landcover layers with increasing window length. D) Mean connective redundancy across individuals varied dramatically depending on the length of the time window "/>
+                    <pic:cNvPr descr="../graphics/figure-winlength.png" id="0" name="Picture"/>
                     <pic:cNvPicPr>
-                      <a:picLocks noChangeAspect="1" noChangeArrowheads="1"/>
+                      <a:picLocks noChangeArrowheads="1" noChangeAspect="1"/>
                     </pic:cNvPicPr>
                   </pic:nvPicPr>
                   <pic:blipFill>
-                    <a:blip r:embed="rId6"/>
+                    <a:blip r:embed="rId39"/>
                     <a:stretch>
                       <a:fillRect/>
                     </a:stretch>
@@ -1066,11 +2882,17 @@
                   <pic:spPr bwMode="auto">
                     <a:xfrm>
                       <a:off x="0" y="0"/>
-                      <a:ext cx="5486400" cy="4220210"/>
+                      <a:ext cx="5486400" cy="4220307"/>
                     </a:xfrm>
                     <a:prstGeom prst="rect">
                       <a:avLst/>
                     </a:prstGeom>
+                    <a:noFill/>
+                    <a:ln w="9525">
+                      <a:noFill/>
+                      <a:headEnd/>
+                      <a:tailEnd/>
+                    </a:ln>
                   </pic:spPr>
                 </pic:pic>
               </a:graphicData>
@@ -1082,39 +2904,44 @@
     <w:p>
       <w:pPr>
         <w:pStyle w:val="ImageCaption"/>
-        <w:rPr/>
-      </w:pPr>
-      <w:r>
-        <w:rPr/>
-        <w:t xml:space="preserve">Figure 5: Varying scale in time window length. For each time window length (40 to 100 days in length increasing by 5 days in sequence), multilayer networks were constructed for each landcover class (forest, lichen and open) across two seasons (summer and winter) and four network metrics calculated. A) Mean graph strength across individuals was relatively stable over increasing time window lengths, though there was more variation in strength between landcover types as window length increased.  B) Mean layer relevance generally increased during the summer months but was relatively stable across time window lengths for each landcover layer. C) Similarity of landcover network layers between seasons (e.g.: open summer compared to open winter) showed increasing similarity consistent across landcover layers with increasing window length. D) Mean connective redundancy across individuals varied dramatically depending on the length of the time window </w:t>
+      </w:pPr>
+      <w:r>
+        <w:t xml:space="preserve">Figure 5: Varying scale in time window length. For each time window length (40 to 100 days in length increasing by 5 days in sequence), multilayer networks were constructed for each landcover class (forest, lichen and open) across two seasons (summer and winter) and four network metrics calculated. A) Mean graph strength across individuals was relatively stable over increasing time window lengths, though there was more variation in strength between landcover types as window length increased.</w:t>
+      </w:r>
+      <w:r>
+        <w:t xml:space="preserve"> </w:t>
+      </w:r>
+      <w:r>
+        <w:t xml:space="preserve"> </w:t>
+      </w:r>
+      <w:r>
+        <w:t xml:space="preserve">B) Mean layer relevance generally increased during the summer months but was relatively stable across time window lengths for each landcover layer. C) Similarity of landcover network layers between seasons (e.g.: open summer compared to open winter) showed increasing similarity consistent across landcover layers with increasing window length. D) Mean connective redundancy across individuals varied dramatically depending on the length of the time window</w:t>
+      </w:r>
+      <w:r>
+        <w:t xml:space="preserve"> </w:t>
       </w:r>
     </w:p>
     <w:p>
       <w:pPr>
         <w:pStyle w:val="CaptionedFigure"/>
-        <w:rPr/>
-      </w:pPr>
-      <w:r>
-        <w:rPr/>
+      </w:pPr>
+      <w:r>
         <w:drawing>
-          <wp:inline distT="0" distB="0" distL="114935" distR="114935">
-            <wp:extent cx="5486400" cy="4220210"/>
-            <wp:effectExtent l="0" t="0" r="0" b="0"/>
-            <wp:docPr id="6" name="Image5" descr="Figure 6: Varying scale in time window position. For each time window position (shifting the start date of the time window used to define seasons 1 to 48 days from the original), multilayer networks were constructed for each landcover class (forest, lichen and ope) across two seasons (summer and winter) and four network metrics calculated. A) Mean graph strength across individuals increased in summer network layers at window position 25 and increased between window position 20 and 40 for winter network layers. B) Mean layer relevance slightly decreased for winter layers and increased for summer layers, showing decreasing connectivity in shifted winter time windows and greater connectivity in summer layers at later window positions. C) Similarity of landcover network layers between seasons (e.g.: open summer compared to open winter) showed fluctuations in layer similarity across landcover types with shifted time windows.  D) Mean connective redundancy across individuals increased between window position 12 through 48 due to increased connectivity in the summer network layers."/>
-            <wp:cNvGraphicFramePr>
-              <a:graphicFrameLocks xmlns:a="http://schemas.openxmlformats.org/drawingml/2006/main" noChangeAspect="1"/>
-            </wp:cNvGraphicFramePr>
-            <a:graphic xmlns:a="http://schemas.openxmlformats.org/drawingml/2006/main">
+          <wp:inline>
+            <wp:extent cx="5486400" cy="4220307"/>
+            <wp:effectExtent b="0" l="0" r="0" t="0"/>
+            <wp:docPr descr="Figure 6: Varying scale in time window position. For each time window position (shifting the start date of the time window used to define seasons 1 to 48 days from the original), multilayer networks were constructed for each landcover class (forest, lichen and ope) across two seasons (summer and winter) and four network metrics calculated. A) Mean graph strength across individuals increased in summer network layers at window position 25 and increased between window position 20 and 40 for winter network layers. B) Mean layer relevance slightly decreased for winter layers and increased for summer layers, showing decreasing connectivity in shifted winter time windows and greater connectivity in summer layers at later window positions. C) Similarity of landcover network layers between seasons (e.g.: open summer compared to open winter) showed fluctuations in layer similarity across landcover types with shifted time windows.  D) Mean connective redundancy across individuals increased between window position 12 through 48 due to increased connectivity in the summer network layers." title="" id="1" name="Picture"/>
+            <a:graphic>
               <a:graphicData uri="http://schemas.openxmlformats.org/drawingml/2006/picture">
-                <pic:pic xmlns:pic="http://schemas.openxmlformats.org/drawingml/2006/picture">
+                <pic:pic>
                   <pic:nvPicPr>
-                    <pic:cNvPr id="6" name="Image5" descr="Figure 6: Varying scale in time window position. For each time window position (shifting the start date of the time window used to define seasons 1 to 48 days from the original), multilayer networks were constructed for each landcover class (forest, lichen and ope) across two seasons (summer and winter) and four network metrics calculated. A) Mean graph strength across individuals increased in summer network layers at window position 25 and increased between window position 20 and 40 for winter network layers. B) Mean layer relevance slightly decreased for winter layers and increased for summer layers, showing decreasing connectivity in shifted winter time windows and greater connectivity in summer layers at later window positions. C) Similarity of landcover network layers between seasons (e.g.: open summer compared to open winter) showed fluctuations in layer similarity across landcover types with shifted time windows.  D) Mean connective redundancy across individuals increased between window position 12 through 48 due to increased connectivity in the summer network layers."/>
+                    <pic:cNvPr descr="../graphics/figure-winpos.png" id="0" name="Picture"/>
                     <pic:cNvPicPr>
-                      <a:picLocks noChangeAspect="1" noChangeArrowheads="1"/>
+                      <a:picLocks noChangeArrowheads="1" noChangeAspect="1"/>
                     </pic:cNvPicPr>
                   </pic:nvPicPr>
                   <pic:blipFill>
-                    <a:blip r:embed="rId7"/>
+                    <a:blip r:embed="rId40"/>
                     <a:stretch>
                       <a:fillRect/>
                     </a:stretch>
@@ -1122,11 +2949,17 @@
                   <pic:spPr bwMode="auto">
                     <a:xfrm>
                       <a:off x="0" y="0"/>
-                      <a:ext cx="5486400" cy="4220210"/>
+                      <a:ext cx="5486400" cy="4220307"/>
                     </a:xfrm>
                     <a:prstGeom prst="rect">
                       <a:avLst/>
                     </a:prstGeom>
+                    <a:noFill/>
+                    <a:ln w="9525">
+                      <a:noFill/>
+                      <a:headEnd/>
+                      <a:tailEnd/>
+                    </a:ln>
                   </pic:spPr>
                 </pic:pic>
               </a:graphicData>
@@ -1138,1196 +2971,2438 @@
     <w:p>
       <w:pPr>
         <w:pStyle w:val="ImageCaption"/>
-        <w:rPr/>
-      </w:pPr>
-      <w:r>
-        <w:rPr/>
-        <w:t>Figure 6: Varying scale in time window position. For each time window position (shifting the start date of the time window used to define seasons 1 to 48 days from the original), multilayer networks were constructed for each landcover class (forest, lichen and ope) across two seasons (summer and winter) and four network metrics calculated. A) Mean graph strength across individuals increased in summer network layers at window position 25 and increased between window position 20 and 40 for winter network layers. B) Mean layer relevance slightly decreased for winter layers and increased for summer layers, showing decreasing connectivity in shifted winter time windows and greater connectivity in summer layers at later window positions. C) Similarity of landcover network layers between seasons (e.g.: open summer compared to open winter) showed fluctuations in layer similarity across landcover types with shifted time windows.  D) Mean connective redundancy across individuals increased between window position 12 through 48 due to increased connectivity in the summer network layers.</w:t>
+      </w:pPr>
+      <w:r>
+        <w:t xml:space="preserve">Figure 6: Varying scale in time window position. For each time window position (shifting the start date of the time window used to define seasons 1 to 48 days from the original), multilayer networks were constructed for each landcover class (forest, lichen and ope) across two seasons (summer and winter) and four network metrics calculated. A) Mean graph strength across individuals increased in summer network layers at window position 25 and increased between window position 20 and 40 for winter network layers. B) Mean layer relevance slightly decreased for winter layers and increased for summer layers, showing decreasing connectivity in shifted winter time windows and greater connectivity in summer layers at later window positions. C) Similarity of landcover network layers between seasons (e.g.: open summer compared to open winter) showed fluctuations in layer similarity across landcover types with shifted time windows.</w:t>
+      </w:r>
+      <w:r>
+        <w:t xml:space="preserve"> </w:t>
+      </w:r>
+      <w:r>
+        <w:t xml:space="preserve"> </w:t>
+      </w:r>
+      <w:r>
+        <w:t xml:space="preserve">D) Mean connective redundancy across individuals increased between window position 12 through 48 due to increased connectivity in the summer network layers.</w:t>
       </w:r>
     </w:p>
     <w:p>
       <w:pPr>
         <w:pStyle w:val="Heading1"/>
-        <w:rPr/>
-      </w:pPr>
-      <w:bookmarkStart w:id="15" w:name="X5d6a0bf62734a8376803bde975436fed522899b"/>
-      <w:r>
-        <w:rPr/>
-        <w:t>Perspectives to advance multilayer networks</w:t>
-      </w:r>
-      <w:bookmarkEnd w:id="15"/>
+      </w:pPr>
+      <w:bookmarkStart w:id="41" w:name="perspectives-to-advance-multilayer-networks"/>
+      <w:r>
+        <w:t xml:space="preserve">Perspectives to advance multilayer networks</w:t>
+      </w:r>
+      <w:bookmarkEnd w:id="41"/>
     </w:p>
     <w:p>
       <w:pPr>
         <w:pStyle w:val="FirstParagraph"/>
-        <w:rPr/>
-      </w:pPr>
-      <w:r>
-        <w:rPr/>
-        <w:t>The integration of behavioural and ecological theory has shown the value of considering the importance of scale to better understand and predict animal social networks, including demography (Shizuka and Johnson 2019), evolutionary and quantitative genetics (Fisher and McAdam 2017), disease ecology (Silk et al. 2017), and animal personality (Sih et al. 2017). While the number of studies integrating social network theory into a broader array of behavioural and ecological sub-disciplines is impressive, only recently has the role of animal space use been considered in describing the causes and consequences of the social environment in the context of (1) individual fitness and phenotypes (Webber &amp; Vander Wal 2018), (2) movement ecology and collective movement (Bode et al. 2011), and (3) habitat selection and space use (He et al. 2019). Here, we explore how mutlilayer networks may apply to these emerging fields to contribute to the development of social network theory and application.</w:t>
+      </w:pPr>
+      <w:r>
+        <w:t xml:space="preserve">The integration of behavioural and ecological theory has shown the value of considering</w:t>
+      </w:r>
+      <w:r>
+        <w:t xml:space="preserve"> </w:t>
+      </w:r>
+      <w:r>
+        <w:t xml:space="preserve">the importance of various ecological disciplines to better understand and predict animal</w:t>
+      </w:r>
+      <w:r>
+        <w:t xml:space="preserve"> </w:t>
+      </w:r>
+      <w:r>
+        <w:t xml:space="preserve">social networks, including demography (Shizuka and Johnson 2019), evolutionary and</w:t>
+      </w:r>
+      <w:r>
+        <w:t xml:space="preserve"> </w:t>
+      </w:r>
+      <w:r>
+        <w:t xml:space="preserve">quantitative genetics (Fisher and McAdam 2017), disease ecology (Silk et al. 2017),</w:t>
+      </w:r>
+      <w:r>
+        <w:t xml:space="preserve"> </w:t>
+      </w:r>
+      <w:r>
+        <w:t xml:space="preserve">and animal personality (Sih et al. 2017). While the number of studies integrating</w:t>
+      </w:r>
+      <w:r>
+        <w:t xml:space="preserve"> </w:t>
+      </w:r>
+      <w:r>
+        <w:t xml:space="preserve">social network theory into a broader array of behavioural and ecological</w:t>
+      </w:r>
+      <w:r>
+        <w:t xml:space="preserve"> </w:t>
+      </w:r>
+      <w:r>
+        <w:t xml:space="preserve">sub-disciplines is impressive, only recently has the role of animal space use been</w:t>
+      </w:r>
+      <w:r>
+        <w:t xml:space="preserve"> </w:t>
+      </w:r>
+      <w:r>
+        <w:t xml:space="preserve">considered in describing the causes and consequences of the social environment in the</w:t>
+      </w:r>
+      <w:r>
+        <w:t xml:space="preserve"> </w:t>
+      </w:r>
+      <w:r>
+        <w:t xml:space="preserve">context of (1) phenotypes and individual fitness (Webber &amp; Vander Wal 2018), (2)</w:t>
+      </w:r>
+      <w:r>
+        <w:t xml:space="preserve"> </w:t>
+      </w:r>
+      <w:r>
+        <w:t xml:space="preserve">movement ecology and collective movement (Bode et al. 2011), and (3) habitat</w:t>
+      </w:r>
+      <w:r>
+        <w:t xml:space="preserve"> </w:t>
+      </w:r>
+      <w:r>
+        <w:t xml:space="preserve">selection and space use (He et al. 2019). Importantly, much of the work linking</w:t>
+      </w:r>
+      <w:r>
+        <w:t xml:space="preserve"> </w:t>
+      </w:r>
+      <w:r>
+        <w:t xml:space="preserve">space use and the social environment has been theoretical and empirical studies</w:t>
+      </w:r>
+      <w:r>
+        <w:t xml:space="preserve"> </w:t>
+      </w:r>
+      <w:r>
+        <w:t xml:space="preserve">are lacking (but see Peignier et al. 2019; Pinter-Wollman 2015; Strandburg-Peshkin et al. 2015; 2017).</w:t>
+      </w:r>
+      <w:r>
+        <w:t xml:space="preserve"> </w:t>
+      </w:r>
+      <w:r>
+        <w:t xml:space="preserve">Here, we discuss the role mutlilayer networks within the emerging integration</w:t>
+      </w:r>
+      <w:r>
+        <w:t xml:space="preserve"> </w:t>
+      </w:r>
+      <w:r>
+        <w:t xml:space="preserve">of social and spatial ecology within the behavioural ecology literature.</w:t>
       </w:r>
     </w:p>
     <w:p>
       <w:pPr>
         <w:pStyle w:val="Heading2"/>
-        <w:rPr/>
-      </w:pPr>
-      <w:bookmarkStart w:id="16" w:name="individual-fitness-and-phenotypes"/>
-      <w:r>
-        <w:rPr/>
-        <w:t>Individual fitness and phenotypes</w:t>
-      </w:r>
-      <w:bookmarkEnd w:id="16"/>
+      </w:pPr>
+      <w:bookmarkStart w:id="42" w:name="phenotypes-and-individual-fitness"/>
+      <w:r>
+        <w:t xml:space="preserve">Phenotypes and Individual fitness</w:t>
+      </w:r>
+      <w:bookmarkEnd w:id="42"/>
     </w:p>
     <w:p>
       <w:pPr>
         <w:pStyle w:val="FirstParagraph"/>
-        <w:rPr/>
-      </w:pPr>
-      <w:r>
-        <w:rPr/>
-        <w:t>Social network positions are frequently used to represent the social environment that an individual experiences or their social phenotype. Social phenotypes are increasingly linked to important fitness for individuals of various species, including primates (e.g. Brent, Ruiz-Lambides, &amp; Platt, 2017; Thompson, 2019), dolphins (e.g. Stanton &amp; Mann, 2012; Stanton, Gibson, &amp; Mann, 2011), and birds (e.g. McDonald, 2007; Royle, Pike, Heeb, Richner, &amp; Kolliker, 2012). Both temporal, seasons and stages of life, and social scales, types of interactions, have emerged as important for understanding fitness consequences in the context of social network positions (Almeling, Hammerschmidt, Sennhenn-Reulen, Freund, &amp; Fischer, 2016; Berger, Lemaître, Allainé, Gaillard, &amp; Cohas, 2015; Brent, Ruiz-Lambides, &amp; Platt, 2017; Holekamp, Smith, Strelioff, Van Horn, &amp; Watts, 2012). Multilayer networks provide a way to bridge these different scales so that we can examine social phenotypes in more holistic ways rather than looking at each scale separately as has traditionally been done.</w:t>
+      </w:pPr>
+      <w:r>
+        <w:t xml:space="preserve">Social network positions are frequently used to represent the social environment</w:t>
+      </w:r>
+      <w:r>
+        <w:t xml:space="preserve"> </w:t>
+      </w:r>
+      <w:r>
+        <w:t xml:space="preserve">that an individual experiences or their social phenotype. Social phenotypes are</w:t>
+      </w:r>
+      <w:r>
+        <w:t xml:space="preserve"> </w:t>
+      </w:r>
+      <w:r>
+        <w:t xml:space="preserve">increasingly linked to important fitness for individuals of various species,</w:t>
+      </w:r>
+      <w:r>
+        <w:t xml:space="preserve"> </w:t>
+      </w:r>
+      <w:r>
+        <w:t xml:space="preserve">including primates (e.g. Brent, Ruiz-Lambides, &amp; Platt, 2017; Thompson, 2019),</w:t>
+      </w:r>
+      <w:r>
+        <w:t xml:space="preserve"> </w:t>
+      </w:r>
+      <w:r>
+        <w:t xml:space="preserve">dolphins (e.g. Stanton &amp; Mann, 2012; Stanton, Gibson, &amp; Mann, 2011), and birds</w:t>
+      </w:r>
+      <w:r>
+        <w:t xml:space="preserve"> </w:t>
+      </w:r>
+      <w:r>
+        <w:t xml:space="preserve">(e.g. McDonald, 2007; Royle, Pike, Heeb, Richner, &amp; Kolliker, 2012). Both</w:t>
+      </w:r>
+      <w:r>
+        <w:t xml:space="preserve"> </w:t>
+      </w:r>
+      <w:r>
+        <w:t xml:space="preserve">temporal, seasons and stages of life, and social scales, types of interactions,</w:t>
+      </w:r>
+      <w:r>
+        <w:t xml:space="preserve"> </w:t>
+      </w:r>
+      <w:r>
+        <w:t xml:space="preserve">have emerged as important for understanding fitness consequences in the context</w:t>
+      </w:r>
+      <w:r>
+        <w:t xml:space="preserve"> </w:t>
+      </w:r>
+      <w:r>
+        <w:t xml:space="preserve">of social network positions (Almeling, Hammerschmidt, Sennhenn-Reulen, Freund, &amp;</w:t>
+      </w:r>
+      <w:r>
+        <w:t xml:space="preserve"> </w:t>
+      </w:r>
+      <w:r>
+        <w:t xml:space="preserve">Fischer, 2016; Berger, Lemaître, Allainé, Gaillard, &amp; Cohas, 2015; Brent,</w:t>
+      </w:r>
+      <w:r>
+        <w:t xml:space="preserve"> </w:t>
+      </w:r>
+      <w:r>
+        <w:t xml:space="preserve">Ruiz-Lambides, &amp; Platt, 2017; Holekamp, Smith, Strelioff, Van Horn, &amp; Watts,</w:t>
+      </w:r>
+      <w:r>
+        <w:t xml:space="preserve"> </w:t>
+      </w:r>
+      <w:r>
+        <w:t xml:space="preserve">2012). Multilayer networks provide a way to bridge these different scales so</w:t>
+      </w:r>
+      <w:r>
+        <w:t xml:space="preserve"> </w:t>
+      </w:r>
+      <w:r>
+        <w:t xml:space="preserve">that we can examine social phenotypes in more holistic ways rather than looking</w:t>
+      </w:r>
+      <w:r>
+        <w:t xml:space="preserve"> </w:t>
+      </w:r>
+      <w:r>
+        <w:t xml:space="preserve">at each scale separately as has traditionally been done.</w:t>
       </w:r>
     </w:p>
     <w:p>
       <w:pPr>
         <w:pStyle w:val="TextBody"/>
-        <w:rPr/>
-      </w:pPr>
-      <w:r>
-        <w:rPr/>
-        <w:t>For instance, social scale is major consideration for social network analysis, especially in the context of different types of relationships, such as grooming and association, that are typically examined separately while answering a single question (Carter, Lee, &amp; Marshall, 2015; Castles et al., 2014; Farine, 2015). Furthermore, it is a common trope that individuals must be associating to interact, and many studies therefore assume that proximity is proxy for interacting (Farine, 2015). For instance, baboons need to be in proximity in order to groom each other. However, animals have certain interactions that do not require proximity such as long-distance vocalization and olfactory signals (Carter et al., 2015). With the advancement of biologging technology, we have the ability to record social interactions that do not require proximity, particularly long-distance communication networks with devices like microphone arrays (Snijders &amp; Naguib, 2017). These varying social scales can have different fitness repercussions for individuals. Rhesus macaques (</w:t>
+      </w:pPr>
+      <w:r>
+        <w:t xml:space="preserve">For instance, social scale is major consideration for social network analysis,</w:t>
+      </w:r>
+      <w:r>
+        <w:t xml:space="preserve"> </w:t>
+      </w:r>
+      <w:r>
+        <w:t xml:space="preserve">especially in the context of different types of relationships, such as grooming</w:t>
+      </w:r>
+      <w:r>
+        <w:t xml:space="preserve"> </w:t>
+      </w:r>
+      <w:r>
+        <w:t xml:space="preserve">and association, that are typically examined separately while answering a single</w:t>
+      </w:r>
+      <w:r>
+        <w:t xml:space="preserve"> </w:t>
+      </w:r>
+      <w:r>
+        <w:t xml:space="preserve">question (Carter, Lee, &amp; Marshall, 2015; Castles et al., 2014; Farine, 2015).</w:t>
+      </w:r>
+      <w:r>
+        <w:t xml:space="preserve"> </w:t>
+      </w:r>
+      <w:r>
+        <w:t xml:space="preserve">Furthermore, it is a common trope that individuals must be associating to</w:t>
+      </w:r>
+      <w:r>
+        <w:t xml:space="preserve"> </w:t>
+      </w:r>
+      <w:r>
+        <w:t xml:space="preserve">interact, and many studies therefore assume that proximity is proxy for</w:t>
+      </w:r>
+      <w:r>
+        <w:t xml:space="preserve"> </w:t>
+      </w:r>
+      <w:r>
+        <w:t xml:space="preserve">interacting (Farine, 2015). For instance, baboons need to be in proximity in</w:t>
+      </w:r>
+      <w:r>
+        <w:t xml:space="preserve"> </w:t>
+      </w:r>
+      <w:r>
+        <w:t xml:space="preserve">order to groom each other. However, animals have certain interactions that do</w:t>
+      </w:r>
+      <w:r>
+        <w:t xml:space="preserve"> </w:t>
+      </w:r>
+      <w:r>
+        <w:t xml:space="preserve">not require proximity such as long-distance vocalization and olfactory signals</w:t>
+      </w:r>
+      <w:r>
+        <w:t xml:space="preserve"> </w:t>
+      </w:r>
+      <w:r>
+        <w:t xml:space="preserve">(Carter et al., 2015). With the advancement of biologging technology, we have</w:t>
+      </w:r>
+      <w:r>
+        <w:t xml:space="preserve"> </w:t>
+      </w:r>
+      <w:r>
+        <w:t xml:space="preserve">the ability to record social interactions that do not require proximity,</w:t>
+      </w:r>
+      <w:r>
+        <w:t xml:space="preserve"> </w:t>
+      </w:r>
+      <w:r>
+        <w:t xml:space="preserve">particularly long-distance communication networks with devices like microphone</w:t>
+      </w:r>
+      <w:r>
+        <w:t xml:space="preserve"> </w:t>
+      </w:r>
+      <w:r>
+        <w:t xml:space="preserve">arrays (Snijders &amp; Naguib, 2017). These varying social scales can have different</w:t>
+      </w:r>
+      <w:r>
+        <w:t xml:space="preserve"> </w:t>
+      </w:r>
+      <w:r>
+        <w:t xml:space="preserve">fitness repercussions for individuals. Rhesus macaques (</w:t>
       </w:r>
       <w:r>
         <w:rPr>
           <w:i/>
         </w:rPr>
-        <w:t>Macaca mulatta</w:t>
-      </w:r>
-      <w:r>
-        <w:rPr/>
-        <w:t>) had higher survivorship when they had fewer but stronger, more stable social associates and grooming partners rather than simply more associates (Ellis, Snyder-Mackler, Ruiz-Lambides, Platt, &amp; Brent, 2019). This finding highlights that different qualities of social scales have lasting consequences.</w:t>
+        <w:t xml:space="preserve">Macaca mulatta</w:t>
+      </w:r>
+      <w:r>
+        <w:t xml:space="preserve">) had</w:t>
+      </w:r>
+      <w:r>
+        <w:t xml:space="preserve"> </w:t>
+      </w:r>
+      <w:r>
+        <w:t xml:space="preserve">higher survivorship when they had fewer but stronger, more stable social</w:t>
+      </w:r>
+      <w:r>
+        <w:t xml:space="preserve"> </w:t>
+      </w:r>
+      <w:r>
+        <w:t xml:space="preserve">associates and grooming partners rather than simply more associates (Ellis,</w:t>
+      </w:r>
+      <w:r>
+        <w:t xml:space="preserve"> </w:t>
+      </w:r>
+      <w:r>
+        <w:t xml:space="preserve">Snyder-Mackler, Ruiz-Lambides, Platt, &amp; Brent, 2019). This finding highlights</w:t>
+      </w:r>
+      <w:r>
+        <w:t xml:space="preserve"> </w:t>
+      </w:r>
+      <w:r>
+        <w:t xml:space="preserve">that different qualities of social scales have lasting consequences.</w:t>
       </w:r>
     </w:p>
     <w:p>
       <w:pPr>
         <w:pStyle w:val="TextBody"/>
-        <w:rPr/>
-      </w:pPr>
-      <w:r>
-        <w:rPr/>
-        <w:t>Temporal scale is also important for understanding the repercussions of social phenotypes. For instance, social phenotypes can change over ontogeny in ways that can affect fitness (Berger et al., 2015; Brent et al., 2017). Thus, it is critical to carefully consider the temporal scale that is meaningful for the proposed hypotheses. Further complicating the issue of selecting suitable time scales across ontogeny, individuals progress through development at different rates (Tarka, Guenther, Niemelä, Nakagawa, &amp; Noble, 2018). This variation can make defining appropriate temporal scales for testing the fitness implications of an individual’s social phenotype over different stages of ontogeny even more difficult when they vary by individual. However, considering fine temporal scales provide insight across developmental stages that may otherwise be missed (Turner, Bills, &amp; Holekamp, 2018).</w:t>
+      </w:pPr>
+      <w:r>
+        <w:t xml:space="preserve">Temporal scale is also important for understanding the repercussions of social</w:t>
+      </w:r>
+      <w:r>
+        <w:t xml:space="preserve"> </w:t>
+      </w:r>
+      <w:r>
+        <w:t xml:space="preserve">phenotypes. For instance, social phenotypes can change over ontogeny in ways</w:t>
+      </w:r>
+      <w:r>
+        <w:t xml:space="preserve"> </w:t>
+      </w:r>
+      <w:r>
+        <w:t xml:space="preserve">that can affect fitness (Berger et al., 2015; Brent et al., 2017). Thus, it is</w:t>
+      </w:r>
+      <w:r>
+        <w:t xml:space="preserve"> </w:t>
+      </w:r>
+      <w:r>
+        <w:t xml:space="preserve">critical to carefully consider the temporal scale that is meaningful for the</w:t>
+      </w:r>
+      <w:r>
+        <w:t xml:space="preserve"> </w:t>
+      </w:r>
+      <w:r>
+        <w:t xml:space="preserve">proposed hypotheses. Further complicating the issue of selecting suitable time</w:t>
+      </w:r>
+      <w:r>
+        <w:t xml:space="preserve"> </w:t>
+      </w:r>
+      <w:r>
+        <w:t xml:space="preserve">scales across ontogeny, individuals progress through development at different</w:t>
+      </w:r>
+      <w:r>
+        <w:t xml:space="preserve"> </w:t>
+      </w:r>
+      <w:r>
+        <w:t xml:space="preserve">rates (Tarka, Guenther, Niemelä, Nakagawa, &amp; Noble, 2018). This variation can</w:t>
+      </w:r>
+      <w:r>
+        <w:t xml:space="preserve"> </w:t>
+      </w:r>
+      <w:r>
+        <w:t xml:space="preserve">make defining appropriate temporal scales for testing the fitness implications</w:t>
+      </w:r>
+      <w:r>
+        <w:t xml:space="preserve"> </w:t>
+      </w:r>
+      <w:r>
+        <w:t xml:space="preserve">of an individual’s social phenotype over different stages of ontogeny even more</w:t>
+      </w:r>
+      <w:r>
+        <w:t xml:space="preserve"> </w:t>
+      </w:r>
+      <w:r>
+        <w:t xml:space="preserve">difficult when they vary by individual. However, considering fine temporal</w:t>
+      </w:r>
+      <w:r>
+        <w:t xml:space="preserve"> </w:t>
+      </w:r>
+      <w:r>
+        <w:t xml:space="preserve">scales provide insight across developmental stages that may otherwise be missed</w:t>
+      </w:r>
+      <w:r>
+        <w:t xml:space="preserve"> </w:t>
+      </w:r>
+      <w:r>
+        <w:t xml:space="preserve">(Turner, Bills, &amp; Holekamp, 2018).</w:t>
       </w:r>
     </w:p>
     <w:p>
       <w:pPr>
         <w:pStyle w:val="TextBody"/>
-        <w:rPr/>
-      </w:pPr>
-      <w:r>
-        <w:rPr/>
-        <w:t>Multilayer networks provide unique opportunities and challenges, linking these various scales, for understanding the social phenotypes and environments of individuals and their fitness outcomes. The multilayer network framework enables researchers to examine these different social scales simultaneously rather than individually, which is what has been done under most circumstances, but is not very realistic. Metrics from multilayer networks provide an opportunity to simplify statistical models. Interactions that happen side-by-side, proximity associations, and long-distance interactions can be encapsulated in a single multilayer network, and a single metric can be used to describe the various social scales of an individual’s network position. This multilevel network metric could be used to assess the relationship between an individual’s social phenotype and fitness. It would also be a meaningful simplification of many network metrics that could help simplify statistical analyses and deal with the frequent correlations between social network metrics in different types of networks (Castles et al., 2014). Furthermore, multilayer networks provide a framework to test hypotheses linking social phenotypes and fitness across temporal scales. Because of the non-independent nature of social interactions and associations, especially over time, it is hard to test hypotheses about social dynamics with a suitable null control (Farine, 2017; Proskurnikov &amp; Tempo, 2017). Using the framework of multilayer networks, making layers of different temporal periods provides a way to make appropriate null models to test questions about the dynamics of an individual’s social network position over multiple aggregated time periods.</w:t>
+      </w:pPr>
+      <w:r>
+        <w:t xml:space="preserve">Multilayer networks provide unique opportunities and challenges, linking these</w:t>
+      </w:r>
+      <w:r>
+        <w:t xml:space="preserve"> </w:t>
+      </w:r>
+      <w:r>
+        <w:t xml:space="preserve">various scales, for understanding the social phenotypes and environments of</w:t>
+      </w:r>
+      <w:r>
+        <w:t xml:space="preserve"> </w:t>
+      </w:r>
+      <w:r>
+        <w:t xml:space="preserve">individuals and their fitness outcomes. The multilayer network framework enables</w:t>
+      </w:r>
+      <w:r>
+        <w:t xml:space="preserve"> </w:t>
+      </w:r>
+      <w:r>
+        <w:t xml:space="preserve">researchers to examine these different social scales simultaneously rather than</w:t>
+      </w:r>
+      <w:r>
+        <w:t xml:space="preserve"> </w:t>
+      </w:r>
+      <w:r>
+        <w:t xml:space="preserve">individually, which is what has been done under most circumstances, but is not</w:t>
+      </w:r>
+      <w:r>
+        <w:t xml:space="preserve"> </w:t>
+      </w:r>
+      <w:r>
+        <w:t xml:space="preserve">very realistic. Metrics from multilayer networks provide an opportunity to</w:t>
+      </w:r>
+      <w:r>
+        <w:t xml:space="preserve"> </w:t>
+      </w:r>
+      <w:r>
+        <w:t xml:space="preserve">simplify statistical models. Interactions that happen side-by-side, proximity</w:t>
+      </w:r>
+      <w:r>
+        <w:t xml:space="preserve"> </w:t>
+      </w:r>
+      <w:r>
+        <w:t xml:space="preserve">associations, and long-distance interactions can be encapsulated in a single</w:t>
+      </w:r>
+      <w:r>
+        <w:t xml:space="preserve"> </w:t>
+      </w:r>
+      <w:r>
+        <w:t xml:space="preserve">multilayer network, and a single metric can be used to describe the various</w:t>
+      </w:r>
+      <w:r>
+        <w:t xml:space="preserve"> </w:t>
+      </w:r>
+      <w:r>
+        <w:t xml:space="preserve">social scales of an individual’s network position. This multilevel network</w:t>
+      </w:r>
+      <w:r>
+        <w:t xml:space="preserve"> </w:t>
+      </w:r>
+      <w:r>
+        <w:t xml:space="preserve">metric could be used to assess the relationship between an individual’s social</w:t>
+      </w:r>
+      <w:r>
+        <w:t xml:space="preserve"> </w:t>
+      </w:r>
+      <w:r>
+        <w:t xml:space="preserve">phenotype and fitness. It would also be a meaningful simplification of many</w:t>
+      </w:r>
+      <w:r>
+        <w:t xml:space="preserve"> </w:t>
+      </w:r>
+      <w:r>
+        <w:t xml:space="preserve">network metrics that could help simplify statistical analyses and deal with the</w:t>
+      </w:r>
+      <w:r>
+        <w:t xml:space="preserve"> </w:t>
+      </w:r>
+      <w:r>
+        <w:t xml:space="preserve">frequent correlations between social network metrics in different types of</w:t>
+      </w:r>
+      <w:r>
+        <w:t xml:space="preserve"> </w:t>
+      </w:r>
+      <w:r>
+        <w:t xml:space="preserve">networks (Castles et al., 2014). Furthermore, multilayer networks provide a</w:t>
+      </w:r>
+      <w:r>
+        <w:t xml:space="preserve"> </w:t>
+      </w:r>
+      <w:r>
+        <w:t xml:space="preserve">framework to test hypotheses linking social phenotypes and fitness across</w:t>
+      </w:r>
+      <w:r>
+        <w:t xml:space="preserve"> </w:t>
+      </w:r>
+      <w:r>
+        <w:t xml:space="preserve">temporal scales. Because of the non-independent nature of social interactions</w:t>
+      </w:r>
+      <w:r>
+        <w:t xml:space="preserve"> </w:t>
+      </w:r>
+      <w:r>
+        <w:t xml:space="preserve">and associations, especially over time, it is hard to test hypotheses about</w:t>
+      </w:r>
+      <w:r>
+        <w:t xml:space="preserve"> </w:t>
+      </w:r>
+      <w:r>
+        <w:t xml:space="preserve">social dynamics with a suitable null control (Farine, 2017; Proskurnikov &amp;</w:t>
+      </w:r>
+      <w:r>
+        <w:t xml:space="preserve"> </w:t>
+      </w:r>
+      <w:r>
+        <w:t xml:space="preserve">Tempo, 2017). Using the framework of multilayer networks, making layers of</w:t>
+      </w:r>
+      <w:r>
+        <w:t xml:space="preserve"> </w:t>
+      </w:r>
+      <w:r>
+        <w:t xml:space="preserve">different temporal periods provides a way to make appropriate null models to</w:t>
+      </w:r>
+      <w:r>
+        <w:t xml:space="preserve"> </w:t>
+      </w:r>
+      <w:r>
+        <w:t xml:space="preserve">test questions about the dynamics of an individual’s social network position</w:t>
+      </w:r>
+      <w:r>
+        <w:t xml:space="preserve"> </w:t>
+      </w:r>
+      <w:r>
+        <w:t xml:space="preserve">over multiple aggregated time periods.</w:t>
       </w:r>
     </w:p>
     <w:p>
       <w:pPr>
         <w:pStyle w:val="TextBody"/>
-        <w:rPr/>
-      </w:pPr>
-      <w:r>
-        <w:rPr/>
-        <w:t>On the other hand, picking the proper temporal scale is important but a challenge because all layers in the multilayer network should reflect the same time period, and the period should be long enough for each layer to have enough data for robust networks (Farine, 2017). These considerations may be limiting factors when answering questions that require timeframes that are relevant to different individuals, for instance. In both mono- and multilayer networks, the effect of scale on the relationship between an individual’s social network position and fitness need to be considered based on the hypotheses being tested and logistical constraints.</w:t>
+      </w:pPr>
+      <w:r>
+        <w:t xml:space="preserve">On the other hand, picking the proper temporal scale is important but a</w:t>
+      </w:r>
+      <w:r>
+        <w:t xml:space="preserve"> </w:t>
+      </w:r>
+      <w:r>
+        <w:t xml:space="preserve">challenge because all layers in the multilayer network should reflect the same</w:t>
+      </w:r>
+      <w:r>
+        <w:t xml:space="preserve"> </w:t>
+      </w:r>
+      <w:r>
+        <w:t xml:space="preserve">time period, and the period should be long enough for each layer to have enough</w:t>
+      </w:r>
+      <w:r>
+        <w:t xml:space="preserve"> </w:t>
+      </w:r>
+      <w:r>
+        <w:t xml:space="preserve">data for robust networks (Farine, 2017). These considerations may be limiting</w:t>
+      </w:r>
+      <w:r>
+        <w:t xml:space="preserve"> </w:t>
+      </w:r>
+      <w:r>
+        <w:t xml:space="preserve">factors when answering questions that require timeframes that are relevant to</w:t>
+      </w:r>
+      <w:r>
+        <w:t xml:space="preserve"> </w:t>
+      </w:r>
+      <w:r>
+        <w:t xml:space="preserve">different individuals, for instance. In both mono- and multilayer networks, the</w:t>
+      </w:r>
+      <w:r>
+        <w:t xml:space="preserve"> </w:t>
+      </w:r>
+      <w:r>
+        <w:t xml:space="preserve">effect of scale on the relationship between an individual’s social network</w:t>
+      </w:r>
+      <w:r>
+        <w:t xml:space="preserve"> </w:t>
+      </w:r>
+      <w:r>
+        <w:t xml:space="preserve">position and fitness need to be considered based on the hypotheses being tested</w:t>
+      </w:r>
+      <w:r>
+        <w:t xml:space="preserve"> </w:t>
+      </w:r>
+      <w:r>
+        <w:t xml:space="preserve">and logistical constraints.</w:t>
       </w:r>
     </w:p>
     <w:p>
       <w:pPr>
         <w:pStyle w:val="Heading2"/>
-        <w:rPr/>
-      </w:pPr>
-      <w:bookmarkStart w:id="17" w:name="movement-ecology-and-collective-movement"/>
-      <w:r>
-        <w:rPr/>
-        <w:t>Movement ecology and collective movement</w:t>
-      </w:r>
-      <w:bookmarkEnd w:id="17"/>
+      </w:pPr>
+      <w:bookmarkStart w:id="43" w:name="movement-ecology-and-collective-movement"/>
+      <w:r>
+        <w:t xml:space="preserve">Movement ecology and collective movement</w:t>
+      </w:r>
+      <w:bookmarkEnd w:id="43"/>
     </w:p>
     <w:p>
       <w:pPr>
         <w:pStyle w:val="FirstParagraph"/>
-        <w:rPr/>
-      </w:pPr>
-      <w:r>
-        <w:rPr/>
-        <w:t>Animal movement undoubtedly affects an individual’s social environment (</w:t>
+      </w:pPr>
+      <w:r>
+        <w:t xml:space="preserve">Animal movement undoubtedly affects an individual’s social environment</w:t>
+      </w:r>
+      <w:r>
+        <w:t xml:space="preserve"> </w:t>
+      </w:r>
+      <w:r>
+        <w:t xml:space="preserve">(</w:t>
       </w:r>
       <w:r>
         <w:rPr>
           <w:b/>
         </w:rPr>
-        <w:t>???</w:t>
-      </w:r>
-      <w:r>
-        <w:rPr/>
-        <w:t>). Movement is a dynamic process that is related to the resources an individual consumes within their home range and the space that they use (Van Moorter et al. 2016). Collective movement can reduce group-level predation via detection-dilution trade-offs and improve information transfer about the quality or location of resources to other group members (Jolles et al. 2019). Social processes, movement decisions, and space use are inextricably linked and multilayer networks represent a potential analytical framework for linking these processes (e.g. Mourier et al. 2019).</w:t>
+        <w:t xml:space="preserve">???</w:t>
+      </w:r>
+      <w:r>
+        <w:t xml:space="preserve">)</w:t>
+      </w:r>
+      <w:r>
+        <w:t xml:space="preserve">. Movement is a dynamic process that is related</w:t>
+      </w:r>
+      <w:r>
+        <w:t xml:space="preserve"> </w:t>
+      </w:r>
+      <w:r>
+        <w:t xml:space="preserve">to the resources an individual consumes within their home range and the space</w:t>
+      </w:r>
+      <w:r>
+        <w:t xml:space="preserve"> </w:t>
+      </w:r>
+      <w:r>
+        <w:t xml:space="preserve">that they use (Van Moorter et al. 2016). Collective movement can reduce</w:t>
+      </w:r>
+      <w:r>
+        <w:t xml:space="preserve"> </w:t>
+      </w:r>
+      <w:r>
+        <w:t xml:space="preserve">group-level predation via detection-dilution trade-offs and improve information</w:t>
+      </w:r>
+      <w:r>
+        <w:t xml:space="preserve"> </w:t>
+      </w:r>
+      <w:r>
+        <w:t xml:space="preserve">transfer about the quality or location of resources to other group members</w:t>
+      </w:r>
+      <w:r>
+        <w:t xml:space="preserve"> </w:t>
+      </w:r>
+      <w:r>
+        <w:t xml:space="preserve">(Jolles et al. 2019). Social processes, movement decisions, and space use are</w:t>
+      </w:r>
+      <w:r>
+        <w:t xml:space="preserve"> </w:t>
+      </w:r>
+      <w:r>
+        <w:t xml:space="preserve">inextricably linked and multilayer networks represent a potential analytical</w:t>
+      </w:r>
+      <w:r>
+        <w:t xml:space="preserve"> </w:t>
+      </w:r>
+      <w:r>
+        <w:t xml:space="preserve">framework for linking these processes (e.g. Mourier et al. 2019).</w:t>
       </w:r>
     </w:p>
     <w:p>
       <w:pPr>
         <w:pStyle w:val="TextBody"/>
-        <w:rPr/>
-      </w:pPr>
-      <w:r>
-        <w:rPr/>
-        <w:t>Although multilayer animal social networks are relatively novel (Silk et al. 2018), movement behaviour within multilayer networks has already been considered in a couple studies. In vulturine gunieafowl (</w:t>
+      </w:pPr>
+      <w:r>
+        <w:t xml:space="preserve">Although multilayer animal social networks are relatively novel (Silk et</w:t>
+      </w:r>
+      <w:r>
+        <w:t xml:space="preserve"> </w:t>
+      </w:r>
+      <w:r>
+        <w:t xml:space="preserve">al. 2018), movement behaviour within multilayer networks has already been considered</w:t>
+      </w:r>
+      <w:r>
+        <w:t xml:space="preserve"> </w:t>
+      </w:r>
+      <w:r>
+        <w:t xml:space="preserve">in a couple studies. In vulturine gunieafowl (</w:t>
       </w:r>
       <w:r>
         <w:rPr>
           <w:i/>
         </w:rPr>
-        <w:t>Acryllium vulturinum</w:t>
-      </w:r>
-      <w:r>
-        <w:rPr/>
-        <w:t xml:space="preserve">), GPS movement data were used to generate </w:t>
+        <w:t xml:space="preserve">Acryllium vulturinum</w:t>
+      </w:r>
+      <w:r>
+        <w:t xml:space="preserve">), GPS</w:t>
+      </w:r>
+      <w:r>
+        <w:t xml:space="preserve"> </w:t>
+      </w:r>
+      <w:r>
+        <w:t xml:space="preserve">movement data were used to generate</w:t>
+      </w:r>
+      <w:r>
+        <w:t xml:space="preserve"> </w:t>
       </w:r>
       <w:r>
         <w:rPr>
           <w:i/>
         </w:rPr>
-        <w:t>monolayer</w:t>
-      </w:r>
-      <w:r>
-        <w:rPr/>
-        <w:t xml:space="preserve"> association networks within a multilayer network (Papageorgiou et al. 2019). In addition, </w:t>
+        <w:t xml:space="preserve">monolayer</w:t>
+      </w:r>
+      <w:r>
+        <w:t xml:space="preserve"> </w:t>
+      </w:r>
+      <w:r>
+        <w:t xml:space="preserve">association networks within a</w:t>
+      </w:r>
+      <w:r>
+        <w:t xml:space="preserve"> </w:t>
+      </w:r>
+      <w:r>
+        <w:t xml:space="preserve">multilayer network (Papageorgiou et al. 2019). In addition,</w:t>
+      </w:r>
+      <w:r>
+        <w:t xml:space="preserve"> </w:t>
       </w:r>
       <w:r>
         <w:rPr>
           <w:i/>
         </w:rPr>
-        <w:t>spatial networks</w:t>
-      </w:r>
-      <w:r>
-        <w:rPr/>
-        <w:t xml:space="preserve"> are physical locations (nodes) which are connected in a network when individuals move between said locations (edges). For example, spatial networks were applied to monitor movement of sharks (</w:t>
+        <w:t xml:space="preserve">spatial networks</w:t>
+      </w:r>
+      <w:r>
+        <w:t xml:space="preserve"> </w:t>
+      </w:r>
+      <w:r>
+        <w:t xml:space="preserve">are physical locations (nodes) which are connected in a network when individuals</w:t>
+      </w:r>
+      <w:r>
+        <w:t xml:space="preserve"> </w:t>
+      </w:r>
+      <w:r>
+        <w:t xml:space="preserve">move between said locations (edges). For example, spatial networks were applied</w:t>
+      </w:r>
+      <w:r>
+        <w:t xml:space="preserve"> </w:t>
+      </w:r>
+      <w:r>
+        <w:t xml:space="preserve">to monitor movement of sharks (</w:t>
       </w:r>
       <w:r>
         <w:rPr>
           <w:i/>
         </w:rPr>
-        <w:t>Carcharhinus amblyrhynchos</w:t>
-      </w:r>
-      <w:r>
-        <w:rPr/>
-        <w:t xml:space="preserve"> and </w:t>
+        <w:t xml:space="preserve">Carcharhinus amblyrhynchos</w:t>
+      </w:r>
+      <w:r>
+        <w:t xml:space="preserve"> </w:t>
+      </w:r>
+      <w:r>
+        <w:t xml:space="preserve">and</w:t>
+      </w:r>
+      <w:r>
+        <w:t xml:space="preserve"> </w:t>
       </w:r>
       <w:r>
         <w:rPr>
           <w:i/>
         </w:rPr>
-        <w:t>Carcharhinus melanopterus</w:t>
-      </w:r>
-      <w:r>
-        <w:rPr/>
-        <w:t xml:space="preserve">) between fixed location autonomous arrays. In this example, nodes represent locations within the array, </w:t>
+        <w:t xml:space="preserve">Carcharhinus</w:t>
       </w:r>
       <w:r>
         <w:rPr>
           <w:i/>
         </w:rPr>
-        <w:t>intralayer edges</w:t>
-      </w:r>
-      <w:r>
-        <w:rPr/>
-        <w:t xml:space="preserve"> represent individual movement frequency, and </w:t>
+        <w:t xml:space="preserve"> </w:t>
       </w:r>
       <w:r>
         <w:rPr>
           <w:i/>
         </w:rPr>
-        <w:t>interlayer edges</w:t>
-      </w:r>
-      <w:r>
-        <w:rPr/>
-        <w:t xml:space="preserve"> represent contact probability among individuals at a given node (Mourier et al. 2019). While both studies integrate movement in some capacity, neither generate networks based on continuous measures of dyadic or collective movement (Long et al. 2014).</w:t>
-      </w:r>
-    </w:p>
-    <w:p>
-      <w:pPr>
-        <w:pStyle w:val="TextBody"/>
-        <w:rPr/>
-      </w:pPr>
-      <w:r>
-        <w:rPr/>
-        <w:t>In contrast to spatial networks, where nodes represent spatial locations that are fixed in space, movement networks can represent continuous and simultaneous movement trajectories of multiple animals. Continuous collection of animal relocation data using GPS technology can be used to measure how groups of animals make collective movement decisions in the context of their local environment (Strandburg-Peshkin et al. 2015, 2017) and across scales. A collective movement layer could constitute similarity in movement for dyads (Long et al. 2014) or groups (Bode et al. 2011). This movement layer could be made at a fine (i.e. minute-to-minute: Cleasby et al. 2019) or coarse scale (global migration: Flack et al. 2018). Another potential application would be to generate social networks during times when animals are engaged in different behaviours, including traveling, interacting, or foraging (e.g. Muller et al. 2018; Finn et al. 2019) and construct a multilayer network based on behaviour-specific monolayer networks (e.g. Smith-Aguilar et al. 2019). Importantly, the key to incorporating movement in multilayer networks across scales is the technological advancements available to overcome previous limitations (see Hughey et al. 2018).</w:t>
-      </w:r>
-    </w:p>
-    <w:p>
-      <w:pPr>
-        <w:pStyle w:val="TextBody"/>
-        <w:rPr/>
-      </w:pPr>
-      <w:r>
-        <w:rPr/>
-        <w:t>Given the existing framework for constructing multilayer networks from behavioural layers (e.g. Smith-Aguilar et al. 2019), movement layers could be integrated with interaction or association layers. Integrating movement layers with habitat-specific social association layers could further shed light on the role of movement as a driver of the social and spatial environments an individual experiences (Webber and Vander Wal 2018). In our case study, we generated multilayer networks based on habitat-specific monolayers. Coordinated movement of dyads, or groups, could vary based on habitat, and the approach we outline could be used to explore mechanisms linking the social and spatial environments. For example, social processes may be an emergent property of the landscape because animals aggregate at resources, such as waterholes (Chamaillé-Jammes et al. 2008). Movement to, from, or within habitat patches or territories can also contribute to the formation of the social environment (Spiegel et al. 2016). For example, in sleepy lizards (</w:t>
+        <w:t xml:space="preserve">melanopterus</w:t>
+      </w:r>
+      <w:r>
+        <w:t xml:space="preserve">) between fixed location autonomous arrays. In this example, nodes</w:t>
+      </w:r>
+      <w:r>
+        <w:t xml:space="preserve"> </w:t>
+      </w:r>
+      <w:r>
+        <w:t xml:space="preserve">represent locations within the array,</w:t>
+      </w:r>
+      <w:r>
+        <w:t xml:space="preserve"> </w:t>
       </w:r>
       <w:r>
         <w:rPr>
           <w:i/>
         </w:rPr>
-        <w:t>Tiliqua rugosa</w:t>
-      </w:r>
-      <w:r>
-        <w:rPr/>
-        <w:t>) males interacted primarily at home range edges, presumably driving territorial behaviour (Spiegel et al. 2018). Incorporating movement ecology within a multilayer network framework is a logical next step for a burgeoning field. In particular, when association networks are habitat-specific, we suggest the integration of movement and space use in multilayer networks provides novel insights into the effects of habitat configuration on the formation of the social environment (He et al. 2019).</w:t>
+        <w:t xml:space="preserve">intralayer edges</w:t>
+      </w:r>
+      <w:r>
+        <w:t xml:space="preserve"> </w:t>
+      </w:r>
+      <w:r>
+        <w:t xml:space="preserve">represent individual</w:t>
+      </w:r>
+      <w:r>
+        <w:t xml:space="preserve"> </w:t>
+      </w:r>
+      <w:r>
+        <w:t xml:space="preserve">movement frequency, and</w:t>
+      </w:r>
+      <w:r>
+        <w:t xml:space="preserve"> </w:t>
+      </w:r>
+      <w:r>
+        <w:rPr>
+          <w:i/>
+        </w:rPr>
+        <w:t xml:space="preserve">interlayer edges</w:t>
+      </w:r>
+      <w:r>
+        <w:t xml:space="preserve"> </w:t>
+      </w:r>
+      <w:r>
+        <w:t xml:space="preserve">represent contact probability among</w:t>
+      </w:r>
+      <w:r>
+        <w:t xml:space="preserve"> </w:t>
+      </w:r>
+      <w:r>
+        <w:t xml:space="preserve">individuals at a given node (Mourier et al. 2019). While both studies integrate</w:t>
+      </w:r>
+      <w:r>
+        <w:t xml:space="preserve"> </w:t>
+      </w:r>
+      <w:r>
+        <w:t xml:space="preserve">movement in some capacity, neither generate networks based on continuous</w:t>
+      </w:r>
+      <w:r>
+        <w:t xml:space="preserve"> </w:t>
+      </w:r>
+      <w:r>
+        <w:t xml:space="preserve">measures of dyadic or collective movement (Long et al. 2014).</w:t>
+      </w:r>
+    </w:p>
+    <w:p>
+      <w:pPr>
+        <w:pStyle w:val="TextBody"/>
+      </w:pPr>
+      <w:r>
+        <w:t xml:space="preserve">In contrast to spatial networks, where nodes represent spatial locations that</w:t>
+      </w:r>
+      <w:r>
+        <w:t xml:space="preserve"> </w:t>
+      </w:r>
+      <w:r>
+        <w:t xml:space="preserve">are fixed in space, movement networks can represent continuous and simultaneous</w:t>
+      </w:r>
+      <w:r>
+        <w:t xml:space="preserve"> </w:t>
+      </w:r>
+      <w:r>
+        <w:t xml:space="preserve">movement trajectories of multiple animals. Continuous collection of animal</w:t>
+      </w:r>
+      <w:r>
+        <w:t xml:space="preserve"> </w:t>
+      </w:r>
+      <w:r>
+        <w:t xml:space="preserve">relocation data using GPS technology can be used to measure how groups of</w:t>
+      </w:r>
+      <w:r>
+        <w:t xml:space="preserve"> </w:t>
+      </w:r>
+      <w:r>
+        <w:t xml:space="preserve">animals make collective movement decisions in the context of their local</w:t>
+      </w:r>
+      <w:r>
+        <w:t xml:space="preserve"> </w:t>
+      </w:r>
+      <w:r>
+        <w:t xml:space="preserve">environment (Strandburg-Peshkin et al. 2015, 2017) and across scales. A</w:t>
+      </w:r>
+      <w:r>
+        <w:t xml:space="preserve"> </w:t>
+      </w:r>
+      <w:r>
+        <w:t xml:space="preserve">collective movement layer could constitute similarity in movement for dyads</w:t>
+      </w:r>
+      <w:r>
+        <w:t xml:space="preserve"> </w:t>
+      </w:r>
+      <w:r>
+        <w:t xml:space="preserve">(Long et al. 2014) or groups (Bode et al. 2011). This movement layer could be</w:t>
+      </w:r>
+      <w:r>
+        <w:t xml:space="preserve"> </w:t>
+      </w:r>
+      <w:r>
+        <w:t xml:space="preserve">made at a fine (i.e. minute-to-minute: Cleasby et al. 2019) or coarse scale</w:t>
+      </w:r>
+      <w:r>
+        <w:t xml:space="preserve"> </w:t>
+      </w:r>
+      <w:r>
+        <w:t xml:space="preserve">(global migration: Flack et al. 2018). Another potential application would be to</w:t>
+      </w:r>
+      <w:r>
+        <w:t xml:space="preserve"> </w:t>
+      </w:r>
+      <w:r>
+        <w:t xml:space="preserve">generate social networks during times when animals are engaged in different</w:t>
+      </w:r>
+      <w:r>
+        <w:t xml:space="preserve"> </w:t>
+      </w:r>
+      <w:r>
+        <w:t xml:space="preserve">behaviours, including traveling, interacting, or foraging (e.g. Muller et</w:t>
+      </w:r>
+      <w:r>
+        <w:t xml:space="preserve"> </w:t>
+      </w:r>
+      <w:r>
+        <w:t xml:space="preserve">al. 2018; Finn et al. 2019) and construct a multilayer network based on</w:t>
+      </w:r>
+      <w:r>
+        <w:t xml:space="preserve"> </w:t>
+      </w:r>
+      <w:r>
+        <w:t xml:space="preserve">behaviour-specific monolayer networks (e.g. Smith-Aguilar et al. 2019).</w:t>
+      </w:r>
+      <w:r>
+        <w:t xml:space="preserve"> </w:t>
+      </w:r>
+      <w:r>
+        <w:t xml:space="preserve">Importantly, the key to incorporating movement in multilayer networks across</w:t>
+      </w:r>
+      <w:r>
+        <w:t xml:space="preserve"> </w:t>
+      </w:r>
+      <w:r>
+        <w:t xml:space="preserve">scales is the technological advancements available to overcome previous</w:t>
+      </w:r>
+      <w:r>
+        <w:t xml:space="preserve"> </w:t>
+      </w:r>
+      <w:r>
+        <w:t xml:space="preserve">limitations (see Hughey et al. 2018).</w:t>
+      </w:r>
+    </w:p>
+    <w:p>
+      <w:pPr>
+        <w:pStyle w:val="TextBody"/>
+      </w:pPr>
+      <w:r>
+        <w:t xml:space="preserve">Given the existing framework for constructing multilayer networks from</w:t>
+      </w:r>
+      <w:r>
+        <w:t xml:space="preserve"> </w:t>
+      </w:r>
+      <w:r>
+        <w:t xml:space="preserve">behavioural layers (e.g. Smith-Aguilar et al. 2019), movement layers could be</w:t>
+      </w:r>
+      <w:r>
+        <w:t xml:space="preserve"> </w:t>
+      </w:r>
+      <w:r>
+        <w:t xml:space="preserve">integrated with interaction or association layers. Integrating movement layers</w:t>
+      </w:r>
+      <w:r>
+        <w:t xml:space="preserve"> </w:t>
+      </w:r>
+      <w:r>
+        <w:t xml:space="preserve">with habitat-specific social association layers could further shed light on the</w:t>
+      </w:r>
+      <w:r>
+        <w:t xml:space="preserve"> </w:t>
+      </w:r>
+      <w:r>
+        <w:t xml:space="preserve">role of movement as a driver of the social and spatial environments an</w:t>
+      </w:r>
+      <w:r>
+        <w:t xml:space="preserve"> </w:t>
+      </w:r>
+      <w:r>
+        <w:t xml:space="preserve">individual experiences (Webber and Vander Wal 2018). In our case study, we</w:t>
+      </w:r>
+      <w:r>
+        <w:t xml:space="preserve"> </w:t>
+      </w:r>
+      <w:r>
+        <w:t xml:space="preserve">generated multilayer networks based on habitat-specific monolayers. Coordinated</w:t>
+      </w:r>
+      <w:r>
+        <w:t xml:space="preserve"> </w:t>
+      </w:r>
+      <w:r>
+        <w:t xml:space="preserve">movement of dyads, or groups, could vary based on habitat, and the approach we</w:t>
+      </w:r>
+      <w:r>
+        <w:t xml:space="preserve"> </w:t>
+      </w:r>
+      <w:r>
+        <w:t xml:space="preserve">outline could be used to explore mechanisms linking the social and spatial</w:t>
+      </w:r>
+      <w:r>
+        <w:t xml:space="preserve"> </w:t>
+      </w:r>
+      <w:r>
+        <w:t xml:space="preserve">environments. For example, social processes may be an emergent property of the</w:t>
+      </w:r>
+      <w:r>
+        <w:t xml:space="preserve"> </w:t>
+      </w:r>
+      <w:r>
+        <w:t xml:space="preserve">landscape because animals aggregate at resources, such as waterholes</w:t>
+      </w:r>
+      <w:r>
+        <w:t xml:space="preserve"> </w:t>
+      </w:r>
+      <w:r>
+        <w:t xml:space="preserve">(Chamaillé-Jammes et al. 2008). Movement to, from, or within habitat patches or</w:t>
+      </w:r>
+      <w:r>
+        <w:t xml:space="preserve"> </w:t>
+      </w:r>
+      <w:r>
+        <w:t xml:space="preserve">territories can also contribute to the formation of the social environment</w:t>
+      </w:r>
+      <w:r>
+        <w:t xml:space="preserve"> </w:t>
+      </w:r>
+      <w:r>
+        <w:t xml:space="preserve">(Spiegel et al. 2016). For example, in sleepy lizards (</w:t>
+      </w:r>
+      <w:r>
+        <w:rPr>
+          <w:i/>
+        </w:rPr>
+        <w:t xml:space="preserve">Tiliqua rugosa</w:t>
+      </w:r>
+      <w:r>
+        <w:t xml:space="preserve">) males</w:t>
+      </w:r>
+      <w:r>
+        <w:t xml:space="preserve"> </w:t>
+      </w:r>
+      <w:r>
+        <w:t xml:space="preserve">interacted primarily at home range edges, presumably driving territorial</w:t>
+      </w:r>
+      <w:r>
+        <w:t xml:space="preserve"> </w:t>
+      </w:r>
+      <w:r>
+        <w:t xml:space="preserve">behaviour (Spiegel et al. 2018). Incorporating movement ecology within a</w:t>
+      </w:r>
+      <w:r>
+        <w:t xml:space="preserve"> </w:t>
+      </w:r>
+      <w:r>
+        <w:t xml:space="preserve">multilayer network framework is a logical next step for a burgeoning field. In</w:t>
+      </w:r>
+      <w:r>
+        <w:t xml:space="preserve"> </w:t>
+      </w:r>
+      <w:r>
+        <w:t xml:space="preserve">particular, when association networks are habitat-specific, we suggest the</w:t>
+      </w:r>
+      <w:r>
+        <w:t xml:space="preserve"> </w:t>
+      </w:r>
+      <w:r>
+        <w:t xml:space="preserve">integration of movement and space use in multilayer networks provides novel</w:t>
+      </w:r>
+      <w:r>
+        <w:t xml:space="preserve"> </w:t>
+      </w:r>
+      <w:r>
+        <w:t xml:space="preserve">insights into the effects of habitat configuration on the formation of the</w:t>
+      </w:r>
+      <w:r>
+        <w:t xml:space="preserve"> </w:t>
+      </w:r>
+      <w:r>
+        <w:t xml:space="preserve">social environment (He et al. 2019).</w:t>
       </w:r>
     </w:p>
     <w:p>
       <w:pPr>
         <w:pStyle w:val="Heading2"/>
-        <w:rPr/>
-      </w:pPr>
-      <w:bookmarkStart w:id="18" w:name="habitat-selection-and-space-use"/>
-      <w:r>
-        <w:rPr/>
-        <w:t>Habitat selection and space use</w:t>
-      </w:r>
-      <w:bookmarkEnd w:id="18"/>
+      </w:pPr>
+      <w:bookmarkStart w:id="44" w:name="habitat-selection-and-space-use"/>
+      <w:r>
+        <w:t xml:space="preserve">Habitat selection and space use</w:t>
+      </w:r>
+      <w:bookmarkEnd w:id="44"/>
     </w:p>
     <w:p>
       <w:pPr>
         <w:pStyle w:val="FirstParagraph"/>
-        <w:rPr/>
-      </w:pPr>
-      <w:r>
-        <w:rPr/>
-        <w:t>Social structure is influenced by large scale processes such as resource availability and seasonality (</w:t>
+      </w:pPr>
+      <w:r>
+        <w:t xml:space="preserve">Social structure is influenced by large scale processes such as resource</w:t>
+      </w:r>
+      <w:r>
+        <w:t xml:space="preserve"> </w:t>
+      </w:r>
+      <w:r>
+        <w:t xml:space="preserve">availability and seasonality</w:t>
+      </w:r>
+      <w:r>
+        <w:t xml:space="preserve"> </w:t>
+      </w:r>
+      <w:r>
+        <w:t xml:space="preserve">(</w:t>
       </w:r>
       <w:r>
         <w:rPr>
           <w:b/>
         </w:rPr>
-        <w:t>???</w:t>
-      </w:r>
-      <w:r>
-        <w:rPr/>
-        <w:t>), configuration (</w:t>
+        <w:t xml:space="preserve">???</w:t>
+      </w:r>
+      <w:r>
+        <w:t xml:space="preserve">)</w:t>
+      </w:r>
+      <w:r>
+        <w:t xml:space="preserve">, configuration</w:t>
+      </w:r>
+      <w:r>
+        <w:t xml:space="preserve"> </w:t>
+      </w:r>
+      <w:r>
+        <w:t xml:space="preserve">(</w:t>
       </w:r>
       <w:r>
         <w:rPr>
           <w:b/>
         </w:rPr>
-        <w:t>???</w:t>
-      </w:r>
-      <w:r>
-        <w:rPr/>
-        <w:t>) and fragmentation (</w:t>
+        <w:t xml:space="preserve">???</w:t>
+      </w:r>
+      <w:r>
+        <w:t xml:space="preserve">)</w:t>
+      </w:r>
+      <w:r>
+        <w:t xml:space="preserve"> </w:t>
+      </w:r>
+      <w:r>
+        <w:t xml:space="preserve">and</w:t>
+      </w:r>
+      <w:r>
+        <w:t xml:space="preserve"> </w:t>
+      </w:r>
+      <w:r>
+        <w:t xml:space="preserve">fragmentation</w:t>
+      </w:r>
+      <w:r>
+        <w:t xml:space="preserve"> </w:t>
+      </w:r>
+      <w:r>
+        <w:t xml:space="preserve">(</w:t>
       </w:r>
       <w:r>
         <w:rPr>
           <w:b/>
         </w:rPr>
-        <w:t>???</w:t>
-      </w:r>
-      <w:r>
-        <w:rPr/>
-        <w:t>). Habitat selection is the “disproportionate use of available” (Mayor et al. 2009) landscape resources or features by animals. Johnson (1980) identified four orders of habitat selection: (1) the geographical range of a species, (2) the home range of an individual, (3) the habitat patches within the home range and (4) specific resources within a habitat patch. Combined, habitat selection and social structure are intimately linked as individuals must share space to interact (Farine and Whitehead 2015) and resource availability and quality influence home range size and overlap. Multilayer networks represent a novel framework for considering the influence of habitat selection and space use on sociality across scales.</w:t>
+        <w:t xml:space="preserve">???</w:t>
+      </w:r>
+      <w:r>
+        <w:t xml:space="preserve">)</w:t>
+      </w:r>
+      <w:r>
+        <w:t xml:space="preserve">. Habitat selection is the</w:t>
+      </w:r>
+      <w:r>
+        <w:t xml:space="preserve"> </w:t>
+      </w:r>
+      <w:r>
+        <w:t xml:space="preserve">“</w:t>
+      </w:r>
+      <w:r>
+        <w:t xml:space="preserve">disproportionate use of</w:t>
+      </w:r>
+      <w:r>
+        <w:t xml:space="preserve"> </w:t>
+      </w:r>
+      <w:r>
+        <w:t xml:space="preserve">available</w:t>
+      </w:r>
+      <w:r>
+        <w:t xml:space="preserve">”</w:t>
+      </w:r>
+      <w:r>
+        <w:t xml:space="preserve"> </w:t>
+      </w:r>
+      <w:r>
+        <w:t xml:space="preserve">(Mayor et al. 2009)</w:t>
+      </w:r>
+      <w:r>
+        <w:t xml:space="preserve"> </w:t>
+      </w:r>
+      <w:r>
+        <w:t xml:space="preserve">landscape resources or features by animals. Johnson</w:t>
+      </w:r>
+      <w:r>
+        <w:t xml:space="preserve"> </w:t>
+      </w:r>
+      <w:r>
+        <w:t xml:space="preserve">(1980) identified four orders of habitat selection: (1) the geographical range</w:t>
+      </w:r>
+      <w:r>
+        <w:t xml:space="preserve"> </w:t>
+      </w:r>
+      <w:r>
+        <w:t xml:space="preserve">of a species, (2) the home range of an individual, (3) the habitat patches</w:t>
+      </w:r>
+      <w:r>
+        <w:t xml:space="preserve"> </w:t>
+      </w:r>
+      <w:r>
+        <w:t xml:space="preserve">within the home range and (4) specific resources within a habitat patch.</w:t>
+      </w:r>
+      <w:r>
+        <w:t xml:space="preserve"> </w:t>
+      </w:r>
+      <w:r>
+        <w:t xml:space="preserve">Combined, habitat selection and social structure are intimately linked as</w:t>
+      </w:r>
+      <w:r>
+        <w:t xml:space="preserve"> </w:t>
+      </w:r>
+      <w:r>
+        <w:t xml:space="preserve">individuals must share space to interact</w:t>
+      </w:r>
+      <w:r>
+        <w:t xml:space="preserve"> </w:t>
+      </w:r>
+      <w:r>
+        <w:t xml:space="preserve">(Farine and Whitehead 2015)</w:t>
+      </w:r>
+      <w:r>
+        <w:t xml:space="preserve"> </w:t>
+      </w:r>
+      <w:r>
+        <w:t xml:space="preserve">and resource</w:t>
+      </w:r>
+      <w:r>
+        <w:t xml:space="preserve"> </w:t>
+      </w:r>
+      <w:r>
+        <w:t xml:space="preserve">availability and quality influence home range size and overlap. Multilayer</w:t>
+      </w:r>
+      <w:r>
+        <w:t xml:space="preserve"> </w:t>
+      </w:r>
+      <w:r>
+        <w:t xml:space="preserve">networks represent a novel framework for considering the influence of habitat</w:t>
+      </w:r>
+      <w:r>
+        <w:t xml:space="preserve"> </w:t>
+      </w:r>
+      <w:r>
+        <w:t xml:space="preserve">selection and space use on sociality across scales.</w:t>
       </w:r>
     </w:p>
     <w:p>
       <w:pPr>
         <w:pStyle w:val="TextBody"/>
-        <w:rPr/>
-      </w:pPr>
-      <w:r>
-        <w:rPr/>
-        <w:t>Despite not in a multilayer network context, the link between habitat and sociality has been previously investigated. Fortin et al. (2009) evaluated habitat selection and group formation and division in bison. They observed contrasting group sizes in meadows and forests as well as identified predation risk avoidance as a main factor in their habitat selection (</w:t>
+      </w:pPr>
+      <w:r>
+        <w:t xml:space="preserve">Despite not in a multilayer network context, the link between habitat and</w:t>
+      </w:r>
+      <w:r>
+        <w:t xml:space="preserve"> </w:t>
+      </w:r>
+      <w:r>
+        <w:t xml:space="preserve">sociality has been previously investigated. Fortin et al. (2009) evaluated</w:t>
+      </w:r>
+      <w:r>
+        <w:t xml:space="preserve"> </w:t>
+      </w:r>
+      <w:r>
+        <w:t xml:space="preserve">habitat selection and group formation and division in bison. They observed</w:t>
+      </w:r>
+      <w:r>
+        <w:t xml:space="preserve"> </w:t>
+      </w:r>
+      <w:r>
+        <w:t xml:space="preserve">contrasting group sizes in meadows and forests as well as identified predation</w:t>
+      </w:r>
+      <w:r>
+        <w:t xml:space="preserve"> </w:t>
+      </w:r>
+      <w:r>
+        <w:t xml:space="preserve">risk avoidance as a main factor in their habitat selection</w:t>
+      </w:r>
+      <w:r>
+        <w:t xml:space="preserve"> </w:t>
+      </w:r>
+      <w:r>
+        <w:t xml:space="preserve">(</w:t>
       </w:r>
       <w:r>
         <w:rPr>
           <w:b/>
         </w:rPr>
-        <w:t>???</w:t>
-      </w:r>
-      <w:r>
-        <w:rPr/>
-        <w:t>). A review of the influence of habitat fragmentation on sociality noted decreased group size in small patches compared to large, continuous landscapes (</w:t>
+        <w:t xml:space="preserve">???</w:t>
+      </w:r>
+      <w:r>
+        <w:t xml:space="preserve">)</w:t>
+      </w:r>
+      <w:r>
+        <w:t xml:space="preserve">. A</w:t>
+      </w:r>
+      <w:r>
+        <w:t xml:space="preserve"> </w:t>
+      </w:r>
+      <w:r>
+        <w:t xml:space="preserve">review of the influence of habitat fragmentation on sociality noted decreased</w:t>
+      </w:r>
+      <w:r>
+        <w:t xml:space="preserve"> </w:t>
+      </w:r>
+      <w:r>
+        <w:t xml:space="preserve">group size in small patches compared to large, continuous landscapes</w:t>
+      </w:r>
+      <w:r>
+        <w:t xml:space="preserve"> </w:t>
+      </w:r>
+      <w:r>
+        <w:t xml:space="preserve">(</w:t>
       </w:r>
       <w:r>
         <w:rPr>
           <w:b/>
         </w:rPr>
-        <w:t>???</w:t>
-      </w:r>
-      <w:r>
-        <w:rPr/>
-        <w:t>). Finally, McLoughlin (2000) showed variable responses in brown bears (</w:t>
+        <w:t xml:space="preserve">???</w:t>
+      </w:r>
+      <w:r>
+        <w:t xml:space="preserve">)</w:t>
+      </w:r>
+      <w:r>
+        <w:t xml:space="preserve">. Finally, McLoughlin (2000) showed variable responses in brown</w:t>
+      </w:r>
+      <w:r>
+        <w:t xml:space="preserve"> </w:t>
+      </w:r>
+      <w:r>
+        <w:t xml:space="preserve">bears (</w:t>
       </w:r>
       <w:r>
         <w:rPr>
           <w:i/>
         </w:rPr>
-        <w:t>Ursus arctos</w:t>
-      </w:r>
-      <w:r>
-        <w:rPr/>
-        <w:t xml:space="preserve">) to seasonality, a proxy in this case for habitat quality, showing high home range overlap in areas of low and high seasonality and low home range overlap in areas of moderate seasonality. Despite these, </w:t>
+        <w:t xml:space="preserve">Ursus arctos</w:t>
+      </w:r>
+      <w:r>
+        <w:t xml:space="preserve">) to seasonality, a proxy in this case for habitat quality,</w:t>
+      </w:r>
+      <w:r>
+        <w:t xml:space="preserve"> </w:t>
+      </w:r>
+      <w:r>
+        <w:t xml:space="preserve">showing high home range overlap in areas of low and high seasonality and low</w:t>
+      </w:r>
+      <w:r>
+        <w:t xml:space="preserve"> </w:t>
+      </w:r>
+      <w:r>
+        <w:t xml:space="preserve">home range overlap in areas of moderate seasonality. Despite these,</w:t>
+      </w:r>
+      <w:r>
+        <w:t xml:space="preserve"> </w:t>
       </w:r>
       <w:r>
         <w:rPr>
           <w:i/>
         </w:rPr>
-        <w:t>missing multilayer approach</w:t>
-      </w:r>
-      <w:r>
-        <w:rPr/>
-        <w:t>.</w:t>
-      </w:r>
-    </w:p>
-    <w:p>
-      <w:pPr>
-        <w:pStyle w:val="TextBody"/>
-        <w:rPr/>
-      </w:pPr>
-      <w:r>
-        <w:rPr/>
-        <w:t>Scale in habitat selection… Mayor (2019)</w:t>
-      </w:r>
-    </w:p>
-    <w:p>
-      <w:pPr>
-        <w:pStyle w:val="TextBody"/>
-        <w:rPr/>
-      </w:pPr>
-      <w:r>
-        <w:rPr/>
-        <w:t>How to combine moving forward: habitat selection, space use, multiple scales, multilayer networks Sociality across scales eg home range overlap and interactions Layers defined by habitat/landcover</w:t>
-      </w:r>
-    </w:p>
-    <w:p>
-      <w:pPr>
-        <w:pStyle w:val="Heading1"/>
-        <w:rPr/>
-      </w:pPr>
-      <w:bookmarkStart w:id="19" w:name="conclusions"/>
-      <w:r>
-        <w:rPr/>
-        <w:t>Conclusions</w:t>
-      </w:r>
-      <w:bookmarkEnd w:id="19"/>
-    </w:p>
-    <w:p>
-      <w:pPr>
-        <w:pStyle w:val="FirstParagraph"/>
-        <w:rPr/>
-      </w:pPr>
-      <w:r>
-        <w:rPr/>
-        <w:t>Silk et al. (2018) presented some key multilayer questions in animal behaviour research. While these questions represent an important starting point for multilayer networks, we present an additional set of questions relevant to the promise and problem of scale in mutlilayer networks:</w:t>
-      </w:r>
-    </w:p>
-    <w:p>
-      <w:pPr>
-        <w:pStyle w:val="Normal"/>
-        <w:numPr>
-          <w:ilvl w:val="0"/>
-          <w:numId w:val="1"/>
-        </w:numPr>
-        <w:rPr/>
-      </w:pPr>
-      <w:r>
-        <w:rPr/>
-        <w:t>How do social phenotypes across scales differently influence fitness? Are some temporal or social scales better predictors for different fitness metrics?</w:t>
-      </w:r>
-    </w:p>
-    <w:p>
-      <w:pPr>
-        <w:pStyle w:val="Normal"/>
-        <w:numPr>
-          <w:ilvl w:val="0"/>
-          <w:numId w:val="1"/>
-        </w:numPr>
-        <w:rPr/>
-      </w:pPr>
-      <w:r>
-        <w:rPr/>
-        <w:t>Why do individuals associate more strongly with certain conspecifics in some habitats? What, if any, is the role of movement in the context of habitat networks?</w:t>
-      </w:r>
-    </w:p>
-    <w:p>
-      <w:pPr>
-        <w:pStyle w:val="Normal"/>
-        <w:numPr>
-          <w:ilvl w:val="0"/>
-          <w:numId w:val="1"/>
-        </w:numPr>
-        <w:rPr/>
-      </w:pPr>
-      <w:r>
-        <w:rPr/>
-        <w:t>How, and why, does the spatial scale of perception influence, e.g. auditory, visual, or chemotaxis, influence the social environment across scales? What is the role of memory, and by extension social and spatial cognition, as animals navigate their environment and make decisions about where to move next?</w:t>
-      </w:r>
-    </w:p>
-    <w:p>
-      <w:pPr>
-        <w:pStyle w:val="Heading1"/>
-        <w:rPr/>
-      </w:pPr>
-      <w:bookmarkStart w:id="20" w:name="acknowledgements"/>
-      <w:r>
-        <w:rPr/>
-        <w:t>Acknowledgements</w:t>
-      </w:r>
-      <w:bookmarkEnd w:id="20"/>
-    </w:p>
-    <w:p>
-      <w:pPr>
-        <w:pStyle w:val="FirstParagraph"/>
-        <w:rPr/>
-      </w:pPr>
-      <w:r>
-        <w:rPr/>
-        <w:t>We thank all members of the Wildlife Evolutionary Ecology Lab, including J. Hendrix, K. Kingdon, S. Boyle, C. Prokopenko, I. Richmond, J. Hogg, and L. Newediuk for their comments on previous versions of this manuscript as well as D. C. Schneider for inspiration and helpful discussions about scale. Funding for this study was provided by a Vanier Canada Graduate Scholarship to QMRW and a NSERC Discovery Grant to EVW.</w:t>
-      </w:r>
-    </w:p>
-    <w:p>
-      <w:pPr>
-        <w:pStyle w:val="Normal"/>
-        <w:rPr/>
-      </w:pPr>
-      <w:r>
-        <w:rPr/>
-      </w:r>
-      <w:r>
-        <w:br w:type="page"/>
-      </w:r>
-    </w:p>
-    <w:p>
-      <w:pPr>
-        <w:pStyle w:val="Heading1"/>
-        <w:rPr/>
-      </w:pPr>
-      <w:bookmarkStart w:id="21" w:name="references"/>
-      <w:r>
-        <w:rPr/>
-        <w:t>References</w:t>
-      </w:r>
-      <w:bookmarkEnd w:id="21"/>
-    </w:p>
-    <w:p>
-      <w:pPr>
-        <w:pStyle w:val="Bibliography"/>
-        <w:rPr/>
-      </w:pPr>
-      <w:r>
-        <w:rPr/>
-        <w:t xml:space="preserve">Allen, Timothy F. H., and Thomas W. Hoekstra. 2015. </w:t>
+        <w:t xml:space="preserve">missing</w:t>
       </w:r>
       <w:r>
         <w:rPr>
           <w:i/>
         </w:rPr>
-        <w:t>Toward a Unified Ecology</w:t>
-      </w:r>
-      <w:r>
-        <w:rPr/>
-        <w:t xml:space="preserve">. Columbia University Press. </w:t>
-      </w:r>
-      <w:hyperlink r:id="rId8">
-        <w:r>
-          <w:rPr>
-            <w:rStyle w:val="ListLabel1"/>
-          </w:rPr>
-          <w:t>https://doi.org/10.7312/alle06918</w:t>
-        </w:r>
-      </w:hyperlink>
-      <w:r>
-        <w:rPr/>
-        <w:t>.</w:t>
-      </w:r>
-      <w:bookmarkStart w:id="22" w:name="ref-Allen_2015"/>
-      <w:bookmarkEnd w:id="22"/>
-    </w:p>
-    <w:p>
-      <w:pPr>
-        <w:pStyle w:val="Bibliography"/>
-        <w:rPr/>
-      </w:pPr>
-      <w:r>
-        <w:rPr/>
-        <w:t xml:space="preserve">Berlingerio, Michele, Michele Coscia, Fosca Giannotti, Anna Monreale, and Dino Pedreschi. 2012. “Multidimensional Networks: Foundations of Structural Analysis.” </w:t>
+        <w:t xml:space="preserve"> </w:t>
       </w:r>
       <w:r>
         <w:rPr>
           <w:i/>
         </w:rPr>
-        <w:t>World Wide Web</w:t>
-      </w:r>
-      <w:r>
-        <w:rPr/>
-        <w:t xml:space="preserve"> 16 (5-6): 567–93. </w:t>
-      </w:r>
-      <w:hyperlink r:id="rId9">
-        <w:r>
-          <w:rPr>
-            <w:rStyle w:val="ListLabel1"/>
-          </w:rPr>
-          <w:t>https://doi.org/10.1007/s11280-012-0190-4</w:t>
-        </w:r>
-      </w:hyperlink>
-      <w:r>
-        <w:rPr/>
-        <w:t>.</w:t>
-      </w:r>
-      <w:bookmarkStart w:id="23" w:name="ref-Berlingerio_2012"/>
-      <w:bookmarkEnd w:id="23"/>
-    </w:p>
+        <w:t xml:space="preserve">multilayer approach</w:t>
+      </w:r>
+      <w:r>
+        <w:t xml:space="preserve">.</w:t>
+      </w:r>
+    </w:p>
+    <w:p>
+      <w:pPr>
+        <w:pStyle w:val="TextBody"/>
+      </w:pPr>
+      <w:r>
+        <w:t xml:space="preserve">Scale in habitat selection… Mayor (2019)</w:t>
+      </w:r>
+    </w:p>
+    <w:p>
+      <w:pPr>
+        <w:pStyle w:val="TextBody"/>
+      </w:pPr>
+      <w:r>
+        <w:t xml:space="preserve">How to combine moving forward: habitat selection, space use, multiple scales, multilayer networks</w:t>
+      </w:r>
+      <w:r>
+        <w:t xml:space="preserve"> </w:t>
+      </w:r>
+      <w:r>
+        <w:t xml:space="preserve">Sociality across scales eg home range overlap and interactions</w:t>
+      </w:r>
+      <w:r>
+        <w:t xml:space="preserve"> </w:t>
+      </w:r>
+      <w:r>
+        <w:t xml:space="preserve">Layers defined by habitat/landcover</w:t>
+      </w:r>
+    </w:p>
+    <w:p>
+      <w:pPr>
+        <w:pStyle w:val="Heading1"/>
+      </w:pPr>
+      <w:bookmarkStart w:id="45" w:name="conclusions"/>
+      <w:r>
+        <w:t xml:space="preserve">Conclusions</w:t>
+      </w:r>
+      <w:bookmarkEnd w:id="45"/>
+    </w:p>
+    <w:p>
+      <w:pPr>
+        <w:pStyle w:val="FirstParagraph"/>
+      </w:pPr>
+      <w:r>
+        <w:t xml:space="preserve">Silk et al. (2018) presented some key multilayer questions in animal behaviour</w:t>
+      </w:r>
+      <w:r>
+        <w:t xml:space="preserve"> </w:t>
+      </w:r>
+      <w:r>
+        <w:t xml:space="preserve">research. While these questions represent an important starting point for</w:t>
+      </w:r>
+      <w:r>
+        <w:t xml:space="preserve"> </w:t>
+      </w:r>
+      <w:r>
+        <w:t xml:space="preserve">multilayer networks, we present an additional set of questions relevant to the</w:t>
+      </w:r>
+      <w:r>
+        <w:t xml:space="preserve"> </w:t>
+      </w:r>
+      <w:r>
+        <w:t xml:space="preserve">promise and problem of scale in mutlilayer networks:</w:t>
+      </w:r>
+    </w:p>
+    <w:p>
+      <w:pPr>
+        <w:numPr>
+          <w:numId w:val="1001"/>
+          <w:ilvl w:val="0"/>
+        </w:numPr>
+      </w:pPr>
+      <w:r>
+        <w:t xml:space="preserve">How do social phenotypes across scales differently influence fitness? Are</w:t>
+      </w:r>
+      <w:r>
+        <w:t xml:space="preserve"> </w:t>
+      </w:r>
+      <w:r>
+        <w:t xml:space="preserve">some temporal or social scales better predictors for different fitness metrics?</w:t>
+      </w:r>
+    </w:p>
+    <w:p>
+      <w:pPr>
+        <w:numPr>
+          <w:numId w:val="1001"/>
+          <w:ilvl w:val="0"/>
+        </w:numPr>
+      </w:pPr>
+      <w:r>
+        <w:t xml:space="preserve">Why do individuals associate more strongly with certain conspecifics in some</w:t>
+      </w:r>
+      <w:r>
+        <w:t xml:space="preserve"> </w:t>
+      </w:r>
+      <w:r>
+        <w:t xml:space="preserve">habitats? What, if any, is the role of movement in the context of habitat</w:t>
+      </w:r>
+      <w:r>
+        <w:t xml:space="preserve"> </w:t>
+      </w:r>
+      <w:r>
+        <w:t xml:space="preserve">networks?</w:t>
+      </w:r>
+    </w:p>
+    <w:p>
+      <w:pPr>
+        <w:numPr>
+          <w:numId w:val="1001"/>
+          <w:ilvl w:val="0"/>
+        </w:numPr>
+      </w:pPr>
+      <w:r>
+        <w:t xml:space="preserve">How, and why, does the spatial scale of perception influence, e.g. auditory,</w:t>
+      </w:r>
+      <w:r>
+        <w:t xml:space="preserve"> </w:t>
+      </w:r>
+      <w:r>
+        <w:t xml:space="preserve">visual, or chemotaxis, influence the social environment across scales? What is</w:t>
+      </w:r>
+      <w:r>
+        <w:t xml:space="preserve"> </w:t>
+      </w:r>
+      <w:r>
+        <w:t xml:space="preserve">the role of memory, and by extension social and spatial cognition, as animals</w:t>
+      </w:r>
+      <w:r>
+        <w:t xml:space="preserve"> </w:t>
+      </w:r>
+      <w:r>
+        <w:t xml:space="preserve">navigate their environment and make decisions about where to move next?</w:t>
+      </w:r>
+    </w:p>
+    <w:p>
+      <w:pPr>
+        <w:pStyle w:val="Heading1"/>
+      </w:pPr>
+      <w:bookmarkStart w:id="46" w:name="acknowledgements"/>
+      <w:r>
+        <w:t xml:space="preserve">Acknowledgements</w:t>
+      </w:r>
+      <w:bookmarkEnd w:id="46"/>
+    </w:p>
+    <w:p>
+      <w:pPr>
+        <w:pStyle w:val="FirstParagraph"/>
+      </w:pPr>
+      <w:r>
+        <w:t xml:space="preserve">We thank all members of the Wildlife Evolutionary Ecology Lab, including J.</w:t>
+      </w:r>
+      <w:r>
+        <w:t xml:space="preserve"> </w:t>
+      </w:r>
+      <w:r>
+        <w:t xml:space="preserve">Hendrix, K. Kingdon, S. Boyle, C. Prokopenko, I. Richmond, J. Hogg, and L.</w:t>
+      </w:r>
+      <w:r>
+        <w:t xml:space="preserve"> </w:t>
+      </w:r>
+      <w:r>
+        <w:t xml:space="preserve">Newediuk for their comments on previous versions of this manuscript as well as</w:t>
+      </w:r>
+      <w:r>
+        <w:t xml:space="preserve"> </w:t>
+      </w:r>
+      <w:r>
+        <w:t xml:space="preserve">D. C. Schneider for inspiration and helpful discussions about scale. Funding for</w:t>
+      </w:r>
+      <w:r>
+        <w:t xml:space="preserve"> </w:t>
+      </w:r>
+      <w:r>
+        <w:t xml:space="preserve">this study was provided by a Vanier Canada Graduate Scholarship to QMRW and a</w:t>
+      </w:r>
+      <w:r>
+        <w:t xml:space="preserve"> </w:t>
+      </w:r>
+      <w:r>
+        <w:t xml:space="preserve">NSERC Discovery Grant to EVW.</w:t>
+      </w:r>
+    </w:p>
+    <w:p>
+      <w:r>
+        <w:br w:type="page"/>
+      </w:r>
+    </w:p>
+    <w:p>
+      <w:pPr>
+        <w:pStyle w:val="Heading1"/>
+      </w:pPr>
+      <w:bookmarkStart w:id="47" w:name="references"/>
+      <w:r>
+        <w:t xml:space="preserve">References</w:t>
+      </w:r>
+      <w:bookmarkEnd w:id="47"/>
+    </w:p>
+    <w:bookmarkStart w:id="90" w:name="refs"/>
+    <w:bookmarkStart w:id="49" w:name="ref-Allen_2015"/>
     <w:p>
       <w:pPr>
         <w:pStyle w:val="Bibliography"/>
-        <w:rPr/>
-      </w:pPr>
-      <w:r>
-        <w:rPr/>
-        <w:t xml:space="preserve">Br’odka, Piotr, Anna Chmiel, Matteo Magnani, and Giancarlo Ragozini. 2018. “Quantifying Layer Similarity in Multiplex Networks: A Systematic Study.” </w:t>
+      </w:pPr>
+      <w:r>
+        <w:t xml:space="preserve">Allen, Timothy F. H., and Thomas W. Hoekstra. 2015.</w:t>
+      </w:r>
+      <w:r>
+        <w:t xml:space="preserve"> </w:t>
       </w:r>
       <w:r>
         <w:rPr>
           <w:i/>
         </w:rPr>
-        <w:t>Royal Society Open Science</w:t>
-      </w:r>
-      <w:r>
-        <w:rPr/>
-        <w:t xml:space="preserve"> 5 (8): 171747. </w:t>
-      </w:r>
-      <w:hyperlink r:id="rId10">
+        <w:t xml:space="preserve">Toward a Unified Ecology</w:t>
+      </w:r>
+      <w:r>
+        <w:t xml:space="preserve">. Columbia University Press.</w:t>
+      </w:r>
+      <w:r>
+        <w:t xml:space="preserve"> </w:t>
+      </w:r>
+      <w:hyperlink r:id="rId48">
         <w:r>
           <w:rPr>
-            <w:rStyle w:val="ListLabel1"/>
+            <w:rStyle w:val="Hyperlink"/>
           </w:rPr>
-          <w:t>https://doi.org/10.1098/rsos.171747</w:t>
+          <w:t xml:space="preserve">https://doi.org/10.7312/alle06918</w:t>
         </w:r>
       </w:hyperlink>
       <w:r>
-        <w:rPr/>
-        <w:t>.</w:t>
-      </w:r>
-      <w:bookmarkStart w:id="24" w:name="ref-Br_dka_2018"/>
-      <w:bookmarkEnd w:id="24"/>
-    </w:p>
+        <w:t xml:space="preserve">.</w:t>
+      </w:r>
+    </w:p>
+    <w:bookmarkEnd w:id="49"/>
+    <w:bookmarkStart w:id="51" w:name="ref-Berlingerio_2012"/>
     <w:p>
       <w:pPr>
         <w:pStyle w:val="Bibliography"/>
-        <w:rPr/>
-      </w:pPr>
-      <w:r>
-        <w:rPr/>
-        <w:t xml:space="preserve">Chave, J’erôme. 2013. “The Problem of Pattern and Scale in Ecology: What Have We Learned in 20 Years?” Edited by Jordi Bascompte. </w:t>
+      </w:pPr>
+      <w:r>
+        <w:t xml:space="preserve">Berlingerio, Michele, Michele Coscia, Fosca Giannotti, Anna Monreale, and Dino Pedreschi. 2012. “Multidimensional Networks: Foundations of Structural Analysis.”</w:t>
+      </w:r>
+      <w:r>
+        <w:t xml:space="preserve"> </w:t>
       </w:r>
       <w:r>
         <w:rPr>
           <w:i/>
         </w:rPr>
-        <w:t>Ecology Letters</w:t>
-      </w:r>
-      <w:r>
-        <w:rPr/>
-        <w:t xml:space="preserve"> 16 (January): 4–16. </w:t>
-      </w:r>
-      <w:hyperlink r:id="rId11">
+        <w:t xml:space="preserve">World Wide Web</w:t>
+      </w:r>
+      <w:r>
+        <w:t xml:space="preserve"> </w:t>
+      </w:r>
+      <w:r>
+        <w:t xml:space="preserve">16 (5-6). Springer Science; Business Media LLC: 567–93.</w:t>
+      </w:r>
+      <w:r>
+        <w:t xml:space="preserve"> </w:t>
+      </w:r>
+      <w:hyperlink r:id="rId50">
         <w:r>
           <w:rPr>
-            <w:rStyle w:val="ListLabel1"/>
+            <w:rStyle w:val="Hyperlink"/>
           </w:rPr>
-          <w:t>https://doi.org/10.1111/ele.12048</w:t>
+          <w:t xml:space="preserve">https://doi.org/10.1007/s11280-012-0190-4</w:t>
         </w:r>
       </w:hyperlink>
       <w:r>
-        <w:rPr/>
-        <w:t>.</w:t>
-      </w:r>
-      <w:bookmarkStart w:id="25" w:name="ref-Chave_2013"/>
-      <w:bookmarkEnd w:id="25"/>
-    </w:p>
+        <w:t xml:space="preserve">.</w:t>
+      </w:r>
+    </w:p>
+    <w:bookmarkEnd w:id="51"/>
+    <w:bookmarkStart w:id="53" w:name="ref-Br_dka_2018"/>
     <w:p>
       <w:pPr>
         <w:pStyle w:val="Bibliography"/>
-        <w:rPr/>
-      </w:pPr>
-      <w:r>
-        <w:rPr/>
-        <w:t xml:space="preserve">Elith, Jane, and John R. Leathwick. 2009. “Species Distribution Models: Ecological Explanation and Prediction Across Space and Time.” </w:t>
+      </w:pPr>
+      <w:r>
+        <w:t xml:space="preserve">Br</w:t>
+      </w:r>
+      <w:r>
+        <w:t xml:space="preserve">’odka, Piotr, Anna Chmiel, Matteo Magnani, and Giancarlo Ragozini. 2018. “Quantifying Layer Similarity in Multiplex Networks: A Systematic Study.”</w:t>
+      </w:r>
+      <w:r>
+        <w:t xml:space="preserve"> </w:t>
       </w:r>
       <w:r>
         <w:rPr>
           <w:i/>
         </w:rPr>
-        <w:t>Annual Review of Ecology, Evolution, and Systematics</w:t>
-      </w:r>
-      <w:r>
-        <w:rPr/>
-        <w:t xml:space="preserve"> 40 (1): 677–97. </w:t>
-      </w:r>
-      <w:hyperlink r:id="rId12">
+        <w:t xml:space="preserve">Royal Society Open Science</w:t>
+      </w:r>
+      <w:r>
+        <w:t xml:space="preserve"> </w:t>
+      </w:r>
+      <w:r>
+        <w:t xml:space="preserve">5 (8). The Royal Society: 171747.</w:t>
+      </w:r>
+      <w:r>
+        <w:t xml:space="preserve"> </w:t>
+      </w:r>
+      <w:hyperlink r:id="rId52">
         <w:r>
           <w:rPr>
-            <w:rStyle w:val="ListLabel1"/>
+            <w:rStyle w:val="Hyperlink"/>
           </w:rPr>
-          <w:t>https://doi.org/10.1146/annurev.ecolsys.110308.120159</w:t>
+          <w:t xml:space="preserve">https://doi.org/10.1098/rsos.171747</w:t>
         </w:r>
       </w:hyperlink>
       <w:r>
-        <w:rPr/>
-        <w:t>.</w:t>
-      </w:r>
-      <w:bookmarkStart w:id="26" w:name="ref-Elith_2009"/>
-      <w:bookmarkEnd w:id="26"/>
-    </w:p>
+        <w:t xml:space="preserve">.</w:t>
+      </w:r>
+    </w:p>
+    <w:bookmarkEnd w:id="53"/>
+    <w:bookmarkStart w:id="55" w:name="ref-Chave_2013"/>
     <w:p>
       <w:pPr>
         <w:pStyle w:val="Bibliography"/>
-        <w:rPr/>
-      </w:pPr>
-      <w:r>
-        <w:rPr/>
-        <w:t xml:space="preserve">Farine, Damien R., and Hal Whitehead. 2015. “Constructing, Conducting and Interpreting Animal Social Network Analysis.” Edited by Sonia Altizer. </w:t>
+      </w:pPr>
+      <w:r>
+        <w:t xml:space="preserve">Chave, J</w:t>
+      </w:r>
+      <w:r>
+        <w:t xml:space="preserve">’erôme. 2013. “The Problem of Pattern and Scale in Ecology: What Have We Learned in 20 Years?” Edited by Jordi Bascompte.</w:t>
+      </w:r>
+      <w:r>
+        <w:t xml:space="preserve"> </w:t>
       </w:r>
       <w:r>
         <w:rPr>
           <w:i/>
         </w:rPr>
-        <w:t>Journal of Animal Ecology</w:t>
-      </w:r>
-      <w:r>
-        <w:rPr/>
-        <w:t xml:space="preserve"> 84 (5): 1144–63. </w:t>
-      </w:r>
-      <w:hyperlink r:id="rId13">
+        <w:t xml:space="preserve">Ecology Letters</w:t>
+      </w:r>
+      <w:r>
+        <w:t xml:space="preserve"> </w:t>
+      </w:r>
+      <w:r>
+        <w:t xml:space="preserve">16 (January). Wiley: 4–16.</w:t>
+      </w:r>
+      <w:r>
+        <w:t xml:space="preserve"> </w:t>
+      </w:r>
+      <w:hyperlink r:id="rId54">
         <w:r>
           <w:rPr>
-            <w:rStyle w:val="ListLabel1"/>
+            <w:rStyle w:val="Hyperlink"/>
           </w:rPr>
-          <w:t>https://doi.org/10.1111/1365-2656.12418</w:t>
+          <w:t xml:space="preserve">https://doi.org/10.1111/ele.12048</w:t>
         </w:r>
       </w:hyperlink>
       <w:r>
-        <w:rPr/>
-        <w:t>.</w:t>
-      </w:r>
-      <w:bookmarkStart w:id="27" w:name="ref-Farine_2015"/>
-      <w:bookmarkEnd w:id="27"/>
-    </w:p>
+        <w:t xml:space="preserve">.</w:t>
+      </w:r>
+    </w:p>
+    <w:bookmarkEnd w:id="55"/>
+    <w:bookmarkStart w:id="57" w:name="ref-Elith_2009"/>
     <w:p>
       <w:pPr>
         <w:pStyle w:val="Bibliography"/>
-        <w:rPr/>
-      </w:pPr>
-      <w:r>
-        <w:rPr/>
-        <w:t xml:space="preserve">Field, Richard, Bradford A. Hawkins, Howard V. Cornell, David J. Currie, J. Alexandre F. Diniz-Filho, Jean-François Gu’egan, Dawn M. Kaufman, et al. 2009. “Spatial Species-Richness Gradients Across Scales: A Meta-Analysis.” </w:t>
+      </w:pPr>
+      <w:r>
+        <w:t xml:space="preserve">Elith, Jane, and John R. Leathwick. 2009. “Species Distribution Models: Ecological Explanation and Prediction Across Space and Time.”</w:t>
+      </w:r>
+      <w:r>
+        <w:t xml:space="preserve"> </w:t>
       </w:r>
       <w:r>
         <w:rPr>
           <w:i/>
         </w:rPr>
-        <w:t>Journal of Biogeography</w:t>
-      </w:r>
-      <w:r>
-        <w:rPr/>
-        <w:t xml:space="preserve"> 36 (1): 132–47. </w:t>
-      </w:r>
-      <w:hyperlink r:id="rId14">
+        <w:t xml:space="preserve">Annual Review of Ecology, Evolution, and Systematics</w:t>
+      </w:r>
+      <w:r>
+        <w:t xml:space="preserve"> </w:t>
+      </w:r>
+      <w:r>
+        <w:t xml:space="preserve">40 (1). Annual Reviews: 677–97.</w:t>
+      </w:r>
+      <w:r>
+        <w:t xml:space="preserve"> </w:t>
+      </w:r>
+      <w:hyperlink r:id="rId56">
         <w:r>
           <w:rPr>
-            <w:rStyle w:val="ListLabel1"/>
+            <w:rStyle w:val="Hyperlink"/>
           </w:rPr>
-          <w:t>https://doi.org/10.1111/j.1365-2699.2008.01963.x</w:t>
+          <w:t xml:space="preserve">https://doi.org/10.1146/annurev.ecolsys.110308.120159</w:t>
         </w:r>
       </w:hyperlink>
       <w:r>
-        <w:rPr/>
-        <w:t>.</w:t>
-      </w:r>
-      <w:bookmarkStart w:id="28" w:name="ref-Field_2009"/>
-      <w:bookmarkEnd w:id="28"/>
-    </w:p>
+        <w:t xml:space="preserve">.</w:t>
+      </w:r>
+    </w:p>
+    <w:bookmarkEnd w:id="57"/>
+    <w:bookmarkStart w:id="59" w:name="ref-Farine_2015"/>
     <w:p>
       <w:pPr>
         <w:pStyle w:val="Bibliography"/>
-        <w:rPr/>
-      </w:pPr>
-      <w:r>
-        <w:rPr/>
-        <w:t xml:space="preserve">Graham, Laura. 2019. </w:t>
+      </w:pPr>
+      <w:r>
+        <w:t xml:space="preserve">Farine, Damien R., and Hal Whitehead. 2015. “Constructing, Conducting and Interpreting Animal Social Network Analysis.” Edited by Sonia Altizer.</w:t>
+      </w:r>
+      <w:r>
+        <w:t xml:space="preserve"> </w:t>
       </w:r>
       <w:r>
         <w:rPr>
           <w:i/>
         </w:rPr>
-        <w:t>Grainchanger: Moving-Window and Direct Data Aggregation</w:t>
-      </w:r>
-      <w:r>
-        <w:rPr/>
-        <w:t xml:space="preserve">. </w:t>
-      </w:r>
-      <w:hyperlink r:id="rId15">
+        <w:t xml:space="preserve">Journal of Animal Ecology</w:t>
+      </w:r>
+      <w:r>
+        <w:t xml:space="preserve"> </w:t>
+      </w:r>
+      <w:r>
+        <w:t xml:space="preserve">84 (5). Wiley: 1144–63.</w:t>
+      </w:r>
+      <w:r>
+        <w:t xml:space="preserve"> </w:t>
+      </w:r>
+      <w:hyperlink r:id="rId58">
         <w:r>
           <w:rPr>
-            <w:rStyle w:val="ListLabel1"/>
+            <w:rStyle w:val="Hyperlink"/>
           </w:rPr>
-          <w:t>https://github.com/ropensci/grainchanger</w:t>
+          <w:t xml:space="preserve">https://doi.org/10.1111/1365-2656.12418</w:t>
         </w:r>
       </w:hyperlink>
       <w:r>
-        <w:rPr/>
-        <w:t>.</w:t>
-      </w:r>
-      <w:bookmarkStart w:id="29" w:name="ref-Graham_2019"/>
-      <w:bookmarkEnd w:id="29"/>
-    </w:p>
+        <w:t xml:space="preserve">.</w:t>
+      </w:r>
+    </w:p>
+    <w:bookmarkEnd w:id="59"/>
+    <w:bookmarkStart w:id="61" w:name="ref-Field_2009"/>
     <w:p>
       <w:pPr>
         <w:pStyle w:val="Bibliography"/>
-        <w:rPr/>
-      </w:pPr>
-      <w:r>
-        <w:rPr/>
-        <w:t xml:space="preserve">Graham, Laura J., Rebecca Spake, Simon Gillings, Kevin Watts, and Felix Eigenbrod. 2019. “Incorporating Fine-Scale Environmental Heterogeneity into Broad-Extent Models.” Edited by Nick Isaac. </w:t>
+      </w:pPr>
+      <w:r>
+        <w:t xml:space="preserve">Field, Richard, Bradford A. Hawkins, Howard V. Cornell, David J. Currie, J. Alexandre F. Diniz-Filho, Jean-François Gu</w:t>
+      </w:r>
+      <w:r>
+        <w:t xml:space="preserve">’egan, Dawn M. Kaufman, et al. 2009. “Spatial Species-Richness Gradients Across Scales: A Meta-Analysis.”</w:t>
+      </w:r>
+      <w:r>
+        <w:t xml:space="preserve"> </w:t>
       </w:r>
       <w:r>
         <w:rPr>
           <w:i/>
         </w:rPr>
-        <w:t>Methods in Ecology and Evolution</w:t>
-      </w:r>
-      <w:r>
-        <w:rPr/>
-        <w:t xml:space="preserve"> 10 (6): 767–78. </w:t>
-      </w:r>
-      <w:hyperlink r:id="rId16">
+        <w:t xml:space="preserve">Journal of Biogeography</w:t>
+      </w:r>
+      <w:r>
+        <w:t xml:space="preserve"> </w:t>
+      </w:r>
+      <w:r>
+        <w:t xml:space="preserve">36 (1). Wiley: 132–47.</w:t>
+      </w:r>
+      <w:r>
+        <w:t xml:space="preserve"> </w:t>
+      </w:r>
+      <w:hyperlink r:id="rId60">
         <w:r>
           <w:rPr>
-            <w:rStyle w:val="ListLabel1"/>
+            <w:rStyle w:val="Hyperlink"/>
           </w:rPr>
-          <w:t>https://doi.org/10.1111/2041-210x.13177</w:t>
+          <w:t xml:space="preserve">https://doi.org/10.1111/j.1365-2699.2008.01963.x</w:t>
         </w:r>
       </w:hyperlink>
       <w:r>
-        <w:rPr/>
-        <w:t>.</w:t>
-      </w:r>
-      <w:bookmarkStart w:id="30" w:name="ref-Graham_2019a"/>
-      <w:bookmarkEnd w:id="30"/>
-    </w:p>
+        <w:t xml:space="preserve">.</w:t>
+      </w:r>
+    </w:p>
+    <w:bookmarkEnd w:id="61"/>
+    <w:bookmarkStart w:id="63" w:name="ref-Graham_2019"/>
     <w:p>
       <w:pPr>
         <w:pStyle w:val="Bibliography"/>
-        <w:rPr/>
-      </w:pPr>
-      <w:r>
-        <w:rPr/>
-        <w:t xml:space="preserve">Hijmans, Robert J. 2019. </w:t>
+      </w:pPr>
+      <w:r>
+        <w:t xml:space="preserve">Graham, Laura. 2019.</w:t>
+      </w:r>
+      <w:r>
+        <w:t xml:space="preserve"> </w:t>
       </w:r>
       <w:r>
         <w:rPr>
           <w:i/>
         </w:rPr>
-        <w:t>Raster: Geographic Data Analysis and Modeling</w:t>
-      </w:r>
-      <w:r>
-        <w:rPr/>
-        <w:t xml:space="preserve">. </w:t>
-      </w:r>
-      <w:hyperlink r:id="rId17">
+        <w:t xml:space="preserve">Grainchanger: Moving-Window and Direct Data Aggregation</w:t>
+      </w:r>
+      <w:r>
+        <w:t xml:space="preserve">.</w:t>
+      </w:r>
+      <w:r>
+        <w:t xml:space="preserve"> </w:t>
+      </w:r>
+      <w:hyperlink r:id="rId62">
         <w:r>
           <w:rPr>
-            <w:rStyle w:val="ListLabel1"/>
+            <w:rStyle w:val="Hyperlink"/>
           </w:rPr>
-          <w:t>https://CRAN.R-project.org/package=raster</w:t>
+          <w:t xml:space="preserve">https://github.com/ropensci/grainchanger</w:t>
         </w:r>
       </w:hyperlink>
       <w:r>
-        <w:rPr/>
-        <w:t>.</w:t>
-      </w:r>
-      <w:bookmarkStart w:id="31" w:name="ref-Hijmans_2019"/>
-      <w:bookmarkEnd w:id="31"/>
-    </w:p>
+        <w:t xml:space="preserve">.</w:t>
+      </w:r>
+    </w:p>
+    <w:bookmarkEnd w:id="63"/>
+    <w:bookmarkStart w:id="65" w:name="ref-Graham_2019a"/>
     <w:p>
       <w:pPr>
         <w:pStyle w:val="Bibliography"/>
-        <w:rPr/>
-      </w:pPr>
-      <w:r>
-        <w:rPr/>
-        <w:t xml:space="preserve">Kivela, M., A. Arenas, M. Barthelemy, J. P. Gleeson, Y. Moreno, and M. A. Porter. 2014. “Multilayer Networks.” </w:t>
+      </w:pPr>
+      <w:r>
+        <w:t xml:space="preserve">Graham, Laura J., Rebecca Spake, Simon Gillings, Kevin Watts, and Felix Eigenbrod. 2019. “Incorporating Fine-Scale Environmental Heterogeneity into Broad-Extent Models.” Edited by Nick Isaac.</w:t>
+      </w:r>
+      <w:r>
+        <w:t xml:space="preserve"> </w:t>
       </w:r>
       <w:r>
         <w:rPr>
           <w:i/>
         </w:rPr>
-        <w:t>Journal of Complex Networks</w:t>
-      </w:r>
-      <w:r>
-        <w:rPr/>
-        <w:t xml:space="preserve"> 2 (3): 203–71. </w:t>
-      </w:r>
-      <w:hyperlink r:id="rId18">
+        <w:t xml:space="preserve">Methods in Ecology and Evolution</w:t>
+      </w:r>
+      <w:r>
+        <w:t xml:space="preserve"> </w:t>
+      </w:r>
+      <w:r>
+        <w:t xml:space="preserve">10 (6). Wiley: 767–78.</w:t>
+      </w:r>
+      <w:r>
+        <w:t xml:space="preserve"> </w:t>
+      </w:r>
+      <w:hyperlink r:id="rId64">
         <w:r>
           <w:rPr>
-            <w:rStyle w:val="ListLabel1"/>
+            <w:rStyle w:val="Hyperlink"/>
           </w:rPr>
-          <w:t>https://doi.org/10.1093/comnet/cnu016</w:t>
+          <w:t xml:space="preserve">https://doi.org/10.1111/2041-210x.13177</w:t>
         </w:r>
       </w:hyperlink>
       <w:r>
-        <w:rPr/>
-        <w:t>.</w:t>
-      </w:r>
-      <w:bookmarkStart w:id="32" w:name="ref-Kivela_2014"/>
-      <w:bookmarkEnd w:id="32"/>
-    </w:p>
+        <w:t xml:space="preserve">.</w:t>
+      </w:r>
+    </w:p>
+    <w:bookmarkEnd w:id="65"/>
+    <w:bookmarkStart w:id="67" w:name="ref-Hijmans_2019"/>
     <w:p>
       <w:pPr>
         <w:pStyle w:val="Bibliography"/>
-        <w:rPr/>
-      </w:pPr>
-      <w:r>
-        <w:rPr/>
-        <w:t xml:space="preserve">Legendre, Pierre. 1993. “Spatial Autocorrelation: Trouble or New Paradigm?” </w:t>
+      </w:pPr>
+      <w:r>
+        <w:t xml:space="preserve">Hijmans, Robert J. 2019.</w:t>
+      </w:r>
+      <w:r>
+        <w:t xml:space="preserve"> </w:t>
       </w:r>
       <w:r>
         <w:rPr>
           <w:i/>
         </w:rPr>
-        <w:t>Ecology</w:t>
-      </w:r>
-      <w:r>
-        <w:rPr/>
-        <w:t xml:space="preserve"> 74 (6): 1659–73. </w:t>
-      </w:r>
-      <w:hyperlink r:id="rId19">
+        <w:t xml:space="preserve">Raster: Geographic Data Analysis and Modeling</w:t>
+      </w:r>
+      <w:r>
+        <w:t xml:space="preserve">.</w:t>
+      </w:r>
+      <w:r>
+        <w:t xml:space="preserve"> </w:t>
+      </w:r>
+      <w:hyperlink r:id="rId66">
         <w:r>
           <w:rPr>
-            <w:rStyle w:val="ListLabel1"/>
+            <w:rStyle w:val="Hyperlink"/>
           </w:rPr>
-          <w:t>https://doi.org/10.2307/1939924</w:t>
+          <w:t xml:space="preserve">https://CRAN.R-project.org/package=raster</w:t>
         </w:r>
       </w:hyperlink>
       <w:r>
-        <w:rPr/>
-        <w:t>.</w:t>
-      </w:r>
-      <w:bookmarkStart w:id="33" w:name="ref-Legendre_1993"/>
-      <w:bookmarkEnd w:id="33"/>
-    </w:p>
+        <w:t xml:space="preserve">.</w:t>
+      </w:r>
+    </w:p>
+    <w:bookmarkEnd w:id="67"/>
+    <w:bookmarkStart w:id="69" w:name="ref-Kivela_2014"/>
     <w:p>
       <w:pPr>
         <w:pStyle w:val="Bibliography"/>
-        <w:rPr/>
-      </w:pPr>
-      <w:r>
-        <w:rPr/>
-        <w:t xml:space="preserve">Lesmerises, Fr’ed’eric, Chris J. Johnson, and Martin-Hugues St-Laurent. 2018. “Landscape Knowledge Is an Important Driver of the Fission Dynamics of an Alpine Ungulate.” </w:t>
+      </w:pPr>
+      <w:r>
+        <w:t xml:space="preserve">Kivela, M., A. Arenas, M. Barthelemy, J. P. Gleeson, Y. Moreno, and M. A. Porter. 2014. “Multilayer Networks.”</w:t>
+      </w:r>
+      <w:r>
+        <w:t xml:space="preserve"> </w:t>
       </w:r>
       <w:r>
         <w:rPr>
           <w:i/>
         </w:rPr>
-        <w:t>Animal Behaviour</w:t>
-      </w:r>
-      <w:r>
-        <w:rPr/>
-        <w:t xml:space="preserve"> 140 (June): 39–47. </w:t>
-      </w:r>
-      <w:hyperlink r:id="rId20">
+        <w:t xml:space="preserve">Journal of Complex Networks</w:t>
+      </w:r>
+      <w:r>
+        <w:t xml:space="preserve"> </w:t>
+      </w:r>
+      <w:r>
+        <w:t xml:space="preserve">2 (3). Oxford University Press (OUP): 203–71.</w:t>
+      </w:r>
+      <w:r>
+        <w:t xml:space="preserve"> </w:t>
+      </w:r>
+      <w:hyperlink r:id="rId68">
         <w:r>
           <w:rPr>
-            <w:rStyle w:val="ListLabel1"/>
+            <w:rStyle w:val="Hyperlink"/>
           </w:rPr>
-          <w:t>https://doi.org/10.1016/j.anbehav.2018.03.014</w:t>
+          <w:t xml:space="preserve">https://doi.org/10.1093/comnet/cnu016</w:t>
         </w:r>
       </w:hyperlink>
       <w:r>
-        <w:rPr/>
-        <w:t>.</w:t>
-      </w:r>
-      <w:bookmarkStart w:id="34" w:name="ref-Lesmerises_2018"/>
-      <w:bookmarkEnd w:id="34"/>
-    </w:p>
+        <w:t xml:space="preserve">.</w:t>
+      </w:r>
+    </w:p>
+    <w:bookmarkEnd w:id="69"/>
+    <w:bookmarkStart w:id="71" w:name="ref-Legendre_1993"/>
     <w:p>
       <w:pPr>
         <w:pStyle w:val="Bibliography"/>
-        <w:rPr/>
-      </w:pPr>
-      <w:r>
-        <w:rPr/>
-        <w:t xml:space="preserve">Levin, Simon A. 1992. “The Problem of Pattern and Scale in Ecology: The Robert H. MacArthur Award Lecture.” </w:t>
+      </w:pPr>
+      <w:r>
+        <w:t xml:space="preserve">Legendre, Pierre. 1993. “Spatial Autocorrelation: Trouble or New Paradigm?”</w:t>
+      </w:r>
+      <w:r>
+        <w:t xml:space="preserve"> </w:t>
       </w:r>
       <w:r>
         <w:rPr>
           <w:i/>
         </w:rPr>
-        <w:t>Ecology</w:t>
-      </w:r>
-      <w:r>
-        <w:rPr/>
-        <w:t xml:space="preserve"> 73 (6): 1943–67. </w:t>
-      </w:r>
-      <w:hyperlink r:id="rId21">
+        <w:t xml:space="preserve">Ecology</w:t>
+      </w:r>
+      <w:r>
+        <w:t xml:space="preserve"> </w:t>
+      </w:r>
+      <w:r>
+        <w:t xml:space="preserve">74 (6). Wiley: 1659–73.</w:t>
+      </w:r>
+      <w:r>
+        <w:t xml:space="preserve"> </w:t>
+      </w:r>
+      <w:hyperlink r:id="rId70">
         <w:r>
           <w:rPr>
-            <w:rStyle w:val="ListLabel1"/>
+            <w:rStyle w:val="Hyperlink"/>
           </w:rPr>
-          <w:t>https://doi.org/10.2307/1941447</w:t>
+          <w:t xml:space="preserve">https://doi.org/10.2307/1939924</w:t>
         </w:r>
       </w:hyperlink>
       <w:r>
-        <w:rPr/>
-        <w:t>.</w:t>
-      </w:r>
-      <w:bookmarkStart w:id="35" w:name="ref-Levin_1992"/>
-      <w:bookmarkEnd w:id="35"/>
-    </w:p>
+        <w:t xml:space="preserve">.</w:t>
+      </w:r>
+    </w:p>
+    <w:bookmarkEnd w:id="71"/>
+    <w:bookmarkStart w:id="73" w:name="ref-Lesmerises_2018"/>
     <w:p>
       <w:pPr>
         <w:pStyle w:val="Bibliography"/>
-        <w:rPr/>
-      </w:pPr>
-      <w:r>
-        <w:rPr/>
-        <w:t xml:space="preserve">Luther, David. 2009. “The Influence of the Acoustic Community on Songs of Birds in a Neotropical Rain Forest.” </w:t>
+      </w:pPr>
+      <w:r>
+        <w:t xml:space="preserve">Lesmerises, Fr</w:t>
+      </w:r>
+      <w:r>
+        <w:t xml:space="preserve">’ed</w:t>
+      </w:r>
+      <w:r>
+        <w:t xml:space="preserve">’eric, Chris J. Johnson, and Martin-Hugues St-Laurent. 2018. “Landscape Knowledge Is an Important Driver of the Fission Dynamics of an Alpine Ungulate.”</w:t>
+      </w:r>
+      <w:r>
+        <w:t xml:space="preserve"> </w:t>
       </w:r>
       <w:r>
         <w:rPr>
           <w:i/>
         </w:rPr>
-        <w:t>Behavioral Ecology</w:t>
-      </w:r>
-      <w:r>
-        <w:rPr/>
-        <w:t xml:space="preserve"> 20 (4): 864–71. </w:t>
-      </w:r>
-      <w:hyperlink r:id="rId22">
+        <w:t xml:space="preserve">Animal Behaviour</w:t>
+      </w:r>
+      <w:r>
+        <w:t xml:space="preserve"> </w:t>
+      </w:r>
+      <w:r>
+        <w:t xml:space="preserve">140 (June). Elsevier BV: 39–47.</w:t>
+      </w:r>
+      <w:r>
+        <w:t xml:space="preserve"> </w:t>
+      </w:r>
+      <w:hyperlink r:id="rId72">
         <w:r>
           <w:rPr>
-            <w:rStyle w:val="ListLabel1"/>
+            <w:rStyle w:val="Hyperlink"/>
           </w:rPr>
-          <w:t>https://doi.org/10.1093/beheco/arp074</w:t>
+          <w:t xml:space="preserve">https://doi.org/10.1016/j.anbehav.2018.03.014</w:t>
         </w:r>
       </w:hyperlink>
       <w:r>
-        <w:rPr/>
-        <w:t>.</w:t>
-      </w:r>
-      <w:bookmarkStart w:id="36" w:name="ref-Luther_2009"/>
-      <w:bookmarkEnd w:id="36"/>
-    </w:p>
+        <w:t xml:space="preserve">.</w:t>
+      </w:r>
+    </w:p>
+    <w:bookmarkEnd w:id="73"/>
+    <w:bookmarkStart w:id="75" w:name="ref-Levin_1992"/>
     <w:p>
       <w:pPr>
         <w:pStyle w:val="Bibliography"/>
-        <w:rPr/>
-      </w:pPr>
-      <w:r>
-        <w:rPr/>
-        <w:t xml:space="preserve">Mayor, S. J., J. A. Schaefer, D. C. Schneider, and S. P. Mahoney. 2007. “SPECTRUM OF SELECTION: NEW APPROACHES TO DETECTING THE SCALE-DEPENDENT RESPONSE TO HABITAT.” </w:t>
+      </w:pPr>
+      <w:r>
+        <w:t xml:space="preserve">Levin, Simon A. 1992. “The Problem of Pattern and Scale in Ecology: The Robert H. MacArthur Award Lecture.”</w:t>
+      </w:r>
+      <w:r>
+        <w:t xml:space="preserve"> </w:t>
       </w:r>
       <w:r>
         <w:rPr>
           <w:i/>
         </w:rPr>
-        <w:t>Ecology</w:t>
-      </w:r>
-      <w:r>
-        <w:rPr/>
-        <w:t xml:space="preserve"> 88 (7): 1634–40. </w:t>
-      </w:r>
-      <w:hyperlink r:id="rId23">
+        <w:t xml:space="preserve">Ecology</w:t>
+      </w:r>
+      <w:r>
+        <w:t xml:space="preserve"> </w:t>
+      </w:r>
+      <w:r>
+        <w:t xml:space="preserve">73 (6). Wiley: 1943–67.</w:t>
+      </w:r>
+      <w:r>
+        <w:t xml:space="preserve"> </w:t>
+      </w:r>
+      <w:hyperlink r:id="rId74">
         <w:r>
           <w:rPr>
-            <w:rStyle w:val="ListLabel1"/>
+            <w:rStyle w:val="Hyperlink"/>
           </w:rPr>
-          <w:t>https://doi.org/10.1890/06-1672.1</w:t>
+          <w:t xml:space="preserve">https://doi.org/10.2307/1941447</w:t>
         </w:r>
       </w:hyperlink>
       <w:r>
-        <w:rPr/>
-        <w:t>.</w:t>
-      </w:r>
-      <w:bookmarkStart w:id="37" w:name="ref-Mayor_2007"/>
-      <w:bookmarkEnd w:id="37"/>
-    </w:p>
+        <w:t xml:space="preserve">.</w:t>
+      </w:r>
+    </w:p>
+    <w:bookmarkEnd w:id="75"/>
+    <w:bookmarkStart w:id="77" w:name="ref-Luther_2009"/>
     <w:p>
       <w:pPr>
         <w:pStyle w:val="Bibliography"/>
-        <w:rPr/>
-      </w:pPr>
-      <w:r>
-        <w:rPr/>
-        <w:t xml:space="preserve">Mayor, Stephen J., David C. Schneider, James A. Schaefer, and Shane P. Mahoney. 2009. “Habitat Selection at Multiple Scales.” </w:t>
+      </w:pPr>
+      <w:r>
+        <w:t xml:space="preserve">Luther, David. 2009. “The Influence of the Acoustic Community on Songs of Birds in a Neotropical Rain Forest.”</w:t>
+      </w:r>
+      <w:r>
+        <w:t xml:space="preserve"> </w:t>
       </w:r>
       <w:r>
         <w:rPr>
           <w:i/>
         </w:rPr>
-        <w:t>Écoscience</w:t>
-      </w:r>
-      <w:r>
-        <w:rPr/>
-        <w:t xml:space="preserve"> 16 (2): 238–47. </w:t>
-      </w:r>
-      <w:hyperlink r:id="rId24">
+        <w:t xml:space="preserve">Behavioral Ecology</w:t>
+      </w:r>
+      <w:r>
+        <w:t xml:space="preserve"> </w:t>
+      </w:r>
+      <w:r>
+        <w:t xml:space="preserve">20 (4). Oxford University Press (OUP): 864–71.</w:t>
+      </w:r>
+      <w:r>
+        <w:t xml:space="preserve"> </w:t>
+      </w:r>
+      <w:hyperlink r:id="rId76">
         <w:r>
           <w:rPr>
-            <w:rStyle w:val="ListLabel1"/>
+            <w:rStyle w:val="Hyperlink"/>
           </w:rPr>
-          <w:t>https://doi.org/10.2980/16-2-3238</w:t>
+          <w:t xml:space="preserve">https://doi.org/10.1093/beheco/arp074</w:t>
         </w:r>
       </w:hyperlink>
       <w:r>
-        <w:rPr/>
-        <w:t>.</w:t>
-      </w:r>
-      <w:bookmarkStart w:id="38" w:name="ref-Mayor_2009"/>
-      <w:bookmarkEnd w:id="38"/>
-    </w:p>
+        <w:t xml:space="preserve">.</w:t>
+      </w:r>
+    </w:p>
+    <w:bookmarkEnd w:id="77"/>
+    <w:bookmarkStart w:id="79" w:name="ref-Mayor_2007"/>
     <w:p>
       <w:pPr>
         <w:pStyle w:val="Bibliography"/>
-        <w:rPr/>
-      </w:pPr>
-      <w:r>
-        <w:rPr/>
-        <w:t xml:space="preserve">Peignier, M’elissa, Quinn M. R. Webber, Erin L. Koen, Michel P. Laforge, Alec L. Robitaille, and Eric Vander Wal. 2019. “Space Use and Social Association in a Gregarious Ungulate: Testing the Conspecific Attraction and Resource Dispersion Hypotheses.” </w:t>
+      </w:pPr>
+      <w:r>
+        <w:t xml:space="preserve">Mayor, S. J., J. A. Schaefer, D. C. Schneider, and S. P. Mahoney. 2007. “SPECTRUM OF SELECTION: NEW APPROACHES TO DETECTING THE SCALE-DEPENDENT RESPONSE TO HABITAT.”</w:t>
+      </w:r>
+      <w:r>
+        <w:t xml:space="preserve"> </w:t>
       </w:r>
       <w:r>
         <w:rPr>
           <w:i/>
         </w:rPr>
-        <w:t>Ecology and Evolution</w:t>
-      </w:r>
-      <w:r>
-        <w:rPr/>
-        <w:t xml:space="preserve"> 9 (9): 5133–45. </w:t>
-      </w:r>
-      <w:hyperlink r:id="rId25">
+        <w:t xml:space="preserve">Ecology</w:t>
+      </w:r>
+      <w:r>
+        <w:t xml:space="preserve"> </w:t>
+      </w:r>
+      <w:r>
+        <w:t xml:space="preserve">88 (7). Wiley: 1634–40.</w:t>
+      </w:r>
+      <w:r>
+        <w:t xml:space="preserve"> </w:t>
+      </w:r>
+      <w:hyperlink r:id="rId78">
         <w:r>
           <w:rPr>
-            <w:rStyle w:val="ListLabel1"/>
+            <w:rStyle w:val="Hyperlink"/>
           </w:rPr>
-          <w:t>https://doi.org/10.1002/ece3.5071</w:t>
+          <w:t xml:space="preserve">https://doi.org/10.1890/06-1672.1</w:t>
         </w:r>
       </w:hyperlink>
       <w:r>
-        <w:rPr/>
-        <w:t>.</w:t>
-      </w:r>
-      <w:bookmarkStart w:id="39" w:name="ref-Peignier_2019"/>
-      <w:bookmarkEnd w:id="39"/>
-    </w:p>
+        <w:t xml:space="preserve">.</w:t>
+      </w:r>
+    </w:p>
+    <w:bookmarkEnd w:id="79"/>
+    <w:bookmarkStart w:id="81" w:name="ref-Mayor_2009"/>
     <w:p>
       <w:pPr>
         <w:pStyle w:val="Bibliography"/>
-        <w:rPr/>
-      </w:pPr>
-      <w:r>
-        <w:rPr/>
-        <w:t xml:space="preserve">R Core Team. 2019. </w:t>
+      </w:pPr>
+      <w:r>
+        <w:t xml:space="preserve">Mayor, Stephen J., David C. Schneider, James A. Schaefer, and Shane P. Mahoney. 2009. “Habitat Selection at Multiple Scales.”</w:t>
+      </w:r>
+      <w:r>
+        <w:t xml:space="preserve"> </w:t>
       </w:r>
       <w:r>
         <w:rPr>
           <w:i/>
         </w:rPr>
-        <w:t>R: A Language and Environment for Statistical Computing</w:t>
-      </w:r>
-      <w:r>
-        <w:rPr/>
-        <w:t xml:space="preserve">. Vienna, Austria: R Foundation for Statistical Computing. </w:t>
-      </w:r>
-      <w:hyperlink r:id="rId26">
+        <w:t xml:space="preserve">Écoscience</w:t>
+      </w:r>
+      <w:r>
+        <w:t xml:space="preserve"> </w:t>
+      </w:r>
+      <w:r>
+        <w:t xml:space="preserve">16 (2). Informa UK Limited: 238–47.</w:t>
+      </w:r>
+      <w:r>
+        <w:t xml:space="preserve"> </w:t>
+      </w:r>
+      <w:hyperlink r:id="rId80">
         <w:r>
           <w:rPr>
-            <w:rStyle w:val="ListLabel1"/>
+            <w:rStyle w:val="Hyperlink"/>
           </w:rPr>
-          <w:t>https://www.R-project.org/</w:t>
+          <w:t xml:space="preserve">https://doi.org/10.2980/16-2-3238</w:t>
         </w:r>
       </w:hyperlink>
       <w:r>
-        <w:rPr/>
-        <w:t>.</w:t>
-      </w:r>
-      <w:bookmarkStart w:id="40" w:name="ref-R_Core_Team_2019"/>
-      <w:bookmarkEnd w:id="40"/>
-    </w:p>
+        <w:t xml:space="preserve">.</w:t>
+      </w:r>
+    </w:p>
+    <w:bookmarkEnd w:id="81"/>
+    <w:bookmarkStart w:id="83" w:name="ref-Peignier_2019"/>
     <w:p>
       <w:pPr>
         <w:pStyle w:val="Bibliography"/>
-        <w:rPr/>
-      </w:pPr>
-      <w:r>
-        <w:rPr/>
-        <w:t xml:space="preserve">Robitaille, Alec L., Quinn M. R. Webber, and Eric Vander Wal. 2019. “Conducting Social Network Analysis with Animal Telemetry Data: Applications and Methods Using Spatsoc.” Edited by Nick Golding. </w:t>
+      </w:pPr>
+      <w:r>
+        <w:t xml:space="preserve">Peignier, M</w:t>
+      </w:r>
+      <w:r>
+        <w:t xml:space="preserve">’elissa, Quinn M. R. Webber, Erin L. Koen, Michel P. Laforge, Alec L. Robitaille, and Eric Vander Wal. 2019. “Space Use and Social Association in a Gregarious Ungulate: Testing the Conspecific Attraction and Resource Dispersion Hypotheses.”</w:t>
+      </w:r>
+      <w:r>
+        <w:t xml:space="preserve"> </w:t>
       </w:r>
       <w:r>
         <w:rPr>
           <w:i/>
         </w:rPr>
-        <w:t>Methods in Ecology and Evolution</w:t>
-      </w:r>
-      <w:r>
-        <w:rPr/>
-        <w:t xml:space="preserve"> 10 (8): 1203–11. </w:t>
-      </w:r>
-      <w:hyperlink r:id="rId27">
+        <w:t xml:space="preserve">Ecology and Evolution</w:t>
+      </w:r>
+      <w:r>
+        <w:t xml:space="preserve"> </w:t>
+      </w:r>
+      <w:r>
+        <w:t xml:space="preserve">9 (9). Wiley: 5133–45.</w:t>
+      </w:r>
+      <w:r>
+        <w:t xml:space="preserve"> </w:t>
+      </w:r>
+      <w:hyperlink r:id="rId82">
         <w:r>
           <w:rPr>
-            <w:rStyle w:val="ListLabel1"/>
+            <w:rStyle w:val="Hyperlink"/>
           </w:rPr>
-          <w:t>https://doi.org/10.1111/2041-210x.13215</w:t>
+          <w:t xml:space="preserve">https://doi.org/10.1002/ece3.5071</w:t>
         </w:r>
       </w:hyperlink>
       <w:r>
-        <w:rPr/>
-        <w:t>.</w:t>
-      </w:r>
-      <w:bookmarkStart w:id="41" w:name="ref-Robitaille_2019"/>
-      <w:bookmarkEnd w:id="41"/>
-    </w:p>
+        <w:t xml:space="preserve">.</w:t>
+      </w:r>
+    </w:p>
+    <w:bookmarkEnd w:id="83"/>
+    <w:bookmarkStart w:id="85" w:name="ref-R_Core_Team_2019"/>
     <w:p>
       <w:pPr>
         <w:pStyle w:val="Bibliography"/>
-        <w:spacing w:before="0" w:after="198"/>
-        <w:rPr/>
-      </w:pPr>
-      <w:r>
-        <w:rPr/>
-        <w:t xml:space="preserve">Sugihara, G, K Schoenly, and A Trombla. 1989. “Scale Invariance in Food Web Properties.” </w:t>
+      </w:pPr>
+      <w:r>
+        <w:t xml:space="preserve">R Core Team. 2019.</w:t>
+      </w:r>
+      <w:r>
+        <w:t xml:space="preserve"> </w:t>
       </w:r>
       <w:r>
         <w:rPr>
           <w:i/>
         </w:rPr>
-        <w:t>Science</w:t>
-      </w:r>
-      <w:r>
-        <w:rPr/>
-        <w:t xml:space="preserve"> 245 (4913): 48–52. </w:t>
-      </w:r>
-      <w:hyperlink r:id="rId28">
+        <w:t xml:space="preserve">R: A Language and Environment for Statistical Computing</w:t>
+      </w:r>
+      <w:r>
+        <w:t xml:space="preserve">. Vienna, Austria: R Foundation for Statistical Computing.</w:t>
+      </w:r>
+      <w:r>
+        <w:t xml:space="preserve"> </w:t>
+      </w:r>
+      <w:hyperlink r:id="rId84">
         <w:r>
           <w:rPr>
-            <w:rStyle w:val="ListLabel1"/>
+            <w:rStyle w:val="Hyperlink"/>
           </w:rPr>
-          <w:t>https://doi.org/10.1126/science.2740915</w:t>
+          <w:t xml:space="preserve">https://www.R-project.org/</w:t>
         </w:r>
       </w:hyperlink>
       <w:r>
-        <w:rPr/>
-        <w:t>.</w:t>
-      </w:r>
-    </w:p>
+        <w:t xml:space="preserve">.</w:t>
+      </w:r>
+    </w:p>
+    <w:bookmarkEnd w:id="85"/>
+    <w:bookmarkStart w:id="87" w:name="ref-Robitaille_2019"/>
+    <w:p>
+      <w:pPr>
+        <w:pStyle w:val="Bibliography"/>
+      </w:pPr>
+      <w:r>
+        <w:t xml:space="preserve">Robitaille, Alec L., Quinn M. R. Webber, and Eric Vander Wal. 2019. “Conducting Social Network Analysis with Animal Telemetry Data: Applications and Methods Using Spatsoc.” Edited by Nick Golding.</w:t>
+      </w:r>
+      <w:r>
+        <w:t xml:space="preserve"> </w:t>
+      </w:r>
+      <w:r>
+        <w:rPr>
+          <w:i/>
+        </w:rPr>
+        <w:t xml:space="preserve">Methods in Ecology and Evolution</w:t>
+      </w:r>
+      <w:r>
+        <w:t xml:space="preserve"> </w:t>
+      </w:r>
+      <w:r>
+        <w:t xml:space="preserve">10 (8). Wiley: 1203–11.</w:t>
+      </w:r>
+      <w:r>
+        <w:t xml:space="preserve"> </w:t>
+      </w:r>
+      <w:hyperlink r:id="rId86">
+        <w:r>
+          <w:rPr>
+            <w:rStyle w:val="Hyperlink"/>
+          </w:rPr>
+          <w:t xml:space="preserve">https://doi.org/10.1111/2041-210x.13215</w:t>
+        </w:r>
+      </w:hyperlink>
+      <w:r>
+        <w:t xml:space="preserve">.</w:t>
+      </w:r>
+    </w:p>
+    <w:bookmarkEnd w:id="87"/>
+    <w:bookmarkStart w:id="89" w:name="ref-Sugihara_1989"/>
+    <w:p>
+      <w:pPr>
+        <w:pStyle w:val="Bibliography"/>
+      </w:pPr>
+      <w:r>
+        <w:t xml:space="preserve">Sugihara, G, K Schoenly, and A Trombla. 1989. “Scale Invariance in Food Web Properties.”</w:t>
+      </w:r>
+      <w:r>
+        <w:t xml:space="preserve"> </w:t>
+      </w:r>
+      <w:r>
+        <w:rPr>
+          <w:i/>
+        </w:rPr>
+        <w:t xml:space="preserve">Science</w:t>
+      </w:r>
+      <w:r>
+        <w:t xml:space="preserve"> </w:t>
+      </w:r>
+      <w:r>
+        <w:t xml:space="preserve">245 (4913). American Association for the Advancement of Science (AAAS): 48–52.</w:t>
+      </w:r>
+      <w:r>
+        <w:t xml:space="preserve"> </w:t>
+      </w:r>
+      <w:hyperlink r:id="rId88">
+        <w:r>
+          <w:rPr>
+            <w:rStyle w:val="Hyperlink"/>
+          </w:rPr>
+          <w:t xml:space="preserve">https://doi.org/10.1126/science.2740915</w:t>
+        </w:r>
+      </w:hyperlink>
+      <w:r>
+        <w:t xml:space="preserve">.</w:t>
+      </w:r>
+    </w:p>
+    <w:bookmarkEnd w:id="89"/>
+    <w:bookmarkEnd w:id="90"/>
     <w:sectPr>
-      <w:footerReference w:type="default" r:id="rId29"/>
+      <w:footerReference w:type="default" r:id="rId9"/>
       <w:type w:val="nextPage"/>
       <w:pgSz w:w="12240" w:h="15840"/>
       <w:pgMar w:left="1800" w:right="1800" w:header="0" w:top="1440" w:footer="1440" w:bottom="1999" w:gutter="0"/>
@@ -2339,6 +5414,10 @@
     </w:sectPr>
   </w:body>
 </w:document>
+</file>
+
+<file path=word/comments.xml><?xml version="1.0" encoding="utf-8"?>
+<w:comments xmlns:w="http://schemas.openxmlformats.org/wordprocessingml/2006/main" xmlns:m="http://schemas.openxmlformats.org/officeDocument/2006/math" xmlns:r="http://schemas.openxmlformats.org/officeDocument/2006/relationships" xmlns:o="urn:schemas-microsoft-com:office:office" xmlns:v="urn:schemas-microsoft-com:vml" xmlns:w10="urn:schemas-microsoft-com:office:word" xmlns:a="http://schemas.openxmlformats.org/drawingml/2006/main" xmlns:pic="http://schemas.openxmlformats.org/drawingml/2006/picture" xmlns:wp="http://schemas.openxmlformats.org/drawingml/2006/wordprocessingDrawing"/>
 </file>
 
 <file path=word/footer1.xml><?xml version="1.0" encoding="utf-8"?>
@@ -2364,7 +5443,7 @@
     </w:r>
     <w:r>
       <w:rPr/>
-      <w:t>36</w:t>
+      <w:t>1</w:t>
     </w:r>
     <w:r>
       <w:rPr/>
@@ -2372,6 +5451,25 @@
     </w:r>
   </w:p>
 </w:ftr>
+</file>
+
+<file path=word/footnotes.xml><?xml version="1.0" encoding="utf-8"?>
+<w:footnotes xmlns:w="http://schemas.openxmlformats.org/wordprocessingml/2006/main" xmlns:m="http://schemas.openxmlformats.org/officeDocument/2006/math" xmlns:r="http://schemas.openxmlformats.org/officeDocument/2006/relationships" xmlns:o="urn:schemas-microsoft-com:office:office" xmlns:v="urn:schemas-microsoft-com:vml" xmlns:w10="urn:schemas-microsoft-com:office:word" xmlns:a="http://schemas.openxmlformats.org/drawingml/2006/main" xmlns:pic="http://schemas.openxmlformats.org/drawingml/2006/picture" xmlns:wp="http://schemas.openxmlformats.org/drawingml/2006/wordprocessingDrawing">
+  <w:footnote w:type="continuationSeparator" w:id="0">
+    <w:p>
+      <w:r>
+        <w:continuationSeparator/>
+      </w:r>
+    </w:p>
+  </w:footnote>
+  <w:footnote w:type="separator" w:id="-1">
+    <w:p>
+      <w:r>
+        <w:separator/>
+      </w:r>
+    </w:p>
+  </w:footnote>
+</w:footnotes>
 </file>
 
 <file path=word/numbering.xml><?xml version="1.0" encoding="utf-8"?>
@@ -2575,11 +5673,259 @@
       </w:pPr>
     </w:lvl>
   </w:abstractNum>
+  <w:abstractNum w:abstractNumId="990">
+    <w:nsid w:val="2c1ae401"/>
+    <w:multiLevelType w:val="multilevel"/>
+    <w:lvl w:ilvl="0">
+      <w:numFmt w:val="bullet"/>
+      <w:lvlText w:val=" "/>
+      <w:lvlJc w:val="left"/>
+      <w:pPr>
+        <w:tabs>
+          <w:tab w:val="num" w:pos="0"/>
+        </w:tabs>
+        <w:ind w:left="480" w:hanging="480"/>
+      </w:pPr>
+    </w:lvl>
+    <w:lvl w:ilvl="1">
+      <w:numFmt w:val="bullet"/>
+      <w:lvlText w:val=" "/>
+      <w:lvlJc w:val="left"/>
+      <w:pPr>
+        <w:tabs>
+          <w:tab w:val="num" w:pos="720"/>
+        </w:tabs>
+        <w:ind w:left="1200" w:hanging="480"/>
+      </w:pPr>
+    </w:lvl>
+    <w:lvl w:ilvl="2">
+      <w:numFmt w:val="bullet"/>
+      <w:lvlText w:val=" "/>
+      <w:lvlJc w:val="left"/>
+      <w:pPr>
+        <w:tabs>
+          <w:tab w:val="num" w:pos="1440"/>
+        </w:tabs>
+        <w:ind w:left="1920" w:hanging="480"/>
+      </w:pPr>
+    </w:lvl>
+    <w:lvl w:ilvl="3">
+      <w:numFmt w:val="bullet"/>
+      <w:lvlText w:val=" "/>
+      <w:lvlJc w:val="left"/>
+      <w:pPr>
+        <w:tabs>
+          <w:tab w:val="num" w:pos="2160"/>
+        </w:tabs>
+        <w:ind w:left="2640" w:hanging="480"/>
+      </w:pPr>
+    </w:lvl>
+    <w:lvl w:ilvl="4">
+      <w:numFmt w:val="bullet"/>
+      <w:lvlText w:val=" "/>
+      <w:lvlJc w:val="left"/>
+      <w:pPr>
+        <w:tabs>
+          <w:tab w:val="num" w:pos="2880"/>
+        </w:tabs>
+        <w:ind w:left="3360" w:hanging="480"/>
+      </w:pPr>
+    </w:lvl>
+    <w:lvl w:ilvl="5">
+      <w:numFmt w:val="bullet"/>
+      <w:lvlText w:val=" "/>
+      <w:lvlJc w:val="left"/>
+      <w:pPr>
+        <w:tabs>
+          <w:tab w:val="num" w:pos="3600"/>
+        </w:tabs>
+        <w:ind w:left="4080" w:hanging="480"/>
+      </w:pPr>
+    </w:lvl>
+    <w:lvl w:ilvl="6">
+      <w:numFmt w:val="bullet"/>
+      <w:lvlText w:val=" "/>
+      <w:lvlJc w:val="left"/>
+      <w:pPr>
+        <w:tabs>
+          <w:tab w:val="num" w:pos="4320"/>
+        </w:tabs>
+        <w:ind w:left="4800" w:hanging="480"/>
+      </w:pPr>
+    </w:lvl>
+    <w:lvl w:ilvl="7">
+      <w:numFmt w:val="bullet"/>
+      <w:lvlText w:val=" "/>
+      <w:lvlJc w:val="left"/>
+      <w:pPr>
+        <w:tabs>
+          <w:tab w:val="num" w:pos="5040"/>
+        </w:tabs>
+        <w:ind w:left="5520" w:hanging="480"/>
+      </w:pPr>
+    </w:lvl>
+    <w:lvl w:ilvl="8">
+      <w:numFmt w:val="bullet"/>
+      <w:lvlText w:val=" "/>
+      <w:lvlJc w:val="left"/>
+      <w:pPr>
+        <w:tabs>
+          <w:tab w:val="num" w:pos="5760"/>
+        </w:tabs>
+        <w:ind w:left="6240" w:hanging="480"/>
+      </w:pPr>
+    </w:lvl>
+  </w:abstractNum>
+  <w:abstractNum w:abstractNumId="99411">
+    <w:nsid w:val="ea454b4c"/>
+    <w:multiLevelType w:val="multilevel"/>
+    <w:lvl w:ilvl="0">
+      <w:start w:val="1"/>
+      <w:numFmt w:val="decimal"/>
+      <w:lvlText w:val="%1."/>
+      <w:lvlJc w:val="left"/>
+      <w:pPr>
+        <w:tabs>
+          <w:tab w:val="num" w:pos="0"/>
+        </w:tabs>
+        <w:ind w:left="480" w:hanging="480"/>
+      </w:pPr>
+    </w:lvl>
+    <w:lvl w:ilvl="1">
+      <w:start w:val="1"/>
+      <w:numFmt w:val="decimal"/>
+      <w:lvlText w:val="%2."/>
+      <w:lvlJc w:val="left"/>
+      <w:pPr>
+        <w:tabs>
+          <w:tab w:val="num" w:pos="720"/>
+        </w:tabs>
+        <w:ind w:left="1200" w:hanging="480"/>
+      </w:pPr>
+    </w:lvl>
+    <w:lvl w:ilvl="2">
+      <w:start w:val="1"/>
+      <w:numFmt w:val="decimal"/>
+      <w:lvlText w:val="%3."/>
+      <w:lvlJc w:val="left"/>
+      <w:pPr>
+        <w:tabs>
+          <w:tab w:val="num" w:pos="1440"/>
+        </w:tabs>
+        <w:ind w:left="1920" w:hanging="480"/>
+      </w:pPr>
+    </w:lvl>
+    <w:lvl w:ilvl="3">
+      <w:start w:val="1"/>
+      <w:numFmt w:val="decimal"/>
+      <w:lvlText w:val="%4."/>
+      <w:lvlJc w:val="left"/>
+      <w:pPr>
+        <w:tabs>
+          <w:tab w:val="num" w:pos="2160"/>
+        </w:tabs>
+        <w:ind w:left="2640" w:hanging="480"/>
+      </w:pPr>
+    </w:lvl>
+    <w:lvl w:ilvl="4">
+      <w:start w:val="1"/>
+      <w:numFmt w:val="decimal"/>
+      <w:lvlText w:val="%5."/>
+      <w:lvlJc w:val="left"/>
+      <w:pPr>
+        <w:tabs>
+          <w:tab w:val="num" w:pos="2880"/>
+        </w:tabs>
+        <w:ind w:left="3360" w:hanging="480"/>
+      </w:pPr>
+    </w:lvl>
+    <w:lvl w:ilvl="5">
+      <w:start w:val="1"/>
+      <w:numFmt w:val="decimal"/>
+      <w:lvlText w:val="%6."/>
+      <w:lvlJc w:val="left"/>
+      <w:pPr>
+        <w:tabs>
+          <w:tab w:val="num" w:pos="3600"/>
+        </w:tabs>
+        <w:ind w:left="4080" w:hanging="480"/>
+      </w:pPr>
+    </w:lvl>
+    <w:lvl w:ilvl="6">
+      <w:start w:val="1"/>
+      <w:numFmt w:val="decimal"/>
+      <w:lvlText w:val="%7."/>
+      <w:lvlJc w:val="left"/>
+      <w:pPr>
+        <w:tabs>
+          <w:tab w:val="num" w:pos="4320"/>
+        </w:tabs>
+        <w:ind w:left="4800" w:hanging="480"/>
+      </w:pPr>
+    </w:lvl>
+    <w:lvl w:ilvl="7">
+      <w:start w:val="1"/>
+      <w:numFmt w:val="decimal"/>
+      <w:lvlText w:val="%8."/>
+      <w:lvlJc w:val="left"/>
+      <w:pPr>
+        <w:tabs>
+          <w:tab w:val="num" w:pos="5040"/>
+        </w:tabs>
+        <w:ind w:left="5520" w:hanging="480"/>
+      </w:pPr>
+    </w:lvl>
+    <w:lvl w:ilvl="8">
+      <w:start w:val="1"/>
+      <w:numFmt w:val="decimal"/>
+      <w:lvlText w:val="%9."/>
+      <w:lvlJc w:val="left"/>
+      <w:pPr>
+        <w:tabs>
+          <w:tab w:val="num" w:pos="5760"/>
+        </w:tabs>
+        <w:ind w:left="6240" w:hanging="480"/>
+      </w:pPr>
+    </w:lvl>
+  </w:abstractNum>
   <w:num w:numId="1">
     <w:abstractNumId w:val="1"/>
   </w:num>
   <w:num w:numId="2">
     <w:abstractNumId w:val="2"/>
+  </w:num>
+  <w:num w:numId="1000">
+    <w:abstractNumId w:val="990"/>
+  </w:num>
+  <w:num w:numId="1001">
+    <w:abstractNumId w:val="99411"/>
+    <w:lvlOverride w:ilvl="0">
+      <w:startOverride w:val="1"/>
+    </w:lvlOverride>
+    <w:lvlOverride w:ilvl="1">
+      <w:startOverride w:val="1"/>
+    </w:lvlOverride>
+    <w:lvlOverride w:ilvl="2">
+      <w:startOverride w:val="1"/>
+    </w:lvlOverride>
+    <w:lvlOverride w:ilvl="3">
+      <w:startOverride w:val="1"/>
+    </w:lvlOverride>
+    <w:lvlOverride w:ilvl="4">
+      <w:startOverride w:val="1"/>
+    </w:lvlOverride>
+    <w:lvlOverride w:ilvl="5">
+      <w:startOverride w:val="1"/>
+    </w:lvlOverride>
+    <w:lvlOverride w:ilvl="6">
+      <w:startOverride w:val="1"/>
+    </w:lvlOverride>
+    <w:lvlOverride w:ilvl="7">
+      <w:startOverride w:val="1"/>
+    </w:lvlOverride>
+    <w:lvlOverride w:ilvl="8">
+      <w:startOverride w:val="1"/>
+    </w:lvlOverride>
   </w:num>
 </w:numbering>
 </file>
@@ -3143,11 +6489,6 @@
     <w:rPr>
       <w:rFonts w:ascii="Liberation Mono" w:hAnsi="Liberation Mono" w:eastAsia="Liberation Mono" w:cs="Liberation Mono"/>
     </w:rPr>
-  </w:style>
-  <w:style w:type="character" w:styleId="ListLabel1">
-    <w:name w:val="ListLabel 1"/>
-    <w:qFormat/>
-    <w:rPr/>
   </w:style>
   <w:style w:type="paragraph" w:styleId="Heading">
     <w:name w:val="Heading"/>

--- a/paper/manuscript.docx
+++ b/paper/manuscript.docx
@@ -49,6 +49,12 @@
         <w:t xml:space="preserve"> </w:t>
       </w:r>
       <w:r>
+        <w:t xml:space="preserve">multilayer</w:t>
+      </w:r>
+      <w:r>
+        <w:t xml:space="preserve"> </w:t>
+      </w:r>
+      <w:r>
         <w:t xml:space="preserve">animal</w:t>
       </w:r>
       <w:r>
@@ -61,12 +67,6 @@
         <w:t xml:space="preserve"> </w:t>
       </w:r>
       <w:r>
-        <w:t xml:space="preserve">multilayer</w:t>
-      </w:r>
-      <w:r>
-        <w:t xml:space="preserve"> </w:t>
-      </w:r>
-      <w:r>
         <w:t xml:space="preserve">networks</w:t>
       </w:r>
     </w:p>
@@ -300,11 +300,6 @@
       </w:r>
     </w:p>
     <w:p>
-      <w:r>
-        <w:br w:type="page"/>
-      </w:r>
-    </w:p>
-    <w:p>
       <w:pPr>
         <w:pStyle w:val="Heading1"/>
       </w:pPr>
@@ -319,19 +314,19 @@
         <w:pStyle w:val="FirstParagraph"/>
       </w:pPr>
       <w:r>
-        <w:t xml:space="preserve">Scale remains a seminal concept in ecology. Spatial scale, for instance, has</w:t>
-      </w:r>
-      <w:r>
-        <w:t xml:space="preserve"> </w:t>
-      </w:r>
-      <w:r>
-        <w:t xml:space="preserve">become a central consideration in the way we understand landscape ecology and</w:t>
-      </w:r>
-      <w:r>
-        <w:t xml:space="preserve"> </w:t>
-      </w:r>
-      <w:r>
-        <w:t xml:space="preserve">animal space use. Meanwhile, social processes can also scale from fine-scale</w:t>
+        <w:t xml:space="preserve">Scale remains a foundational concept in ecology. Spatial scale, for instance,</w:t>
+      </w:r>
+      <w:r>
+        <w:t xml:space="preserve"> </w:t>
+      </w:r>
+      <w:r>
+        <w:t xml:space="preserve">has become a central consideration in the way we understand landscape ecology</w:t>
+      </w:r>
+      <w:r>
+        <w:t xml:space="preserve"> </w:t>
+      </w:r>
+      <w:r>
+        <w:t xml:space="preserve">and animal space use. Meanwhile, social processes can also scale from fine-scale</w:t>
       </w:r>
       <w:r>
         <w:t xml:space="preserve"> </w:t>
@@ -367,67 +362,73 @@
         <w:t xml:space="preserve"> </w:t>
       </w:r>
       <w:r>
-        <w:t xml:space="preserve">understanding of an animal’s perception of scale. But</w:t>
-      </w:r>
-      <w:r>
-        <w:t xml:space="preserve"> </w:t>
-      </w:r>
-      <w:r>
-        <w:t xml:space="preserve">scale can affect multilayer network dynamics and how we build and interpret</w:t>
-      </w:r>
-      <w:r>
-        <w:t xml:space="preserve"> </w:t>
-      </w:r>
-      <w:r>
-        <w:t xml:space="preserve">them. Here we discuss the role of scale in the context of multilayer networks</w:t>
-      </w:r>
-      <w:r>
-        <w:t xml:space="preserve"> </w:t>
-      </w:r>
-      <w:r>
-        <w:t xml:space="preserve">and provide a social ungulate case study to illustrate the role</w:t>
-      </w:r>
-      <w:r>
-        <w:t xml:space="preserve"> </w:t>
-      </w:r>
-      <w:r>
-        <w:t xml:space="preserve">of social, spatial, and temporal scale on multilayer processes. We also present</w:t>
-      </w:r>
-      <w:r>
-        <w:t xml:space="preserve"> </w:t>
-      </w:r>
-      <w:r>
-        <w:t xml:space="preserve">perspectives on future development and application of scale in multilayer</w:t>
-      </w:r>
-      <w:r>
-        <w:t xml:space="preserve"> </w:t>
-      </w:r>
-      <w:r>
-        <w:t xml:space="preserve">networks with respect to: habitat selection and space use; phenotypes and individual fitness; and movement ecology and collective movement. Effective integration</w:t>
-      </w:r>
-      <w:r>
-        <w:t xml:space="preserve"> </w:t>
-      </w:r>
-      <w:r>
-        <w:t xml:space="preserve">of social and spatial processes, including biologically meaningful scales,</w:t>
-      </w:r>
-      <w:r>
-        <w:t xml:space="preserve"> </w:t>
-      </w:r>
-      <w:r>
-        <w:t xml:space="preserve">within the context of animal social networks is an emerging area of research;</w:t>
-      </w:r>
-      <w:r>
-        <w:t xml:space="preserve"> </w:t>
-      </w:r>
-      <w:r>
-        <w:t xml:space="preserve">our contribution incorporates perspectives on how the social</w:t>
-      </w:r>
-      <w:r>
-        <w:t xml:space="preserve"> </w:t>
-      </w:r>
-      <w:r>
-        <w:t xml:space="preserve">environment and spatial processes are linked across scales in a multilayer</w:t>
+        <w:t xml:space="preserve">understanding of an animal’s perception of scale. But scale can affect</w:t>
+      </w:r>
+      <w:r>
+        <w:t xml:space="preserve"> </w:t>
+      </w:r>
+      <w:r>
+        <w:t xml:space="preserve">multilayer network dynamics and how we build and interpret them. Here we discuss</w:t>
+      </w:r>
+      <w:r>
+        <w:t xml:space="preserve"> </w:t>
+      </w:r>
+      <w:r>
+        <w:t xml:space="preserve">the role of scale in the context of multilayer networks and provide a social</w:t>
+      </w:r>
+      <w:r>
+        <w:t xml:space="preserve"> </w:t>
+      </w:r>
+      <w:r>
+        <w:t xml:space="preserve">ungulate case study to illustrate the role of social, spatial, and temporal</w:t>
+      </w:r>
+      <w:r>
+        <w:t xml:space="preserve"> </w:t>
+      </w:r>
+      <w:r>
+        <w:t xml:space="preserve">scale on multilayer processes. We also present perspectives on future</w:t>
+      </w:r>
+      <w:r>
+        <w:t xml:space="preserve"> </w:t>
+      </w:r>
+      <w:r>
+        <w:t xml:space="preserve">development and application of scale in multilayer networks with respect to:</w:t>
+      </w:r>
+      <w:r>
+        <w:t xml:space="preserve"> </w:t>
+      </w:r>
+      <w:r>
+        <w:t xml:space="preserve">habitat selection and space use; phenotypes and individual fitness; and movement</w:t>
+      </w:r>
+      <w:r>
+        <w:t xml:space="preserve"> </w:t>
+      </w:r>
+      <w:r>
+        <w:t xml:space="preserve">ecology and collective movement. Effective integration of social and spatial</w:t>
+      </w:r>
+      <w:r>
+        <w:t xml:space="preserve"> </w:t>
+      </w:r>
+      <w:r>
+        <w:t xml:space="preserve">processes, including biologically meaningful scales, within the context of</w:t>
+      </w:r>
+      <w:r>
+        <w:t xml:space="preserve"> </w:t>
+      </w:r>
+      <w:r>
+        <w:t xml:space="preserve">animal social networks is an emerging area of research; our contribution</w:t>
+      </w:r>
+      <w:r>
+        <w:t xml:space="preserve"> </w:t>
+      </w:r>
+      <w:r>
+        <w:t xml:space="preserve">incorporates perspectives on how the social environment and spatial processes</w:t>
+      </w:r>
+      <w:r>
+        <w:t xml:space="preserve"> </w:t>
+      </w:r>
+      <w:r>
+        <w:t xml:space="preserve">are linked across scales in a multilayer</w:t>
       </w:r>
     </w:p>
     <w:p>
@@ -449,11 +450,6 @@
       </w:r>
     </w:p>
     <w:p>
-      <w:r>
-        <w:br w:type="page"/>
-      </w:r>
-    </w:p>
-    <w:p>
       <w:pPr>
         <w:pStyle w:val="Heading1"/>
       </w:pPr>
@@ -602,88 +598,112 @@
         <w:t xml:space="preserve"> </w:t>
       </w:r>
       <w:r>
-        <w:t xml:space="preserve">occurs over brief time periods (e.g. Carter et al. 2015), whereas social</w:t>
-      </w:r>
-      <w:r>
-        <w:t xml:space="preserve"> </w:t>
-      </w:r>
-      <w:r>
-        <w:t xml:space="preserve">association represents shared space use by members of the same social group</w:t>
-      </w:r>
-      <w:r>
-        <w:t xml:space="preserve"> </w:t>
-      </w:r>
-      <w:r>
-        <w:t xml:space="preserve">(Figure</w:t>
-      </w:r>
-      <w:r>
-        <w:t xml:space="preserve"> </w:t>
-      </w:r>
-      <w:r>
-        <w:t xml:space="preserve">1</w:t>
-      </w:r>
-      <w:r>
-        <w:t xml:space="preserve">, Franks et al. 2010). Further, for social</w:t>
-      </w:r>
-      <w:r>
-        <w:t xml:space="preserve"> </w:t>
-      </w:r>
-      <w:r>
-        <w:t xml:space="preserve">interactions or associations to occur individuals must share space, and thus</w:t>
-      </w:r>
-      <w:r>
-        <w:t xml:space="preserve"> </w:t>
-      </w:r>
-      <w:r>
-        <w:t xml:space="preserve">have overlapping home ranges. In the context of the social environment, home</w:t>
-      </w:r>
-      <w:r>
-        <w:t xml:space="preserve"> </w:t>
-      </w:r>
-      <w:r>
-        <w:t xml:space="preserve">range overlap is a relatively coarse scale of sociality across which individuals</w:t>
-      </w:r>
-      <w:r>
-        <w:t xml:space="preserve"> </w:t>
-      </w:r>
-      <w:r>
-        <w:t xml:space="preserve">share space over coarser spatial and temporal scales (e.g. Piza-Roca et</w:t>
-      </w:r>
-      <w:r>
-        <w:t xml:space="preserve"> </w:t>
-      </w:r>
-      <w:r>
-        <w:t xml:space="preserve">al. 2018). Although the social environment clearly scales spatially and temporally,</w:t>
-      </w:r>
-      <w:r>
-        <w:t xml:space="preserve"> </w:t>
-      </w:r>
-      <w:r>
-        <w:t xml:space="preserve">it remains unclear whether coarser scales of sociality, including social</w:t>
-      </w:r>
-      <w:r>
-        <w:t xml:space="preserve"> </w:t>
-      </w:r>
-      <w:r>
-        <w:t xml:space="preserve">association and home range overlap, vary predictably with social interaction</w:t>
-      </w:r>
-      <w:r>
-        <w:t xml:space="preserve"> </w:t>
-      </w:r>
-      <w:r>
-        <w:t xml:space="preserve">(Castles et al. 2014; Farine 2015). Thus, we define social scale as the type of</w:t>
-      </w:r>
-      <w:r>
-        <w:t xml:space="preserve"> </w:t>
-      </w:r>
-      <w:r>
-        <w:t xml:space="preserve">social relationship observed that can be explicitly defined and measured (Farine</w:t>
-      </w:r>
-      <w:r>
-        <w:t xml:space="preserve"> </w:t>
-      </w:r>
-      <w:r>
-        <w:t xml:space="preserve">et al. 2015).</w:t>
+        <w:t xml:space="preserve">occurs over brief time periods</w:t>
+      </w:r>
+      <w:r>
+        <w:t xml:space="preserve"> </w:t>
+      </w:r>
+      <w:r>
+        <w:t xml:space="preserve">(e.g. Carter, Lee, and Marshall 2015)</w:t>
+      </w:r>
+      <w:r>
+        <w:t xml:space="preserve">, whereas social association</w:t>
+      </w:r>
+      <w:r>
+        <w:t xml:space="preserve"> </w:t>
+      </w:r>
+      <w:r>
+        <w:t xml:space="preserve">represents shared space use by members of the same social group</w:t>
+      </w:r>
+      <w:r>
+        <w:t xml:space="preserve"> </w:t>
+      </w:r>
+      <w:r>
+        <w:t xml:space="preserve">(Figure 1, Franks, Ruxton, and James 2009)</w:t>
+      </w:r>
+      <w:r>
+        <w:t xml:space="preserve">.</w:t>
+      </w:r>
+      <w:r>
+        <w:t xml:space="preserve"> </w:t>
+      </w:r>
+      <w:r>
+        <w:t xml:space="preserve"> </w:t>
+      </w:r>
+      <w:r>
+        <w:t xml:space="preserve">Further, for social interactions or associations to occur individuals must share</w:t>
+      </w:r>
+      <w:r>
+        <w:t xml:space="preserve"> </w:t>
+      </w:r>
+      <w:r>
+        <w:t xml:space="preserve">space, and thus have overlapping home ranges. In the context of the social</w:t>
+      </w:r>
+      <w:r>
+        <w:t xml:space="preserve"> </w:t>
+      </w:r>
+      <w:r>
+        <w:t xml:space="preserve">environment, home range overlap is a relatively coarse scale of sociality across</w:t>
+      </w:r>
+      <w:r>
+        <w:t xml:space="preserve"> </w:t>
+      </w:r>
+      <w:r>
+        <w:t xml:space="preserve">which individuals share space over coarser spatial and temporal scales</w:t>
+      </w:r>
+      <w:r>
+        <w:t xml:space="preserve"> </w:t>
+      </w:r>
+      <w:r>
+        <w:t xml:space="preserve">(e.g. Piza-Roca et al. 2018)</w:t>
+      </w:r>
+      <w:r>
+        <w:t xml:space="preserve">. Although the social environment clearly scales spatially and</w:t>
+      </w:r>
+      <w:r>
+        <w:t xml:space="preserve"> </w:t>
+      </w:r>
+      <w:r>
+        <w:t xml:space="preserve">temporally, it remains unclear whether coarser scales of sociality, including</w:t>
+      </w:r>
+      <w:r>
+        <w:t xml:space="preserve"> </w:t>
+      </w:r>
+      <w:r>
+        <w:t xml:space="preserve">social association and home range overlap, vary predictably with social</w:t>
+      </w:r>
+      <w:r>
+        <w:t xml:space="preserve"> </w:t>
+      </w:r>
+      <w:r>
+        <w:t xml:space="preserve">interaction</w:t>
+      </w:r>
+      <w:r>
+        <w:t xml:space="preserve"> </w:t>
+      </w:r>
+      <w:r>
+        <w:t xml:space="preserve">(Castles et al. 2014; D. R. Farine 2015)</w:t>
+      </w:r>
+      <w:r>
+        <w:t xml:space="preserve">. Thus, we define social scale as the</w:t>
+      </w:r>
+      <w:r>
+        <w:t xml:space="preserve"> </w:t>
+      </w:r>
+      <w:r>
+        <w:t xml:space="preserve">type of social relationship observed that can be explicitly defined and measured</w:t>
+      </w:r>
+      <w:r>
+        <w:t xml:space="preserve"> </w:t>
+      </w:r>
+      <w:r>
+        <w:t xml:space="preserve">(D. R. Farine 2015)</w:t>
+      </w:r>
+      <w:r>
+        <w:t xml:space="preserve">.</w:t>
+      </w:r>
+      <w:r>
+        <w:t xml:space="preserve"> </w:t>
       </w:r>
     </w:p>
     <w:p>
@@ -697,55 +717,73 @@
         <w:t xml:space="preserve"> </w:t>
       </w:r>
       <w:r>
-        <w:t xml:space="preserve">relationships of individuals and organization of social systems (Krause et</w:t>
-      </w:r>
-      <w:r>
-        <w:t xml:space="preserve"> </w:t>
-      </w:r>
-      <w:r>
-        <w:t xml:space="preserve">al. 2009; Wey et al. 2008; Croft et al. 2008). Social network analysis provides</w:t>
-      </w:r>
-      <w:r>
-        <w:t xml:space="preserve"> </w:t>
-      </w:r>
-      <w:r>
-        <w:t xml:space="preserve">insight into the structure of social communities and social network properties,</w:t>
-      </w:r>
-      <w:r>
-        <w:t xml:space="preserve"> </w:t>
-      </w:r>
-      <w:r>
-        <w:t xml:space="preserve">which can influence population dynamics and evolutionary processes</w:t>
-      </w:r>
-      <w:r>
-        <w:t xml:space="preserve"> </w:t>
-      </w:r>
-      <w:r>
-        <w:t xml:space="preserve">(Pinter-Wollman et al. 2014; Kurvers et al. 2014). Despite the widespread use</w:t>
-      </w:r>
-      <w:r>
-        <w:t xml:space="preserve"> </w:t>
-      </w:r>
-      <w:r>
-        <w:t xml:space="preserve">and innovation of traditional social network analysis (Webber &amp; Vander Wal</w:t>
-      </w:r>
-      <w:r>
-        <w:t xml:space="preserve"> </w:t>
-      </w:r>
-      <w:r>
-        <w:t xml:space="preserve">2019), it typically considers a single scale of sociality in a given network</w:t>
-      </w:r>
-      <w:r>
-        <w:t xml:space="preserve"> </w:t>
-      </w:r>
-      <w:r>
-        <w:t xml:space="preserve">(monolayer), drastically simplifying the potential complexity of animal social</w:t>
-      </w:r>
-      <w:r>
-        <w:t xml:space="preserve"> </w:t>
-      </w:r>
-      <w:r>
-        <w:t xml:space="preserve">systems (Finn et al. 2019).</w:t>
+        <w:t xml:space="preserve">relationships of individuals and organization of social systems</w:t>
+      </w:r>
+      <w:r>
+        <w:t xml:space="preserve"> </w:t>
+      </w:r>
+      <w:r>
+        <w:t xml:space="preserve">(Krause, Lusseau, and James 2009; Wey et al. 2008; Croft et al. 2011)</w:t>
+      </w:r>
+      <w:r>
+        <w:t xml:space="preserve">. Social network analysis provides insight into the</w:t>
+      </w:r>
+      <w:r>
+        <w:t xml:space="preserve"> </w:t>
+      </w:r>
+      <w:r>
+        <w:t xml:space="preserve">structure of social communities and social network properties, which can</w:t>
+      </w:r>
+      <w:r>
+        <w:t xml:space="preserve"> </w:t>
+      </w:r>
+      <w:r>
+        <w:t xml:space="preserve">influence population dynamics and evolutionary processes</w:t>
+      </w:r>
+      <w:r>
+        <w:t xml:space="preserve"> </w:t>
+      </w:r>
+      <w:r>
+        <w:t xml:space="preserve">(Pinter-Wollman et al. 2013; Kurvers et al. 2014)</w:t>
+      </w:r>
+      <w:r>
+        <w:t xml:space="preserve">. Despite the widespread use and innovation of traditional social</w:t>
+      </w:r>
+      <w:r>
+        <w:t xml:space="preserve"> </w:t>
+      </w:r>
+      <w:r>
+        <w:t xml:space="preserve">network analysis</w:t>
+      </w:r>
+      <w:r>
+        <w:t xml:space="preserve"> </w:t>
+      </w:r>
+      <w:r>
+        <w:t xml:space="preserve">(Webber and Wal 2019)</w:t>
+      </w:r>
+      <w:r>
+        <w:t xml:space="preserve">, it typically considers a single scale of</w:t>
+      </w:r>
+      <w:r>
+        <w:t xml:space="preserve"> </w:t>
+      </w:r>
+      <w:r>
+        <w:t xml:space="preserve">sociality in a given network (monolayer), drastically simplifying the potential</w:t>
+      </w:r>
+      <w:r>
+        <w:t xml:space="preserve"> </w:t>
+      </w:r>
+      <w:r>
+        <w:t xml:space="preserve">complexity of animal social systems</w:t>
+      </w:r>
+      <w:r>
+        <w:t xml:space="preserve"> </w:t>
+      </w:r>
+      <w:r>
+        <w:t xml:space="preserve">(Finn et al. 2019)</w:t>
+      </w:r>
+      <w:r>
+        <w:t xml:space="preserve">.</w:t>
       </w:r>
     </w:p>
     <w:p>
@@ -765,37 +803,73 @@
         <w:t xml:space="preserve"> </w:t>
       </w:r>
       <w:r>
-        <w:t xml:space="preserve">(Pilosof et al. 2017). Multilayer networks are made up of multiple layers, each</w:t>
-      </w:r>
-      <w:r>
-        <w:t xml:space="preserve"> </w:t>
-      </w:r>
-      <w:r>
-        <w:t xml:space="preserve">representing (i) different classes of individuals, e.g. male or female; (ii) types of behaviours, e.g. grooming, travelling, or foraging; and (iii) spatial areas, e.g. local or regional, or temporal windows, e.g. daily or seasonal (Kivela et al. 2014;</w:t>
-      </w:r>
-      <w:r>
-        <w:t xml:space="preserve"> </w:t>
-      </w:r>
-      <w:r>
-        <w:t xml:space="preserve">Porter 2018). Multilayer networks are relatively novel to studies of animal</w:t>
-      </w:r>
-      <w:r>
-        <w:t xml:space="preserve"> </w:t>
-      </w:r>
-      <w:r>
-        <w:t xml:space="preserve">behaviour (Finn et al. 2019; Silk et al. 2018), although they have been used to</w:t>
-      </w:r>
-      <w:r>
-        <w:t xml:space="preserve"> </w:t>
-      </w:r>
-      <w:r>
-        <w:t xml:space="preserve">describe multidimensional human social systems, complex transportation networks,</w:t>
-      </w:r>
-      <w:r>
-        <w:t xml:space="preserve"> </w:t>
-      </w:r>
-      <w:r>
-        <w:t xml:space="preserve">and neural networks (Silk et al. 2018). The role of scale within multilayer</w:t>
+        <w:t xml:space="preserve">(Pilosof et al. 2017)</w:t>
+      </w:r>
+      <w:r>
+        <w:t xml:space="preserve">. Multilayer networks are made up of multiple layers, each</w:t>
+      </w:r>
+      <w:r>
+        <w:t xml:space="preserve"> </w:t>
+      </w:r>
+      <w:r>
+        <w:t xml:space="preserve">representing (i) different classes of individuals, e.g. male or female; (ii)</w:t>
+      </w:r>
+      <w:r>
+        <w:t xml:space="preserve"> </w:t>
+      </w:r>
+      <w:r>
+        <w:t xml:space="preserve">types of behaviours, e.g. grooming, travelling, or foraging; and (iii) spatial</w:t>
+      </w:r>
+      <w:r>
+        <w:t xml:space="preserve"> </w:t>
+      </w:r>
+      <w:r>
+        <w:t xml:space="preserve">areas, e.g. local or regional, or temporal windows, e.g. daily or seasonal</w:t>
+      </w:r>
+      <w:r>
+        <w:t xml:space="preserve"> </w:t>
+      </w:r>
+      <w:r>
+        <w:t xml:space="preserve">(Kivela et al. 2014; Porter 2018)</w:t>
+      </w:r>
+      <w:r>
+        <w:t xml:space="preserve">. Multilayer networks are relatively novel to</w:t>
+      </w:r>
+      <w:r>
+        <w:t xml:space="preserve"> </w:t>
+      </w:r>
+      <w:r>
+        <w:t xml:space="preserve">studies of animal behaviour</w:t>
+      </w:r>
+      <w:r>
+        <w:t xml:space="preserve"> </w:t>
+      </w:r>
+      <w:r>
+        <w:t xml:space="preserve">(Silk et al. 2018; Finn et al. 2019)</w:t>
+      </w:r>
+      <w:r>
+        <w:t xml:space="preserve">, although they have been</w:t>
+      </w:r>
+      <w:r>
+        <w:t xml:space="preserve"> </w:t>
+      </w:r>
+      <w:r>
+        <w:t xml:space="preserve">used to describe multidimensional human social systems, complex transportation</w:t>
+      </w:r>
+      <w:r>
+        <w:t xml:space="preserve"> </w:t>
+      </w:r>
+      <w:r>
+        <w:t xml:space="preserve">networks, and neural networks</w:t>
+      </w:r>
+      <w:r>
+        <w:t xml:space="preserve"> </w:t>
+      </w:r>
+      <w:r>
+        <w:t xml:space="preserve">(Silk et al. 2018)</w:t>
+      </w:r>
+      <w:r>
+        <w:t xml:space="preserve">. The role of scale within multilayer</w:t>
       </w:r>
       <w:r>
         <w:t xml:space="preserve"> </w:t>
@@ -881,37 +955,150 @@
         <w:t xml:space="preserve"> </w:t>
       </w:r>
       <w:r>
-        <w:t xml:space="preserve">complex social systems? Second, can variation in the social, spatial, and temporal</w:t>
-      </w:r>
-      <w:r>
-        <w:t xml:space="preserve"> </w:t>
-      </w:r>
-      <w:r>
-        <w:t xml:space="preserve">improve predictions associated with biological differences in seasonal resource</w:t>
-      </w:r>
-      <w:r>
-        <w:t xml:space="preserve"> </w:t>
-      </w:r>
-      <w:r>
-        <w:t xml:space="preserve">availability and social association? We conclude with perspectives for further</w:t>
-      </w:r>
-      <w:r>
-        <w:t xml:space="preserve"> </w:t>
-      </w:r>
-      <w:r>
-        <w:t xml:space="preserve">development and application of scale in multilayer networks with respect to phenotypes and individual fitness (Webber &amp; Vander Wal 2018), movement ecology and collective</w:t>
-      </w:r>
-      <w:r>
-        <w:t xml:space="preserve"> </w:t>
-      </w:r>
-      <w:r>
-        <w:t xml:space="preserve">movement (Jolles et al. 2019), and habitat selection and space use</w:t>
-      </w:r>
-      <w:r>
-        <w:t xml:space="preserve"> </w:t>
-      </w:r>
-      <w:r>
-        <w:t xml:space="preserve">, and .</w:t>
+        <w:t xml:space="preserve">complex social systems? Second, can variation in the social, spatial, and</w:t>
+      </w:r>
+      <w:r>
+        <w:t xml:space="preserve"> </w:t>
+      </w:r>
+      <w:r>
+        <w:t xml:space="preserve">temporal scale improve predictions associated with biological differences in seasonal</w:t>
+      </w:r>
+      <w:r>
+        <w:t xml:space="preserve"> </w:t>
+      </w:r>
+      <w:r>
+        <w:t xml:space="preserve">resource availability and social association? We conclude with perspectives for</w:t>
+      </w:r>
+      <w:r>
+        <w:t xml:space="preserve"> </w:t>
+      </w:r>
+      <w:r>
+        <w:t xml:space="preserve">further development and application of scale in multilayer networks with respect</w:t>
+      </w:r>
+      <w:r>
+        <w:t xml:space="preserve"> </w:t>
+      </w:r>
+      <w:r>
+        <w:t xml:space="preserve">to phenotypes and individual fitness</w:t>
+      </w:r>
+      <w:r>
+        <w:t xml:space="preserve"> </w:t>
+      </w:r>
+      <w:r>
+        <w:t xml:space="preserve">(</w:t>
+      </w:r>
+      <w:r>
+        <w:rPr>
+          <w:b/>
+        </w:rPr>
+        <w:t xml:space="preserve">???</w:t>
+      </w:r>
+      <w:r>
+        <w:t xml:space="preserve">)</w:t>
+      </w:r>
+      <w:r>
+        <w:t xml:space="preserve">, movement ecology and</w:t>
+      </w:r>
+      <w:r>
+        <w:t xml:space="preserve"> </w:t>
+      </w:r>
+      <w:r>
+        <w:t xml:space="preserve">collective movement</w:t>
+      </w:r>
+      <w:r>
+        <w:t xml:space="preserve"> </w:t>
+      </w:r>
+      <w:r>
+        <w:t xml:space="preserve">(Jolles, King, and Killen 2019)</w:t>
+      </w:r>
+      <w:r>
+        <w:t xml:space="preserve">, and habitat selection and space use.</w:t>
+      </w:r>
+      <w:r>
+        <w:t xml:space="preserve"> </w:t>
+      </w:r>
+      <w:r>
+        <w:t xml:space="preserve"> </w:t>
+      </w:r>
+    </w:p>
+    <w:p>
+      <w:pPr>
+        <w:pStyle w:val="TextBody"/>
+      </w:pPr>
+      <w:r>
+        <w:t xml:space="preserve">temporal extent required for different types of social and communication</w:t>
+      </w:r>
+      <w:r>
+        <w:t xml:space="preserve"> </w:t>
+      </w:r>
+      <w:r>
+        <w:t xml:space="preserve">processes for four species, including hyaena, passerine birds, sleepy lizards,</w:t>
+      </w:r>
+      <w:r>
+        <w:t xml:space="preserve"> </w:t>
+      </w:r>
+      <w:r>
+        <w:t xml:space="preserve">and elephants. Spatial and temporal extent for social interactions, e.g. mating,</w:t>
+      </w:r>
+      <w:r>
+        <w:t xml:space="preserve"> </w:t>
+      </w:r>
+      <w:r>
+        <w:t xml:space="preserve">grooming, or aggression, are similar for most species because physical contact</w:t>
+      </w:r>
+      <w:r>
+        <w:t xml:space="preserve"> </w:t>
+      </w:r>
+      <w:r>
+        <w:t xml:space="preserve">between two individuals is required for most social interactions. The logical</w:t>
+      </w:r>
+      <w:r>
+        <w:t xml:space="preserve"> </w:t>
+      </w:r>
+      <w:r>
+        <w:t xml:space="preserve">extension is that spatial and temporal extent for social interaction is nested</w:t>
+      </w:r>
+      <w:r>
+        <w:t xml:space="preserve"> </w:t>
+      </w:r>
+      <w:r>
+        <w:t xml:space="preserve">within the spatial and temporal extent for social association because</w:t>
+      </w:r>
+      <w:r>
+        <w:t xml:space="preserve"> </w:t>
+      </w:r>
+      <w:r>
+        <w:t xml:space="preserve">individuals must shared space to interact. By contrast, different species have</w:t>
+      </w:r>
+      <w:r>
+        <w:t xml:space="preserve"> </w:t>
+      </w:r>
+      <w:r>
+        <w:t xml:space="preserve">potential for greater spatial and temporal extents, for example, temporal</w:t>
+      </w:r>
+      <w:r>
+        <w:t xml:space="preserve"> </w:t>
+      </w:r>
+      <w:r>
+        <w:t xml:space="preserve">extent for vocal communication is similar for most species because most vocal</w:t>
+      </w:r>
+      <w:r>
+        <w:t xml:space="preserve"> </w:t>
+      </w:r>
+      <w:r>
+        <w:t xml:space="preserve">calls only persist in the environment for seconds, but spatial extent for vocal</w:t>
+      </w:r>
+      <w:r>
+        <w:t xml:space="preserve"> </w:t>
+      </w:r>
+      <w:r>
+        <w:t xml:space="preserve">communication is highly variable with elephant calls extending the great</w:t>
+      </w:r>
+      <w:r>
+        <w:t xml:space="preserve"> </w:t>
+      </w:r>
+      <w:r>
+        <w:t xml:space="preserve">distance and passerine calls extending the shortest distance.</w:t>
       </w:r>
     </w:p>
     <w:p>
@@ -923,7 +1110,7 @@
           <wp:inline>
             <wp:extent cx="5486400" cy="5486400"/>
             <wp:effectExtent b="0" l="0" r="0" t="0"/>
-            <wp:docPr descr="Figure 1: Space-time diagram displaying variation the spatial and temporal extent required for different social processes across a range of taxa." title="" id="1" name="Picture"/>
+            <wp:docPr descr="Figure 1: Space-time diagram displaying variation the relative spatial and" title="" id="1" name="Picture"/>
             <a:graphic>
               <a:graphicData uri="http://schemas.openxmlformats.org/drawingml/2006/picture">
                 <pic:pic>
@@ -966,14 +1153,14 @@
         <w:pStyle w:val="ImageCaption"/>
       </w:pPr>
       <w:r>
-        <w:t xml:space="preserve">Figure 1: Space-time diagram displaying variation the spatial and temporal extent required for different social processes across a range of taxa.</w:t>
+        <w:t xml:space="preserve">Figure 1: Space-time diagram displaying variation the relative spatial and</w:t>
       </w:r>
     </w:p>
     <w:p>
       <w:pPr>
         <w:pStyle w:val="Heading1"/>
       </w:pPr>
-      <w:bookmarkStart w:id="24" w:name="scale-in-multilayer-networks-a-case-study"/>
+      <w:bookmarkStart w:id="24" w:name="Xd8609c4102f92d79e9c734024ee190ca4ee2796"/>
       <w:r>
         <w:t xml:space="preserve">Scale in multilayer networks: a case study</w:t>
       </w:r>
@@ -1000,19 +1187,19 @@
         <w:t xml:space="preserve"> </w:t>
       </w:r>
       <w:r>
-        <w:t xml:space="preserve">networks based on social (visual and auditory perception), spatial (habitat</w:t>
-      </w:r>
-      <w:r>
-        <w:t xml:space="preserve"> </w:t>
-      </w:r>
-      <w:r>
-        <w:t xml:space="preserve">type), and temporal (seasonal). Caribou are gregarious ungulates with</w:t>
-      </w:r>
-      <w:r>
-        <w:t xml:space="preserve"> </w:t>
-      </w:r>
-      <w:r>
-        <w:t xml:space="preserve">fission-fusion dynamics</w:t>
+        <w:t xml:space="preserve">networks based on predicted social (visual and auditory perception), spatial</w:t>
+      </w:r>
+      <w:r>
+        <w:t xml:space="preserve"> </w:t>
+      </w:r>
+      <w:r>
+        <w:t xml:space="preserve">(habitat type), and temporal (seasonal) scales. Caribou are gregarious ungulates</w:t>
+      </w:r>
+      <w:r>
+        <w:t xml:space="preserve"> </w:t>
+      </w:r>
+      <w:r>
+        <w:t xml:space="preserve">with fission-fusion dynamics</w:t>
       </w:r>
       <w:r>
         <w:t xml:space="preserve"> </w:t>
@@ -1024,7 +1211,13 @@
         <w:t xml:space="preserve"> </w:t>
       </w:r>
       <w:r>
-        <w:t xml:space="preserve">that display temporal</w:t>
+        <w:t xml:space="preserve">that display temporal and</w:t>
+      </w:r>
+      <w:r>
+        <w:t xml:space="preserve"> </w:t>
+      </w:r>
+      <w:r>
+        <w:t xml:space="preserve">spatial variation in social networks</w:t>
       </w:r>
       <w:r>
         <w:t xml:space="preserve"> </w:t>
@@ -1033,55 +1226,58 @@
         <w:t xml:space="preserve">(Peignier et al. 2019)</w:t>
       </w:r>
       <w:r>
-        <w:t xml:space="preserve"> </w:t>
-      </w:r>
-      <w:r>
-        <w:t xml:space="preserve">and spatial (Webber et al. unpublished data) variation in</w:t>
-      </w:r>
-      <w:r>
-        <w:t xml:space="preserve"> </w:t>
-      </w:r>
-      <w:r>
-        <w:t xml:space="preserve">social networks. In winter, caribou dig holes in the snow, termed craters, to</w:t>
-      </w:r>
-      <w:r>
-        <w:t xml:space="preserve"> </w:t>
-      </w:r>
-      <w:r>
-        <w:t xml:space="preserve">access forage (Bergerud 1974)</w:t>
-      </w:r>
-      <w:r>
-        <w:t xml:space="preserve">. As a result,</w:t>
-      </w:r>
-      <w:r>
-        <w:t xml:space="preserve"> </w:t>
-      </w:r>
-      <w:r>
-        <w:t xml:space="preserve">caribou tend to occupy and re-use craters once they are established and there is</w:t>
-      </w:r>
-      <w:r>
-        <w:t xml:space="preserve"> </w:t>
-      </w:r>
-      <w:r>
-        <w:t xml:space="preserve">considerably less access to forage than when the landscape is snow-free.</w:t>
-      </w:r>
-      <w:r>
-        <w:t xml:space="preserve"> </w:t>
-      </w:r>
-      <w:r>
-        <w:t xml:space="preserve">Importantly, craters exist on the landscape at multiple scales: the crater scale</w:t>
-      </w:r>
-      <w:r>
-        <w:t xml:space="preserve"> </w:t>
-      </w:r>
-      <w:r>
-        <w:t xml:space="preserve">(a single crater), the feeding area scale (multiple craters in close proximity),</w:t>
-      </w:r>
-      <w:r>
-        <w:t xml:space="preserve"> </w:t>
-      </w:r>
-      <w:r>
-        <w:t xml:space="preserve">and the winter range scale (all craters within an individual’s range)</w:t>
+        <w:t xml:space="preserve">. In winter, caribou dig</w:t>
+      </w:r>
+      <w:r>
+        <w:t xml:space="preserve"> </w:t>
+      </w:r>
+      <w:r>
+        <w:t xml:space="preserve">holes in the snow, termed craters, to access forage</w:t>
+      </w:r>
+      <w:r>
+        <w:t xml:space="preserve"> </w:t>
+      </w:r>
+      <w:r>
+        <w:t xml:space="preserve">(Bergerud 1974)</w:t>
+      </w:r>
+      <w:r>
+        <w:t xml:space="preserve">. Cratering</w:t>
+      </w:r>
+      <w:r>
+        <w:t xml:space="preserve"> </w:t>
+      </w:r>
+      <w:r>
+        <w:t xml:space="preserve">is presumed to be a costly behaviour and as a result, caribou tend to occupy and</w:t>
+      </w:r>
+      <w:r>
+        <w:t xml:space="preserve"> </w:t>
+      </w:r>
+      <w:r>
+        <w:t xml:space="preserve">re-use craters once they are established and there is considerably less access</w:t>
+      </w:r>
+      <w:r>
+        <w:t xml:space="preserve"> </w:t>
+      </w:r>
+      <w:r>
+        <w:t xml:space="preserve">to forage than when the landscape is snow-free. Importantly, craters exist on</w:t>
+      </w:r>
+      <w:r>
+        <w:t xml:space="preserve"> </w:t>
+      </w:r>
+      <w:r>
+        <w:t xml:space="preserve">the landscape at multiple scales: the crater scale (a single crater), the</w:t>
+      </w:r>
+      <w:r>
+        <w:t xml:space="preserve"> </w:t>
+      </w:r>
+      <w:r>
+        <w:t xml:space="preserve">feeding area scale (multiple craters in close proximity), and the winter range</w:t>
+      </w:r>
+      <w:r>
+        <w:t xml:space="preserve"> </w:t>
+      </w:r>
+      <w:r>
+        <w:t xml:space="preserve">scale (all craters within an individual’s range)</w:t>
       </w:r>
       <w:r>
         <w:t xml:space="preserve"> </w:t>
@@ -1090,43 +1286,43 @@
         <w:t xml:space="preserve">(Mayor et al. 2009)</w:t>
       </w:r>
       <w:r>
-        <w:t xml:space="preserve">. The distribution of forage for caribou is therefore seasonally</w:t>
-      </w:r>
-      <w:r>
-        <w:t xml:space="preserve"> </w:t>
-      </w:r>
-      <w:r>
-        <w:t xml:space="preserve">heterogeneous, with greater access in snow-free seasons compared to winter as</w:t>
-      </w:r>
-      <w:r>
-        <w:t xml:space="preserve"> </w:t>
-      </w:r>
-      <w:r>
-        <w:t xml:space="preserve">well as spatially heterogeneous in winter because the distribution of craters on</w:t>
-      </w:r>
-      <w:r>
-        <w:t xml:space="preserve"> </w:t>
-      </w:r>
-      <w:r>
-        <w:t xml:space="preserve">the landscape varies meaning that access to vegetation in winter is highly</w:t>
-      </w:r>
-      <w:r>
-        <w:t xml:space="preserve"> </w:t>
-      </w:r>
-      <w:r>
-        <w:t xml:space="preserve">variable for caribou. We therefore partitioned data into two discrete seasons:</w:t>
-      </w:r>
-      <w:r>
-        <w:t xml:space="preserve"> </w:t>
-      </w:r>
-      <w:r>
-        <w:t xml:space="preserve">summer (3 August - 20 September) and winter (1 January – 17 February) based on</w:t>
-      </w:r>
-      <w:r>
-        <w:t xml:space="preserve"> </w:t>
-      </w:r>
-      <w:r>
-        <w:t xml:space="preserve">caribou socioecology</w:t>
+        <w:t xml:space="preserve">. The distribution</w:t>
+      </w:r>
+      <w:r>
+        <w:t xml:space="preserve"> </w:t>
+      </w:r>
+      <w:r>
+        <w:t xml:space="preserve">of forage for caribou is therefore seasonally heterogeneous because the</w:t>
+      </w:r>
+      <w:r>
+        <w:t xml:space="preserve"> </w:t>
+      </w:r>
+      <w:r>
+        <w:t xml:space="preserve">distribution of craters on the landscape varies meaning that access to</w:t>
+      </w:r>
+      <w:r>
+        <w:t xml:space="preserve"> </w:t>
+      </w:r>
+      <w:r>
+        <w:t xml:space="preserve">vegetation in winter is highly variable for caribou. Caribou therefore have</w:t>
+      </w:r>
+      <w:r>
+        <w:t xml:space="preserve"> </w:t>
+      </w:r>
+      <w:r>
+        <w:t xml:space="preserve">greater access to forage in snow-free seasons. We partitioned data into two</w:t>
+      </w:r>
+      <w:r>
+        <w:t xml:space="preserve"> </w:t>
+      </w:r>
+      <w:r>
+        <w:t xml:space="preserve">discrete seasons: summer (3 August - 20 September) and winter (1 January – 17</w:t>
+      </w:r>
+      <w:r>
+        <w:t xml:space="preserve"> </w:t>
+      </w:r>
+      <w:r>
+        <w:t xml:space="preserve">February) based on caribou socioecology</w:t>
       </w:r>
       <w:r>
         <w:t xml:space="preserve"> </w:t>
@@ -1171,25 +1367,37 @@
         <w:t xml:space="preserve"> </w:t>
       </w:r>
       <w:r>
-        <w:t xml:space="preserve">1,250 g) as described by Schaefer and Mahoney (2013). Collars were programmed to</w:t>
-      </w:r>
-      <w:r>
-        <w:t xml:space="preserve"> </w:t>
-      </w:r>
-      <w:r>
-        <w:t xml:space="preserve">collect location fixes every 2 hours. Prior to analyses, we subset GPS fixes</w:t>
-      </w:r>
-      <w:r>
-        <w:t xml:space="preserve"> </w:t>
-      </w:r>
-      <w:r>
-        <w:t xml:space="preserve">into a discrete removed all erroneous and outlier GPS fixes following Bjørneraas</w:t>
-      </w:r>
-      <w:r>
-        <w:t xml:space="preserve"> </w:t>
-      </w:r>
-      <w:r>
-        <w:t xml:space="preserve">et al. (2010)</w:t>
+        <w:t xml:space="preserve">1,250 g) as described by</w:t>
+      </w:r>
+      <w:r>
+        <w:t xml:space="preserve"> </w:t>
+      </w:r>
+      <w:r>
+        <w:t xml:space="preserve">(Schaefer and Mahoney 2013)</w:t>
+      </w:r>
+      <w:r>
+        <w:t xml:space="preserve">. Collars were programmed to collect</w:t>
+      </w:r>
+      <w:r>
+        <w:t xml:space="preserve"> </w:t>
+      </w:r>
+      <w:r>
+        <w:t xml:space="preserve">location fixes every 2 hours. Prior to analyses, we subset GPS fixes into a</w:t>
+      </w:r>
+      <w:r>
+        <w:t xml:space="preserve"> </w:t>
+      </w:r>
+      <w:r>
+        <w:t xml:space="preserve">discrete removed all erroneous and outlier GPS fixes following</w:t>
+      </w:r>
+      <w:r>
+        <w:t xml:space="preserve"> </w:t>
+      </w:r>
+      <w:r>
+        <w:t xml:space="preserve">(BJØRNERAAS et al. 2010)</w:t>
+      </w:r>
+      <w:r>
+        <w:t xml:space="preserve"> </w:t>
       </w:r>
       <w:r>
         <w:t xml:space="preserve">. We did not collar all female</w:t>
@@ -1198,20 +1406,26 @@
         <w:t xml:space="preserve"> </w:t>
       </w:r>
       <w:r>
-        <w:t xml:space="preserve">caribou in the herd; however, we assumed that our sample of collared animals was</w:t>
-      </w:r>
-      <w:r>
-        <w:t xml:space="preserve"> </w:t>
-      </w:r>
-      <w:r>
-        <w:t xml:space="preserve">random.</w:t>
+        <w:t xml:space="preserve">caribou in the herd; however, the proportion of marked adult females was</w:t>
+      </w:r>
+      <w:r>
+        <w:t xml:space="preserve"> </w:t>
+      </w:r>
+      <w:r>
+        <w:t xml:space="preserve">approximately 15% and we assumed these individuals were randomly distributed</w:t>
+      </w:r>
+      <w:r>
+        <w:t xml:space="preserve"> </w:t>
+      </w:r>
+      <w:r>
+        <w:t xml:space="preserve">throughout the population.</w:t>
       </w:r>
     </w:p>
     <w:p>
       <w:pPr>
         <w:pStyle w:val="Heading2"/>
       </w:pPr>
-      <w:bookmarkStart w:id="27" w:name="landscape-data-and-habitat-classification"/>
+      <w:bookmarkStart w:id="27" w:name="Xf5cc07a416b0b1e8223564019dafba76d841cf2"/>
       <w:r>
         <w:t xml:space="preserve">Landscape data and habitat classification</w:t>
       </w:r>
@@ -1237,7 +1451,7 @@
         <w:t xml:space="preserve"> </w:t>
       </w:r>
       <w:r>
-        <w:t xml:space="preserve">10 m resolution. We reclassified the landcover types into</w:t>
+        <w:t xml:space="preserve">30 m resolution. We reclassified the landcover types into</w:t>
       </w:r>
       <w:r>
         <w:t xml:space="preserve"> </w:t>
@@ -1264,37 +1478,43 @@
         <w:t xml:space="preserve"> </w:t>
       </w:r>
       <w:r>
-        <w:t xml:space="preserve">(Hijmans 2019)</w:t>
-      </w:r>
-      <w:r>
-        <w:t xml:space="preserve">. Foraging habitat</w:t>
-      </w:r>
-      <w:r>
-        <w:t xml:space="preserve"> </w:t>
-      </w:r>
-      <w:r>
-        <w:t xml:space="preserve"> </w:t>
-      </w:r>
-      <w:r>
-        <w:t xml:space="preserve">consisted of lichen habitat, open habitat consisted of wetland,</w:t>
-      </w:r>
-      <w:r>
-        <w:t xml:space="preserve"> </w:t>
-      </w:r>
-      <w:r>
-        <w:t xml:space="preserve">rocky barrens, and anthropogenic habitat types, while forest habitat consisted</w:t>
-      </w:r>
-      <w:r>
-        <w:t xml:space="preserve"> </w:t>
-      </w:r>
-      <w:r>
-        <w:t xml:space="preserve">of coniferous forest, conifer scrub, broadleaf forest, and mixed-wood forest</w:t>
-      </w:r>
-      <w:r>
-        <w:t xml:space="preserve"> </w:t>
-      </w:r>
-      <w:r>
-        <w:t xml:space="preserve">habitat types. Water habitat was excluded from all subsequent analyses.</w:t>
+        <w:t xml:space="preserve">(</w:t>
+      </w:r>
+      <w:r>
+        <w:rPr>
+          <w:b/>
+        </w:rPr>
+        <w:t xml:space="preserve">???</w:t>
+      </w:r>
+      <w:r>
+        <w:t xml:space="preserve">)</w:t>
+      </w:r>
+      <w:r>
+        <w:t xml:space="preserve">. Foraging habitat consisted of lichen habitat,</w:t>
+      </w:r>
+      <w:r>
+        <w:t xml:space="preserve"> </w:t>
+      </w:r>
+      <w:r>
+        <w:t xml:space="preserve">open habitat consisted of wetland, rocky barrens, and anthropogenic habitat</w:t>
+      </w:r>
+      <w:r>
+        <w:t xml:space="preserve"> </w:t>
+      </w:r>
+      <w:r>
+        <w:t xml:space="preserve">types, while forest habitat consisted of coniferous forest, conifer scrub,</w:t>
+      </w:r>
+      <w:r>
+        <w:t xml:space="preserve"> </w:t>
+      </w:r>
+      <w:r>
+        <w:t xml:space="preserve">broadleaf forest, and mixed-wood forest habitat types. Water habitat was</w:t>
+      </w:r>
+      <w:r>
+        <w:t xml:space="preserve"> </w:t>
+      </w:r>
+      <w:r>
+        <w:t xml:space="preserve">excluded from all subsequent analyses.</w:t>
       </w:r>
     </w:p>
     <w:p>
@@ -1311,7 +1531,7 @@
       <w:pPr>
         <w:pStyle w:val="Heading3"/>
       </w:pPr>
-      <w:bookmarkStart w:id="29" w:name="network-types-and-construction-defining-layers-for-the-multilayer-network"/>
+      <w:bookmarkStart w:id="29" w:name="X487bfe6506cd2eab445a4f8cb05c2d869011af6"/>
       <w:r>
         <w:t xml:space="preserve">Network types and construction (defining layers for the multilayer network)</w:t>
       </w:r>
@@ -1334,7 +1554,7 @@
         <w:t xml:space="preserve"> </w:t>
       </w:r>
       <w:r>
-        <w:t xml:space="preserve">and three landcover elementary-layers (open, forest and lichen) combined for a</w:t>
+        <w:t xml:space="preserve">and three landcover elementary-layers (forest, forage, and open) combined for a</w:t>
       </w:r>
       <w:r>
         <w:t xml:space="preserve"> </w:t>
@@ -1501,7 +1721,7 @@
         <w:t xml:space="preserve"> </w:t>
       </w:r>
       <w:r>
-        <w:t xml:space="preserve">contexts.</w:t>
+        <w:t xml:space="preserve">contexts (Figure 2).</w:t>
       </w:r>
     </w:p>
     <w:p>
@@ -1715,7 +1935,7 @@
         <w:t xml:space="preserve"> </w:t>
       </w:r>
       <w:r>
-        <w:t xml:space="preserve">(Farine and Whitehead 2015)</w:t>
+        <w:t xml:space="preserve">(D. R. Farine and Whitehead 2015)</w:t>
       </w:r>
       <w:r>
         <w:t xml:space="preserve">. Social groups were</w:t>
@@ -1748,61 +1968,61 @@
         <w:pStyle w:val="FirstParagraph"/>
       </w:pPr>
       <w:r>
-        <w:t xml:space="preserve">We used a series of metrics to characterize the multilayer networks,</w:t>
-      </w:r>
-      <w:r>
-        <w:t xml:space="preserve"> </w:t>
-      </w:r>
-      <w:r>
-        <w:t xml:space="preserve">focusing on the role of individuals, importance of individual layers and the</w:t>
-      </w:r>
-      <w:r>
-        <w:t xml:space="preserve"> </w:t>
-      </w:r>
-      <w:r>
-        <w:t xml:space="preserve">similarity of different layers. To measure the role of individuals, we</w:t>
-      </w:r>
-      <w:r>
-        <w:t xml:space="preserve"> </w:t>
-      </w:r>
-      <w:r>
-        <w:t xml:space="preserve">calculated degree centrality and graph strength. Degree centrality is the number</w:t>
-      </w:r>
-      <w:r>
-        <w:t xml:space="preserve"> </w:t>
-      </w:r>
-      <w:r>
-        <w:t xml:space="preserve">of direct connections an individual has to other individuals in a network layer.</w:t>
-      </w:r>
-      <w:r>
-        <w:t xml:space="preserve"> </w:t>
-      </w:r>
-      <w:r>
-        <w:t xml:space="preserve">Graph strength is the degree weighted by the strength of association, in this</w:t>
-      </w:r>
-      <w:r>
-        <w:t xml:space="preserve"> </w:t>
-      </w:r>
-      <w:r>
-        <w:t xml:space="preserve">case SRI, in each layer-specific season and landcover context</w:t>
-      </w:r>
-      <w:r>
-        <w:t xml:space="preserve"> </w:t>
-      </w:r>
-      <w:r>
-        <w:t xml:space="preserve">. Extending degree centrality, we calculated</w:t>
-      </w:r>
-      <w:r>
-        <w:t xml:space="preserve"> </w:t>
-      </w:r>
-      <w:r>
-        <w:t xml:space="preserve">multidegree, the sum of degree centrality across layers, and neighbourhood, the</w:t>
-      </w:r>
-      <w:r>
-        <w:t xml:space="preserve"> </w:t>
-      </w:r>
-      <w:r>
-        <w:t xml:space="preserve">sum of unique neighbours to each individual</w:t>
+        <w:t xml:space="preserve">We used a series of metrics to characterize the multilayer networks, focusing on</w:t>
+      </w:r>
+      <w:r>
+        <w:t xml:space="preserve"> </w:t>
+      </w:r>
+      <w:r>
+        <w:t xml:space="preserve">the role of individuals, importance of individual layers and the similarity of</w:t>
+      </w:r>
+      <w:r>
+        <w:t xml:space="preserve"> </w:t>
+      </w:r>
+      <w:r>
+        <w:t xml:space="preserve">different layers. To measure the role of individuals, we calculated degree</w:t>
+      </w:r>
+      <w:r>
+        <w:t xml:space="preserve"> </w:t>
+      </w:r>
+      <w:r>
+        <w:t xml:space="preserve">centrality and graph strength. Degree centrality is the number of direct</w:t>
+      </w:r>
+      <w:r>
+        <w:t xml:space="preserve"> </w:t>
+      </w:r>
+      <w:r>
+        <w:t xml:space="preserve">connections an individual has to other individuals in a network layer. Graph</w:t>
+      </w:r>
+      <w:r>
+        <w:t xml:space="preserve"> </w:t>
+      </w:r>
+      <w:r>
+        <w:t xml:space="preserve">strength is the degree weighted by the strength of association, in this case</w:t>
+      </w:r>
+      <w:r>
+        <w:t xml:space="preserve"> </w:t>
+      </w:r>
+      <w:r>
+        <w:t xml:space="preserve">SRI, in each layer-specific season and landcover context</w:t>
+      </w:r>
+      <w:r>
+        <w:t xml:space="preserve"> </w:t>
+      </w:r>
+      <w:r>
+        <w:t xml:space="preserve">. Extending degree centrality, we calculated multidegree, the</w:t>
+      </w:r>
+      <w:r>
+        <w:t xml:space="preserve"> </w:t>
+      </w:r>
+      <w:r>
+        <w:t xml:space="preserve">sum of degree centrality across layers, and neighbourhood, the sum of unique</w:t>
+      </w:r>
+      <w:r>
+        <w:t xml:space="preserve"> </w:t>
+      </w:r>
+      <w:r>
+        <w:t xml:space="preserve">neighbours to each individual</w:t>
       </w:r>
       <w:r>
         <w:t xml:space="preserve"> </w:t>
@@ -1811,77 +2031,77 @@
         <w:t xml:space="preserve">(Berlingerio et al. 2012; Kivela et al. 2014)</w:t>
       </w:r>
       <w:r>
+        <w:t xml:space="preserve">. We evaluated</w:t>
+      </w:r>
+      <w:r>
+        <w:t xml:space="preserve"> </w:t>
+      </w:r>
+      <w:r>
+        <w:t xml:space="preserve">the relevance and redundancy of layers by combining the multidegree and</w:t>
+      </w:r>
+      <w:r>
+        <w:t xml:space="preserve"> </w:t>
+      </w:r>
+      <w:r>
+        <w:t xml:space="preserve">neighbourhood to calculate connective redundancy and layer relevance. Connective</w:t>
+      </w:r>
+      <w:r>
+        <w:t xml:space="preserve"> </w:t>
+      </w:r>
+      <w:r>
+        <w:t xml:space="preserve">redundancy is the proportion of neighbours repeated in multiple layers, and</w:t>
+      </w:r>
+      <w:r>
+        <w:t xml:space="preserve"> </w:t>
+      </w:r>
+      <w:r>
+        <w:t xml:space="preserve">layer relevance is the proportion of neighbours present in each layer compared</w:t>
+      </w:r>
+      <w:r>
+        <w:t xml:space="preserve"> </w:t>
+      </w:r>
+      <w:r>
+        <w:t xml:space="preserve">to the neighbourhood for each individual</w:t>
+      </w:r>
+      <w:r>
+        <w:t xml:space="preserve"> </w:t>
+      </w:r>
+      <w:r>
+        <w:t xml:space="preserve">(Berlingerio et al. 2012)</w:t>
+      </w:r>
+      <w:r>
+        <w:t xml:space="preserve">. Finally, we</w:t>
+      </w:r>
+      <w:r>
+        <w:t xml:space="preserve"> </w:t>
+      </w:r>
+      <w:r>
+        <w:t xml:space="preserve">calculated the similarity of layers between seasons, across landcover classes</w:t>
+      </w:r>
+      <w:r>
+        <w:t xml:space="preserve"> </w:t>
+      </w:r>
+      <w:r>
+        <w:t xml:space="preserve">(e.g. winter open compared to summer open) using the Pearson correlation</w:t>
+      </w:r>
+      <w:r>
+        <w:t xml:space="preserve"> </w:t>
+      </w:r>
+      <w:r>
+        <w:t xml:space="preserve">coefficient</w:t>
+      </w:r>
+      <w:r>
+        <w:t xml:space="preserve"> </w:t>
+      </w:r>
+      <w:r>
+        <w:t xml:space="preserve">(Br</w:t>
+      </w:r>
+      <w:r>
+        <w:t xml:space="preserve">’odka et al. 2018)</w:t>
+      </w:r>
+      <w:r>
         <w:t xml:space="preserve">.</w:t>
       </w:r>
-      <w:r>
-        <w:t xml:space="preserve"> </w:t>
-      </w:r>
-      <w:r>
-        <w:t xml:space="preserve">We evaluated the relevance and redundancy of layers by combining the multidegree</w:t>
-      </w:r>
-      <w:r>
-        <w:t xml:space="preserve"> </w:t>
-      </w:r>
-      <w:r>
-        <w:t xml:space="preserve">and neighbourhood to calculate connective redundancy and layer relevance.</w:t>
-      </w:r>
-      <w:r>
-        <w:t xml:space="preserve"> </w:t>
-      </w:r>
-      <w:r>
-        <w:t xml:space="preserve">Connective redundancy is the proportion of neighbours repeated in multiple</w:t>
-      </w:r>
-      <w:r>
-        <w:t xml:space="preserve"> </w:t>
-      </w:r>
-      <w:r>
-        <w:t xml:space="preserve">layers, and layer relevance is the proportion of neighbours present in each</w:t>
-      </w:r>
-      <w:r>
-        <w:t xml:space="preserve"> </w:t>
-      </w:r>
-      <w:r>
-        <w:t xml:space="preserve">layer compared to the neighbourhood for each individual</w:t>
-      </w:r>
-      <w:r>
-        <w:t xml:space="preserve"> </w:t>
-      </w:r>
-      <w:r>
-        <w:t xml:space="preserve">(Berlingerio et al. 2012)</w:t>
-      </w:r>
-      <w:r>
-        <w:t xml:space="preserve">.</w:t>
-      </w:r>
-      <w:r>
-        <w:t xml:space="preserve"> </w:t>
-      </w:r>
-      <w:r>
-        <w:t xml:space="preserve">Finally, we calculated the similarity of layers between seasons, across</w:t>
-      </w:r>
-      <w:r>
-        <w:t xml:space="preserve"> </w:t>
-      </w:r>
-      <w:r>
-        <w:t xml:space="preserve">landcover classes (e.g.: winter open compared to summer open) using the Pearson</w:t>
-      </w:r>
-      <w:r>
-        <w:t xml:space="preserve"> </w:t>
-      </w:r>
-      <w:r>
-        <w:t xml:space="preserve">correlation coefficient</w:t>
-      </w:r>
-      <w:r>
-        <w:t xml:space="preserve"> </w:t>
-      </w:r>
-      <w:r>
-        <w:t xml:space="preserve">(Br</w:t>
-      </w:r>
-      <w:r>
-        <w:t xml:space="preserve">’odka et al. 2018)</w:t>
-      </w:r>
-      <w:r>
-        <w:t xml:space="preserve">.</w:t>
-      </w:r>
     </w:p>
     <w:p>
       <w:pPr>
@@ -1992,13 +2212,13 @@
         <w:t xml:space="preserve"> </w:t>
       </w:r>
       <w:r>
-        <w:t xml:space="preserve">our landcover raster at varying scales relevant to caribou ecology.</w:t>
-      </w:r>
-      <w:r>
-        <w:t xml:space="preserve"> </w:t>
-      </w:r>
-      <w:r>
-        <w:t xml:space="preserve">We aggregated the 10 m landcover raster using the R package</w:t>
+        <w:t xml:space="preserve">our landcover raster at varying scales relevant to caribou ecology. We</w:t>
+      </w:r>
+      <w:r>
+        <w:t xml:space="preserve"> </w:t>
+      </w:r>
+      <w:r>
+        <w:t xml:space="preserve">aggregated the 30 m landcover raster using the R package</w:t>
       </w:r>
       <w:r>
         <w:t xml:space="preserve"> </w:t>
@@ -2013,52 +2233,61 @@
         <w:t xml:space="preserve"> </w:t>
       </w:r>
       <w:r>
-        <w:t xml:space="preserve">(L. Graham 2019)</w:t>
-      </w:r>
-      <w:r>
-        <w:t xml:space="preserve"> </w:t>
-      </w:r>
-      <w:r>
-        <w:t xml:space="preserve">at five scales: 100 m, 250 m, 500 m, and 1000 m. Aggregation occurred</w:t>
-      </w:r>
-      <w:r>
-        <w:t xml:space="preserve"> </w:t>
-      </w:r>
-      <w:r>
-        <w:t xml:space="preserve">using a modal moving window method using a circular window corresponding to the</w:t>
-      </w:r>
-      <w:r>
-        <w:t xml:space="preserve"> </w:t>
-      </w:r>
-      <w:r>
-        <w:t xml:space="preserve">above scales</w:t>
-      </w:r>
-      <w:r>
-        <w:t xml:space="preserve"> </w:t>
-      </w:r>
-      <w:r>
-        <w:t xml:space="preserve">(L. J. Graham et al. 2019)</w:t>
-      </w:r>
-      <w:r>
-        <w:t xml:space="preserve">. We assume 10 m and 100 m represents fine-scale decision making</w:t>
-      </w:r>
-      <w:r>
-        <w:t xml:space="preserve"> </w:t>
-      </w:r>
-      <w:r>
-        <w:t xml:space="preserve">for caribou during foraging (Webber et al. unpublished data), while re-sampling at 500 m and 1000 m</w:t>
-      </w:r>
-      <w:r>
-        <w:t xml:space="preserve"> </w:t>
-      </w:r>
-      <w:r>
-        <w:t xml:space="preserve">represents the scale at which caribou tend to select and avoid habitat</w:t>
-      </w:r>
-      <w:r>
-        <w:t xml:space="preserve"> </w:t>
-      </w:r>
-      <w:r>
-        <w:t xml:space="preserve">(Bastille-Rousseau et al. 2017).</w:t>
+        <w:t xml:space="preserve">(Graham et al. 2019)</w:t>
+      </w:r>
+      <w:r>
+        <w:t xml:space="preserve"> </w:t>
+      </w:r>
+      <w:r>
+        <w:t xml:space="preserve">at five scales: 100 m, 250 m, 500 m, and 1000 m. Aggregation</w:t>
+      </w:r>
+      <w:r>
+        <w:t xml:space="preserve"> </w:t>
+      </w:r>
+      <w:r>
+        <w:t xml:space="preserve">occurred using a modal moving window method using a circular window</w:t>
+      </w:r>
+      <w:r>
+        <w:t xml:space="preserve"> </w:t>
+      </w:r>
+      <w:r>
+        <w:t xml:space="preserve">corresponding to the above scales</w:t>
+      </w:r>
+      <w:r>
+        <w:t xml:space="preserve"> </w:t>
+      </w:r>
+      <w:r>
+        <w:t xml:space="preserve">(</w:t>
+      </w:r>
+      <w:r>
+        <w:rPr>
+          <w:b/>
+        </w:rPr>
+        <w:t xml:space="preserve">???</w:t>
+      </w:r>
+      <w:r>
+        <w:t xml:space="preserve">)</w:t>
+      </w:r>
+      <w:r>
+        <w:t xml:space="preserve">. We assume 30 m and 100 m</w:t>
+      </w:r>
+      <w:r>
+        <w:t xml:space="preserve"> </w:t>
+      </w:r>
+      <w:r>
+        <w:t xml:space="preserve">represents fine-scale decision making for caribou during foraging, while</w:t>
+      </w:r>
+      <w:r>
+        <w:t xml:space="preserve"> </w:t>
+      </w:r>
+      <w:r>
+        <w:t xml:space="preserve">re-sampling at 500 m and 1000 m represents the scale at which caribou tend to</w:t>
+      </w:r>
+      <w:r>
+        <w:t xml:space="preserve"> </w:t>
+      </w:r>
+      <w:r>
+        <w:t xml:space="preserve">select and avoid habitat (Bastille-Rousseau et al. 2017).</w:t>
       </w:r>
     </w:p>
     <w:p>
@@ -2088,31 +2317,31 @@
         <w:t xml:space="preserve"> </w:t>
       </w:r>
       <w:r>
-        <w:t xml:space="preserve">window varied from 40-100 days using a fixed start day for winter (starting at 1 January)</w:t>
-      </w:r>
-      <w:r>
-        <w:t xml:space="preserve"> </w:t>
-      </w:r>
-      <w:r>
-        <w:t xml:space="preserve">and summer (starting at 3 August). The position of the time window was shifted by 1-48 days,</w:t>
-      </w:r>
-      <w:r>
-        <w:t xml:space="preserve"> </w:t>
-      </w:r>
-      <w:r>
-        <w:t xml:space="preserve">using a fixed time window length of 48 days. These new time windows were</w:t>
-      </w:r>
-      <w:r>
-        <w:t xml:space="preserve"> </w:t>
-      </w:r>
-      <w:r>
-        <w:t xml:space="preserve">iteratively used to partition data into two discrete seasons (winter, summer)</w:t>
-      </w:r>
-      <w:r>
-        <w:t xml:space="preserve"> </w:t>
-      </w:r>
-      <w:r>
-        <w:t xml:space="preserve">and generate multilayer networks.</w:t>
+        <w:t xml:space="preserve">window varied from 40-100 days using a fixed start day for winter (starting at 1</w:t>
+      </w:r>
+      <w:r>
+        <w:t xml:space="preserve"> </w:t>
+      </w:r>
+      <w:r>
+        <w:t xml:space="preserve">January) and summer (starting at 3 August). The position of the time window was</w:t>
+      </w:r>
+      <w:r>
+        <w:t xml:space="preserve"> </w:t>
+      </w:r>
+      <w:r>
+        <w:t xml:space="preserve">shifted by 1-48 days, using a fixed time window length of 48 days. These new</w:t>
+      </w:r>
+      <w:r>
+        <w:t xml:space="preserve"> </w:t>
+      </w:r>
+      <w:r>
+        <w:t xml:space="preserve">time windows were iteratively used to partition data into two discrete seasons</w:t>
+      </w:r>
+      <w:r>
+        <w:t xml:space="preserve"> </w:t>
+      </w:r>
+      <w:r>
+        <w:t xml:space="preserve">(winter, summer) and generate multilayer networks.</w:t>
       </w:r>
     </w:p>
     <w:p>
@@ -2132,43 +2361,46 @@
         <w:t xml:space="preserve"> </w:t>
       </w:r>
       <w:r>
-        <w:t xml:space="preserve">(Davis et al. 2018; Webber and Vander Wal 2019). In addition to altering the</w:t>
-      </w:r>
-      <w:r>
-        <w:t xml:space="preserve"> </w:t>
-      </w:r>
-      <w:r>
-        <w:t xml:space="preserve">temporal scale by adjusting the time window, we investigated the influence of</w:t>
-      </w:r>
-      <w:r>
-        <w:t xml:space="preserve"> </w:t>
-      </w:r>
-      <w:r>
-        <w:t xml:space="preserve">the number of observations on resulting multilayer networks. We randomly</w:t>
-      </w:r>
-      <w:r>
-        <w:t xml:space="preserve"> </w:t>
-      </w:r>
-      <w:r>
-        <w:t xml:space="preserve">selected 500 timesteps and iteratively included 25 additional observations,</w:t>
-      </w:r>
-      <w:r>
-        <w:t xml:space="preserve"> </w:t>
-      </w:r>
-      <w:r>
-        <w:t xml:space="preserve">regenerating the multilayer network and calculating associations of individuals.</w:t>
-      </w:r>
-      <w:r>
-        <w:t xml:space="preserve"> </w:t>
-      </w:r>
-      <w:r>
-        <w:t xml:space="preserve">Subsequent iterations included the previous set of observations to mimic</w:t>
-      </w:r>
-      <w:r>
-        <w:t xml:space="preserve"> </w:t>
-      </w:r>
-      <w:r>
-        <w:t xml:space="preserve">observational data.</w:t>
+        <w:t xml:space="preserve">(Davis, Crofoot, and Farine 2018; Webber and Wal 2019)</w:t>
+      </w:r>
+      <w:r>
+        <w:t xml:space="preserve">. In addition to altering the temporal scale by</w:t>
+      </w:r>
+      <w:r>
+        <w:t xml:space="preserve"> </w:t>
+      </w:r>
+      <w:r>
+        <w:t xml:space="preserve">adjusting the time window, we investigated the influence of the number of</w:t>
+      </w:r>
+      <w:r>
+        <w:t xml:space="preserve"> </w:t>
+      </w:r>
+      <w:r>
+        <w:t xml:space="preserve">observations on resulting multilayer networks. We randomly selected 500</w:t>
+      </w:r>
+      <w:r>
+        <w:t xml:space="preserve"> </w:t>
+      </w:r>
+      <w:r>
+        <w:t xml:space="preserve">timesteps and iteratively included 25 additional observations, regenerating the</w:t>
+      </w:r>
+      <w:r>
+        <w:t xml:space="preserve"> </w:t>
+      </w:r>
+      <w:r>
+        <w:t xml:space="preserve">multilayer network and calculating associations of individuals. Subsequent</w:t>
+      </w:r>
+      <w:r>
+        <w:t xml:space="preserve"> </w:t>
+      </w:r>
+      <w:r>
+        <w:t xml:space="preserve">iterations included the previous set of observations to mimic observational</w:t>
+      </w:r>
+      <w:r>
+        <w:t xml:space="preserve"> </w:t>
+      </w:r>
+      <w:r>
+        <w:t xml:space="preserve">data.</w:t>
       </w:r>
       <w:r>
         <w:t xml:space="preserve"> </w:t>
@@ -2178,7 +2410,7 @@
       <w:pPr>
         <w:pStyle w:val="Heading1"/>
       </w:pPr>
-      <w:bookmarkStart w:id="35" w:name="scale-in-multilayer-networks-in-practice-case-study-results-and-discussion"/>
+      <w:bookmarkStart w:id="35" w:name="Xf6b2694fa58b1e80367a52a7b2dc2f96a34418f"/>
       <w:r>
         <w:t xml:space="preserve">Scale in multilayer networks in practice: case study results and discussion</w:t>
       </w:r>
@@ -2413,7 +2645,7 @@
         <w:t xml:space="preserve"> </w:t>
       </w:r>
       <w:r>
-        <w:t xml:space="preserve">winter and summer forage because, at all landcover resolutions greater than 10 m</w:t>
+        <w:t xml:space="preserve">winter and summer forage because, at all landcover resolutions greater than 30 m</w:t>
       </w:r>
       <w:r>
         <w:t xml:space="preserve"> </w:t>
@@ -2652,6 +2884,98 @@
           <w:b/>
         </w:rPr>
         <w:t xml:space="preserve">Missing: discussion of window position..</w:t>
+      </w:r>
+    </w:p>
+    <w:p>
+      <w:pPr>
+        <w:pStyle w:val="TextBody"/>
+      </w:pPr>
+      <w:r>
+        <w:t xml:space="preserve">networks were constructed for each landcover class (forest, forage, and open)</w:t>
+      </w:r>
+      <w:r>
+        <w:t xml:space="preserve"> </w:t>
+      </w:r>
+      <w:r>
+        <w:t xml:space="preserve">across two seasons (summer and winter) and four network metrics calculated. A)</w:t>
+      </w:r>
+      <w:r>
+        <w:t xml:space="preserve"> </w:t>
+      </w:r>
+      <w:r>
+        <w:t xml:space="preserve">Mean graph strength across individuals showed an increase for winter network</w:t>
+      </w:r>
+      <w:r>
+        <w:t xml:space="preserve"> </w:t>
+      </w:r>
+      <w:r>
+        <w:t xml:space="preserve">layers at 50 m through 500 m while summer network layers had consistently weak</w:t>
+      </w:r>
+      <w:r>
+        <w:t xml:space="preserve"> </w:t>
+      </w:r>
+      <w:r>
+        <w:t xml:space="preserve">connections. B) Mean layer relevance was relatively stable across social</w:t>
+      </w:r>
+      <w:r>
+        <w:t xml:space="preserve"> </w:t>
+      </w:r>
+      <w:r>
+        <w:t xml:space="preserve">thresholds for each season and landcover layer. C) Similarity of landcover</w:t>
+      </w:r>
+      <w:r>
+        <w:t xml:space="preserve"> </w:t>
+      </w:r>
+      <w:r>
+        <w:t xml:space="preserve">network layers between seasons (e.g. open summer compared to open winter)</w:t>
+      </w:r>
+      <w:r>
+        <w:t xml:space="preserve"> </w:t>
+      </w:r>
+      <w:r>
+        <w:t xml:space="preserve">showed different responses to changing landcover scale with an overall increase</w:t>
+      </w:r>
+      <w:r>
+        <w:t xml:space="preserve"> </w:t>
+      </w:r>
+      <w:r>
+        <w:t xml:space="preserve">in similarity for open layers and decrease in similarity for forage layers.</w:t>
+      </w:r>
+      <w:r>
+        <w:t xml:space="preserve"> </w:t>
+      </w:r>
+      <w:r>
+        <w:t xml:space="preserve"> </w:t>
+      </w:r>
+      <w:r>
+        <w:t xml:space="preserve">D) Mean connective redundancy across individuals</w:t>
+      </w:r>
+      <w:r>
+        <w:t xml:space="preserve"> </w:t>
+      </w:r>
+      <w:r>
+        <w:t xml:space="preserve">increased rapidly between 5 m and 50 m reaching a plateau of about 0.65 at</w:t>
+      </w:r>
+      <w:r>
+        <w:t xml:space="preserve"> </w:t>
+      </w:r>
+      <w:r>
+        <w:t xml:space="preserve">approximately a 50 m</w:t>
+      </w:r>
+      <w:r>
+        <w:t xml:space="preserve"> </w:t>
+      </w:r>
+      <w:r>
+        <w:t xml:space="preserve"> </w:t>
+      </w:r>
+      <w:r>
+        <w:t xml:space="preserve">social threshold before decreasing</w:t>
+      </w:r>
+      <w:r>
+        <w:t xml:space="preserve"> </w:t>
+      </w:r>
+      <w:r>
+        <w:t xml:space="preserve">between 400 m and 500 m.</w:t>
       </w:r>
     </w:p>
     <w:p>
@@ -2663,7 +2987,7 @@
           <wp:inline>
             <wp:extent cx="5486400" cy="4220307"/>
             <wp:effectExtent b="0" l="0" r="0" t="0"/>
-            <wp:docPr descr="Figure 2: Varying scale in social threshold. For each social threshold (5 m, 50 m, 100 m, 150 m, 200 m, 250 m, 300 m, 350 m, 400 m, 450 m, 500 m), multilayer networks were constructed for each landcover class (forest, lichen and open) across two seasons (summer and winter) and four network metrics calculated. A) Mean graph strength across individuals showed an increase for winter network layers at 50 m through 500 m while summer network layers had consistently weak connections. B) Mean layer relevance was relatively stable across social thresholds for each season and landcover layer. C) Similarity of landcover network layers between seasons (e.g.: open summer compared to open winter) showed different responses to changing landcover scale with an overall increase in similarity for open layers and decrease in similarity for lichen layers.  D) Mean connective redundancy across individuals increased rapidly between 5 m and 50 m reaching a plateau of about 0.65 at approximately a 50 m  social threshold before decreasing between 400 m and 500 m." title="" id="1" name="Picture"/>
+            <wp:docPr descr="Figure 2: Varying scale in social threshold. For each social threshold, multilayer" title="" id="1" name="Picture"/>
             <a:graphic>
               <a:graphicData uri="http://schemas.openxmlformats.org/drawingml/2006/picture">
                 <pic:pic>
@@ -2706,25 +3030,7 @@
         <w:pStyle w:val="ImageCaption"/>
       </w:pPr>
       <w:r>
-        <w:t xml:space="preserve">Figure 2: Varying scale in social threshold. For each social threshold (5 m, 50 m, 100 m, 150 m, 200 m, 250 m, 300 m, 350 m, 400 m, 450 m, 500 m), multilayer networks were constructed for each landcover class (forest, lichen and open) across two seasons (summer and winter) and four network metrics calculated. A) Mean graph strength across individuals showed an increase for winter network layers at 50 m through 500 m while summer network layers had consistently weak connections. B) Mean layer relevance was relatively stable across social thresholds for each season and landcover layer. C) Similarity of landcover network layers between seasons (e.g.: open summer compared to open winter) showed different responses to changing landcover scale with an overall increase in similarity for open layers and decrease in similarity for lichen layers.</w:t>
-      </w:r>
-      <w:r>
-        <w:t xml:space="preserve"> </w:t>
-      </w:r>
-      <w:r>
-        <w:t xml:space="preserve"> </w:t>
-      </w:r>
-      <w:r>
-        <w:t xml:space="preserve">D) Mean connective redundancy across individuals increased rapidly between 5 m and 50 m reaching a plateau of about 0.65 at approximately a 50 m</w:t>
-      </w:r>
-      <w:r>
-        <w:t xml:space="preserve"> </w:t>
-      </w:r>
-      <w:r>
-        <w:t xml:space="preserve"> </w:t>
-      </w:r>
-      <w:r>
-        <w:t xml:space="preserve">social threshold before decreasing between 400 m and 500 m.</w:t>
+        <w:t xml:space="preserve">Figure 2: Varying scale in social threshold. For each social threshold, multilayer</w:t>
       </w:r>
     </w:p>
     <w:p>
@@ -2732,7 +3038,91 @@
         <w:pStyle w:val="TextBody"/>
       </w:pPr>
       <w:r>
-        <w:t xml:space="preserve">(ref:lcres) Variation in multilayer network metrics as a function of changes in landcover resolution, a metric which we interpret as spatial scale. For each landcover resolution (10 m, 100 m, 250 m, 500 m and 1000 m), multilayer networks were constructed for each landcover class (forest, lichen and open) across two seasons (summer and winter), and four network metrics were calculated and we examined how network metrics changed as a function of changes in spatial scale. A) Mean graph strength of individuals was weaker during the summer compared to the winter months. B) Mean layer relevance showed sparse connectivity in summer compared to winter networks and a decrease in winter lichen layer relevance at higher landcover resolutions. C) Similarity of landcover network layers between seasons (e.g.: open summer compared to open winter) showed different responses to changing landcover scale with an increase in similarity for forest layers at 250 m and decrease in similarity for open layers at 250 m. Note that lichen layer similarity is not shown because individuals did not interact in lichen habitats greater greater than 10 m landcover resolution. D) Mean connective redundancy across individuals showed a decreasing trend with increasing landcover resolution.</w:t>
+        <w:t xml:space="preserve">landcover resolution, a metric which we interpret as spatial scale. For each</w:t>
+      </w:r>
+      <w:r>
+        <w:t xml:space="preserve"> </w:t>
+      </w:r>
+      <w:r>
+        <w:t xml:space="preserve">landcover resolution, multilayer networks were constructed for each landcover</w:t>
+      </w:r>
+      <w:r>
+        <w:t xml:space="preserve"> </w:t>
+      </w:r>
+      <w:r>
+        <w:t xml:space="preserve">class (forest, forage, and open) across two seasons (summer and winter), and four</w:t>
+      </w:r>
+      <w:r>
+        <w:t xml:space="preserve"> </w:t>
+      </w:r>
+      <w:r>
+        <w:t xml:space="preserve">network metrics were calculated and we examined how network metrics changed as a</w:t>
+      </w:r>
+      <w:r>
+        <w:t xml:space="preserve"> </w:t>
+      </w:r>
+      <w:r>
+        <w:t xml:space="preserve">function of changes in spatial scale. A) Mean graph strength of individuals was</w:t>
+      </w:r>
+      <w:r>
+        <w:t xml:space="preserve"> </w:t>
+      </w:r>
+      <w:r>
+        <w:t xml:space="preserve">weaker during the summer compared to the winter months. B) Mean layer relevance</w:t>
+      </w:r>
+      <w:r>
+        <w:t xml:space="preserve"> </w:t>
+      </w:r>
+      <w:r>
+        <w:t xml:space="preserve">showed sparse connectivity in summer compared to winter networks and a decrease</w:t>
+      </w:r>
+      <w:r>
+        <w:t xml:space="preserve"> </w:t>
+      </w:r>
+      <w:r>
+        <w:t xml:space="preserve">in winter forage layer relevance at higher landcover resolutions. C) Similarity</w:t>
+      </w:r>
+      <w:r>
+        <w:t xml:space="preserve"> </w:t>
+      </w:r>
+      <w:r>
+        <w:t xml:space="preserve">of landcover network layers between seasons (e.g. open summer compared to open</w:t>
+      </w:r>
+      <w:r>
+        <w:t xml:space="preserve"> </w:t>
+      </w:r>
+      <w:r>
+        <w:t xml:space="preserve">winter) showed different responses to changing landcover scale with an increase</w:t>
+      </w:r>
+      <w:r>
+        <w:t xml:space="preserve"> </w:t>
+      </w:r>
+      <w:r>
+        <w:t xml:space="preserve">in similarity for forest layers at 250 m and decrease in similarity for open</w:t>
+      </w:r>
+      <w:r>
+        <w:t xml:space="preserve"> </w:t>
+      </w:r>
+      <w:r>
+        <w:t xml:space="preserve">layers at 250 m. Note that forage layer similarity is not shown because</w:t>
+      </w:r>
+      <w:r>
+        <w:t xml:space="preserve"> </w:t>
+      </w:r>
+      <w:r>
+        <w:t xml:space="preserve">individuals did not interact in forage habitats greater greater than 30 m</w:t>
+      </w:r>
+      <w:r>
+        <w:t xml:space="preserve"> </w:t>
+      </w:r>
+      <w:r>
+        <w:t xml:space="preserve">landcover resolution. D) Mean connective redundancy across individuals showed a</w:t>
+      </w:r>
+      <w:r>
+        <w:t xml:space="preserve"> </w:t>
+      </w:r>
+      <w:r>
+        <w:t xml:space="preserve">decreasing trend with increasing landcover resolution.</w:t>
       </w:r>
     </w:p>
     <w:p>
@@ -2744,7 +3134,7 @@
           <wp:inline>
             <wp:extent cx="5486400" cy="4220307"/>
             <wp:effectExtent b="0" l="0" r="0" t="0"/>
-            <wp:docPr descr="Figure 3: (ref:lcres)" title="" id="1" name="Picture"/>
+            <wp:docPr descr="Figure 3: Variation in multilayer network metrics as a function of changes in" title="" id="1" name="Picture"/>
             <a:graphic>
               <a:graphicData uri="http://schemas.openxmlformats.org/drawingml/2006/picture">
                 <pic:pic>
@@ -2787,7 +3177,99 @@
         <w:pStyle w:val="ImageCaption"/>
       </w:pPr>
       <w:r>
-        <w:t xml:space="preserve">Figure 3: (ref:lcres)</w:t>
+        <w:t xml:space="preserve">Figure 3: Variation in multilayer network metrics as a function of changes in</w:t>
+      </w:r>
+    </w:p>
+    <w:p>
+      <w:pPr>
+        <w:pStyle w:val="TextBody"/>
+      </w:pPr>
+      <w:r>
+        <w:t xml:space="preserve">of observations (10-485 observations in steps of 25) were selected from the</w:t>
+      </w:r>
+      <w:r>
+        <w:t xml:space="preserve"> </w:t>
+      </w:r>
+      <w:r>
+        <w:t xml:space="preserve">complete data set to construct multilayer networks with layers defined by each</w:t>
+      </w:r>
+      <w:r>
+        <w:t xml:space="preserve"> </w:t>
+      </w:r>
+      <w:r>
+        <w:t xml:space="preserve">landcover class (forest, forage, and open) across two seasons (summer and</w:t>
+      </w:r>
+      <w:r>
+        <w:t xml:space="preserve"> </w:t>
+      </w:r>
+      <w:r>
+        <w:t xml:space="preserve">winter) and four network metrics calculated. A) Mean graph strength across</w:t>
+      </w:r>
+      <w:r>
+        <w:t xml:space="preserve"> </w:t>
+      </w:r>
+      <w:r>
+        <w:t xml:space="preserve">individuals varied for winter layers becoming relatively stable at 200</w:t>
+      </w:r>
+      <w:r>
+        <w:t xml:space="preserve"> </w:t>
+      </w:r>
+      <w:r>
+        <w:t xml:space="preserve">observations and remained weak throughout for summer layers. B) Mean layer</w:t>
+      </w:r>
+      <w:r>
+        <w:t xml:space="preserve"> </w:t>
+      </w:r>
+      <w:r>
+        <w:t xml:space="preserve">relevance across individuals increased for winter layers and slightly increased</w:t>
+      </w:r>
+      <w:r>
+        <w:t xml:space="preserve"> </w:t>
+      </w:r>
+      <w:r>
+        <w:t xml:space="preserve">for summer layers. C) Similarity of landcover network layers between seasons</w:t>
+      </w:r>
+      <w:r>
+        <w:t xml:space="preserve"> </w:t>
+      </w:r>
+      <w:r>
+        <w:t xml:space="preserve">(e.g. open summer compared to open winter) showed a stabilizing layer similarity</w:t>
+      </w:r>
+      <w:r>
+        <w:t xml:space="preserve"> </w:t>
+      </w:r>
+      <w:r>
+        <w:t xml:space="preserve">at 200 observations for forest and 300 observations for forage and open habitats. D) Mean</w:t>
+      </w:r>
+      <w:r>
+        <w:t xml:space="preserve"> </w:t>
+      </w:r>
+      <w:r>
+        <w:t xml:space="preserve">connective redundancy across individuals increased with increasing number of</w:t>
+      </w:r>
+      <w:r>
+        <w:t xml:space="preserve"> </w:t>
+      </w:r>
+      <w:r>
+        <w:t xml:space="preserve">observations, which begins to plateau around 100 observations. Note, data in</w:t>
+      </w:r>
+      <w:r>
+        <w:t xml:space="preserve"> </w:t>
+      </w:r>
+      <w:r>
+        <w:t xml:space="preserve">panel C are truncated because there were few observations of individuals in</w:t>
+      </w:r>
+      <w:r>
+        <w:t xml:space="preserve"> </w:t>
+      </w:r>
+      <w:r>
+        <w:t xml:space="preserve">foraging and open habitats during the winter, resulting in inability to</w:t>
+      </w:r>
+      <w:r>
+        <w:t xml:space="preserve"> </w:t>
+      </w:r>
+      <w:r>
+        <w:t xml:space="preserve">calculate layer similarity at lower number of observations.</w:t>
       </w:r>
     </w:p>
     <w:p>
@@ -2799,7 +3281,7 @@
           <wp:inline>
             <wp:extent cx="5486400" cy="4220307"/>
             <wp:effectExtent b="0" l="0" r="0" t="0"/>
-            <wp:docPr descr="Figure 4: Varying scale in number of observations. For each iteration, a number of observations (10-485 observations in steps of 25) were selected from the complete data set to construct multilayer networks with layers defined by each landcover class (forest, lichen and open) across two seasons (summer and winter) and four network metrics calculated. A) Mean graph strength across individuals varied for winter layers becoming relatively stable at 200 observations and remained weak throughout for summer layers. B) Mean layer relevance across individuals increased for winter layers and slightly increased for summer layers. C) Similarity of landcover network layers between seasons (e.g.: open summer compared to open winter) showed a stabilizing layer similarity at 200 observations for forest and 300 observations for lichen and open.  D) Mean connective redundancy across individuals increased with increasing number of observations, which begins to plateau around 100 observations." title="" id="1" name="Picture"/>
+            <wp:docPr descr="Figure 4: Varying scale in number of observations. For each iteration, a number" title="" id="1" name="Picture"/>
             <a:graphic>
               <a:graphicData uri="http://schemas.openxmlformats.org/drawingml/2006/picture">
                 <pic:pic>
@@ -2842,16 +3324,93 @@
         <w:pStyle w:val="ImageCaption"/>
       </w:pPr>
       <w:r>
-        <w:t xml:space="preserve">Figure 4: Varying scale in number of observations. For each iteration, a number of observations (10-485 observations in steps of 25) were selected from the complete data set to construct multilayer networks with layers defined by each landcover class (forest, lichen and open) across two seasons (summer and winter) and four network metrics calculated. A) Mean graph strength across individuals varied for winter layers becoming relatively stable at 200 observations and remained weak throughout for summer layers. B) Mean layer relevance across individuals increased for winter layers and slightly increased for summer layers. C) Similarity of landcover network layers between seasons (e.g.: open summer compared to open winter) showed a stabilizing layer similarity at 200 observations for forest and 300 observations for lichen and open.</w:t>
-      </w:r>
-      <w:r>
-        <w:t xml:space="preserve"> </w:t>
-      </w:r>
-      <w:r>
-        <w:t xml:space="preserve"> </w:t>
-      </w:r>
-      <w:r>
-        <w:t xml:space="preserve">D) Mean connective redundancy across individuals increased with increasing number of observations, which begins to plateau around 100 observations.</w:t>
+        <w:t xml:space="preserve">Figure 4: Varying scale in number of observations. For each iteration, a number</w:t>
+      </w:r>
+    </w:p>
+    <w:p>
+      <w:pPr>
+        <w:pStyle w:val="TextBody"/>
+      </w:pPr>
+      <w:r>
+        <w:t xml:space="preserve">(40 to 100 days in length increasing by 5 days in sequence), multilayer networks</w:t>
+      </w:r>
+      <w:r>
+        <w:t xml:space="preserve"> </w:t>
+      </w:r>
+      <w:r>
+        <w:t xml:space="preserve">were constructed for each landcover class (forest, forage, and open) across two</w:t>
+      </w:r>
+      <w:r>
+        <w:t xml:space="preserve"> </w:t>
+      </w:r>
+      <w:r>
+        <w:t xml:space="preserve">seasons (summer and winter) and four network metrics calculated. A) Mean graph</w:t>
+      </w:r>
+      <w:r>
+        <w:t xml:space="preserve"> </w:t>
+      </w:r>
+      <w:r>
+        <w:t xml:space="preserve">strength across individuals was relatively stable over increasing time window</w:t>
+      </w:r>
+      <w:r>
+        <w:t xml:space="preserve"> </w:t>
+      </w:r>
+      <w:r>
+        <w:t xml:space="preserve">lengths, though there was more variation in strength between landcover types as</w:t>
+      </w:r>
+      <w:r>
+        <w:t xml:space="preserve"> </w:t>
+      </w:r>
+      <w:r>
+        <w:t xml:space="preserve">window length increased.</w:t>
+      </w:r>
+      <w:r>
+        <w:t xml:space="preserve"> </w:t>
+      </w:r>
+      <w:r>
+        <w:t xml:space="preserve"> </w:t>
+      </w:r>
+      <w:r>
+        <w:t xml:space="preserve">B) Mean layer relevance</w:t>
+      </w:r>
+      <w:r>
+        <w:t xml:space="preserve"> </w:t>
+      </w:r>
+      <w:r>
+        <w:t xml:space="preserve">generally increased during the summer months but was relatively stable across</w:t>
+      </w:r>
+      <w:r>
+        <w:t xml:space="preserve"> </w:t>
+      </w:r>
+      <w:r>
+        <w:t xml:space="preserve">time window lengths for each landcover layer. C) Similarity of landcover network</w:t>
+      </w:r>
+      <w:r>
+        <w:t xml:space="preserve"> </w:t>
+      </w:r>
+      <w:r>
+        <w:t xml:space="preserve">layers between seasons (e.g. open summer compared to open winter) showed</w:t>
+      </w:r>
+      <w:r>
+        <w:t xml:space="preserve"> </w:t>
+      </w:r>
+      <w:r>
+        <w:t xml:space="preserve">increasing similarity consistent across landcover layers with increasing window</w:t>
+      </w:r>
+      <w:r>
+        <w:t xml:space="preserve"> </w:t>
+      </w:r>
+      <w:r>
+        <w:t xml:space="preserve">length. D) Mean connective redundancy across individuals varied dramatically</w:t>
+      </w:r>
+      <w:r>
+        <w:t xml:space="preserve"> </w:t>
+      </w:r>
+      <w:r>
+        <w:t xml:space="preserve">depending on the length of the time window</w:t>
+      </w:r>
+      <w:r>
+        <w:t xml:space="preserve"> </w:t>
       </w:r>
     </w:p>
     <w:p>
@@ -2863,7 +3422,7 @@
           <wp:inline>
             <wp:extent cx="5486400" cy="4220307"/>
             <wp:effectExtent b="0" l="0" r="0" t="0"/>
-            <wp:docPr descr="Figure 5: Varying scale in time window length. For each time window length (40 to 100 days in length increasing by 5 days in sequence), multilayer networks were constructed for each landcover class (forest, lichen and open) across two seasons (summer and winter) and four network metrics calculated. A) Mean graph strength across individuals was relatively stable over increasing time window lengths, though there was more variation in strength between landcover types as window length increased.  B) Mean layer relevance generally increased during the summer months but was relatively stable across time window lengths for each landcover layer. C) Similarity of landcover network layers between seasons (e.g.: open summer compared to open winter) showed increasing similarity consistent across landcover layers with increasing window length. D) Mean connective redundancy across individuals varied dramatically depending on the length of the time window " title="" id="1" name="Picture"/>
+            <wp:docPr descr="Figure 5: Varying scale in time window length. For each time window length" title="" id="1" name="Picture"/>
             <a:graphic>
               <a:graphicData uri="http://schemas.openxmlformats.org/drawingml/2006/picture">
                 <pic:pic>
@@ -2906,19 +3465,102 @@
         <w:pStyle w:val="ImageCaption"/>
       </w:pPr>
       <w:r>
-        <w:t xml:space="preserve">Figure 5: Varying scale in time window length. For each time window length (40 to 100 days in length increasing by 5 days in sequence), multilayer networks were constructed for each landcover class (forest, lichen and open) across two seasons (summer and winter) and four network metrics calculated. A) Mean graph strength across individuals was relatively stable over increasing time window lengths, though there was more variation in strength between landcover types as window length increased.</w:t>
-      </w:r>
-      <w:r>
-        <w:t xml:space="preserve"> </w:t>
-      </w:r>
-      <w:r>
-        <w:t xml:space="preserve"> </w:t>
-      </w:r>
-      <w:r>
-        <w:t xml:space="preserve">B) Mean layer relevance generally increased during the summer months but was relatively stable across time window lengths for each landcover layer. C) Similarity of landcover network layers between seasons (e.g.: open summer compared to open winter) showed increasing similarity consistent across landcover layers with increasing window length. D) Mean connective redundancy across individuals varied dramatically depending on the length of the time window</w:t>
-      </w:r>
-      <w:r>
-        <w:t xml:space="preserve"> </w:t>
+        <w:t xml:space="preserve">Figure 5: Varying scale in time window length. For each time window length</w:t>
+      </w:r>
+    </w:p>
+    <w:p>
+      <w:pPr>
+        <w:pStyle w:val="TextBody"/>
+      </w:pPr>
+      <w:r>
+        <w:t xml:space="preserve">position (shifting the start date of the time window used to define seasons 1 to</w:t>
+      </w:r>
+      <w:r>
+        <w:t xml:space="preserve"> </w:t>
+      </w:r>
+      <w:r>
+        <w:t xml:space="preserve">48 days from the original), multilayer networks were constructed for each</w:t>
+      </w:r>
+      <w:r>
+        <w:t xml:space="preserve"> </w:t>
+      </w:r>
+      <w:r>
+        <w:t xml:space="preserve">landcover class (forest, forage, and open) across two seasons (summer and winter)</w:t>
+      </w:r>
+      <w:r>
+        <w:t xml:space="preserve"> </w:t>
+      </w:r>
+      <w:r>
+        <w:t xml:space="preserve">and four network metrics calculated. A) Mean graph strength across individuals</w:t>
+      </w:r>
+      <w:r>
+        <w:t xml:space="preserve"> </w:t>
+      </w:r>
+      <w:r>
+        <w:t xml:space="preserve">increased in summer network layers at window position 25 and increased between</w:t>
+      </w:r>
+      <w:r>
+        <w:t xml:space="preserve"> </w:t>
+      </w:r>
+      <w:r>
+        <w:t xml:space="preserve">window position 20 and 40 for winter network layers. B) Mean layer relevance</w:t>
+      </w:r>
+      <w:r>
+        <w:t xml:space="preserve"> </w:t>
+      </w:r>
+      <w:r>
+        <w:t xml:space="preserve">slightly decreased for winter layers and increased for summer layers, showing</w:t>
+      </w:r>
+      <w:r>
+        <w:t xml:space="preserve"> </w:t>
+      </w:r>
+      <w:r>
+        <w:t xml:space="preserve">decreasing connectivity in shifted winter time windows and greater connectivity</w:t>
+      </w:r>
+      <w:r>
+        <w:t xml:space="preserve"> </w:t>
+      </w:r>
+      <w:r>
+        <w:t xml:space="preserve">in summer layers at later window positions. C) Similarity of landcover network</w:t>
+      </w:r>
+      <w:r>
+        <w:t xml:space="preserve"> </w:t>
+      </w:r>
+      <w:r>
+        <w:t xml:space="preserve">layers between seasons (e.g. open summer compared to open winter) showed</w:t>
+      </w:r>
+      <w:r>
+        <w:t xml:space="preserve"> </w:t>
+      </w:r>
+      <w:r>
+        <w:t xml:space="preserve">fluctuations in layer similarity across landcover types with shifted time</w:t>
+      </w:r>
+      <w:r>
+        <w:t xml:space="preserve"> </w:t>
+      </w:r>
+      <w:r>
+        <w:t xml:space="preserve">windows.</w:t>
+      </w:r>
+      <w:r>
+        <w:t xml:space="preserve"> </w:t>
+      </w:r>
+      <w:r>
+        <w:t xml:space="preserve"> </w:t>
+      </w:r>
+      <w:r>
+        <w:t xml:space="preserve">D) Mean connective redundancy across</w:t>
+      </w:r>
+      <w:r>
+        <w:t xml:space="preserve"> </w:t>
+      </w:r>
+      <w:r>
+        <w:t xml:space="preserve">individuals increased between window position 12 through 48 due to increased</w:t>
+      </w:r>
+      <w:r>
+        <w:t xml:space="preserve"> </w:t>
+      </w:r>
+      <w:r>
+        <w:t xml:space="preserve">connectivity in the summer network layers.</w:t>
       </w:r>
     </w:p>
     <w:p>
@@ -2930,7 +3572,7 @@
           <wp:inline>
             <wp:extent cx="5486400" cy="4220307"/>
             <wp:effectExtent b="0" l="0" r="0" t="0"/>
-            <wp:docPr descr="Figure 6: Varying scale in time window position. For each time window position (shifting the start date of the time window used to define seasons 1 to 48 days from the original), multilayer networks were constructed for each landcover class (forest, lichen and ope) across two seasons (summer and winter) and four network metrics calculated. A) Mean graph strength across individuals increased in summer network layers at window position 25 and increased between window position 20 and 40 for winter network layers. B) Mean layer relevance slightly decreased for winter layers and increased for summer layers, showing decreasing connectivity in shifted winter time windows and greater connectivity in summer layers at later window positions. C) Similarity of landcover network layers between seasons (e.g.: open summer compared to open winter) showed fluctuations in layer similarity across landcover types with shifted time windows.  D) Mean connective redundancy across individuals increased between window position 12 through 48 due to increased connectivity in the summer network layers." title="" id="1" name="Picture"/>
+            <wp:docPr descr="Figure 6: Varying scale in time window position. For each time window" title="" id="1" name="Picture"/>
             <a:graphic>
               <a:graphicData uri="http://schemas.openxmlformats.org/drawingml/2006/picture">
                 <pic:pic>
@@ -2973,23 +3615,14 @@
         <w:pStyle w:val="ImageCaption"/>
       </w:pPr>
       <w:r>
-        <w:t xml:space="preserve">Figure 6: Varying scale in time window position. For each time window position (shifting the start date of the time window used to define seasons 1 to 48 days from the original), multilayer networks were constructed for each landcover class (forest, lichen and ope) across two seasons (summer and winter) and four network metrics calculated. A) Mean graph strength across individuals increased in summer network layers at window position 25 and increased between window position 20 and 40 for winter network layers. B) Mean layer relevance slightly decreased for winter layers and increased for summer layers, showing decreasing connectivity in shifted winter time windows and greater connectivity in summer layers at later window positions. C) Similarity of landcover network layers between seasons (e.g.: open summer compared to open winter) showed fluctuations in layer similarity across landcover types with shifted time windows.</w:t>
-      </w:r>
-      <w:r>
-        <w:t xml:space="preserve"> </w:t>
-      </w:r>
-      <w:r>
-        <w:t xml:space="preserve"> </w:t>
-      </w:r>
-      <w:r>
-        <w:t xml:space="preserve">D) Mean connective redundancy across individuals increased between window position 12 through 48 due to increased connectivity in the summer network layers.</w:t>
+        <w:t xml:space="preserve">Figure 6: Varying scale in time window position. For each time window</w:t>
       </w:r>
     </w:p>
     <w:p>
       <w:pPr>
         <w:pStyle w:val="Heading1"/>
       </w:pPr>
-      <w:bookmarkStart w:id="41" w:name="perspectives-to-advance-multilayer-networks"/>
+      <w:bookmarkStart w:id="41" w:name="X5d6a0bf62734a8376803bde975436fed522899b"/>
       <w:r>
         <w:t xml:space="preserve">Perspectives to advance multilayer networks</w:t>
       </w:r>
@@ -3000,91 +3633,127 @@
         <w:pStyle w:val="FirstParagraph"/>
       </w:pPr>
       <w:r>
-        <w:t xml:space="preserve">The integration of behavioural and ecological theory has shown the value of considering</w:t>
-      </w:r>
-      <w:r>
-        <w:t xml:space="preserve"> </w:t>
-      </w:r>
-      <w:r>
-        <w:t xml:space="preserve">the importance of various ecological disciplines to better understand and predict animal</w:t>
-      </w:r>
-      <w:r>
-        <w:t xml:space="preserve"> </w:t>
-      </w:r>
-      <w:r>
-        <w:t xml:space="preserve">social networks, including demography (Shizuka and Johnson 2019), evolutionary and</w:t>
-      </w:r>
-      <w:r>
-        <w:t xml:space="preserve"> </w:t>
-      </w:r>
-      <w:r>
-        <w:t xml:space="preserve">quantitative genetics (Fisher and McAdam 2017), disease ecology (Silk et al. 2017),</w:t>
-      </w:r>
-      <w:r>
-        <w:t xml:space="preserve"> </w:t>
-      </w:r>
-      <w:r>
-        <w:t xml:space="preserve">and animal personality (Sih et al. 2017). While the number of studies integrating</w:t>
-      </w:r>
-      <w:r>
-        <w:t xml:space="preserve"> </w:t>
-      </w:r>
-      <w:r>
-        <w:t xml:space="preserve">social network theory into a broader array of behavioural and ecological</w:t>
-      </w:r>
-      <w:r>
-        <w:t xml:space="preserve"> </w:t>
-      </w:r>
-      <w:r>
-        <w:t xml:space="preserve">sub-disciplines is impressive, only recently has the role of animal space use been</w:t>
-      </w:r>
-      <w:r>
-        <w:t xml:space="preserve"> </w:t>
-      </w:r>
-      <w:r>
-        <w:t xml:space="preserve">considered in describing the causes and consequences of the social environment in the</w:t>
-      </w:r>
-      <w:r>
-        <w:t xml:space="preserve"> </w:t>
-      </w:r>
-      <w:r>
-        <w:t xml:space="preserve">context of (1) phenotypes and individual fitness (Webber &amp; Vander Wal 2018), (2)</w:t>
-      </w:r>
-      <w:r>
-        <w:t xml:space="preserve"> </w:t>
-      </w:r>
-      <w:r>
-        <w:t xml:space="preserve">movement ecology and collective movement (Bode et al. 2011), and (3) habitat</w:t>
-      </w:r>
-      <w:r>
-        <w:t xml:space="preserve"> </w:t>
-      </w:r>
-      <w:r>
-        <w:t xml:space="preserve">selection and space use (He et al. 2019). Importantly, much of the work linking</w:t>
-      </w:r>
-      <w:r>
-        <w:t xml:space="preserve"> </w:t>
-      </w:r>
-      <w:r>
-        <w:t xml:space="preserve">space use and the social environment has been theoretical and empirical studies</w:t>
-      </w:r>
-      <w:r>
-        <w:t xml:space="preserve"> </w:t>
-      </w:r>
-      <w:r>
-        <w:t xml:space="preserve">are lacking (but see Peignier et al. 2019; Pinter-Wollman 2015; Strandburg-Peshkin et al. 2015; 2017).</w:t>
-      </w:r>
-      <w:r>
-        <w:t xml:space="preserve"> </w:t>
-      </w:r>
-      <w:r>
-        <w:t xml:space="preserve">Here, we discuss the role mutlilayer networks within the emerging integration</w:t>
-      </w:r>
-      <w:r>
-        <w:t xml:space="preserve"> </w:t>
-      </w:r>
-      <w:r>
-        <w:t xml:space="preserve">of social and spatial ecology within the behavioural ecology literature.</w:t>
+        <w:t xml:space="preserve">The integration of behavioural and ecological theory has shown the value of</w:t>
+      </w:r>
+      <w:r>
+        <w:t xml:space="preserve"> </w:t>
+      </w:r>
+      <w:r>
+        <w:t xml:space="preserve">considering the importance of various ecological disciplines to better</w:t>
+      </w:r>
+      <w:r>
+        <w:t xml:space="preserve"> </w:t>
+      </w:r>
+      <w:r>
+        <w:t xml:space="preserve">understand and predict animal social networks, including demography (Shizuka and</w:t>
+      </w:r>
+      <w:r>
+        <w:t xml:space="preserve"> </w:t>
+      </w:r>
+      <w:r>
+        <w:t xml:space="preserve">Johnson 2019), evolutionary and quantitative genetics (Fisher and McAdam 2017),</w:t>
+      </w:r>
+      <w:r>
+        <w:t xml:space="preserve"> </w:t>
+      </w:r>
+      <w:r>
+        <w:t xml:space="preserve">disease ecology (Silk et al. 2017), and animal personality (Sih et al. 2017).</w:t>
+      </w:r>
+      <w:r>
+        <w:t xml:space="preserve"> </w:t>
+      </w:r>
+      <w:r>
+        <w:t xml:space="preserve">While the number of studies integrating social network theory into a broader</w:t>
+      </w:r>
+      <w:r>
+        <w:t xml:space="preserve"> </w:t>
+      </w:r>
+      <w:r>
+        <w:t xml:space="preserve">array of behavioural and ecological sub-disciplines is impressive, only recently</w:t>
+      </w:r>
+      <w:r>
+        <w:t xml:space="preserve"> </w:t>
+      </w:r>
+      <w:r>
+        <w:t xml:space="preserve">has the role of animal space use been considered in describing the causes and</w:t>
+      </w:r>
+      <w:r>
+        <w:t xml:space="preserve"> </w:t>
+      </w:r>
+      <w:r>
+        <w:t xml:space="preserve">consequences of the social environment in the context of (1) phenotypes and</w:t>
+      </w:r>
+      <w:r>
+        <w:t xml:space="preserve"> </w:t>
+      </w:r>
+      <w:r>
+        <w:t xml:space="preserve">individual fitness</w:t>
+      </w:r>
+      <w:r>
+        <w:t xml:space="preserve"> </w:t>
+      </w:r>
+      <w:r>
+        <w:t xml:space="preserve">(</w:t>
+      </w:r>
+      <w:r>
+        <w:rPr>
+          <w:b/>
+        </w:rPr>
+        <w:t xml:space="preserve">???</w:t>
+      </w:r>
+      <w:r>
+        <w:t xml:space="preserve">)</w:t>
+      </w:r>
+      <w:r>
+        <w:t xml:space="preserve">, (2) movement ecology and collective movement</w:t>
+      </w:r>
+      <w:r>
+        <w:t xml:space="preserve"> </w:t>
+      </w:r>
+      <w:r>
+        <w:t xml:space="preserve">(Bode, Wood, and Franks 2011)</w:t>
+      </w:r>
+      <w:r>
+        <w:t xml:space="preserve">, and (3) habitat selection and space use</w:t>
+      </w:r>
+      <w:r>
+        <w:t xml:space="preserve"> </w:t>
+      </w:r>
+      <w:r>
+        <w:t xml:space="preserve">(He, Maldonado-Chaparro, and Farine 2019)</w:t>
+      </w:r>
+      <w:r>
+        <w:t xml:space="preserve">. Importantly,</w:t>
+      </w:r>
+      <w:r>
+        <w:t xml:space="preserve"> </w:t>
+      </w:r>
+      <w:r>
+        <w:t xml:space="preserve">much of the work linking space use and the social environment has been</w:t>
+      </w:r>
+      <w:r>
+        <w:t xml:space="preserve"> </w:t>
+      </w:r>
+      <w:r>
+        <w:t xml:space="preserve">theoretical and empirical studies are lacking (but see Peignier et al. 2019;</w:t>
+      </w:r>
+      <w:r>
+        <w:t xml:space="preserve"> </w:t>
+      </w:r>
+      <w:r>
+        <w:t xml:space="preserve">Pinter-Wollman 2015; Strandburg-Peshkin et al. 2015; 2017). Here, we discuss the</w:t>
+      </w:r>
+      <w:r>
+        <w:t xml:space="preserve"> </w:t>
+      </w:r>
+      <w:r>
+        <w:t xml:space="preserve">role mutlilayer networks within the emerging integration of social and spatial</w:t>
+      </w:r>
+      <w:r>
+        <w:t xml:space="preserve"> </w:t>
+      </w:r>
+      <w:r>
+        <w:t xml:space="preserve">ecology within the behavioural ecology literature.</w:t>
       </w:r>
     </w:p>
     <w:p>
@@ -3120,67 +3789,79 @@
         <w:t xml:space="preserve"> </w:t>
       </w:r>
       <w:r>
-        <w:t xml:space="preserve">including primates (e.g. Brent, Ruiz-Lambides, &amp; Platt, 2017; Thompson, 2019),</w:t>
-      </w:r>
-      <w:r>
-        <w:t xml:space="preserve"> </w:t>
-      </w:r>
-      <w:r>
-        <w:t xml:space="preserve">dolphins (e.g. Stanton &amp; Mann, 2012; Stanton, Gibson, &amp; Mann, 2011), and birds</w:t>
-      </w:r>
-      <w:r>
-        <w:t xml:space="preserve"> </w:t>
-      </w:r>
-      <w:r>
-        <w:t xml:space="preserve">(e.g. McDonald, 2007; Royle, Pike, Heeb, Richner, &amp; Kolliker, 2012). Both</w:t>
-      </w:r>
-      <w:r>
-        <w:t xml:space="preserve"> </w:t>
-      </w:r>
-      <w:r>
-        <w:t xml:space="preserve">temporal, seasons and stages of life, and social scales, types of interactions,</w:t>
-      </w:r>
-      <w:r>
-        <w:t xml:space="preserve"> </w:t>
-      </w:r>
-      <w:r>
-        <w:t xml:space="preserve">have emerged as important for understanding fitness consequences in the context</w:t>
-      </w:r>
-      <w:r>
-        <w:t xml:space="preserve"> </w:t>
-      </w:r>
-      <w:r>
-        <w:t xml:space="preserve">of social network positions (Almeling, Hammerschmidt, Sennhenn-Reulen, Freund, &amp;</w:t>
-      </w:r>
-      <w:r>
-        <w:t xml:space="preserve"> </w:t>
-      </w:r>
-      <w:r>
-        <w:t xml:space="preserve">Fischer, 2016; Berger, Lemaître, Allainé, Gaillard, &amp; Cohas, 2015; Brent,</w:t>
-      </w:r>
-      <w:r>
-        <w:t xml:space="preserve"> </w:t>
-      </w:r>
-      <w:r>
-        <w:t xml:space="preserve">Ruiz-Lambides, &amp; Platt, 2017; Holekamp, Smith, Strelioff, Van Horn, &amp; Watts,</w:t>
-      </w:r>
-      <w:r>
-        <w:t xml:space="preserve"> </w:t>
-      </w:r>
-      <w:r>
-        <w:t xml:space="preserve">2012). Multilayer networks provide a way to bridge these different scales so</w:t>
-      </w:r>
-      <w:r>
-        <w:t xml:space="preserve"> </w:t>
-      </w:r>
-      <w:r>
-        <w:t xml:space="preserve">that we can examine social phenotypes in more holistic ways rather than looking</w:t>
-      </w:r>
-      <w:r>
-        <w:t xml:space="preserve"> </w:t>
-      </w:r>
-      <w:r>
-        <w:t xml:space="preserve">at each scale separately as has traditionally been done.</w:t>
+        <w:t xml:space="preserve">including primates</w:t>
+      </w:r>
+      <w:r>
+        <w:t xml:space="preserve"> </w:t>
+      </w:r>
+      <w:r>
+        <w:t xml:space="preserve">(Brent, Ruiz-Lambides, and Platt 2017; Thompson 2019)</w:t>
+      </w:r>
+      <w:r>
+        <w:t xml:space="preserve">, dolphins</w:t>
+      </w:r>
+      <w:r>
+        <w:t xml:space="preserve"> </w:t>
+      </w:r>
+      <w:r>
+        <w:t xml:space="preserve">(Stanton and Mann 2012; Stanton, Gibson, and Mann 2011)</w:t>
+      </w:r>
+      <w:r>
+        <w:t xml:space="preserve">, and birds</w:t>
+      </w:r>
+      <w:r>
+        <w:t xml:space="preserve"> </w:t>
+      </w:r>
+      <w:r>
+        <w:t xml:space="preserve">(McDonald 2007; Royle et al. 2012)</w:t>
+      </w:r>
+      <w:r>
+        <w:t xml:space="preserve">. Both temporal, seasons</w:t>
+      </w:r>
+      <w:r>
+        <w:t xml:space="preserve"> </w:t>
+      </w:r>
+      <w:r>
+        <w:t xml:space="preserve">and stages of life, and social scales, types of interactions, have emerged as</w:t>
+      </w:r>
+      <w:r>
+        <w:t xml:space="preserve"> </w:t>
+      </w:r>
+      <w:r>
+        <w:t xml:space="preserve">important for understanding fitness consequences in the context of social</w:t>
+      </w:r>
+      <w:r>
+        <w:t xml:space="preserve"> </w:t>
+      </w:r>
+      <w:r>
+        <w:t xml:space="preserve">network positions</w:t>
+      </w:r>
+      <w:r>
+        <w:t xml:space="preserve"> </w:t>
+      </w:r>
+      <w:r>
+        <w:t xml:space="preserve">(Almeling et al. 2016, @Berger_2015, @Brent_2017, @Holekamp_2012)</w:t>
+      </w:r>
+      <w:r>
+        <w:t xml:space="preserve">.</w:t>
+      </w:r>
+      <w:r>
+        <w:t xml:space="preserve"> </w:t>
+      </w:r>
+      <w:r>
+        <w:t xml:space="preserve">Multilayer networks provide a way to bridge these different scales so that we</w:t>
+      </w:r>
+      <w:r>
+        <w:t xml:space="preserve"> </w:t>
+      </w:r>
+      <w:r>
+        <w:t xml:space="preserve">can examine social phenotypes in more holistic ways rather than looking at each</w:t>
+      </w:r>
+      <w:r>
+        <w:t xml:space="preserve"> </w:t>
+      </w:r>
+      <w:r>
+        <w:t xml:space="preserve">scale separately as has traditionally been done.</w:t>
       </w:r>
     </w:p>
     <w:p>
@@ -3206,67 +3887,109 @@
         <w:t xml:space="preserve"> </w:t>
       </w:r>
       <w:r>
-        <w:t xml:space="preserve">question (Carter, Lee, &amp; Marshall, 2015; Castles et al., 2014; Farine, 2015).</w:t>
-      </w:r>
-      <w:r>
-        <w:t xml:space="preserve"> </w:t>
-      </w:r>
-      <w:r>
-        <w:t xml:space="preserve">Furthermore, it is a common trope that individuals must be associating to</w:t>
-      </w:r>
-      <w:r>
-        <w:t xml:space="preserve"> </w:t>
-      </w:r>
-      <w:r>
-        <w:t xml:space="preserve">interact, and many studies therefore assume that proximity is proxy for</w:t>
-      </w:r>
-      <w:r>
-        <w:t xml:space="preserve"> </w:t>
-      </w:r>
-      <w:r>
-        <w:t xml:space="preserve">interacting (Farine, 2015). For instance, baboons need to be in proximity in</w:t>
-      </w:r>
-      <w:r>
-        <w:t xml:space="preserve"> </w:t>
-      </w:r>
-      <w:r>
-        <w:t xml:space="preserve">order to groom each other. However, animals have certain interactions that do</w:t>
-      </w:r>
-      <w:r>
-        <w:t xml:space="preserve"> </w:t>
-      </w:r>
-      <w:r>
-        <w:t xml:space="preserve">not require proximity such as long-distance vocalization and olfactory signals</w:t>
-      </w:r>
-      <w:r>
-        <w:t xml:space="preserve"> </w:t>
-      </w:r>
-      <w:r>
-        <w:t xml:space="preserve">(Carter et al., 2015). With the advancement of biologging technology, we have</w:t>
-      </w:r>
-      <w:r>
-        <w:t xml:space="preserve"> </w:t>
-      </w:r>
-      <w:r>
-        <w:t xml:space="preserve">the ability to record social interactions that do not require proximity,</w:t>
-      </w:r>
-      <w:r>
-        <w:t xml:space="preserve"> </w:t>
-      </w:r>
-      <w:r>
-        <w:t xml:space="preserve">particularly long-distance communication networks with devices like microphone</w:t>
-      </w:r>
-      <w:r>
-        <w:t xml:space="preserve"> </w:t>
-      </w:r>
-      <w:r>
-        <w:t xml:space="preserve">arrays (Snijders &amp; Naguib, 2017). These varying social scales can have different</w:t>
-      </w:r>
-      <w:r>
-        <w:t xml:space="preserve"> </w:t>
-      </w:r>
-      <w:r>
-        <w:t xml:space="preserve">fitness repercussions for individuals. Rhesus macaques (</w:t>
+        <w:t xml:space="preserve">question</w:t>
+      </w:r>
+      <w:r>
+        <w:t xml:space="preserve"> </w:t>
+      </w:r>
+      <w:r>
+        <w:t xml:space="preserve">(Castles et al. 2014;</w:t>
+      </w:r>
+      <w:r>
+        <w:t xml:space="preserve"> </w:t>
+      </w:r>
+      <w:r>
+        <w:rPr>
+          <w:b/>
+        </w:rPr>
+        <w:t xml:space="preserve">???</w:t>
+      </w:r>
+      <w:r>
+        <w:t xml:space="preserve">; D. R. Farine 2015)</w:t>
+      </w:r>
+      <w:r>
+        <w:t xml:space="preserve">. Furthermore, it is a</w:t>
+      </w:r>
+      <w:r>
+        <w:t xml:space="preserve"> </w:t>
+      </w:r>
+      <w:r>
+        <w:t xml:space="preserve">common trope that individuals must be associating to interact, and many studies</w:t>
+      </w:r>
+      <w:r>
+        <w:t xml:space="preserve"> </w:t>
+      </w:r>
+      <w:r>
+        <w:t xml:space="preserve">therefore assume that proximity is proxy for interacting</w:t>
+      </w:r>
+      <w:r>
+        <w:t xml:space="preserve"> </w:t>
+      </w:r>
+      <w:r>
+        <w:t xml:space="preserve">(D. R. Farine 2015)</w:t>
+      </w:r>
+      <w:r>
+        <w:t xml:space="preserve">. For</w:t>
+      </w:r>
+      <w:r>
+        <w:t xml:space="preserve"> </w:t>
+      </w:r>
+      <w:r>
+        <w:t xml:space="preserve">instance, baboons need to be in proximity in order to groom each other. However,</w:t>
+      </w:r>
+      <w:r>
+        <w:t xml:space="preserve"> </w:t>
+      </w:r>
+      <w:r>
+        <w:t xml:space="preserve">animals have certain interactions that do not require proximity such as</w:t>
+      </w:r>
+      <w:r>
+        <w:t xml:space="preserve"> </w:t>
+      </w:r>
+      <w:r>
+        <w:t xml:space="preserve">long-distance vocalization and olfactory signals</w:t>
+      </w:r>
+      <w:r>
+        <w:t xml:space="preserve"> </w:t>
+      </w:r>
+      <w:r>
+        <w:t xml:space="preserve">(Carter, Lee, and Marshall 2015)</w:t>
+      </w:r>
+      <w:r>
+        <w:t xml:space="preserve"> </w:t>
+      </w:r>
+      <w:r>
+        <w:t xml:space="preserve">With the</w:t>
+      </w:r>
+      <w:r>
+        <w:t xml:space="preserve"> </w:t>
+      </w:r>
+      <w:r>
+        <w:t xml:space="preserve">advancement of biologging technology, we have the ability to record social</w:t>
+      </w:r>
+      <w:r>
+        <w:t xml:space="preserve"> </w:t>
+      </w:r>
+      <w:r>
+        <w:t xml:space="preserve">interactions that do not require proximity, particularly long-distance</w:t>
+      </w:r>
+      <w:r>
+        <w:t xml:space="preserve"> </w:t>
+      </w:r>
+      <w:r>
+        <w:t xml:space="preserve">communication networks with devices like microphone arrays [Snijders_2017].</w:t>
+      </w:r>
+      <w:r>
+        <w:t xml:space="preserve"> </w:t>
+      </w:r>
+      <w:r>
+        <w:t xml:space="preserve">These varying social scales can have different fitness repercussions for</w:t>
+      </w:r>
+      <w:r>
+        <w:t xml:space="preserve"> </w:t>
+      </w:r>
+      <w:r>
+        <w:t xml:space="preserve">individuals. Rhesus macaques (</w:t>
       </w:r>
       <w:r>
         <w:rPr>
@@ -3275,31 +3998,25 @@
         <w:t xml:space="preserve">Macaca mulatta</w:t>
       </w:r>
       <w:r>
-        <w:t xml:space="preserve">) had</w:t>
-      </w:r>
-      <w:r>
-        <w:t xml:space="preserve"> </w:t>
-      </w:r>
-      <w:r>
-        <w:t xml:space="preserve">higher survivorship when they had fewer but stronger, more stable social</w:t>
-      </w:r>
-      <w:r>
-        <w:t xml:space="preserve"> </w:t>
-      </w:r>
-      <w:r>
-        <w:t xml:space="preserve">associates and grooming partners rather than simply more associates (Ellis,</w:t>
-      </w:r>
-      <w:r>
-        <w:t xml:space="preserve"> </w:t>
-      </w:r>
-      <w:r>
-        <w:t xml:space="preserve">Snyder-Mackler, Ruiz-Lambides, Platt, &amp; Brent, 2019). This finding highlights</w:t>
-      </w:r>
-      <w:r>
-        <w:t xml:space="preserve"> </w:t>
-      </w:r>
-      <w:r>
-        <w:t xml:space="preserve">that different qualities of social scales have lasting consequences.</w:t>
+        <w:t xml:space="preserve">) had higher survivorship when</w:t>
+      </w:r>
+      <w:r>
+        <w:t xml:space="preserve"> </w:t>
+      </w:r>
+      <w:r>
+        <w:t xml:space="preserve">they had fewer but stronger, more stable social associates and grooming partners</w:t>
+      </w:r>
+      <w:r>
+        <w:t xml:space="preserve"> </w:t>
+      </w:r>
+      <w:r>
+        <w:t xml:space="preserve">rather than simply more associates [Ellis_2019]. This finding highlights that</w:t>
+      </w:r>
+      <w:r>
+        <w:t xml:space="preserve"> </w:t>
+      </w:r>
+      <w:r>
+        <w:t xml:space="preserve">different qualities of social scales have lasting consequences.</w:t>
       </w:r>
     </w:p>
     <w:p>
@@ -3319,61 +4036,94 @@
         <w:t xml:space="preserve"> </w:t>
       </w:r>
       <w:r>
-        <w:t xml:space="preserve">that can affect fitness (Berger et al., 2015; Brent et al., 2017). Thus, it is</w:t>
-      </w:r>
-      <w:r>
-        <w:t xml:space="preserve"> </w:t>
-      </w:r>
-      <w:r>
-        <w:t xml:space="preserve">critical to carefully consider the temporal scale that is meaningful for the</w:t>
-      </w:r>
-      <w:r>
-        <w:t xml:space="preserve"> </w:t>
-      </w:r>
-      <w:r>
-        <w:t xml:space="preserve">proposed hypotheses. Further complicating the issue of selecting suitable time</w:t>
-      </w:r>
-      <w:r>
-        <w:t xml:space="preserve"> </w:t>
-      </w:r>
-      <w:r>
-        <w:t xml:space="preserve">scales across ontogeny, individuals progress through development at different</w:t>
-      </w:r>
-      <w:r>
-        <w:t xml:space="preserve"> </w:t>
-      </w:r>
-      <w:r>
-        <w:t xml:space="preserve">rates (Tarka, Guenther, Niemelä, Nakagawa, &amp; Noble, 2018). This variation can</w:t>
-      </w:r>
-      <w:r>
-        <w:t xml:space="preserve"> </w:t>
-      </w:r>
-      <w:r>
-        <w:t xml:space="preserve">make defining appropriate temporal scales for testing the fitness implications</w:t>
-      </w:r>
-      <w:r>
-        <w:t xml:space="preserve"> </w:t>
-      </w:r>
-      <w:r>
-        <w:t xml:space="preserve">of an individual’s social phenotype over different stages of ontogeny even more</w:t>
-      </w:r>
-      <w:r>
-        <w:t xml:space="preserve"> </w:t>
-      </w:r>
-      <w:r>
-        <w:t xml:space="preserve">difficult when they vary by individual. However, considering fine temporal</w:t>
-      </w:r>
-      <w:r>
-        <w:t xml:space="preserve"> </w:t>
-      </w:r>
-      <w:r>
-        <w:t xml:space="preserve">scales provide insight across developmental stages that may otherwise be missed</w:t>
-      </w:r>
-      <w:r>
-        <w:t xml:space="preserve"> </w:t>
-      </w:r>
-      <w:r>
-        <w:t xml:space="preserve">(Turner, Bills, &amp; Holekamp, 2018).</w:t>
+        <w:t xml:space="preserve">that can affect fitness</w:t>
+      </w:r>
+      <w:r>
+        <w:t xml:space="preserve"> </w:t>
+      </w:r>
+      <w:r>
+        <w:t xml:space="preserve">(</w:t>
+      </w:r>
+      <w:r>
+        <w:rPr>
+          <w:b/>
+        </w:rPr>
+        <w:t xml:space="preserve">???</w:t>
+      </w:r>
+      <w:r>
+        <w:t xml:space="preserve">)</w:t>
+      </w:r>
+      <w:r>
+        <w:t xml:space="preserve">. Thus, it is critical to</w:t>
+      </w:r>
+      <w:r>
+        <w:t xml:space="preserve"> </w:t>
+      </w:r>
+      <w:r>
+        <w:t xml:space="preserve">carefully consider the temporal scale that is meaningful for the proposed</w:t>
+      </w:r>
+      <w:r>
+        <w:t xml:space="preserve"> </w:t>
+      </w:r>
+      <w:r>
+        <w:t xml:space="preserve">hypotheses. Further complicating the issue of selecting suitable time scales</w:t>
+      </w:r>
+      <w:r>
+        <w:t xml:space="preserve"> </w:t>
+      </w:r>
+      <w:r>
+        <w:t xml:space="preserve">across ontogeny, individuals progress through development at different rates</w:t>
+      </w:r>
+      <w:r>
+        <w:t xml:space="preserve"> </w:t>
+      </w:r>
+      <w:r>
+        <w:t xml:space="preserve">(Tarka et al. 2018)</w:t>
+      </w:r>
+      <w:r>
+        <w:t xml:space="preserve">. This variation can make defining appropriate temporal scales for</w:t>
+      </w:r>
+      <w:r>
+        <w:t xml:space="preserve"> </w:t>
+      </w:r>
+      <w:r>
+        <w:t xml:space="preserve">testing the fitness implications of an individual’s social phenotype over</w:t>
+      </w:r>
+      <w:r>
+        <w:t xml:space="preserve"> </w:t>
+      </w:r>
+      <w:r>
+        <w:t xml:space="preserve">different stages of ontogeny even more difficult when they vary by individual.</w:t>
+      </w:r>
+      <w:r>
+        <w:t xml:space="preserve"> </w:t>
+      </w:r>
+      <w:r>
+        <w:t xml:space="preserve">However, considering fine temporal scales provide insight across developmental</w:t>
+      </w:r>
+      <w:r>
+        <w:t xml:space="preserve"> </w:t>
+      </w:r>
+      <w:r>
+        <w:t xml:space="preserve">stages that may otherwise be missed</w:t>
+      </w:r>
+      <w:r>
+        <w:t xml:space="preserve"> </w:t>
+      </w:r>
+      <w:r>
+        <w:t xml:space="preserve">(</w:t>
+      </w:r>
+      <w:r>
+        <w:rPr>
+          <w:b/>
+        </w:rPr>
+        <w:t xml:space="preserve">???</w:t>
+      </w:r>
+      <w:r>
+        <w:t xml:space="preserve">)</w:t>
+      </w:r>
+      <w:r>
+        <w:t xml:space="preserve">.</w:t>
       </w:r>
     </w:p>
     <w:p>
@@ -3465,55 +4215,67 @@
         <w:t xml:space="preserve"> </w:t>
       </w:r>
       <w:r>
-        <w:t xml:space="preserve">networks (Castles et al., 2014). Furthermore, multilayer networks provide a</w:t>
-      </w:r>
-      <w:r>
-        <w:t xml:space="preserve"> </w:t>
-      </w:r>
-      <w:r>
-        <w:t xml:space="preserve">framework to test hypotheses linking social phenotypes and fitness across</w:t>
-      </w:r>
-      <w:r>
-        <w:t xml:space="preserve"> </w:t>
-      </w:r>
-      <w:r>
-        <w:t xml:space="preserve">temporal scales. Because of the non-independent nature of social interactions</w:t>
-      </w:r>
-      <w:r>
-        <w:t xml:space="preserve"> </w:t>
-      </w:r>
-      <w:r>
-        <w:t xml:space="preserve">and associations, especially over time, it is hard to test hypotheses about</w:t>
-      </w:r>
-      <w:r>
-        <w:t xml:space="preserve"> </w:t>
-      </w:r>
-      <w:r>
-        <w:t xml:space="preserve">social dynamics with a suitable null control (Farine, 2017; Proskurnikov &amp;</w:t>
-      </w:r>
-      <w:r>
-        <w:t xml:space="preserve"> </w:t>
-      </w:r>
-      <w:r>
-        <w:t xml:space="preserve">Tempo, 2017). Using the framework of multilayer networks, making layers of</w:t>
-      </w:r>
-      <w:r>
-        <w:t xml:space="preserve"> </w:t>
-      </w:r>
-      <w:r>
-        <w:t xml:space="preserve">different temporal periods provides a way to make appropriate null models to</w:t>
-      </w:r>
-      <w:r>
-        <w:t xml:space="preserve"> </w:t>
-      </w:r>
-      <w:r>
-        <w:t xml:space="preserve">test questions about the dynamics of an individual’s social network position</w:t>
-      </w:r>
-      <w:r>
-        <w:t xml:space="preserve"> </w:t>
-      </w:r>
-      <w:r>
-        <w:t xml:space="preserve">over multiple aggregated time periods.</w:t>
+        <w:t xml:space="preserve">networks</w:t>
+      </w:r>
+      <w:r>
+        <w:t xml:space="preserve"> </w:t>
+      </w:r>
+      <w:r>
+        <w:t xml:space="preserve">(Castles et al. 2014)</w:t>
+      </w:r>
+      <w:r>
+        <w:t xml:space="preserve">. Furthermore, multilayer networks provide a framework</w:t>
+      </w:r>
+      <w:r>
+        <w:t xml:space="preserve"> </w:t>
+      </w:r>
+      <w:r>
+        <w:t xml:space="preserve">to test hypotheses linking social phenotypes and fitness across temporal scales.</w:t>
+      </w:r>
+      <w:r>
+        <w:t xml:space="preserve"> </w:t>
+      </w:r>
+      <w:r>
+        <w:t xml:space="preserve">Because of the non-independent nature of social interactions and associations,</w:t>
+      </w:r>
+      <w:r>
+        <w:t xml:space="preserve"> </w:t>
+      </w:r>
+      <w:r>
+        <w:t xml:space="preserve">especially over time, it is hard to test hypotheses about social dynamics with a</w:t>
+      </w:r>
+      <w:r>
+        <w:t xml:space="preserve"> </w:t>
+      </w:r>
+      <w:r>
+        <w:t xml:space="preserve">suitable null control</w:t>
+      </w:r>
+      <w:r>
+        <w:t xml:space="preserve"> </w:t>
+      </w:r>
+      <w:r>
+        <w:t xml:space="preserve">(Farine 2017, @Proskurnikov_2017)</w:t>
+      </w:r>
+      <w:r>
+        <w:t xml:space="preserve">. Using the framework of</w:t>
+      </w:r>
+      <w:r>
+        <w:t xml:space="preserve"> </w:t>
+      </w:r>
+      <w:r>
+        <w:t xml:space="preserve">multilayer networks, making layers of different temporal periods provides a way</w:t>
+      </w:r>
+      <w:r>
+        <w:t xml:space="preserve"> </w:t>
+      </w:r>
+      <w:r>
+        <w:t xml:space="preserve">to make appropriate null models to test questions about the dynamics of an</w:t>
+      </w:r>
+      <w:r>
+        <w:t xml:space="preserve"> </w:t>
+      </w:r>
+      <w:r>
+        <w:t xml:space="preserve">individual’s social network position over multiple aggregated time periods.</w:t>
       </w:r>
     </w:p>
     <w:p>
@@ -3539,7 +4301,16 @@
         <w:t xml:space="preserve"> </w:t>
       </w:r>
       <w:r>
-        <w:t xml:space="preserve">data for robust networks (Farine, 2017). These considerations may be limiting</w:t>
+        <w:t xml:space="preserve">data for robust networks</w:t>
+      </w:r>
+      <w:r>
+        <w:t xml:space="preserve"> </w:t>
+      </w:r>
+      <w:r>
+        <w:t xml:space="preserve">(Farine 2017)</w:t>
+      </w:r>
+      <w:r>
+        <w:t xml:space="preserve">. These considerations may be limiting</w:t>
       </w:r>
       <w:r>
         <w:t xml:space="preserve"> </w:t>
@@ -3587,7 +4358,19 @@
         <w:pStyle w:val="FirstParagraph"/>
       </w:pPr>
       <w:r>
-        <w:t xml:space="preserve">Animal movement undoubtedly affects an individual’s social environment</w:t>
+        <w:t xml:space="preserve">Social processes, movement decisions, and space use are inextricably linked and</w:t>
+      </w:r>
+      <w:r>
+        <w:t xml:space="preserve"> </w:t>
+      </w:r>
+      <w:r>
+        <w:t xml:space="preserve">multilayer networks represent a potential analytical framework for linking these</w:t>
+      </w:r>
+      <w:r>
+        <w:t xml:space="preserve"> </w:t>
+      </w:r>
+      <w:r>
+        <w:t xml:space="preserve">processes</w:t>
       </w:r>
       <w:r>
         <w:t xml:space="preserve"> </w:t>
@@ -3605,49 +4388,55 @@
         <w:t xml:space="preserve">)</w:t>
       </w:r>
       <w:r>
-        <w:t xml:space="preserve">. Movement is a dynamic process that is related</w:t>
-      </w:r>
-      <w:r>
-        <w:t xml:space="preserve"> </w:t>
-      </w:r>
-      <w:r>
-        <w:t xml:space="preserve">to the resources an individual consumes within their home range and the space</w:t>
-      </w:r>
-      <w:r>
-        <w:t xml:space="preserve"> </w:t>
-      </w:r>
-      <w:r>
-        <w:t xml:space="preserve">that they use (Van Moorter et al. 2016). Collective movement can reduce</w:t>
-      </w:r>
-      <w:r>
-        <w:t xml:space="preserve"> </w:t>
-      </w:r>
-      <w:r>
-        <w:t xml:space="preserve">group-level predation via detection-dilution trade-offs and improve information</w:t>
-      </w:r>
-      <w:r>
-        <w:t xml:space="preserve"> </w:t>
-      </w:r>
-      <w:r>
-        <w:t xml:space="preserve">transfer about the quality or location of resources to other group members</w:t>
-      </w:r>
-      <w:r>
-        <w:t xml:space="preserve"> </w:t>
-      </w:r>
-      <w:r>
-        <w:t xml:space="preserve">(Jolles et al. 2019). Social processes, movement decisions, and space use are</w:t>
-      </w:r>
-      <w:r>
-        <w:t xml:space="preserve"> </w:t>
-      </w:r>
-      <w:r>
-        <w:t xml:space="preserve">inextricably linked and multilayer networks represent a potential analytical</w:t>
-      </w:r>
-      <w:r>
-        <w:t xml:space="preserve"> </w:t>
-      </w:r>
-      <w:r>
-        <w:t xml:space="preserve">framework for linking these processes (e.g. Mourier et al. 2019).</w:t>
+        <w:t xml:space="preserve"> </w:t>
+      </w:r>
+      <w:r>
+        <w:t xml:space="preserve">(Mourier et al. 2019). Movement as a collective group</w:t>
+      </w:r>
+      <w:r>
+        <w:t xml:space="preserve"> </w:t>
+      </w:r>
+      <w:r>
+        <w:t xml:space="preserve">can reduce per capita predation risk via detection-dilution trade-offs and</w:t>
+      </w:r>
+      <w:r>
+        <w:t xml:space="preserve"> </w:t>
+      </w:r>
+      <w:r>
+        <w:t xml:space="preserve">improve information transfer about the quality or location of resources to other</w:t>
+      </w:r>
+      <w:r>
+        <w:t xml:space="preserve"> </w:t>
+      </w:r>
+      <w:r>
+        <w:t xml:space="preserve">group members</w:t>
+      </w:r>
+      <w:r>
+        <w:t xml:space="preserve"> </w:t>
+      </w:r>
+      <w:r>
+        <w:t xml:space="preserve">(Jolles, King, and Killen 2019)</w:t>
+      </w:r>
+      <w:r>
+        <w:t xml:space="preserve">. In our case study, we integrate proximity based</w:t>
+      </w:r>
+      <w:r>
+        <w:t xml:space="preserve"> </w:t>
+      </w:r>
+      <w:r>
+        <w:t xml:space="preserve">social networks that inherently rely on animal collective movement and, in</w:t>
+      </w:r>
+      <w:r>
+        <w:t xml:space="preserve"> </w:t>
+      </w:r>
+      <w:r>
+        <w:t xml:space="preserve">general, we found that movement is likely an important mechanism driving social</w:t>
+      </w:r>
+      <w:r>
+        <w:t xml:space="preserve"> </w:t>
+      </w:r>
+      <w:r>
+        <w:t xml:space="preserve">network connectivity within and between habitat types.</w:t>
       </w:r>
     </w:p>
     <w:p>
@@ -3655,178 +4444,1076 @@
         <w:pStyle w:val="TextBody"/>
       </w:pPr>
       <w:r>
-        <w:t xml:space="preserve">Although multilayer animal social networks are relatively novel (Silk et</w:t>
-      </w:r>
-      <w:r>
-        <w:t xml:space="preserve"> </w:t>
-      </w:r>
-      <w:r>
-        <w:t xml:space="preserve">al. 2018), movement behaviour within multilayer networks has already been considered</w:t>
-      </w:r>
-      <w:r>
-        <w:t xml:space="preserve"> </w:t>
-      </w:r>
-      <w:r>
-        <w:t xml:space="preserve">in a couple studies. In vulturine gunieafowl (</w:t>
+        <w:t xml:space="preserve">Although multilayer animal social networks are relatively novel</w:t>
+      </w:r>
+      <w:r>
+        <w:t xml:space="preserve"> </w:t>
+      </w:r>
+      <w:r>
+        <w:t xml:space="preserve">(Silk et al. 2018)</w:t>
+      </w:r>
+      <w:r>
+        <w:t xml:space="preserve">,</w:t>
+      </w:r>
+      <w:r>
+        <w:t xml:space="preserve"> </w:t>
+      </w:r>
+      <w:r>
+        <w:t xml:space="preserve">movement behaviour within multilayer networks has been considered. Spatial</w:t>
+      </w:r>
+      <w:r>
+        <w:t xml:space="preserve"> </w:t>
+      </w:r>
+      <w:r>
+        <w:t xml:space="preserve">networks are physical locations (nodes) which are connected in a network when</w:t>
+      </w:r>
+      <w:r>
+        <w:t xml:space="preserve"> </w:t>
+      </w:r>
+      <w:r>
+        <w:t xml:space="preserve">individuals move between said locations (edges). For example, spatial networks</w:t>
+      </w:r>
+      <w:r>
+        <w:t xml:space="preserve"> </w:t>
+      </w:r>
+      <w:r>
+        <w:t xml:space="preserve">were applied to monitor movement of sharks (</w:t>
       </w:r>
       <w:r>
         <w:rPr>
           <w:i/>
         </w:rPr>
+        <w:t xml:space="preserve">Carcharhinus amblyrhynchos</w:t>
+      </w:r>
+      <w:r>
+        <w:t xml:space="preserve"> </w:t>
+      </w:r>
+      <w:r>
+        <w:t xml:space="preserve">and</w:t>
+      </w:r>
+      <w:r>
+        <w:t xml:space="preserve"> </w:t>
+      </w:r>
+      <w:r>
+        <w:rPr>
+          <w:i/>
+        </w:rPr>
+        <w:t xml:space="preserve">Carcharhinus melanopterus</w:t>
+      </w:r>
+      <w:r>
+        <w:t xml:space="preserve">) between fixed location autonomous arrays. In this</w:t>
+      </w:r>
+      <w:r>
+        <w:t xml:space="preserve"> </w:t>
+      </w:r>
+      <w:r>
+        <w:t xml:space="preserve">example, nodes represent locations within the array,</w:t>
+      </w:r>
+      <w:r>
+        <w:t xml:space="preserve"> </w:t>
+      </w:r>
+      <w:r>
+        <w:rPr>
+          <w:i/>
+        </w:rPr>
+        <w:t xml:space="preserve">intralayer edges</w:t>
+      </w:r>
+      <w:r>
+        <w:t xml:space="preserve"> </w:t>
+      </w:r>
+      <w:r>
+        <w:t xml:space="preserve">represent individual movement frequency, and</w:t>
+      </w:r>
+      <w:r>
+        <w:t xml:space="preserve"> </w:t>
+      </w:r>
+      <w:r>
+        <w:rPr>
+          <w:i/>
+        </w:rPr>
+        <w:t xml:space="preserve">interlayer edges</w:t>
+      </w:r>
+      <w:r>
+        <w:t xml:space="preserve"> </w:t>
+      </w:r>
+      <w:r>
+        <w:t xml:space="preserve">represent</w:t>
+      </w:r>
+      <w:r>
+        <w:t xml:space="preserve"> </w:t>
+      </w:r>
+      <w:r>
+        <w:t xml:space="preserve">contact probability among individuals at a given node</w:t>
+      </w:r>
+      <w:r>
+        <w:t xml:space="preserve"> </w:t>
+      </w:r>
+      <w:r>
+        <w:t xml:space="preserve">(</w:t>
+      </w:r>
+      <w:r>
+        <w:rPr>
+          <w:b/>
+        </w:rPr>
+        <w:t xml:space="preserve">???</w:t>
+      </w:r>
+      <w:r>
+        <w:t xml:space="preserve">)</w:t>
+      </w:r>
+      <w:r>
+        <w:t xml:space="preserve"> </w:t>
+      </w:r>
+      <w:r>
+        <w:t xml:space="preserve">(Mourier</w:t>
+      </w:r>
+      <w:r>
+        <w:t xml:space="preserve"> </w:t>
+      </w:r>
+      <w:r>
+        <w:t xml:space="preserve">et al. 2019). Although movement between fixed arrays is inherent, networks are</w:t>
+      </w:r>
+      <w:r>
+        <w:t xml:space="preserve"> </w:t>
+      </w:r>
+      <w:r>
+        <w:t xml:space="preserve">not constructed based on continuous measures of dyadic or collective movement</w:t>
+      </w:r>
+      <w:r>
+        <w:t xml:space="preserve"> </w:t>
+      </w:r>
+      <w:r>
+        <w:t xml:space="preserve">(Long et al. 2014)</w:t>
+      </w:r>
+      <w:r>
+        <w:t xml:space="preserve">. Our case study builds on the work of Mourier et al. (2019) and</w:t>
+      </w:r>
+      <w:r>
+        <w:t xml:space="preserve"> </w:t>
+      </w:r>
+      <w:r>
+        <w:t xml:space="preserve">explicitly integrates continuous and simultaneous measures of animal movement</w:t>
+      </w:r>
+      <w:r>
+        <w:t xml:space="preserve"> </w:t>
+      </w:r>
+      <w:r>
+        <w:t xml:space="preserve">through space and time as layers of a multilayer social network.</w:t>
+      </w:r>
+    </w:p>
+    <w:p>
+      <w:pPr>
+        <w:pStyle w:val="TextBody"/>
+      </w:pPr>
+      <w:r>
+        <w:t xml:space="preserve">In contrast to spatial networks, where nodes represent spatial locations that</w:t>
+      </w:r>
+      <w:r>
+        <w:t xml:space="preserve"> </w:t>
+      </w:r>
+      <w:r>
+        <w:t xml:space="preserve">are fixed in space, movement networks can represent continuous and simultaneous</w:t>
+      </w:r>
+      <w:r>
+        <w:t xml:space="preserve"> </w:t>
+      </w:r>
+      <w:r>
+        <w:t xml:space="preserve">movement trajectories of multiple animals. In a recent study of vulturine</w:t>
+      </w:r>
+      <w:r>
+        <w:t xml:space="preserve"> </w:t>
+      </w:r>
+      <w:r>
+        <w:t xml:space="preserve">gunieafowl (</w:t>
+      </w:r>
+      <w:r>
+        <w:rPr>
+          <w:i/>
+        </w:rPr>
         <w:t xml:space="preserve">Acryllium vulturinum</w:t>
       </w:r>
       <w:r>
-        <w:t xml:space="preserve">), GPS</w:t>
-      </w:r>
-      <w:r>
-        <w:t xml:space="preserve"> </w:t>
-      </w:r>
-      <w:r>
-        <w:t xml:space="preserve">movement data were used to generate</w:t>
-      </w:r>
-      <w:r>
-        <w:t xml:space="preserve"> </w:t>
+        <w:t xml:space="preserve">), GPS movement data were used to generate</w:t>
+      </w:r>
+      <w:r>
+        <w:t xml:space="preserve"> </w:t>
+      </w:r>
+      <w:r>
+        <w:t xml:space="preserve">monolayer association networks within a multilayer network</w:t>
+      </w:r>
+      <w:r>
+        <w:t xml:space="preserve"> </w:t>
+      </w:r>
+      <w:r>
+        <w:t xml:space="preserve">(Papageorgiou et al. 2019)</w:t>
+      </w:r>
+      <w:r>
+        <w:t xml:space="preserve">.</w:t>
+      </w:r>
+      <w:r>
+        <w:t xml:space="preserve"> </w:t>
+      </w:r>
+      <w:r>
+        <w:t xml:space="preserve">However, despite potential to generate networks in different spatial or social</w:t>
+      </w:r>
+      <w:r>
+        <w:t xml:space="preserve"> </w:t>
+      </w:r>
+      <w:r>
+        <w:t xml:space="preserve">contexts, layers in the multilayer network represented social associations</w:t>
+      </w:r>
+      <w:r>
+        <w:t xml:space="preserve"> </w:t>
+      </w:r>
+      <w:r>
+        <w:t xml:space="preserve">within and between groups. Continuous collection of animal relocation data using</w:t>
+      </w:r>
+      <w:r>
+        <w:t xml:space="preserve"> </w:t>
+      </w:r>
+      <w:r>
+        <w:t xml:space="preserve">GPS technology can be used to measure how groups of animals make collective</w:t>
+      </w:r>
+      <w:r>
+        <w:t xml:space="preserve"> </w:t>
+      </w:r>
+      <w:r>
+        <w:t xml:space="preserve">movement decisions in the context of their local environment</w:t>
+      </w:r>
+      <w:r>
+        <w:t xml:space="preserve"> </w:t>
+      </w:r>
+      <w:r>
+        <w:t xml:space="preserve">(Strandburg-Peshkin et al. 2015, 2017)</w:t>
+      </w:r>
+      <w:r>
+        <w:t xml:space="preserve"> </w:t>
+      </w:r>
+      <w:r>
+        <w:t xml:space="preserve">and across scales. A</w:t>
+      </w:r>
+      <w:r>
+        <w:t xml:space="preserve"> </w:t>
+      </w:r>
+      <w:r>
+        <w:t xml:space="preserve">collective movement layer could constitute similarity in movement for dyads</w:t>
+      </w:r>
+      <w:r>
+        <w:t xml:space="preserve"> </w:t>
+      </w:r>
+      <w:r>
+        <w:t xml:space="preserve">(Long et al. 2014)</w:t>
+      </w:r>
+      <w:r>
+        <w:t xml:space="preserve"> </w:t>
+      </w:r>
+      <w:r>
+        <w:t xml:space="preserve">or groups</w:t>
+      </w:r>
+      <w:r>
+        <w:t xml:space="preserve"> </w:t>
+      </w:r>
+      <w:r>
+        <w:t xml:space="preserve">(Bode, Wood, and Franks 2011)</w:t>
+      </w:r>
+      <w:r>
+        <w:t xml:space="preserve">. This movement layer could be made at a</w:t>
+      </w:r>
+      <w:r>
+        <w:t xml:space="preserve"> </w:t>
+      </w:r>
+      <w:r>
+        <w:t xml:space="preserve">fine</w:t>
+      </w:r>
+      <w:r>
+        <w:t xml:space="preserve"> </w:t>
+      </w:r>
+      <w:r>
+        <w:t xml:space="preserve">(i.e. minute-to-minute: Cleasby et al. 2019)</w:t>
+      </w:r>
+      <w:r>
+        <w:t xml:space="preserve"> </w:t>
+      </w:r>
+      <w:r>
+        <w:t xml:space="preserve">or coarse scale</w:t>
+      </w:r>
+      <w:r>
+        <w:t xml:space="preserve"> </w:t>
+      </w:r>
+      <w:r>
+        <w:t xml:space="preserve">(global migration: Flack et al. 2018)</w:t>
+      </w:r>
+      <w:r>
+        <w:t xml:space="preserve">. Our case study integrates variation in temporal and spatial scale</w:t>
+      </w:r>
+      <w:r>
+        <w:t xml:space="preserve"> </w:t>
+      </w:r>
+      <w:r>
+        <w:t xml:space="preserve">to assess the role of scale in predicting multilayer networks. As one might</w:t>
+      </w:r>
+      <w:r>
+        <w:t xml:space="preserve"> </w:t>
+      </w:r>
+      <w:r>
+        <w:t xml:space="preserve">expect, we found increasing spatial scale results in saturation of potential</w:t>
+      </w:r>
+      <w:r>
+        <w:t xml:space="preserve"> </w:t>
+      </w:r>
+      <w:r>
+        <w:t xml:space="preserve">social connections (Figure 3), while increasing temporal scale had little effect</w:t>
+      </w:r>
+      <w:r>
+        <w:t xml:space="preserve"> </w:t>
+      </w:r>
+      <w:r>
+        <w:t xml:space="preserve">on habitat-specific networks (Figure 5). Another potential application would be</w:t>
+      </w:r>
+      <w:r>
+        <w:t xml:space="preserve"> </w:t>
+      </w:r>
+      <w:r>
+        <w:t xml:space="preserve">to generate social networks during times when animals are engaged in different</w:t>
+      </w:r>
+      <w:r>
+        <w:t xml:space="preserve"> </w:t>
+      </w:r>
+      <w:r>
+        <w:t xml:space="preserve">behaviours, including traveling, interacting, or foraging</w:t>
+      </w:r>
+      <w:r>
+        <w:t xml:space="preserve"> </w:t>
+      </w:r>
+      <w:r>
+        <w:t xml:space="preserve">(Muller et al. 2018; Finn et al. 2019)</w:t>
+      </w:r>
+      <w:r>
+        <w:t xml:space="preserve"> </w:t>
+      </w:r>
+      <w:r>
+        <w:t xml:space="preserve">and construct a multilayer network based on behaviour-specific</w:t>
+      </w:r>
+      <w:r>
+        <w:t xml:space="preserve"> </w:t>
+      </w:r>
+      <w:r>
+        <w:t xml:space="preserve">monolayer networks</w:t>
+      </w:r>
+      <w:r>
+        <w:t xml:space="preserve"> </w:t>
+      </w:r>
+      <w:r>
+        <w:t xml:space="preserve">(e.g. </w:t>
+      </w:r>
+      <w:r>
+        <w:rPr>
+          <w:b/>
+        </w:rPr>
+        <w:t xml:space="preserve">???</w:t>
+      </w:r>
+      <w:r>
+        <w:t xml:space="preserve">)</w:t>
+      </w:r>
+      <w:r>
+        <w:t xml:space="preserve">.</w:t>
+      </w:r>
+    </w:p>
+    <w:p>
+      <w:pPr>
+        <w:pStyle w:val="TextBody"/>
+      </w:pPr>
+      <w:r>
+        <w:t xml:space="preserve">Importantly, the key to incorporating movement in multilayer networks across</w:t>
+      </w:r>
+      <w:r>
+        <w:t xml:space="preserve"> </w:t>
+      </w:r>
+      <w:r>
+        <w:t xml:space="preserve">scales is the technological advancements available to overcome previous</w:t>
+      </w:r>
+      <w:r>
+        <w:t xml:space="preserve"> </w:t>
+      </w:r>
+      <w:r>
+        <w:t xml:space="preserve">limitations</w:t>
+      </w:r>
+      <w:r>
+        <w:t xml:space="preserve"> </w:t>
+      </w:r>
+      <w:r>
+        <w:t xml:space="preserve">(Hughey et al. 2018)</w:t>
+      </w:r>
+      <w:r>
+        <w:t xml:space="preserve">. Biologging and wildlife tracking technology has</w:t>
+      </w:r>
+      <w:r>
+        <w:t xml:space="preserve"> </w:t>
+      </w:r>
+      <w:r>
+        <w:t xml:space="preserve">advanced to the point where relocations can be programmed to occur as frequently</w:t>
+      </w:r>
+      <w:r>
+        <w:t xml:space="preserve"> </w:t>
+      </w:r>
+      <w:r>
+        <w:t xml:space="preserve">as each second</w:t>
+      </w:r>
+      <w:r>
+        <w:t xml:space="preserve"> </w:t>
+      </w:r>
+      <w:r>
+        <w:t xml:space="preserve">(</w:t>
+      </w:r>
+      <w:r>
+        <w:rPr>
+          <w:b/>
+        </w:rPr>
+        <w:t xml:space="preserve">???</w:t>
+      </w:r>
+      <w:r>
+        <w:t xml:space="preserve">)</w:t>
+      </w:r>
+      <w:r>
+        <w:t xml:space="preserve">, a practice which has been applied to questions of</w:t>
+      </w:r>
+      <w:r>
+        <w:t xml:space="preserve"> </w:t>
+      </w:r>
+      <w:r>
+        <w:t xml:space="preserve">collective movement</w:t>
+      </w:r>
+      <w:r>
+        <w:t xml:space="preserve"> </w:t>
+      </w:r>
+      <w:r>
+        <w:t xml:space="preserve">(e.g Strandburg-Peshkin et al. 2015)</w:t>
+      </w:r>
+      <w:r>
+        <w:t xml:space="preserve">. Meanwhile, remote sensing</w:t>
+      </w:r>
+      <w:r>
+        <w:t xml:space="preserve"> </w:t>
+      </w:r>
+      <w:r>
+        <w:t xml:space="preserve">technology, including unmanned aerial vehicles and satellites, can be used to</w:t>
+      </w:r>
+      <w:r>
+        <w:t xml:space="preserve"> </w:t>
+      </w:r>
+      <w:r>
+        <w:t xml:space="preserve">track the fine-scale movements of groups over large distances and time scales</w:t>
+      </w:r>
+      <w:r>
+        <w:t xml:space="preserve"> </w:t>
+      </w:r>
+      <w:r>
+        <w:t xml:space="preserve">(Torney et al. 2018)</w:t>
+      </w:r>
+      <w:r>
+        <w:t xml:space="preserve">. Using technology to infer behaviour has therefore become</w:t>
+      </w:r>
+      <w:r>
+        <w:t xml:space="preserve"> </w:t>
+      </w:r>
+      <w:r>
+        <w:t xml:space="preserve">standard operating procedure for many species in many systems. Our ability to</w:t>
+      </w:r>
+      <w:r>
+        <w:t xml:space="preserve"> </w:t>
+      </w:r>
+      <w:r>
+        <w:t xml:space="preserve">collect and process remotely sensed data and infer social processes based on</w:t>
+      </w:r>
+      <w:r>
+        <w:t xml:space="preserve"> </w:t>
+      </w:r>
+      <w:r>
+        <w:t xml:space="preserve">animal movement provides an opportunity to use multilayer social network</w:t>
+      </w:r>
+      <w:r>
+        <w:t xml:space="preserve"> </w:t>
+      </w:r>
+      <w:r>
+        <w:t xml:space="preserve">analysis to answer complex questions about animal socioecology.</w:t>
+      </w:r>
+    </w:p>
+    <w:p>
+      <w:pPr>
+        <w:pStyle w:val="TextBody"/>
+      </w:pPr>
+      <w:r>
+        <w:t xml:space="preserve">Given the existing framework for constructing multilayer networks from</w:t>
+      </w:r>
+      <w:r>
+        <w:t xml:space="preserve"> </w:t>
+      </w:r>
+      <w:r>
+        <w:t xml:space="preserve">behavioural layers</w:t>
+      </w:r>
+      <w:r>
+        <w:t xml:space="preserve"> </w:t>
+      </w:r>
+      <w:r>
+        <w:t xml:space="preserve">(e.g. </w:t>
+      </w:r>
+      <w:r>
+        <w:rPr>
+          <w:b/>
+        </w:rPr>
+        <w:t xml:space="preserve">???</w:t>
+      </w:r>
+      <w:r>
+        <w:t xml:space="preserve">)</w:t>
+      </w:r>
+      <w:r>
+        <w:t xml:space="preserve">, monolayer networks that explicity</w:t>
+      </w:r>
+      <w:r>
+        <w:t xml:space="preserve"> </w:t>
+      </w:r>
+      <w:r>
+        <w:t xml:space="preserve">quantify movement paramters could be itnegrated. For example, edges could</w:t>
+      </w:r>
+      <w:r>
+        <w:t xml:space="preserve"> </w:t>
+      </w:r>
+      <w:r>
+        <w:t xml:space="preserve">represent measures of dyadic or collective movement based on dynamic interaction</w:t>
+      </w:r>
+      <w:r>
+        <w:t xml:space="preserve"> </w:t>
+      </w:r>
+      <w:r>
+        <w:t xml:space="preserve">metrics</w:t>
+      </w:r>
+      <w:r>
+        <w:t xml:space="preserve"> </w:t>
+      </w:r>
+      <w:r>
+        <w:t xml:space="preserve">(Long et al. 2014)</w:t>
+      </w:r>
+      <w:r>
+        <w:t xml:space="preserve">. Integrating movement layers with habitat-specific social</w:t>
+      </w:r>
+      <w:r>
+        <w:t xml:space="preserve"> </w:t>
+      </w:r>
+      <w:r>
+        <w:t xml:space="preserve">association layers could further shed light on the role of movement as a driver</w:t>
+      </w:r>
+      <w:r>
+        <w:t xml:space="preserve"> </w:t>
+      </w:r>
+      <w:r>
+        <w:t xml:space="preserve">of the social and spatial environments an individual experiences</w:t>
+      </w:r>
+      <w:r>
+        <w:t xml:space="preserve"> </w:t>
+      </w:r>
+      <w:r>
+        <w:t xml:space="preserve">(</w:t>
+      </w:r>
+      <w:r>
+        <w:rPr>
+          <w:b/>
+        </w:rPr>
+        <w:t xml:space="preserve">???</w:t>
+      </w:r>
+      <w:r>
+        <w:t xml:space="preserve">)</w:t>
+      </w:r>
+      <w:r>
+        <w:t xml:space="preserve">.</w:t>
+      </w:r>
+      <w:r>
+        <w:t xml:space="preserve"> </w:t>
+      </w:r>
+      <w:r>
+        <w:t xml:space="preserve">In our case study, we generated multilayer networks based on habitat-specific</w:t>
+      </w:r>
+      <w:r>
+        <w:t xml:space="preserve"> </w:t>
+      </w:r>
+      <w:r>
+        <w:t xml:space="preserve">monolayers. Coordinated movement of dyads, or groups, could vary based on</w:t>
+      </w:r>
+      <w:r>
+        <w:t xml:space="preserve"> </w:t>
+      </w:r>
+      <w:r>
+        <w:t xml:space="preserve">habitat, and the approach we outline could be used to explore mechanisms linking</w:t>
+      </w:r>
+      <w:r>
+        <w:t xml:space="preserve"> </w:t>
+      </w:r>
+      <w:r>
+        <w:t xml:space="preserve">the social and spatial environments. For example, social processes may be an</w:t>
+      </w:r>
+      <w:r>
+        <w:t xml:space="preserve"> </w:t>
+      </w:r>
+      <w:r>
+        <w:t xml:space="preserve">emergent property of the landscape because animals aggregate at resources, such</w:t>
+      </w:r>
+      <w:r>
+        <w:t xml:space="preserve"> </w:t>
+      </w:r>
+      <w:r>
+        <w:t xml:space="preserve">as waterholes</w:t>
+      </w:r>
+      <w:r>
+        <w:t xml:space="preserve"> </w:t>
+      </w:r>
+      <w:r>
+        <w:t xml:space="preserve">(</w:t>
+      </w:r>
+      <w:r>
+        <w:rPr>
+          <w:b/>
+        </w:rPr>
+        <w:t xml:space="preserve">???</w:t>
+      </w:r>
+      <w:r>
+        <w:t xml:space="preserve">)</w:t>
+      </w:r>
+      <w:r>
+        <w:t xml:space="preserve">. Movement to, from, or within habitat</w:t>
+      </w:r>
+      <w:r>
+        <w:t xml:space="preserve"> </w:t>
+      </w:r>
+      <w:r>
+        <w:t xml:space="preserve">patches or territories can also contribute to the formation of the social</w:t>
+      </w:r>
+      <w:r>
+        <w:t xml:space="preserve"> </w:t>
+      </w:r>
+      <w:r>
+        <w:t xml:space="preserve">environment</w:t>
+      </w:r>
+      <w:r>
+        <w:t xml:space="preserve"> </w:t>
+      </w:r>
+      <w:r>
+        <w:t xml:space="preserve">(Spiegel et al. 2016)</w:t>
+      </w:r>
+      <w:r>
+        <w:t xml:space="preserve">. For example, in sleepy lizards (</w:t>
       </w:r>
       <w:r>
         <w:rPr>
           <w:i/>
         </w:rPr>
-        <w:t xml:space="preserve">monolayer</w:t>
-      </w:r>
-      <w:r>
-        <w:t xml:space="preserve"> </w:t>
-      </w:r>
-      <w:r>
-        <w:t xml:space="preserve">association networks within a</w:t>
-      </w:r>
-      <w:r>
-        <w:t xml:space="preserve"> </w:t>
-      </w:r>
-      <w:r>
-        <w:t xml:space="preserve">multilayer network (Papageorgiou et al. 2019). In addition,</w:t>
-      </w:r>
-      <w:r>
-        <w:t xml:space="preserve"> </w:t>
+        <w:t xml:space="preserve">Tiliqua rugosa</w:t>
+      </w:r>
+      <w:r>
+        <w:t xml:space="preserve">)</w:t>
+      </w:r>
+      <w:r>
+        <w:t xml:space="preserve"> </w:t>
+      </w:r>
+      <w:r>
+        <w:t xml:space="preserve">males interacted primarily at home range edges, presumably driving territorial</w:t>
+      </w:r>
+      <w:r>
+        <w:t xml:space="preserve"> </w:t>
+      </w:r>
+      <w:r>
+        <w:t xml:space="preserve">behaviour</w:t>
+      </w:r>
+      <w:r>
+        <w:t xml:space="preserve"> </w:t>
+      </w:r>
+      <w:r>
+        <w:t xml:space="preserve">(</w:t>
+      </w:r>
+      <w:r>
+        <w:rPr>
+          <w:b/>
+        </w:rPr>
+        <w:t xml:space="preserve">???</w:t>
+      </w:r>
+      <w:r>
+        <w:t xml:space="preserve">)</w:t>
+      </w:r>
+      <w:r>
+        <w:t xml:space="preserve">. Incorporating movement ecology within a multilayer</w:t>
+      </w:r>
+      <w:r>
+        <w:t xml:space="preserve"> </w:t>
+      </w:r>
+      <w:r>
+        <w:t xml:space="preserve">network framework is a logical next step for a burgeoning field. In particular,</w:t>
+      </w:r>
+      <w:r>
+        <w:t xml:space="preserve"> </w:t>
+      </w:r>
+      <w:r>
+        <w:t xml:space="preserve">when association networks are habitat-specific, we suggest the integration of</w:t>
+      </w:r>
+      <w:r>
+        <w:t xml:space="preserve"> </w:t>
+      </w:r>
+      <w:r>
+        <w:t xml:space="preserve">movement and space use in multilayer networks provides novel insights into the</w:t>
+      </w:r>
+      <w:r>
+        <w:t xml:space="preserve"> </w:t>
+      </w:r>
+      <w:r>
+        <w:t xml:space="preserve">effects of habitat configuration on the formation of the social environment</w:t>
+      </w:r>
+      <w:r>
+        <w:t xml:space="preserve"> </w:t>
+      </w:r>
+      <w:r>
+        <w:t xml:space="preserve">(He, Maldonado-Chaparro, and Farine 2019)</w:t>
+      </w:r>
+      <w:r>
+        <w:t xml:space="preserve">.</w:t>
+      </w:r>
+    </w:p>
+    <w:p>
+      <w:pPr>
+        <w:pStyle w:val="Heading2"/>
+      </w:pPr>
+      <w:bookmarkStart w:id="44" w:name="habitat-selection-and-space-use"/>
+      <w:r>
+        <w:t xml:space="preserve">Habitat selection and space use</w:t>
+      </w:r>
+      <w:bookmarkEnd w:id="44"/>
+    </w:p>
+    <w:p>
+      <w:pPr>
+        <w:pStyle w:val="FirstParagraph"/>
+      </w:pPr>
+      <w:r>
+        <w:t xml:space="preserve">Social structure influenced by large scale processes, eg resources</w:t>
+      </w:r>
+      <w:r>
+        <w:t xml:space="preserve"> </w:t>
+      </w:r>
+      <w:r>
+        <w:t xml:space="preserve">Animals select for these same processes, habitat selection, as measured by RSF</w:t>
+      </w:r>
+      <w:r>
+        <w:t xml:space="preserve"> </w:t>
+      </w:r>
+      <w:r>
+        <w:t xml:space="preserve">All of these processes are influenced by scale:</w:t>
+      </w:r>
+      <w:r>
+        <w:t xml:space="preserve"> </w:t>
+      </w:r>
+      <w:r>
+        <w:t xml:space="preserve">RSFs are are influenced</w:t>
+      </w:r>
+      <w:r>
+        <w:t xml:space="preserve"> </w:t>
+      </w:r>
+      <w:r>
+        <w:t xml:space="preserve">Habitat selection johnsons four orders Mayor 2009, scale can be explicitly considered</w:t>
+      </w:r>
+      <w:r>
+        <w:t xml:space="preserve"> </w:t>
+      </w:r>
+      <w:r>
+        <w:t xml:space="preserve">sociality across scales of sociality + temporal and spatial as shown above</w:t>
+      </w:r>
+      <w:r>
+        <w:t xml:space="preserve"> </w:t>
+      </w:r>
+      <w:r>
+        <w:t xml:space="preserve">ML networks present a framework for this</w:t>
+      </w:r>
+    </w:p>
+    <w:p>
+      <w:pPr>
+        <w:pStyle w:val="TextBody"/>
+      </w:pPr>
+      <w:r>
+        <w:t xml:space="preserve">Social structure is influenced by large scale processes such as resource</w:t>
+      </w:r>
+      <w:r>
+        <w:t xml:space="preserve"> </w:t>
+      </w:r>
+      <w:r>
+        <w:t xml:space="preserve">availability and seasonality</w:t>
+      </w:r>
+      <w:r>
+        <w:t xml:space="preserve"> </w:t>
+      </w:r>
+      <w:r>
+        <w:t xml:space="preserve">(</w:t>
+      </w:r>
+      <w:r>
+        <w:rPr>
+          <w:b/>
+        </w:rPr>
+        <w:t xml:space="preserve">???</w:t>
+      </w:r>
+      <w:r>
+        <w:t xml:space="preserve">)</w:t>
+      </w:r>
+      <w:r>
+        <w:t xml:space="preserve">, configuration</w:t>
+      </w:r>
+      <w:r>
+        <w:t xml:space="preserve"> </w:t>
+      </w:r>
+      <w:r>
+        <w:t xml:space="preserve">(He, Maldonado-Chaparro, and Farine 2019)</w:t>
+      </w:r>
+      <w:r>
+        <w:t xml:space="preserve"> </w:t>
+      </w:r>
+      <w:r>
+        <w:t xml:space="preserve">and</w:t>
+      </w:r>
+      <w:r>
+        <w:t xml:space="preserve"> </w:t>
+      </w:r>
+      <w:r>
+        <w:t xml:space="preserve">fragmentation</w:t>
+      </w:r>
+      <w:r>
+        <w:t xml:space="preserve"> </w:t>
+      </w:r>
+      <w:r>
+        <w:t xml:space="preserve">(</w:t>
+      </w:r>
+      <w:r>
+        <w:rPr>
+          <w:b/>
+        </w:rPr>
+        <w:t xml:space="preserve">???</w:t>
+      </w:r>
+      <w:r>
+        <w:t xml:space="preserve">)</w:t>
+      </w:r>
+      <w:r>
+        <w:t xml:space="preserve">. Habitat selection is the</w:t>
+      </w:r>
+      <w:r>
+        <w:t xml:space="preserve"> </w:t>
+      </w:r>
+      <w:r>
+        <w:t xml:space="preserve">“</w:t>
+      </w:r>
+      <w:r>
+        <w:t xml:space="preserve">disproportionate use of</w:t>
+      </w:r>
+      <w:r>
+        <w:t xml:space="preserve"> </w:t>
+      </w:r>
+      <w:r>
+        <w:t xml:space="preserve">available</w:t>
+      </w:r>
+      <w:r>
+        <w:t xml:space="preserve">”</w:t>
+      </w:r>
+      <w:r>
+        <w:t xml:space="preserve"> </w:t>
+      </w:r>
+      <w:r>
+        <w:t xml:space="preserve">(Mayor et al. 2009)</w:t>
+      </w:r>
+      <w:r>
+        <w:t xml:space="preserve"> </w:t>
+      </w:r>
+      <w:r>
+        <w:t xml:space="preserve">landscape resources or features by animals. Combined, habitat selection and social structure are intimately linked as</w:t>
+      </w:r>
+      <w:r>
+        <w:t xml:space="preserve"> </w:t>
+      </w:r>
+      <w:r>
+        <w:t xml:space="preserve">individuals must share space to interact</w:t>
+      </w:r>
+      <w:r>
+        <w:t xml:space="preserve"> </w:t>
+      </w:r>
+      <w:r>
+        <w:t xml:space="preserve">(D. R. Farine and Whitehead 2015)</w:t>
+      </w:r>
+      <w:r>
+        <w:t xml:space="preserve"> </w:t>
+      </w:r>
+      <w:r>
+        <w:t xml:space="preserve">and resource</w:t>
+      </w:r>
+      <w:r>
+        <w:t xml:space="preserve"> </w:t>
+      </w:r>
+      <w:r>
+        <w:t xml:space="preserve">availability and quality influence home range size and overlap. Johnson</w:t>
+      </w:r>
+      <w:r>
+        <w:t xml:space="preserve"> </w:t>
+      </w:r>
+      <w:r>
+        <w:t xml:space="preserve">(1980) identified four orders of habitat selection: (1) the geographical range</w:t>
+      </w:r>
+      <w:r>
+        <w:t xml:space="preserve"> </w:t>
+      </w:r>
+      <w:r>
+        <w:t xml:space="preserve">of a species, (2) the home range of an individual, (3) the habitat patches</w:t>
+      </w:r>
+      <w:r>
+        <w:t xml:space="preserve"> </w:t>
+      </w:r>
+      <w:r>
+        <w:t xml:space="preserve">within the home range and (4) specific resources within a habitat patch.</w:t>
+      </w:r>
+      <w:r>
+        <w:t xml:space="preserve"> </w:t>
+      </w:r>
+      <w:r>
+        <w:t xml:space="preserve">Multilayer</w:t>
+      </w:r>
+      <w:r>
+        <w:t xml:space="preserve"> </w:t>
+      </w:r>
+      <w:r>
+        <w:t xml:space="preserve">networks represent a novel framework for considering the influence of habitat</w:t>
+      </w:r>
+      <w:r>
+        <w:t xml:space="preserve"> </w:t>
+      </w:r>
+      <w:r>
+        <w:t xml:space="preserve">selection and space use on sociality across scales.</w:t>
+      </w:r>
+    </w:p>
+    <w:p>
+      <w:pPr>
+        <w:pStyle w:val="TextBody"/>
+      </w:pPr>
+      <w:r>
+        <w:t xml:space="preserve">Despite not in a multilayer network context, the link between habitat and</w:t>
+      </w:r>
+      <w:r>
+        <w:t xml:space="preserve"> </w:t>
+      </w:r>
+      <w:r>
+        <w:t xml:space="preserve">sociality has been previously investigated. Fortin et al. (2009) evaluated</w:t>
+      </w:r>
+      <w:r>
+        <w:t xml:space="preserve"> </w:t>
+      </w:r>
+      <w:r>
+        <w:t xml:space="preserve">habitat selection and group formation and division in bison. They observed</w:t>
+      </w:r>
+      <w:r>
+        <w:t xml:space="preserve"> </w:t>
+      </w:r>
+      <w:r>
+        <w:t xml:space="preserve">contrasting group sizes in meadows and forests as well as identified predation</w:t>
+      </w:r>
+      <w:r>
+        <w:t xml:space="preserve"> </w:t>
+      </w:r>
+      <w:r>
+        <w:t xml:space="preserve">risk avoidance as a main factor in their habitat selection</w:t>
+      </w:r>
+      <w:r>
+        <w:t xml:space="preserve"> </w:t>
+      </w:r>
+      <w:r>
+        <w:t xml:space="preserve">(</w:t>
+      </w:r>
+      <w:r>
+        <w:rPr>
+          <w:b/>
+        </w:rPr>
+        <w:t xml:space="preserve">???</w:t>
+      </w:r>
+      <w:r>
+        <w:t xml:space="preserve">)</w:t>
+      </w:r>
+      <w:r>
+        <w:t xml:space="preserve">. A</w:t>
+      </w:r>
+      <w:r>
+        <w:t xml:space="preserve"> </w:t>
+      </w:r>
+      <w:r>
+        <w:t xml:space="preserve">review of the influence of habitat fragmentation on sociality noted decreased</w:t>
+      </w:r>
+      <w:r>
+        <w:t xml:space="preserve"> </w:t>
+      </w:r>
+      <w:r>
+        <w:t xml:space="preserve">group size in small patches compared to large, continuous landscapes</w:t>
+      </w:r>
+      <w:r>
+        <w:t xml:space="preserve"> </w:t>
+      </w:r>
+      <w:r>
+        <w:t xml:space="preserve">(</w:t>
+      </w:r>
+      <w:r>
+        <w:rPr>
+          <w:b/>
+        </w:rPr>
+        <w:t xml:space="preserve">???</w:t>
+      </w:r>
+      <w:r>
+        <w:t xml:space="preserve">)</w:t>
+      </w:r>
+      <w:r>
+        <w:t xml:space="preserve">. Finally, McLoughlin (2000) showed variable responses in brown</w:t>
+      </w:r>
+      <w:r>
+        <w:t xml:space="preserve"> </w:t>
+      </w:r>
+      <w:r>
+        <w:t xml:space="preserve">bears (</w:t>
       </w:r>
       <w:r>
         <w:rPr>
           <w:i/>
         </w:rPr>
-        <w:t xml:space="preserve">spatial networks</w:t>
-      </w:r>
-      <w:r>
-        <w:t xml:space="preserve"> </w:t>
-      </w:r>
-      <w:r>
-        <w:t xml:space="preserve">are physical locations (nodes) which are connected in a network when individuals</w:t>
-      </w:r>
-      <w:r>
-        <w:t xml:space="preserve"> </w:t>
-      </w:r>
-      <w:r>
-        <w:t xml:space="preserve">move between said locations (edges). For example, spatial networks were applied</w:t>
-      </w:r>
-      <w:r>
-        <w:t xml:space="preserve"> </w:t>
-      </w:r>
-      <w:r>
-        <w:t xml:space="preserve">to monitor movement of sharks (</w:t>
+        <w:t xml:space="preserve">Ursus arctos</w:t>
+      </w:r>
+      <w:r>
+        <w:t xml:space="preserve">) to seasonality, a proxy in this case for habitat quality,</w:t>
+      </w:r>
+      <w:r>
+        <w:t xml:space="preserve"> </w:t>
+      </w:r>
+      <w:r>
+        <w:t xml:space="preserve">showing high home range overlap in areas of low and high seasonality and low</w:t>
+      </w:r>
+      <w:r>
+        <w:t xml:space="preserve"> </w:t>
+      </w:r>
+      <w:r>
+        <w:t xml:space="preserve">home range overlap in areas of moderate seasonality. Despite these,</w:t>
+      </w:r>
+      <w:r>
+        <w:t xml:space="preserve"> </w:t>
       </w:r>
       <w:r>
         <w:rPr>
           <w:i/>
         </w:rPr>
-        <w:t xml:space="preserve">Carcharhinus amblyrhynchos</w:t>
-      </w:r>
-      <w:r>
-        <w:t xml:space="preserve"> </w:t>
-      </w:r>
-      <w:r>
-        <w:t xml:space="preserve">and</w:t>
-      </w:r>
-      <w:r>
-        <w:t xml:space="preserve"> </w:t>
+        <w:t xml:space="preserve">missing</w:t>
       </w:r>
       <w:r>
         <w:rPr>
           <w:i/>
         </w:rPr>
-        <w:t xml:space="preserve">Carcharhinus</w:t>
+        <w:t xml:space="preserve"> </w:t>
       </w:r>
       <w:r>
         <w:rPr>
           <w:i/>
         </w:rPr>
-        <w:t xml:space="preserve"> </w:t>
-      </w:r>
-      <w:r>
-        <w:rPr>
-          <w:i/>
-        </w:rPr>
-        <w:t xml:space="preserve">melanopterus</w:t>
-      </w:r>
-      <w:r>
-        <w:t xml:space="preserve">) between fixed location autonomous arrays. In this example, nodes</w:t>
-      </w:r>
-      <w:r>
-        <w:t xml:space="preserve"> </w:t>
-      </w:r>
-      <w:r>
-        <w:t xml:space="preserve">represent locations within the array,</w:t>
-      </w:r>
-      <w:r>
-        <w:t xml:space="preserve"> </w:t>
-      </w:r>
-      <w:r>
-        <w:rPr>
-          <w:i/>
-        </w:rPr>
-        <w:t xml:space="preserve">intralayer edges</w:t>
-      </w:r>
-      <w:r>
-        <w:t xml:space="preserve"> </w:t>
-      </w:r>
-      <w:r>
-        <w:t xml:space="preserve">represent individual</w:t>
-      </w:r>
-      <w:r>
-        <w:t xml:space="preserve"> </w:t>
-      </w:r>
-      <w:r>
-        <w:t xml:space="preserve">movement frequency, and</w:t>
-      </w:r>
-      <w:r>
-        <w:t xml:space="preserve"> </w:t>
-      </w:r>
-      <w:r>
-        <w:rPr>
-          <w:i/>
-        </w:rPr>
-        <w:t xml:space="preserve">interlayer edges</w:t>
-      </w:r>
-      <w:r>
-        <w:t xml:space="preserve"> </w:t>
-      </w:r>
-      <w:r>
-        <w:t xml:space="preserve">represent contact probability among</w:t>
-      </w:r>
-      <w:r>
-        <w:t xml:space="preserve"> </w:t>
-      </w:r>
-      <w:r>
-        <w:t xml:space="preserve">individuals at a given node (Mourier et al. 2019). While both studies integrate</w:t>
-      </w:r>
-      <w:r>
-        <w:t xml:space="preserve"> </w:t>
-      </w:r>
-      <w:r>
-        <w:t xml:space="preserve">movement in some capacity, neither generate networks based on continuous</w:t>
-      </w:r>
-      <w:r>
-        <w:t xml:space="preserve"> </w:t>
-      </w:r>
-      <w:r>
-        <w:t xml:space="preserve">measures of dyadic or collective movement (Long et al. 2014).</w:t>
+        <w:t xml:space="preserve">multilayer approach</w:t>
+      </w:r>
+      <w:r>
+        <w:t xml:space="preserve">.</w:t>
       </w:r>
     </w:p>
     <w:p>
@@ -3834,103 +5521,7 @@
         <w:pStyle w:val="TextBody"/>
       </w:pPr>
       <w:r>
-        <w:t xml:space="preserve">In contrast to spatial networks, where nodes represent spatial locations that</w:t>
-      </w:r>
-      <w:r>
-        <w:t xml:space="preserve"> </w:t>
-      </w:r>
-      <w:r>
-        <w:t xml:space="preserve">are fixed in space, movement networks can represent continuous and simultaneous</w:t>
-      </w:r>
-      <w:r>
-        <w:t xml:space="preserve"> </w:t>
-      </w:r>
-      <w:r>
-        <w:t xml:space="preserve">movement trajectories of multiple animals. Continuous collection of animal</w:t>
-      </w:r>
-      <w:r>
-        <w:t xml:space="preserve"> </w:t>
-      </w:r>
-      <w:r>
-        <w:t xml:space="preserve">relocation data using GPS technology can be used to measure how groups of</w:t>
-      </w:r>
-      <w:r>
-        <w:t xml:space="preserve"> </w:t>
-      </w:r>
-      <w:r>
-        <w:t xml:space="preserve">animals make collective movement decisions in the context of their local</w:t>
-      </w:r>
-      <w:r>
-        <w:t xml:space="preserve"> </w:t>
-      </w:r>
-      <w:r>
-        <w:t xml:space="preserve">environment (Strandburg-Peshkin et al. 2015, 2017) and across scales. A</w:t>
-      </w:r>
-      <w:r>
-        <w:t xml:space="preserve"> </w:t>
-      </w:r>
-      <w:r>
-        <w:t xml:space="preserve">collective movement layer could constitute similarity in movement for dyads</w:t>
-      </w:r>
-      <w:r>
-        <w:t xml:space="preserve"> </w:t>
-      </w:r>
-      <w:r>
-        <w:t xml:space="preserve">(Long et al. 2014) or groups (Bode et al. 2011). This movement layer could be</w:t>
-      </w:r>
-      <w:r>
-        <w:t xml:space="preserve"> </w:t>
-      </w:r>
-      <w:r>
-        <w:t xml:space="preserve">made at a fine (i.e. minute-to-minute: Cleasby et al. 2019) or coarse scale</w:t>
-      </w:r>
-      <w:r>
-        <w:t xml:space="preserve"> </w:t>
-      </w:r>
-      <w:r>
-        <w:t xml:space="preserve">(global migration: Flack et al. 2018). Another potential application would be to</w:t>
-      </w:r>
-      <w:r>
-        <w:t xml:space="preserve"> </w:t>
-      </w:r>
-      <w:r>
-        <w:t xml:space="preserve">generate social networks during times when animals are engaged in different</w:t>
-      </w:r>
-      <w:r>
-        <w:t xml:space="preserve"> </w:t>
-      </w:r>
-      <w:r>
-        <w:t xml:space="preserve">behaviours, including traveling, interacting, or foraging (e.g. Muller et</w:t>
-      </w:r>
-      <w:r>
-        <w:t xml:space="preserve"> </w:t>
-      </w:r>
-      <w:r>
-        <w:t xml:space="preserve">al. 2018; Finn et al. 2019) and construct a multilayer network based on</w:t>
-      </w:r>
-      <w:r>
-        <w:t xml:space="preserve"> </w:t>
-      </w:r>
-      <w:r>
-        <w:t xml:space="preserve">behaviour-specific monolayer networks (e.g. Smith-Aguilar et al. 2019).</w:t>
-      </w:r>
-      <w:r>
-        <w:t xml:space="preserve"> </w:t>
-      </w:r>
-      <w:r>
-        <w:t xml:space="preserve">Importantly, the key to incorporating movement in multilayer networks across</w:t>
-      </w:r>
-      <w:r>
-        <w:t xml:space="preserve"> </w:t>
-      </w:r>
-      <w:r>
-        <w:t xml:space="preserve">scales is the technological advancements available to overcome previous</w:t>
-      </w:r>
-      <w:r>
-        <w:t xml:space="preserve"> </w:t>
-      </w:r>
-      <w:r>
-        <w:t xml:space="preserve">limitations (see Hughey et al. 2018).</w:t>
+        <w:t xml:space="preserve">Scale in habitat selection… Mayor (2019)</w:t>
       </w:r>
     </w:p>
     <w:p>
@@ -3938,313 +5529,88 @@
         <w:pStyle w:val="TextBody"/>
       </w:pPr>
       <w:r>
-        <w:t xml:space="preserve">Given the existing framework for constructing multilayer networks from</w:t>
-      </w:r>
-      <w:r>
-        <w:t xml:space="preserve"> </w:t>
-      </w:r>
-      <w:r>
-        <w:t xml:space="preserve">behavioural layers (e.g. Smith-Aguilar et al. 2019), movement layers could be</w:t>
-      </w:r>
-      <w:r>
-        <w:t xml:space="preserve"> </w:t>
-      </w:r>
-      <w:r>
-        <w:t xml:space="preserve">integrated with interaction or association layers. Integrating movement layers</w:t>
-      </w:r>
-      <w:r>
-        <w:t xml:space="preserve"> </w:t>
-      </w:r>
-      <w:r>
-        <w:t xml:space="preserve">with habitat-specific social association layers could further shed light on the</w:t>
-      </w:r>
-      <w:r>
-        <w:t xml:space="preserve"> </w:t>
-      </w:r>
-      <w:r>
-        <w:t xml:space="preserve">role of movement as a driver of the social and spatial environments an</w:t>
-      </w:r>
-      <w:r>
-        <w:t xml:space="preserve"> </w:t>
-      </w:r>
-      <w:r>
-        <w:t xml:space="preserve">individual experiences (Webber and Vander Wal 2018). In our case study, we</w:t>
-      </w:r>
-      <w:r>
-        <w:t xml:space="preserve"> </w:t>
-      </w:r>
-      <w:r>
-        <w:t xml:space="preserve">generated multilayer networks based on habitat-specific monolayers. Coordinated</w:t>
-      </w:r>
-      <w:r>
-        <w:t xml:space="preserve"> </w:t>
-      </w:r>
-      <w:r>
-        <w:t xml:space="preserve">movement of dyads, or groups, could vary based on habitat, and the approach we</w:t>
-      </w:r>
-      <w:r>
-        <w:t xml:space="preserve"> </w:t>
-      </w:r>
-      <w:r>
-        <w:t xml:space="preserve">outline could be used to explore mechanisms linking the social and spatial</w:t>
-      </w:r>
-      <w:r>
-        <w:t xml:space="preserve"> </w:t>
-      </w:r>
-      <w:r>
-        <w:t xml:space="preserve">environments. For example, social processes may be an emergent property of the</w:t>
-      </w:r>
-      <w:r>
-        <w:t xml:space="preserve"> </w:t>
-      </w:r>
-      <w:r>
-        <w:t xml:space="preserve">landscape because animals aggregate at resources, such as waterholes</w:t>
-      </w:r>
-      <w:r>
-        <w:t xml:space="preserve"> </w:t>
-      </w:r>
-      <w:r>
-        <w:t xml:space="preserve">(Chamaillé-Jammes et al. 2008). Movement to, from, or within habitat patches or</w:t>
-      </w:r>
-      <w:r>
-        <w:t xml:space="preserve"> </w:t>
-      </w:r>
-      <w:r>
-        <w:t xml:space="preserve">territories can also contribute to the formation of the social environment</w:t>
-      </w:r>
-      <w:r>
-        <w:t xml:space="preserve"> </w:t>
-      </w:r>
-      <w:r>
-        <w:t xml:space="preserve">(Spiegel et al. 2016). For example, in sleepy lizards (</w:t>
-      </w:r>
-      <w:r>
-        <w:rPr>
-          <w:i/>
-        </w:rPr>
-        <w:t xml:space="preserve">Tiliqua rugosa</w:t>
-      </w:r>
-      <w:r>
-        <w:t xml:space="preserve">) males</w:t>
-      </w:r>
-      <w:r>
-        <w:t xml:space="preserve"> </w:t>
-      </w:r>
-      <w:r>
-        <w:t xml:space="preserve">interacted primarily at home range edges, presumably driving territorial</w:t>
-      </w:r>
-      <w:r>
-        <w:t xml:space="preserve"> </w:t>
-      </w:r>
-      <w:r>
-        <w:t xml:space="preserve">behaviour (Spiegel et al. 2018). Incorporating movement ecology within a</w:t>
-      </w:r>
-      <w:r>
-        <w:t xml:space="preserve"> </w:t>
-      </w:r>
-      <w:r>
-        <w:t xml:space="preserve">multilayer network framework is a logical next step for a burgeoning field. In</w:t>
-      </w:r>
-      <w:r>
-        <w:t xml:space="preserve"> </w:t>
-      </w:r>
-      <w:r>
-        <w:t xml:space="preserve">particular, when association networks are habitat-specific, we suggest the</w:t>
-      </w:r>
-      <w:r>
-        <w:t xml:space="preserve"> </w:t>
-      </w:r>
-      <w:r>
-        <w:t xml:space="preserve">integration of movement and space use in multilayer networks provides novel</w:t>
-      </w:r>
-      <w:r>
-        <w:t xml:space="preserve"> </w:t>
-      </w:r>
-      <w:r>
-        <w:t xml:space="preserve">insights into the effects of habitat configuration on the formation of the</w:t>
-      </w:r>
-      <w:r>
-        <w:t xml:space="preserve"> </w:t>
-      </w:r>
-      <w:r>
-        <w:t xml:space="preserve">social environment (He et al. 2019).</w:t>
-      </w:r>
-    </w:p>
-    <w:p>
-      <w:pPr>
-        <w:pStyle w:val="Heading2"/>
-      </w:pPr>
-      <w:bookmarkStart w:id="44" w:name="habitat-selection-and-space-use"/>
-      <w:r>
-        <w:t xml:space="preserve">Habitat selection and space use</w:t>
-      </w:r>
-      <w:bookmarkEnd w:id="44"/>
+        <w:t xml:space="preserve">How to combine moving forward: habitat selection, space use, multiple scales, multilayer networks</w:t>
+      </w:r>
+      <w:r>
+        <w:t xml:space="preserve"> </w:t>
+      </w:r>
+      <w:r>
+        <w:t xml:space="preserve">Sociality across scales eg home range overlap and interactions</w:t>
+      </w:r>
+      <w:r>
+        <w:t xml:space="preserve"> </w:t>
+      </w:r>
+      <w:r>
+        <w:t xml:space="preserve">Layers defined by habitat/landcover</w:t>
+      </w:r>
+    </w:p>
+    <w:p>
+      <w:pPr>
+        <w:pStyle w:val="Heading1"/>
+      </w:pPr>
+      <w:bookmarkStart w:id="45" w:name="conclusions"/>
+      <w:r>
+        <w:t xml:space="preserve">Conclusions</w:t>
+      </w:r>
+      <w:bookmarkEnd w:id="45"/>
     </w:p>
     <w:p>
       <w:pPr>
         <w:pStyle w:val="FirstParagraph"/>
       </w:pPr>
       <w:r>
-        <w:t xml:space="preserve">Social structure is influenced by large scale processes such as resource</w:t>
-      </w:r>
-      <w:r>
-        <w:t xml:space="preserve"> </w:t>
-      </w:r>
-      <w:r>
-        <w:t xml:space="preserve">availability and seasonality</w:t>
-      </w:r>
-      <w:r>
-        <w:t xml:space="preserve"> </w:t>
-      </w:r>
-      <w:r>
-        <w:t xml:space="preserve">(</w:t>
-      </w:r>
-      <w:r>
-        <w:rPr>
-          <w:b/>
-        </w:rPr>
-        <w:t xml:space="preserve">???</w:t>
-      </w:r>
-      <w:r>
-        <w:t xml:space="preserve">)</w:t>
-      </w:r>
-      <w:r>
-        <w:t xml:space="preserve">, configuration</w:t>
-      </w:r>
-      <w:r>
-        <w:t xml:space="preserve"> </w:t>
-      </w:r>
-      <w:r>
-        <w:t xml:space="preserve">(</w:t>
-      </w:r>
-      <w:r>
-        <w:rPr>
-          <w:b/>
-        </w:rPr>
-        <w:t xml:space="preserve">???</w:t>
-      </w:r>
-      <w:r>
-        <w:t xml:space="preserve">)</w:t>
-      </w:r>
-      <w:r>
-        <w:t xml:space="preserve"> </w:t>
-      </w:r>
-      <w:r>
-        <w:t xml:space="preserve">and</w:t>
-      </w:r>
-      <w:r>
-        <w:t xml:space="preserve"> </w:t>
-      </w:r>
-      <w:r>
-        <w:t xml:space="preserve">fragmentation</w:t>
-      </w:r>
-      <w:r>
-        <w:t xml:space="preserve"> </w:t>
-      </w:r>
-      <w:r>
-        <w:t xml:space="preserve">(</w:t>
-      </w:r>
-      <w:r>
-        <w:rPr>
-          <w:b/>
-        </w:rPr>
-        <w:t xml:space="preserve">???</w:t>
-      </w:r>
-      <w:r>
-        <w:t xml:space="preserve">)</w:t>
-      </w:r>
-      <w:r>
-        <w:t xml:space="preserve">. Habitat selection is the</w:t>
-      </w:r>
-      <w:r>
-        <w:t xml:space="preserve"> </w:t>
-      </w:r>
-      <w:r>
-        <w:t xml:space="preserve">“</w:t>
-      </w:r>
-      <w:r>
-        <w:t xml:space="preserve">disproportionate use of</w:t>
-      </w:r>
-      <w:r>
-        <w:t xml:space="preserve"> </w:t>
-      </w:r>
-      <w:r>
-        <w:t xml:space="preserve">available</w:t>
-      </w:r>
-      <w:r>
-        <w:t xml:space="preserve">”</w:t>
-      </w:r>
-      <w:r>
-        <w:t xml:space="preserve"> </w:t>
-      </w:r>
-      <w:r>
-        <w:t xml:space="preserve">(Mayor et al. 2009)</w:t>
-      </w:r>
-      <w:r>
-        <w:t xml:space="preserve"> </w:t>
-      </w:r>
-      <w:r>
-        <w:t xml:space="preserve">landscape resources or features by animals. Johnson</w:t>
-      </w:r>
-      <w:r>
-        <w:t xml:space="preserve"> </w:t>
-      </w:r>
-      <w:r>
-        <w:t xml:space="preserve">(1980) identified four orders of habitat selection: (1) the geographical range</w:t>
-      </w:r>
-      <w:r>
-        <w:t xml:space="preserve"> </w:t>
-      </w:r>
-      <w:r>
-        <w:t xml:space="preserve">of a species, (2) the home range of an individual, (3) the habitat patches</w:t>
-      </w:r>
-      <w:r>
-        <w:t xml:space="preserve"> </w:t>
-      </w:r>
-      <w:r>
-        <w:t xml:space="preserve">within the home range and (4) specific resources within a habitat patch.</w:t>
-      </w:r>
-      <w:r>
-        <w:t xml:space="preserve"> </w:t>
-      </w:r>
-      <w:r>
-        <w:t xml:space="preserve">Combined, habitat selection and social structure are intimately linked as</w:t>
-      </w:r>
-      <w:r>
-        <w:t xml:space="preserve"> </w:t>
-      </w:r>
-      <w:r>
-        <w:t xml:space="preserve">individuals must share space to interact</w:t>
-      </w:r>
-      <w:r>
-        <w:t xml:space="preserve"> </w:t>
-      </w:r>
-      <w:r>
-        <w:t xml:space="preserve">(Farine and Whitehead 2015)</w:t>
-      </w:r>
-      <w:r>
-        <w:t xml:space="preserve"> </w:t>
-      </w:r>
-      <w:r>
-        <w:t xml:space="preserve">and resource</w:t>
-      </w:r>
-      <w:r>
-        <w:t xml:space="preserve"> </w:t>
-      </w:r>
-      <w:r>
-        <w:t xml:space="preserve">availability and quality influence home range size and overlap. Multilayer</w:t>
-      </w:r>
-      <w:r>
-        <w:t xml:space="preserve"> </w:t>
-      </w:r>
-      <w:r>
-        <w:t xml:space="preserve">networks represent a novel framework for considering the influence of habitat</w:t>
-      </w:r>
-      <w:r>
-        <w:t xml:space="preserve"> </w:t>
-      </w:r>
-      <w:r>
-        <w:t xml:space="preserve">selection and space use on sociality across scales.</w:t>
+        <w:t xml:space="preserve">With our caribou case stuyd, we show that (1) multilayer social networks can be,</w:t>
+      </w:r>
+      <w:r>
+        <w:t xml:space="preserve"> </w:t>
+      </w:r>
+      <w:r>
+        <w:t xml:space="preserve">but are not always, scale dependent and (2) that the use of multilayer networks</w:t>
+      </w:r>
+      <w:r>
+        <w:t xml:space="preserve"> </w:t>
+      </w:r>
+      <w:r>
+        <w:t xml:space="preserve">could be useful for identifying habitat or season-specific social processes. Our</w:t>
+      </w:r>
+      <w:r>
+        <w:t xml:space="preserve"> </w:t>
+      </w:r>
+      <w:r>
+        <w:t xml:space="preserve">analyses of social, spatial, and temporal scales in multilayer network framework</w:t>
+      </w:r>
+      <w:r>
+        <w:t xml:space="preserve"> </w:t>
+      </w:r>
+      <w:r>
+        <w:t xml:space="preserve">highlight potential to identify scales at which variation in properties of</w:t>
+      </w:r>
+      <w:r>
+        <w:t xml:space="preserve"> </w:t>
+      </w:r>
+      <w:r>
+        <w:t xml:space="preserve">layers within a multilayer network show the most variability. Our analysis of</w:t>
+      </w:r>
+      <w:r>
+        <w:t xml:space="preserve"> </w:t>
+      </w:r>
+      <w:r>
+        <w:t xml:space="preserve">caribou multilayer networks incorporated high resolution GPS telemetry data and</w:t>
+      </w:r>
+      <w:r>
+        <w:t xml:space="preserve"> </w:t>
+      </w:r>
+      <w:r>
+        <w:t xml:space="preserve">spatial landcover data, thus allowing us ground our broader discussion of</w:t>
+      </w:r>
+      <w:r>
+        <w:t xml:space="preserve"> </w:t>
+      </w:r>
+      <w:r>
+        <w:t xml:space="preserve">multilayer networks in the context of observed animal social networks.</w:t>
+      </w:r>
+      <w:r>
+        <w:t xml:space="preserve"> </w:t>
       </w:r>
     </w:p>
     <w:p>
@@ -4252,215 +5618,90 @@
         <w:pStyle w:val="TextBody"/>
       </w:pPr>
       <w:r>
-        <w:t xml:space="preserve">Despite not in a multilayer network context, the link between habitat and</w:t>
-      </w:r>
-      <w:r>
-        <w:t xml:space="preserve"> </w:t>
-      </w:r>
-      <w:r>
-        <w:t xml:space="preserve">sociality has been previously investigated. Fortin et al. (2009) evaluated</w:t>
-      </w:r>
-      <w:r>
-        <w:t xml:space="preserve"> </w:t>
-      </w:r>
-      <w:r>
-        <w:t xml:space="preserve">habitat selection and group formation and division in bison. They observed</w:t>
-      </w:r>
-      <w:r>
-        <w:t xml:space="preserve"> </w:t>
-      </w:r>
-      <w:r>
-        <w:t xml:space="preserve">contrasting group sizes in meadows and forests as well as identified predation</w:t>
-      </w:r>
-      <w:r>
-        <w:t xml:space="preserve"> </w:t>
-      </w:r>
-      <w:r>
-        <w:t xml:space="preserve">risk avoidance as a main factor in their habitat selection</w:t>
-      </w:r>
-      <w:r>
-        <w:t xml:space="preserve"> </w:t>
-      </w:r>
-      <w:r>
-        <w:t xml:space="preserve">(</w:t>
-      </w:r>
-      <w:r>
-        <w:rPr>
-          <w:b/>
-        </w:rPr>
-        <w:t xml:space="preserve">???</w:t>
-      </w:r>
-      <w:r>
-        <w:t xml:space="preserve">)</w:t>
-      </w:r>
-      <w:r>
-        <w:t xml:space="preserve">. A</w:t>
-      </w:r>
-      <w:r>
-        <w:t xml:space="preserve"> </w:t>
-      </w:r>
-      <w:r>
-        <w:t xml:space="preserve">review of the influence of habitat fragmentation on sociality noted decreased</w:t>
-      </w:r>
-      <w:r>
-        <w:t xml:space="preserve"> </w:t>
-      </w:r>
-      <w:r>
-        <w:t xml:space="preserve">group size in small patches compared to large, continuous landscapes</w:t>
-      </w:r>
-      <w:r>
-        <w:t xml:space="preserve"> </w:t>
-      </w:r>
-      <w:r>
-        <w:t xml:space="preserve">(</w:t>
-      </w:r>
-      <w:r>
-        <w:rPr>
-          <w:b/>
-        </w:rPr>
-        <w:t xml:space="preserve">???</w:t>
-      </w:r>
-      <w:r>
-        <w:t xml:space="preserve">)</w:t>
-      </w:r>
-      <w:r>
-        <w:t xml:space="preserve">. Finally, McLoughlin (2000) showed variable responses in brown</w:t>
-      </w:r>
-      <w:r>
-        <w:t xml:space="preserve"> </w:t>
-      </w:r>
-      <w:r>
-        <w:t xml:space="preserve">bears (</w:t>
-      </w:r>
-      <w:r>
-        <w:rPr>
-          <w:i/>
-        </w:rPr>
-        <w:t xml:space="preserve">Ursus arctos</w:t>
-      </w:r>
-      <w:r>
-        <w:t xml:space="preserve">) to seasonality, a proxy in this case for habitat quality,</w:t>
-      </w:r>
-      <w:r>
-        <w:t xml:space="preserve"> </w:t>
-      </w:r>
-      <w:r>
-        <w:t xml:space="preserve">showing high home range overlap in areas of low and high seasonality and low</w:t>
-      </w:r>
-      <w:r>
-        <w:t xml:space="preserve"> </w:t>
-      </w:r>
-      <w:r>
-        <w:t xml:space="preserve">home range overlap in areas of moderate seasonality. Despite these,</w:t>
-      </w:r>
-      <w:r>
-        <w:t xml:space="preserve"> </w:t>
-      </w:r>
-      <w:r>
-        <w:rPr>
-          <w:i/>
-        </w:rPr>
-        <w:t xml:space="preserve">missing</w:t>
-      </w:r>
-      <w:r>
-        <w:rPr>
-          <w:i/>
-        </w:rPr>
-        <w:t xml:space="preserve"> </w:t>
-      </w:r>
-      <w:r>
-        <w:rPr>
-          <w:i/>
-        </w:rPr>
-        <w:t xml:space="preserve">multilayer approach</w:t>
-      </w:r>
-      <w:r>
-        <w:t xml:space="preserve">.</w:t>
-      </w:r>
-    </w:p>
-    <w:p>
-      <w:pPr>
-        <w:pStyle w:val="TextBody"/>
-      </w:pPr>
-      <w:r>
-        <w:t xml:space="preserve">Scale in habitat selection… Mayor (2019)</w:t>
-      </w:r>
-    </w:p>
-    <w:p>
-      <w:pPr>
-        <w:pStyle w:val="TextBody"/>
-      </w:pPr>
-      <w:r>
-        <w:t xml:space="preserve">How to combine moving forward: habitat selection, space use, multiple scales, multilayer networks</w:t>
-      </w:r>
-      <w:r>
-        <w:t xml:space="preserve"> </w:t>
-      </w:r>
-      <w:r>
-        <w:t xml:space="preserve">Sociality across scales eg home range overlap and interactions</w:t>
-      </w:r>
-      <w:r>
-        <w:t xml:space="preserve"> </w:t>
-      </w:r>
-      <w:r>
-        <w:t xml:space="preserve">Layers defined by habitat/landcover</w:t>
-      </w:r>
-    </w:p>
-    <w:p>
-      <w:pPr>
-        <w:pStyle w:val="Heading1"/>
-      </w:pPr>
-      <w:bookmarkStart w:id="45" w:name="conclusions"/>
-      <w:r>
-        <w:t xml:space="preserve">Conclusions</w:t>
-      </w:r>
-      <w:bookmarkEnd w:id="45"/>
-    </w:p>
-    <w:p>
-      <w:pPr>
-        <w:pStyle w:val="FirstParagraph"/>
-      </w:pPr>
-      <w:r>
-        <w:t xml:space="preserve">Silk et al. (2018) presented some key multilayer questions in animal behaviour</w:t>
-      </w:r>
-      <w:r>
-        <w:t xml:space="preserve"> </w:t>
-      </w:r>
-      <w:r>
-        <w:t xml:space="preserve">research. While these questions represent an important starting point for</w:t>
-      </w:r>
-      <w:r>
-        <w:t xml:space="preserve"> </w:t>
-      </w:r>
-      <w:r>
-        <w:t xml:space="preserve">multilayer networks, we present an additional set of questions relevant to the</w:t>
-      </w:r>
-      <w:r>
-        <w:t xml:space="preserve"> </w:t>
-      </w:r>
-      <w:r>
-        <w:t xml:space="preserve">promise and problem of scale in mutlilayer networks:</w:t>
-      </w:r>
-    </w:p>
-    <w:p>
-      <w:pPr>
+        <w:t xml:space="preserve">Multilayer networks remain a nascent tool in animal behavioural ecology. We</w:t>
+      </w:r>
+      <w:r>
+        <w:t xml:space="preserve"> </w:t>
+      </w:r>
+      <w:r>
+        <w:t xml:space="preserve">demonstrate novel analyses that vary social, spatial, and temporal scale within</w:t>
+      </w:r>
+      <w:r>
+        <w:t xml:space="preserve"> </w:t>
+      </w:r>
+      <w:r>
+        <w:t xml:space="preserve">a multilayer framework and we discuss the potential integration of individual</w:t>
+      </w:r>
+      <w:r>
+        <w:t xml:space="preserve"> </w:t>
+      </w:r>
+      <w:r>
+        <w:t xml:space="preserve">phenotypes and fitness, collective movememtn, and habitat selection for future</w:t>
+      </w:r>
+      <w:r>
+        <w:t xml:space="preserve"> </w:t>
+      </w:r>
+      <w:r>
+        <w:t xml:space="preserve">analyses considering spatial ecology using multilayer networks. Silk et al.</w:t>
+      </w:r>
+      <w:r>
+        <w:t xml:space="preserve"> </w:t>
+      </w:r>
+      <w:r>
+        <w:t xml:space="preserve">(2018) summarized some key multilayer questions in animal behaviour research.</w:t>
+      </w:r>
+      <w:r>
+        <w:t xml:space="preserve"> </w:t>
+      </w:r>
+      <w:r>
+        <w:t xml:space="preserve">While these questions are important for linking animal behaviour and multilayer</w:t>
+      </w:r>
+      <w:r>
+        <w:t xml:space="preserve"> </w:t>
+      </w:r>
+      <w:r>
+        <w:t xml:space="preserve">networks, we summarize our perspectives on the future of multilayer networks</w:t>
+      </w:r>
+      <w:r>
+        <w:t xml:space="preserve"> </w:t>
+      </w:r>
+      <w:r>
+        <w:t xml:space="preserve">with an additional set of questions posed through the lense of spatial ecology</w:t>
+      </w:r>
+      <w:r>
+        <w:t xml:space="preserve"> </w:t>
+      </w:r>
+      <w:r>
+        <w:t xml:space="preserve">that are relevant to the promise and problem of scale in mutlilayer networks:</w:t>
+      </w:r>
+    </w:p>
+    <w:p>
+      <w:pPr>
+        <w:pStyle w:val="Compact"/>
         <w:numPr>
           <w:numId w:val="1001"/>
           <w:ilvl w:val="0"/>
         </w:numPr>
       </w:pPr>
       <w:r>
-        <w:t xml:space="preserve">How do social phenotypes across scales differently influence fitness? Are</w:t>
-      </w:r>
-      <w:r>
-        <w:t xml:space="preserve"> </w:t>
-      </w:r>
-      <w:r>
-        <w:t xml:space="preserve">some temporal or social scales better predictors for different fitness metrics?</w:t>
-      </w:r>
-    </w:p>
-    <w:p>
-      <w:pPr>
+        <w:t xml:space="preserve">How do social phenotypes vary across social scales and differentially</w:t>
+      </w:r>
+      <w:r>
+        <w:t xml:space="preserve"> </w:t>
+      </w:r>
+      <w:r>
+        <w:t xml:space="preserve">influence fitness? Are some temporal or social scales better predictors for</w:t>
+      </w:r>
+      <w:r>
+        <w:t xml:space="preserve"> </w:t>
+      </w:r>
+      <w:r>
+        <w:t xml:space="preserve">different fitness metrics?</w:t>
+      </w:r>
+    </w:p>
+    <w:p>
+      <w:pPr>
+        <w:pStyle w:val="Compact"/>
         <w:numPr>
           <w:numId w:val="1001"/>
           <w:ilvl w:val="0"/>
@@ -4484,6 +5725,7 @@
     </w:p>
     <w:p>
       <w:pPr>
+        <w:pStyle w:val="Compact"/>
         <w:numPr>
           <w:numId w:val="1001"/>
           <w:ilvl w:val="0"/>
@@ -4496,19 +5738,27 @@
         <w:t xml:space="preserve"> </w:t>
       </w:r>
       <w:r>
-        <w:t xml:space="preserve">visual, or chemotaxis, influence the social environment across scales? What is</w:t>
-      </w:r>
-      <w:r>
-        <w:t xml:space="preserve"> </w:t>
-      </w:r>
-      <w:r>
-        <w:t xml:space="preserve">the role of memory, and by extension social and spatial cognition, as animals</w:t>
-      </w:r>
-      <w:r>
-        <w:t xml:space="preserve"> </w:t>
-      </w:r>
-      <w:r>
-        <w:t xml:space="preserve">navigate their environment and make decisions about where to move next?</w:t>
+        <w:t xml:space="preserve">visual, or chemotaxis, influence the social environment? What is the role of</w:t>
+      </w:r>
+      <w:r>
+        <w:t xml:space="preserve"> </w:t>
+      </w:r>
+      <w:r>
+        <w:t xml:space="preserve">memory, and by extension social and spatial cognition, as animals navigate their</w:t>
+      </w:r>
+      <w:r>
+        <w:t xml:space="preserve"> </w:t>
+      </w:r>
+      <w:r>
+        <w:t xml:space="preserve">environment and make decisions about where to move next?</w:t>
+      </w:r>
+    </w:p>
+    <w:p>
+      <w:pPr>
+        <w:pStyle w:val="FirstParagraph"/>
+      </w:pPr>
+      <w:r>
+        <w:t xml:space="preserve">In summary, blah blah</w:t>
       </w:r>
     </w:p>
     <w:p>
@@ -4560,11 +5810,6 @@
       </w:r>
     </w:p>
     <w:p>
-      <w:r>
-        <w:br w:type="page"/>
-      </w:r>
-    </w:p>
-    <w:p>
       <w:pPr>
         <w:pStyle w:val="Heading1"/>
       </w:pPr>
@@ -4574,7 +5819,7 @@
       </w:r>
       <w:bookmarkEnd w:id="47"/>
     </w:p>
-    <w:bookmarkStart w:id="90" w:name="refs"/>
+    <w:bookmarkStart w:id="170" w:name="refs"/>
     <w:bookmarkStart w:id="49" w:name="ref-Allen_2015"/>
     <w:p>
       <w:pPr>
@@ -4611,12 +5856,90 @@
       </w:r>
     </w:p>
     <w:bookmarkEnd w:id="49"/>
-    <w:bookmarkStart w:id="51" w:name="ref-Berlingerio_2012"/>
+    <w:bookmarkStart w:id="51" w:name="ref-Almeling_2016"/>
     <w:p>
       <w:pPr>
         <w:pStyle w:val="Bibliography"/>
       </w:pPr>
       <w:r>
+        <w:t xml:space="preserve">Almeling, Laura, Kurt Hammerschmidt, Holger Sennhenn-Reulen, Alexandra M. Freund, and Julia Fischer. 2016. “Motivational Shifts in Aging Monkeys and the Origins of Social Selectivity.”</w:t>
+      </w:r>
+      <w:r>
+        <w:t xml:space="preserve"> </w:t>
+      </w:r>
+      <w:r>
+        <w:rPr>
+          <w:i/>
+        </w:rPr>
+        <w:t xml:space="preserve">Current Biology</w:t>
+      </w:r>
+      <w:r>
+        <w:t xml:space="preserve"> </w:t>
+      </w:r>
+      <w:r>
+        <w:t xml:space="preserve">26 (13): 1744–9.</w:t>
+      </w:r>
+      <w:r>
+        <w:t xml:space="preserve"> </w:t>
+      </w:r>
+      <w:hyperlink r:id="rId50">
+        <w:r>
+          <w:rPr>
+            <w:rStyle w:val="Hyperlink"/>
+          </w:rPr>
+          <w:t xml:space="preserve">https://doi.org/10.1016/j.cub.2016.04.066</w:t>
+        </w:r>
+      </w:hyperlink>
+      <w:r>
+        <w:t xml:space="preserve">.</w:t>
+      </w:r>
+    </w:p>
+    <w:bookmarkEnd w:id="51"/>
+    <w:bookmarkStart w:id="53" w:name="ref-Bergerud_1974"/>
+    <w:p>
+      <w:pPr>
+        <w:pStyle w:val="Bibliography"/>
+      </w:pPr>
+      <w:r>
+        <w:t xml:space="preserve">Bergerud, A. T. 1974. “Relative Abundance of Food in Winter for Newfoundland Caribou.”</w:t>
+      </w:r>
+      <w:r>
+        <w:t xml:space="preserve"> </w:t>
+      </w:r>
+      <w:r>
+        <w:rPr>
+          <w:i/>
+        </w:rPr>
+        <w:t xml:space="preserve">Oikos</w:t>
+      </w:r>
+      <w:r>
+        <w:t xml:space="preserve"> </w:t>
+      </w:r>
+      <w:r>
+        <w:t xml:space="preserve">25 (3): 379.</w:t>
+      </w:r>
+      <w:r>
+        <w:t xml:space="preserve"> </w:t>
+      </w:r>
+      <w:hyperlink r:id="rId52">
+        <w:r>
+          <w:rPr>
+            <w:rStyle w:val="Hyperlink"/>
+          </w:rPr>
+          <w:t xml:space="preserve">https://doi.org/10.2307/3543960</w:t>
+        </w:r>
+      </w:hyperlink>
+      <w:r>
+        <w:t xml:space="preserve">.</w:t>
+      </w:r>
+    </w:p>
+    <w:bookmarkEnd w:id="53"/>
+    <w:bookmarkStart w:id="55" w:name="ref-Berlingerio_2012"/>
+    <w:p>
+      <w:pPr>
+        <w:pStyle w:val="Bibliography"/>
+      </w:pPr>
+      <w:r>
         <w:t xml:space="preserve">Berlingerio, Michele, Michele Coscia, Fosca Giannotti, Anna Monreale, and Dino Pedreschi. 2012. “Multidimensional Networks: Foundations of Structural Analysis.”</w:t>
       </w:r>
       <w:r>
@@ -4632,12 +5955,12 @@
         <w:t xml:space="preserve"> </w:t>
       </w:r>
       <w:r>
-        <w:t xml:space="preserve">16 (5-6). Springer Science; Business Media LLC: 567–93.</w:t>
-      </w:r>
-      <w:r>
-        <w:t xml:space="preserve"> </w:t>
-      </w:r>
-      <w:hyperlink r:id="rId50">
+        <w:t xml:space="preserve">16 (5-6): 567–93.</w:t>
+      </w:r>
+      <w:r>
+        <w:t xml:space="preserve"> </w:t>
+      </w:r>
+      <w:hyperlink r:id="rId54">
         <w:r>
           <w:rPr>
             <w:rStyle w:val="Hyperlink"/>
@@ -4649,13 +5972,130 @@
         <w:t xml:space="preserve">.</w:t>
       </w:r>
     </w:p>
-    <w:bookmarkEnd w:id="51"/>
-    <w:bookmarkStart w:id="53" w:name="ref-Br_dka_2018"/>
+    <w:bookmarkEnd w:id="55"/>
+    <w:bookmarkStart w:id="57" w:name="ref-BJ_RNERAAS_2010"/>
     <w:p>
       <w:pPr>
         <w:pStyle w:val="Bibliography"/>
       </w:pPr>
       <w:r>
+        <w:t xml:space="preserve">BJØRNERAAS, KARI, BRAM MOORTER, CHRISTER MOE ROLANDSEN, and IVAR HERFINDAL. 2010. “Screening Global Positioning System Location Data for Errors Using Animal Movement Characteristics.”</w:t>
+      </w:r>
+      <w:r>
+        <w:t xml:space="preserve"> </w:t>
+      </w:r>
+      <w:r>
+        <w:rPr>
+          <w:i/>
+        </w:rPr>
+        <w:t xml:space="preserve">The Journal of Wildlife Management</w:t>
+      </w:r>
+      <w:r>
+        <w:t xml:space="preserve"> </w:t>
+      </w:r>
+      <w:r>
+        <w:t xml:space="preserve">74 (6): 1361–6.</w:t>
+      </w:r>
+      <w:r>
+        <w:t xml:space="preserve"> </w:t>
+      </w:r>
+      <w:hyperlink r:id="rId56">
+        <w:r>
+          <w:rPr>
+            <w:rStyle w:val="Hyperlink"/>
+          </w:rPr>
+          <w:t xml:space="preserve">https://doi.org/10.1111/j.1937-2817.2010.tb01258.x</w:t>
+        </w:r>
+      </w:hyperlink>
+      <w:r>
+        <w:t xml:space="preserve">.</w:t>
+      </w:r>
+    </w:p>
+    <w:bookmarkEnd w:id="57"/>
+    <w:bookmarkStart w:id="59" w:name="ref-Bode_2011"/>
+    <w:p>
+      <w:pPr>
+        <w:pStyle w:val="Bibliography"/>
+      </w:pPr>
+      <w:r>
+        <w:t xml:space="preserve">Bode, Nikolai W. F., A. Jamie Wood, and Daniel W. Franks. 2011. “The Impact of Social Networks on Animal Collective Motion.”</w:t>
+      </w:r>
+      <w:r>
+        <w:t xml:space="preserve"> </w:t>
+      </w:r>
+      <w:r>
+        <w:rPr>
+          <w:i/>
+        </w:rPr>
+        <w:t xml:space="preserve">Animal Behaviour</w:t>
+      </w:r>
+      <w:r>
+        <w:t xml:space="preserve"> </w:t>
+      </w:r>
+      <w:r>
+        <w:t xml:space="preserve">82 (1): 29–38.</w:t>
+      </w:r>
+      <w:r>
+        <w:t xml:space="preserve"> </w:t>
+      </w:r>
+      <w:hyperlink r:id="rId58">
+        <w:r>
+          <w:rPr>
+            <w:rStyle w:val="Hyperlink"/>
+          </w:rPr>
+          <w:t xml:space="preserve">https://doi.org/10.1016/j.anbehav.2011.04.011</w:t>
+        </w:r>
+      </w:hyperlink>
+      <w:r>
+        <w:t xml:space="preserve">.</w:t>
+      </w:r>
+    </w:p>
+    <w:bookmarkEnd w:id="59"/>
+    <w:bookmarkStart w:id="61" w:name="ref-Brent_2017"/>
+    <w:p>
+      <w:pPr>
+        <w:pStyle w:val="Bibliography"/>
+      </w:pPr>
+      <w:r>
+        <w:t xml:space="preserve">Brent, L. J. N., A. Ruiz-Lambides, and M. L. Platt. 2017. “Family Network Size and Survival Across the Lifespan of Female Macaques.”</w:t>
+      </w:r>
+      <w:r>
+        <w:t xml:space="preserve"> </w:t>
+      </w:r>
+      <w:r>
+        <w:rPr>
+          <w:i/>
+        </w:rPr>
+        <w:t xml:space="preserve">Proceedings of the Royal Society B: Biological Sciences</w:t>
+      </w:r>
+      <w:r>
+        <w:t xml:space="preserve"> </w:t>
+      </w:r>
+      <w:r>
+        <w:t xml:space="preserve">284 (1854): 20170515.</w:t>
+      </w:r>
+      <w:r>
+        <w:t xml:space="preserve"> </w:t>
+      </w:r>
+      <w:hyperlink r:id="rId60">
+        <w:r>
+          <w:rPr>
+            <w:rStyle w:val="Hyperlink"/>
+          </w:rPr>
+          <w:t xml:space="preserve">https://doi.org/10.1098/rspb.2017.0515</w:t>
+        </w:r>
+      </w:hyperlink>
+      <w:r>
+        <w:t xml:space="preserve">.</w:t>
+      </w:r>
+    </w:p>
+    <w:bookmarkEnd w:id="61"/>
+    <w:bookmarkStart w:id="63" w:name="ref-Br_dka_2018"/>
+    <w:p>
+      <w:pPr>
+        <w:pStyle w:val="Bibliography"/>
+      </w:pPr>
+      <w:r>
         <w:t xml:space="preserve">Br</w:t>
       </w:r>
       <w:r>
@@ -4674,12 +6114,12 @@
         <w:t xml:space="preserve"> </w:t>
       </w:r>
       <w:r>
-        <w:t xml:space="preserve">5 (8). The Royal Society: 171747.</w:t>
-      </w:r>
-      <w:r>
-        <w:t xml:space="preserve"> </w:t>
-      </w:r>
-      <w:hyperlink r:id="rId52">
+        <w:t xml:space="preserve">5 (8): 171747.</w:t>
+      </w:r>
+      <w:r>
+        <w:t xml:space="preserve"> </w:t>
+      </w:r>
+      <w:hyperlink r:id="rId62">
         <w:r>
           <w:rPr>
             <w:rStyle w:val="Hyperlink"/>
@@ -4691,13 +6131,91 @@
         <w:t xml:space="preserve">.</w:t>
       </w:r>
     </w:p>
-    <w:bookmarkEnd w:id="53"/>
-    <w:bookmarkStart w:id="55" w:name="ref-Chave_2013"/>
+    <w:bookmarkEnd w:id="63"/>
+    <w:bookmarkStart w:id="65" w:name="ref-Carter_2015"/>
     <w:p>
       <w:pPr>
         <w:pStyle w:val="Bibliography"/>
       </w:pPr>
       <w:r>
+        <w:t xml:space="preserve">Carter, Alecia J., Alexander E. G. Lee, and Harry H. Marshall. 2015. “Research Questions Should Drive Edge Definitions in Social Network Studies.”</w:t>
+      </w:r>
+      <w:r>
+        <w:t xml:space="preserve"> </w:t>
+      </w:r>
+      <w:r>
+        <w:rPr>
+          <w:i/>
+        </w:rPr>
+        <w:t xml:space="preserve">Animal Behaviour</w:t>
+      </w:r>
+      <w:r>
+        <w:t xml:space="preserve"> </w:t>
+      </w:r>
+      <w:r>
+        <w:t xml:space="preserve">104 (June): e7–e11.</w:t>
+      </w:r>
+      <w:r>
+        <w:t xml:space="preserve"> </w:t>
+      </w:r>
+      <w:hyperlink r:id="rId64">
+        <w:r>
+          <w:rPr>
+            <w:rStyle w:val="Hyperlink"/>
+          </w:rPr>
+          <w:t xml:space="preserve">https://doi.org/10.1016/j.anbehav.2015.03.020</w:t>
+        </w:r>
+      </w:hyperlink>
+      <w:r>
+        <w:t xml:space="preserve">.</w:t>
+      </w:r>
+    </w:p>
+    <w:bookmarkEnd w:id="65"/>
+    <w:bookmarkStart w:id="67" w:name="ref-Castles_2014"/>
+    <w:p>
+      <w:pPr>
+        <w:pStyle w:val="Bibliography"/>
+      </w:pPr>
+      <w:r>
+        <w:t xml:space="preserve">Castles, Madelaine, Robert Heinsohn, Harry H. Marshall, Alexander E. G. Lee, Guy Cowlishaw, and Alecia J. Carter. 2014. “Social Networks Created with Different Techniques Are Not Comparable.”</w:t>
+      </w:r>
+      <w:r>
+        <w:t xml:space="preserve"> </w:t>
+      </w:r>
+      <w:r>
+        <w:rPr>
+          <w:i/>
+        </w:rPr>
+        <w:t xml:space="preserve">Animal Behaviour</w:t>
+      </w:r>
+      <w:r>
+        <w:t xml:space="preserve"> </w:t>
+      </w:r>
+      <w:r>
+        <w:t xml:space="preserve">96 (October): 59–67.</w:t>
+      </w:r>
+      <w:r>
+        <w:t xml:space="preserve"> </w:t>
+      </w:r>
+      <w:hyperlink r:id="rId66">
+        <w:r>
+          <w:rPr>
+            <w:rStyle w:val="Hyperlink"/>
+          </w:rPr>
+          <w:t xml:space="preserve">https://doi.org/10.1016/j.anbehav.2014.07.023</w:t>
+        </w:r>
+      </w:hyperlink>
+      <w:r>
+        <w:t xml:space="preserve">.</w:t>
+      </w:r>
+    </w:p>
+    <w:bookmarkEnd w:id="67"/>
+    <w:bookmarkStart w:id="69" w:name="ref-Chave_2013"/>
+    <w:p>
+      <w:pPr>
+        <w:pStyle w:val="Bibliography"/>
+      </w:pPr>
+      <w:r>
         <w:t xml:space="preserve">Chave, J</w:t>
       </w:r>
       <w:r>
@@ -4716,12 +6234,12 @@
         <w:t xml:space="preserve"> </w:t>
       </w:r>
       <w:r>
-        <w:t xml:space="preserve">16 (January). Wiley: 4–16.</w:t>
-      </w:r>
-      <w:r>
-        <w:t xml:space="preserve"> </w:t>
-      </w:r>
-      <w:hyperlink r:id="rId54">
+        <w:t xml:space="preserve">16 (January): 4–16.</w:t>
+      </w:r>
+      <w:r>
+        <w:t xml:space="preserve"> </w:t>
+      </w:r>
+      <w:hyperlink r:id="rId68">
         <w:r>
           <w:rPr>
             <w:rStyle w:val="Hyperlink"/>
@@ -4733,13 +6251,130 @@
         <w:t xml:space="preserve">.</w:t>
       </w:r>
     </w:p>
-    <w:bookmarkEnd w:id="55"/>
-    <w:bookmarkStart w:id="57" w:name="ref-Elith_2009"/>
+    <w:bookmarkEnd w:id="69"/>
+    <w:bookmarkStart w:id="71" w:name="ref-Cleasby_2019"/>
     <w:p>
       <w:pPr>
         <w:pStyle w:val="Bibliography"/>
       </w:pPr>
       <w:r>
+        <w:t xml:space="preserve">Cleasby, Ian R., Ewan D. Wakefield, Barbara J. Morrissey, Thomas W. Bodey, Steven C. Votier, Stuart Bearhop, and Keith C. Hamer. 2019. “Using Time-Series Similarity Measures to Compare Animal Movement Trajectories in Ecology.”</w:t>
+      </w:r>
+      <w:r>
+        <w:t xml:space="preserve"> </w:t>
+      </w:r>
+      <w:r>
+        <w:rPr>
+          <w:i/>
+        </w:rPr>
+        <w:t xml:space="preserve">Behavioral Ecology and Sociobiology</w:t>
+      </w:r>
+      <w:r>
+        <w:t xml:space="preserve"> </w:t>
+      </w:r>
+      <w:r>
+        <w:t xml:space="preserve">73 (11).</w:t>
+      </w:r>
+      <w:r>
+        <w:t xml:space="preserve"> </w:t>
+      </w:r>
+      <w:hyperlink r:id="rId70">
+        <w:r>
+          <w:rPr>
+            <w:rStyle w:val="Hyperlink"/>
+          </w:rPr>
+          <w:t xml:space="preserve">https://doi.org/10.1007/s00265-019-2761-1</w:t>
+        </w:r>
+      </w:hyperlink>
+      <w:r>
+        <w:t xml:space="preserve">.</w:t>
+      </w:r>
+    </w:p>
+    <w:bookmarkEnd w:id="71"/>
+    <w:bookmarkStart w:id="73" w:name="ref-Croft_2011"/>
+    <w:p>
+      <w:pPr>
+        <w:pStyle w:val="Bibliography"/>
+      </w:pPr>
+      <w:r>
+        <w:t xml:space="preserve">Croft, Darren P., Joah R. Madden, Daniel W. Franks, and Richard James. 2011. “Hypothesis Testing in Animal Social Networks.”</w:t>
+      </w:r>
+      <w:r>
+        <w:t xml:space="preserve"> </w:t>
+      </w:r>
+      <w:r>
+        <w:rPr>
+          <w:i/>
+        </w:rPr>
+        <w:t xml:space="preserve">Trends in Ecology &amp; Evolution</w:t>
+      </w:r>
+      <w:r>
+        <w:t xml:space="preserve"> </w:t>
+      </w:r>
+      <w:r>
+        <w:t xml:space="preserve">26 (10): 502–7.</w:t>
+      </w:r>
+      <w:r>
+        <w:t xml:space="preserve"> </w:t>
+      </w:r>
+      <w:hyperlink r:id="rId72">
+        <w:r>
+          <w:rPr>
+            <w:rStyle w:val="Hyperlink"/>
+          </w:rPr>
+          <w:t xml:space="preserve">https://doi.org/10.1016/j.tree.2011.05.012</w:t>
+        </w:r>
+      </w:hyperlink>
+      <w:r>
+        <w:t xml:space="preserve">.</w:t>
+      </w:r>
+    </w:p>
+    <w:bookmarkEnd w:id="73"/>
+    <w:bookmarkStart w:id="75" w:name="ref-Davis_2018"/>
+    <w:p>
+      <w:pPr>
+        <w:pStyle w:val="Bibliography"/>
+      </w:pPr>
+      <w:r>
+        <w:t xml:space="preserve">Davis, Grace H., Margaret C. Crofoot, and Damien R. Farine. 2018. “Estimating the Robustness and Uncertainty of Animal Social Networks Using Different Observational Methods.”</w:t>
+      </w:r>
+      <w:r>
+        <w:t xml:space="preserve"> </w:t>
+      </w:r>
+      <w:r>
+        <w:rPr>
+          <w:i/>
+        </w:rPr>
+        <w:t xml:space="preserve">Animal Behaviour</w:t>
+      </w:r>
+      <w:r>
+        <w:t xml:space="preserve"> </w:t>
+      </w:r>
+      <w:r>
+        <w:t xml:space="preserve">141 (July): 29–44.</w:t>
+      </w:r>
+      <w:r>
+        <w:t xml:space="preserve"> </w:t>
+      </w:r>
+      <w:hyperlink r:id="rId74">
+        <w:r>
+          <w:rPr>
+            <w:rStyle w:val="Hyperlink"/>
+          </w:rPr>
+          <w:t xml:space="preserve">https://doi.org/10.1016/j.anbehav.2018.04.012</w:t>
+        </w:r>
+      </w:hyperlink>
+      <w:r>
+        <w:t xml:space="preserve">.</w:t>
+      </w:r>
+    </w:p>
+    <w:bookmarkEnd w:id="75"/>
+    <w:bookmarkStart w:id="77" w:name="ref-Elith_2009"/>
+    <w:p>
+      <w:pPr>
+        <w:pStyle w:val="Bibliography"/>
+      </w:pPr>
+      <w:r>
         <w:t xml:space="preserve">Elith, Jane, and John R. Leathwick. 2009. “Species Distribution Models: Ecological Explanation and Prediction Across Space and Time.”</w:t>
       </w:r>
       <w:r>
@@ -4755,12 +6390,12 @@
         <w:t xml:space="preserve"> </w:t>
       </w:r>
       <w:r>
-        <w:t xml:space="preserve">40 (1). Annual Reviews: 677–97.</w:t>
-      </w:r>
-      <w:r>
-        <w:t xml:space="preserve"> </w:t>
-      </w:r>
-      <w:hyperlink r:id="rId56">
+        <w:t xml:space="preserve">40 (1): 677–97.</w:t>
+      </w:r>
+      <w:r>
+        <w:t xml:space="preserve"> </w:t>
+      </w:r>
+      <w:hyperlink r:id="rId76">
         <w:r>
           <w:rPr>
             <w:rStyle w:val="Hyperlink"/>
@@ -4772,13 +6407,91 @@
         <w:t xml:space="preserve">.</w:t>
       </w:r>
     </w:p>
-    <w:bookmarkEnd w:id="57"/>
-    <w:bookmarkStart w:id="59" w:name="ref-Farine_2015"/>
+    <w:bookmarkEnd w:id="77"/>
+    <w:bookmarkStart w:id="79" w:name="ref-Farine_2015a"/>
     <w:p>
       <w:pPr>
         <w:pStyle w:val="Bibliography"/>
       </w:pPr>
       <w:r>
+        <w:t xml:space="preserve">Farine, Damien R. 2015. “Proximity as a Proxy for Interactions: Issues of Scale in Social Network Analysis.”</w:t>
+      </w:r>
+      <w:r>
+        <w:t xml:space="preserve"> </w:t>
+      </w:r>
+      <w:r>
+        <w:rPr>
+          <w:i/>
+        </w:rPr>
+        <w:t xml:space="preserve">Animal Behaviour</w:t>
+      </w:r>
+      <w:r>
+        <w:t xml:space="preserve"> </w:t>
+      </w:r>
+      <w:r>
+        <w:t xml:space="preserve">104 (June): e1–e5.</w:t>
+      </w:r>
+      <w:r>
+        <w:t xml:space="preserve"> </w:t>
+      </w:r>
+      <w:hyperlink r:id="rId78">
+        <w:r>
+          <w:rPr>
+            <w:rStyle w:val="Hyperlink"/>
+          </w:rPr>
+          <w:t xml:space="preserve">https://doi.org/10.1016/j.anbehav.2014.11.019</w:t>
+        </w:r>
+      </w:hyperlink>
+      <w:r>
+        <w:t xml:space="preserve">.</w:t>
+      </w:r>
+    </w:p>
+    <w:bookmarkEnd w:id="79"/>
+    <w:bookmarkStart w:id="81" w:name="ref-Farine_2017"/>
+    <w:p>
+      <w:pPr>
+        <w:pStyle w:val="Bibliography"/>
+      </w:pPr>
+      <w:r>
+        <w:t xml:space="preserve">———. 2017. “When to Choose Dynamic Vs. Static Social Network Analysis.” Edited by Andy Fenton.</w:t>
+      </w:r>
+      <w:r>
+        <w:t xml:space="preserve"> </w:t>
+      </w:r>
+      <w:r>
+        <w:rPr>
+          <w:i/>
+        </w:rPr>
+        <w:t xml:space="preserve">Journal of Animal Ecology</w:t>
+      </w:r>
+      <w:r>
+        <w:t xml:space="preserve"> </w:t>
+      </w:r>
+      <w:r>
+        <w:t xml:space="preserve">87 (1): 128–38.</w:t>
+      </w:r>
+      <w:r>
+        <w:t xml:space="preserve"> </w:t>
+      </w:r>
+      <w:hyperlink r:id="rId80">
+        <w:r>
+          <w:rPr>
+            <w:rStyle w:val="Hyperlink"/>
+          </w:rPr>
+          <w:t xml:space="preserve">https://doi.org/10.1111/1365-2656.12764</w:t>
+        </w:r>
+      </w:hyperlink>
+      <w:r>
+        <w:t xml:space="preserve">.</w:t>
+      </w:r>
+    </w:p>
+    <w:bookmarkEnd w:id="81"/>
+    <w:bookmarkStart w:id="83" w:name="ref-Farine_2015"/>
+    <w:p>
+      <w:pPr>
+        <w:pStyle w:val="Bibliography"/>
+      </w:pPr>
+      <w:r>
         <w:t xml:space="preserve">Farine, Damien R., and Hal Whitehead. 2015. “Constructing, Conducting and Interpreting Animal Social Network Analysis.” Edited by Sonia Altizer.</w:t>
       </w:r>
       <w:r>
@@ -4794,12 +6507,12 @@
         <w:t xml:space="preserve"> </w:t>
       </w:r>
       <w:r>
-        <w:t xml:space="preserve">84 (5). Wiley: 1144–63.</w:t>
-      </w:r>
-      <w:r>
-        <w:t xml:space="preserve"> </w:t>
-      </w:r>
-      <w:hyperlink r:id="rId58">
+        <w:t xml:space="preserve">84 (5): 1144–63.</w:t>
+      </w:r>
+      <w:r>
+        <w:t xml:space="preserve"> </w:t>
+      </w:r>
+      <w:hyperlink r:id="rId82">
         <w:r>
           <w:rPr>
             <w:rStyle w:val="Hyperlink"/>
@@ -4811,8 +6524,8 @@
         <w:t xml:space="preserve">.</w:t>
       </w:r>
     </w:p>
-    <w:bookmarkEnd w:id="59"/>
-    <w:bookmarkStart w:id="61" w:name="ref-Field_2009"/>
+    <w:bookmarkEnd w:id="83"/>
+    <w:bookmarkStart w:id="85" w:name="ref-Field_2009"/>
     <w:p>
       <w:pPr>
         <w:pStyle w:val="Bibliography"/>
@@ -4836,12 +6549,12 @@
         <w:t xml:space="preserve"> </w:t>
       </w:r>
       <w:r>
-        <w:t xml:space="preserve">36 (1). Wiley: 132–47.</w:t>
-      </w:r>
-      <w:r>
-        <w:t xml:space="preserve"> </w:t>
-      </w:r>
-      <w:hyperlink r:id="rId60">
+        <w:t xml:space="preserve">36 (1): 132–47.</w:t>
+      </w:r>
+      <w:r>
+        <w:t xml:space="preserve"> </w:t>
+      </w:r>
+      <w:hyperlink r:id="rId84">
         <w:r>
           <w:rPr>
             <w:rStyle w:val="Hyperlink"/>
@@ -4853,14 +6566,14 @@
         <w:t xml:space="preserve">.</w:t>
       </w:r>
     </w:p>
-    <w:bookmarkEnd w:id="61"/>
-    <w:bookmarkStart w:id="63" w:name="ref-Graham_2019"/>
+    <w:bookmarkEnd w:id="85"/>
+    <w:bookmarkStart w:id="87" w:name="ref-Finn_2019"/>
     <w:p>
       <w:pPr>
         <w:pStyle w:val="Bibliography"/>
       </w:pPr>
       <w:r>
-        <w:t xml:space="preserve">Graham, Laura. 2019.</w:t>
+        <w:t xml:space="preserve">Finn, Kelly R., Matthew J. Silk, Mason A. Porter, and Noa Pinter-Wollman. 2019. “The Use of Multilayer Network Analysis in Animal Behaviour.”</w:t>
       </w:r>
       <w:r>
         <w:t xml:space="preserve"> </w:t>
@@ -4869,33 +6582,120 @@
         <w:rPr>
           <w:i/>
         </w:rPr>
-        <w:t xml:space="preserve">Grainchanger: Moving-Window and Direct Data Aggregation</w:t>
-      </w:r>
-      <w:r>
-        <w:t xml:space="preserve">.</w:t>
-      </w:r>
-      <w:r>
-        <w:t xml:space="preserve"> </w:t>
-      </w:r>
-      <w:hyperlink r:id="rId62">
+        <w:t xml:space="preserve">Animal Behaviour</w:t>
+      </w:r>
+      <w:r>
+        <w:t xml:space="preserve"> </w:t>
+      </w:r>
+      <w:r>
+        <w:t xml:space="preserve">149 (March): 7–22.</w:t>
+      </w:r>
+      <w:r>
+        <w:t xml:space="preserve"> </w:t>
+      </w:r>
+      <w:hyperlink r:id="rId86">
         <w:r>
           <w:rPr>
             <w:rStyle w:val="Hyperlink"/>
           </w:rPr>
-          <w:t xml:space="preserve">https://github.com/ropensci/grainchanger</w:t>
+          <w:t xml:space="preserve">https://doi.org/10.1016/j.anbehav.2018.12.016</w:t>
         </w:r>
       </w:hyperlink>
       <w:r>
         <w:t xml:space="preserve">.</w:t>
       </w:r>
     </w:p>
-    <w:bookmarkEnd w:id="63"/>
-    <w:bookmarkStart w:id="65" w:name="ref-Graham_2019a"/>
+    <w:bookmarkEnd w:id="87"/>
+    <w:bookmarkStart w:id="89" w:name="ref-Flack_2018"/>
     <w:p>
       <w:pPr>
         <w:pStyle w:val="Bibliography"/>
       </w:pPr>
       <w:r>
+        <w:t xml:space="preserve">Flack, Andrea, M</w:t>
+      </w:r>
+      <w:r>
+        <w:t xml:space="preserve">’at</w:t>
+      </w:r>
+      <w:r>
+        <w:t xml:space="preserve">’e Nagy, Wolfgang Fiedler, Iain D. Couzin, and Martin Wikelski. 2018. “From Local Collective Behavior to Global Migratory Patterns in White Storks.”</w:t>
+      </w:r>
+      <w:r>
+        <w:t xml:space="preserve"> </w:t>
+      </w:r>
+      <w:r>
+        <w:rPr>
+          <w:i/>
+        </w:rPr>
+        <w:t xml:space="preserve">Science</w:t>
+      </w:r>
+      <w:r>
+        <w:t xml:space="preserve"> </w:t>
+      </w:r>
+      <w:r>
+        <w:t xml:space="preserve">360 (6391): 911–14.</w:t>
+      </w:r>
+      <w:r>
+        <w:t xml:space="preserve"> </w:t>
+      </w:r>
+      <w:hyperlink r:id="rId88">
+        <w:r>
+          <w:rPr>
+            <w:rStyle w:val="Hyperlink"/>
+          </w:rPr>
+          <w:t xml:space="preserve">https://doi.org/10.1126/science.aap7781</w:t>
+        </w:r>
+      </w:hyperlink>
+      <w:r>
+        <w:t xml:space="preserve">.</w:t>
+      </w:r>
+    </w:p>
+    <w:bookmarkEnd w:id="89"/>
+    <w:bookmarkStart w:id="91" w:name="ref-Franks_2009"/>
+    <w:p>
+      <w:pPr>
+        <w:pStyle w:val="Bibliography"/>
+      </w:pPr>
+      <w:r>
+        <w:t xml:space="preserve">Franks, Daniel W., Graeme D. Ruxton, and Richard James. 2009. “Sampling Animal Association Networks with the Gambit of the Group.”</w:t>
+      </w:r>
+      <w:r>
+        <w:t xml:space="preserve"> </w:t>
+      </w:r>
+      <w:r>
+        <w:rPr>
+          <w:i/>
+        </w:rPr>
+        <w:t xml:space="preserve">Behavioral Ecology and Sociobiology</w:t>
+      </w:r>
+      <w:r>
+        <w:t xml:space="preserve"> </w:t>
+      </w:r>
+      <w:r>
+        <w:t xml:space="preserve">64 (3): 493–503.</w:t>
+      </w:r>
+      <w:r>
+        <w:t xml:space="preserve"> </w:t>
+      </w:r>
+      <w:hyperlink r:id="rId90">
+        <w:r>
+          <w:rPr>
+            <w:rStyle w:val="Hyperlink"/>
+          </w:rPr>
+          <w:t xml:space="preserve">https://doi.org/10.1007/s00265-009-0865-8</w:t>
+        </w:r>
+      </w:hyperlink>
+      <w:r>
+        <w:t xml:space="preserve">.</w:t>
+      </w:r>
+    </w:p>
+    <w:bookmarkEnd w:id="91"/>
+    <w:bookmarkStart w:id="93" w:name="ref-Graham_2019"/>
+    <w:p>
+      <w:pPr>
+        <w:pStyle w:val="Bibliography"/>
+      </w:pPr>
+      <w:r>
         <w:t xml:space="preserve">Graham, Laura J., Rebecca Spake, Simon Gillings, Kevin Watts, and Felix Eigenbrod. 2019. “Incorporating Fine-Scale Environmental Heterogeneity into Broad-Extent Models.” Edited by Nick Isaac.</w:t>
       </w:r>
       <w:r>
@@ -4911,12 +6711,12 @@
         <w:t xml:space="preserve"> </w:t>
       </w:r>
       <w:r>
-        <w:t xml:space="preserve">10 (6). Wiley: 767–78.</w:t>
-      </w:r>
-      <w:r>
-        <w:t xml:space="preserve"> </w:t>
-      </w:r>
-      <w:hyperlink r:id="rId64">
+        <w:t xml:space="preserve">10 (6): 767–78.</w:t>
+      </w:r>
+      <w:r>
+        <w:t xml:space="preserve"> </w:t>
+      </w:r>
+      <w:hyperlink r:id="rId92">
         <w:r>
           <w:rPr>
             <w:rStyle w:val="Hyperlink"/>
@@ -4928,14 +6728,14 @@
         <w:t xml:space="preserve">.</w:t>
       </w:r>
     </w:p>
-    <w:bookmarkEnd w:id="65"/>
-    <w:bookmarkStart w:id="67" w:name="ref-Hijmans_2019"/>
+    <w:bookmarkEnd w:id="93"/>
+    <w:bookmarkStart w:id="95" w:name="ref-He_2019"/>
     <w:p>
       <w:pPr>
         <w:pStyle w:val="Bibliography"/>
       </w:pPr>
       <w:r>
-        <w:t xml:space="preserve">Hijmans, Robert J. 2019.</w:t>
+        <w:t xml:space="preserve">He, Peng, Adriana A. Maldonado-Chaparro, and Damien R. Farine. 2019. “The Role of Habitat Configuration in Shaping Social Structure: A Gap in Studies of Animal Social Complexity.”</w:t>
       </w:r>
       <w:r>
         <w:t xml:space="preserve"> </w:t>
@@ -4944,33 +6744,111 @@
         <w:rPr>
           <w:i/>
         </w:rPr>
-        <w:t xml:space="preserve">Raster: Geographic Data Analysis and Modeling</w:t>
-      </w:r>
-      <w:r>
-        <w:t xml:space="preserve">.</w:t>
-      </w:r>
-      <w:r>
-        <w:t xml:space="preserve"> </w:t>
-      </w:r>
-      <w:hyperlink r:id="rId66">
+        <w:t xml:space="preserve">Behavioral Ecology and Sociobiology</w:t>
+      </w:r>
+      <w:r>
+        <w:t xml:space="preserve"> </w:t>
+      </w:r>
+      <w:r>
+        <w:t xml:space="preserve">73 (1).</w:t>
+      </w:r>
+      <w:r>
+        <w:t xml:space="preserve"> </w:t>
+      </w:r>
+      <w:hyperlink r:id="rId94">
         <w:r>
           <w:rPr>
             <w:rStyle w:val="Hyperlink"/>
           </w:rPr>
-          <w:t xml:space="preserve">https://CRAN.R-project.org/package=raster</w:t>
+          <w:t xml:space="preserve">https://doi.org/10.1007/s00265-018-2602-7</w:t>
         </w:r>
       </w:hyperlink>
       <w:r>
         <w:t xml:space="preserve">.</w:t>
       </w:r>
     </w:p>
-    <w:bookmarkEnd w:id="67"/>
-    <w:bookmarkStart w:id="69" w:name="ref-Kivela_2014"/>
+    <w:bookmarkEnd w:id="95"/>
+    <w:bookmarkStart w:id="97" w:name="ref-Hughey_2018"/>
     <w:p>
       <w:pPr>
         <w:pStyle w:val="Bibliography"/>
       </w:pPr>
       <w:r>
+        <w:t xml:space="preserve">Hughey, Lacey F., Andrew M. Hein, Ariana Strandburg-Peshkin, and Frants H. Jensen. 2018. “Challenges and Solutions for Studying Collective Animal Behaviour in the Wild.”</w:t>
+      </w:r>
+      <w:r>
+        <w:t xml:space="preserve"> </w:t>
+      </w:r>
+      <w:r>
+        <w:rPr>
+          <w:i/>
+        </w:rPr>
+        <w:t xml:space="preserve">Philosophical Transactions of the Royal Society B: Biological Sciences</w:t>
+      </w:r>
+      <w:r>
+        <w:t xml:space="preserve"> </w:t>
+      </w:r>
+      <w:r>
+        <w:t xml:space="preserve">373 (1746): 20170005.</w:t>
+      </w:r>
+      <w:r>
+        <w:t xml:space="preserve"> </w:t>
+      </w:r>
+      <w:hyperlink r:id="rId96">
+        <w:r>
+          <w:rPr>
+            <w:rStyle w:val="Hyperlink"/>
+          </w:rPr>
+          <w:t xml:space="preserve">https://doi.org/10.1098/rstb.2017.0005</w:t>
+        </w:r>
+      </w:hyperlink>
+      <w:r>
+        <w:t xml:space="preserve">.</w:t>
+      </w:r>
+    </w:p>
+    <w:bookmarkEnd w:id="97"/>
+    <w:bookmarkStart w:id="99" w:name="ref-Jolles_2019"/>
+    <w:p>
+      <w:pPr>
+        <w:pStyle w:val="Bibliography"/>
+      </w:pPr>
+      <w:r>
+        <w:t xml:space="preserve">Jolles, Jolle W., Andrew J. King, and Shaun S. Killen. 2019. “The Role of Individual Heterogeneity in Collective Animal Behaviour.”</w:t>
+      </w:r>
+      <w:r>
+        <w:t xml:space="preserve"> </w:t>
+      </w:r>
+      <w:r>
+        <w:rPr>
+          <w:i/>
+        </w:rPr>
+        <w:t xml:space="preserve">Trends in Ecology &amp; Evolution</w:t>
+      </w:r>
+      <w:r>
+        <w:t xml:space="preserve">, December.</w:t>
+      </w:r>
+      <w:r>
+        <w:t xml:space="preserve"> </w:t>
+      </w:r>
+      <w:hyperlink r:id="rId98">
+        <w:r>
+          <w:rPr>
+            <w:rStyle w:val="Hyperlink"/>
+          </w:rPr>
+          <w:t xml:space="preserve">https://doi.org/10.1016/j.tree.2019.11.001</w:t>
+        </w:r>
+      </w:hyperlink>
+      <w:r>
+        <w:t xml:space="preserve">.</w:t>
+      </w:r>
+    </w:p>
+    <w:bookmarkEnd w:id="99"/>
+    <w:bookmarkStart w:id="101" w:name="ref-Kivela_2014"/>
+    <w:p>
+      <w:pPr>
+        <w:pStyle w:val="Bibliography"/>
+      </w:pPr>
+      <w:r>
         <w:t xml:space="preserve">Kivela, M., A. Arenas, M. Barthelemy, J. P. Gleeson, Y. Moreno, and M. A. Porter. 2014. “Multilayer Networks.”</w:t>
       </w:r>
       <w:r>
@@ -4986,12 +6864,12 @@
         <w:t xml:space="preserve"> </w:t>
       </w:r>
       <w:r>
-        <w:t xml:space="preserve">2 (3). Oxford University Press (OUP): 203–71.</w:t>
-      </w:r>
-      <w:r>
-        <w:t xml:space="preserve"> </w:t>
-      </w:r>
-      <w:hyperlink r:id="rId68">
+        <w:t xml:space="preserve">2 (3): 203–71.</w:t>
+      </w:r>
+      <w:r>
+        <w:t xml:space="preserve"> </w:t>
+      </w:r>
+      <w:hyperlink r:id="rId100">
         <w:r>
           <w:rPr>
             <w:rStyle w:val="Hyperlink"/>
@@ -5003,13 +6881,91 @@
         <w:t xml:space="preserve">.</w:t>
       </w:r>
     </w:p>
-    <w:bookmarkEnd w:id="69"/>
-    <w:bookmarkStart w:id="71" w:name="ref-Legendre_1993"/>
+    <w:bookmarkEnd w:id="101"/>
+    <w:bookmarkStart w:id="103" w:name="ref-Krause_2009"/>
     <w:p>
       <w:pPr>
         <w:pStyle w:val="Bibliography"/>
       </w:pPr>
       <w:r>
+        <w:t xml:space="preserve">Krause, Jens, David Lusseau, and Richard James. 2009. “Animal Social Networks: An Introduction.”</w:t>
+      </w:r>
+      <w:r>
+        <w:t xml:space="preserve"> </w:t>
+      </w:r>
+      <w:r>
+        <w:rPr>
+          <w:i/>
+        </w:rPr>
+        <w:t xml:space="preserve">Behavioral Ecology and Sociobiology</w:t>
+      </w:r>
+      <w:r>
+        <w:t xml:space="preserve"> </w:t>
+      </w:r>
+      <w:r>
+        <w:t xml:space="preserve">63 (7): 967–73.</w:t>
+      </w:r>
+      <w:r>
+        <w:t xml:space="preserve"> </w:t>
+      </w:r>
+      <w:hyperlink r:id="rId102">
+        <w:r>
+          <w:rPr>
+            <w:rStyle w:val="Hyperlink"/>
+          </w:rPr>
+          <w:t xml:space="preserve">https://doi.org/10.1007/s00265-009-0747-0</w:t>
+        </w:r>
+      </w:hyperlink>
+      <w:r>
+        <w:t xml:space="preserve">.</w:t>
+      </w:r>
+    </w:p>
+    <w:bookmarkEnd w:id="103"/>
+    <w:bookmarkStart w:id="105" w:name="ref-Kurvers_2014"/>
+    <w:p>
+      <w:pPr>
+        <w:pStyle w:val="Bibliography"/>
+      </w:pPr>
+      <w:r>
+        <w:t xml:space="preserve">Kurvers, Ralf H. J. M., Jens Krause, Darren P. Croft, Alexander D. M. Wilson, and Max Wolf. 2014. “The Evolutionary and Ecological Consequences of Animal Social Networks: Emerging Issues.”</w:t>
+      </w:r>
+      <w:r>
+        <w:t xml:space="preserve"> </w:t>
+      </w:r>
+      <w:r>
+        <w:rPr>
+          <w:i/>
+        </w:rPr>
+        <w:t xml:space="preserve">Trends in Ecology &amp; Evolution</w:t>
+      </w:r>
+      <w:r>
+        <w:t xml:space="preserve"> </w:t>
+      </w:r>
+      <w:r>
+        <w:t xml:space="preserve">29 (6): 326–35.</w:t>
+      </w:r>
+      <w:r>
+        <w:t xml:space="preserve"> </w:t>
+      </w:r>
+      <w:hyperlink r:id="rId104">
+        <w:r>
+          <w:rPr>
+            <w:rStyle w:val="Hyperlink"/>
+          </w:rPr>
+          <w:t xml:space="preserve">https://doi.org/10.1016/j.tree.2014.04.002</w:t>
+        </w:r>
+      </w:hyperlink>
+      <w:r>
+        <w:t xml:space="preserve">.</w:t>
+      </w:r>
+    </w:p>
+    <w:bookmarkEnd w:id="105"/>
+    <w:bookmarkStart w:id="107" w:name="ref-Legendre_1993"/>
+    <w:p>
+      <w:pPr>
+        <w:pStyle w:val="Bibliography"/>
+      </w:pPr>
+      <w:r>
         <w:t xml:space="preserve">Legendre, Pierre. 1993. “Spatial Autocorrelation: Trouble or New Paradigm?”</w:t>
       </w:r>
       <w:r>
@@ -5025,12 +6981,12 @@
         <w:t xml:space="preserve"> </w:t>
       </w:r>
       <w:r>
-        <w:t xml:space="preserve">74 (6). Wiley: 1659–73.</w:t>
-      </w:r>
-      <w:r>
-        <w:t xml:space="preserve"> </w:t>
-      </w:r>
-      <w:hyperlink r:id="rId70">
+        <w:t xml:space="preserve">74 (6): 1659–73.</w:t>
+      </w:r>
+      <w:r>
+        <w:t xml:space="preserve"> </w:t>
+      </w:r>
+      <w:hyperlink r:id="rId106">
         <w:r>
           <w:rPr>
             <w:rStyle w:val="Hyperlink"/>
@@ -5042,8 +6998,8 @@
         <w:t xml:space="preserve">.</w:t>
       </w:r>
     </w:p>
-    <w:bookmarkEnd w:id="71"/>
-    <w:bookmarkStart w:id="73" w:name="ref-Lesmerises_2018"/>
+    <w:bookmarkEnd w:id="107"/>
+    <w:bookmarkStart w:id="109" w:name="ref-Lesmerises_2018"/>
     <w:p>
       <w:pPr>
         <w:pStyle w:val="Bibliography"/>
@@ -5070,12 +7026,12 @@
         <w:t xml:space="preserve"> </w:t>
       </w:r>
       <w:r>
-        <w:t xml:space="preserve">140 (June). Elsevier BV: 39–47.</w:t>
-      </w:r>
-      <w:r>
-        <w:t xml:space="preserve"> </w:t>
-      </w:r>
-      <w:hyperlink r:id="rId72">
+        <w:t xml:space="preserve">140 (June): 39–47.</w:t>
+      </w:r>
+      <w:r>
+        <w:t xml:space="preserve"> </w:t>
+      </w:r>
+      <w:hyperlink r:id="rId108">
         <w:r>
           <w:rPr>
             <w:rStyle w:val="Hyperlink"/>
@@ -5087,8 +7043,8 @@
         <w:t xml:space="preserve">.</w:t>
       </w:r>
     </w:p>
-    <w:bookmarkEnd w:id="73"/>
-    <w:bookmarkStart w:id="75" w:name="ref-Levin_1992"/>
+    <w:bookmarkEnd w:id="109"/>
+    <w:bookmarkStart w:id="111" w:name="ref-Levin_1992"/>
     <w:p>
       <w:pPr>
         <w:pStyle w:val="Bibliography"/>
@@ -5109,12 +7065,12 @@
         <w:t xml:space="preserve"> </w:t>
       </w:r>
       <w:r>
-        <w:t xml:space="preserve">73 (6). Wiley: 1943–67.</w:t>
-      </w:r>
-      <w:r>
-        <w:t xml:space="preserve"> </w:t>
-      </w:r>
-      <w:hyperlink r:id="rId74">
+        <w:t xml:space="preserve">73 (6): 1943–67.</w:t>
+      </w:r>
+      <w:r>
+        <w:t xml:space="preserve"> </w:t>
+      </w:r>
+      <w:hyperlink r:id="rId110">
         <w:r>
           <w:rPr>
             <w:rStyle w:val="Hyperlink"/>
@@ -5126,13 +7082,52 @@
         <w:t xml:space="preserve">.</w:t>
       </w:r>
     </w:p>
-    <w:bookmarkEnd w:id="75"/>
-    <w:bookmarkStart w:id="77" w:name="ref-Luther_2009"/>
+    <w:bookmarkEnd w:id="111"/>
+    <w:bookmarkStart w:id="113" w:name="ref-Long_2014"/>
     <w:p>
       <w:pPr>
         <w:pStyle w:val="Bibliography"/>
       </w:pPr>
       <w:r>
+        <w:t xml:space="preserve">Long, Jed A., Trisalyn A. Nelson, Stephen L. Webb, and Kenneth L. Gee. 2014. “A Critical Examination of Indices of Dynamic Interaction for Wildlife Telemetry Studies.” Edited by Luca Börger.</w:t>
+      </w:r>
+      <w:r>
+        <w:t xml:space="preserve"> </w:t>
+      </w:r>
+      <w:r>
+        <w:rPr>
+          <w:i/>
+        </w:rPr>
+        <w:t xml:space="preserve">Journal of Animal Ecology</w:t>
+      </w:r>
+      <w:r>
+        <w:t xml:space="preserve"> </w:t>
+      </w:r>
+      <w:r>
+        <w:t xml:space="preserve">83 (5): 1216–33.</w:t>
+      </w:r>
+      <w:r>
+        <w:t xml:space="preserve"> </w:t>
+      </w:r>
+      <w:hyperlink r:id="rId112">
+        <w:r>
+          <w:rPr>
+            <w:rStyle w:val="Hyperlink"/>
+          </w:rPr>
+          <w:t xml:space="preserve">https://doi.org/10.1111/1365-2656.12198</w:t>
+        </w:r>
+      </w:hyperlink>
+      <w:r>
+        <w:t xml:space="preserve">.</w:t>
+      </w:r>
+    </w:p>
+    <w:bookmarkEnd w:id="113"/>
+    <w:bookmarkStart w:id="115" w:name="ref-Luther_2009"/>
+    <w:p>
+      <w:pPr>
+        <w:pStyle w:val="Bibliography"/>
+      </w:pPr>
+      <w:r>
         <w:t xml:space="preserve">Luther, David. 2009. “The Influence of the Acoustic Community on Songs of Birds in a Neotropical Rain Forest.”</w:t>
       </w:r>
       <w:r>
@@ -5148,12 +7143,12 @@
         <w:t xml:space="preserve"> </w:t>
       </w:r>
       <w:r>
-        <w:t xml:space="preserve">20 (4). Oxford University Press (OUP): 864–71.</w:t>
-      </w:r>
-      <w:r>
-        <w:t xml:space="preserve"> </w:t>
-      </w:r>
-      <w:hyperlink r:id="rId76">
+        <w:t xml:space="preserve">20 (4): 864–71.</w:t>
+      </w:r>
+      <w:r>
+        <w:t xml:space="preserve"> </w:t>
+      </w:r>
+      <w:hyperlink r:id="rId114">
         <w:r>
           <w:rPr>
             <w:rStyle w:val="Hyperlink"/>
@@ -5165,8 +7160,8 @@
         <w:t xml:space="preserve">.</w:t>
       </w:r>
     </w:p>
-    <w:bookmarkEnd w:id="77"/>
-    <w:bookmarkStart w:id="79" w:name="ref-Mayor_2007"/>
+    <w:bookmarkEnd w:id="115"/>
+    <w:bookmarkStart w:id="117" w:name="ref-Mayor_2007"/>
     <w:p>
       <w:pPr>
         <w:pStyle w:val="Bibliography"/>
@@ -5187,12 +7182,12 @@
         <w:t xml:space="preserve"> </w:t>
       </w:r>
       <w:r>
-        <w:t xml:space="preserve">88 (7). Wiley: 1634–40.</w:t>
-      </w:r>
-      <w:r>
-        <w:t xml:space="preserve"> </w:t>
-      </w:r>
-      <w:hyperlink r:id="rId78">
+        <w:t xml:space="preserve">88 (7): 1634–40.</w:t>
+      </w:r>
+      <w:r>
+        <w:t xml:space="preserve"> </w:t>
+      </w:r>
+      <w:hyperlink r:id="rId116">
         <w:r>
           <w:rPr>
             <w:rStyle w:val="Hyperlink"/>
@@ -5204,8 +7199,8 @@
         <w:t xml:space="preserve">.</w:t>
       </w:r>
     </w:p>
-    <w:bookmarkEnd w:id="79"/>
-    <w:bookmarkStart w:id="81" w:name="ref-Mayor_2009"/>
+    <w:bookmarkEnd w:id="117"/>
+    <w:bookmarkStart w:id="119" w:name="ref-Mayor_2009"/>
     <w:p>
       <w:pPr>
         <w:pStyle w:val="Bibliography"/>
@@ -5226,12 +7221,12 @@
         <w:t xml:space="preserve"> </w:t>
       </w:r>
       <w:r>
-        <w:t xml:space="preserve">16 (2). Informa UK Limited: 238–47.</w:t>
-      </w:r>
-      <w:r>
-        <w:t xml:space="preserve"> </w:t>
-      </w:r>
-      <w:hyperlink r:id="rId80">
+        <w:t xml:space="preserve">16 (2): 238–47.</w:t>
+      </w:r>
+      <w:r>
+        <w:t xml:space="preserve"> </w:t>
+      </w:r>
+      <w:hyperlink r:id="rId118">
         <w:r>
           <w:rPr>
             <w:rStyle w:val="Hyperlink"/>
@@ -5243,13 +7238,130 @@
         <w:t xml:space="preserve">.</w:t>
       </w:r>
     </w:p>
-    <w:bookmarkEnd w:id="81"/>
-    <w:bookmarkStart w:id="83" w:name="ref-Peignier_2019"/>
+    <w:bookmarkEnd w:id="119"/>
+    <w:bookmarkStart w:id="121" w:name="ref-McDonald_2007"/>
     <w:p>
       <w:pPr>
         <w:pStyle w:val="Bibliography"/>
       </w:pPr>
       <w:r>
+        <w:t xml:space="preserve">McDonald, D. B. 2007. “Predicting Fate from Early Connectivity in a Social Network.”</w:t>
+      </w:r>
+      <w:r>
+        <w:t xml:space="preserve"> </w:t>
+      </w:r>
+      <w:r>
+        <w:rPr>
+          <w:i/>
+        </w:rPr>
+        <w:t xml:space="preserve">Proceedings of the National Academy of Sciences</w:t>
+      </w:r>
+      <w:r>
+        <w:t xml:space="preserve"> </w:t>
+      </w:r>
+      <w:r>
+        <w:t xml:space="preserve">104 (26): 10910–4.</w:t>
+      </w:r>
+      <w:r>
+        <w:t xml:space="preserve"> </w:t>
+      </w:r>
+      <w:hyperlink r:id="rId120">
+        <w:r>
+          <w:rPr>
+            <w:rStyle w:val="Hyperlink"/>
+          </w:rPr>
+          <w:t xml:space="preserve">https://doi.org/10.1073/pnas.0701159104</w:t>
+        </w:r>
+      </w:hyperlink>
+      <w:r>
+        <w:t xml:space="preserve">.</w:t>
+      </w:r>
+    </w:p>
+    <w:bookmarkEnd w:id="121"/>
+    <w:bookmarkStart w:id="123" w:name="ref-Muller_2018"/>
+    <w:p>
+      <w:pPr>
+        <w:pStyle w:val="Bibliography"/>
+      </w:pPr>
+      <w:r>
+        <w:t xml:space="preserve">Muller, Zoe, Mauricio Cantor, Innes C. Cuthill, and Stephen Harris. 2018. “Giraffe Social Preferences Are Context Dependent.”</w:t>
+      </w:r>
+      <w:r>
+        <w:t xml:space="preserve"> </w:t>
+      </w:r>
+      <w:r>
+        <w:rPr>
+          <w:i/>
+        </w:rPr>
+        <w:t xml:space="preserve">Animal Behaviour</w:t>
+      </w:r>
+      <w:r>
+        <w:t xml:space="preserve"> </w:t>
+      </w:r>
+      <w:r>
+        <w:t xml:space="preserve">146 (December): 37–49.</w:t>
+      </w:r>
+      <w:r>
+        <w:t xml:space="preserve"> </w:t>
+      </w:r>
+      <w:hyperlink r:id="rId122">
+        <w:r>
+          <w:rPr>
+            <w:rStyle w:val="Hyperlink"/>
+          </w:rPr>
+          <w:t xml:space="preserve">https://doi.org/10.1016/j.anbehav.2018.10.006</w:t>
+        </w:r>
+      </w:hyperlink>
+      <w:r>
+        <w:t xml:space="preserve">.</w:t>
+      </w:r>
+    </w:p>
+    <w:bookmarkEnd w:id="123"/>
+    <w:bookmarkStart w:id="125" w:name="ref-Papageorgiou_2019"/>
+    <w:p>
+      <w:pPr>
+        <w:pStyle w:val="Bibliography"/>
+      </w:pPr>
+      <w:r>
+        <w:t xml:space="preserve">Papageorgiou, Danai, Charlotte Christensen, Gabriella E. C. Gall, James A. Klarevas-Irby, Brendah Nyaguthii, Iain D. Couzin, and Damien R. Farine. 2019. “The Multilevel Society of a Small-Brained Bird.”</w:t>
+      </w:r>
+      <w:r>
+        <w:t xml:space="preserve"> </w:t>
+      </w:r>
+      <w:r>
+        <w:rPr>
+          <w:i/>
+        </w:rPr>
+        <w:t xml:space="preserve">Current Biology</w:t>
+      </w:r>
+      <w:r>
+        <w:t xml:space="preserve"> </w:t>
+      </w:r>
+      <w:r>
+        <w:t xml:space="preserve">29 (21): R1120–R1121.</w:t>
+      </w:r>
+      <w:r>
+        <w:t xml:space="preserve"> </w:t>
+      </w:r>
+      <w:hyperlink r:id="rId124">
+        <w:r>
+          <w:rPr>
+            <w:rStyle w:val="Hyperlink"/>
+          </w:rPr>
+          <w:t xml:space="preserve">https://doi.org/10.1016/j.cub.2019.09.072</w:t>
+        </w:r>
+      </w:hyperlink>
+      <w:r>
+        <w:t xml:space="preserve">.</w:t>
+      </w:r>
+    </w:p>
+    <w:bookmarkEnd w:id="125"/>
+    <w:bookmarkStart w:id="127" w:name="ref-Peignier_2019"/>
+    <w:p>
+      <w:pPr>
+        <w:pStyle w:val="Bibliography"/>
+      </w:pPr>
+      <w:r>
         <w:t xml:space="preserve">Peignier, M</w:t>
       </w:r>
       <w:r>
@@ -5268,12 +7380,12 @@
         <w:t xml:space="preserve"> </w:t>
       </w:r>
       <w:r>
-        <w:t xml:space="preserve">9 (9). Wiley: 5133–45.</w:t>
-      </w:r>
-      <w:r>
-        <w:t xml:space="preserve"> </w:t>
-      </w:r>
-      <w:hyperlink r:id="rId82">
+        <w:t xml:space="preserve">9 (9): 5133–45.</w:t>
+      </w:r>
+      <w:r>
+        <w:t xml:space="preserve"> </w:t>
+      </w:r>
+      <w:hyperlink r:id="rId126">
         <w:r>
           <w:rPr>
             <w:rStyle w:val="Hyperlink"/>
@@ -5285,13 +7397,211 @@
         <w:t xml:space="preserve">.</w:t>
       </w:r>
     </w:p>
-    <w:bookmarkEnd w:id="83"/>
-    <w:bookmarkStart w:id="85" w:name="ref-R_Core_Team_2019"/>
+    <w:bookmarkEnd w:id="127"/>
+    <w:bookmarkStart w:id="129" w:name="ref-Pilosof_2017"/>
     <w:p>
       <w:pPr>
         <w:pStyle w:val="Bibliography"/>
       </w:pPr>
       <w:r>
+        <w:t xml:space="preserve">Pilosof, Shai, Mason A. Porter, Mercedes Pascual, and Sonia K</w:t>
+      </w:r>
+      <w:r>
+        <w:t xml:space="preserve">’efi. 2017. “The Multilayer Nature of Ecological Networks.”</w:t>
+      </w:r>
+      <w:r>
+        <w:t xml:space="preserve"> </w:t>
+      </w:r>
+      <w:r>
+        <w:rPr>
+          <w:i/>
+        </w:rPr>
+        <w:t xml:space="preserve">Nature Ecology &amp; Evolution</w:t>
+      </w:r>
+      <w:r>
+        <w:t xml:space="preserve"> </w:t>
+      </w:r>
+      <w:r>
+        <w:t xml:space="preserve">1 (4).</w:t>
+      </w:r>
+      <w:r>
+        <w:t xml:space="preserve"> </w:t>
+      </w:r>
+      <w:hyperlink r:id="rId128">
+        <w:r>
+          <w:rPr>
+            <w:rStyle w:val="Hyperlink"/>
+          </w:rPr>
+          <w:t xml:space="preserve">https://doi.org/10.1038/s41559-017-0101</w:t>
+        </w:r>
+      </w:hyperlink>
+      <w:r>
+        <w:t xml:space="preserve">.</w:t>
+      </w:r>
+    </w:p>
+    <w:bookmarkEnd w:id="129"/>
+    <w:bookmarkStart w:id="131" w:name="ref-Pinter_Wollman_2013"/>
+    <w:p>
+      <w:pPr>
+        <w:pStyle w:val="Bibliography"/>
+      </w:pPr>
+      <w:r>
+        <w:t xml:space="preserve">Pinter-Wollman, N., E. A. Hobson, J. E. Smith, A. J. Edelman, D. Shizuka, S. de Silva, J. S. Waters, et al. 2013. “The Dynamics of Animal Social Networks: Analytical, Conceptual, and Theoretical Advances.”</w:t>
+      </w:r>
+      <w:r>
+        <w:t xml:space="preserve"> </w:t>
+      </w:r>
+      <w:r>
+        <w:rPr>
+          <w:i/>
+        </w:rPr>
+        <w:t xml:space="preserve">Behavioral Ecology</w:t>
+      </w:r>
+      <w:r>
+        <w:t xml:space="preserve"> </w:t>
+      </w:r>
+      <w:r>
+        <w:t xml:space="preserve">25 (2): 242–55.</w:t>
+      </w:r>
+      <w:r>
+        <w:t xml:space="preserve"> </w:t>
+      </w:r>
+      <w:hyperlink r:id="rId130">
+        <w:r>
+          <w:rPr>
+            <w:rStyle w:val="Hyperlink"/>
+          </w:rPr>
+          <w:t xml:space="preserve">https://doi.org/10.1093/beheco/art047</w:t>
+        </w:r>
+      </w:hyperlink>
+      <w:r>
+        <w:t xml:space="preserve">.</w:t>
+      </w:r>
+    </w:p>
+    <w:bookmarkEnd w:id="131"/>
+    <w:bookmarkStart w:id="133" w:name="ref-Piza_Roca_2018"/>
+    <w:p>
+      <w:pPr>
+        <w:pStyle w:val="Bibliography"/>
+      </w:pPr>
+      <w:r>
+        <w:t xml:space="preserve">Piza-Roca, Carme, Kasha Strickland, David Schoeman, and Celine H. Frere. 2018. “Eastern Water Dragons Modify Their Social Tactics with Respect to the Location Within Their Home Range.”</w:t>
+      </w:r>
+      <w:r>
+        <w:t xml:space="preserve"> </w:t>
+      </w:r>
+      <w:r>
+        <w:rPr>
+          <w:i/>
+        </w:rPr>
+        <w:t xml:space="preserve">Animal Behaviour</w:t>
+      </w:r>
+      <w:r>
+        <w:t xml:space="preserve"> </w:t>
+      </w:r>
+      <w:r>
+        <w:t xml:space="preserve">144 (October): 27–36.</w:t>
+      </w:r>
+      <w:r>
+        <w:t xml:space="preserve"> </w:t>
+      </w:r>
+      <w:hyperlink r:id="rId132">
+        <w:r>
+          <w:rPr>
+            <w:rStyle w:val="Hyperlink"/>
+          </w:rPr>
+          <w:t xml:space="preserve">https://doi.org/10.1016/j.anbehav.2018.08.001</w:t>
+        </w:r>
+      </w:hyperlink>
+      <w:r>
+        <w:t xml:space="preserve">.</w:t>
+      </w:r>
+    </w:p>
+    <w:bookmarkEnd w:id="133"/>
+    <w:bookmarkStart w:id="135" w:name="ref-Porter_2018"/>
+    <w:p>
+      <w:pPr>
+        <w:pStyle w:val="Bibliography"/>
+      </w:pPr>
+      <w:r>
+        <w:t xml:space="preserve">Porter, Mason A. 2018. “What Is... A Multilayer Network?”</w:t>
+      </w:r>
+      <w:r>
+        <w:t xml:space="preserve"> </w:t>
+      </w:r>
+      <w:r>
+        <w:rPr>
+          <w:i/>
+        </w:rPr>
+        <w:t xml:space="preserve">Notices of the American Mathematical Society</w:t>
+      </w:r>
+      <w:r>
+        <w:t xml:space="preserve"> </w:t>
+      </w:r>
+      <w:r>
+        <w:t xml:space="preserve">65 (11): 1.</w:t>
+      </w:r>
+      <w:r>
+        <w:t xml:space="preserve"> </w:t>
+      </w:r>
+      <w:hyperlink r:id="rId134">
+        <w:r>
+          <w:rPr>
+            <w:rStyle w:val="Hyperlink"/>
+          </w:rPr>
+          <w:t xml:space="preserve">https://doi.org/10.1090/noti1746</w:t>
+        </w:r>
+      </w:hyperlink>
+      <w:r>
+        <w:t xml:space="preserve">.</w:t>
+      </w:r>
+    </w:p>
+    <w:bookmarkEnd w:id="135"/>
+    <w:bookmarkStart w:id="137" w:name="ref-Proskurnikov_2017"/>
+    <w:p>
+      <w:pPr>
+        <w:pStyle w:val="Bibliography"/>
+      </w:pPr>
+      <w:r>
+        <w:t xml:space="preserve">Proskurnikov, Anton V., and Roberto Tempo. 2017. “A Tutorial on Modeling and Analysis of Dynamic Social Networks. Part I.”</w:t>
+      </w:r>
+      <w:r>
+        <w:t xml:space="preserve"> </w:t>
+      </w:r>
+      <w:r>
+        <w:rPr>
+          <w:i/>
+        </w:rPr>
+        <w:t xml:space="preserve">Annual Reviews in Control</w:t>
+      </w:r>
+      <w:r>
+        <w:t xml:space="preserve"> </w:t>
+      </w:r>
+      <w:r>
+        <w:t xml:space="preserve">43: 65–79.</w:t>
+      </w:r>
+      <w:r>
+        <w:t xml:space="preserve"> </w:t>
+      </w:r>
+      <w:hyperlink r:id="rId136">
+        <w:r>
+          <w:rPr>
+            <w:rStyle w:val="Hyperlink"/>
+          </w:rPr>
+          <w:t xml:space="preserve">https://doi.org/10.1016/j.arcontrol.2017.03.002</w:t>
+        </w:r>
+      </w:hyperlink>
+      <w:r>
+        <w:t xml:space="preserve">.</w:t>
+      </w:r>
+    </w:p>
+    <w:bookmarkEnd w:id="137"/>
+    <w:bookmarkStart w:id="139" w:name="ref-R_Core_Team_2019"/>
+    <w:p>
+      <w:pPr>
+        <w:pStyle w:val="Bibliography"/>
+      </w:pPr>
+      <w:r>
         <w:t xml:space="preserve">R Core Team. 2019.</w:t>
       </w:r>
       <w:r>
@@ -5309,7 +7619,7 @@
       <w:r>
         <w:t xml:space="preserve"> </w:t>
       </w:r>
-      <w:hyperlink r:id="rId84">
+      <w:hyperlink r:id="rId138">
         <w:r>
           <w:rPr>
             <w:rStyle w:val="Hyperlink"/>
@@ -5321,8 +7631,8 @@
         <w:t xml:space="preserve">.</w:t>
       </w:r>
     </w:p>
-    <w:bookmarkEnd w:id="85"/>
-    <w:bookmarkStart w:id="87" w:name="ref-Robitaille_2019"/>
+    <w:bookmarkEnd w:id="139"/>
+    <w:bookmarkStart w:id="141" w:name="ref-Robitaille_2019"/>
     <w:p>
       <w:pPr>
         <w:pStyle w:val="Bibliography"/>
@@ -5343,12 +7653,12 @@
         <w:t xml:space="preserve"> </w:t>
       </w:r>
       <w:r>
-        <w:t xml:space="preserve">10 (8). Wiley: 1203–11.</w:t>
-      </w:r>
-      <w:r>
-        <w:t xml:space="preserve"> </w:t>
-      </w:r>
-      <w:hyperlink r:id="rId86">
+        <w:t xml:space="preserve">10 (8): 1203–11.</w:t>
+      </w:r>
+      <w:r>
+        <w:t xml:space="preserve"> </w:t>
+      </w:r>
+      <w:hyperlink r:id="rId140">
         <w:r>
           <w:rPr>
             <w:rStyle w:val="Hyperlink"/>
@@ -5360,13 +7670,325 @@
         <w:t xml:space="preserve">.</w:t>
       </w:r>
     </w:p>
-    <w:bookmarkEnd w:id="87"/>
-    <w:bookmarkStart w:id="89" w:name="ref-Sugihara_1989"/>
+    <w:bookmarkEnd w:id="141"/>
+    <w:bookmarkStart w:id="143" w:name="ref-Royle_2012"/>
     <w:p>
       <w:pPr>
         <w:pStyle w:val="Bibliography"/>
       </w:pPr>
       <w:r>
+        <w:t xml:space="preserve">Royle, Nick J., Thomas W. Pike, Philipp Heeb, Heinz Richner, and Mathias Kölliker. 2012. “Offspring Social Network Structure Predicts Fitness in Families.”</w:t>
+      </w:r>
+      <w:r>
+        <w:t xml:space="preserve"> </w:t>
+      </w:r>
+      <w:r>
+        <w:rPr>
+          <w:i/>
+        </w:rPr>
+        <w:t xml:space="preserve">Proceedings of the Royal Society B: Biological Sciences</w:t>
+      </w:r>
+      <w:r>
+        <w:t xml:space="preserve"> </w:t>
+      </w:r>
+      <w:r>
+        <w:t xml:space="preserve">279 (1749): 4914–22.</w:t>
+      </w:r>
+      <w:r>
+        <w:t xml:space="preserve"> </w:t>
+      </w:r>
+      <w:hyperlink r:id="rId142">
+        <w:r>
+          <w:rPr>
+            <w:rStyle w:val="Hyperlink"/>
+          </w:rPr>
+          <w:t xml:space="preserve">https://doi.org/10.1098/rspb.2012.1701</w:t>
+        </w:r>
+      </w:hyperlink>
+      <w:r>
+        <w:t xml:space="preserve">.</w:t>
+      </w:r>
+    </w:p>
+    <w:bookmarkEnd w:id="143"/>
+    <w:bookmarkStart w:id="145" w:name="ref-Schaefer_2013"/>
+    <w:p>
+      <w:pPr>
+        <w:pStyle w:val="Bibliography"/>
+      </w:pPr>
+      <w:r>
+        <w:t xml:space="preserve">Schaefer, J. A., and S. P. Mahoney. 2013. “Spatial Dynamics of the Rise and Fall of Caribou (Rangifer Tarandus) in Newfoundland.”</w:t>
+      </w:r>
+      <w:r>
+        <w:t xml:space="preserve"> </w:t>
+      </w:r>
+      <w:r>
+        <w:rPr>
+          <w:i/>
+        </w:rPr>
+        <w:t xml:space="preserve">Canadian Journal of Zoology</w:t>
+      </w:r>
+      <w:r>
+        <w:t xml:space="preserve"> </w:t>
+      </w:r>
+      <w:r>
+        <w:t xml:space="preserve">91 (11): 767–74.</w:t>
+      </w:r>
+      <w:r>
+        <w:t xml:space="preserve"> </w:t>
+      </w:r>
+      <w:hyperlink r:id="rId144">
+        <w:r>
+          <w:rPr>
+            <w:rStyle w:val="Hyperlink"/>
+          </w:rPr>
+          <w:t xml:space="preserve">https://doi.org/10.1139/cjz-2013-0132</w:t>
+        </w:r>
+      </w:hyperlink>
+      <w:r>
+        <w:t xml:space="preserve">.</w:t>
+      </w:r>
+    </w:p>
+    <w:bookmarkEnd w:id="145"/>
+    <w:bookmarkStart w:id="147" w:name="ref-Silk_2018"/>
+    <w:p>
+      <w:pPr>
+        <w:pStyle w:val="Bibliography"/>
+      </w:pPr>
+      <w:r>
+        <w:t xml:space="preserve">Silk, Matthew J., Kelly R. Finn, Mason A. Porter, and Noa Pinter-Wollman. 2018. “Can Multilayer Networks Advance Animal Behavior Research?”</w:t>
+      </w:r>
+      <w:r>
+        <w:t xml:space="preserve"> </w:t>
+      </w:r>
+      <w:r>
+        <w:rPr>
+          <w:i/>
+        </w:rPr>
+        <w:t xml:space="preserve">Trends in Ecology &amp; Evolution</w:t>
+      </w:r>
+      <w:r>
+        <w:t xml:space="preserve"> </w:t>
+      </w:r>
+      <w:r>
+        <w:t xml:space="preserve">33 (6): 376–78.</w:t>
+      </w:r>
+      <w:r>
+        <w:t xml:space="preserve"> </w:t>
+      </w:r>
+      <w:hyperlink r:id="rId146">
+        <w:r>
+          <w:rPr>
+            <w:rStyle w:val="Hyperlink"/>
+          </w:rPr>
+          <w:t xml:space="preserve">https://doi.org/10.1016/j.tree.2018.03.008</w:t>
+        </w:r>
+      </w:hyperlink>
+      <w:r>
+        <w:t xml:space="preserve">.</w:t>
+      </w:r>
+    </w:p>
+    <w:bookmarkEnd w:id="147"/>
+    <w:bookmarkStart w:id="149" w:name="ref-Spiegel_2016"/>
+    <w:p>
+      <w:pPr>
+        <w:pStyle w:val="Bibliography"/>
+      </w:pPr>
+      <w:r>
+        <w:t xml:space="preserve">Spiegel, Orr, Stephan T. Leu, Andrew Sih, and C. Michael Bull. 2016. “Socially Interacting or Indifferent Neighbours? Randomization of Movement Paths to Tease Apart Social Preference and Spatial Constraints.” Edited by Tamara Münkemüller.</w:t>
+      </w:r>
+      <w:r>
+        <w:t xml:space="preserve"> </w:t>
+      </w:r>
+      <w:r>
+        <w:rPr>
+          <w:i/>
+        </w:rPr>
+        <w:t xml:space="preserve">Methods in Ecology and Evolution</w:t>
+      </w:r>
+      <w:r>
+        <w:t xml:space="preserve"> </w:t>
+      </w:r>
+      <w:r>
+        <w:t xml:space="preserve">7 (8): 971–79.</w:t>
+      </w:r>
+      <w:r>
+        <w:t xml:space="preserve"> </w:t>
+      </w:r>
+      <w:hyperlink r:id="rId148">
+        <w:r>
+          <w:rPr>
+            <w:rStyle w:val="Hyperlink"/>
+          </w:rPr>
+          <w:t xml:space="preserve">https://doi.org/10.1111/2041-210x.12553</w:t>
+        </w:r>
+      </w:hyperlink>
+      <w:r>
+        <w:t xml:space="preserve">.</w:t>
+      </w:r>
+    </w:p>
+    <w:bookmarkEnd w:id="149"/>
+    <w:bookmarkStart w:id="151" w:name="ref-Stanton_2011"/>
+    <w:p>
+      <w:pPr>
+        <w:pStyle w:val="Bibliography"/>
+      </w:pPr>
+      <w:r>
+        <w:t xml:space="preserve">Stanton, Margaret A., Quincy A. Gibson, and Janet Mann. 2011. “When Mum’s Away: A Study of Mother and Calf Ego Networks During Separations in Wild Bottlenose Dolphins (Tursiops Sp.).”</w:t>
+      </w:r>
+      <w:r>
+        <w:t xml:space="preserve"> </w:t>
+      </w:r>
+      <w:r>
+        <w:rPr>
+          <w:i/>
+        </w:rPr>
+        <w:t xml:space="preserve">Animal Behaviour</w:t>
+      </w:r>
+      <w:r>
+        <w:t xml:space="preserve"> </w:t>
+      </w:r>
+      <w:r>
+        <w:t xml:space="preserve">82 (2): 405–12.</w:t>
+      </w:r>
+      <w:r>
+        <w:t xml:space="preserve"> </w:t>
+      </w:r>
+      <w:hyperlink r:id="rId150">
+        <w:r>
+          <w:rPr>
+            <w:rStyle w:val="Hyperlink"/>
+          </w:rPr>
+          <w:t xml:space="preserve">https://doi.org/10.1016/j.anbehav.2011.05.026</w:t>
+        </w:r>
+      </w:hyperlink>
+      <w:r>
+        <w:t xml:space="preserve">.</w:t>
+      </w:r>
+    </w:p>
+    <w:bookmarkEnd w:id="151"/>
+    <w:bookmarkStart w:id="153" w:name="ref-Stanton_2012"/>
+    <w:p>
+      <w:pPr>
+        <w:pStyle w:val="Bibliography"/>
+      </w:pPr>
+      <w:r>
+        <w:t xml:space="preserve">Stanton, Margaret A., and Janet Mann. 2012. “Early Social Networks Predict Survival in Wild Bottlenose Dolphins.” Edited by Gabriele Sorci.</w:t>
+      </w:r>
+      <w:r>
+        <w:t xml:space="preserve"> </w:t>
+      </w:r>
+      <w:r>
+        <w:rPr>
+          <w:i/>
+        </w:rPr>
+        <w:t xml:space="preserve">PLoS ONE</w:t>
+      </w:r>
+      <w:r>
+        <w:t xml:space="preserve"> </w:t>
+      </w:r>
+      <w:r>
+        <w:t xml:space="preserve">7 (10): e47508.</w:t>
+      </w:r>
+      <w:r>
+        <w:t xml:space="preserve"> </w:t>
+      </w:r>
+      <w:hyperlink r:id="rId152">
+        <w:r>
+          <w:rPr>
+            <w:rStyle w:val="Hyperlink"/>
+          </w:rPr>
+          <w:t xml:space="preserve">https://doi.org/10.1371/journal.pone.0047508</w:t>
+        </w:r>
+      </w:hyperlink>
+      <w:r>
+        <w:t xml:space="preserve">.</w:t>
+      </w:r>
+    </w:p>
+    <w:bookmarkEnd w:id="153"/>
+    <w:bookmarkStart w:id="155" w:name="ref-Strandburg_Peshkin_2015"/>
+    <w:p>
+      <w:pPr>
+        <w:pStyle w:val="Bibliography"/>
+      </w:pPr>
+      <w:r>
+        <w:t xml:space="preserve">Strandburg-Peshkin, A., D. R. Farine, I. D. Couzin, and M. C. Crofoot. 2015. “Shared Decision-Making Drives Collective Movement in Wild Baboons.”</w:t>
+      </w:r>
+      <w:r>
+        <w:t xml:space="preserve"> </w:t>
+      </w:r>
+      <w:r>
+        <w:rPr>
+          <w:i/>
+        </w:rPr>
+        <w:t xml:space="preserve">Science</w:t>
+      </w:r>
+      <w:r>
+        <w:t xml:space="preserve"> </w:t>
+      </w:r>
+      <w:r>
+        <w:t xml:space="preserve">348 (6241): 1358–61.</w:t>
+      </w:r>
+      <w:r>
+        <w:t xml:space="preserve"> </w:t>
+      </w:r>
+      <w:hyperlink r:id="rId154">
+        <w:r>
+          <w:rPr>
+            <w:rStyle w:val="Hyperlink"/>
+          </w:rPr>
+          <w:t xml:space="preserve">https://doi.org/10.1126/science.aaa5099</w:t>
+        </w:r>
+      </w:hyperlink>
+      <w:r>
+        <w:t xml:space="preserve">.</w:t>
+      </w:r>
+    </w:p>
+    <w:bookmarkEnd w:id="155"/>
+    <w:bookmarkStart w:id="157" w:name="ref-Strandburg_Peshkin_2017"/>
+    <w:p>
+      <w:pPr>
+        <w:pStyle w:val="Bibliography"/>
+      </w:pPr>
+      <w:r>
+        <w:t xml:space="preserve">Strandburg-Peshkin, Ariana, Damien R Farine, Margaret C Crofoot, and Iain D Couzin. 2017. “Habitat and Social Factors Shape Individual Decisions and Emergent Group Structure During Baboon Collective Movement.”</w:t>
+      </w:r>
+      <w:r>
+        <w:t xml:space="preserve"> </w:t>
+      </w:r>
+      <w:r>
+        <w:rPr>
+          <w:i/>
+        </w:rPr>
+        <w:t xml:space="preserve">eLife</w:t>
+      </w:r>
+      <w:r>
+        <w:t xml:space="preserve"> </w:t>
+      </w:r>
+      <w:r>
+        <w:t xml:space="preserve">6 (January).</w:t>
+      </w:r>
+      <w:r>
+        <w:t xml:space="preserve"> </w:t>
+      </w:r>
+      <w:hyperlink r:id="rId156">
+        <w:r>
+          <w:rPr>
+            <w:rStyle w:val="Hyperlink"/>
+          </w:rPr>
+          <w:t xml:space="preserve">https://doi.org/10.7554/elife.19505</w:t>
+        </w:r>
+      </w:hyperlink>
+      <w:r>
+        <w:t xml:space="preserve">.</w:t>
+      </w:r>
+    </w:p>
+    <w:bookmarkEnd w:id="157"/>
+    <w:bookmarkStart w:id="159" w:name="ref-Sugihara_1989"/>
+    <w:p>
+      <w:pPr>
+        <w:pStyle w:val="Bibliography"/>
+      </w:pPr>
+      <w:r>
         <w:t xml:space="preserve">Sugihara, G, K Schoenly, and A Trombla. 1989. “Scale Invariance in Food Web Properties.”</w:t>
       </w:r>
       <w:r>
@@ -5382,12 +8004,12 @@
         <w:t xml:space="preserve"> </w:t>
       </w:r>
       <w:r>
-        <w:t xml:space="preserve">245 (4913). American Association for the Advancement of Science (AAAS): 48–52.</w:t>
-      </w:r>
-      <w:r>
-        <w:t xml:space="preserve"> </w:t>
-      </w:r>
-      <w:hyperlink r:id="rId88">
+        <w:t xml:space="preserve">245 (4913): 48–52.</w:t>
+      </w:r>
+      <w:r>
+        <w:t xml:space="preserve"> </w:t>
+      </w:r>
+      <w:hyperlink r:id="rId158">
         <w:r>
           <w:rPr>
             <w:rStyle w:val="Hyperlink"/>
@@ -5399,8 +8021,206 @@
         <w:t xml:space="preserve">.</w:t>
       </w:r>
     </w:p>
-    <w:bookmarkEnd w:id="89"/>
-    <w:bookmarkEnd w:id="90"/>
+    <w:bookmarkEnd w:id="159"/>
+    <w:bookmarkStart w:id="161" w:name="ref-Tarka_2018"/>
+    <w:p>
+      <w:pPr>
+        <w:pStyle w:val="Bibliography"/>
+      </w:pPr>
+      <w:r>
+        <w:t xml:space="preserve">Tarka, Maja, Anja Guenther, Petri T. Niemelä, Shinichi Nakagawa, and Daniel W. A. Noble. 2018. “Sex Differences in Life History, Behavior, and Physiology Along a Slow-Fast Continuum: A Meta-Analysis.”</w:t>
+      </w:r>
+      <w:r>
+        <w:t xml:space="preserve"> </w:t>
+      </w:r>
+      <w:r>
+        <w:rPr>
+          <w:i/>
+        </w:rPr>
+        <w:t xml:space="preserve">Behavioral Ecology and Sociobiology</w:t>
+      </w:r>
+      <w:r>
+        <w:t xml:space="preserve"> </w:t>
+      </w:r>
+      <w:r>
+        <w:t xml:space="preserve">72 (8).</w:t>
+      </w:r>
+      <w:r>
+        <w:t xml:space="preserve"> </w:t>
+      </w:r>
+      <w:hyperlink r:id="rId160">
+        <w:r>
+          <w:rPr>
+            <w:rStyle w:val="Hyperlink"/>
+          </w:rPr>
+          <w:t xml:space="preserve">https://doi.org/10.1007/s00265-018-2534-2</w:t>
+        </w:r>
+      </w:hyperlink>
+      <w:r>
+        <w:t xml:space="preserve">.</w:t>
+      </w:r>
+    </w:p>
+    <w:bookmarkEnd w:id="161"/>
+    <w:bookmarkStart w:id="163" w:name="ref-Thompson_2019"/>
+    <w:p>
+      <w:pPr>
+        <w:pStyle w:val="Bibliography"/>
+      </w:pPr>
+      <w:r>
+        <w:t xml:space="preserve">Thompson, Nicole A. 2019. “Understanding the Links Between Social Ties and Fitness over the Life Cycle in Primates.”</w:t>
+      </w:r>
+      <w:r>
+        <w:t xml:space="preserve"> </w:t>
+      </w:r>
+      <w:r>
+        <w:rPr>
+          <w:i/>
+        </w:rPr>
+        <w:t xml:space="preserve">Behaviour</w:t>
+      </w:r>
+      <w:r>
+        <w:t xml:space="preserve"> </w:t>
+      </w:r>
+      <w:r>
+        <w:t xml:space="preserve">156 (9): 859–908.</w:t>
+      </w:r>
+      <w:r>
+        <w:t xml:space="preserve"> </w:t>
+      </w:r>
+      <w:hyperlink r:id="rId162">
+        <w:r>
+          <w:rPr>
+            <w:rStyle w:val="Hyperlink"/>
+          </w:rPr>
+          <w:t xml:space="preserve">https://doi.org/10.1163/1568539x-00003552</w:t>
+        </w:r>
+      </w:hyperlink>
+      <w:r>
+        <w:t xml:space="preserve">.</w:t>
+      </w:r>
+    </w:p>
+    <w:bookmarkEnd w:id="163"/>
+    <w:bookmarkStart w:id="165" w:name="ref-Torney_2018"/>
+    <w:p>
+      <w:pPr>
+        <w:pStyle w:val="Bibliography"/>
+      </w:pPr>
+      <w:r>
+        <w:t xml:space="preserve">Torney, Colin J., Myles Lamont, Leon Debell, Ryan J. Angohiatok, Lisa-Marie Leclerc, and Andrew M. Berdahl. 2018. “Inferring the Rules of Social Interaction in Migrating Caribou.”</w:t>
+      </w:r>
+      <w:r>
+        <w:t xml:space="preserve"> </w:t>
+      </w:r>
+      <w:r>
+        <w:rPr>
+          <w:i/>
+        </w:rPr>
+        <w:t xml:space="preserve">Philosophical Transactions of the Royal Society B: Biological Sciences</w:t>
+      </w:r>
+      <w:r>
+        <w:t xml:space="preserve"> </w:t>
+      </w:r>
+      <w:r>
+        <w:t xml:space="preserve">373 (1746): 20170385.</w:t>
+      </w:r>
+      <w:r>
+        <w:t xml:space="preserve"> </w:t>
+      </w:r>
+      <w:hyperlink r:id="rId164">
+        <w:r>
+          <w:rPr>
+            <w:rStyle w:val="Hyperlink"/>
+          </w:rPr>
+          <w:t xml:space="preserve">https://doi.org/10.1098/rstb.2017.0385</w:t>
+        </w:r>
+      </w:hyperlink>
+      <w:r>
+        <w:t xml:space="preserve">.</w:t>
+      </w:r>
+    </w:p>
+    <w:bookmarkEnd w:id="165"/>
+    <w:bookmarkStart w:id="167" w:name="ref-Webber_2019"/>
+    <w:p>
+      <w:pPr>
+        <w:pStyle w:val="Bibliography"/>
+      </w:pPr>
+      <w:r>
+        <w:t xml:space="preserve">Webber, Quinn M. R., and Eric Vander Wal. 2019. “Trends and Perspectives on the Use of Animal Social Network Analysis in Behavioural Ecology: A Bibliometric Approach.”</w:t>
+      </w:r>
+      <w:r>
+        <w:t xml:space="preserve"> </w:t>
+      </w:r>
+      <w:r>
+        <w:rPr>
+          <w:i/>
+        </w:rPr>
+        <w:t xml:space="preserve">Animal Behaviour</w:t>
+      </w:r>
+      <w:r>
+        <w:t xml:space="preserve"> </w:t>
+      </w:r>
+      <w:r>
+        <w:t xml:space="preserve">149 (March): 77–87.</w:t>
+      </w:r>
+      <w:r>
+        <w:t xml:space="preserve"> </w:t>
+      </w:r>
+      <w:hyperlink r:id="rId166">
+        <w:r>
+          <w:rPr>
+            <w:rStyle w:val="Hyperlink"/>
+          </w:rPr>
+          <w:t xml:space="preserve">https://doi.org/10.1016/j.anbehav.2019.01.010</w:t>
+        </w:r>
+      </w:hyperlink>
+      <w:r>
+        <w:t xml:space="preserve">.</w:t>
+      </w:r>
+    </w:p>
+    <w:bookmarkEnd w:id="167"/>
+    <w:bookmarkStart w:id="169" w:name="ref-Wey_2008"/>
+    <w:p>
+      <w:pPr>
+        <w:pStyle w:val="Bibliography"/>
+      </w:pPr>
+      <w:r>
+        <w:t xml:space="preserve">Wey, Tina, Daniel T. Blumstein, Weiwei Shen, and Ferenc Jord</w:t>
+      </w:r>
+      <w:r>
+        <w:t xml:space="preserve">’an. 2008. “Social Network Analysis of Animal Behaviour: A Promising Tool for the Study of Sociality.”</w:t>
+      </w:r>
+      <w:r>
+        <w:t xml:space="preserve"> </w:t>
+      </w:r>
+      <w:r>
+        <w:rPr>
+          <w:i/>
+        </w:rPr>
+        <w:t xml:space="preserve">Animal Behaviour</w:t>
+      </w:r>
+      <w:r>
+        <w:t xml:space="preserve"> </w:t>
+      </w:r>
+      <w:r>
+        <w:t xml:space="preserve">75 (2): 333–44.</w:t>
+      </w:r>
+      <w:r>
+        <w:t xml:space="preserve"> </w:t>
+      </w:r>
+      <w:hyperlink r:id="rId168">
+        <w:r>
+          <w:rPr>
+            <w:rStyle w:val="Hyperlink"/>
+          </w:rPr>
+          <w:t xml:space="preserve">https://doi.org/10.1016/j.anbehav.2007.06.020</w:t>
+        </w:r>
+      </w:hyperlink>
+      <w:r>
+        <w:t xml:space="preserve">.</w:t>
+      </w:r>
+    </w:p>
+    <w:bookmarkEnd w:id="169"/>
+    <w:bookmarkEnd w:id="170"/>
     <w:sectPr>
       <w:footerReference w:type="default" r:id="rId9"/>
       <w:type w:val="nextPage"/>
@@ -5477,196 +8297,84 @@
   <w:abstractNum w:abstractNumId="1">
     <w:lvl w:ilvl="0">
       <w:start w:val="1"/>
+      <w:pStyle w:val="Heading1"/>
       <w:numFmt w:val="decimal"/>
-      <w:lvlText w:val="%1."/>
+      <w:lvlText w:val="%1"/>
       <w:lvlJc w:val="left"/>
       <w:pPr>
-        <w:ind w:left="480" w:hanging="480"/>
+        <w:ind w:left="0" w:hanging="0"/>
       </w:pPr>
     </w:lvl>
     <w:lvl w:ilvl="1">
       <w:start w:val="1"/>
+      <w:pStyle w:val="Heading2"/>
       <w:numFmt w:val="decimal"/>
-      <w:lvlText w:val="%2."/>
+      <w:lvlText w:val="%1.%2"/>
       <w:lvlJc w:val="left"/>
       <w:pPr>
-        <w:tabs>
-          <w:tab w:val="num" w:pos="720"/>
-        </w:tabs>
-        <w:ind w:left="1200" w:hanging="480"/>
+        <w:ind w:left="0" w:hanging="0"/>
       </w:pPr>
     </w:lvl>
     <w:lvl w:ilvl="2">
       <w:start w:val="1"/>
+      <w:pStyle w:val="Heading3"/>
       <w:numFmt w:val="decimal"/>
-      <w:lvlText w:val="%3."/>
+      <w:lvlText w:val="%1.%2.%3"/>
       <w:lvlJc w:val="left"/>
       <w:pPr>
-        <w:tabs>
-          <w:tab w:val="num" w:pos="1440"/>
-        </w:tabs>
-        <w:ind w:left="1920" w:hanging="480"/>
+        <w:ind w:left="0" w:hanging="0"/>
       </w:pPr>
     </w:lvl>
     <w:lvl w:ilvl="3">
       <w:start w:val="1"/>
+      <w:pStyle w:val="Heading4"/>
       <w:numFmt w:val="decimal"/>
-      <w:lvlText w:val="%4."/>
+      <w:lvlText w:val="%1.%2.%3.%4"/>
       <w:lvlJc w:val="left"/>
       <w:pPr>
-        <w:tabs>
-          <w:tab w:val="num" w:pos="2160"/>
-        </w:tabs>
-        <w:ind w:left="2640" w:hanging="480"/>
+        <w:ind w:left="0" w:hanging="0"/>
       </w:pPr>
     </w:lvl>
     <w:lvl w:ilvl="4">
       <w:start w:val="1"/>
       <w:numFmt w:val="decimal"/>
-      <w:lvlText w:val="%5."/>
+      <w:lvlText w:val="%1.%2.%3.%4.%5"/>
       <w:lvlJc w:val="left"/>
       <w:pPr>
-        <w:tabs>
-          <w:tab w:val="num" w:pos="2880"/>
-        </w:tabs>
-        <w:ind w:left="3360" w:hanging="480"/>
+        <w:ind w:left="0" w:hanging="0"/>
       </w:pPr>
     </w:lvl>
     <w:lvl w:ilvl="5">
       <w:start w:val="1"/>
       <w:numFmt w:val="decimal"/>
-      <w:lvlText w:val="%6."/>
+      <w:lvlText w:val="%1.%2.%3.%4.%5.%6"/>
       <w:lvlJc w:val="left"/>
       <w:pPr>
-        <w:tabs>
-          <w:tab w:val="num" w:pos="3600"/>
-        </w:tabs>
-        <w:ind w:left="4080" w:hanging="480"/>
+        <w:ind w:left="0" w:hanging="0"/>
       </w:pPr>
     </w:lvl>
     <w:lvl w:ilvl="6">
       <w:start w:val="1"/>
       <w:numFmt w:val="decimal"/>
-      <w:lvlText w:val="%7."/>
+      <w:lvlText w:val="%1.%2.%3.%4.%5.%6.%7"/>
       <w:lvlJc w:val="left"/>
       <w:pPr>
-        <w:tabs>
-          <w:tab w:val="num" w:pos="4320"/>
-        </w:tabs>
-        <w:ind w:left="4800" w:hanging="480"/>
+        <w:ind w:left="0" w:hanging="0"/>
       </w:pPr>
     </w:lvl>
     <w:lvl w:ilvl="7">
       <w:start w:val="1"/>
       <w:numFmt w:val="decimal"/>
-      <w:lvlText w:val="%8."/>
+      <w:lvlText w:val="%1.%2.%3.%4.%5.%6.%7.%8"/>
       <w:lvlJc w:val="left"/>
       <w:pPr>
-        <w:tabs>
-          <w:tab w:val="num" w:pos="5040"/>
-        </w:tabs>
-        <w:ind w:left="5520" w:hanging="480"/>
+        <w:ind w:left="0" w:hanging="0"/>
       </w:pPr>
     </w:lvl>
     <w:lvl w:ilvl="8">
       <w:start w:val="1"/>
       <w:numFmt w:val="decimal"/>
-      <w:lvlText w:val="%9."/>
-      <w:lvlJc w:val="left"/>
-      <w:pPr>
-        <w:tabs>
-          <w:tab w:val="num" w:pos="5760"/>
-        </w:tabs>
-        <w:ind w:left="6240" w:hanging="480"/>
-      </w:pPr>
-    </w:lvl>
-  </w:abstractNum>
-  <w:abstractNum w:abstractNumId="2">
-    <w:lvl w:ilvl="0">
-      <w:start w:val="1"/>
-      <w:numFmt w:val="none"/>
-      <w:suff w:val="nothing"/>
-      <w:lvlText w:val=""/>
-      <w:lvlJc w:val="left"/>
-      <w:pPr>
-        <w:ind w:left="0" w:hanging="0"/>
-      </w:pPr>
-    </w:lvl>
-    <w:lvl w:ilvl="1">
-      <w:start w:val="1"/>
-      <w:numFmt w:val="none"/>
-      <w:suff w:val="nothing"/>
-      <w:lvlText w:val=""/>
-      <w:lvlJc w:val="left"/>
-      <w:pPr>
-        <w:ind w:left="0" w:hanging="0"/>
-      </w:pPr>
-    </w:lvl>
-    <w:lvl w:ilvl="2">
-      <w:start w:val="1"/>
-      <w:numFmt w:val="none"/>
-      <w:suff w:val="nothing"/>
-      <w:lvlText w:val=""/>
-      <w:lvlJc w:val="left"/>
-      <w:pPr>
-        <w:ind w:left="0" w:hanging="0"/>
-      </w:pPr>
-    </w:lvl>
-    <w:lvl w:ilvl="3">
-      <w:start w:val="1"/>
-      <w:numFmt w:val="none"/>
-      <w:suff w:val="nothing"/>
-      <w:lvlText w:val=""/>
-      <w:lvlJc w:val="left"/>
-      <w:pPr>
-        <w:ind w:left="0" w:hanging="0"/>
-      </w:pPr>
-    </w:lvl>
-    <w:lvl w:ilvl="4">
-      <w:start w:val="1"/>
-      <w:numFmt w:val="none"/>
-      <w:suff w:val="nothing"/>
-      <w:lvlText w:val=""/>
-      <w:lvlJc w:val="left"/>
-      <w:pPr>
-        <w:ind w:left="0" w:hanging="0"/>
-      </w:pPr>
-    </w:lvl>
-    <w:lvl w:ilvl="5">
-      <w:start w:val="1"/>
-      <w:numFmt w:val="none"/>
-      <w:suff w:val="nothing"/>
-      <w:lvlText w:val=""/>
-      <w:lvlJc w:val="left"/>
-      <w:pPr>
-        <w:ind w:left="0" w:hanging="0"/>
-      </w:pPr>
-    </w:lvl>
-    <w:lvl w:ilvl="6">
-      <w:start w:val="1"/>
-      <w:numFmt w:val="none"/>
-      <w:suff w:val="nothing"/>
-      <w:lvlText w:val=""/>
-      <w:lvlJc w:val="left"/>
-      <w:pPr>
-        <w:ind w:left="0" w:hanging="0"/>
-      </w:pPr>
-    </w:lvl>
-    <w:lvl w:ilvl="7">
-      <w:start w:val="1"/>
-      <w:numFmt w:val="none"/>
-      <w:suff w:val="nothing"/>
-      <w:lvlText w:val=""/>
-      <w:lvlJc w:val="left"/>
-      <w:pPr>
-        <w:ind w:left="0" w:hanging="0"/>
-      </w:pPr>
-    </w:lvl>
-    <w:lvl w:ilvl="8">
-      <w:start w:val="1"/>
-      <w:numFmt w:val="none"/>
-      <w:suff w:val="nothing"/>
-      <w:lvlText w:val=""/>
+      <w:lvlText w:val="%1.%2.%3.%4.%5.%6.%7.%8.%9"/>
       <w:lvlJc w:val="left"/>
       <w:pPr>
         <w:ind w:left="0" w:hanging="0"/>
@@ -5890,9 +8598,6 @@
   </w:abstractNum>
   <w:num w:numId="1">
     <w:abstractNumId w:val="1"/>
-  </w:num>
-  <w:num w:numId="2">
-    <w:abstractNumId w:val="2"/>
   </w:num>
   <w:num w:numId="1000">
     <w:abstractNumId w:val="990"/>
@@ -5974,6 +8679,10 @@
       <w:keepNext w:val="true"/>
       <w:keepLines/>
       <w:widowControl w:val="false"/>
+      <w:numPr>
+        <w:ilvl w:val="0"/>
+        <w:numId w:val="1"/>
+      </w:numPr>
       <w:spacing w:before="480" w:after="0"/>
       <w:outlineLvl w:val="0"/>
     </w:pPr>
@@ -5996,6 +8705,10 @@
     <w:pPr>
       <w:keepNext w:val="true"/>
       <w:keepLines/>
+      <w:numPr>
+        <w:ilvl w:val="1"/>
+        <w:numId w:val="1"/>
+      </w:numPr>
       <w:spacing w:before="200" w:after="0"/>
       <w:outlineLvl w:val="1"/>
     </w:pPr>
@@ -6018,6 +8731,10 @@
     <w:pPr>
       <w:keepNext w:val="true"/>
       <w:keepLines/>
+      <w:numPr>
+        <w:ilvl w:val="2"/>
+        <w:numId w:val="1"/>
+      </w:numPr>
       <w:spacing w:before="200" w:after="0"/>
       <w:outlineLvl w:val="2"/>
     </w:pPr>
@@ -6040,6 +8757,10 @@
     <w:pPr>
       <w:keepNext w:val="true"/>
       <w:keepLines/>
+      <w:numPr>
+        <w:ilvl w:val="3"/>
+        <w:numId w:val="1"/>
+      </w:numPr>
       <w:spacing w:before="200" w:after="0"/>
       <w:outlineLvl w:val="3"/>
     </w:pPr>
@@ -6490,6 +9211,11 @@
       <w:rFonts w:ascii="Liberation Mono" w:hAnsi="Liberation Mono" w:eastAsia="Liberation Mono" w:cs="Liberation Mono"/>
     </w:rPr>
   </w:style>
+  <w:style w:type="character" w:styleId="NumberingSymbols">
+    <w:name w:val="Numbering Symbols"/>
+    <w:qFormat/>
+    <w:rPr/>
+  </w:style>
   <w:style w:type="paragraph" w:styleId="Heading">
     <w:name w:val="Heading"/>
     <w:basedOn w:val="Normal"/>
@@ -6750,7 +9476,12 @@
     <w:unhideWhenUsed/>
     <w:qFormat/>
     <w:pPr>
+      <w:numPr>
+        <w:ilvl w:val="0"/>
+        <w:numId w:val="0"/>
+      </w:numPr>
       <w:spacing w:lineRule="auto" w:line="259" w:before="240" w:after="0"/>
+      <w:ind w:left="0" w:right="0" w:hanging="0"/>
     </w:pPr>
     <w:rPr>
       <w:rFonts w:ascii="Calibri" w:hAnsi="Calibri" w:eastAsia="" w:cs="" w:asciiTheme="majorHAnsi" w:cstheme="majorBidi" w:eastAsiaTheme="majorEastAsia" w:hAnsiTheme="majorHAnsi"/>
@@ -6816,6 +9547,25 @@
       <w:sz w:val="20"/>
       <w:szCs w:val="20"/>
     </w:rPr>
+  </w:style>
+  <w:style w:type="paragraph" w:styleId="Heading10">
+    <w:name w:val="Heading 10"/>
+    <w:basedOn w:val="Heading"/>
+    <w:next w:val="TextBody"/>
+    <w:qFormat/>
+    <w:pPr>
+      <w:spacing w:before="60" w:after="60"/>
+    </w:pPr>
+    <w:rPr>
+      <w:b/>
+      <w:bCs/>
+      <w:sz w:val="21"/>
+      <w:szCs w:val="21"/>
+    </w:rPr>
+  </w:style>
+  <w:style w:type="numbering" w:styleId="Numbering123">
+    <w:name w:val="Numbering 123"/>
+    <w:qFormat/>
   </w:style>
   <w:style w:type="table" w:default="1" w:styleId="Table">
     <w:name w:val="Table"/>

--- a/paper/manuscript.docx
+++ b/paper/manuscript.docx
@@ -300,6 +300,11 @@
       </w:r>
     </w:p>
     <w:p>
+      <w:r>
+        <w:br w:type="page"/>
+      </w:r>
+    </w:p>
+    <w:p>
       <w:pPr>
         <w:pStyle w:val="Heading1"/>
       </w:pPr>
@@ -332,103 +337,100 @@
         <w:t xml:space="preserve"> </w:t>
       </w:r>
       <w:r>
-        <w:t xml:space="preserve">interactions to co-occurrence to overlapping home ranges. Multilayer networks</w:t>
-      </w:r>
-      <w:r>
-        <w:t xml:space="preserve"> </w:t>
-      </w:r>
-      <w:r>
-        <w:t xml:space="preserve">promise the integration of monolayer animal social networks with the complexity</w:t>
-      </w:r>
-      <w:r>
-        <w:t xml:space="preserve"> </w:t>
-      </w:r>
-      <w:r>
-        <w:t xml:space="preserve">and importance of animal space use and movement in heterogeneous landscapes.</w:t>
-      </w:r>
-      <w:r>
-        <w:t xml:space="preserve"> </w:t>
-      </w:r>
-      <w:r>
-        <w:t xml:space="preserve">Despite the complex interplay between social networks and how animals use space,</w:t>
-      </w:r>
-      <w:r>
-        <w:t xml:space="preserve"> </w:t>
-      </w:r>
-      <w:r>
-        <w:t xml:space="preserve">there remains an important biological and methodological gap in our</w:t>
-      </w:r>
-      <w:r>
-        <w:t xml:space="preserve"> </w:t>
-      </w:r>
-      <w:r>
-        <w:t xml:space="preserve">understanding of an animal’s perception of scale. But scale can affect</w:t>
-      </w:r>
-      <w:r>
-        <w:t xml:space="preserve"> </w:t>
-      </w:r>
-      <w:r>
-        <w:t xml:space="preserve">multilayer network dynamics and how we build and interpret them. Here we discuss</w:t>
-      </w:r>
-      <w:r>
-        <w:t xml:space="preserve"> </w:t>
-      </w:r>
-      <w:r>
-        <w:t xml:space="preserve">the role of scale in the context of multilayer networks and provide a social</w:t>
-      </w:r>
-      <w:r>
-        <w:t xml:space="preserve"> </w:t>
-      </w:r>
-      <w:r>
-        <w:t xml:space="preserve">ungulate case study to illustrate the role of social, spatial, and temporal</w:t>
-      </w:r>
-      <w:r>
-        <w:t xml:space="preserve"> </w:t>
-      </w:r>
-      <w:r>
-        <w:t xml:space="preserve">scale on multilayer processes. We also present perspectives on future</w:t>
-      </w:r>
-      <w:r>
-        <w:t xml:space="preserve"> </w:t>
-      </w:r>
-      <w:r>
-        <w:t xml:space="preserve">development and application of scale in multilayer networks with respect to:</w:t>
-      </w:r>
-      <w:r>
-        <w:t xml:space="preserve"> </w:t>
-      </w:r>
-      <w:r>
-        <w:t xml:space="preserve">habitat selection and space use; phenotypes and individual fitness; and movement</w:t>
-      </w:r>
-      <w:r>
-        <w:t xml:space="preserve"> </w:t>
-      </w:r>
-      <w:r>
-        <w:t xml:space="preserve">ecology and collective movement. Effective integration of social and spatial</w:t>
-      </w:r>
-      <w:r>
-        <w:t xml:space="preserve"> </w:t>
-      </w:r>
-      <w:r>
-        <w:t xml:space="preserve">processes, including biologically meaningful scales, within the context of</w:t>
-      </w:r>
-      <w:r>
-        <w:t xml:space="preserve"> </w:t>
-      </w:r>
-      <w:r>
-        <w:t xml:space="preserve">animal social networks is an emerging area of research; our contribution</w:t>
-      </w:r>
-      <w:r>
-        <w:t xml:space="preserve"> </w:t>
-      </w:r>
-      <w:r>
-        <w:t xml:space="preserve">incorporates perspectives on how the social environment and spatial processes</w:t>
-      </w:r>
-      <w:r>
-        <w:t xml:space="preserve"> </w:t>
-      </w:r>
-      <w:r>
-        <w:t xml:space="preserve">are linked across scales in a multilayer</w:t>
+        <w:t xml:space="preserve">interactions to co-occurrence to overlapping home ranges.</w:t>
+      </w:r>
+      <w:r>
+        <w:t xml:space="preserve"> </w:t>
+      </w:r>
+      <w:r>
+        <w:t xml:space="preserve"> </w:t>
+      </w:r>
+      <w:r>
+        <w:t xml:space="preserve">Multilayer networks promise the integration of monolayer</w:t>
+      </w:r>
+      <w:r>
+        <w:t xml:space="preserve"> </w:t>
+      </w:r>
+      <w:r>
+        <w:t xml:space="preserve">animal social networks with the complexity and importance of animal space use</w:t>
+      </w:r>
+      <w:r>
+        <w:t xml:space="preserve"> </w:t>
+      </w:r>
+      <w:r>
+        <w:t xml:space="preserve">and movement in heterogeneous landscapes. Despite the complex interplay between</w:t>
+      </w:r>
+      <w:r>
+        <w:t xml:space="preserve"> </w:t>
+      </w:r>
+      <w:r>
+        <w:t xml:space="preserve">social networks and how animals use space, there remains an important biological</w:t>
+      </w:r>
+      <w:r>
+        <w:t xml:space="preserve"> </w:t>
+      </w:r>
+      <w:r>
+        <w:t xml:space="preserve">and methodological gap in our understanding of an animal’s perception of scale.</w:t>
+      </w:r>
+      <w:r>
+        <w:t xml:space="preserve"> </w:t>
+      </w:r>
+      <w:r>
+        <w:t xml:space="preserve">Here we discuss the role of scale in the context of multilayer networks and</w:t>
+      </w:r>
+      <w:r>
+        <w:t xml:space="preserve"> </w:t>
+      </w:r>
+      <w:r>
+        <w:t xml:space="preserve">provide a social ungulate case study to illustrate the role of social, spatial,</w:t>
+      </w:r>
+      <w:r>
+        <w:t xml:space="preserve"> </w:t>
+      </w:r>
+      <w:r>
+        <w:t xml:space="preserve">and temporal scale on multilayer processes. We also present perspectives on</w:t>
+      </w:r>
+      <w:r>
+        <w:t xml:space="preserve"> </w:t>
+      </w:r>
+      <w:r>
+        <w:t xml:space="preserve">future development and application of scale in multilayer networks with respect</w:t>
+      </w:r>
+      <w:r>
+        <w:t xml:space="preserve"> </w:t>
+      </w:r>
+      <w:r>
+        <w:t xml:space="preserve">to: habitat selection and space use; phenotypes and individual fitness; and</w:t>
+      </w:r>
+      <w:r>
+        <w:t xml:space="preserve"> </w:t>
+      </w:r>
+      <w:r>
+        <w:t xml:space="preserve">movement ecology and collective movement. Effective integration of social and</w:t>
+      </w:r>
+      <w:r>
+        <w:t xml:space="preserve"> </w:t>
+      </w:r>
+      <w:r>
+        <w:t xml:space="preserve">spatial processes, including biologically meaningful scales, within the context</w:t>
+      </w:r>
+      <w:r>
+        <w:t xml:space="preserve"> </w:t>
+      </w:r>
+      <w:r>
+        <w:t xml:space="preserve">of animal social networks is an emerging area of research, as such our</w:t>
+      </w:r>
+      <w:r>
+        <w:t xml:space="preserve"> </w:t>
+      </w:r>
+      <w:r>
+        <w:t xml:space="preserve">contribution incorporates perspectives on how the social environment and spatial</w:t>
+      </w:r>
+      <w:r>
+        <w:t xml:space="preserve"> </w:t>
+      </w:r>
+      <w:r>
+        <w:t xml:space="preserve">processes are linked across scales in a multilayer context.</w:t>
       </w:r>
     </w:p>
     <w:p>
@@ -450,6 +452,11 @@
       </w:r>
     </w:p>
     <w:p>
+      <w:r>
+        <w:br w:type="page"/>
+      </w:r>
+    </w:p>
+    <w:p>
       <w:pPr>
         <w:pStyle w:val="Heading1"/>
       </w:pPr>
@@ -545,46 +552,177 @@
         <w:t xml:space="preserve">[@Sugihara_1989]</w:t>
       </w:r>
       <w:r>
+        <w:t xml:space="preserve">,</w:t>
+      </w:r>
+      <w:r>
+        <w:t xml:space="preserve"> </w:t>
+      </w:r>
+      <w:r>
+        <w:t xml:space="preserve">among others. Meanwhile, in the context of animal behaviour, certain behaviours</w:t>
+      </w:r>
+      <w:r>
+        <w:t xml:space="preserve"> </w:t>
+      </w:r>
+      <w:r>
+        <w:t xml:space="preserve">are scale-dependent; for example, acoustic communication in birds varies with</w:t>
+      </w:r>
+      <w:r>
+        <w:t xml:space="preserve"> </w:t>
+      </w:r>
+      <w:r>
+        <w:t xml:space="preserve">spatial scales</w:t>
+      </w:r>
+      <w:r>
+        <w:t xml:space="preserve"> </w:t>
+      </w:r>
+      <w:r>
+        <w:t xml:space="preserve">[@Luther_2009]</w:t>
+      </w:r>
+      <w:r>
+        <w:t xml:space="preserve">. We posit that it is important to consider that</w:t>
+      </w:r>
+      <w:r>
+        <w:t xml:space="preserve"> </w:t>
+      </w:r>
+      <w:r>
+        <w:t xml:space="preserve">animal behavior within the social environment will be scale-dependent.</w:t>
+      </w:r>
+    </w:p>
+    <w:p>
+      <w:pPr>
+        <w:pStyle w:val="TextBody"/>
+      </w:pPr>
+      <w:r>
+        <w:t xml:space="preserve">Sociality exists across both temporal and spatial scales (Whitehead 2008). For</w:t>
+      </w:r>
+      <w:r>
+        <w:t xml:space="preserve"> </w:t>
+      </w:r>
+      <w:r>
+        <w:t xml:space="preserve">example, grooming requires close spatial proximity between conspecifics and</w:t>
+      </w:r>
+      <w:r>
+        <w:t xml:space="preserve"> </w:t>
+      </w:r>
+      <w:r>
+        <w:t xml:space="preserve">occurs over brief time periods</w:t>
+      </w:r>
+      <w:r>
+        <w:t xml:space="preserve"> </w:t>
+      </w:r>
+      <w:r>
+        <w:t xml:space="preserve">[e.g. @Carter_2015]</w:t>
+      </w:r>
+      <w:r>
+        <w:t xml:space="preserve">, whereas social association</w:t>
+      </w:r>
+      <w:r>
+        <w:t xml:space="preserve"> </w:t>
+      </w:r>
+      <w:r>
+        <w:t xml:space="preserve">represents shared space use by members of the same social group</w:t>
+      </w:r>
+      <w:r>
+        <w:t xml:space="preserve"> </w:t>
+      </w:r>
+      <w:r>
+        <w:t xml:space="preserve">[Figure 1,</w:t>
+      </w:r>
+      <w:r>
+        <w:t xml:space="preserve"> </w:t>
+      </w:r>
+      <w:r>
+        <w:t xml:space="preserve">@Franks_2009]</w:t>
+      </w:r>
+      <w:r>
         <w:t xml:space="preserve">.</w:t>
       </w:r>
       <w:r>
         <w:t xml:space="preserve"> </w:t>
       </w:r>
       <w:r>
-        <w:t xml:space="preserve">Meanwhile, in the context of animal behaviour, certain behaviours are scale</w:t>
-      </w:r>
-      <w:r>
-        <w:t xml:space="preserve"> </w:t>
-      </w:r>
-      <w:r>
-        <w:t xml:space="preserve">dependent, for example, acoustic communication in birds occurs over variable</w:t>
-      </w:r>
-      <w:r>
-        <w:t xml:space="preserve"> </w:t>
-      </w:r>
-      <w:r>
-        <w:t xml:space="preserve">spatial scales</w:t>
-      </w:r>
-      <w:r>
-        <w:t xml:space="preserve"> </w:t>
-      </w:r>
-      <w:r>
-        <w:t xml:space="preserve">[@Luther_2009]</w:t>
-      </w:r>
-      <w:r>
-        <w:t xml:space="preserve">. We posit that animal behaviour and, more</w:t>
-      </w:r>
-      <w:r>
-        <w:t xml:space="preserve"> </w:t>
-      </w:r>
-      <w:r>
-        <w:t xml:space="preserve">specifically, the social environment that animals experience must also be</w:t>
-      </w:r>
-      <w:r>
-        <w:t xml:space="preserve"> </w:t>
-      </w:r>
-      <w:r>
-        <w:t xml:space="preserve">scale-dependent.</w:t>
+        <w:t xml:space="preserve"> </w:t>
+      </w:r>
+      <w:r>
+        <w:t xml:space="preserve">Further, for social interactions or associations to occur individuals must share</w:t>
+      </w:r>
+      <w:r>
+        <w:t xml:space="preserve"> </w:t>
+      </w:r>
+      <w:r>
+        <w:t xml:space="preserve">space, and thus have overlapping home ranges</w:t>
+      </w:r>
+      <w:r>
+        <w:t xml:space="preserve"> </w:t>
+      </w:r>
+      <w:r>
+        <w:t xml:space="preserve">[@VanderWal_2014]</w:t>
+      </w:r>
+      <w:r>
+        <w:t xml:space="preserve">. In the context</w:t>
+      </w:r>
+      <w:r>
+        <w:t xml:space="preserve"> </w:t>
+      </w:r>
+      <w:r>
+        <w:t xml:space="preserve">of the social environment, home range overlap is an example of how animals share</w:t>
+      </w:r>
+      <w:r>
+        <w:t xml:space="preserve"> </w:t>
+      </w:r>
+      <w:r>
+        <w:t xml:space="preserve">space over coarser spatial and temporal scales (e.g. Piza-Roca et al. 2018).</w:t>
+      </w:r>
+      <w:r>
+        <w:t xml:space="preserve"> </w:t>
+      </w:r>
+      <w:r>
+        <w:t xml:space="preserve">Although the social environment clearly scales spatially and temporally, it</w:t>
+      </w:r>
+      <w:r>
+        <w:t xml:space="preserve"> </w:t>
+      </w:r>
+      <w:r>
+        <w:t xml:space="preserve">remains unclear whether coarser scales of sociality, including social</w:t>
+      </w:r>
+      <w:r>
+        <w:t xml:space="preserve"> </w:t>
+      </w:r>
+      <w:r>
+        <w:t xml:space="preserve">association and home range overlap, vary predictably with social interaction</w:t>
+      </w:r>
+      <w:r>
+        <w:t xml:space="preserve"> </w:t>
+      </w:r>
+      <w:r>
+        <w:t xml:space="preserve">[@Castles_2014;</w:t>
+      </w:r>
+      <w:r>
+        <w:t xml:space="preserve"> </w:t>
+      </w:r>
+      <w:r>
+        <w:t xml:space="preserve">@Farine_2015a]</w:t>
+      </w:r>
+      <w:r>
+        <w:t xml:space="preserve">. Thus, we define social scale as the type of social relationship</w:t>
+      </w:r>
+      <w:r>
+        <w:t xml:space="preserve"> </w:t>
+      </w:r>
+      <w:r>
+        <w:t xml:space="preserve">observed that can be explicitly defined and measured</w:t>
+      </w:r>
+      <w:r>
+        <w:t xml:space="preserve"> </w:t>
+      </w:r>
+      <w:r>
+        <w:t xml:space="preserve">[@Farine_2015a]</w:t>
+      </w:r>
+      <w:r>
+        <w:t xml:space="preserve">.</w:t>
+      </w:r>
+      <w:r>
+        <w:t xml:space="preserve"> </w:t>
       </w:r>
     </w:p>
     <w:p>
@@ -592,228 +730,195 @@
         <w:pStyle w:val="TextBody"/>
       </w:pPr>
       <w:r>
-        <w:t xml:space="preserve">Sociality exists across both temporal and spatial scales (Whitehead 2008). For</w:t>
-      </w:r>
-      <w:r>
-        <w:t xml:space="preserve"> </w:t>
-      </w:r>
-      <w:r>
-        <w:t xml:space="preserve">example, grooming requires close spatial proximity between conspecifics and</w:t>
-      </w:r>
-      <w:r>
-        <w:t xml:space="preserve"> </w:t>
-      </w:r>
-      <w:r>
-        <w:t xml:space="preserve">occurs over brief time periods</w:t>
-      </w:r>
-      <w:r>
-        <w:t xml:space="preserve"> </w:t>
-      </w:r>
-      <w:r>
-        <w:t xml:space="preserve">[e.g. @Carter_2015]</w:t>
-      </w:r>
-      <w:r>
-        <w:t xml:space="preserve">, whereas social association</w:t>
-      </w:r>
-      <w:r>
-        <w:t xml:space="preserve"> </w:t>
-      </w:r>
-      <w:r>
-        <w:t xml:space="preserve">represents shared space use by members of the same social group</w:t>
-      </w:r>
-      <w:r>
-        <w:t xml:space="preserve"> </w:t>
-      </w:r>
-      <w:r>
-        <w:t xml:space="preserve">[Figure 1,</w:t>
-      </w:r>
-      <w:r>
-        <w:t xml:space="preserve"> </w:t>
-      </w:r>
-      <w:r>
-        <w:t xml:space="preserve">@Franks_2009]</w:t>
+        <w:t xml:space="preserve">Animal social network analysis is a well-developed tool used to measure the</w:t>
+      </w:r>
+      <w:r>
+        <w:t xml:space="preserve"> </w:t>
+      </w:r>
+      <w:r>
+        <w:t xml:space="preserve">relationships of individuals and organization of social systems</w:t>
+      </w:r>
+      <w:r>
+        <w:t xml:space="preserve"> </w:t>
+      </w:r>
+      <w:r>
+        <w:t xml:space="preserve">[@Krause_2009;</w:t>
+      </w:r>
+      <w:r>
+        <w:t xml:space="preserve"> </w:t>
+      </w:r>
+      <w:r>
+        <w:t xml:space="preserve">@Wey_2008; @Croft_2011]</w:t>
+      </w:r>
+      <w:r>
+        <w:t xml:space="preserve">. Social network analysis provides insight into the</w:t>
+      </w:r>
+      <w:r>
+        <w:t xml:space="preserve"> </w:t>
+      </w:r>
+      <w:r>
+        <w:t xml:space="preserve">structure of social communities and social network properties, which can</w:t>
+      </w:r>
+      <w:r>
+        <w:t xml:space="preserve"> </w:t>
+      </w:r>
+      <w:r>
+        <w:t xml:space="preserve">influence population dynamics and evolutionary processes</w:t>
+      </w:r>
+      <w:r>
+        <w:t xml:space="preserve"> </w:t>
+      </w:r>
+      <w:r>
+        <w:t xml:space="preserve">[@Pinter_Wollman_2013;</w:t>
+      </w:r>
+      <w:r>
+        <w:t xml:space="preserve"> </w:t>
+      </w:r>
+      <w:r>
+        <w:t xml:space="preserve">@Kurvers_2014]</w:t>
+      </w:r>
+      <w:r>
+        <w:t xml:space="preserve">. Despite the widespread use and innovation of traditional social</w:t>
+      </w:r>
+      <w:r>
+        <w:t xml:space="preserve"> </w:t>
+      </w:r>
+      <w:r>
+        <w:t xml:space="preserve">network analysis</w:t>
+      </w:r>
+      <w:r>
+        <w:t xml:space="preserve"> </w:t>
+      </w:r>
+      <w:r>
+        <w:t xml:space="preserve">[@Webber_2019]</w:t>
+      </w:r>
+      <w:r>
+        <w:t xml:space="preserve">, it typically considers a single scale of</w:t>
+      </w:r>
+      <w:r>
+        <w:t xml:space="preserve"> </w:t>
+      </w:r>
+      <w:r>
+        <w:t xml:space="preserve">sociality in a given network (monolayer), drastically simplifying the</w:t>
+      </w:r>
+      <w:r>
+        <w:t xml:space="preserve"> </w:t>
+      </w:r>
+      <w:r>
+        <w:t xml:space="preserve">complexity of animal social systems</w:t>
+      </w:r>
+      <w:r>
+        <w:t xml:space="preserve"> </w:t>
+      </w:r>
+      <w:r>
+        <w:t xml:space="preserve">[@Finn_2019]</w:t>
       </w:r>
       <w:r>
         <w:t xml:space="preserve">.</w:t>
       </w:r>
-      <w:r>
-        <w:t xml:space="preserve"> </w:t>
-      </w:r>
-      <w:r>
-        <w:t xml:space="preserve"> </w:t>
-      </w:r>
-      <w:r>
-        <w:t xml:space="preserve">Further, for social interactions or associations to occur individuals must share</w:t>
-      </w:r>
-      <w:r>
-        <w:t xml:space="preserve"> </w:t>
-      </w:r>
-      <w:r>
-        <w:t xml:space="preserve">space, and thus have overlapping home ranges</w:t>
-      </w:r>
-      <w:r>
-        <w:t xml:space="preserve"> </w:t>
-      </w:r>
-      <w:r>
-        <w:t xml:space="preserve">[@VanderWal_2014]</w:t>
-      </w:r>
-      <w:r>
-        <w:t xml:space="preserve">. In the context</w:t>
-      </w:r>
-      <w:r>
-        <w:t xml:space="preserve"> </w:t>
-      </w:r>
-      <w:r>
-        <w:t xml:space="preserve">of the social environment, home range overlap is an example of how animals share</w:t>
-      </w:r>
-      <w:r>
-        <w:t xml:space="preserve"> </w:t>
-      </w:r>
-      <w:r>
-        <w:t xml:space="preserve">space over coarser spatial and temporal scales (e.g. Piza-Roca et al. 2018).</w:t>
-      </w:r>
-      <w:r>
-        <w:t xml:space="preserve"> </w:t>
-      </w:r>
-      <w:r>
-        <w:t xml:space="preserve">Although the social environment clearly scales spatially and temporally, it</w:t>
-      </w:r>
-      <w:r>
-        <w:t xml:space="preserve"> </w:t>
-      </w:r>
-      <w:r>
-        <w:t xml:space="preserve">remains unclear whether coarser scales of sociality, including social</w:t>
-      </w:r>
-      <w:r>
-        <w:t xml:space="preserve"> </w:t>
-      </w:r>
-      <w:r>
-        <w:t xml:space="preserve">association and home range overlap, vary predictably with social interaction</w:t>
-      </w:r>
-      <w:r>
-        <w:t xml:space="preserve"> </w:t>
-      </w:r>
-      <w:r>
-        <w:t xml:space="preserve">[@Castles_2014;</w:t>
-      </w:r>
-      <w:r>
-        <w:t xml:space="preserve"> </w:t>
-      </w:r>
-      <w:r>
-        <w:t xml:space="preserve">@Farine_2015a]</w:t>
-      </w:r>
-      <w:r>
-        <w:t xml:space="preserve">. Thus, we define social scale as the type of social relationship</w:t>
-      </w:r>
-      <w:r>
-        <w:t xml:space="preserve"> </w:t>
-      </w:r>
-      <w:r>
-        <w:t xml:space="preserve">observed that can be explicitly defined and measured</w:t>
-      </w:r>
-      <w:r>
-        <w:t xml:space="preserve"> </w:t>
-      </w:r>
-      <w:r>
-        <w:t xml:space="preserve">[@Farine_2015a]</w:t>
-      </w:r>
-      <w:r>
-        <w:t xml:space="preserve">.</w:t>
-      </w:r>
-      <w:r>
-        <w:t xml:space="preserve"> </w:t>
-      </w:r>
     </w:p>
     <w:p>
       <w:pPr>
         <w:pStyle w:val="TextBody"/>
       </w:pPr>
       <w:r>
-        <w:t xml:space="preserve">Animal social network analysis is a well-developed tool used to measure the</w:t>
-      </w:r>
-      <w:r>
-        <w:t xml:space="preserve"> </w:t>
-      </w:r>
-      <w:r>
-        <w:t xml:space="preserve">relationships of individuals and organization of social systems</w:t>
-      </w:r>
-      <w:r>
-        <w:t xml:space="preserve"> </w:t>
-      </w:r>
-      <w:r>
-        <w:t xml:space="preserve">[@Krause_2009;</w:t>
-      </w:r>
-      <w:r>
-        <w:t xml:space="preserve"> </w:t>
-      </w:r>
-      <w:r>
-        <w:t xml:space="preserve">@Wey_2008; @Croft_2011]</w:t>
-      </w:r>
-      <w:r>
-        <w:t xml:space="preserve">. Social network analysis provides insight into the</w:t>
-      </w:r>
-      <w:r>
-        <w:t xml:space="preserve"> </w:t>
-      </w:r>
-      <w:r>
-        <w:t xml:space="preserve">structure of social communities and social network properties, which can</w:t>
-      </w:r>
-      <w:r>
-        <w:t xml:space="preserve"> </w:t>
-      </w:r>
-      <w:r>
-        <w:t xml:space="preserve">influence population dynamics and evolutionary processes</w:t>
-      </w:r>
-      <w:r>
-        <w:t xml:space="preserve"> </w:t>
-      </w:r>
-      <w:r>
-        <w:t xml:space="preserve">[@Pinter_Wollman_2013;</w:t>
-      </w:r>
-      <w:r>
-        <w:t xml:space="preserve"> </w:t>
-      </w:r>
-      <w:r>
-        <w:t xml:space="preserve">@Kurvers_2014]</w:t>
-      </w:r>
-      <w:r>
-        <w:t xml:space="preserve">. Despite the widespread use and innovation of traditional social</w:t>
-      </w:r>
-      <w:r>
-        <w:t xml:space="preserve"> </w:t>
-      </w:r>
-      <w:r>
-        <w:t xml:space="preserve">network analysis</w:t>
-      </w:r>
-      <w:r>
-        <w:t xml:space="preserve"> </w:t>
-      </w:r>
-      <w:r>
-        <w:t xml:space="preserve">[@Webber_2019]</w:t>
-      </w:r>
-      <w:r>
-        <w:t xml:space="preserve">, it typically considers a single scale of</w:t>
-      </w:r>
-      <w:r>
-        <w:t xml:space="preserve"> </w:t>
-      </w:r>
-      <w:r>
-        <w:t xml:space="preserve">sociality in a given network (monolayer), drastically simplifying the</w:t>
-      </w:r>
-      <w:r>
-        <w:t xml:space="preserve"> </w:t>
-      </w:r>
-      <w:r>
-        <w:t xml:space="preserve">complexity of animal social systems</w:t>
-      </w:r>
-      <w:r>
-        <w:t xml:space="preserve"> </w:t>
-      </w:r>
-      <w:r>
-        <w:t xml:space="preserve">[@Finn_2019]</w:t>
-      </w:r>
-      <w:r>
-        <w:t xml:space="preserve">.</w:t>
+        <w:t xml:space="preserve">Unlike traditional monolayer social networks, multilayer networks explicitly</w:t>
+      </w:r>
+      <w:r>
+        <w:t xml:space="preserve"> </w:t>
+      </w:r>
+      <w:r>
+        <w:t xml:space="preserve">consider social systems across contexts, including scale-dependent contexts</w:t>
+      </w:r>
+      <w:r>
+        <w:t xml:space="preserve"> </w:t>
+      </w:r>
+      <w:r>
+        <w:t xml:space="preserve">[@Pilosof_2017]</w:t>
+      </w:r>
+      <w:r>
+        <w:t xml:space="preserve">. Multilayer networks are made up of multiple layers, each</w:t>
+      </w:r>
+      <w:r>
+        <w:t xml:space="preserve"> </w:t>
+      </w:r>
+      <w:r>
+        <w:t xml:space="preserve">representing (i) different classes of individuals, e.g. male or female; (ii)</w:t>
+      </w:r>
+      <w:r>
+        <w:t xml:space="preserve"> </w:t>
+      </w:r>
+      <w:r>
+        <w:t xml:space="preserve">types of behaviours, e.g. grooming, travelling, or foraging; and (iii) spatial</w:t>
+      </w:r>
+      <w:r>
+        <w:t xml:space="preserve"> </w:t>
+      </w:r>
+      <w:r>
+        <w:t xml:space="preserve">areas, e.g. local or regional, or temporal windows, e.g. daily or seasonal</w:t>
+      </w:r>
+      <w:r>
+        <w:t xml:space="preserve"> </w:t>
+      </w:r>
+      <w:r>
+        <w:t xml:space="preserve">[@Kivela_2014; @Porter_2018]</w:t>
+      </w:r>
+      <w:r>
+        <w:t xml:space="preserve">. Multilayer networks are relatively novel to</w:t>
+      </w:r>
+      <w:r>
+        <w:t xml:space="preserve"> </w:t>
+      </w:r>
+      <w:r>
+        <w:t xml:space="preserve">studies of animal behaviour</w:t>
+      </w:r>
+      <w:r>
+        <w:t xml:space="preserve"> </w:t>
+      </w:r>
+      <w:r>
+        <w:t xml:space="preserve">[@Silk_2018; @Finn_2019]</w:t>
+      </w:r>
+      <w:r>
+        <w:t xml:space="preserve">, although they have been</w:t>
+      </w:r>
+      <w:r>
+        <w:t xml:space="preserve"> </w:t>
+      </w:r>
+      <w:r>
+        <w:t xml:space="preserve">used to describe multidimensional human social systems, complex transportation</w:t>
+      </w:r>
+      <w:r>
+        <w:t xml:space="preserve"> </w:t>
+      </w:r>
+      <w:r>
+        <w:t xml:space="preserve">networks, and neural networks</w:t>
+      </w:r>
+      <w:r>
+        <w:t xml:space="preserve"> </w:t>
+      </w:r>
+      <w:r>
+        <w:t xml:space="preserve">[@Silk_2018]</w:t>
+      </w:r>
+      <w:r>
+        <w:t xml:space="preserve">. The role of scale within multilayer</w:t>
+      </w:r>
+      <w:r>
+        <w:t xml:space="preserve"> </w:t>
+      </w:r>
+      <w:r>
+        <w:t xml:space="preserve">social networks remains unexplored but provides a unique opportunity to develop</w:t>
+      </w:r>
+      <w:r>
+        <w:t xml:space="preserve"> </w:t>
+      </w:r>
+      <w:r>
+        <w:t xml:space="preserve">novel understanding of variation in the temporal or spatial scales associated</w:t>
+      </w:r>
+      <w:r>
+        <w:t xml:space="preserve"> </w:t>
+      </w:r>
+      <w:r>
+        <w:t xml:space="preserve">with social systems.</w:t>
       </w:r>
     </w:p>
     <w:p>
@@ -821,138 +926,40 @@
         <w:pStyle w:val="TextBody"/>
       </w:pPr>
       <w:r>
-        <w:t xml:space="preserve">Unlike traditional monolayer social networks, multilayer networks explicitly</w:t>
-      </w:r>
-      <w:r>
-        <w:t xml:space="preserve"> </w:t>
-      </w:r>
-      <w:r>
-        <w:t xml:space="preserve">consider social systems across contexts, including scale-dependent contexts</w:t>
-      </w:r>
-      <w:r>
-        <w:t xml:space="preserve"> </w:t>
-      </w:r>
-      <w:r>
-        <w:t xml:space="preserve">[@Pilosof_2017]</w:t>
-      </w:r>
-      <w:r>
-        <w:t xml:space="preserve">. Multilayer networks are made up of multiple layers, each</w:t>
-      </w:r>
-      <w:r>
-        <w:t xml:space="preserve"> </w:t>
-      </w:r>
-      <w:r>
-        <w:t xml:space="preserve">representing (i) different classes of individuals, e.g. male or female; (ii)</w:t>
-      </w:r>
-      <w:r>
-        <w:t xml:space="preserve"> </w:t>
-      </w:r>
-      <w:r>
-        <w:t xml:space="preserve">types of behaviours, e.g. grooming, travelling, or foraging; and (iii) spatial</w:t>
-      </w:r>
-      <w:r>
-        <w:t xml:space="preserve"> </w:t>
-      </w:r>
-      <w:r>
-        <w:t xml:space="preserve">areas, e.g. local or regional, or temporal windows, e.g. daily or seasonal</w:t>
-      </w:r>
-      <w:r>
-        <w:t xml:space="preserve"> </w:t>
-      </w:r>
-      <w:r>
-        <w:t xml:space="preserve">[@Kivela_2014; @Porter_2018]</w:t>
-      </w:r>
-      <w:r>
-        <w:t xml:space="preserve">. Multilayer networks are relatively novel to</w:t>
-      </w:r>
-      <w:r>
-        <w:t xml:space="preserve"> </w:t>
-      </w:r>
-      <w:r>
-        <w:t xml:space="preserve">studies of animal behaviour</w:t>
-      </w:r>
-      <w:r>
-        <w:t xml:space="preserve"> </w:t>
-      </w:r>
-      <w:r>
-        <w:t xml:space="preserve">[@Silk_2018; @Finn_2019]</w:t>
-      </w:r>
-      <w:r>
-        <w:t xml:space="preserve">, although they have been</w:t>
-      </w:r>
-      <w:r>
-        <w:t xml:space="preserve"> </w:t>
-      </w:r>
-      <w:r>
-        <w:t xml:space="preserve">used to describe multidimensional human social systems, complex transportation</w:t>
-      </w:r>
-      <w:r>
-        <w:t xml:space="preserve"> </w:t>
-      </w:r>
-      <w:r>
-        <w:t xml:space="preserve">networks, and neural networks</w:t>
-      </w:r>
-      <w:r>
-        <w:t xml:space="preserve"> </w:t>
-      </w:r>
-      <w:r>
-        <w:t xml:space="preserve">[@Silk_2018]</w:t>
-      </w:r>
-      <w:r>
-        <w:t xml:space="preserve">. The role of scale within multilayer</w:t>
-      </w:r>
-      <w:r>
-        <w:t xml:space="preserve"> </w:t>
-      </w:r>
-      <w:r>
-        <w:t xml:space="preserve">social networks remains unexplored but provides a unique opportunity to develop</w:t>
-      </w:r>
-      <w:r>
-        <w:t xml:space="preserve"> </w:t>
-      </w:r>
-      <w:r>
-        <w:t xml:space="preserve">novel understanding of variation in the temporal or spatial scales associated</w:t>
-      </w:r>
-      <w:r>
-        <w:t xml:space="preserve"> </w:t>
-      </w:r>
-      <w:r>
-        <w:t xml:space="preserve">with social systems.</w:t>
-      </w:r>
-    </w:p>
-    <w:p>
-      <w:pPr>
-        <w:pStyle w:val="TextBody"/>
-      </w:pPr>
-      <w:r>
-        <w:t xml:space="preserve">Our study is motivated by behavioural, landscape, and spatial ecology to build a</w:t>
-      </w:r>
-      <w:r>
-        <w:t xml:space="preserve"> </w:t>
-      </w:r>
-      <w:r>
-        <w:t xml:space="preserve">conceptual and analytical framework for scale-dependent multilayer networks and</w:t>
-      </w:r>
-      <w:r>
-        <w:t xml:space="preserve"> </w:t>
-      </w:r>
-      <w:r>
-        <w:t xml:space="preserve">we apply this framework to a case study of caribou (</w:t>
+        <w:t xml:space="preserve">Our examinations is motivated by behavioural, landscape, and spatial ecology to</w:t>
+      </w:r>
+      <w:r>
+        <w:t xml:space="preserve"> </w:t>
+      </w:r>
+      <w:r>
+        <w:t xml:space="preserve">build a conceptual and analytical framework for scale-dependent multilayer</w:t>
+      </w:r>
+      <w:r>
+        <w:t xml:space="preserve"> </w:t>
+      </w:r>
+      <w:r>
+        <w:t xml:space="preserve">networks and we apply this framework to a case study of caribou (</w:t>
       </w:r>
       <w:r>
         <w:rPr>
           <w:i/>
         </w:rPr>
-        <w:t xml:space="preserve">Rangifer tarandus</w:t>
-      </w:r>
-      <w:r>
-        <w:t xml:space="preserve">) in</w:t>
-      </w:r>
-      <w:r>
-        <w:t xml:space="preserve"> </w:t>
-      </w:r>
-      <w:r>
-        <w:t xml:space="preserve">Newfoundland, Canada</w:t>
+        <w:t xml:space="preserve">Rangifer</w:t>
+      </w:r>
+      <w:r>
+        <w:rPr>
+          <w:i/>
+        </w:rPr>
+        <w:t xml:space="preserve"> </w:t>
+      </w:r>
+      <w:r>
+        <w:rPr>
+          <w:i/>
+        </w:rPr>
+        <w:t xml:space="preserve">tarandus</w:t>
+      </w:r>
+      <w:r>
+        <w:t xml:space="preserve">) in Newfoundland, Canada</w:t>
       </w:r>
       <w:r>
         <w:t xml:space="preserve"> </w:t>
@@ -961,37 +968,37 @@
         <w:t xml:space="preserve">[@Peignier_2019]</w:t>
       </w:r>
       <w:r>
-        <w:t xml:space="preserve">. We use this case study to address two</w:t>
-      </w:r>
-      <w:r>
-        <w:t xml:space="preserve"> </w:t>
-      </w:r>
-      <w:r>
-        <w:t xml:space="preserve">principal questions associated with scale-dependent multilayer networks. First,</w:t>
-      </w:r>
-      <w:r>
-        <w:t xml:space="preserve"> </w:t>
-      </w:r>
-      <w:r>
-        <w:t xml:space="preserve">to what degree does the social scale of relationships, spatial scale of</w:t>
-      </w:r>
-      <w:r>
-        <w:t xml:space="preserve"> </w:t>
-      </w:r>
-      <w:r>
-        <w:t xml:space="preserve">landscapes, and temporal scale of analysis influence our ability to interpret</w:t>
-      </w:r>
-      <w:r>
-        <w:t xml:space="preserve"> </w:t>
-      </w:r>
-      <w:r>
-        <w:t xml:space="preserve">complex social systems? Second, can variation in the social, spatial, and</w:t>
-      </w:r>
-      <w:r>
-        <w:t xml:space="preserve"> </w:t>
-      </w:r>
-      <w:r>
-        <w:t xml:space="preserve">temporal scale improve predictions associated with biological differences in</w:t>
+        <w:t xml:space="preserve">. We use this case study to</w:t>
+      </w:r>
+      <w:r>
+        <w:t xml:space="preserve"> </w:t>
+      </w:r>
+      <w:r>
+        <w:t xml:space="preserve">address two principal questions associated with scale-dependent multilayer</w:t>
+      </w:r>
+      <w:r>
+        <w:t xml:space="preserve"> </w:t>
+      </w:r>
+      <w:r>
+        <w:t xml:space="preserve">networks. First, to what degree does the social scale of relationships, spatial</w:t>
+      </w:r>
+      <w:r>
+        <w:t xml:space="preserve"> </w:t>
+      </w:r>
+      <w:r>
+        <w:t xml:space="preserve">scale of landscapes, and temporal scale of analysis influence our ability to</w:t>
+      </w:r>
+      <w:r>
+        <w:t xml:space="preserve"> </w:t>
+      </w:r>
+      <w:r>
+        <w:t xml:space="preserve">interpret complex social systems? Second, can variation in the social, spatial,</w:t>
+      </w:r>
+      <w:r>
+        <w:t xml:space="preserve"> </w:t>
+      </w:r>
+      <w:r>
+        <w:t xml:space="preserve">and temporal scale improve predictions associated with biological differences in</w:t>
       </w:r>
       <w:r>
         <w:t xml:space="preserve"> </w:t>
@@ -1039,7 +1046,13 @@
         <w:t xml:space="preserve"> </w:t>
       </w:r>
       <w:r>
-        <w:t xml:space="preserve">and space use.</w:t>
+        <w:t xml:space="preserve">and space use</w:t>
+      </w:r>
+      <w:r>
+        <w:t xml:space="preserve"> </w:t>
+      </w:r>
+      <w:r>
+        <w:t xml:space="preserve">.</w:t>
       </w:r>
       <w:r>
         <w:t xml:space="preserve"> </w:t>
@@ -1057,7 +1070,7 @@
           <wp:inline>
             <wp:extent cx="5486400" cy="5486400"/>
             <wp:effectExtent b="0" l="0" r="0" t="0"/>
-            <wp:docPr descr="Figure 1: Space-time diagram displaying variation the relative spatial and temporal extent required for different types of social and communication processes for four species, including hyaena, passerine birds, sleepy lizards, and elephants. Spatial and temporal extent for social interactions, e.g. mating, grooming, or aggression, are similar for most species because physical contact between two individuals is required for most social interactions. The logical extension is that spatial and temporal extent for social interaction is nested within the spatial and temporal extent for social association because individuals must shared space to interact. By contrast, different species have potential for greater spatial and temporal extents, for example, temporal extent for vocal communication is similar for most species because most vocal calls only persist in the environment for seconds, but spatial extent for vocal communication is highly variable with elephant calls extending the great distance and passerine calls extending the shortest distance." title="" id="1" name="Picture"/>
+            <wp:docPr descr="Figure 1: Space-time diagram displaying variation the relative spatial and temporal extent required for different types of social and communication processes for four species, including hyaena, passerine birds, sleepy lizards, and elephants. Spatial and temporal extent for social interactions, e.g. mating, grooming, or aggression, are similar for most species because physical contact between two individuals is required for most social interactions. The logical extension is that spatial and temporal extent for social interaction is hierarchically nested within the spatial and temporal extent for social association because individuals must shared space to interact. By contrast, different species have potential for greater spatial and temporal extents, for example, temporal extent for vocal communication is similar for most species because most vocal calls only persist in the environment for seconds, but spatial extent for vocal communication is highly variable with elephant calls extending the great distance and passerine calls extending the shortest distance." title="" id="1" name="Picture"/>
             <a:graphic>
               <a:graphicData uri="http://schemas.openxmlformats.org/drawingml/2006/picture">
                 <pic:pic>
@@ -1100,7 +1113,7 @@
         <w:pStyle w:val="ImageCaption"/>
       </w:pPr>
       <w:r>
-        <w:t xml:space="preserve">Figure 1: Space-time diagram displaying variation the relative spatial and temporal extent required for different types of social and communication processes for four species, including hyaena, passerine birds, sleepy lizards, and elephants. Spatial and temporal extent for social interactions, e.g. mating, grooming, or aggression, are similar for most species because physical contact between two individuals is required for most social interactions. The logical extension is that spatial and temporal extent for social interaction is nested within the spatial and temporal extent for social association because individuals must shared space to interact. By contrast, different species have potential for greater spatial and temporal extents, for example, temporal extent for vocal communication is similar for most species because most vocal calls only persist in the environment for seconds, but spatial extent for vocal communication is highly variable with elephant calls extending the great distance and passerine calls extending the shortest distance.</w:t>
+        <w:t xml:space="preserve">Figure 1: Space-time diagram displaying variation the relative spatial and temporal extent required for different types of social and communication processes for four species, including hyaena, passerine birds, sleepy lizards, and elephants. Spatial and temporal extent for social interactions, e.g. mating, grooming, or aggression, are similar for most species because physical contact between two individuals is required for most social interactions. The logical extension is that spatial and temporal extent for social interaction is hierarchically nested within the spatial and temporal extent for social association because individuals must shared space to interact. By contrast, different species have potential for greater spatial and temporal extents, for example, temporal extent for vocal communication is similar for most species because most vocal calls only persist in the environment for seconds, but spatial extent for vocal communication is highly variable with elephant calls extending the great distance and passerine calls extending the shortest distance.</w:t>
       </w:r>
     </w:p>
     <w:p>
@@ -1347,25 +1360,25 @@
         <w:t xml:space="preserve"> </w:t>
       </w:r>
       <w:r>
-        <w:t xml:space="preserve">. We did not collar all female</w:t>
-      </w:r>
-      <w:r>
-        <w:t xml:space="preserve"> </w:t>
-      </w:r>
-      <w:r>
-        <w:t xml:space="preserve">caribou in the herd; however, the proportion of marked adult females was</w:t>
-      </w:r>
-      <w:r>
-        <w:t xml:space="preserve"> </w:t>
-      </w:r>
-      <w:r>
-        <w:t xml:space="preserve">approximately 15% and we assumed these individuals were randomly distributed</w:t>
-      </w:r>
-      <w:r>
-        <w:t xml:space="preserve"> </w:t>
-      </w:r>
-      <w:r>
-        <w:t xml:space="preserve">throughout the population.</w:t>
+        <w:t xml:space="preserve">. We did not collar all caribou in</w:t>
+      </w:r>
+      <w:r>
+        <w:t xml:space="preserve"> </w:t>
+      </w:r>
+      <w:r>
+        <w:t xml:space="preserve">the herd; however, the proportion of marked adult females was ~10% of all adult</w:t>
+      </w:r>
+      <w:r>
+        <w:t xml:space="preserve"> </w:t>
+      </w:r>
+      <w:r>
+        <w:t xml:space="preserve">females and ~5% of all individuals in the herd. We assumed these individuals</w:t>
+      </w:r>
+      <w:r>
+        <w:t xml:space="preserve"> </w:t>
+      </w:r>
+      <w:r>
+        <w:t xml:space="preserve">were randomly distributed throughout the population.</w:t>
       </w:r>
     </w:p>
     <w:p>
@@ -1383,25 +1396,34 @@
         <w:pStyle w:val="FirstParagraph"/>
       </w:pPr>
       <w:r>
-        <w:t xml:space="preserve">Landcover data were provided by the Newfoundland and Labrador Wildlife Division.</w:t>
-      </w:r>
-      <w:r>
-        <w:t xml:space="preserve"> </w:t>
-      </w:r>
-      <w:r>
-        <w:t xml:space="preserve">Available landcover classification included nine habitat types at 30 m</w:t>
-      </w:r>
-      <w:r>
-        <w:t xml:space="preserve"> </w:t>
-      </w:r>
-      <w:r>
-        <w:t xml:space="preserve">resolution. We reclassified the landcover types into three categories: foraging</w:t>
-      </w:r>
-      <w:r>
-        <w:t xml:space="preserve"> </w:t>
-      </w:r>
-      <w:r>
-        <w:t xml:space="preserve">habitat, open habitat, and forest habitat using the R package</w:t>
+        <w:t xml:space="preserve">Landcover data were provided by the Newfoundland and Labrador Wildlife Division</w:t>
+      </w:r>
+      <w:r>
+        <w:t xml:space="preserve"> </w:t>
+      </w:r>
+      <w:r>
+        <w:t xml:space="preserve">[@Integrated_2013]</w:t>
+      </w:r>
+      <w:r>
+        <w:t xml:space="preserve">. Available landcover classification included nine habitat</w:t>
+      </w:r>
+      <w:r>
+        <w:t xml:space="preserve"> </w:t>
+      </w:r>
+      <w:r>
+        <w:t xml:space="preserve">types at 30 m resolution. We reclassified the landcover types into three</w:t>
+      </w:r>
+      <w:r>
+        <w:t xml:space="preserve"> </w:t>
+      </w:r>
+      <w:r>
+        <w:t xml:space="preserve">categories: foraging habitat, open habitat, and forest habitat using the R</w:t>
+      </w:r>
+      <w:r>
+        <w:t xml:space="preserve"> </w:t>
+      </w:r>
+      <w:r>
+        <w:t xml:space="preserve">package</w:t>
       </w:r>
       <w:r>
         <w:t xml:space="preserve"> </w:t>
@@ -1419,25 +1441,25 @@
         <w:t xml:space="preserve">[@Hijmans_2019]</w:t>
       </w:r>
       <w:r>
-        <w:t xml:space="preserve">. Foraging habitat consisted of lichen habitat, open habitat</w:t>
-      </w:r>
-      <w:r>
-        <w:t xml:space="preserve"> </w:t>
-      </w:r>
-      <w:r>
-        <w:t xml:space="preserve">consisted of wetland, rocky barrens, and anthropogenic habitat types, while</w:t>
-      </w:r>
-      <w:r>
-        <w:t xml:space="preserve"> </w:t>
-      </w:r>
-      <w:r>
-        <w:t xml:space="preserve">forest habitat consisted of coniferous forest, conifer scrub, broadleaf forest,</w:t>
-      </w:r>
-      <w:r>
-        <w:t xml:space="preserve"> </w:t>
-      </w:r>
-      <w:r>
-        <w:t xml:space="preserve">and mixed-wood forest habitat types. Water habitat was excluded from all</w:t>
+        <w:t xml:space="preserve">. Foraging habitat consisted of lichen habitat,</w:t>
+      </w:r>
+      <w:r>
+        <w:t xml:space="preserve"> </w:t>
+      </w:r>
+      <w:r>
+        <w:t xml:space="preserve">open habitat consisted of wetland, rocky barrens, and anthropogenic habitat</w:t>
+      </w:r>
+      <w:r>
+        <w:t xml:space="preserve"> </w:t>
+      </w:r>
+      <w:r>
+        <w:t xml:space="preserve">types, while forest habitat consisted of coniferous forest, conifer scrub,</w:t>
+      </w:r>
+      <w:r>
+        <w:t xml:space="preserve"> </w:t>
+      </w:r>
+      <w:r>
+        <w:t xml:space="preserve">broadleaf forest, and mixed-wood forest. Water habitat was excluded from all</w:t>
       </w:r>
       <w:r>
         <w:t xml:space="preserve"> </w:t>
@@ -1460,9 +1482,9 @@
       <w:pPr>
         <w:pStyle w:val="Heading3"/>
       </w:pPr>
-      <w:bookmarkStart w:id="29" w:name="X487bfe6506cd2eab445a4f8cb05c2d869011af6"/>
-      <w:r>
-        <w:t xml:space="preserve">Network types and construction (defining layers for the multilayer network)</w:t>
+      <w:bookmarkStart w:id="29" w:name="network-types-and-construction"/>
+      <w:r>
+        <w:t xml:space="preserve">Network types and construction</w:t>
       </w:r>
       <w:bookmarkEnd w:id="29"/>
     </w:p>
@@ -1471,43 +1493,43 @@
         <w:pStyle w:val="FirstParagraph"/>
       </w:pPr>
       <w:r>
-        <w:t xml:space="preserve">We generated a multilayer social network consisting 16 individual nodes and two</w:t>
-      </w:r>
-      <w:r>
-        <w:t xml:space="preserve"> </w:t>
-      </w:r>
-      <w:r>
-        <w:t xml:space="preserve">aspects (season and landcover). Two season elementary-layers (winter and summer)</w:t>
-      </w:r>
-      <w:r>
-        <w:t xml:space="preserve"> </w:t>
-      </w:r>
-      <w:r>
-        <w:t xml:space="preserve">and three landcover elementary-layers (forest, forage, and open) combined for a</w:t>
-      </w:r>
-      <w:r>
-        <w:t xml:space="preserve"> </w:t>
-      </w:r>
-      <w:r>
-        <w:t xml:space="preserve">total of six layers. Layers were composed of individuals represented as nodes</w:t>
-      </w:r>
-      <w:r>
-        <w:t xml:space="preserve"> </w:t>
-      </w:r>
-      <w:r>
-        <w:t xml:space="preserve">and social associations represented as edges, for each season and landcover</w:t>
-      </w:r>
-      <w:r>
-        <w:t xml:space="preserve"> </w:t>
-      </w:r>
-      <w:r>
-        <w:t xml:space="preserve">combination. Proximity-based social network layers were generated using the R</w:t>
-      </w:r>
-      <w:r>
-        <w:t xml:space="preserve"> </w:t>
-      </w:r>
-      <w:r>
-        <w:t xml:space="preserve">package</w:t>
+        <w:t xml:space="preserve">We generated a multilayer social network consisting 14</w:t>
+      </w:r>
+      <w:r>
+        <w:t xml:space="preserve"> </w:t>
+      </w:r>
+      <w:r>
+        <w:t xml:space="preserve">individual nodes and two aspects (season and landcover). Two season</w:t>
+      </w:r>
+      <w:r>
+        <w:t xml:space="preserve"> </w:t>
+      </w:r>
+      <w:r>
+        <w:t xml:space="preserve">elementary-layers (winter and summer) and three landcover elementary-layers</w:t>
+      </w:r>
+      <w:r>
+        <w:t xml:space="preserve"> </w:t>
+      </w:r>
+      <w:r>
+        <w:t xml:space="preserve">(forest, forage, and open) combined for a total of six layers. Layers were</w:t>
+      </w:r>
+      <w:r>
+        <w:t xml:space="preserve"> </w:t>
+      </w:r>
+      <w:r>
+        <w:t xml:space="preserve">composed of individuals represented as nodes and social associations represented</w:t>
+      </w:r>
+      <w:r>
+        <w:t xml:space="preserve"> </w:t>
+      </w:r>
+      <w:r>
+        <w:t xml:space="preserve">as edges, for each season and landcover combination. Proximity-based social</w:t>
+      </w:r>
+      <w:r>
+        <w:t xml:space="preserve"> </w:t>
+      </w:r>
+      <w:r>
+        <w:t xml:space="preserve">network layers were generated using the R package</w:t>
       </w:r>
       <w:r>
         <w:t xml:space="preserve"> </w:t>
@@ -1528,7 +1550,7 @@
         <w:t xml:space="preserve"> </w:t>
       </w:r>
       <w:r>
-        <w:t xml:space="preserve">in R version 3.6.1 (2019-07-05)</w:t>
+        <w:t xml:space="preserve">in R version 3.6.2 (2019-12-12)</w:t>
       </w:r>
       <w:r>
         <w:t xml:space="preserve"> </w:t>
@@ -1650,7 +1672,10 @@
         <w:t xml:space="preserve"> </w:t>
       </w:r>
       <w:r>
-        <w:t xml:space="preserve">contexts (Figure 2).</w:t>
+        <w:t xml:space="preserve">seasons and within habitat classes (Figure 2).</w:t>
+      </w:r>
+      <w:r>
+        <w:t xml:space="preserve"> </w:t>
       </w:r>
     </w:p>
     <w:p>
@@ -1891,7 +1916,7 @@
           <wp:inline>
             <wp:extent cx="5486400" cy="4114799"/>
             <wp:effectExtent b="0" l="0" r="0" t="0"/>
-            <wp:docPr descr="Figure 2: Visualization of multilayer network for social ungulate case study. Six layers are presented with individuals shown as nodes, fixed in space across layers. Layer represent combinations of two seasons (winter and summer) and three landcover class (open, forest and forage). Edges connect individuals that associated according to spatial and temporal thresholds described above." title="" id="1" name="Picture"/>
+            <wp:docPr descr="Figure 2: Visualization of multilayer network for social ungulate case study representing social association of caribou (Rangifer tarandus) on Fogo Island, Newfoundland in summer 2017 and winter 2018. Individual caribou (n = 14) are show as nodes and each indiviual is represented by a unique color. Six layers represent combinations of two seasons (winter and summer) and three habitat classes (open, forest and forage). Intralayer edges connect pairs of individuals that associated according to spatial and temporal thresholds described above, and are scaled in line thickness according to strength of association (SRI). Interlayer edges connect individuals to themselves across seasons and within habitat classes (eg. individual “A” in summer, forest and individual “A” in winter, forest)." title="" id="1" name="Picture"/>
             <a:graphic>
               <a:graphicData uri="http://schemas.openxmlformats.org/drawingml/2006/picture">
                 <pic:pic>
@@ -1934,7 +1959,52 @@
         <w:pStyle w:val="ImageCaption"/>
       </w:pPr>
       <w:r>
-        <w:t xml:space="preserve">Figure 2: Visualization of multilayer network for social ungulate case study. Six layers are presented with individuals shown as nodes, fixed in space across layers. Layer represent combinations of two seasons (winter and summer) and three landcover class (open, forest and forage). Edges connect individuals that associated according to spatial and temporal thresholds described above.</w:t>
+        <w:t xml:space="preserve">Figure 2: Visualization of multilayer network for social ungulate case study representing social association of caribou (</w:t>
+      </w:r>
+      <w:r>
+        <w:rPr>
+          <w:i/>
+        </w:rPr>
+        <w:t xml:space="preserve">Rangifer tarandus</w:t>
+      </w:r>
+      <w:r>
+        <w:t xml:space="preserve">) on Fogo Island, Newfoundland in summer 2017 and winter 2018. Individual caribou (n = 14) are show as nodes and each indiviual is represented by a unique color. Six layers represent combinations of two seasons (winter and summer) and three habitat classes (open, forest and forage). Intralayer edges connect pairs of individuals that associated according to spatial and temporal thresholds described above, and are scaled in line thickness according to strength of association (SRI). Interlayer edges connect individuals to themselves across seasons and within habitat classes (eg. individual</w:t>
+      </w:r>
+      <w:r>
+        <w:t xml:space="preserve"> </w:t>
+      </w:r>
+      <w:r>
+        <w:t xml:space="preserve">“</w:t>
+      </w:r>
+      <w:r>
+        <w:t xml:space="preserve">A</w:t>
+      </w:r>
+      <w:r>
+        <w:t xml:space="preserve">”</w:t>
+      </w:r>
+      <w:r>
+        <w:t xml:space="preserve"> </w:t>
+      </w:r>
+      <w:r>
+        <w:t xml:space="preserve">in summer, forest and individual</w:t>
+      </w:r>
+      <w:r>
+        <w:t xml:space="preserve"> </w:t>
+      </w:r>
+      <w:r>
+        <w:t xml:space="preserve">“</w:t>
+      </w:r>
+      <w:r>
+        <w:t xml:space="preserve">A</w:t>
+      </w:r>
+      <w:r>
+        <w:t xml:space="preserve">”</w:t>
+      </w:r>
+      <w:r>
+        <w:t xml:space="preserve"> </w:t>
+      </w:r>
+      <w:r>
+        <w:t xml:space="preserve">in winter, forest).</w:t>
       </w:r>
     </w:p>
     <w:p>
@@ -2081,6 +2151,63 @@
         <w:t xml:space="preserve">[@Br_dka_2018]</w:t>
       </w:r>
       <w:r>
+        <w:t xml:space="preserve">. Network metrics were calculated using the R packages</w:t>
+      </w:r>
+      <w:r>
+        <w:t xml:space="preserve"> </w:t>
+      </w:r>
+      <w:r>
+        <w:rPr>
+          <w:rStyle w:val="VerbatimChar"/>
+        </w:rPr>
+        <w:t xml:space="preserve">igraph</w:t>
+      </w:r>
+      <w:r>
+        <w:t xml:space="preserve"> </w:t>
+      </w:r>
+      <w:r>
+        <w:t xml:space="preserve">[@Csardi_2006]</w:t>
+      </w:r>
+      <w:r>
+        <w:t xml:space="preserve">,</w:t>
+      </w:r>
+      <w:r>
+        <w:t xml:space="preserve"> </w:t>
+      </w:r>
+      <w:r>
+        <w:rPr>
+          <w:rStyle w:val="VerbatimChar"/>
+        </w:rPr>
+        <w:t xml:space="preserve">asnipe</w:t>
+      </w:r>
+      <w:r>
+        <w:t xml:space="preserve"> </w:t>
+      </w:r>
+      <w:r>
+        <w:t xml:space="preserve">[@Farine_2019]</w:t>
+      </w:r>
+      <w:r>
+        <w:t xml:space="preserve"> </w:t>
+      </w:r>
+      <w:r>
+        <w:t xml:space="preserve">and</w:t>
+      </w:r>
+      <w:r>
+        <w:t xml:space="preserve"> </w:t>
+      </w:r>
+      <w:r>
+        <w:rPr>
+          <w:rStyle w:val="VerbatimChar"/>
+        </w:rPr>
+        <w:t xml:space="preserve">data.table</w:t>
+      </w:r>
+      <w:r>
+        <w:t xml:space="preserve"> </w:t>
+      </w:r>
+      <w:r>
+        <w:t xml:space="preserve">[@Dowle_2019]</w:t>
+      </w:r>
+      <w:r>
         <w:t xml:space="preserve">.</w:t>
       </w:r>
     </w:p>
@@ -2109,22 +2236,7 @@
         <w:pStyle w:val="FirstParagraph"/>
       </w:pPr>
       <w:r>
-        <w:t xml:space="preserve">We altered the social scale based on visual (short distance) and auditory (long</w:t>
-      </w:r>
-      <w:r>
-        <w:t xml:space="preserve"> </w:t>
-      </w:r>
-      <w:r>
-        <w:t xml:space="preserve">distance) sensory modalities of caribou</w:t>
-      </w:r>
-      <w:r>
-        <w:t xml:space="preserve">. Specifically, we</w:t>
-      </w:r>
-      <w:r>
-        <w:t xml:space="preserve"> </w:t>
-      </w:r>
-      <w:r>
-        <w:t xml:space="preserve">modified the spatial distance threshold required for group assignment using</w:t>
+        <w:t xml:space="preserve">We modified the spatial distance threshold required for group assignment using</w:t>
       </w:r>
       <w:r>
         <w:t xml:space="preserve"> </w:t>
@@ -2169,7 +2281,7 @@
         <w:t xml:space="preserve"> </w:t>
       </w:r>
       <w:r>
-        <w:t xml:space="preserve">considered in the same group.</w:t>
+        <w:t xml:space="preserve">considered in the same group. We assumed these scales represented visual (short distance) to auditory (long distance) sensory modalities of caribou.</w:t>
       </w:r>
     </w:p>
     <w:p>
@@ -2220,7 +2332,7 @@
         <w:t xml:space="preserve"> </w:t>
       </w:r>
       <w:r>
-        <w:t xml:space="preserve">at five scales: 100 m, 250 m, 500 m, and 1000 m. Aggregation</w:t>
+        <w:t xml:space="preserve">at five scales: 100 m, 250 m, 500 m, 750 m and 1000 m. Aggregation</w:t>
       </w:r>
       <w:r>
         <w:t xml:space="preserve"> </w:t>
@@ -2253,7 +2365,7 @@
         <w:t xml:space="preserve"> </w:t>
       </w:r>
       <w:r>
-        <w:t xml:space="preserve">re-sampling at 500 m and 1000 m represents the scale at which caribou tend to</w:t>
+        <w:t xml:space="preserve">re-sampling at 500 m , 750 m and 1000 m represents the scale at which caribou tend to</w:t>
       </w:r>
       <w:r>
         <w:t xml:space="preserve"> </w:t>
@@ -2362,7 +2474,7 @@
         <w:t xml:space="preserve"> </w:t>
       </w:r>
       <w:r>
-        <w:t xml:space="preserve">fixed rate (eg every</w:t>
+        <w:t xml:space="preserve">fixed rate, eg. every</w:t>
       </w:r>
       <w:r>
         <w:t xml:space="preserve"> </w:t>
@@ -2376,7 +2488,7 @@
         <w:t xml:space="preserve"> </w:t>
       </w:r>
       <w:r>
-        <w:t xml:space="preserve">minutes or hours) continuously throughout the study</w:t>
+        <w:t xml:space="preserve">minutes or hours, continuously throughout the study</w:t>
       </w:r>
       <w:r>
         <w:t xml:space="preserve"> </w:t>
@@ -2439,19 +2551,19 @@
         <w:t xml:space="preserve"> </w:t>
       </w:r>
       <w:r>
-        <w:t xml:space="preserve">As social scale increased, graph strength for winter networks increased to</w:t>
-      </w:r>
-      <w:r>
-        <w:t xml:space="preserve"> </w:t>
-      </w:r>
-      <w:r>
-        <w:t xml:space="preserve">~100-200 m thresholds, followed by a plateau, while graph strength for summer</w:t>
-      </w:r>
-      <w:r>
-        <w:t xml:space="preserve"> </w:t>
-      </w:r>
-      <w:r>
-        <w:t xml:space="preserve">networks did not change as the social threshold increased (Figure</w:t>
+        <w:t xml:space="preserve">As social scale increased, graph strength for winter networks increased rapidly</w:t>
+      </w:r>
+      <w:r>
+        <w:t xml:space="preserve"> </w:t>
+      </w:r>
+      <w:r>
+        <w:t xml:space="preserve">between 5 m and 50 m thresholds, followed by a plateau, while graph strength for</w:t>
+      </w:r>
+      <w:r>
+        <w:t xml:space="preserve"> </w:t>
+      </w:r>
+      <w:r>
+        <w:t xml:space="preserve">summer networks did not change as the social threshold increased (Figure</w:t>
       </w:r>
       <w:r>
         <w:t xml:space="preserve"> </w:t>
@@ -2487,25 +2599,7 @@
         <w:t xml:space="preserve">3</w:t>
       </w:r>
       <w:r>
-        <w:t xml:space="preserve">b). Connective redundancy increased rapidly when groups were</w:t>
-      </w:r>
-      <w:r>
-        <w:t xml:space="preserve"> </w:t>
-      </w:r>
-      <w:r>
-        <w:t xml:space="preserve">formed up to ~100 m threshold, followed by a plateau and slight decrease at</w:t>
-      </w:r>
-      <w:r>
-        <w:t xml:space="preserve"> </w:t>
-      </w:r>
-      <w:r>
-        <w:t xml:space="preserve">higher thresholds, presumably due to an increase in summer forest degree at ~500</w:t>
-      </w:r>
-      <w:r>
-        <w:t xml:space="preserve"> </w:t>
-      </w:r>
-      <w:r>
-        <w:t xml:space="preserve">m (Figure</w:t>
+        <w:t xml:space="preserve">b). Layer similarity (Figure</w:t>
       </w:r>
       <w:r>
         <w:t xml:space="preserve"> </w:t>
@@ -2514,43 +2608,67 @@
         <w:t xml:space="preserve">3</w:t>
       </w:r>
       <w:r>
-        <w:t xml:space="preserve">d). Taken together, these results suggest the optimal</w:t>
-      </w:r>
-      <w:r>
-        <w:t xml:space="preserve"> </w:t>
-      </w:r>
-      <w:r>
-        <w:t xml:space="preserve">social scale at which groups should be assigned is likely somewhere between</w:t>
-      </w:r>
-      <w:r>
-        <w:t xml:space="preserve"> </w:t>
-      </w:r>
-      <w:r>
-        <w:t xml:space="preserve">~20 - 100 m based on the rate at which network metrics stabilized. For ungulates,</w:t>
-      </w:r>
-      <w:r>
-        <w:t xml:space="preserve"> </w:t>
-      </w:r>
-      <w:r>
-        <w:t xml:space="preserve">groups are often assigned based on 50 m threshold (Lingle 2003; Lesmeries et al.</w:t>
-      </w:r>
-      <w:r>
-        <w:t xml:space="preserve"> </w:t>
-      </w:r>
-      <w:r>
-        <w:t xml:space="preserve">2018; Peignier et al. 2019), suggesting that given similar quantities of data,</w:t>
-      </w:r>
-      <w:r>
-        <w:t xml:space="preserve"> </w:t>
-      </w:r>
-      <w:r>
-        <w:t xml:space="preserve">~50 m is likely an appropriate social scale for generating social networks in caribou</w:t>
-      </w:r>
-      <w:r>
-        <w:t xml:space="preserve"> </w:t>
-      </w:r>
-      <w:r>
-        <w:t xml:space="preserve">and similar species.</w:t>
+        <w:t xml:space="preserve">c) and connective</w:t>
+      </w:r>
+      <w:r>
+        <w:t xml:space="preserve"> </w:t>
+      </w:r>
+      <w:r>
+        <w:t xml:space="preserve">redundancy (Figure</w:t>
+      </w:r>
+      <w:r>
+        <w:t xml:space="preserve"> </w:t>
+      </w:r>
+      <w:r>
+        <w:t xml:space="preserve">3</w:t>
+      </w:r>
+      <w:r>
+        <w:t xml:space="preserve">d) were relatively stable across social</w:t>
+      </w:r>
+      <w:r>
+        <w:t xml:space="preserve"> </w:t>
+      </w:r>
+      <w:r>
+        <w:t xml:space="preserve">thresholds. Taken together, these results suggest the optimal</w:t>
+      </w:r>
+      <w:r>
+        <w:t xml:space="preserve"> </w:t>
+      </w:r>
+      <w:r>
+        <w:t xml:space="preserve"> </w:t>
+      </w:r>
+      <w:r>
+        <w:t xml:space="preserve">social scale at which groups should be assigned is likely somewhere</w:t>
+      </w:r>
+      <w:r>
+        <w:t xml:space="preserve"> </w:t>
+      </w:r>
+      <w:r>
+        <w:t xml:space="preserve">between ~20 - 100 m based on the rate at which network metrics stabilized. For</w:t>
+      </w:r>
+      <w:r>
+        <w:t xml:space="preserve"> </w:t>
+      </w:r>
+      <w:r>
+        <w:t xml:space="preserve">ungulates, groups are often assigned based on 50 m threshold (Lingle 2003;</w:t>
+      </w:r>
+      <w:r>
+        <w:t xml:space="preserve"> </w:t>
+      </w:r>
+      <w:r>
+        <w:t xml:space="preserve">Lesmeries et al. 2018; Peignier et al. 2019), suggesting that given similar</w:t>
+      </w:r>
+      <w:r>
+        <w:t xml:space="preserve"> </w:t>
+      </w:r>
+      <w:r>
+        <w:t xml:space="preserve">quantities of data, ~50 m is likely an appropriate social scale for generating</w:t>
+      </w:r>
+      <w:r>
+        <w:t xml:space="preserve"> </w:t>
+      </w:r>
+      <w:r>
+        <w:t xml:space="preserve">social networks in caribou and similar species.</w:t>
       </w:r>
       <w:r>
         <w:t xml:space="preserve"> </w:t>
@@ -2561,25 +2679,43 @@
         <w:pStyle w:val="TextBody"/>
       </w:pPr>
       <w:r>
-        <w:t xml:space="preserve">Increasing the scale of landcover resolution resulted in decreased proportion of</w:t>
-      </w:r>
-      <w:r>
-        <w:t xml:space="preserve"> </w:t>
-      </w:r>
-      <w:r>
-        <w:t xml:space="preserve">rare and patchy habitats, and low connectivity of individuals in these habitats.</w:t>
-      </w:r>
-      <w:r>
-        <w:t xml:space="preserve"> </w:t>
-      </w:r>
-      <w:r>
-        <w:t xml:space="preserve">In winter, layer relevance was stable for open and forest habitats but decreased</w:t>
-      </w:r>
-      <w:r>
-        <w:t xml:space="preserve"> </w:t>
-      </w:r>
-      <w:r>
-        <w:t xml:space="preserve">for forage habitats (Figure</w:t>
+        <w:t xml:space="preserve">Increasing landcover resolution resulted in a decreased proportion of forage, a</w:t>
+      </w:r>
+      <w:r>
+        <w:t xml:space="preserve"> </w:t>
+      </w:r>
+      <w:r>
+        <w:t xml:space="preserve">rare and patchy habitat, and corresponding low connectivity of individuals in</w:t>
+      </w:r>
+      <w:r>
+        <w:t xml:space="preserve"> </w:t>
+      </w:r>
+      <w:r>
+        <w:t xml:space="preserve">these habitats. Mean graph strength increased consistently in winter forest and</w:t>
+      </w:r>
+      <w:r>
+        <w:t xml:space="preserve"> </w:t>
+      </w:r>
+      <w:r>
+        <w:t xml:space="preserve">open habitats. Mean graph strength in winter forage varied across landcover</w:t>
+      </w:r>
+      <w:r>
+        <w:t xml:space="preserve"> </w:t>
+      </w:r>
+      <w:r>
+        <w:t xml:space="preserve">resolutions with an increase at 250 m and decrease at 500 m. Individuals in</w:t>
+      </w:r>
+      <w:r>
+        <w:t xml:space="preserve"> </w:t>
+      </w:r>
+      <w:r>
+        <w:t xml:space="preserve">summer layers had consistent weak connections. Layer relevance was stable in</w:t>
+      </w:r>
+      <w:r>
+        <w:t xml:space="preserve"> </w:t>
+      </w:r>
+      <w:r>
+        <w:t xml:space="preserve">winter for open and forest habitats but decreased for forage habitats (Figure</w:t>
       </w:r>
       <w:r>
         <w:t xml:space="preserve"> </w:t>
@@ -2588,25 +2724,19 @@
         <w:t xml:space="preserve">4</w:t>
       </w:r>
       <w:r>
-        <w:t xml:space="preserve">b). Layer similarity was generally</w:t>
-      </w:r>
-      <w:r>
-        <w:t xml:space="preserve"> </w:t>
-      </w:r>
-      <w:r>
-        <w:t xml:space="preserve">stable for forest and open habitats except for a contrasting increase in</w:t>
-      </w:r>
-      <w:r>
-        <w:t xml:space="preserve"> </w:t>
-      </w:r>
-      <w:r>
-        <w:t xml:space="preserve">similarity for forest and decrease in similarity for open habitats 250 m</w:t>
-      </w:r>
-      <w:r>
-        <w:t xml:space="preserve"> </w:t>
-      </w:r>
-      <w:r>
-        <w:t xml:space="preserve">landcover resolution (Figure</w:t>
+        <w:t xml:space="preserve">b). Layer relevance was stable for all habitat classes in summer</w:t>
+      </w:r>
+      <w:r>
+        <w:t xml:space="preserve"> </w:t>
+      </w:r>
+      <w:r>
+        <w:t xml:space="preserve">layers. Layer similarity was stable for forest and open, except for a sharp</w:t>
+      </w:r>
+      <w:r>
+        <w:t xml:space="preserve"> </w:t>
+      </w:r>
+      <w:r>
+        <w:t xml:space="preserve">decrease in layer similarity in open at 100 m and 250 m (Figure</w:t>
       </w:r>
       <w:r>
         <w:t xml:space="preserve"> </w:t>
@@ -2615,55 +2745,293 @@
         <w:t xml:space="preserve">4</w:t>
       </w:r>
       <w:r>
-        <w:t xml:space="preserve">c). Layer similarity was not</w:t>
-      </w:r>
-      <w:r>
-        <w:t xml:space="preserve"> </w:t>
-      </w:r>
-      <w:r>
-        <w:t xml:space="preserve">possible to calculate between winter and summer forage because, at all landcover</w:t>
-      </w:r>
-      <w:r>
-        <w:t xml:space="preserve"> </w:t>
-      </w:r>
-      <w:r>
-        <w:t xml:space="preserve">resolutions greater than 30 m, there were no individuals connected in the network</w:t>
-      </w:r>
-      <w:r>
-        <w:t xml:space="preserve"> </w:t>
-      </w:r>
-      <w:r>
-        <w:t xml:space="preserve">layers.</w:t>
-      </w:r>
-      <w:r>
-        <w:t xml:space="preserve"> </w:t>
-      </w:r>
-      <w:r>
-        <w:t xml:space="preserve"> </w:t>
-      </w:r>
-      <w:r>
-        <w:t xml:space="preserve">Connective redundancy decreased with</w:t>
-      </w:r>
-      <w:r>
-        <w:t xml:space="preserve"> </w:t>
-      </w:r>
-      <w:r>
-        <w:t xml:space="preserve">increasing landcover resolution due the decrease in connectivity of individuals</w:t>
-      </w:r>
-      <w:r>
-        <w:t xml:space="preserve"> </w:t>
-      </w:r>
-      <w:r>
-        <w:t xml:space="preserve">in winter forage habitats, resulting in a multilayer network where neighbours</w:t>
-      </w:r>
-      <w:r>
-        <w:t xml:space="preserve"> </w:t>
-      </w:r>
-      <w:r>
-        <w:t xml:space="preserve">were less frequently repeated in multiple layers</w:t>
-      </w:r>
-      <w:r>
-        <w:t xml:space="preserve"> </w:t>
+        <w:t xml:space="preserve">c). Layer similarity was not possible to calculate between</w:t>
+      </w:r>
+      <w:r>
+        <w:t xml:space="preserve"> </w:t>
+      </w:r>
+      <w:r>
+        <w:t xml:space="preserve">winter and summer forage because, at all landcover resolutions greater than 30</w:t>
+      </w:r>
+      <w:r>
+        <w:t xml:space="preserve"> </w:t>
+      </w:r>
+      <w:r>
+        <w:t xml:space="preserve">m, there were no individuals connected in the network layers. Individuals still</w:t>
+      </w:r>
+      <w:r>
+        <w:t xml:space="preserve"> </w:t>
+      </w:r>
+      <w:r>
+        <w:t xml:space="preserve">used forage habitats but given a lower availability due to increasing landcover</w:t>
+      </w:r>
+      <w:r>
+        <w:t xml:space="preserve"> </w:t>
+      </w:r>
+      <w:r>
+        <w:t xml:space="preserve">resolution, at a much lower rate. Connective redundancy slightly decreased as</w:t>
+      </w:r>
+      <w:r>
+        <w:t xml:space="preserve"> </w:t>
+      </w:r>
+      <w:r>
+        <w:t xml:space="preserve">landcover resolution increased (Figure</w:t>
+      </w:r>
+      <w:r>
+        <w:t xml:space="preserve"> </w:t>
+      </w:r>
+      <w:r>
+        <w:t xml:space="preserve">4</w:t>
+      </w:r>
+      <w:r>
+        <w:t xml:space="preserve">d). These results</w:t>
+      </w:r>
+      <w:r>
+        <w:t xml:space="preserve"> </w:t>
+      </w:r>
+      <w:r>
+        <w:t xml:space="preserve">indicate the importance of matching landcover resolution to scale of selection</w:t>
+      </w:r>
+      <w:r>
+        <w:t xml:space="preserve"> </w:t>
+      </w:r>
+      <w:r>
+        <w:t xml:space="preserve">as well as ensuring the landcover product used has a resolution fine enough to</w:t>
+      </w:r>
+      <w:r>
+        <w:t xml:space="preserve"> </w:t>
+      </w:r>
+      <w:r>
+        <w:t xml:space="preserve">detect landscape features and habitats relevant to study species.</w:t>
+      </w:r>
+    </w:p>
+    <w:p>
+      <w:pPr>
+        <w:pStyle w:val="TextBody"/>
+      </w:pPr>
+      <w:r>
+        <w:t xml:space="preserve">As the number of observations used to generate multilayer networks increased,</w:t>
+      </w:r>
+      <w:r>
+        <w:t xml:space="preserve"> </w:t>
+      </w:r>
+      <w:r>
+        <w:t xml:space="preserve">individuals became more connected and metrics appeared to stabilize. Mean graph</w:t>
+      </w:r>
+      <w:r>
+        <w:t xml:space="preserve"> </w:t>
+      </w:r>
+      <w:r>
+        <w:t xml:space="preserve">strength varied in winter layers at low number of observations, becoming stable</w:t>
+      </w:r>
+      <w:r>
+        <w:t xml:space="preserve"> </w:t>
+      </w:r>
+      <w:r>
+        <w:t xml:space="preserve">at ~75 observations and was consistently weak in summer layers (Figure</w:t>
+      </w:r>
+      <w:r>
+        <w:t xml:space="preserve"> </w:t>
+      </w:r>
+      <w:r>
+        <w:t xml:space="preserve">5</w:t>
+      </w:r>
+      <w:r>
+        <w:t xml:space="preserve">a). Layer relevance in winter layers increased between ~10 m and</w:t>
+      </w:r>
+      <w:r>
+        <w:t xml:space="preserve"> </w:t>
+      </w:r>
+      <w:r>
+        <w:t xml:space="preserve">~100 m observations, remaining stable with additional observations (Figure</w:t>
+      </w:r>
+      <w:r>
+        <w:t xml:space="preserve"> </w:t>
+      </w:r>
+      <w:r>
+        <w:t xml:space="preserve">5</w:t>
+      </w:r>
+      <w:r>
+        <w:t xml:space="preserve">b). Like coarse landcover resolution (Figure</w:t>
+      </w:r>
+      <w:r>
+        <w:t xml:space="preserve"> </w:t>
+      </w:r>
+      <w:r>
+        <w:t xml:space="preserve">4</w:t>
+      </w:r>
+      <w:r>
+        <w:t xml:space="preserve">),</w:t>
+      </w:r>
+      <w:r>
+        <w:t xml:space="preserve"> </w:t>
+      </w:r>
+      <w:r>
+        <w:t xml:space="preserve">low numbers of observations were not sufficient for capturing individuals in all</w:t>
+      </w:r>
+      <w:r>
+        <w:t xml:space="preserve"> </w:t>
+      </w:r>
+      <w:r>
+        <w:t xml:space="preserve">contexts and therefore layer similarity could not be calculated below ~30</w:t>
+      </w:r>
+      <w:r>
+        <w:t xml:space="preserve"> </w:t>
+      </w:r>
+      <w:r>
+        <w:t xml:space="preserve">observations for forest, approximately ~80 observations for open (Figure</w:t>
+      </w:r>
+      <w:r>
+        <w:t xml:space="preserve"> </w:t>
+      </w:r>
+      <w:r>
+        <w:t xml:space="preserve">5</w:t>
+      </w:r>
+      <w:r>
+        <w:t xml:space="preserve">c). Layer similarity was not possible to calculate for forage</w:t>
+      </w:r>
+      <w:r>
+        <w:t xml:space="preserve"> </w:t>
+      </w:r>
+      <w:r>
+        <w:t xml:space="preserve">layers because there were no connected individuals in summer forage. Once</w:t>
+      </w:r>
+      <w:r>
+        <w:t xml:space="preserve"> </w:t>
+      </w:r>
+      <w:r>
+        <w:t xml:space="preserve">sufficient observations were obtained, layer similarity was relatively stable</w:t>
+      </w:r>
+      <w:r>
+        <w:t xml:space="preserve"> </w:t>
+      </w:r>
+      <w:r>
+        <w:t xml:space="preserve">for forest and open layers. Connective redundancy increased dramatically between</w:t>
+      </w:r>
+      <w:r>
+        <w:t xml:space="preserve"> </w:t>
+      </w:r>
+      <w:r>
+        <w:t xml:space="preserve">~10 m and ~50 m observations before stabilizing with all new observations</w:t>
+      </w:r>
+      <w:r>
+        <w:t xml:space="preserve"> </w:t>
+      </w:r>
+      <w:r>
+        <w:t xml:space="preserve">included (Figure</w:t>
+      </w:r>
+      <w:r>
+        <w:t xml:space="preserve"> </w:t>
+      </w:r>
+      <w:r>
+        <w:t xml:space="preserve">5</w:t>
+      </w:r>
+      <w:r>
+        <w:t xml:space="preserve">d). Given the observed trend of these multilayer</w:t>
+      </w:r>
+      <w:r>
+        <w:t xml:space="preserve"> </w:t>
+      </w:r>
+      <w:r>
+        <w:t xml:space="preserve">metrics stabilizing after a certain number of observations are included, the</w:t>
+      </w:r>
+      <w:r>
+        <w:t xml:space="preserve"> </w:t>
+      </w:r>
+      <w:r>
+        <w:t xml:space="preserve">results suggest this sensitivity method could be useful for determining the</w:t>
+      </w:r>
+      <w:r>
+        <w:t xml:space="preserve"> </w:t>
+      </w:r>
+      <w:r>
+        <w:t xml:space="preserve">number of observations necessary for sufficiently describing social dynamics</w:t>
+      </w:r>
+      <w:r>
+        <w:t xml:space="preserve"> </w:t>
+      </w:r>
+      <w:r>
+        <w:t xml:space="preserve">across contexts.</w:t>
+      </w:r>
+    </w:p>
+    <w:p>
+      <w:pPr>
+        <w:pStyle w:val="TextBody"/>
+      </w:pPr>
+      <w:r>
+        <w:t xml:space="preserve">Moving window positions defining seasons showed an increase in connectivity of</w:t>
+      </w:r>
+      <w:r>
+        <w:t xml:space="preserve"> </w:t>
+      </w:r>
+      <w:r>
+        <w:t xml:space="preserve">individuals in summer layers. Graph strength increased at time window position</w:t>
+      </w:r>
+      <w:r>
+        <w:t xml:space="preserve"> </w:t>
+      </w:r>
+      <w:r>
+        <w:t xml:space="preserve">~20 for summer and winter layers and, while summer layers continued to</w:t>
+      </w:r>
+      <w:r>
+        <w:t xml:space="preserve"> </w:t>
+      </w:r>
+      <w:r>
+        <w:t xml:space="preserve">increase, winter layers showed a decrease in graph strength at time window</w:t>
+      </w:r>
+      <w:r>
+        <w:t xml:space="preserve"> </w:t>
+      </w:r>
+      <w:r>
+        <w:t xml:space="preserve">position ~35 (Figure</w:t>
+      </w:r>
+      <w:r>
+        <w:t xml:space="preserve"> </w:t>
+      </w:r>
+      <w:r>
+        <w:t xml:space="preserve">7</w:t>
+      </w:r>
+      <w:r>
+        <w:t xml:space="preserve">a). Layer relevance increased across</w:t>
+      </w:r>
+      <w:r>
+        <w:t xml:space="preserve"> </w:t>
+      </w:r>
+      <w:r>
+        <w:t xml:space="preserve">moving window positions for summer layers and was relatively stable for winter</w:t>
+      </w:r>
+      <w:r>
+        <w:t xml:space="preserve"> </w:t>
+      </w:r>
+      <w:r>
+        <w:t xml:space="preserve">layers (Figure</w:t>
+      </w:r>
+      <w:r>
+        <w:t xml:space="preserve"> </w:t>
+      </w:r>
+      <w:r>
+        <w:t xml:space="preserve">7</w:t>
+      </w:r>
+      <w:r>
+        <w:t xml:space="preserve">b). These results indicate slight decreasing</w:t>
+      </w:r>
+      <w:r>
+        <w:t xml:space="preserve"> </w:t>
+      </w:r>
+      <w:r>
+        <w:t xml:space="preserve">connectivity and increased connectivity in summer layers at shifted winter time</w:t>
+      </w:r>
+      <w:r>
+        <w:t xml:space="preserve"> </w:t>
+      </w:r>
+      <w:r>
+        <w:t xml:space="preserve">windows. Layer similarity was relatively stable across moving window positions</w:t>
+      </w:r>
+      <w:r>
+        <w:t xml:space="preserve"> </w:t>
+      </w:r>
+      <w:r>
+        <w:t xml:space="preserve">except for a sharp decline at window position ~28 in forage and open layers</w:t>
       </w:r>
       <w:r>
         <w:t xml:space="preserve"> </w:t>
@@ -2672,229 +3040,22 @@
         <w:t xml:space="preserve">(Figure</w:t>
       </w:r>
       <w:r>
-        <w:t xml:space="preserve">4</w:t>
-      </w:r>
-      <w:r>
-        <w:t xml:space="preserve">d). These</w:t>
-      </w:r>
-      <w:r>
-        <w:t xml:space="preserve"> </w:t>
-      </w:r>
-      <w:r>
-        <w:t xml:space="preserve">results indicate the importance of matching landcover resolution to scale of</w:t>
-      </w:r>
-      <w:r>
-        <w:t xml:space="preserve"> </w:t>
-      </w:r>
-      <w:r>
-        <w:t xml:space="preserve">selection as well as ensuring the landcover product used has a resolution fine</w:t>
-      </w:r>
-      <w:r>
-        <w:t xml:space="preserve"> </w:t>
-      </w:r>
-      <w:r>
-        <w:t xml:space="preserve">enough to detect relevant landscape features and habitats.</w:t>
-      </w:r>
-      <w:r>
-        <w:t xml:space="preserve"> </w:t>
-      </w:r>
-    </w:p>
-    <w:p>
-      <w:pPr>
-        <w:pStyle w:val="TextBody"/>
-      </w:pPr>
-      <w:r>
-        <w:t xml:space="preserve">As the number of observations used to generate multilayer networks increased,</w:t>
-      </w:r>
-      <w:r>
-        <w:t xml:space="preserve"> </w:t>
-      </w:r>
-      <w:r>
-        <w:t xml:space="preserve">individuals became more connected and metrics generally appeared to stabilize.</w:t>
-      </w:r>
-      <w:r>
-        <w:t xml:space="preserve"> </w:t>
-      </w:r>
-      <w:r>
-        <w:t xml:space="preserve">Like coarse landcover resolution (above), low numbers of observations were not</w:t>
-      </w:r>
-      <w:r>
-        <w:t xml:space="preserve"> </w:t>
-      </w:r>
-      <w:r>
-        <w:t xml:space="preserve">sufficient for capturing individuals in all contexts and layer similarity could</w:t>
-      </w:r>
-      <w:r>
-        <w:t xml:space="preserve"> </w:t>
-      </w:r>
-      <w:r>
-        <w:t xml:space="preserve">not be calculated below approximately 75 observations for forest, approximately</w:t>
-      </w:r>
-      <w:r>
-        <w:t xml:space="preserve"> </w:t>
-      </w:r>
-      <w:r>
-        <w:t xml:space="preserve">210 observations for open and approximately 300 observations for forage (Figure</w:t>
-      </w:r>
-      <w:r>
-        <w:t xml:space="preserve"> </w:t>
-      </w:r>
-      <w:r>
-        <w:t xml:space="preserve">5</w:t>
-      </w:r>
-      <w:r>
-        <w:t xml:space="preserve">c). Once sufficient observations were obtained, layer similarity</w:t>
-      </w:r>
-      <w:r>
-        <w:t xml:space="preserve"> </w:t>
-      </w:r>
-      <w:r>
-        <w:t xml:space="preserve">stabilized for all three landcover classes at approximately 200 observations for</w:t>
-      </w:r>
-      <w:r>
-        <w:t xml:space="preserve"> </w:t>
-      </w:r>
-      <w:r>
-        <w:t xml:space="preserve">forest and approximately 300 observations for open and forage landcover types.</w:t>
-      </w:r>
-      <w:r>
-        <w:t xml:space="preserve"> </w:t>
-      </w:r>
-      <w:r>
-        <w:t xml:space="preserve">Connective redundancy increased with increasing number of observations as</w:t>
-      </w:r>
-      <w:r>
-        <w:t xml:space="preserve"> </w:t>
-      </w:r>
-      <w:r>
-        <w:t xml:space="preserve">individuals became more connected to neighbours in multiple layers (Figure</w:t>
-      </w:r>
-      <w:r>
-        <w:t xml:space="preserve"> </w:t>
-      </w:r>
-      <w:r>
-        <w:t xml:space="preserve">5</w:t>
-      </w:r>
-      <w:r>
-        <w:t xml:space="preserve">d). Given the overall trend of these multilayer metrics</w:t>
-      </w:r>
-      <w:r>
-        <w:t xml:space="preserve"> </w:t>
-      </w:r>
-      <w:r>
-        <w:t xml:space="preserve">stabilizing after a certain number of observations are included, the results</w:t>
-      </w:r>
-      <w:r>
-        <w:t xml:space="preserve"> </w:t>
-      </w:r>
-      <w:r>
-        <w:t xml:space="preserve">suggest this sensitivity method could be useful for determining the number of</w:t>
-      </w:r>
-      <w:r>
-        <w:t xml:space="preserve"> </w:t>
-      </w:r>
-      <w:r>
-        <w:t xml:space="preserve">observations necessary for sufficiently describing the social dynamics across</w:t>
-      </w:r>
-      <w:r>
-        <w:t xml:space="preserve"> </w:t>
-      </w:r>
-      <w:r>
-        <w:t xml:space="preserve">contexts.</w:t>
-      </w:r>
-    </w:p>
-    <w:p>
-      <w:pPr>
-        <w:pStyle w:val="TextBody"/>
-      </w:pPr>
-      <w:r>
-        <w:t xml:space="preserve">Contrasting winter and summer seasons became more similar with increasing window</w:t>
-      </w:r>
-      <w:r>
-        <w:t xml:space="preserve"> </w:t>
-      </w:r>
-      <w:r>
-        <w:t xml:space="preserve">length. Individual graph strength and layer relevance increased for all summer</w:t>
-      </w:r>
-      <w:r>
-        <w:t xml:space="preserve"> </w:t>
-      </w:r>
-      <w:r>
-        <w:t xml:space="preserve">layers as individuals became more connected with increasing window lengths</w:t>
-      </w:r>
-      <w:r>
-        <w:t xml:space="preserve"> </w:t>
-      </w:r>
-      <w:r>
-        <w:t xml:space="preserve">(Figure</w:t>
-      </w:r>
-      <w:r>
-        <w:t xml:space="preserve"> </w:t>
-      </w:r>
-      <w:r>
-        <w:t xml:space="preserve">6</w:t>
-      </w:r>
-      <w:r>
-        <w:t xml:space="preserve">a, Figure</w:t>
-      </w:r>
-      <w:r>
-        <w:t xml:space="preserve"> </w:t>
-      </w:r>
-      <w:r>
-        <w:t xml:space="preserve">6</w:t>
-      </w:r>
-      <w:r>
-        <w:t xml:space="preserve">b). Layer similarity between</w:t>
-      </w:r>
-      <w:r>
-        <w:t xml:space="preserve"> </w:t>
-      </w:r>
-      <w:r>
-        <w:t xml:space="preserve">seasons increased consistently across landcover class (Figure</w:t>
-      </w:r>
-      <w:r>
-        <w:t xml:space="preserve"> </w:t>
-      </w:r>
-      <w:r>
-        <w:t xml:space="preserve">6</w:t>
-      </w:r>
-      <w:r>
-        <w:t xml:space="preserve">b). These results suggest that an increasing window length,</w:t>
-      </w:r>
-      <w:r>
-        <w:t xml:space="preserve"> </w:t>
-      </w:r>
-      <w:r>
-        <w:t xml:space="preserve">especially for the summer season, may be resulting in less precisely defined</w:t>
-      </w:r>
-      <w:r>
-        <w:t xml:space="preserve"> </w:t>
-      </w:r>
-      <w:r>
-        <w:t xml:space="preserve">seasons that are not clearly capturing periods of aggregation and</w:t>
-      </w:r>
-      <w:r>
-        <w:t xml:space="preserve"> </w:t>
-      </w:r>
-      <w:r>
-        <w:t xml:space="preserve">dissaggregation related to resource availability.</w:t>
-      </w:r>
-    </w:p>
-    <w:p>
-      <w:pPr>
-        <w:pStyle w:val="TextBody"/>
-      </w:pPr>
-      <w:r>
-        <w:t xml:space="preserve">Moving winter and summer seasons showed increasing connectivity of individuals. Graph strength and layer relevance increased at time window position ~20 for summer layers (Figure</w:t>
-      </w:r>
-      <w:r>
         <w:t xml:space="preserve"> </w:t>
       </w:r>
       <w:r>
         <w:t xml:space="preserve">7</w:t>
       </w:r>
       <w:r>
-        <w:t xml:space="preserve">a, Figure</w:t>
+        <w:t xml:space="preserve"> </w:t>
+      </w:r>
+      <w:r>
+        <w:t xml:space="preserve">c). Connective redundancy showed a marginal increase</w:t>
+      </w:r>
+      <w:r>
+        <w:t xml:space="preserve"> </w:t>
+      </w:r>
+      <w:r>
+        <w:t xml:space="preserve">with increasing window position (Figure</w:t>
       </w:r>
       <w:r>
         <w:t xml:space="preserve"> </w:t>
@@ -2903,25 +3064,34 @@
         <w:t xml:space="preserve">7</w:t>
       </w:r>
       <w:r>
-        <w:t xml:space="preserve">b). Layer similarity…</w:t>
-      </w:r>
-      <w:r>
-        <w:t xml:space="preserve"> </w:t>
-      </w:r>
-      <w:r>
-        <w:t xml:space="preserve"> </w:t>
-      </w:r>
-      <w:r>
-        <w:t xml:space="preserve">Connective redundancy was stable throughout the shifting window positions (Figure</w:t>
-      </w:r>
-      <w:r>
-        <w:t xml:space="preserve"> </w:t>
-      </w:r>
-      <w:r>
-        <w:t xml:space="preserve">7</w:t>
-      </w:r>
-      <w:r>
-        <w:t xml:space="preserve">). Similar to window length, increasing window position results in a mismatch between expected periods of resource seasonality and corresponding sociality.</w:t>
+        <w:t xml:space="preserve"> </w:t>
+      </w:r>
+      <w:r>
+        <w:t xml:space="preserve">d). Similar to window</w:t>
+      </w:r>
+      <w:r>
+        <w:t xml:space="preserve"> </w:t>
+      </w:r>
+      <w:r>
+        <w:t xml:space="preserve">length, changing the position of the time window in this case results in a</w:t>
+      </w:r>
+      <w:r>
+        <w:t xml:space="preserve"> </w:t>
+      </w:r>
+      <w:r>
+        <w:t xml:space="preserve">mismatch between expected periods of resource seasonality and corresponding</w:t>
+      </w:r>
+      <w:r>
+        <w:t xml:space="preserve"> </w:t>
+      </w:r>
+      <w:r>
+        <w:t xml:space="preserve">sociality, highlighting the importance of carefully selecting temporal scale of</w:t>
+      </w:r>
+      <w:r>
+        <w:t xml:space="preserve"> </w:t>
+      </w:r>
+      <w:r>
+        <w:t xml:space="preserve">analysis.</w:t>
       </w:r>
     </w:p>
     <w:p>
@@ -2933,7 +3103,7 @@
           <wp:inline>
             <wp:extent cx="5486400" cy="4220307"/>
             <wp:effectExtent b="0" l="0" r="0" t="0"/>
-            <wp:docPr descr="Figure 3: Varying scale in social threshold. For each social threshold, multilayer networks were constructed for each landcover class (forest, forage, and open) across two seasons (summer and winter) and four network metrics calculated. A) Mean graph strength across individuals showed an increase for winter network layers at 50 m through 500 m while summer network layers had consistently weak connections. B) Mean layer relevance was relatively stable across social thresholds for each season and landcover layer. C) Similarity of landcover network layers between seasons (e.g. open summer compared to open winter) showed different responses to changing landcover scale with an overall increase in similarity for open layers and decrease in similarity for forage layers.  D) Mean connective redundancy across individuals increased rapidly between 5 m and 50 m reaching a plateau of about 0.65 at approximately a 50 m  social threshold before decreasing between 400 m and 500 m." title="" id="1" name="Picture"/>
+            <wp:docPr descr="Figure 3: Varying scale in social threshold. For each social threshold, multilayer networks were constructed of caribou social associations (Rangifer tarandus, n = 14) on Fogo Island, Newfoundland in summer 2017 and winter 2018 across three habitat classes (forest, forage, and open). A) Mean graph strength across individuals showed an increase for winter network layers while summer network layers had consistently weak connections. B) Mean layer relevance was increased for winter layers between 5 m and 50 m, otherwise stable for all social thresholds &gt;50 m for winter and all social thresholds for summer. C) Similarity of network layers across seasons and within habitat classes (e.g. open summer compared to open winter) was relatively stable for all habitat class layers. D) Mean connective redundancy across individuals showed an increase between 5 m and 50 m before remaining stable through all other social thresholds." title="" id="1" name="Picture"/>
             <a:graphic>
               <a:graphicData uri="http://schemas.openxmlformats.org/drawingml/2006/picture">
                 <pic:pic>
@@ -2976,25 +3146,16 @@
         <w:pStyle w:val="ImageCaption"/>
       </w:pPr>
       <w:r>
-        <w:t xml:space="preserve">Figure 3: Varying scale in social threshold. For each social threshold, multilayer networks were constructed for each landcover class (forest, forage, and open) across two seasons (summer and winter) and four network metrics calculated. A) Mean graph strength across individuals showed an increase for winter network layers at 50 m through 500 m while summer network layers had consistently weak connections. B) Mean layer relevance was relatively stable across social thresholds for each season and landcover layer. C) Similarity of landcover network layers between seasons (e.g. open summer compared to open winter) showed different responses to changing landcover scale with an overall increase in similarity for open layers and decrease in similarity for forage layers.</w:t>
-      </w:r>
-      <w:r>
-        <w:t xml:space="preserve"> </w:t>
-      </w:r>
-      <w:r>
-        <w:t xml:space="preserve"> </w:t>
-      </w:r>
-      <w:r>
-        <w:t xml:space="preserve">D) Mean connective redundancy across individuals increased rapidly between 5 m and 50 m reaching a plateau of about 0.65 at approximately a 50 m</w:t>
-      </w:r>
-      <w:r>
-        <w:t xml:space="preserve"> </w:t>
-      </w:r>
-      <w:r>
-        <w:t xml:space="preserve"> </w:t>
-      </w:r>
-      <w:r>
-        <w:t xml:space="preserve">social threshold before decreasing between 400 m and 500 m.</w:t>
+        <w:t xml:space="preserve">Figure 3: Varying scale in social threshold. For each social threshold, multilayer networks were constructed of caribou social associations (</w:t>
+      </w:r>
+      <w:r>
+        <w:rPr>
+          <w:i/>
+        </w:rPr>
+        <w:t xml:space="preserve">Rangifer tarandus</w:t>
+      </w:r>
+      <w:r>
+        <w:t xml:space="preserve">, n = 14) on Fogo Island, Newfoundland in summer 2017 and winter 2018 across three habitat classes (forest, forage, and open). A) Mean graph strength across individuals showed an increase for winter network layers while summer network layers had consistently weak connections. B) Mean layer relevance was increased for winter layers between 5 m and 50 m, otherwise stable for all social thresholds &gt;50 m for winter and all social thresholds for summer. C) Similarity of network layers across seasons and within habitat classes (e.g. open summer compared to open winter) was relatively stable for all habitat class layers. D) Mean connective redundancy across individuals showed an increase between 5 m and 50 m before remaining stable through all other social thresholds.</w:t>
       </w:r>
     </w:p>
     <w:p>
@@ -3006,7 +3167,7 @@
           <wp:inline>
             <wp:extent cx="5486400" cy="4220307"/>
             <wp:effectExtent b="0" l="0" r="0" t="0"/>
-            <wp:docPr descr="Figure 4: Variation in multilayer network metrics as a function of changes in landcover resolution, a metric which we interpret as spatial scale. For each landcover resolution, multilayer networks were constructed for each landcover class (forest, forage, and open) across two seasons (summer and winter), and four network metrics were calculated and we examined how network metrics changed as a function of changes in spatial scale. A) Mean graph strength of individuals was weaker during the summer compared to the winter months. B) Mean layer relevance showed sparse connectivity in summer compared to winter networks and a decrease in winter forage layer relevance at higher landcover resolutions. C) Similarity of landcover network layers between seasons (e.g. open summer compared to open winter) showed different responses to changing landcover scale with an increase in similarity for forest layers at 250 m and decrease in similarity for open layers at 250 m. Note that forage layer similarity is not shown because individuals did not interact in forage habitats greater greater than 30 m landcover resolution. D) Mean connective redundancy across individuals showed a decreasing trend with increasing landcover resolution." title="" id="1" name="Picture"/>
+            <wp:docPr descr="Figure 4: Varying spatial scale in landcover resolution. For each landcover resolution, multilayer networks were constructed of caribou social associations (Rangifer tarandus, n = 14) on Fogo Island, Newfoundland in summer 2017 and winter 2018 across three habitat classes (forest, forage, and open). A) Mean graph strength of individuals in winter forest and open habitats increased consistently while winter forage varied with a peak at 250 m and valley at 500 m. Individuals in summer layers had consistent weak connections. B) Mean layer relevance showed sparse connectivity in summer compared to winter networks and a decrease in winter forage layer relevance at higher landcover resolutions. C) Similarity of landcover network layers between seasons (e.g. open summer compared to open winter) was relatively stable for forest and open, except for a sharp decrease in open at 100 m and 250 m. Note that layer similarity in summer forage is not shown because individuals did not interact at landcover resolutions greater than 30 m and therefore layer similarity could not be calculated. D) Mean connective redundancy across individuals showed a slight decreasing trend with increasing landcover resolution." title="" id="1" name="Picture"/>
             <a:graphic>
               <a:graphicData uri="http://schemas.openxmlformats.org/drawingml/2006/picture">
                 <pic:pic>
@@ -3049,7 +3210,16 @@
         <w:pStyle w:val="ImageCaption"/>
       </w:pPr>
       <w:r>
-        <w:t xml:space="preserve">Figure 4: Variation in multilayer network metrics as a function of changes in landcover resolution, a metric which we interpret as spatial scale. For each landcover resolution, multilayer networks were constructed for each landcover class (forest, forage, and open) across two seasons (summer and winter), and four network metrics were calculated and we examined how network metrics changed as a function of changes in spatial scale. A) Mean graph strength of individuals was weaker during the summer compared to the winter months. B) Mean layer relevance showed sparse connectivity in summer compared to winter networks and a decrease in winter forage layer relevance at higher landcover resolutions. C) Similarity of landcover network layers between seasons (e.g. open summer compared to open winter) showed different responses to changing landcover scale with an increase in similarity for forest layers at 250 m and decrease in similarity for open layers at 250 m. Note that forage layer similarity is not shown because individuals did not interact in forage habitats greater greater than 30 m landcover resolution. D) Mean connective redundancy across individuals showed a decreasing trend with increasing landcover resolution.</w:t>
+        <w:t xml:space="preserve">Figure 4: Varying spatial scale in landcover resolution. For each landcover resolution, multilayer networks were constructed of caribou social associations (</w:t>
+      </w:r>
+      <w:r>
+        <w:rPr>
+          <w:i/>
+        </w:rPr>
+        <w:t xml:space="preserve">Rangifer tarandus</w:t>
+      </w:r>
+      <w:r>
+        <w:t xml:space="preserve">, n = 14) on Fogo Island, Newfoundland in summer 2017 and winter 2018 across three habitat classes (forest, forage, and open). A) Mean graph strength of individuals in winter forest and open habitats increased consistently while winter forage varied with a peak at 250 m and valley at 500 m. Individuals in summer layers had consistent weak connections. B) Mean layer relevance showed sparse connectivity in summer compared to winter networks and a decrease in winter forage layer relevance at higher landcover resolutions. C) Similarity of landcover network layers between seasons (e.g. open summer compared to open winter) was relatively stable for forest and open, except for a sharp decrease in open at 100 m and 250 m. Note that layer similarity in summer forage is not shown because individuals did not interact at landcover resolutions greater than 30 m and therefore layer similarity could not be calculated. D) Mean connective redundancy across individuals showed a slight decreasing trend with increasing landcover resolution.</w:t>
       </w:r>
     </w:p>
     <w:p>
@@ -3061,7 +3231,7 @@
           <wp:inline>
             <wp:extent cx="5486400" cy="4220307"/>
             <wp:effectExtent b="0" l="0" r="0" t="0"/>
-            <wp:docPr descr="Figure 5: Varying scale in number of observations. For each iteration, a number of observations (10-485 observations in steps of 25) were selected from the complete data set to construct multilayer networks with layers defined by each landcover class (forest, forage, and open) across two seasons (summer and winter) and four network metrics calculated. A) Mean graph strength across individuals varied for winter layers becoming relatively stable at 200 observations and remained weak throughout for summer layers. B) Mean layer relevance across individuals increased for winter layers and slightly increased for summer layers. C) Similarity of landcover network layers between seasons (e.g. open summer compared to open winter) showed a stabilizing layer similarity at 200 observations for forest and 300 observations for forage and open habitats. D) Mean connective redundancy across individuals increased with increasing number of observations, which begins to plateau around 100 observations. Note, data in panel C are truncated because there were few observations of individuals in foraging and open habitats during the winter, resulting in inability to calculate layer similarity at lower number of observations." title="" id="1" name="Picture"/>
+            <wp:docPr descr="Figure 5: Varying scale in number of observations. For each iteration, a number of observations (10-485 observations in steps of 25) were selected from the complete data set to construct multilayer networks of caribou social associations (Rangifer tarandus, n = 14) on Fogo Island, Newfoundland in summer 2017 and winter 2018 across three habitat classes (forest, forage, and open). A) Mean graph strength across individuals varied for winter layers becoming relatively stable at 100 observations and remained weak throughout for summer layers. B) Mean layer relevance across individuals increased sharply for winter layers between ~10 m and ~50 m observations before stabilizing. Summer layers had consistent low layer relevance. C) Similarity of network layers across habitat classes and between seasons (e.g. open summer compared to open winter) was relatively consistent across number of observations for forest and open habitats. Note, forage habitats are not shown given no individuals interacted in the summer forage layer. D) Mean connective redundancy across individuals increased rapidly between ~10 m and ~50 m observations and then remained constant." title="" id="1" name="Picture"/>
             <a:graphic>
               <a:graphicData uri="http://schemas.openxmlformats.org/drawingml/2006/picture">
                 <pic:pic>
@@ -3104,15 +3274,16 @@
         <w:pStyle w:val="ImageCaption"/>
       </w:pPr>
       <w:r>
-        <w:t xml:space="preserve">Figure 5: Varying scale in number of observations. For each iteration, a number of observations (10-485 observations in steps of 25) were selected from the complete data set to construct multilayer networks with layers defined by each landcover class (forest, forage, and open) across two seasons (summer and winter) and four network metrics calculated. A) Mean graph strength across individuals varied for winter layers becoming relatively stable at 200 observations and remained weak throughout for summer layers. B) Mean layer relevance across individuals increased for winter layers and slightly increased for summer layers. C) Similarity of landcover network layers between seasons (e.g. open summer compared to open winter) showed a stabilizing layer similarity at 200 observations for forest and 300 observations for forage and open habitats. D) Mean connective redundancy across individuals increased with increasing number of observations, which begins to plateau around 100 observations. Note, data in panel C are truncated because there were few observations of individuals in foraging and open habitats during the winter, resulting in inability to calculate layer similarity at lower number of observations.</w:t>
-      </w:r>
-    </w:p>
-    <w:p>
-      <w:pPr>
-        <w:pStyle w:val="TextBody"/>
-      </w:pPr>
-      <w:r>
-        <w:t xml:space="preserve">redundancy across individuals varied dramatically depending on the length of the time window.</w:t>
+        <w:t xml:space="preserve">Figure 5: Varying scale in number of observations. For each iteration, a number of observations (10-485 observations in steps of 25) were selected from the complete data set to construct multilayer networks of caribou social associations (</w:t>
+      </w:r>
+      <w:r>
+        <w:rPr>
+          <w:i/>
+        </w:rPr>
+        <w:t xml:space="preserve">Rangifer tarandus</w:t>
+      </w:r>
+      <w:r>
+        <w:t xml:space="preserve">, n = 14) on Fogo Island, Newfoundland in summer 2017 and winter 2018 across three habitat classes (forest, forage, and open). A) Mean graph strength across individuals varied for winter layers becoming relatively stable at 100 observations and remained weak throughout for summer layers. B) Mean layer relevance across individuals increased sharply for winter layers between ~10 m and ~50 m observations before stabilizing. Summer layers had consistent low layer relevance. C) Similarity of network layers across habitat classes and between seasons (e.g. open summer compared to open winter) was relatively consistent across number of observations for forest and open habitats. Note, forage habitats are not shown given no individuals interacted in the summer forage layer. D) Mean connective redundancy across individuals increased rapidly between ~10 m and ~50 m observations and then remained constant.</w:t>
       </w:r>
     </w:p>
     <w:p>
@@ -3124,7 +3295,7 @@
           <wp:inline>
             <wp:extent cx="5486400" cy="4220307"/>
             <wp:effectExtent b="0" l="0" r="0" t="0"/>
-            <wp:docPr descr="Figure 6: Varying scale in time window length. For each time window length (40 to 100 days in length increasing by 5 days in sequence), multilayer networks were constructed for each landcover class (forest, forage, and open) across two seasons (summer and winter) and four network metrics calculated. A) Mean graph strength across individuals was relatively stable over increasing time window lengths, though there was more variation in strength between landcover types as window length increased. B) Mean layer relevance generally increased during the summer months but was relatively stable across time window lengths for each landcover layer. C) Similarity of landcover network layers between seasons (e.g. open summer compared to open winter) showed increasing similarity consistent across landcover layers with increasing window length. D) Mean connective" title="" id="1" name="Picture"/>
+            <wp:docPr descr="Figure 6: Varying temporal scale in time window length. For each time window length (40 to 100 days in length increasing by 5 days in sequence), multilayer networks were constructed of caribou social associations (Rangifer tarandus, n = 14) on Fogo Island, Newfoundland in summer 2017 and winter 2018 across three habitat classes (forest, forage, and open). A) Mean graph strength across individuals was relatively stable over increasing time window lengths for winter layers, though there was more variation in strength between landcover types as window length increased. Summer layers an increase in strength for open and forage habitats. B) Mean layer relevance was stable for winter layers and increased for summer layers across habitat classes. C) Similarity of layers across habitat classes and between seasons (e.g. open summer compared to open winter) was relatively stable. D) Mean connective redundancy across individuals increased marginally with increasing window length." title="" id="1" name="Picture"/>
             <a:graphic>
               <a:graphicData uri="http://schemas.openxmlformats.org/drawingml/2006/picture">
                 <pic:pic>
@@ -3167,7 +3338,16 @@
         <w:pStyle w:val="ImageCaption"/>
       </w:pPr>
       <w:r>
-        <w:t xml:space="preserve">Figure 6: Varying scale in time window length. For each time window length (40 to 100 days in length increasing by 5 days in sequence), multilayer networks were constructed for each landcover class (forest, forage, and open) across two seasons (summer and winter) and four network metrics calculated. A) Mean graph strength across individuals was relatively stable over increasing time window lengths, though there was more variation in strength between landcover types as window length increased. B) Mean layer relevance generally increased during the summer months but was relatively stable across time window lengths for each landcover layer. C) Similarity of landcover network layers between seasons (e.g. open summer compared to open winter) showed increasing similarity consistent across landcover layers with increasing window length. D) Mean connective</w:t>
+        <w:t xml:space="preserve">Figure 6: Varying temporal scale in time window length. For each time window length (40 to 100 days in length increasing by 5 days in sequence), multilayer networks were constructed of caribou social associations (</w:t>
+      </w:r>
+      <w:r>
+        <w:rPr>
+          <w:i/>
+        </w:rPr>
+        <w:t xml:space="preserve">Rangifer tarandus</w:t>
+      </w:r>
+      <w:r>
+        <w:t xml:space="preserve">, n = 14) on Fogo Island, Newfoundland in summer 2017 and winter 2018 across three habitat classes (forest, forage, and open). A) Mean graph strength across individuals was relatively stable over increasing time window lengths for winter layers, though there was more variation in strength between landcover types as window length increased. Summer layers an increase in strength for open and forage habitats. B) Mean layer relevance was stable for winter layers and increased for summer layers across habitat classes. C) Similarity of layers across habitat classes and between seasons (e.g. open summer compared to open winter) was relatively stable. D) Mean connective redundancy across individuals increased marginally with increasing window length.</w:t>
       </w:r>
     </w:p>
     <w:p>
@@ -3179,7 +3359,7 @@
           <wp:inline>
             <wp:extent cx="5486400" cy="4220307"/>
             <wp:effectExtent b="0" l="0" r="0" t="0"/>
-            <wp:docPr descr="Figure 7: Varying scale in time window position. For each time window position (shifting the start date of the time window used to define seasons 1 to 48 days from the original), multilayer networks were constructed for each landcover class (forest, forage, and open) across two seasons (summer and winter) and four network metrics calculated. A) Mean graph strength across individuals increased in summer network layers at window position 25 and increased between window position 20 and 40 for winter network layers. B) Mean layer relevance slightly decreased for winter layers and increased for summer layers, showing decreasing connectivity in shifted winter time windows and greater connectivity in summer layers at later window positions. C) Similarity of landcover network layers between seasons (e.g. open summer compared to open winter) showed fluctuations in layer similarity across landcover types with shifted time windows. D) Mean connective redundancy across individuals increased between window position 12 through 48 due to increased connectivity in the summer network layers." title="" id="1" name="Picture"/>
+            <wp:docPr descr="Figure 7: Varying temporal scale in time window position. For each time window position (shifting the start date of the time window used to define seasons 1 to 48 days from the original), multilayer networks were constructed of caribou social associations (Rangifer tarandus, n = 14) on Fogo Island, Newfoundland in summer 2017 and winter 2018 across three habitat classes (forest, forage, and open). A) Mean graph strength across individuals increased in summer network layers at window position 25 and increased between window position 20 and 40 for winter network layers. B) Mean layer relevance slightly decreased for winter layers and increased for summer layers. C) Similarity of layers across habitat classes and between seasons (e.g. open summer compared to open winter) was relatively stable until window position ~28 where forage and open layer similarity decreased. D) Mean connective redundancy across individuals increased marginally with advancing time window position." title="" id="1" name="Picture"/>
             <a:graphic>
               <a:graphicData uri="http://schemas.openxmlformats.org/drawingml/2006/picture">
                 <pic:pic>
@@ -3222,7 +3402,16 @@
         <w:pStyle w:val="ImageCaption"/>
       </w:pPr>
       <w:r>
-        <w:t xml:space="preserve">Figure 7: Varying scale in time window position. For each time window position (shifting the start date of the time window used to define seasons 1 to 48 days from the original), multilayer networks were constructed for each landcover class (forest, forage, and open) across two seasons (summer and winter) and four network metrics calculated. A) Mean graph strength across individuals increased in summer network layers at window position 25 and increased between window position 20 and 40 for winter network layers. B) Mean layer relevance slightly decreased for winter layers and increased for summer layers, showing decreasing connectivity in shifted winter time windows and greater connectivity in summer layers at later window positions. C) Similarity of landcover network layers between seasons (e.g. open summer compared to open winter) showed fluctuations in layer similarity across landcover types with shifted time windows. D) Mean connective redundancy across individuals increased between window position 12 through 48 due to increased connectivity in the summer network layers.</w:t>
+        <w:t xml:space="preserve">Figure 7: Varying temporal scale in time window position. For each time window position (shifting the start date of the time window used to define seasons 1 to 48 days from the original), multilayer networks were constructed of caribou social associations (</w:t>
+      </w:r>
+      <w:r>
+        <w:rPr>
+          <w:i/>
+        </w:rPr>
+        <w:t xml:space="preserve">Rangifer tarandus</w:t>
+      </w:r>
+      <w:r>
+        <w:t xml:space="preserve">, n = 14) on Fogo Island, Newfoundland in summer 2017 and winter 2018 across three habitat classes (forest, forage, and open). A) Mean graph strength across individuals increased in summer network layers at window position 25 and increased between window position 20 and 40 for winter network layers. B) Mean layer relevance slightly decreased for winter layers and increased for summer layers. C) Similarity of layers across habitat classes and between seasons (e.g. open summer compared to open winter) was relatively stable until window position ~28 where forage and open layer similarity decreased. D) Mean connective redundancy across individuals increased marginally with advancing time window position.</w:t>
       </w:r>
     </w:p>
     <w:p>
@@ -3252,49 +3441,73 @@
         <w:t xml:space="preserve"> </w:t>
       </w:r>
       <w:r>
-        <w:t xml:space="preserve">understand and predict animal social networks, including demography (Shizuka and</w:t>
-      </w:r>
-      <w:r>
-        <w:t xml:space="preserve"> </w:t>
-      </w:r>
-      <w:r>
-        <w:t xml:space="preserve">Johnson 2019), evolutionary and quantitative genetics (Fisher and McAdam 2017),</w:t>
-      </w:r>
-      <w:r>
-        <w:t xml:space="preserve"> </w:t>
-      </w:r>
-      <w:r>
-        <w:t xml:space="preserve">disease ecology (Silk et al. 2017), and animal personality (Sih et al. 2017).</w:t>
-      </w:r>
-      <w:r>
-        <w:t xml:space="preserve"> </w:t>
-      </w:r>
-      <w:r>
-        <w:t xml:space="preserve">While the number of studies integrating social network theory into a broader</w:t>
-      </w:r>
-      <w:r>
-        <w:t xml:space="preserve"> </w:t>
-      </w:r>
-      <w:r>
-        <w:t xml:space="preserve">array of behavioural and ecological sub-disciplines is impressive, only recently</w:t>
-      </w:r>
-      <w:r>
-        <w:t xml:space="preserve"> </w:t>
-      </w:r>
-      <w:r>
-        <w:t xml:space="preserve">has the role of animal space use been considered in describing the causes and</w:t>
-      </w:r>
-      <w:r>
-        <w:t xml:space="preserve"> </w:t>
-      </w:r>
-      <w:r>
-        <w:t xml:space="preserve">consequences of the social environment in the context of (1) phenotypes and</w:t>
-      </w:r>
-      <w:r>
-        <w:t xml:space="preserve"> </w:t>
-      </w:r>
-      <w:r>
-        <w:t xml:space="preserve">individual fitness</w:t>
+        <w:t xml:space="preserve">understand and predict animal social networks, including demography</w:t>
+      </w:r>
+      <w:r>
+        <w:t xml:space="preserve"> </w:t>
+      </w:r>
+      <w:r>
+        <w:t xml:space="preserve">[@Shizuka_2019]</w:t>
+      </w:r>
+      <w:r>
+        <w:t xml:space="preserve">, evolutionary and quantitative genetics</w:t>
+      </w:r>
+      <w:r>
+        <w:t xml:space="preserve"> </w:t>
+      </w:r>
+      <w:r>
+        <w:t xml:space="preserve">[@Fisher_2017]</w:t>
+      </w:r>
+      <w:r>
+        <w:t xml:space="preserve">, disease</w:t>
+      </w:r>
+      <w:r>
+        <w:t xml:space="preserve"> </w:t>
+      </w:r>
+      <w:r>
+        <w:t xml:space="preserve">ecology</w:t>
+      </w:r>
+      <w:r>
+        <w:t xml:space="preserve"> </w:t>
+      </w:r>
+      <w:r>
+        <w:t xml:space="preserve">[@Silk_2017]</w:t>
+      </w:r>
+      <w:r>
+        <w:t xml:space="preserve">, and animal personality</w:t>
+      </w:r>
+      <w:r>
+        <w:t xml:space="preserve"> </w:t>
+      </w:r>
+      <w:r>
+        <w:t xml:space="preserve">[@Sih_2018]</w:t>
+      </w:r>
+      <w:r>
+        <w:t xml:space="preserve">. While the number of</w:t>
+      </w:r>
+      <w:r>
+        <w:t xml:space="preserve"> </w:t>
+      </w:r>
+      <w:r>
+        <w:t xml:space="preserve">studies integrating social network theory into a broader array of behavioural</w:t>
+      </w:r>
+      <w:r>
+        <w:t xml:space="preserve"> </w:t>
+      </w:r>
+      <w:r>
+        <w:t xml:space="preserve">and ecological sub-disciplines is impressive, only recently has the role of</w:t>
+      </w:r>
+      <w:r>
+        <w:t xml:space="preserve"> </w:t>
+      </w:r>
+      <w:r>
+        <w:t xml:space="preserve">animal space use been considered in describing the causes and consequences of</w:t>
+      </w:r>
+      <w:r>
+        <w:t xml:space="preserve"> </w:t>
+      </w:r>
+      <w:r>
+        <w:t xml:space="preserve">the social environment in the context of (1) phenotypes and individual fitness</w:t>
       </w:r>
       <w:r>
         <w:t xml:space="preserve"> </w:t>
@@ -3312,7 +3525,13 @@
         <w:t xml:space="preserve">[@Bode_2011]</w:t>
       </w:r>
       <w:r>
-        <w:t xml:space="preserve">, and (3) habitat selection and space use</w:t>
+        <w:t xml:space="preserve">, and</w:t>
+      </w:r>
+      <w:r>
+        <w:t xml:space="preserve"> </w:t>
+      </w:r>
+      <w:r>
+        <w:t xml:space="preserve">(3) habitat selection and space use</w:t>
       </w:r>
       <w:r>
         <w:t xml:space="preserve"> </w:t>
@@ -3321,31 +3540,40 @@
         <w:t xml:space="preserve">[@He_2019]</w:t>
       </w:r>
       <w:r>
-        <w:t xml:space="preserve">. Importantly,</w:t>
-      </w:r>
-      <w:r>
-        <w:t xml:space="preserve"> </w:t>
-      </w:r>
-      <w:r>
-        <w:t xml:space="preserve">much of the work linking space use and the social environment has been</w:t>
-      </w:r>
-      <w:r>
-        <w:t xml:space="preserve"> </w:t>
-      </w:r>
-      <w:r>
-        <w:t xml:space="preserve">theoretical and empirical studies are lacking (but see Peignier et al. 2019;</w:t>
-      </w:r>
-      <w:r>
-        <w:t xml:space="preserve"> </w:t>
-      </w:r>
-      <w:r>
-        <w:t xml:space="preserve">Pinter-Wollman 2015; Strandburg-Peshkin et al. 2015; 2017). Here, we discuss the</w:t>
-      </w:r>
-      <w:r>
-        <w:t xml:space="preserve"> </w:t>
-      </w:r>
-      <w:r>
-        <w:t xml:space="preserve">role mutlilayer networks within the emerging integration of social and spatial</w:t>
+        <w:t xml:space="preserve">. Importantly, much of the work</w:t>
+      </w:r>
+      <w:r>
+        <w:t xml:space="preserve"> </w:t>
+      </w:r>
+      <w:r>
+        <w:t xml:space="preserve">linking space use and the social environment has been theoretical and empirical</w:t>
+      </w:r>
+      <w:r>
+        <w:t xml:space="preserve"> </w:t>
+      </w:r>
+      <w:r>
+        <w:t xml:space="preserve">studies are lacking</w:t>
+      </w:r>
+      <w:r>
+        <w:t xml:space="preserve"> </w:t>
+      </w:r>
+      <w:r>
+        <w:t xml:space="preserve">[but see @Peignier_2019;</w:t>
+      </w:r>
+      <w:r>
+        <w:t xml:space="preserve"> </w:t>
+      </w:r>
+      <w:r>
+        <w:t xml:space="preserve">@Strandburg_Peshkin_2015; @Strandburg_Peshkin_2017]</w:t>
+      </w:r>
+      <w:r>
+        <w:t xml:space="preserve">. Here, we discuss the role</w:t>
+      </w:r>
+      <w:r>
+        <w:t xml:space="preserve"> </w:t>
+      </w:r>
+      <w:r>
+        <w:t xml:space="preserve">mutlilayer networks within the emerging integration of social and spatial</w:t>
       </w:r>
       <w:r>
         <w:t xml:space="preserve"> </w:t>
@@ -3924,7 +4152,7 @@
         <w:t xml:space="preserve"> </w:t>
       </w:r>
       <w:r>
-        <w:t xml:space="preserve">phenotype and fitness. It would also be a meaningful simplification of many</w:t>
+        <w:t xml:space="preserve">phenotype and fitness. It would also be a meaningful reduction of many</w:t>
       </w:r>
       <w:r>
         <w:t xml:space="preserve"> </w:t>
@@ -4106,10 +4334,7 @@
         <w:t xml:space="preserve">[@Mourier_2019]</w:t>
       </w:r>
       <w:r>
-        <w:t xml:space="preserve"> </w:t>
-      </w:r>
-      <w:r>
-        <w:t xml:space="preserve">(Mourier et al. 2019). Movement as a collective group</w:t>
+        <w:t xml:space="preserve">. Movement as a collective group</w:t>
       </w:r>
       <w:r>
         <w:t xml:space="preserve"> </w:t>
@@ -4270,16 +4495,7 @@
         <w:t xml:space="preserve">[@Mourier_2019]</w:t>
       </w:r>
       <w:r>
-        <w:t xml:space="preserve"> </w:t>
-      </w:r>
-      <w:r>
-        <w:t xml:space="preserve">(Mourier</w:t>
-      </w:r>
-      <w:r>
-        <w:t xml:space="preserve"> </w:t>
-      </w:r>
-      <w:r>
-        <w:t xml:space="preserve">et al. 2019). Although movement between fixed arrays is inherent, networks are</w:t>
+        <w:t xml:space="preserve">. Although movement between fixed arrays is inherent, networks are</w:t>
       </w:r>
       <w:r>
         <w:t xml:space="preserve"> </w:t>
@@ -4693,7 +4909,7 @@
         <w:t xml:space="preserve"> </w:t>
       </w:r>
       <w:r>
-        <w:t xml:space="preserve">association layers could further shed light on the role of movement as a driver</w:t>
+        <w:t xml:space="preserve">association layers could further illuminate the role of movement as a driver</w:t>
       </w:r>
       <w:r>
         <w:t xml:space="preserve"> </w:t>
@@ -4834,45 +5050,72 @@
         <w:t xml:space="preserve"> </w:t>
       </w:r>
       <w:r>
+        <w:t xml:space="preserve">[@He_2019; @Webber_2018]</w:t>
+      </w:r>
+      <w:r>
+        <w:t xml:space="preserve">.</w:t>
+      </w:r>
+    </w:p>
+    <w:p>
+      <w:pPr>
+        <w:pStyle w:val="Heading2"/>
+      </w:pPr>
+      <w:bookmarkStart w:id="47" w:name="habitat-selection-and-space-use"/>
+      <w:r>
+        <w:t xml:space="preserve">Habitat selection and space use</w:t>
+      </w:r>
+      <w:bookmarkEnd w:id="47"/>
+    </w:p>
+    <w:p>
+      <w:pPr>
+        <w:pStyle w:val="FirstParagraph"/>
+      </w:pPr>
+      <w:r>
+        <w:t xml:space="preserve">Social structure and habitat selection are intimately linked: individuals must</w:t>
+      </w:r>
+      <w:r>
+        <w:t xml:space="preserve"> </w:t>
+      </w:r>
+      <w:r>
+        <w:t xml:space="preserve">share space to interact and the distribution of resources influences group</w:t>
+      </w:r>
+      <w:r>
+        <w:t xml:space="preserve"> </w:t>
+      </w:r>
+      <w:r>
+        <w:t xml:space="preserve">dynamics and home range size</w:t>
+      </w:r>
+      <w:r>
+        <w:t xml:space="preserve"> </w:t>
+      </w:r>
+      <w:r>
+        <w:t xml:space="preserve">[@Webber_2018]</w:t>
+      </w:r>
+      <w:r>
+        <w:t xml:space="preserve">. Social structure is influenced by</w:t>
+      </w:r>
+      <w:r>
+        <w:t xml:space="preserve"> </w:t>
+      </w:r>
+      <w:r>
+        <w:t xml:space="preserve">resource availability and seasonality</w:t>
+      </w:r>
+      <w:r>
+        <w:t xml:space="preserve"> </w:t>
+      </w:r>
+      <w:r>
+        <w:t xml:space="preserve">[@Peignier_2019]</w:t>
+      </w:r>
+      <w:r>
+        <w:t xml:space="preserve">, configuration</w:t>
+      </w:r>
+      <w:r>
+        <w:t xml:space="preserve"> </w:t>
+      </w:r>
+      <w:r>
         <w:t xml:space="preserve">[@He_2019]</w:t>
       </w:r>
       <w:r>
-        <w:t xml:space="preserve">.</w:t>
-      </w:r>
-    </w:p>
-    <w:p>
-      <w:pPr>
-        <w:pStyle w:val="Heading2"/>
-      </w:pPr>
-      <w:bookmarkStart w:id="47" w:name="habitat-selection-and-space-use"/>
-      <w:r>
-        <w:t xml:space="preserve">Habitat selection and space use</w:t>
-      </w:r>
-      <w:bookmarkEnd w:id="47"/>
-    </w:p>
-    <w:p>
-      <w:pPr>
-        <w:pStyle w:val="FirstParagraph"/>
-      </w:pPr>
-      <w:r>
-        <w:t xml:space="preserve">Social structure is influenced by resource availability and seasonality</w:t>
-      </w:r>
-      <w:r>
-        <w:t xml:space="preserve"> </w:t>
-      </w:r>
-      <w:r>
-        <w:t xml:space="preserve">[@Peignier_2019]</w:t>
-      </w:r>
-      <w:r>
-        <w:t xml:space="preserve">, configuration</w:t>
-      </w:r>
-      <w:r>
-        <w:t xml:space="preserve"> </w:t>
-      </w:r>
-      <w:r>
-        <w:t xml:space="preserve">[@He_2019]</w:t>
-      </w:r>
-      <w:r>
         <w:t xml:space="preserve"> </w:t>
       </w:r>
       <w:r>
@@ -4885,19 +5128,13 @@
         <w:t xml:space="preserve">[@Banks_2007]</w:t>
       </w:r>
       <w:r>
-        <w:t xml:space="preserve">.</w:t>
-      </w:r>
-      <w:r>
-        <w:t xml:space="preserve"> </w:t>
-      </w:r>
-      <w:r>
-        <w:t xml:space="preserve">Habitat selection, the disproportionate use of available resources or landscape</w:t>
-      </w:r>
-      <w:r>
-        <w:t xml:space="preserve"> </w:t>
-      </w:r>
-      <w:r>
-        <w:t xml:space="preserve">features by animals</w:t>
+        <w:t xml:space="preserve">. Habitat selection, the disproportionate use of</w:t>
+      </w:r>
+      <w:r>
+        <w:t xml:space="preserve"> </w:t>
+      </w:r>
+      <w:r>
+        <w:t xml:space="preserve">available resources or landscape features by animals</w:t>
       </w:r>
       <w:r>
         <w:t xml:space="preserve"> </w:t>
@@ -4906,7 +5143,13 @@
         <w:t xml:space="preserve">[@Manly_1993; @Boyce_1999]</w:t>
       </w:r>
       <w:r>
-        <w:t xml:space="preserve">, is a scale dependent process</w:t>
+        <w:t xml:space="preserve">,</w:t>
+      </w:r>
+      <w:r>
+        <w:t xml:space="preserve"> </w:t>
+      </w:r>
+      <w:r>
+        <w:t xml:space="preserve">is a scale-dependent process</w:t>
       </w:r>
       <w:r>
         <w:t xml:space="preserve"> </w:t>
@@ -4915,43 +5158,19 @@
         <w:t xml:space="preserve">[@Mayor_2009]</w:t>
       </w:r>
       <w:r>
-        <w:t xml:space="preserve">. Combined, social structure and habitat selection are intimately</w:t>
-      </w:r>
-      <w:r>
-        <w:t xml:space="preserve"> </w:t>
-      </w:r>
-      <w:r>
-        <w:t xml:space="preserve">linked as individuals must share space to interact and the distribution of</w:t>
-      </w:r>
-      <w:r>
-        <w:t xml:space="preserve"> </w:t>
-      </w:r>
-      <w:r>
-        <w:t xml:space="preserve">resources influences group dynamics and home range size</w:t>
-      </w:r>
-      <w:r>
-        <w:t xml:space="preserve"> </w:t>
-      </w:r>
-      <w:r>
-        <w:t xml:space="preserve">[@Webber_2018]</w:t>
-      </w:r>
-      <w:r>
-        <w:t xml:space="preserve">.</w:t>
-      </w:r>
-      <w:r>
-        <w:t xml:space="preserve"> </w:t>
-      </w:r>
-      <w:r>
-        <w:t xml:space="preserve"> </w:t>
-      </w:r>
-      <w:r>
-        <w:t xml:space="preserve">Multilayer networks represent a novel framework for considering the influence of</w:t>
-      </w:r>
-      <w:r>
-        <w:t xml:space="preserve"> </w:t>
-      </w:r>
-      <w:r>
-        <w:t xml:space="preserve">habitat selection and space use on sociality across scales.</w:t>
+        <w:t xml:space="preserve">. Multilayer networks represent a</w:t>
+      </w:r>
+      <w:r>
+        <w:t xml:space="preserve"> </w:t>
+      </w:r>
+      <w:r>
+        <w:t xml:space="preserve">novel framework for considering the influence of habitat selection and space use</w:t>
+      </w:r>
+      <w:r>
+        <w:t xml:space="preserve"> </w:t>
+      </w:r>
+      <w:r>
+        <w:t xml:space="preserve">on sociality across scales.</w:t>
       </w:r>
     </w:p>
     <w:p>
@@ -5001,31 +5220,58 @@
         <w:t xml:space="preserve">@Boyce_1999]</w:t>
       </w:r>
       <w:r>
-        <w:t xml:space="preserve">. Johnson (1980) identified four orders of habitat selection: (1)</w:t>
-      </w:r>
-      <w:r>
-        <w:t xml:space="preserve"> </w:t>
-      </w:r>
-      <w:r>
-        <w:t xml:space="preserve">the geographical range of a species, (2) the home range of an individual, (3)</w:t>
-      </w:r>
-      <w:r>
-        <w:t xml:space="preserve"> </w:t>
-      </w:r>
-      <w:r>
-        <w:t xml:space="preserve">the habitat patches within the home range and (4) specific resources within a</w:t>
-      </w:r>
-      <w:r>
-        <w:t xml:space="preserve"> </w:t>
-      </w:r>
-      <w:r>
-        <w:t xml:space="preserve">habitat patch. Moving past this hierarchical perspective, Mayor (2009)</w:t>
-      </w:r>
-      <w:r>
-        <w:t xml:space="preserve"> </w:t>
-      </w:r>
-      <w:r>
-        <w:t xml:space="preserve">reviewed types of scale relevant in measurement of habitat selection and recommend using a continuum of scales for identifying characteristic scales of selection. For example,</w:t>
+        <w:t xml:space="preserve">. Johnson (1980) identified four orders of habitat selection:</w:t>
+      </w:r>
+      <w:r>
+        <w:t xml:space="preserve"> </w:t>
+      </w:r>
+      <w:r>
+        <w:t xml:space="preserve">the geographical range of a species, the home range of an individual, the habitat patches within the home range and specific resources within a</w:t>
+      </w:r>
+      <w:r>
+        <w:t xml:space="preserve"> </w:t>
+      </w:r>
+      <w:r>
+        <w:t xml:space="preserve">habitat patch.</w:t>
+      </w:r>
+      <w:r>
+        <w:t xml:space="preserve"> </w:t>
+      </w:r>
+      <w:r>
+        <w:t xml:space="preserve"> </w:t>
+      </w:r>
+      <w:r>
+        <w:t xml:space="preserve">Moving past this hierarchical perspective, Mayor (2007) emphasized the importance of considering a broad continuum of scales to reveal scale-dependent selection and avoid the bias of predefined scales assumed to be associated with certain behaviors.</w:t>
+      </w:r>
+    </w:p>
+    <w:p>
+      <w:pPr>
+        <w:pStyle w:val="TextBody"/>
+      </w:pPr>
+      <w:r>
+        <w:t xml:space="preserve">Then to Mayor 2009</w:t>
+      </w:r>
+    </w:p>
+    <w:p>
+      <w:pPr>
+        <w:pStyle w:val="TextBody"/>
+      </w:pPr>
+      <w:r>
+        <w:t xml:space="preserve">Despite this, still not widely adopted McGarigal 2016</w:t>
+      </w:r>
+    </w:p>
+    <w:p>
+      <w:pPr>
+        <w:pStyle w:val="TextBody"/>
+      </w:pPr>
+      <w:r>
+        <w:t xml:space="preserve">For</w:t>
+      </w:r>
+      <w:r>
+        <w:t xml:space="preserve"> </w:t>
+      </w:r>
+      <w:r>
+        <w:t xml:space="preserve">example,</w:t>
       </w:r>
       <w:r>
         <w:t xml:space="preserve"> </w:t>
@@ -5037,7 +5283,13 @@
         <w:t xml:space="preserve"> </w:t>
       </w:r>
       <w:r>
-        <w:t xml:space="preserve">showed caribou selection for shallow snow across all sales and used to a continuum of scales to avoid bias from narrowing the measurements to scales assumed to be associated with certain behaviours.</w:t>
+        <w:t xml:space="preserve">showed caribou select for shallow snow at all scales</w:t>
+      </w:r>
+      <w:r>
+        <w:t xml:space="preserve"> </w:t>
+      </w:r>
+      <w:r>
+        <w:t xml:space="preserve">and by using a continuum of scales, .</w:t>
       </w:r>
     </w:p>
     <w:p>
@@ -5051,19 +5303,28 @@
         <w:t xml:space="preserve"> </w:t>
       </w:r>
       <w:r>
-        <w:t xml:space="preserve">distribution and phenology of resources and use of social information. Cougars</w:t>
-      </w:r>
-      <w:r>
-        <w:t xml:space="preserve"> </w:t>
-      </w:r>
-      <w:r>
-        <w:t xml:space="preserve">had increased home range overlap in regions with high hunting opportunity, a</w:t>
-      </w:r>
-      <w:r>
-        <w:t xml:space="preserve"> </w:t>
-      </w:r>
-      <w:r>
-        <w:t xml:space="preserve">proxy for resource richness</w:t>
+        <w:t xml:space="preserve">distribution and phenology of resources and use of social information. Cougar</w:t>
+      </w:r>
+      <w:r>
+        <w:t xml:space="preserve"> </w:t>
+      </w:r>
+      <w:r>
+        <w:t xml:space="preserve">(</w:t>
+      </w:r>
+      <w:r>
+        <w:rPr>
+          <w:i/>
+        </w:rPr>
+        <w:t xml:space="preserve">Puma concolor</w:t>
+      </w:r>
+      <w:r>
+        <w:t xml:space="preserve">) home ranges overlapped more in regions with high hunting</w:t>
+      </w:r>
+      <w:r>
+        <w:t xml:space="preserve"> </w:t>
+      </w:r>
+      <w:r>
+        <w:t xml:space="preserve">opportunity, a proxy for resource richness</w:t>
       </w:r>
       <w:r>
         <w:t xml:space="preserve"> </w:t>
@@ -5072,19 +5333,40 @@
         <w:t xml:space="preserve">[@Elbroch_2016]</w:t>
       </w:r>
       <w:r>
-        <w:t xml:space="preserve">. Caribou showed seasonal differences</w:t>
-      </w:r>
-      <w:r>
-        <w:t xml:space="preserve"> </w:t>
-      </w:r>
-      <w:r>
-        <w:t xml:space="preserve">in sociality, where social associations were high in winter and contrastingly</w:t>
-      </w:r>
-      <w:r>
-        <w:t xml:space="preserve"> </w:t>
-      </w:r>
-      <w:r>
-        <w:t xml:space="preserve">low in summer when resource availability is homogenous</w:t>
+        <w:t xml:space="preserve">. Caribou (</w:t>
+      </w:r>
+      <w:r>
+        <w:rPr>
+          <w:i/>
+        </w:rPr>
+        <w:t xml:space="preserve">Rangifer</w:t>
+      </w:r>
+      <w:r>
+        <w:rPr>
+          <w:i/>
+        </w:rPr>
+        <w:t xml:space="preserve"> </w:t>
+      </w:r>
+      <w:r>
+        <w:rPr>
+          <w:i/>
+        </w:rPr>
+        <w:t xml:space="preserve">tarandus</w:t>
+      </w:r>
+      <w:r>
+        <w:t xml:space="preserve">) sociality differed between seasons, where social associations were</w:t>
+      </w:r>
+      <w:r>
+        <w:t xml:space="preserve"> </w:t>
+      </w:r>
+      <w:r>
+        <w:t xml:space="preserve">stronger in winter and contrastingly low in summer when resource availability</w:t>
+      </w:r>
+      <w:r>
+        <w:t xml:space="preserve"> </w:t>
+      </w:r>
+      <w:r>
+        <w:t xml:space="preserve">are more homogenous</w:t>
       </w:r>
       <w:r>
         <w:t xml:space="preserve"> </w:t>
@@ -5093,13 +5375,7 @@
         <w:t xml:space="preserve">[@Peigner_2019]</w:t>
       </w:r>
       <w:r>
-        <w:t xml:space="preserve">. Bison</w:t>
-      </w:r>
-      <w:r>
-        <w:t xml:space="preserve"> </w:t>
-      </w:r>
-      <w:r>
-        <w:t xml:space="preserve">(</w:t>
+        <w:t xml:space="preserve">. Bison (</w:t>
       </w:r>
       <w:r>
         <w:rPr>
@@ -5108,19 +5384,19 @@
         <w:t xml:space="preserve">Bison bison</w:t>
       </w:r>
       <w:r>
-        <w:t xml:space="preserve">) showed stronger habitat selection when group size was larger and</w:t>
-      </w:r>
-      <w:r>
-        <w:t xml:space="preserve"> </w:t>
-      </w:r>
-      <w:r>
-        <w:t xml:space="preserve">avoidance of predation risk was a main factor contributing to their habitat</w:t>
-      </w:r>
-      <w:r>
-        <w:t xml:space="preserve"> </w:t>
-      </w:r>
-      <w:r>
-        <w:t xml:space="preserve">selection</w:t>
+        <w:t xml:space="preserve">) showed stronger</w:t>
+      </w:r>
+      <w:r>
+        <w:t xml:space="preserve"> </w:t>
+      </w:r>
+      <w:r>
+        <w:t xml:space="preserve">habitat selection in larger groups and avoidance of predation risk was a main</w:t>
+      </w:r>
+      <w:r>
+        <w:t xml:space="preserve"> </w:t>
+      </w:r>
+      <w:r>
+        <w:t xml:space="preserve">factor contributing to their habitat selection</w:t>
       </w:r>
       <w:r>
         <w:t xml:space="preserve"> </w:t>
@@ -5129,10 +5405,19 @@
         <w:t xml:space="preserve">[@Fortin_2009]</w:t>
       </w:r>
       <w:r>
-        <w:t xml:space="preserve">. These examples are implicitly multilayered, comparing sociality across contexts of seasonality or spatial context.</w:t>
-      </w:r>
-      <w:r>
-        <w:t xml:space="preserve"> </w:t>
+        <w:t xml:space="preserve">. These examples,</w:t>
+      </w:r>
+      <w:r>
+        <w:t xml:space="preserve"> </w:t>
+      </w:r>
+      <w:r>
+        <w:t xml:space="preserve">comparing sociality and habitat selection across temporal or spatial contexts,</w:t>
+      </w:r>
+      <w:r>
+        <w:t xml:space="preserve"> </w:t>
+      </w:r>
+      <w:r>
+        <w:t xml:space="preserve">are implicitly multilayer analyses.</w:t>
       </w:r>
     </w:p>
     <w:p>
@@ -5140,7 +5425,19 @@
         <w:pStyle w:val="TextBody"/>
       </w:pPr>
       <w:r>
-        <w:t xml:space="preserve">Multilayer networks can be used to explicitly consider habitat selection and sociality across scales. Animal social systems can be parsed by spatial contexts, defined, for example, by habitat types as in Figure</w:t>
+        <w:t xml:space="preserve">Multilayer networks explicitly consider habitat selection and</w:t>
+      </w:r>
+      <w:r>
+        <w:t xml:space="preserve"> </w:t>
+      </w:r>
+      <w:r>
+        <w:t xml:space="preserve">sociality across scales. Animal social systems can be parsed by spatial</w:t>
+      </w:r>
+      <w:r>
+        <w:t xml:space="preserve"> </w:t>
+      </w:r>
+      <w:r>
+        <w:t xml:space="preserve">contexts, defined, for example, by habitat types as in Figure</w:t>
       </w:r>
       <w:r>
         <w:t xml:space="preserve"> </w:t>
@@ -5149,7 +5446,43 @@
         <w:t xml:space="preserve">4</w:t>
       </w:r>
       <w:r>
-        <w:t xml:space="preserve">. The influence of resource phenology can be directly measured by differences in habitat selection and sociality across temporal layers. Habitat selection can be explicitly integrated using network layers defined by similarity of selection coefficients between individuals. These explicit integrations of habitat selection and sociality across social, spatial and temporal scales highlight the potential for novel insights from multilayer networks.</w:t>
+        <w:t xml:space="preserve">.</w:t>
+      </w:r>
+      <w:r>
+        <w:t xml:space="preserve"> </w:t>
+      </w:r>
+      <w:r>
+        <w:t xml:space="preserve">The effect of resource phenology can be directly measured by differences in</w:t>
+      </w:r>
+      <w:r>
+        <w:t xml:space="preserve"> </w:t>
+      </w:r>
+      <w:r>
+        <w:t xml:space="preserve">habitat selection and sociality across temporal layers. Habitat selection can be</w:t>
+      </w:r>
+      <w:r>
+        <w:t xml:space="preserve"> </w:t>
+      </w:r>
+      <w:r>
+        <w:t xml:space="preserve">explicitly integrated using network layers defined by similarity of selection</w:t>
+      </w:r>
+      <w:r>
+        <w:t xml:space="preserve"> </w:t>
+      </w:r>
+      <w:r>
+        <w:t xml:space="preserve">coefficients between individuals. These explicit integrations of habitat</w:t>
+      </w:r>
+      <w:r>
+        <w:t xml:space="preserve"> </w:t>
+      </w:r>
+      <w:r>
+        <w:t xml:space="preserve">selection and sociality across social, spatial and temporal scales highlight the</w:t>
+      </w:r>
+      <w:r>
+        <w:t xml:space="preserve"> </w:t>
+      </w:r>
+      <w:r>
+        <w:t xml:space="preserve">potential for novel insights from multilayer networks.</w:t>
       </w:r>
     </w:p>
     <w:p>
@@ -5173,61 +5506,67 @@
         <w:t xml:space="preserve"> </w:t>
       </w:r>
       <w:r>
-        <w:t xml:space="preserve">ecology. We demonstrate novel analyses that vary social, spatial, and temporal</w:t>
-      </w:r>
-      <w:r>
-        <w:t xml:space="preserve"> </w:t>
-      </w:r>
-      <w:r>
-        <w:t xml:space="preserve">scale within a multilayer framework. In our caribou case study, we show that (1)</w:t>
-      </w:r>
-      <w:r>
-        <w:t xml:space="preserve"> </w:t>
-      </w:r>
-      <w:r>
-        <w:t xml:space="preserve">multilayer social networks can be, but are not always, scale dependent, and (2)</w:t>
-      </w:r>
-      <w:r>
-        <w:t xml:space="preserve"> </w:t>
-      </w:r>
-      <w:r>
-        <w:t xml:space="preserve">the use of multilayer networks could be useful for identifying habitat or</w:t>
-      </w:r>
-      <w:r>
-        <w:t xml:space="preserve"> </w:t>
-      </w:r>
-      <w:r>
-        <w:t xml:space="preserve">season-specific social processes. Our analyses of social, spatial, and temporal</w:t>
-      </w:r>
-      <w:r>
-        <w:t xml:space="preserve"> </w:t>
-      </w:r>
-      <w:r>
-        <w:t xml:space="preserve">scales in multilayer network framework highlight potential to identify scales at</w:t>
-      </w:r>
-      <w:r>
-        <w:t xml:space="preserve"> </w:t>
-      </w:r>
-      <w:r>
-        <w:t xml:space="preserve">which different properties of layers within a multilayer network show the most</w:t>
-      </w:r>
-      <w:r>
-        <w:t xml:space="preserve"> </w:t>
-      </w:r>
-      <w:r>
-        <w:t xml:space="preserve">variability. Furthermore, we discuss the potential integration of individual</w:t>
-      </w:r>
-      <w:r>
-        <w:t xml:space="preserve"> </w:t>
-      </w:r>
-      <w:r>
-        <w:t xml:space="preserve">phenotypes and fitness, collective movement, and habitat selection for future</w:t>
-      </w:r>
-      <w:r>
-        <w:t xml:space="preserve"> </w:t>
-      </w:r>
-      <w:r>
-        <w:t xml:space="preserve">analyses considering spatial ecology using multilayer networks.</w:t>
+        <w:t xml:space="preserve">ecology. We demonstrate the potential novel analyses that vary social, spatial,</w:t>
+      </w:r>
+      <w:r>
+        <w:t xml:space="preserve"> </w:t>
+      </w:r>
+      <w:r>
+        <w:t xml:space="preserve">and temporal scale within a multilayer framework. In our caribou case study, we</w:t>
+      </w:r>
+      <w:r>
+        <w:t xml:space="preserve"> </w:t>
+      </w:r>
+      <w:r>
+        <w:t xml:space="preserve">show that (1) multilayer social networks can be, but are not always,</w:t>
+      </w:r>
+      <w:r>
+        <w:t xml:space="preserve"> </w:t>
+      </w:r>
+      <w:r>
+        <w:t xml:space="preserve">scale-dependent, and (2) the use of multilayer networks could be useful for</w:t>
+      </w:r>
+      <w:r>
+        <w:t xml:space="preserve"> </w:t>
+      </w:r>
+      <w:r>
+        <w:t xml:space="preserve">identifying habitat or season-specific social processes. Our analyses of social,</w:t>
+      </w:r>
+      <w:r>
+        <w:t xml:space="preserve"> </w:t>
+      </w:r>
+      <w:r>
+        <w:t xml:space="preserve">spatial, and temporal scales in a multilayer network framework highlight the potential</w:t>
+      </w:r>
+      <w:r>
+        <w:t xml:space="preserve"> </w:t>
+      </w:r>
+      <w:r>
+        <w:t xml:space="preserve">to identify scales at which different properties of layers within a multilayer</w:t>
+      </w:r>
+      <w:r>
+        <w:t xml:space="preserve"> </w:t>
+      </w:r>
+      <w:r>
+        <w:t xml:space="preserve">network show the most variability. Furthermore, we discuss the potential</w:t>
+      </w:r>
+      <w:r>
+        <w:t xml:space="preserve"> </w:t>
+      </w:r>
+      <w:r>
+        <w:t xml:space="preserve">integration of individual phenotypes and fitness, collective movement, and</w:t>
+      </w:r>
+      <w:r>
+        <w:t xml:space="preserve"> </w:t>
+      </w:r>
+      <w:r>
+        <w:t xml:space="preserve">habitat selection for future analyses considering spatial ecology using</w:t>
+      </w:r>
+      <w:r>
+        <w:t xml:space="preserve"> </w:t>
+      </w:r>
+      <w:r>
+        <w:t xml:space="preserve">multilayer networks.</w:t>
       </w:r>
     </w:p>
     <w:p>
@@ -5265,58 +5604,55 @@
         <w:t xml:space="preserve"> </w:t>
       </w:r>
       <w:r>
-        <w:t xml:space="preserve">scales we chose to explore (e.g., number of observations, sociality across space</w:t>
-      </w:r>
-      <w:r>
-        <w:t xml:space="preserve"> </w:t>
-      </w:r>
-      <w:r>
-        <w:t xml:space="preserve">and time) are ones that can be observed as has traditionally been done. Thus, we</w:t>
-      </w:r>
-      <w:r>
-        <w:t xml:space="preserve"> </w:t>
-      </w:r>
-      <w:r>
-        <w:t xml:space="preserve">highlight ways in which scale ought to be considered for both observed and</w:t>
-      </w:r>
-      <w:r>
-        <w:t xml:space="preserve"> </w:t>
-      </w:r>
-      <w:r>
-        <w:t xml:space="preserve">remotely-sensed data when building social networks. Furthermore, GPS telemetry</w:t>
-      </w:r>
-      <w:r>
-        <w:t xml:space="preserve"> </w:t>
-      </w:r>
-      <w:r>
-        <w:t xml:space="preserve">data provides a link between large scale landscape properties and fine scale</w:t>
-      </w:r>
-      <w:r>
-        <w:t xml:space="preserve"> </w:t>
-      </w:r>
-      <w:r>
-        <w:t xml:space="preserve">social interactions as animal movement occurs across the landscape, and when</w:t>
-      </w:r>
-      <w:r>
-        <w:t xml:space="preserve"> </w:t>
-      </w:r>
-      <w:r>
-        <w:t xml:space="preserve">taken into account with multiple individuals can indicate association patterns.</w:t>
-      </w:r>
-      <w:r>
-        <w:t xml:space="preserve"> </w:t>
-      </w:r>
-      <w:r>
-        <w:t xml:space="preserve">Thus, a layer incorporating relocation data could be a great boon linking</w:t>
-      </w:r>
-      <w:r>
-        <w:t xml:space="preserve"> </w:t>
-      </w:r>
-      <w:r>
-        <w:t xml:space="preserve">spatial and social layer in multilayer networks.</w:t>
-      </w:r>
-      <w:r>
-        <w:t xml:space="preserve"> </w:t>
+        <w:t xml:space="preserve">scales we chose to explore, e.g., number of observations, sociality across space</w:t>
+      </w:r>
+      <w:r>
+        <w:t xml:space="preserve"> </w:t>
+      </w:r>
+      <w:r>
+        <w:t xml:space="preserve">and time, are ones that can be observed as has traditionally been done in</w:t>
+      </w:r>
+      <w:r>
+        <w:t xml:space="preserve"> </w:t>
+      </w:r>
+      <w:r>
+        <w:t xml:space="preserve">ethology. Thus, we highlight ways in which scale ought to be considered for both</w:t>
+      </w:r>
+      <w:r>
+        <w:t xml:space="preserve"> </w:t>
+      </w:r>
+      <w:r>
+        <w:t xml:space="preserve">observed and remotely-sensed data when building social networks. Furthermore,</w:t>
+      </w:r>
+      <w:r>
+        <w:t xml:space="preserve"> </w:t>
+      </w:r>
+      <w:r>
+        <w:t xml:space="preserve">GPS telemetry data provides a link between large scale landscape properties and</w:t>
+      </w:r>
+      <w:r>
+        <w:t xml:space="preserve"> </w:t>
+      </w:r>
+      <w:r>
+        <w:t xml:space="preserve">fine scale social interactions as animal movement occurs across the landscape,</w:t>
+      </w:r>
+      <w:r>
+        <w:t xml:space="preserve"> </w:t>
+      </w:r>
+      <w:r>
+        <w:t xml:space="preserve">and when taken into account with multiple individuals can indicate association</w:t>
+      </w:r>
+      <w:r>
+        <w:t xml:space="preserve"> </w:t>
+      </w:r>
+      <w:r>
+        <w:t xml:space="preserve">patterns. Thus, a layer incorporating relocation data could be a great boon</w:t>
+      </w:r>
+      <w:r>
+        <w:t xml:space="preserve"> </w:t>
+      </w:r>
+      <w:r>
+        <w:t xml:space="preserve">linking spatial and social layer in multilayer networks.</w:t>
       </w:r>
     </w:p>
     <w:p>
@@ -5324,109 +5660,118 @@
         <w:pStyle w:val="TextBody"/>
       </w:pPr>
       <w:r>
-        <w:t xml:space="preserve">Silk et al. (2018) summarized some key multilayer questions in animal behaviour research.</w:t>
-      </w:r>
-      <w:r>
-        <w:t xml:space="preserve"> </w:t>
-      </w:r>
-      <w:r>
-        <w:t xml:space="preserve">While these questions are important for linking animal behaviour and multilayer</w:t>
-      </w:r>
-      <w:r>
-        <w:t xml:space="preserve"> </w:t>
-      </w:r>
-      <w:r>
-        <w:t xml:space="preserve">networks, we summarize our perspectives on the future of multilayer networks</w:t>
-      </w:r>
-      <w:r>
-        <w:t xml:space="preserve"> </w:t>
-      </w:r>
-      <w:r>
-        <w:t xml:space="preserve">with an additional set of questions posed through the lens of spatial ecology</w:t>
-      </w:r>
-      <w:r>
-        <w:t xml:space="preserve"> </w:t>
-      </w:r>
-      <w:r>
-        <w:t xml:space="preserve">that are relevant to the promise and problem of scale in mutlilayer networks:</w:t>
-      </w:r>
-    </w:p>
-    <w:p>
-      <w:pPr>
-        <w:pStyle w:val="Compact"/>
+        <w:t xml:space="preserve">Silk et al. (2018) summarized some key multilayer questions in animal behaviour</w:t>
+      </w:r>
+      <w:r>
+        <w:t xml:space="preserve"> </w:t>
+      </w:r>
+      <w:r>
+        <w:t xml:space="preserve">research. While these questions are important for linking animal behaviour and</w:t>
+      </w:r>
+      <w:r>
+        <w:t xml:space="preserve"> </w:t>
+      </w:r>
+      <w:r>
+        <w:t xml:space="preserve">multilayer networks, we summarize our perspectives on the future of multilayer</w:t>
+      </w:r>
+      <w:r>
+        <w:t xml:space="preserve"> </w:t>
+      </w:r>
+      <w:r>
+        <w:t xml:space="preserve">networks with an additional set of questions posed through the lens of spatial</w:t>
+      </w:r>
+      <w:r>
+        <w:t xml:space="preserve"> </w:t>
+      </w:r>
+      <w:r>
+        <w:t xml:space="preserve">ecology that are relevant to the promise and problem of scale in mutlilayer</w:t>
+      </w:r>
+      <w:r>
+        <w:t xml:space="preserve"> </w:t>
+      </w:r>
+      <w:r>
+        <w:t xml:space="preserve">networks:</w:t>
+      </w:r>
+    </w:p>
+    <w:p>
+      <w:pPr>
         <w:numPr>
+          <w:ilvl w:val="0"/>
           <w:numId w:val="1001"/>
+        </w:numPr>
+      </w:pPr>
+      <w:r>
+        <w:t xml:space="preserve">How do social phenotypes vary across social, temporal, and spatial scales and</w:t>
+      </w:r>
+      <w:r>
+        <w:t xml:space="preserve"> </w:t>
+      </w:r>
+      <w:r>
+        <w:t xml:space="preserve">at which scale might these influence fitness? Are some scales better predictors</w:t>
+      </w:r>
+      <w:r>
+        <w:t xml:space="preserve"> </w:t>
+      </w:r>
+      <w:r>
+        <w:t xml:space="preserve">for different fitness metrics?</w:t>
+      </w:r>
+    </w:p>
+    <w:p>
+      <w:pPr>
+        <w:numPr>
           <w:ilvl w:val="0"/>
+          <w:numId w:val="1001"/>
         </w:numPr>
       </w:pPr>
       <w:r>
-        <w:t xml:space="preserve">How do social phenotypes vary across social, temporal, and spatial scales and</w:t>
-      </w:r>
-      <w:r>
-        <w:t xml:space="preserve"> </w:t>
-      </w:r>
-      <w:r>
-        <w:t xml:space="preserve">differentially influence fitness? Are some scales better predictors for</w:t>
-      </w:r>
-      <w:r>
-        <w:t xml:space="preserve"> </w:t>
-      </w:r>
-      <w:r>
-        <w:t xml:space="preserve">different fitness metrics?</w:t>
-      </w:r>
-    </w:p>
-    <w:p>
-      <w:pPr>
-        <w:pStyle w:val="Compact"/>
+        <w:t xml:space="preserve">Why do individuals associate more strongly</w:t>
+      </w:r>
+      <w:r>
+        <w:t xml:space="preserve"> </w:t>
+      </w:r>
+      <w:r>
+        <w:t xml:space="preserve">with certain conspecifics in some habitats? What, if any, is the role of</w:t>
+      </w:r>
+      <w:r>
+        <w:t xml:space="preserve"> </w:t>
+      </w:r>
+      <w:r>
+        <w:t xml:space="preserve">movement in the context of habitat networks?</w:t>
+      </w:r>
+    </w:p>
+    <w:p>
+      <w:pPr>
         <w:numPr>
+          <w:ilvl w:val="0"/>
           <w:numId w:val="1001"/>
-          <w:ilvl w:val="0"/>
         </w:numPr>
       </w:pPr>
       <w:r>
-        <w:t xml:space="preserve">Why do individuals associate more strongly with certain conspecifics in some</w:t>
-      </w:r>
-      <w:r>
-        <w:t xml:space="preserve"> </w:t>
-      </w:r>
-      <w:r>
-        <w:t xml:space="preserve">habitats? What, if any, is the role of movement in the context of habitat</w:t>
-      </w:r>
-      <w:r>
-        <w:t xml:space="preserve"> </w:t>
-      </w:r>
-      <w:r>
-        <w:t xml:space="preserve">networks?</w:t>
-      </w:r>
-    </w:p>
-    <w:p>
-      <w:pPr>
-        <w:pStyle w:val="Compact"/>
-        <w:numPr>
-          <w:numId w:val="1001"/>
-          <w:ilvl w:val="0"/>
-        </w:numPr>
-      </w:pPr>
-      <w:r>
-        <w:t xml:space="preserve">How, and why, does the spatial scale of perception influence, e.g. auditory,</w:t>
-      </w:r>
-      <w:r>
-        <w:t xml:space="preserve"> </w:t>
-      </w:r>
-      <w:r>
-        <w:t xml:space="preserve">visual, or chemotaxis, influence the social environment? What is the role of</w:t>
-      </w:r>
-      <w:r>
-        <w:t xml:space="preserve"> </w:t>
-      </w:r>
-      <w:r>
-        <w:t xml:space="preserve">memory, and by extension social and spatial cognition, as animals navigate their</w:t>
-      </w:r>
-      <w:r>
-        <w:t xml:space="preserve"> </w:t>
-      </w:r>
-      <w:r>
-        <w:t xml:space="preserve">environment and make decisions about where to move next?</w:t>
+        <w:t xml:space="preserve">How, and why, does the spatial</w:t>
+      </w:r>
+      <w:r>
+        <w:t xml:space="preserve"> </w:t>
+      </w:r>
+      <w:r>
+        <w:t xml:space="preserve">scale of perception influence, e.g. auditory, visual, or chemotaxis, influence</w:t>
+      </w:r>
+      <w:r>
+        <w:t xml:space="preserve"> </w:t>
+      </w:r>
+      <w:r>
+        <w:t xml:space="preserve">the social environment? What is the role of memory, and by extension social and</w:t>
+      </w:r>
+      <w:r>
+        <w:t xml:space="preserve"> </w:t>
+      </w:r>
+      <w:r>
+        <w:t xml:space="preserve">spatial cognition, as animals navigate their environment and make decisions</w:t>
+      </w:r>
+      <w:r>
+        <w:t xml:space="preserve"> </w:t>
+      </w:r>
+      <w:r>
+        <w:t xml:space="preserve">about where to move next?</w:t>
       </w:r>
     </w:p>
     <w:p>
@@ -5475,6 +5820,11 @@
       </w:r>
       <w:r>
         <w:t xml:space="preserve">NSERC Discovery Grant to EVW.</w:t>
+      </w:r>
+    </w:p>
+    <w:p>
+      <w:r>
+        <w:br w:type="page"/>
       </w:r>
     </w:p>
     <w:p>

--- a/paper/manuscript.docx
+++ b/paper/manuscript.docx
@@ -2952,6 +2952,92 @@
       </w:r>
       <w:r>
         <w:t xml:space="preserve">across contexts.</w:t>
+      </w:r>
+    </w:p>
+    <w:p>
+      <w:pPr>
+        <w:pStyle w:val="TextBody"/>
+      </w:pPr>
+      <w:r>
+        <w:t xml:space="preserve">Mean graph strength and layer relevance increased for all summer layers as</w:t>
+      </w:r>
+      <w:r>
+        <w:t xml:space="preserve"> </w:t>
+      </w:r>
+      <w:r>
+        <w:t xml:space="preserve">individuals became more connected with increasing window lengths (Figure</w:t>
+      </w:r>
+      <w:r>
+        <w:t xml:space="preserve"> </w:t>
+      </w:r>
+      <w:r>
+        <w:t xml:space="preserve">6</w:t>
+      </w:r>
+      <w:r>
+        <w:t xml:space="preserve">a, Figure</w:t>
+      </w:r>
+      <w:r>
+        <w:t xml:space="preserve"> </w:t>
+      </w:r>
+      <w:r>
+        <w:t xml:space="preserve">6</w:t>
+      </w:r>
+      <w:r>
+        <w:t xml:space="preserve">b). Winter layers showed relatively</w:t>
+      </w:r>
+      <w:r>
+        <w:t xml:space="preserve"> </w:t>
+      </w:r>
+      <w:r>
+        <w:t xml:space="preserve">stable mean graph strength and layer relevance. Layer similarity between seasons</w:t>
+      </w:r>
+      <w:r>
+        <w:t xml:space="preserve"> </w:t>
+      </w:r>
+      <w:r>
+        <w:t xml:space="preserve">and across habitat layers increased consistently (Figure</w:t>
+      </w:r>
+      <w:r>
+        <w:t xml:space="preserve"> </w:t>
+      </w:r>
+      <w:r>
+        <w:t xml:space="preserve">6</w:t>
+      </w:r>
+      <w:r>
+        <w:t xml:space="preserve">c).</w:t>
+      </w:r>
+      <w:r>
+        <w:t xml:space="preserve"> </w:t>
+      </w:r>
+      <w:r>
+        <w:t xml:space="preserve">Connective redundancy increased marginally with increasing window length (Figure</w:t>
+      </w:r>
+      <w:r>
+        <w:t xml:space="preserve"> </w:t>
+      </w:r>
+      <w:r>
+        <w:t xml:space="preserve">6</w:t>
+      </w:r>
+      <w:r>
+        <w:t xml:space="preserve">d). These results suggest that an increasing window length,</w:t>
+      </w:r>
+      <w:r>
+        <w:t xml:space="preserve"> </w:t>
+      </w:r>
+      <w:r>
+        <w:t xml:space="preserve">especially for the summer season, may be resulting in less precisely defined</w:t>
+      </w:r>
+      <w:r>
+        <w:t xml:space="preserve"> </w:t>
+      </w:r>
+      <w:r>
+        <w:t xml:space="preserve">seasons that are not clearly capturing periods of aggregation and</w:t>
+      </w:r>
+      <w:r>
+        <w:t xml:space="preserve"> </w:t>
+      </w:r>
+      <w:r>
+        <w:t xml:space="preserve">dissaggregation related to resource availability.</w:t>
       </w:r>
     </w:p>
     <w:p>

--- a/paper/manuscript.docx
+++ b/paper/manuscript.docx
@@ -300,11 +300,6 @@
       </w:r>
     </w:p>
     <w:p>
-      <w:r>
-        <w:br w:type="page"/>
-      </w:r>
-    </w:p>
-    <w:p>
       <w:pPr>
         <w:pStyle w:val="Heading1"/>
       </w:pPr>
@@ -394,19 +389,13 @@
         <w:t xml:space="preserve"> </w:t>
       </w:r>
       <w:r>
-        <w:t xml:space="preserve">future development and application of scale in multilayer networks with respect</w:t>
-      </w:r>
-      <w:r>
-        <w:t xml:space="preserve"> </w:t>
-      </w:r>
-      <w:r>
-        <w:t xml:space="preserve">to: habitat selection and space use; phenotypes and individual fitness; and</w:t>
-      </w:r>
-      <w:r>
-        <w:t xml:space="preserve"> </w:t>
-      </w:r>
-      <w:r>
-        <w:t xml:space="preserve">movement ecology and collective movement. Effective integration of social and</w:t>
+        <w:t xml:space="preserve">future development and applications of scale in multilayer networks with respect</w:t>
+      </w:r>
+      <w:r>
+        <w:t xml:space="preserve"> </w:t>
+      </w:r>
+      <w:r>
+        <w:t xml:space="preserve">to: phenotypes and individual fitness, movement ecology and collective movement, and habitat selection and space use. Effective integration of social and</w:t>
       </w:r>
       <w:r>
         <w:t xml:space="preserve"> </w:t>
@@ -449,11 +438,6 @@
       </w:pPr>
       <w:r>
         <w:t xml:space="preserve">Social network analysis, Landscape ecology, Movement ecology, Space use</w:t>
-      </w:r>
-    </w:p>
-    <w:p>
-      <w:r>
-        <w:br w:type="page"/>
       </w:r>
     </w:p>
     <w:p>
@@ -1550,7 +1534,7 @@
         <w:t xml:space="preserve"> </w:t>
       </w:r>
       <w:r>
-        <w:t xml:space="preserve">in R version 3.6.2 (2019-12-12)</w:t>
+        <w:t xml:space="preserve">in R version 3.6.1 (2019-07-05)</w:t>
       </w:r>
       <w:r>
         <w:t xml:space="preserve"> </w:t>
@@ -3659,7 +3643,13 @@
         <w:t xml:space="preserve"> </w:t>
       </w:r>
       <w:r>
-        <w:t xml:space="preserve">mutlilayer networks within the emerging integration of social and spatial</w:t>
+        <w:t xml:space="preserve">mutlilayer networks</w:t>
+      </w:r>
+      <w:r>
+        <w:t xml:space="preserve"> </w:t>
+      </w:r>
+      <w:r>
+        <w:t xml:space="preserve">in the emerging integration of social and spatial</w:t>
       </w:r>
       <w:r>
         <w:t xml:space="preserve"> </w:t>
@@ -5782,57 +5772,57 @@
     <w:p>
       <w:pPr>
         <w:numPr>
+          <w:numId w:val="1001"/>
           <w:ilvl w:val="0"/>
+        </w:numPr>
+      </w:pPr>
+      <w:r>
+        <w:t xml:space="preserve">How do social phenotypes vary across social, temporal, and spatial scales and</w:t>
+      </w:r>
+      <w:r>
+        <w:t xml:space="preserve"> </w:t>
+      </w:r>
+      <w:r>
+        <w:t xml:space="preserve">at which scale might these influence fitness? Are some scales better predictors</w:t>
+      </w:r>
+      <w:r>
+        <w:t xml:space="preserve"> </w:t>
+      </w:r>
+      <w:r>
+        <w:t xml:space="preserve">for different fitness metrics?</w:t>
+      </w:r>
+    </w:p>
+    <w:p>
+      <w:pPr>
+        <w:numPr>
           <w:numId w:val="1001"/>
+          <w:ilvl w:val="0"/>
         </w:numPr>
       </w:pPr>
       <w:r>
-        <w:t xml:space="preserve">How do social phenotypes vary across social, temporal, and spatial scales and</w:t>
-      </w:r>
-      <w:r>
-        <w:t xml:space="preserve"> </w:t>
-      </w:r>
-      <w:r>
-        <w:t xml:space="preserve">at which scale might these influence fitness? Are some scales better predictors</w:t>
-      </w:r>
-      <w:r>
-        <w:t xml:space="preserve"> </w:t>
-      </w:r>
-      <w:r>
-        <w:t xml:space="preserve">for different fitness metrics?</w:t>
+        <w:t xml:space="preserve">Why do individuals associate more strongly</w:t>
+      </w:r>
+      <w:r>
+        <w:t xml:space="preserve"> </w:t>
+      </w:r>
+      <w:r>
+        <w:t xml:space="preserve">with certain conspecifics in some habitats? What, if any, is the role of</w:t>
+      </w:r>
+      <w:r>
+        <w:t xml:space="preserve"> </w:t>
+      </w:r>
+      <w:r>
+        <w:t xml:space="preserve">movement in the context of habitat networks?</w:t>
       </w:r>
     </w:p>
     <w:p>
       <w:pPr>
         <w:numPr>
+          <w:numId w:val="1001"/>
           <w:ilvl w:val="0"/>
-          <w:numId w:val="1001"/>
         </w:numPr>
       </w:pPr>
       <w:r>
-        <w:t xml:space="preserve">Why do individuals associate more strongly</w:t>
-      </w:r>
-      <w:r>
-        <w:t xml:space="preserve"> </w:t>
-      </w:r>
-      <w:r>
-        <w:t xml:space="preserve">with certain conspecifics in some habitats? What, if any, is the role of</w:t>
-      </w:r>
-      <w:r>
-        <w:t xml:space="preserve"> </w:t>
-      </w:r>
-      <w:r>
-        <w:t xml:space="preserve">movement in the context of habitat networks?</w:t>
-      </w:r>
-    </w:p>
-    <w:p>
-      <w:pPr>
-        <w:numPr>
-          <w:ilvl w:val="0"/>
-          <w:numId w:val="1001"/>
-        </w:numPr>
-      </w:pPr>
-      <w:r>
         <w:t xml:space="preserve">How, and why, does the spatial</w:t>
       </w:r>
       <w:r>
@@ -5906,11 +5896,6 @@
       </w:r>
       <w:r>
         <w:t xml:space="preserve">NSERC Discovery Grant to EVW.</w:t>
-      </w:r>
-    </w:p>
-    <w:p>
-      <w:r>
-        <w:br w:type="page"/>
       </w:r>
     </w:p>
     <w:p>
